--- a/docs/MongoDB Connected System 1.0.docx
+++ b/docs/MongoDB Connected System 1.0.docx
@@ -5967,7 +5967,15 @@
           <w:color w:val="585260"/>
           <w:shd w:val="clear" w:color="auto" w:fill="EFECF4"/>
         </w:rPr>
-        <w:t>mongodb-csp-X.X.jar</w:t>
+        <w:t>ps-plugin-MongoDbConnectedSystem-</w:t>
+      </w:r>
+      <w:r>
+        <w:rPr>
+          <w:rFonts w:ascii="Consolas" w:eastAsia="Consolas" w:hAnsi="Consolas" w:cs="Consolas"/>
+          <w:color w:val="585260"/>
+          <w:shd w:val="clear" w:color="auto" w:fill="EFECF4"/>
+        </w:rPr>
+        <w:t>X.X.jar</w:t>
       </w:r>
       <w:r>
         <w:t xml:space="preserve"> file to the </w:t>
@@ -6180,19 +6188,7 @@
           <w:rPr>
             <w:rStyle w:val="Hyperlink"/>
           </w:rPr>
-          <w:t>JSON Query Expression F</w:t>
-        </w:r>
-        <w:r>
-          <w:rPr>
-            <w:rStyle w:val="Hyperlink"/>
-          </w:rPr>
-          <w:t>u</w:t>
-        </w:r>
-        <w:r>
-          <w:rPr>
-            <w:rStyle w:val="Hyperlink"/>
-          </w:rPr>
-          <w:t>nctions</w:t>
+          <w:t>JSON Query Expression Functions</w:t>
         </w:r>
       </w:hyperlink>
       <w:r>
@@ -6223,19 +6219,7 @@
           <w:rPr>
             <w:color w:val="1155CC"/>
           </w:rPr>
-          <w:t>MongoDB Obje</w:t>
-        </w:r>
-        <w:r>
-          <w:rPr>
-            <w:color w:val="1155CC"/>
-          </w:rPr>
-          <w:t>c</w:t>
-        </w:r>
-        <w:r>
-          <w:rPr>
-            <w:color w:val="1155CC"/>
-          </w:rPr>
-          <w:t>t ID</w:t>
+          <w:t>MongoDB Object ID</w:t>
         </w:r>
       </w:hyperlink>
       <w:r>
@@ -6359,7 +6343,25 @@
                 <w:color w:val="585260"/>
                 <w:shd w:val="clear" w:color="auto" w:fill="EFECF4"/>
               </w:rPr>
-              <w:t xml:space="preserve">  _id: ObjectId("5efa0b06fc13ae730e00024a")</w:t>
+              <w:t xml:space="preserve">  _id: </w:t>
+            </w:r>
+            <w:proofErr w:type="spellStart"/>
+            <w:r>
+              <w:rPr>
+                <w:rFonts w:ascii="Consolas" w:eastAsia="Consolas" w:hAnsi="Consolas" w:cs="Consolas"/>
+                <w:color w:val="585260"/>
+                <w:shd w:val="clear" w:color="auto" w:fill="EFECF4"/>
+              </w:rPr>
+              <w:t>ObjectId</w:t>
+            </w:r>
+            <w:proofErr w:type="spellEnd"/>
+            <w:r>
+              <w:rPr>
+                <w:rFonts w:ascii="Consolas" w:eastAsia="Consolas" w:hAnsi="Consolas" w:cs="Consolas"/>
+                <w:color w:val="585260"/>
+                <w:shd w:val="clear" w:color="auto" w:fill="EFECF4"/>
+              </w:rPr>
+              <w:t>("5efa0b06fc13ae730e00024a")</w:t>
             </w:r>
           </w:p>
           <w:p>
@@ -6494,7 +6496,25 @@
                 <w:color w:val="585260"/>
                 <w:shd w:val="clear" w:color="auto" w:fill="EFECF4"/>
               </w:rPr>
-              <w:t xml:space="preserve">    oid: "5efa0b06fc13ae730e00024a"</w:t>
+              <w:t xml:space="preserve">    </w:t>
+            </w:r>
+            <w:proofErr w:type="spellStart"/>
+            <w:r>
+              <w:rPr>
+                <w:rFonts w:ascii="Consolas" w:eastAsia="Consolas" w:hAnsi="Consolas" w:cs="Consolas"/>
+                <w:color w:val="585260"/>
+                <w:shd w:val="clear" w:color="auto" w:fill="EFECF4"/>
+              </w:rPr>
+              <w:t>oid</w:t>
+            </w:r>
+            <w:proofErr w:type="spellEnd"/>
+            <w:r>
+              <w:rPr>
+                <w:rFonts w:ascii="Consolas" w:eastAsia="Consolas" w:hAnsi="Consolas" w:cs="Consolas"/>
+                <w:color w:val="585260"/>
+                <w:shd w:val="clear" w:color="auto" w:fill="EFECF4"/>
+              </w:rPr>
+              <w:t>: "5efa0b06fc13ae730e00024a"</w:t>
             </w:r>
           </w:p>
           <w:p>
@@ -6604,14 +6624,52 @@
                 <w:shd w:val="clear" w:color="auto" w:fill="EFECF4"/>
               </w:rPr>
             </w:pPr>
+            <w:proofErr w:type="spellStart"/>
             <w:r>
               <w:rPr>
                 <w:rFonts w:ascii="Consolas" w:eastAsia="Consolas" w:hAnsi="Consolas" w:cs="Consolas"/>
                 <w:color w:val="585260"/>
                 <w:shd w:val="clear" w:color="auto" w:fill="EFECF4"/>
               </w:rPr>
-              <w:t>local!theObjectId: local!myDocument._id.oid</w:t>
-            </w:r>
+              <w:t>local!theObjectId</w:t>
+            </w:r>
+            <w:proofErr w:type="spellEnd"/>
+            <w:r>
+              <w:rPr>
+                <w:rFonts w:ascii="Consolas" w:eastAsia="Consolas" w:hAnsi="Consolas" w:cs="Consolas"/>
+                <w:color w:val="585260"/>
+                <w:shd w:val="clear" w:color="auto" w:fill="EFECF4"/>
+              </w:rPr>
+              <w:t xml:space="preserve">: </w:t>
+            </w:r>
+            <w:proofErr w:type="spellStart"/>
+            <w:r>
+              <w:rPr>
+                <w:rFonts w:ascii="Consolas" w:eastAsia="Consolas" w:hAnsi="Consolas" w:cs="Consolas"/>
+                <w:color w:val="585260"/>
+                <w:shd w:val="clear" w:color="auto" w:fill="EFECF4"/>
+              </w:rPr>
+              <w:t>local!myDocument</w:t>
+            </w:r>
+            <w:proofErr w:type="spellEnd"/>
+            <w:r>
+              <w:rPr>
+                <w:rFonts w:ascii="Consolas" w:eastAsia="Consolas" w:hAnsi="Consolas" w:cs="Consolas"/>
+                <w:color w:val="585260"/>
+                <w:shd w:val="clear" w:color="auto" w:fill="EFECF4"/>
+              </w:rPr>
+              <w:t>._</w:t>
+            </w:r>
+            <w:proofErr w:type="spellStart"/>
+            <w:r>
+              <w:rPr>
+                <w:rFonts w:ascii="Consolas" w:eastAsia="Consolas" w:hAnsi="Consolas" w:cs="Consolas"/>
+                <w:color w:val="585260"/>
+                <w:shd w:val="clear" w:color="auto" w:fill="EFECF4"/>
+              </w:rPr>
+              <w:t>id.oid</w:t>
+            </w:r>
+            <w:proofErr w:type="spellEnd"/>
           </w:p>
         </w:tc>
       </w:tr>
@@ -6637,51 +6695,111 @@
           <w:color w:val="585260"/>
           <w:shd w:val="clear" w:color="auto" w:fill="EFECF4"/>
         </w:rPr>
-        <w:t>{urn:com:appian:types:MongoDB}ObjectId</w:t>
-      </w:r>
-      <w:r>
-        <w:t xml:space="preserve"> that can be used to represent these values in a consistent manner. MongoDB Document properties in Dictionaries can be cast directly to this CDT.</w:t>
-      </w:r>
-    </w:p>
-    <w:p>
-      <w:r>
-        <w:t xml:space="preserve">It is highly recommended that you use this CDT when creating your own CDTs that represent the MongoDB Documents used in your application. Using it also helps convert Appian Dictionaries representing MongoDB Documents to Mongo-friendly JSON using the </w:t>
-      </w:r>
+        <w:t>{</w:t>
+      </w:r>
+      <w:proofErr w:type="spellStart"/>
       <w:r>
         <w:rPr>
           <w:rFonts w:ascii="Consolas" w:eastAsia="Consolas" w:hAnsi="Consolas" w:cs="Consolas"/>
           <w:color w:val="585260"/>
           <w:shd w:val="clear" w:color="auto" w:fill="EFECF4"/>
         </w:rPr>
-        <w:t>mdb_tojson</w:t>
-      </w:r>
-      <w:r>
-        <w:t xml:space="preserve"> function, and the </w:t>
-      </w:r>
+        <w:t>urn:com:appian:types:MongoDB</w:t>
+      </w:r>
+      <w:proofErr w:type="spellEnd"/>
       <w:r>
         <w:rPr>
           <w:rFonts w:ascii="Consolas" w:eastAsia="Consolas" w:hAnsi="Consolas" w:cs="Consolas"/>
           <w:color w:val="585260"/>
           <w:shd w:val="clear" w:color="auto" w:fill="EFECF4"/>
         </w:rPr>
-        <w:t>mdb_tojson</w:t>
-      </w:r>
-      <w:r>
-        <w:t xml:space="preserve"> function will return this value as well.</w:t>
-      </w:r>
-    </w:p>
-    <w:p>
-      <w:r>
-        <w:t xml:space="preserve">See the </w:t>
-      </w:r>
+        <w:t>}</w:t>
+      </w:r>
+      <w:proofErr w:type="spellStart"/>
       <w:r>
         <w:rPr>
           <w:rFonts w:ascii="Consolas" w:eastAsia="Consolas" w:hAnsi="Consolas" w:cs="Consolas"/>
           <w:color w:val="585260"/>
           <w:shd w:val="clear" w:color="auto" w:fill="EFECF4"/>
         </w:rPr>
-        <w:t>{urn:com:appian:types:MCSD}MCSD_Customer</w:t>
-      </w:r>
+        <w:t>ObjectId</w:t>
+      </w:r>
+      <w:proofErr w:type="spellEnd"/>
+      <w:r>
+        <w:t xml:space="preserve"> that can be used to represent these values in a consistent manner. MongoDB Document properties in Dictionaries can be cast directly to this CDT.</w:t>
+      </w:r>
+    </w:p>
+    <w:p>
+      <w:r>
+        <w:t xml:space="preserve">It is highly recommended that you use this CDT when creating your own CDTs that represent the MongoDB Documents used in your application. Using it also helps convert Appian Dictionaries representing MongoDB Documents to Mongo-friendly JSON using the </w:t>
+      </w:r>
+      <w:proofErr w:type="spellStart"/>
+      <w:r>
+        <w:rPr>
+          <w:rFonts w:ascii="Consolas" w:eastAsia="Consolas" w:hAnsi="Consolas" w:cs="Consolas"/>
+          <w:color w:val="585260"/>
+          <w:shd w:val="clear" w:color="auto" w:fill="EFECF4"/>
+        </w:rPr>
+        <w:t>mdb_tojson</w:t>
+      </w:r>
+      <w:proofErr w:type="spellEnd"/>
+      <w:r>
+        <w:t xml:space="preserve"> function, and the </w:t>
+      </w:r>
+      <w:proofErr w:type="spellStart"/>
+      <w:r>
+        <w:rPr>
+          <w:rFonts w:ascii="Consolas" w:eastAsia="Consolas" w:hAnsi="Consolas" w:cs="Consolas"/>
+          <w:color w:val="585260"/>
+          <w:shd w:val="clear" w:color="auto" w:fill="EFECF4"/>
+        </w:rPr>
+        <w:t>mdb_tojson</w:t>
+      </w:r>
+      <w:proofErr w:type="spellEnd"/>
+      <w:r>
+        <w:t xml:space="preserve"> function will return this value as well.</w:t>
+      </w:r>
+    </w:p>
+    <w:p>
+      <w:r>
+        <w:t xml:space="preserve">See the </w:t>
+      </w:r>
+      <w:r>
+        <w:rPr>
+          <w:rFonts w:ascii="Consolas" w:eastAsia="Consolas" w:hAnsi="Consolas" w:cs="Consolas"/>
+          <w:color w:val="585260"/>
+          <w:shd w:val="clear" w:color="auto" w:fill="EFECF4"/>
+        </w:rPr>
+        <w:t>{</w:t>
+      </w:r>
+      <w:proofErr w:type="spellStart"/>
+      <w:r>
+        <w:rPr>
+          <w:rFonts w:ascii="Consolas" w:eastAsia="Consolas" w:hAnsi="Consolas" w:cs="Consolas"/>
+          <w:color w:val="585260"/>
+          <w:shd w:val="clear" w:color="auto" w:fill="EFECF4"/>
+        </w:rPr>
+        <w:t>urn:com:appian:types:MCSD</w:t>
+      </w:r>
+      <w:proofErr w:type="spellEnd"/>
+      <w:r>
+        <w:rPr>
+          <w:rFonts w:ascii="Consolas" w:eastAsia="Consolas" w:hAnsi="Consolas" w:cs="Consolas"/>
+          <w:color w:val="585260"/>
+          <w:shd w:val="clear" w:color="auto" w:fill="EFECF4"/>
+        </w:rPr>
+        <w:t>}</w:t>
+      </w:r>
+      <w:proofErr w:type="spellStart"/>
+      <w:r>
+        <w:rPr>
+          <w:rFonts w:ascii="Consolas" w:eastAsia="Consolas" w:hAnsi="Consolas" w:cs="Consolas"/>
+          <w:color w:val="585260"/>
+          <w:shd w:val="clear" w:color="auto" w:fill="EFECF4"/>
+        </w:rPr>
+        <w:t>MCSD_Customer</w:t>
+      </w:r>
+      <w:proofErr w:type="spellEnd"/>
       <w:r>
         <w:t xml:space="preserve"> CDT in the demo application for example.</w:t>
       </w:r>
@@ -6853,7 +6971,25 @@
                 <w:color w:val="585260"/>
                 <w:shd w:val="clear" w:color="auto" w:fill="EFECF4"/>
               </w:rPr>
-              <w:t xml:space="preserve">  binaryField: Binary("... Binary data value ...", 0)</w:t>
+              <w:t xml:space="preserve">  </w:t>
+            </w:r>
+            <w:proofErr w:type="spellStart"/>
+            <w:r>
+              <w:rPr>
+                <w:rFonts w:ascii="Consolas" w:eastAsia="Consolas" w:hAnsi="Consolas" w:cs="Consolas"/>
+                <w:color w:val="585260"/>
+                <w:shd w:val="clear" w:color="auto" w:fill="EFECF4"/>
+              </w:rPr>
+              <w:t>binaryField</w:t>
+            </w:r>
+            <w:proofErr w:type="spellEnd"/>
+            <w:r>
+              <w:rPr>
+                <w:rFonts w:ascii="Consolas" w:eastAsia="Consolas" w:hAnsi="Consolas" w:cs="Consolas"/>
+                <w:color w:val="585260"/>
+                <w:shd w:val="clear" w:color="auto" w:fill="EFECF4"/>
+              </w:rPr>
+              <w:t>: Binary("... Binary data value ...", 0)</w:t>
             </w:r>
           </w:p>
           <w:p>
@@ -6964,7 +7100,25 @@
                 <w:color w:val="585260"/>
                 <w:shd w:val="clear" w:color="auto" w:fill="EFECF4"/>
               </w:rPr>
-              <w:t xml:space="preserve">  binaryField: {</w:t>
+              <w:t xml:space="preserve">  </w:t>
+            </w:r>
+            <w:proofErr w:type="spellStart"/>
+            <w:r>
+              <w:rPr>
+                <w:rFonts w:ascii="Consolas" w:eastAsia="Consolas" w:hAnsi="Consolas" w:cs="Consolas"/>
+                <w:color w:val="585260"/>
+                <w:shd w:val="clear" w:color="auto" w:fill="EFECF4"/>
+              </w:rPr>
+              <w:t>binaryField</w:t>
+            </w:r>
+            <w:proofErr w:type="spellEnd"/>
+            <w:r>
+              <w:rPr>
+                <w:rFonts w:ascii="Consolas" w:eastAsia="Consolas" w:hAnsi="Consolas" w:cs="Consolas"/>
+                <w:color w:val="585260"/>
+                <w:shd w:val="clear" w:color="auto" w:fill="EFECF4"/>
+              </w:rPr>
+              <w:t>: {</w:t>
             </w:r>
           </w:p>
           <w:p>
@@ -7086,51 +7240,101 @@
           <w:color w:val="585260"/>
           <w:shd w:val="clear" w:color="auto" w:fill="EFECF4"/>
         </w:rPr>
-        <w:t>{urn:com:appian:types:MongoDB}Binary</w:t>
-      </w:r>
-      <w:r>
-        <w:t xml:space="preserve"> that can be used to represent these values in a consistent manner. MongoDB Document properties in Dictionaries can be cast directly to this CDT.</w:t>
-      </w:r>
-    </w:p>
-    <w:p>
-      <w:r>
-        <w:t xml:space="preserve">It is highly recommended that you use this CDT when creating your own CDTs that represent the MongoDB Documents used in your application. Using it also helps convert Appian Dictionaries representing MongoDB Documents to Mongo-friendly JSON using the </w:t>
-      </w:r>
+        <w:t>{</w:t>
+      </w:r>
+      <w:proofErr w:type="spellStart"/>
       <w:r>
         <w:rPr>
           <w:rFonts w:ascii="Consolas" w:eastAsia="Consolas" w:hAnsi="Consolas" w:cs="Consolas"/>
           <w:color w:val="585260"/>
           <w:shd w:val="clear" w:color="auto" w:fill="EFECF4"/>
         </w:rPr>
-        <w:t>mdb_tojson</w:t>
-      </w:r>
-      <w:r>
-        <w:t xml:space="preserve"> function, and the </w:t>
-      </w:r>
+        <w:t>urn:com:appian:types:MongoDB</w:t>
+      </w:r>
+      <w:proofErr w:type="spellEnd"/>
       <w:r>
         <w:rPr>
           <w:rFonts w:ascii="Consolas" w:eastAsia="Consolas" w:hAnsi="Consolas" w:cs="Consolas"/>
           <w:color w:val="585260"/>
           <w:shd w:val="clear" w:color="auto" w:fill="EFECF4"/>
         </w:rPr>
-        <w:t>mdb_tojson</w:t>
-      </w:r>
-      <w:r>
-        <w:t xml:space="preserve"> function will return this value as well.</w:t>
-      </w:r>
-    </w:p>
-    <w:p>
-      <w:r>
-        <w:t xml:space="preserve">See the </w:t>
-      </w:r>
+        <w:t>}Binary</w:t>
+      </w:r>
+      <w:r>
+        <w:t xml:space="preserve"> that can be used to represent these values in a consistent manner. MongoDB Document properties in Dictionaries can be cast directly to this CDT.</w:t>
+      </w:r>
+    </w:p>
+    <w:p>
+      <w:r>
+        <w:t xml:space="preserve">It is highly recommended that you use this CDT when creating your own CDTs that represent the MongoDB Documents used in your application. Using it also helps convert Appian Dictionaries representing MongoDB Documents to Mongo-friendly JSON using the </w:t>
+      </w:r>
+      <w:proofErr w:type="spellStart"/>
       <w:r>
         <w:rPr>
           <w:rFonts w:ascii="Consolas" w:eastAsia="Consolas" w:hAnsi="Consolas" w:cs="Consolas"/>
           <w:color w:val="585260"/>
           <w:shd w:val="clear" w:color="auto" w:fill="EFECF4"/>
         </w:rPr>
-        <w:t>{urn:com:appian:types:MCSD}MCSD_Customer</w:t>
-      </w:r>
+        <w:t>mdb_tojson</w:t>
+      </w:r>
+      <w:proofErr w:type="spellEnd"/>
+      <w:r>
+        <w:t xml:space="preserve"> function, and the </w:t>
+      </w:r>
+      <w:proofErr w:type="spellStart"/>
+      <w:r>
+        <w:rPr>
+          <w:rFonts w:ascii="Consolas" w:eastAsia="Consolas" w:hAnsi="Consolas" w:cs="Consolas"/>
+          <w:color w:val="585260"/>
+          <w:shd w:val="clear" w:color="auto" w:fill="EFECF4"/>
+        </w:rPr>
+        <w:t>mdb_tojson</w:t>
+      </w:r>
+      <w:proofErr w:type="spellEnd"/>
+      <w:r>
+        <w:t xml:space="preserve"> function will return this value as well.</w:t>
+      </w:r>
+    </w:p>
+    <w:p>
+      <w:r>
+        <w:t xml:space="preserve">See the </w:t>
+      </w:r>
+      <w:r>
+        <w:rPr>
+          <w:rFonts w:ascii="Consolas" w:eastAsia="Consolas" w:hAnsi="Consolas" w:cs="Consolas"/>
+          <w:color w:val="585260"/>
+          <w:shd w:val="clear" w:color="auto" w:fill="EFECF4"/>
+        </w:rPr>
+        <w:t>{</w:t>
+      </w:r>
+      <w:proofErr w:type="spellStart"/>
+      <w:r>
+        <w:rPr>
+          <w:rFonts w:ascii="Consolas" w:eastAsia="Consolas" w:hAnsi="Consolas" w:cs="Consolas"/>
+          <w:color w:val="585260"/>
+          <w:shd w:val="clear" w:color="auto" w:fill="EFECF4"/>
+        </w:rPr>
+        <w:t>urn:com:appian:types:MCSD</w:t>
+      </w:r>
+      <w:proofErr w:type="spellEnd"/>
+      <w:r>
+        <w:rPr>
+          <w:rFonts w:ascii="Consolas" w:eastAsia="Consolas" w:hAnsi="Consolas" w:cs="Consolas"/>
+          <w:color w:val="585260"/>
+          <w:shd w:val="clear" w:color="auto" w:fill="EFECF4"/>
+        </w:rPr>
+        <w:t>}</w:t>
+      </w:r>
+      <w:proofErr w:type="spellStart"/>
+      <w:r>
+        <w:rPr>
+          <w:rFonts w:ascii="Consolas" w:eastAsia="Consolas" w:hAnsi="Consolas" w:cs="Consolas"/>
+          <w:color w:val="585260"/>
+          <w:shd w:val="clear" w:color="auto" w:fill="EFECF4"/>
+        </w:rPr>
+        <w:t>MCSD_Customer</w:t>
+      </w:r>
+      <w:proofErr w:type="spellEnd"/>
       <w:r>
         <w:t xml:space="preserve"> CDT in the demo application for example.</w:t>
       </w:r>
@@ -7665,7 +7869,15 @@
               <w:t xml:space="preserve">Note: </w:t>
             </w:r>
             <w:r>
-              <w:t>Unless noted otherwise, all parameters in all Integration Operations are expressionable, meaning that they can be mapped to rule inputs or otherwise derived at runtime.</w:t>
+              <w:t xml:space="preserve">Unless noted otherwise, all parameters in all Integration Operations are </w:t>
+            </w:r>
+            <w:proofErr w:type="spellStart"/>
+            <w:r>
+              <w:t>expressionable</w:t>
+            </w:r>
+            <w:proofErr w:type="spellEnd"/>
+            <w:r>
+              <w:t>, meaning that they can be mapped to rule inputs or otherwise derived at runtime.</w:t>
             </w:r>
           </w:p>
         </w:tc>
@@ -8822,13 +9034,23 @@
       <w:r>
         <w:t xml:space="preserve">A JSON string representing the sort order for a </w:t>
       </w:r>
+      <w:proofErr w:type="spellStart"/>
       <w:r>
         <w:rPr>
           <w:rFonts w:ascii="Consolas" w:eastAsia="Consolas" w:hAnsi="Consolas" w:cs="Consolas"/>
           <w:color w:val="585260"/>
           <w:shd w:val="clear" w:color="auto" w:fill="EFECF4"/>
         </w:rPr>
-        <w:t>Collection.Find()</w:t>
+        <w:t>Collection.Find</w:t>
+      </w:r>
+      <w:proofErr w:type="spellEnd"/>
+      <w:r>
+        <w:rPr>
+          <w:rFonts w:ascii="Consolas" w:eastAsia="Consolas" w:hAnsi="Consolas" w:cs="Consolas"/>
+          <w:color w:val="585260"/>
+          <w:shd w:val="clear" w:color="auto" w:fill="EFECF4"/>
+        </w:rPr>
+        <w:t>()</w:t>
       </w:r>
       <w:r>
         <w:t xml:space="preserve"> query. Sort specifies the order in which the query returns matching documents. Example, sorting by last name ascendingly, then first name ascendingly:</w:t>
@@ -8868,7 +9090,35 @@
               <w:rPr>
                 <w:rFonts w:ascii="Consolas" w:eastAsia="Consolas" w:hAnsi="Consolas" w:cs="Consolas"/>
               </w:rPr>
-              <w:t>{ "lastName": 1, "firstName": 1 }</w:t>
+              <w:t>{ "</w:t>
+            </w:r>
+            <w:proofErr w:type="spellStart"/>
+            <w:r>
+              <w:rPr>
+                <w:rFonts w:ascii="Consolas" w:eastAsia="Consolas" w:hAnsi="Consolas" w:cs="Consolas"/>
+              </w:rPr>
+              <w:t>lastName</w:t>
+            </w:r>
+            <w:proofErr w:type="spellEnd"/>
+            <w:r>
+              <w:rPr>
+                <w:rFonts w:ascii="Consolas" w:eastAsia="Consolas" w:hAnsi="Consolas" w:cs="Consolas"/>
+              </w:rPr>
+              <w:t>": 1, "</w:t>
+            </w:r>
+            <w:proofErr w:type="spellStart"/>
+            <w:r>
+              <w:rPr>
+                <w:rFonts w:ascii="Consolas" w:eastAsia="Consolas" w:hAnsi="Consolas" w:cs="Consolas"/>
+              </w:rPr>
+              <w:t>firstName</w:t>
+            </w:r>
+            <w:proofErr w:type="spellEnd"/>
+            <w:r>
+              <w:rPr>
+                <w:rFonts w:ascii="Consolas" w:eastAsia="Consolas" w:hAnsi="Consolas" w:cs="Consolas"/>
+              </w:rPr>
+              <w:t>": 1 }</w:t>
             </w:r>
           </w:p>
         </w:tc>
@@ -8897,13 +9147,23 @@
       <w:r>
         <w:t xml:space="preserve"> for a </w:t>
       </w:r>
+      <w:proofErr w:type="spellStart"/>
       <w:r>
         <w:rPr>
           <w:rFonts w:ascii="Consolas" w:eastAsia="Consolas" w:hAnsi="Consolas" w:cs="Consolas"/>
           <w:color w:val="585260"/>
           <w:shd w:val="clear" w:color="auto" w:fill="EFECF4"/>
         </w:rPr>
-        <w:t>Collection.Find()</w:t>
+        <w:t>Collection.Find</w:t>
+      </w:r>
+      <w:proofErr w:type="spellEnd"/>
+      <w:r>
+        <w:rPr>
+          <w:rFonts w:ascii="Consolas" w:eastAsia="Consolas" w:hAnsi="Consolas" w:cs="Consolas"/>
+          <w:color w:val="585260"/>
+          <w:shd w:val="clear" w:color="auto" w:fill="EFECF4"/>
+        </w:rPr>
+        <w:t>()</w:t>
       </w:r>
       <w:r>
         <w:t xml:space="preserve"> query. Projections limit the amount of data that MongoDB returns.</w:t>
@@ -8959,7 +9219,49 @@
               <w:rPr>
                 <w:rFonts w:ascii="Consolas" w:eastAsia="Consolas" w:hAnsi="Consolas" w:cs="Consolas"/>
               </w:rPr>
-              <w:t>{ "firstName": 1, "lastName": 1, "address.postalCode": 1, _id: 0 }</w:t>
+              <w:t>{ "</w:t>
+            </w:r>
+            <w:proofErr w:type="spellStart"/>
+            <w:r>
+              <w:rPr>
+                <w:rFonts w:ascii="Consolas" w:eastAsia="Consolas" w:hAnsi="Consolas" w:cs="Consolas"/>
+              </w:rPr>
+              <w:t>firstName</w:t>
+            </w:r>
+            <w:proofErr w:type="spellEnd"/>
+            <w:r>
+              <w:rPr>
+                <w:rFonts w:ascii="Consolas" w:eastAsia="Consolas" w:hAnsi="Consolas" w:cs="Consolas"/>
+              </w:rPr>
+              <w:t>": 1, "</w:t>
+            </w:r>
+            <w:proofErr w:type="spellStart"/>
+            <w:r>
+              <w:rPr>
+                <w:rFonts w:ascii="Consolas" w:eastAsia="Consolas" w:hAnsi="Consolas" w:cs="Consolas"/>
+              </w:rPr>
+              <w:t>lastName</w:t>
+            </w:r>
+            <w:proofErr w:type="spellEnd"/>
+            <w:r>
+              <w:rPr>
+                <w:rFonts w:ascii="Consolas" w:eastAsia="Consolas" w:hAnsi="Consolas" w:cs="Consolas"/>
+              </w:rPr>
+              <w:t>": 1, "</w:t>
+            </w:r>
+            <w:proofErr w:type="spellStart"/>
+            <w:r>
+              <w:rPr>
+                <w:rFonts w:ascii="Consolas" w:eastAsia="Consolas" w:hAnsi="Consolas" w:cs="Consolas"/>
+              </w:rPr>
+              <w:t>address.postalCode</w:t>
+            </w:r>
+            <w:proofErr w:type="spellEnd"/>
+            <w:r>
+              <w:rPr>
+                <w:rFonts w:ascii="Consolas" w:eastAsia="Consolas" w:hAnsi="Consolas" w:cs="Consolas"/>
+              </w:rPr>
+              <w:t>": 1, _id: 0 }</w:t>
             </w:r>
           </w:p>
         </w:tc>
@@ -8979,6 +9281,7 @@
       <w:r>
         <w:t xml:space="preserve">Sets the number of MongoDB Document results to return. Useful for mapping </w:t>
       </w:r>
+      <w:proofErr w:type="spellStart"/>
       <w:r>
         <w:rPr>
           <w:rFonts w:ascii="Consolas" w:eastAsia="Consolas" w:hAnsi="Consolas" w:cs="Consolas"/>
@@ -8987,6 +9290,7 @@
         </w:rPr>
         <w:t>a!pagingInfo.batchSize</w:t>
       </w:r>
+      <w:proofErr w:type="spellEnd"/>
       <w:r>
         <w:t xml:space="preserve"> to use paging in your queries.</w:t>
       </w:r>
@@ -9005,6 +9309,7 @@
       <w:r>
         <w:t xml:space="preserve">Sets the number of MongoDB Document results to skip before returning. Useful for mapping </w:t>
       </w:r>
+      <w:proofErr w:type="spellStart"/>
       <w:r>
         <w:rPr>
           <w:rFonts w:ascii="Consolas" w:eastAsia="Consolas" w:hAnsi="Consolas" w:cs="Consolas"/>
@@ -9013,6 +9318,7 @@
         </w:rPr>
         <w:t>a!pagingInfo.startIndex</w:t>
       </w:r>
+      <w:proofErr w:type="spellEnd"/>
       <w:r>
         <w:t xml:space="preserve"> to use paging in your queries.</w:t>
       </w:r>
@@ -9135,6 +9441,7 @@
       <w:r>
         <w:t xml:space="preserve">Modifies the output of a query by adding a field </w:t>
       </w:r>
+      <w:proofErr w:type="spellStart"/>
       <w:r>
         <w:rPr>
           <w:rFonts w:ascii="Consolas" w:eastAsia="Consolas" w:hAnsi="Consolas" w:cs="Consolas"/>
@@ -9143,6 +9450,7 @@
         </w:rPr>
         <w:t>recordId</w:t>
       </w:r>
+      <w:proofErr w:type="spellEnd"/>
       <w:r>
         <w:t xml:space="preserve"> to matching MongoDB Documents. Record Id is the internal key which uniquely identifies a MongoDB Document in a Collection. Note, this is different from a MongoDB Document's Object Id.</w:t>
       </w:r>
@@ -9635,13 +9943,23 @@
       <w:r>
         <w:t xml:space="preserve"> and </w:t>
       </w:r>
+      <w:proofErr w:type="spellStart"/>
       <w:r>
         <w:rPr>
           <w:rFonts w:ascii="Consolas" w:eastAsia="Consolas" w:hAnsi="Consolas" w:cs="Consolas"/>
           <w:color w:val="585260"/>
           <w:shd w:val="clear" w:color="auto" w:fill="EFECF4"/>
         </w:rPr>
-        <w:t>a!pagingInfo()</w:t>
+        <w:t>a!pagingInfo</w:t>
+      </w:r>
+      <w:proofErr w:type="spellEnd"/>
+      <w:r>
+        <w:rPr>
+          <w:rFonts w:ascii="Consolas" w:eastAsia="Consolas" w:hAnsi="Consolas" w:cs="Consolas"/>
+          <w:color w:val="585260"/>
+          <w:shd w:val="clear" w:color="auto" w:fill="EFECF4"/>
+        </w:rPr>
+        <w:t>()</w:t>
       </w:r>
       <w:r>
         <w:t xml:space="preserve"> allows for complete paging of your queries.</w:t>
@@ -10518,7 +10836,21 @@
               <w:rPr>
                 <w:rFonts w:ascii="Consolas" w:eastAsia="Consolas" w:hAnsi="Consolas" w:cs="Consolas"/>
               </w:rPr>
-              <w:t xml:space="preserve">      "_id": "$lastName",</w:t>
+              <w:t xml:space="preserve">      "_id": "$</w:t>
+            </w:r>
+            <w:proofErr w:type="spellStart"/>
+            <w:r>
+              <w:rPr>
+                <w:rFonts w:ascii="Consolas" w:eastAsia="Consolas" w:hAnsi="Consolas" w:cs="Consolas"/>
+              </w:rPr>
+              <w:t>lastName</w:t>
+            </w:r>
+            <w:proofErr w:type="spellEnd"/>
+            <w:r>
+              <w:rPr>
+                <w:rFonts w:ascii="Consolas" w:eastAsia="Consolas" w:hAnsi="Consolas" w:cs="Consolas"/>
+              </w:rPr>
+              <w:t>",</w:t>
             </w:r>
           </w:p>
           <w:p>
@@ -11946,6 +12278,7 @@
               <w:widowControl w:val="0"/>
               <w:spacing w:after="0" w:line="240" w:lineRule="auto"/>
             </w:pPr>
+            <w:proofErr w:type="spellStart"/>
             <w:r>
               <w:rPr>
                 <w:rFonts w:ascii="Consolas" w:eastAsia="Consolas" w:hAnsi="Consolas" w:cs="Consolas"/>
@@ -11954,6 +12287,7 @@
               </w:rPr>
               <w:t>jsonDocument</w:t>
             </w:r>
+            <w:proofErr w:type="spellEnd"/>
           </w:p>
         </w:tc>
         <w:tc>
@@ -12611,6 +12945,7 @@
               <w:widowControl w:val="0"/>
               <w:spacing w:after="0" w:line="240" w:lineRule="auto"/>
             </w:pPr>
+            <w:proofErr w:type="spellStart"/>
             <w:r>
               <w:rPr>
                 <w:rFonts w:ascii="Consolas" w:eastAsia="Consolas" w:hAnsi="Consolas" w:cs="Consolas"/>
@@ -12619,6 +12954,7 @@
               </w:rPr>
               <w:t>jsonDocument</w:t>
             </w:r>
+            <w:proofErr w:type="spellEnd"/>
           </w:p>
         </w:tc>
         <w:tc>
@@ -12707,19 +13043,7 @@
           <w:rPr>
             <w:color w:val="1155CC"/>
           </w:rPr>
-          <w:t xml:space="preserve">Create </w:t>
-        </w:r>
-        <w:r>
-          <w:rPr>
-            <w:color w:val="1155CC"/>
-          </w:rPr>
-          <w:t>C</w:t>
-        </w:r>
-        <w:r>
-          <w:rPr>
-            <w:color w:val="1155CC"/>
-          </w:rPr>
-          <w:t>ollection</w:t>
+          <w:t>Create Collection</w:t>
         </w:r>
       </w:hyperlink>
       <w:r>
@@ -13277,6 +13601,7 @@
                 <w:lang w:val="en-US"/>
               </w:rPr>
             </w:pPr>
+            <w:proofErr w:type="spellStart"/>
             <w:r>
               <w:rPr>
                 <w:rFonts w:ascii="Consolas" w:eastAsia="Consolas" w:hAnsi="Consolas" w:cs="Consolas"/>
@@ -13286,6 +13611,7 @@
               </w:rPr>
               <w:t>collectionCreated</w:t>
             </w:r>
+            <w:proofErr w:type="spellEnd"/>
           </w:p>
         </w:tc>
         <w:tc>
@@ -13381,19 +13707,7 @@
           <w:rPr>
             <w:rStyle w:val="FollowedHyperlink"/>
           </w:rPr>
-          <w:t>I</w:t>
-        </w:r>
-        <w:r>
-          <w:rPr>
-            <w:rStyle w:val="FollowedHyperlink"/>
-          </w:rPr>
-          <w:t>n</w:t>
-        </w:r>
-        <w:r>
-          <w:rPr>
-            <w:rStyle w:val="FollowedHyperlink"/>
-          </w:rPr>
-          <w:t>dex</w:t>
+          <w:t>Index</w:t>
         </w:r>
       </w:hyperlink>
       <w:r>
@@ -13416,13 +13730,7 @@
           <w:rPr>
             <w:rStyle w:val="Hyperlink"/>
           </w:rPr>
-          <w:t>x</w:t>
-        </w:r>
-        <w:r>
-          <w:rPr>
-            <w:rStyle w:val="Hyperlink"/>
-          </w:rPr>
-          <w:t>es</w:t>
+          <w:t>xes</w:t>
         </w:r>
       </w:hyperlink>
       <w:r>
@@ -13912,6 +14220,7 @@
                 <w:lang w:val="en-US"/>
               </w:rPr>
             </w:pPr>
+            <w:proofErr w:type="spellStart"/>
             <w:r>
               <w:rPr>
                 <w:rFonts w:ascii="Consolas" w:eastAsia="Consolas" w:hAnsi="Consolas" w:cs="Consolas"/>
@@ -13921,6 +14230,7 @@
               </w:rPr>
               <w:t>indexName</w:t>
             </w:r>
+            <w:proofErr w:type="spellEnd"/>
           </w:p>
         </w:tc>
         <w:tc>
@@ -14810,6 +15120,7 @@
               <w:widowControl w:val="0"/>
               <w:spacing w:after="0" w:line="240" w:lineRule="auto"/>
             </w:pPr>
+            <w:proofErr w:type="spellStart"/>
             <w:r>
               <w:rPr>
                 <w:rFonts w:ascii="Consolas" w:eastAsia="Consolas" w:hAnsi="Consolas" w:cs="Consolas"/>
@@ -14818,6 +15129,7 @@
               </w:rPr>
               <w:t>documentCount</w:t>
             </w:r>
+            <w:proofErr w:type="spellEnd"/>
           </w:p>
         </w:tc>
         <w:tc>
@@ -16046,6 +16358,7 @@
                 <w:lang w:val="en-US"/>
               </w:rPr>
             </w:pPr>
+            <w:proofErr w:type="spellStart"/>
             <w:r>
               <w:rPr>
                 <w:rFonts w:ascii="Consolas" w:eastAsia="Consolas" w:hAnsi="Consolas" w:cs="Consolas"/>
@@ -16055,6 +16368,7 @@
               </w:rPr>
               <w:t>updateResult</w:t>
             </w:r>
+            <w:proofErr w:type="spellEnd"/>
           </w:p>
           <w:p>
             <w:pPr>
@@ -16396,7 +16710,15 @@
               <w:t xml:space="preserve"> MongoDB</w:t>
             </w:r>
             <w:r>
-              <w:t xml:space="preserve"> Document’s ID (ObjectID).</w:t>
+              <w:t xml:space="preserve"> Document’s ID (</w:t>
+            </w:r>
+            <w:proofErr w:type="spellStart"/>
+            <w:r>
+              <w:t>ObjectID</w:t>
+            </w:r>
+            <w:proofErr w:type="spellEnd"/>
+            <w:r>
+              <w:t>).</w:t>
             </w:r>
           </w:p>
         </w:tc>
@@ -16777,6 +17099,7 @@
                 <w:lang w:val="en-US"/>
               </w:rPr>
             </w:pPr>
+            <w:proofErr w:type="spellStart"/>
             <w:r>
               <w:rPr>
                 <w:rFonts w:ascii="Consolas" w:eastAsia="Consolas" w:hAnsi="Consolas" w:cs="Consolas"/>
@@ -16786,6 +17109,7 @@
               </w:rPr>
               <w:t>updateResult</w:t>
             </w:r>
+            <w:proofErr w:type="spellEnd"/>
           </w:p>
           <w:p>
             <w:pPr>
@@ -16885,19 +17209,7 @@
           <w:rPr>
             <w:color w:val="1155CC"/>
           </w:rPr>
-          <w:t>Replace O</w:t>
-        </w:r>
-        <w:r>
-          <w:rPr>
-            <w:color w:val="1155CC"/>
-          </w:rPr>
-          <w:t>n</w:t>
-        </w:r>
-        <w:r>
-          <w:rPr>
-            <w:color w:val="1155CC"/>
-          </w:rPr>
-          <w:t>e</w:t>
+          <w:t>Replace One</w:t>
         </w:r>
       </w:hyperlink>
       <w:r>
@@ -17135,7 +17447,15 @@
               <w:t xml:space="preserve">MongoDB </w:t>
             </w:r>
             <w:r>
-              <w:t>Document’s ID (ObjectID).</w:t>
+              <w:t>Document’s ID (</w:t>
+            </w:r>
+            <w:proofErr w:type="spellStart"/>
+            <w:r>
+              <w:t>ObjectID</w:t>
+            </w:r>
+            <w:proofErr w:type="spellEnd"/>
+            <w:r>
+              <w:t>).</w:t>
             </w:r>
           </w:p>
         </w:tc>
@@ -17513,6 +17833,7 @@
                 <w:lang w:val="en-US"/>
               </w:rPr>
             </w:pPr>
+            <w:proofErr w:type="spellStart"/>
             <w:r>
               <w:rPr>
                 <w:rFonts w:ascii="Consolas" w:eastAsia="Consolas" w:hAnsi="Consolas" w:cs="Consolas"/>
@@ -17522,6 +17843,7 @@
               </w:rPr>
               <w:t>updateResult</w:t>
             </w:r>
+            <w:proofErr w:type="spellEnd"/>
           </w:p>
           <w:p>
             <w:pPr>
@@ -17629,6 +17951,9 @@
         <w:spacing w:after="0" w:line="240" w:lineRule="auto"/>
       </w:pPr>
       <w:r>
+        <w:rPr>
+          <w:noProof/>
+        </w:rPr>
         <w:drawing>
           <wp:inline distT="0" distB="0" distL="0" distR="0" wp14:anchorId="124ADFCA" wp14:editId="6D14D3AD">
             <wp:extent cx="5943600" cy="3257550"/>
@@ -18176,6 +18501,7 @@
               <w:widowControl w:val="0"/>
               <w:spacing w:after="0" w:line="240" w:lineRule="auto"/>
             </w:pPr>
+            <w:proofErr w:type="spellStart"/>
             <w:r>
               <w:rPr>
                 <w:rFonts w:ascii="Consolas" w:eastAsia="Consolas" w:hAnsi="Consolas" w:cs="Consolas"/>
@@ -18185,6 +18511,7 @@
               </w:rPr>
               <w:t>deleteResult</w:t>
             </w:r>
+            <w:proofErr w:type="spellEnd"/>
           </w:p>
         </w:tc>
         <w:tc>
@@ -18382,8 +18709,19 @@
                 <w:shd w:val="clear" w:color="auto" w:fill="EFECF4"/>
                 <w:lang w:val="en-US"/>
               </w:rPr>
-              <w:t>.deletedCount</w:t>
-            </w:r>
+              <w:t>.</w:t>
+            </w:r>
+            <w:proofErr w:type="spellStart"/>
+            <w:r>
+              <w:rPr>
+                <w:rFonts w:ascii="Consolas" w:eastAsia="Consolas" w:hAnsi="Consolas" w:cs="Consolas"/>
+                <w:color w:val="585260"/>
+                <w:shd w:val="clear" w:color="auto" w:fill="EFECF4"/>
+                <w:lang w:val="en-US"/>
+              </w:rPr>
+              <w:t>deletedCount</w:t>
+            </w:r>
+            <w:proofErr w:type="spellEnd"/>
           </w:p>
         </w:tc>
         <w:tc>
@@ -18467,19 +18805,7 @@
           <w:rPr>
             <w:color w:val="1155CC"/>
           </w:rPr>
-          <w:t>Delet</w:t>
-        </w:r>
-        <w:r>
-          <w:rPr>
-            <w:color w:val="1155CC"/>
-          </w:rPr>
-          <w:t>e</w:t>
-        </w:r>
-        <w:r>
-          <w:rPr>
-            <w:color w:val="1155CC"/>
-          </w:rPr>
-          <w:t xml:space="preserve"> One</w:t>
+          <w:t>Delete One</w:t>
         </w:r>
       </w:hyperlink>
       <w:r>
@@ -19060,6 +19386,7 @@
               <w:widowControl w:val="0"/>
               <w:spacing w:after="0" w:line="240" w:lineRule="auto"/>
             </w:pPr>
+            <w:proofErr w:type="spellStart"/>
             <w:r>
               <w:rPr>
                 <w:rFonts w:ascii="Consolas" w:eastAsia="Consolas" w:hAnsi="Consolas" w:cs="Consolas"/>
@@ -19069,6 +19396,7 @@
               </w:rPr>
               <w:t>deleteResult</w:t>
             </w:r>
+            <w:proofErr w:type="spellEnd"/>
           </w:p>
         </w:tc>
         <w:tc>
@@ -19266,8 +19594,19 @@
                 <w:shd w:val="clear" w:color="auto" w:fill="EFECF4"/>
                 <w:lang w:val="en-US"/>
               </w:rPr>
-              <w:t>.deletedCount</w:t>
-            </w:r>
+              <w:t>.</w:t>
+            </w:r>
+            <w:proofErr w:type="spellStart"/>
+            <w:r>
+              <w:rPr>
+                <w:rFonts w:ascii="Consolas" w:eastAsia="Consolas" w:hAnsi="Consolas" w:cs="Consolas"/>
+                <w:color w:val="585260"/>
+                <w:shd w:val="clear" w:color="auto" w:fill="EFECF4"/>
+                <w:lang w:val="en-US"/>
+              </w:rPr>
+              <w:t>deletedCount</w:t>
+            </w:r>
+            <w:proofErr w:type="spellEnd"/>
           </w:p>
         </w:tc>
         <w:tc>
@@ -19870,6 +20209,7 @@
                 <w:lang w:val="en-US"/>
               </w:rPr>
             </w:pPr>
+            <w:proofErr w:type="spellStart"/>
             <w:r>
               <w:rPr>
                 <w:rFonts w:ascii="Consolas" w:eastAsia="Consolas" w:hAnsi="Consolas" w:cs="Consolas"/>
@@ -19879,6 +20219,7 @@
               </w:rPr>
               <w:t>collectionDropped</w:t>
             </w:r>
+            <w:proofErr w:type="spellEnd"/>
           </w:p>
         </w:tc>
         <w:tc>
@@ -19978,7 +20319,15 @@
         </w:r>
       </w:hyperlink>
       <w:r>
-        <w:t xml:space="preserve"> for how ObjectIds are transformed when being output as Dictionaries.</w:t>
+        <w:t xml:space="preserve"> for how </w:t>
+      </w:r>
+      <w:proofErr w:type="spellStart"/>
+      <w:r>
+        <w:t>ObjectIds</w:t>
+      </w:r>
+      <w:proofErr w:type="spellEnd"/>
+      <w:r>
+        <w:t xml:space="preserve"> are transformed when being output as Dictionaries.</w:t>
       </w:r>
     </w:p>
     <w:p>
@@ -21489,18 +21838,40 @@
                 <w:rFonts w:ascii="Consolas" w:eastAsia="Consolas" w:hAnsi="Consolas" w:cs="Consolas"/>
               </w:rPr>
             </w:pPr>
-            <w:r>
-              <w:rPr>
-                <w:rFonts w:ascii="Consolas" w:eastAsia="Consolas" w:hAnsi="Consolas" w:cs="Consolas"/>
-              </w:rPr>
-              <w:t>M_query(</w:t>
+            <w:proofErr w:type="spellStart"/>
+            <w:r>
+              <w:rPr>
+                <w:rFonts w:ascii="Consolas" w:eastAsia="Consolas" w:hAnsi="Consolas" w:cs="Consolas"/>
+              </w:rPr>
+              <w:t>M_query</w:t>
+            </w:r>
+            <w:proofErr w:type="spellEnd"/>
+            <w:r>
+              <w:rPr>
+                <w:rFonts w:ascii="Consolas" w:eastAsia="Consolas" w:hAnsi="Consolas" w:cs="Consolas"/>
+              </w:rPr>
+              <w:t>(</w:t>
             </w:r>
             <w:r>
               <w:rPr>
                 <w:rFonts w:ascii="Consolas" w:eastAsia="Consolas" w:hAnsi="Consolas" w:cs="Consolas"/>
               </w:rPr>
               <w:br/>
-              <w:t xml:space="preserve">  M_field(</w:t>
+              <w:t xml:space="preserve">  </w:t>
+            </w:r>
+            <w:proofErr w:type="spellStart"/>
+            <w:r>
+              <w:rPr>
+                <w:rFonts w:ascii="Consolas" w:eastAsia="Consolas" w:hAnsi="Consolas" w:cs="Consolas"/>
+              </w:rPr>
+              <w:t>M_field</w:t>
+            </w:r>
+            <w:proofErr w:type="spellEnd"/>
+            <w:r>
+              <w:rPr>
+                <w:rFonts w:ascii="Consolas" w:eastAsia="Consolas" w:hAnsi="Consolas" w:cs="Consolas"/>
+              </w:rPr>
+              <w:t>(</w:t>
             </w:r>
           </w:p>
           <w:p>
@@ -21515,7 +21886,21 @@
               <w:rPr>
                 <w:rFonts w:ascii="Consolas" w:eastAsia="Consolas" w:hAnsi="Consolas" w:cs="Consolas"/>
               </w:rPr>
-              <w:t xml:space="preserve">    "createdOn",</w:t>
+              <w:t xml:space="preserve">    "</w:t>
+            </w:r>
+            <w:proofErr w:type="spellStart"/>
+            <w:r>
+              <w:rPr>
+                <w:rFonts w:ascii="Consolas" w:eastAsia="Consolas" w:hAnsi="Consolas" w:cs="Consolas"/>
+              </w:rPr>
+              <w:t>createdOn</w:t>
+            </w:r>
+            <w:proofErr w:type="spellEnd"/>
+            <w:r>
+              <w:rPr>
+                <w:rFonts w:ascii="Consolas" w:eastAsia="Consolas" w:hAnsi="Consolas" w:cs="Consolas"/>
+              </w:rPr>
+              <w:t>",</w:t>
             </w:r>
           </w:p>
           <w:p>
@@ -21530,7 +21915,21 @@
               <w:rPr>
                 <w:rFonts w:ascii="Consolas" w:eastAsia="Consolas" w:hAnsi="Consolas" w:cs="Consolas"/>
               </w:rPr>
-              <w:t xml:space="preserve">    M_eq(now())</w:t>
+              <w:t xml:space="preserve">    </w:t>
+            </w:r>
+            <w:proofErr w:type="spellStart"/>
+            <w:r>
+              <w:rPr>
+                <w:rFonts w:ascii="Consolas" w:eastAsia="Consolas" w:hAnsi="Consolas" w:cs="Consolas"/>
+              </w:rPr>
+              <w:t>M_eq</w:t>
+            </w:r>
+            <w:proofErr w:type="spellEnd"/>
+            <w:r>
+              <w:rPr>
+                <w:rFonts w:ascii="Consolas" w:eastAsia="Consolas" w:hAnsi="Consolas" w:cs="Consolas"/>
+              </w:rPr>
+              <w:t>(now())</w:t>
             </w:r>
           </w:p>
           <w:p>
@@ -21599,7 +21998,35 @@
               <w:rPr>
                 <w:rFonts w:ascii="Consolas" w:eastAsia="Consolas" w:hAnsi="Consolas" w:cs="Consolas"/>
               </w:rPr>
-              <w:t>{ "createdOn": { "$eq": ISODate("2020-07-01T20:32:20.900Z") } }</w:t>
+              <w:t>{ "</w:t>
+            </w:r>
+            <w:proofErr w:type="spellStart"/>
+            <w:r>
+              <w:rPr>
+                <w:rFonts w:ascii="Consolas" w:eastAsia="Consolas" w:hAnsi="Consolas" w:cs="Consolas"/>
+              </w:rPr>
+              <w:t>createdOn</w:t>
+            </w:r>
+            <w:proofErr w:type="spellEnd"/>
+            <w:r>
+              <w:rPr>
+                <w:rFonts w:ascii="Consolas" w:eastAsia="Consolas" w:hAnsi="Consolas" w:cs="Consolas"/>
+              </w:rPr>
+              <w:t xml:space="preserve">": { "$eq": </w:t>
+            </w:r>
+            <w:proofErr w:type="spellStart"/>
+            <w:r>
+              <w:rPr>
+                <w:rFonts w:ascii="Consolas" w:eastAsia="Consolas" w:hAnsi="Consolas" w:cs="Consolas"/>
+              </w:rPr>
+              <w:t>ISODate</w:t>
+            </w:r>
+            <w:proofErr w:type="spellEnd"/>
+            <w:r>
+              <w:rPr>
+                <w:rFonts w:ascii="Consolas" w:eastAsia="Consolas" w:hAnsi="Consolas" w:cs="Consolas"/>
+              </w:rPr>
+              <w:t>("2020-07-01T20:32:20.900Z") } }</w:t>
             </w:r>
           </w:p>
         </w:tc>
@@ -21610,39 +22037,26 @@
         <w:br/>
         <w:t xml:space="preserve">Note the MongoDB-specific JSON </w:t>
       </w:r>
+      <w:proofErr w:type="spellStart"/>
       <w:r>
         <w:rPr>
           <w:rFonts w:ascii="Consolas" w:eastAsia="Consolas" w:hAnsi="Consolas" w:cs="Consolas"/>
           <w:color w:val="585260"/>
           <w:shd w:val="clear" w:color="auto" w:fill="EFECF4"/>
         </w:rPr>
-        <w:t>ISODate()</w:t>
-      </w:r>
-      <w:r>
-        <w:t xml:space="preserve"> function call. Also note the field names that begin with </w:t>
-      </w:r>
+        <w:t>ISODate</w:t>
+      </w:r>
+      <w:proofErr w:type="spellEnd"/>
       <w:r>
         <w:rPr>
           <w:rFonts w:ascii="Consolas" w:eastAsia="Consolas" w:hAnsi="Consolas" w:cs="Consolas"/>
           <w:color w:val="585260"/>
           <w:shd w:val="clear" w:color="auto" w:fill="EFECF4"/>
         </w:rPr>
-        <w:t>$</w:t>
-      </w:r>
-      <w:r>
-        <w:t xml:space="preserve">. It is not </w:t>
-      </w:r>
-      <w:r>
-        <w:t xml:space="preserve">easy (and, in some cases such as this one, not </w:t>
-      </w:r>
-      <w:r>
-        <w:t>possible</w:t>
-      </w:r>
-      <w:r>
-        <w:t xml:space="preserve">) </w:t>
-      </w:r>
-      <w:r>
-        <w:t xml:space="preserve">to generate JSON in this manner by constructing Dictionaries and using Appian’s built-in </w:t>
+        <w:t>()</w:t>
+      </w:r>
+      <w:r>
+        <w:t xml:space="preserve"> function call. Also note the field names that begin with </w:t>
       </w:r>
       <w:r>
         <w:rPr>
@@ -21650,7 +22064,40 @@
           <w:color w:val="585260"/>
           <w:shd w:val="clear" w:color="auto" w:fill="EFECF4"/>
         </w:rPr>
-        <w:t>a!toJson()</w:t>
+        <w:t>$</w:t>
+      </w:r>
+      <w:r>
+        <w:t xml:space="preserve">. It is not </w:t>
+      </w:r>
+      <w:r>
+        <w:t xml:space="preserve">easy (and, in some cases such as this one, not </w:t>
+      </w:r>
+      <w:r>
+        <w:t>possible</w:t>
+      </w:r>
+      <w:r>
+        <w:t xml:space="preserve">) </w:t>
+      </w:r>
+      <w:r>
+        <w:t xml:space="preserve">to generate JSON in this manner by constructing Dictionaries and using Appian’s built-in </w:t>
+      </w:r>
+      <w:proofErr w:type="spellStart"/>
+      <w:r>
+        <w:rPr>
+          <w:rFonts w:ascii="Consolas" w:eastAsia="Consolas" w:hAnsi="Consolas" w:cs="Consolas"/>
+          <w:color w:val="585260"/>
+          <w:shd w:val="clear" w:color="auto" w:fill="EFECF4"/>
+        </w:rPr>
+        <w:t>a!toJson</w:t>
+      </w:r>
+      <w:proofErr w:type="spellEnd"/>
+      <w:r>
+        <w:rPr>
+          <w:rFonts w:ascii="Consolas" w:eastAsia="Consolas" w:hAnsi="Consolas" w:cs="Consolas"/>
+          <w:color w:val="585260"/>
+          <w:shd w:val="clear" w:color="auto" w:fill="EFECF4"/>
+        </w:rPr>
+        <w:t>()</w:t>
       </w:r>
       <w:r>
         <w:t xml:space="preserve"> function.</w:t>
@@ -21684,11 +22131,19 @@
       <w:bookmarkStart w:id="148" w:name="_af6j2xhj0x59" w:colFirst="0" w:colLast="0"/>
       <w:bookmarkStart w:id="149" w:name="_Toc45626212"/>
       <w:bookmarkEnd w:id="148"/>
+      <w:proofErr w:type="spellStart"/>
       <w:r>
         <w:rPr>
           <w:rFonts w:ascii="Consolas" w:eastAsia="Consolas" w:hAnsi="Consolas" w:cs="Consolas"/>
         </w:rPr>
-        <w:t>M_query()</w:t>
+        <w:t>M_query</w:t>
+      </w:r>
+      <w:proofErr w:type="spellEnd"/>
+      <w:r>
+        <w:rPr>
+          <w:rFonts w:ascii="Consolas" w:eastAsia="Consolas" w:hAnsi="Consolas" w:cs="Consolas"/>
+        </w:rPr>
+        <w:t>()</w:t>
       </w:r>
       <w:bookmarkEnd w:id="149"/>
     </w:p>
@@ -21709,6 +22164,7 @@
       </w:r>
     </w:p>
     <w:p>
+      <w:proofErr w:type="spellStart"/>
       <w:r>
         <w:rPr>
           <w:rFonts w:ascii="Consolas" w:eastAsia="Consolas" w:hAnsi="Consolas" w:cs="Consolas"/>
@@ -21716,16 +22172,19 @@
         </w:rPr>
         <w:t>queryClauses</w:t>
       </w:r>
+      <w:proofErr w:type="spellEnd"/>
       <w:r>
         <w:t xml:space="preserve"> (List of Text String): The list of expressions (often created with </w:t>
       </w:r>
       <w:hyperlink w:anchor="_4xmbc82p4ndp">
+        <w:proofErr w:type="spellStart"/>
         <w:r>
           <w:rPr>
             <w:color w:val="1155CC"/>
           </w:rPr>
           <w:t>M_Field</w:t>
         </w:r>
+        <w:proofErr w:type="spellEnd"/>
       </w:hyperlink>
       <w:r>
         <w:t>) you wish to evaluate</w:t>
@@ -21766,11 +22225,19 @@
                 <w:rFonts w:ascii="Consolas" w:eastAsia="Consolas" w:hAnsi="Consolas" w:cs="Consolas"/>
               </w:rPr>
             </w:pPr>
-            <w:r>
-              <w:rPr>
-                <w:rFonts w:ascii="Consolas" w:eastAsia="Consolas" w:hAnsi="Consolas" w:cs="Consolas"/>
-              </w:rPr>
-              <w:t>M_query(</w:t>
+            <w:proofErr w:type="spellStart"/>
+            <w:r>
+              <w:rPr>
+                <w:rFonts w:ascii="Consolas" w:eastAsia="Consolas" w:hAnsi="Consolas" w:cs="Consolas"/>
+              </w:rPr>
+              <w:t>M_query</w:t>
+            </w:r>
+            <w:proofErr w:type="spellEnd"/>
+            <w:r>
+              <w:rPr>
+                <w:rFonts w:ascii="Consolas" w:eastAsia="Consolas" w:hAnsi="Consolas" w:cs="Consolas"/>
+              </w:rPr>
+              <w:t>(</w:t>
             </w:r>
           </w:p>
           <w:p>
@@ -21786,7 +22253,63 @@
               <w:rPr>
                 <w:rFonts w:ascii="Consolas" w:eastAsia="Consolas" w:hAnsi="Consolas" w:cs="Consolas"/>
               </w:rPr>
-              <w:t xml:space="preserve">  M_field("createdOn", M_eq(fn!datetime(2019,4,26,10,28,57,0)))</w:t>
+              <w:t xml:space="preserve">  </w:t>
+            </w:r>
+            <w:proofErr w:type="spellStart"/>
+            <w:r>
+              <w:rPr>
+                <w:rFonts w:ascii="Consolas" w:eastAsia="Consolas" w:hAnsi="Consolas" w:cs="Consolas"/>
+              </w:rPr>
+              <w:t>M_field</w:t>
+            </w:r>
+            <w:proofErr w:type="spellEnd"/>
+            <w:r>
+              <w:rPr>
+                <w:rFonts w:ascii="Consolas" w:eastAsia="Consolas" w:hAnsi="Consolas" w:cs="Consolas"/>
+              </w:rPr>
+              <w:t>("</w:t>
+            </w:r>
+            <w:proofErr w:type="spellStart"/>
+            <w:r>
+              <w:rPr>
+                <w:rFonts w:ascii="Consolas" w:eastAsia="Consolas" w:hAnsi="Consolas" w:cs="Consolas"/>
+              </w:rPr>
+              <w:t>createdOn</w:t>
+            </w:r>
+            <w:proofErr w:type="spellEnd"/>
+            <w:r>
+              <w:rPr>
+                <w:rFonts w:ascii="Consolas" w:eastAsia="Consolas" w:hAnsi="Consolas" w:cs="Consolas"/>
+              </w:rPr>
+              <w:t xml:space="preserve">", </w:t>
+            </w:r>
+            <w:proofErr w:type="spellStart"/>
+            <w:r>
+              <w:rPr>
+                <w:rFonts w:ascii="Consolas" w:eastAsia="Consolas" w:hAnsi="Consolas" w:cs="Consolas"/>
+              </w:rPr>
+              <w:t>M_eq</w:t>
+            </w:r>
+            <w:proofErr w:type="spellEnd"/>
+            <w:r>
+              <w:rPr>
+                <w:rFonts w:ascii="Consolas" w:eastAsia="Consolas" w:hAnsi="Consolas" w:cs="Consolas"/>
+              </w:rPr>
+              <w:t>(</w:t>
+            </w:r>
+            <w:proofErr w:type="spellStart"/>
+            <w:r>
+              <w:rPr>
+                <w:rFonts w:ascii="Consolas" w:eastAsia="Consolas" w:hAnsi="Consolas" w:cs="Consolas"/>
+              </w:rPr>
+              <w:t>fn!datetime</w:t>
+            </w:r>
+            <w:proofErr w:type="spellEnd"/>
+            <w:r>
+              <w:rPr>
+                <w:rFonts w:ascii="Consolas" w:eastAsia="Consolas" w:hAnsi="Consolas" w:cs="Consolas"/>
+              </w:rPr>
+              <w:t>(2019,4,26,10,28,57,0)))</w:t>
             </w:r>
             <w:r>
               <w:rPr>
@@ -21839,7 +22362,35 @@
               <w:rPr>
                 <w:rFonts w:ascii="Consolas" w:eastAsia="Consolas" w:hAnsi="Consolas" w:cs="Consolas"/>
               </w:rPr>
-              <w:t>{ "createdOn": { "$eq": ISODate("2019-04-26T10:28:57.000Z") } }</w:t>
+              <w:t>{ "</w:t>
+            </w:r>
+            <w:proofErr w:type="spellStart"/>
+            <w:r>
+              <w:rPr>
+                <w:rFonts w:ascii="Consolas" w:eastAsia="Consolas" w:hAnsi="Consolas" w:cs="Consolas"/>
+              </w:rPr>
+              <w:t>createdOn</w:t>
+            </w:r>
+            <w:proofErr w:type="spellEnd"/>
+            <w:r>
+              <w:rPr>
+                <w:rFonts w:ascii="Consolas" w:eastAsia="Consolas" w:hAnsi="Consolas" w:cs="Consolas"/>
+              </w:rPr>
+              <w:t xml:space="preserve">": { "$eq": </w:t>
+            </w:r>
+            <w:proofErr w:type="spellStart"/>
+            <w:r>
+              <w:rPr>
+                <w:rFonts w:ascii="Consolas" w:eastAsia="Consolas" w:hAnsi="Consolas" w:cs="Consolas"/>
+              </w:rPr>
+              <w:t>ISODate</w:t>
+            </w:r>
+            <w:proofErr w:type="spellEnd"/>
+            <w:r>
+              <w:rPr>
+                <w:rFonts w:ascii="Consolas" w:eastAsia="Consolas" w:hAnsi="Consolas" w:cs="Consolas"/>
+              </w:rPr>
+              <w:t>("2019-04-26T10:28:57.000Z") } }</w:t>
             </w:r>
           </w:p>
         </w:tc>
@@ -21855,17 +22406,49 @@
       <w:bookmarkStart w:id="150" w:name="_4kgz7tgmuv0e" w:colFirst="0" w:colLast="0"/>
       <w:bookmarkStart w:id="151" w:name="_Toc45626213"/>
       <w:bookmarkEnd w:id="150"/>
+      <w:proofErr w:type="spellStart"/>
       <w:r>
         <w:rPr>
           <w:rFonts w:ascii="Consolas" w:eastAsia="Consolas" w:hAnsi="Consolas" w:cs="Consolas"/>
         </w:rPr>
-        <w:t>M_field()</w:t>
+        <w:t>M_field</w:t>
+      </w:r>
+      <w:proofErr w:type="spellEnd"/>
+      <w:r>
+        <w:rPr>
+          <w:rFonts w:ascii="Consolas" w:eastAsia="Consolas" w:hAnsi="Consolas" w:cs="Consolas"/>
+        </w:rPr>
+        <w:t>()</w:t>
       </w:r>
       <w:bookmarkEnd w:id="151"/>
     </w:p>
     <w:p>
       <w:r>
-        <w:t xml:space="preserve">This function begins a query expression on a field, in the form of fieldName: ... where the passed in queryClauses are joined to complete the expression. To be used within M_Query or one of the other </w:t>
+        <w:t xml:space="preserve">This function begins a query expression on a field, in the form of </w:t>
+      </w:r>
+      <w:proofErr w:type="spellStart"/>
+      <w:r>
+        <w:t>fieldName</w:t>
+      </w:r>
+      <w:proofErr w:type="spellEnd"/>
+      <w:r>
+        <w:t xml:space="preserve">: ... where the passed in </w:t>
+      </w:r>
+      <w:proofErr w:type="spellStart"/>
+      <w:r>
+        <w:t>queryClauses</w:t>
+      </w:r>
+      <w:proofErr w:type="spellEnd"/>
+      <w:r>
+        <w:t xml:space="preserve"> are joined to complete the expression. To be used within </w:t>
+      </w:r>
+      <w:proofErr w:type="spellStart"/>
+      <w:r>
+        <w:t>M_Query</w:t>
+      </w:r>
+      <w:proofErr w:type="spellEnd"/>
+      <w:r>
+        <w:t xml:space="preserve"> or one of the other </w:t>
       </w:r>
     </w:p>
     <w:p>
@@ -21881,6 +22464,7 @@
       </w:r>
     </w:p>
     <w:p>
+      <w:proofErr w:type="spellStart"/>
       <w:r>
         <w:rPr>
           <w:rFonts w:ascii="Consolas" w:eastAsia="Consolas" w:hAnsi="Consolas" w:cs="Consolas"/>
@@ -21888,6 +22472,7 @@
         </w:rPr>
         <w:t>queryClauses</w:t>
       </w:r>
+      <w:proofErr w:type="spellEnd"/>
       <w:r>
         <w:t xml:space="preserve"> (List of Text String): The list of expressions (often created with other m_* functions) you wish to evaluate</w:t>
       </w:r>
@@ -21928,11 +22513,61 @@
                 <w:color w:val="999999"/>
               </w:rPr>
             </w:pPr>
-            <w:r>
-              <w:rPr>
-                <w:rFonts w:ascii="Consolas" w:eastAsia="Consolas" w:hAnsi="Consolas" w:cs="Consolas"/>
-              </w:rPr>
-              <w:t>M_field("createdOn", M_eq(fn!datetime(2019,4,26,10,28,57,0)))</w:t>
+            <w:proofErr w:type="spellStart"/>
+            <w:r>
+              <w:rPr>
+                <w:rFonts w:ascii="Consolas" w:eastAsia="Consolas" w:hAnsi="Consolas" w:cs="Consolas"/>
+              </w:rPr>
+              <w:t>M_field</w:t>
+            </w:r>
+            <w:proofErr w:type="spellEnd"/>
+            <w:r>
+              <w:rPr>
+                <w:rFonts w:ascii="Consolas" w:eastAsia="Consolas" w:hAnsi="Consolas" w:cs="Consolas"/>
+              </w:rPr>
+              <w:t>("</w:t>
+            </w:r>
+            <w:proofErr w:type="spellStart"/>
+            <w:r>
+              <w:rPr>
+                <w:rFonts w:ascii="Consolas" w:eastAsia="Consolas" w:hAnsi="Consolas" w:cs="Consolas"/>
+              </w:rPr>
+              <w:t>createdOn</w:t>
+            </w:r>
+            <w:proofErr w:type="spellEnd"/>
+            <w:r>
+              <w:rPr>
+                <w:rFonts w:ascii="Consolas" w:eastAsia="Consolas" w:hAnsi="Consolas" w:cs="Consolas"/>
+              </w:rPr>
+              <w:t xml:space="preserve">", </w:t>
+            </w:r>
+            <w:proofErr w:type="spellStart"/>
+            <w:r>
+              <w:rPr>
+                <w:rFonts w:ascii="Consolas" w:eastAsia="Consolas" w:hAnsi="Consolas" w:cs="Consolas"/>
+              </w:rPr>
+              <w:t>M_eq</w:t>
+            </w:r>
+            <w:proofErr w:type="spellEnd"/>
+            <w:r>
+              <w:rPr>
+                <w:rFonts w:ascii="Consolas" w:eastAsia="Consolas" w:hAnsi="Consolas" w:cs="Consolas"/>
+              </w:rPr>
+              <w:t>(</w:t>
+            </w:r>
+            <w:proofErr w:type="spellStart"/>
+            <w:r>
+              <w:rPr>
+                <w:rFonts w:ascii="Consolas" w:eastAsia="Consolas" w:hAnsi="Consolas" w:cs="Consolas"/>
+              </w:rPr>
+              <w:t>fn!datetime</w:t>
+            </w:r>
+            <w:proofErr w:type="spellEnd"/>
+            <w:r>
+              <w:rPr>
+                <w:rFonts w:ascii="Consolas" w:eastAsia="Consolas" w:hAnsi="Consolas" w:cs="Consolas"/>
+              </w:rPr>
+              <w:t>(2019,4,26,10,28,57,0)))</w:t>
             </w:r>
           </w:p>
         </w:tc>
@@ -21978,7 +22613,35 @@
               <w:rPr>
                 <w:rFonts w:ascii="Consolas" w:eastAsia="Consolas" w:hAnsi="Consolas" w:cs="Consolas"/>
               </w:rPr>
-              <w:t>"createdOn": { "$eq": ISODate("2019-04-26T10:28:57.000Z") }</w:t>
+              <w:t>"</w:t>
+            </w:r>
+            <w:proofErr w:type="spellStart"/>
+            <w:r>
+              <w:rPr>
+                <w:rFonts w:ascii="Consolas" w:eastAsia="Consolas" w:hAnsi="Consolas" w:cs="Consolas"/>
+              </w:rPr>
+              <w:t>createdOn</w:t>
+            </w:r>
+            <w:proofErr w:type="spellEnd"/>
+            <w:r>
+              <w:rPr>
+                <w:rFonts w:ascii="Consolas" w:eastAsia="Consolas" w:hAnsi="Consolas" w:cs="Consolas"/>
+              </w:rPr>
+              <w:t xml:space="preserve">": { "$eq": </w:t>
+            </w:r>
+            <w:proofErr w:type="spellStart"/>
+            <w:r>
+              <w:rPr>
+                <w:rFonts w:ascii="Consolas" w:eastAsia="Consolas" w:hAnsi="Consolas" w:cs="Consolas"/>
+              </w:rPr>
+              <w:t>ISODate</w:t>
+            </w:r>
+            <w:proofErr w:type="spellEnd"/>
+            <w:r>
+              <w:rPr>
+                <w:rFonts w:ascii="Consolas" w:eastAsia="Consolas" w:hAnsi="Consolas" w:cs="Consolas"/>
+              </w:rPr>
+              <w:t>("2019-04-26T10:28:57.000Z") }</w:t>
             </w:r>
           </w:p>
         </w:tc>
@@ -22049,20 +22712,45 @@
                 <w:color w:val="999999"/>
               </w:rPr>
             </w:pPr>
+            <w:proofErr w:type="spellStart"/>
             <w:r>
               <w:rPr>
                 <w:rFonts w:ascii="Consolas" w:eastAsia="Consolas" w:hAnsi="Consolas" w:cs="Consolas"/>
                 <w:color w:val="999999"/>
               </w:rPr>
-              <w:t>M_query(</w:t>
-            </w:r>
+              <w:t>M_query</w:t>
+            </w:r>
+            <w:proofErr w:type="spellEnd"/>
             <w:r>
               <w:rPr>
                 <w:rFonts w:ascii="Consolas" w:eastAsia="Consolas" w:hAnsi="Consolas" w:cs="Consolas"/>
                 <w:color w:val="999999"/>
               </w:rPr>
+              <w:t>(</w:t>
+            </w:r>
+            <w:r>
+              <w:rPr>
+                <w:rFonts w:ascii="Consolas" w:eastAsia="Consolas" w:hAnsi="Consolas" w:cs="Consolas"/>
+                <w:color w:val="999999"/>
+              </w:rPr>
               <w:br/>
-              <w:t xml:space="preserve">  M_field(</w:t>
+              <w:t xml:space="preserve">  </w:t>
+            </w:r>
+            <w:proofErr w:type="spellStart"/>
+            <w:r>
+              <w:rPr>
+                <w:rFonts w:ascii="Consolas" w:eastAsia="Consolas" w:hAnsi="Consolas" w:cs="Consolas"/>
+                <w:color w:val="999999"/>
+              </w:rPr>
+              <w:t>M_field</w:t>
+            </w:r>
+            <w:proofErr w:type="spellEnd"/>
+            <w:r>
+              <w:rPr>
+                <w:rFonts w:ascii="Consolas" w:eastAsia="Consolas" w:hAnsi="Consolas" w:cs="Consolas"/>
+                <w:color w:val="999999"/>
+              </w:rPr>
+              <w:t>(</w:t>
             </w:r>
           </w:p>
           <w:p>
@@ -22079,7 +22767,23 @@
                 <w:rFonts w:ascii="Consolas" w:eastAsia="Consolas" w:hAnsi="Consolas" w:cs="Consolas"/>
                 <w:color w:val="999999"/>
               </w:rPr>
-              <w:t xml:space="preserve">    "createdOn",</w:t>
+              <w:t xml:space="preserve">    "</w:t>
+            </w:r>
+            <w:proofErr w:type="spellStart"/>
+            <w:r>
+              <w:rPr>
+                <w:rFonts w:ascii="Consolas" w:eastAsia="Consolas" w:hAnsi="Consolas" w:cs="Consolas"/>
+                <w:color w:val="999999"/>
+              </w:rPr>
+              <w:t>createdOn</w:t>
+            </w:r>
+            <w:proofErr w:type="spellEnd"/>
+            <w:r>
+              <w:rPr>
+                <w:rFonts w:ascii="Consolas" w:eastAsia="Consolas" w:hAnsi="Consolas" w:cs="Consolas"/>
+                <w:color w:val="999999"/>
+              </w:rPr>
+              <w:t>",</w:t>
             </w:r>
           </w:p>
           <w:p>
@@ -22097,11 +22801,19 @@
               </w:rPr>
               <w:t xml:space="preserve">    </w:t>
             </w:r>
-            <w:r>
-              <w:rPr>
-                <w:rFonts w:ascii="Consolas" w:eastAsia="Consolas" w:hAnsi="Consolas" w:cs="Consolas"/>
-              </w:rPr>
-              <w:t>M_eq(now())</w:t>
+            <w:proofErr w:type="spellStart"/>
+            <w:r>
+              <w:rPr>
+                <w:rFonts w:ascii="Consolas" w:eastAsia="Consolas" w:hAnsi="Consolas" w:cs="Consolas"/>
+              </w:rPr>
+              <w:t>M_eq</w:t>
+            </w:r>
+            <w:proofErr w:type="spellEnd"/>
+            <w:r>
+              <w:rPr>
+                <w:rFonts w:ascii="Consolas" w:eastAsia="Consolas" w:hAnsi="Consolas" w:cs="Consolas"/>
+              </w:rPr>
+              <w:t>(now())</w:t>
             </w:r>
           </w:p>
           <w:p>
@@ -22174,13 +22886,43 @@
                 <w:rFonts w:ascii="Consolas" w:eastAsia="Consolas" w:hAnsi="Consolas" w:cs="Consolas"/>
                 <w:color w:val="999999"/>
               </w:rPr>
-              <w:t xml:space="preserve">{ "createdOn": { </w:t>
-            </w:r>
-            <w:r>
-              <w:rPr>
-                <w:rFonts w:ascii="Consolas" w:eastAsia="Consolas" w:hAnsi="Consolas" w:cs="Consolas"/>
-              </w:rPr>
-              <w:t>"$eq": ISODate("2020-07-01T20:32:20.900Z")</w:t>
+              <w:t>{ "</w:t>
+            </w:r>
+            <w:proofErr w:type="spellStart"/>
+            <w:r>
+              <w:rPr>
+                <w:rFonts w:ascii="Consolas" w:eastAsia="Consolas" w:hAnsi="Consolas" w:cs="Consolas"/>
+                <w:color w:val="999999"/>
+              </w:rPr>
+              <w:t>createdOn</w:t>
+            </w:r>
+            <w:proofErr w:type="spellEnd"/>
+            <w:r>
+              <w:rPr>
+                <w:rFonts w:ascii="Consolas" w:eastAsia="Consolas" w:hAnsi="Consolas" w:cs="Consolas"/>
+                <w:color w:val="999999"/>
+              </w:rPr>
+              <w:t xml:space="preserve">": { </w:t>
+            </w:r>
+            <w:r>
+              <w:rPr>
+                <w:rFonts w:ascii="Consolas" w:eastAsia="Consolas" w:hAnsi="Consolas" w:cs="Consolas"/>
+              </w:rPr>
+              <w:t xml:space="preserve">"$eq": </w:t>
+            </w:r>
+            <w:proofErr w:type="spellStart"/>
+            <w:r>
+              <w:rPr>
+                <w:rFonts w:ascii="Consolas" w:eastAsia="Consolas" w:hAnsi="Consolas" w:cs="Consolas"/>
+              </w:rPr>
+              <w:t>ISODate</w:t>
+            </w:r>
+            <w:proofErr w:type="spellEnd"/>
+            <w:r>
+              <w:rPr>
+                <w:rFonts w:ascii="Consolas" w:eastAsia="Consolas" w:hAnsi="Consolas" w:cs="Consolas"/>
+              </w:rPr>
+              <w:t>("2020-07-01T20:32:20.900Z")</w:t>
             </w:r>
             <w:r>
               <w:rPr>
@@ -22198,24 +22940,52 @@
         <w:br/>
         <w:t xml:space="preserve">Note the MongoDB-specific </w:t>
       </w:r>
+      <w:proofErr w:type="spellStart"/>
       <w:r>
         <w:rPr>
           <w:rFonts w:ascii="Consolas" w:eastAsia="Consolas" w:hAnsi="Consolas" w:cs="Consolas"/>
           <w:color w:val="585260"/>
           <w:shd w:val="clear" w:color="auto" w:fill="EFECF4"/>
         </w:rPr>
-        <w:t>ISODate()</w:t>
-      </w:r>
-      <w:r>
-        <w:t xml:space="preserve"> function call. It is not possible to generate JSON in this manner using Appian’s built-in </w:t>
-      </w:r>
+        <w:t>ISODate</w:t>
+      </w:r>
+      <w:proofErr w:type="spellEnd"/>
       <w:r>
         <w:rPr>
           <w:rFonts w:ascii="Consolas" w:eastAsia="Consolas" w:hAnsi="Consolas" w:cs="Consolas"/>
           <w:color w:val="585260"/>
           <w:shd w:val="clear" w:color="auto" w:fill="EFECF4"/>
         </w:rPr>
-        <w:t>!toJson()</w:t>
+        <w:t>()</w:t>
+      </w:r>
+      <w:r>
+        <w:t xml:space="preserve"> function call. It is not possible to generate JSON in this manner using Appian’s built-in </w:t>
+      </w:r>
+      <w:r>
+        <w:rPr>
+          <w:rFonts w:ascii="Consolas" w:eastAsia="Consolas" w:hAnsi="Consolas" w:cs="Consolas"/>
+          <w:color w:val="585260"/>
+          <w:shd w:val="clear" w:color="auto" w:fill="EFECF4"/>
+        </w:rPr>
+        <w:t>!</w:t>
+      </w:r>
+      <w:proofErr w:type="spellStart"/>
+      <w:r>
+        <w:rPr>
+          <w:rFonts w:ascii="Consolas" w:eastAsia="Consolas" w:hAnsi="Consolas" w:cs="Consolas"/>
+          <w:color w:val="585260"/>
+          <w:shd w:val="clear" w:color="auto" w:fill="EFECF4"/>
+        </w:rPr>
+        <w:t>toJson</w:t>
+      </w:r>
+      <w:proofErr w:type="spellEnd"/>
+      <w:r>
+        <w:rPr>
+          <w:rFonts w:ascii="Consolas" w:eastAsia="Consolas" w:hAnsi="Consolas" w:cs="Consolas"/>
+          <w:color w:val="585260"/>
+          <w:shd w:val="clear" w:color="auto" w:fill="EFECF4"/>
+        </w:rPr>
+        <w:t>()</w:t>
       </w:r>
       <w:r>
         <w:t xml:space="preserve"> function.</w:t>
@@ -22231,11 +23001,19 @@
       <w:bookmarkStart w:id="154" w:name="_5iqydrlxd502" w:colFirst="0" w:colLast="0"/>
       <w:bookmarkStart w:id="155" w:name="_Toc45626215"/>
       <w:bookmarkEnd w:id="154"/>
+      <w:proofErr w:type="spellStart"/>
       <w:r>
         <w:rPr>
           <w:rFonts w:ascii="Consolas" w:eastAsia="Consolas" w:hAnsi="Consolas" w:cs="Consolas"/>
         </w:rPr>
-        <w:t>M_eq()</w:t>
+        <w:t>M_eq</w:t>
+      </w:r>
+      <w:proofErr w:type="spellEnd"/>
+      <w:r>
+        <w:rPr>
+          <w:rFonts w:ascii="Consolas" w:eastAsia="Consolas" w:hAnsi="Consolas" w:cs="Consolas"/>
+        </w:rPr>
+        <w:t>()</w:t>
       </w:r>
       <w:bookmarkEnd w:id="155"/>
     </w:p>
@@ -22277,11 +23055,19 @@
       <w:bookmarkStart w:id="156" w:name="_b2ufyitduftb" w:colFirst="0" w:colLast="0"/>
       <w:bookmarkStart w:id="157" w:name="_Toc45626216"/>
       <w:bookmarkEnd w:id="156"/>
+      <w:proofErr w:type="spellStart"/>
       <w:r>
         <w:rPr>
           <w:rFonts w:ascii="Consolas" w:eastAsia="Consolas" w:hAnsi="Consolas" w:cs="Consolas"/>
         </w:rPr>
-        <w:t>M_gt()</w:t>
+        <w:t>M_gt</w:t>
+      </w:r>
+      <w:proofErr w:type="spellEnd"/>
+      <w:r>
+        <w:rPr>
+          <w:rFonts w:ascii="Consolas" w:eastAsia="Consolas" w:hAnsi="Consolas" w:cs="Consolas"/>
+        </w:rPr>
+        <w:t>()</w:t>
       </w:r>
       <w:bookmarkEnd w:id="157"/>
     </w:p>
@@ -22294,8 +23080,16 @@
           <w:rPr>
             <w:color w:val="1155CC"/>
           </w:rPr>
-          <w:t>$gt</w:t>
-        </w:r>
+          <w:t>$</w:t>
+        </w:r>
+        <w:proofErr w:type="spellStart"/>
+        <w:r>
+          <w:rPr>
+            <w:color w:val="1155CC"/>
+          </w:rPr>
+          <w:t>gt</w:t>
+        </w:r>
+        <w:proofErr w:type="spellEnd"/>
       </w:hyperlink>
       <w:r>
         <w:t xml:space="preserve"> operator. Selects those documents where the value of the field is greater than (i.e. &gt;) the specified value.</w:t>
@@ -22329,11 +23123,19 @@
       <w:bookmarkStart w:id="158" w:name="_sjtufacx5elb" w:colFirst="0" w:colLast="0"/>
       <w:bookmarkStart w:id="159" w:name="_Toc45626217"/>
       <w:bookmarkEnd w:id="158"/>
+      <w:proofErr w:type="spellStart"/>
       <w:r>
         <w:rPr>
           <w:rFonts w:ascii="Consolas" w:eastAsia="Consolas" w:hAnsi="Consolas" w:cs="Consolas"/>
         </w:rPr>
-        <w:t>M_gte()</w:t>
+        <w:t>M_gte</w:t>
+      </w:r>
+      <w:proofErr w:type="spellEnd"/>
+      <w:r>
+        <w:rPr>
+          <w:rFonts w:ascii="Consolas" w:eastAsia="Consolas" w:hAnsi="Consolas" w:cs="Consolas"/>
+        </w:rPr>
+        <w:t>()</w:t>
       </w:r>
       <w:bookmarkEnd w:id="159"/>
     </w:p>
@@ -22346,8 +23148,16 @@
           <w:rPr>
             <w:color w:val="1155CC"/>
           </w:rPr>
-          <w:t>$gte</w:t>
-        </w:r>
+          <w:t>$</w:t>
+        </w:r>
+        <w:proofErr w:type="spellStart"/>
+        <w:r>
+          <w:rPr>
+            <w:color w:val="1155CC"/>
+          </w:rPr>
+          <w:t>gte</w:t>
+        </w:r>
+        <w:proofErr w:type="spellEnd"/>
       </w:hyperlink>
       <w:r>
         <w:t xml:space="preserve"> operator. Selects the documents where the value of the field is greater than or equal to (i.e. &gt;=) a specified value (e.g. value.)</w:t>
@@ -22381,12 +23191,20 @@
       <w:bookmarkStart w:id="160" w:name="_844ysmrxuvo6" w:colFirst="0" w:colLast="0"/>
       <w:bookmarkStart w:id="161" w:name="_Toc45626218"/>
       <w:bookmarkEnd w:id="160"/>
+      <w:proofErr w:type="spellStart"/>
       <w:r>
         <w:rPr>
           <w:rFonts w:ascii="Consolas" w:eastAsia="Consolas" w:hAnsi="Consolas" w:cs="Consolas"/>
         </w:rPr>
         <w:lastRenderedPageBreak/>
-        <w:t>M_in()</w:t>
+        <w:t>M_in</w:t>
+      </w:r>
+      <w:proofErr w:type="spellEnd"/>
+      <w:r>
+        <w:rPr>
+          <w:rFonts w:ascii="Consolas" w:eastAsia="Consolas" w:hAnsi="Consolas" w:cs="Consolas"/>
+        </w:rPr>
+        <w:t>()</w:t>
       </w:r>
       <w:bookmarkEnd w:id="161"/>
     </w:p>
@@ -22447,11 +23265,19 @@
       <w:bookmarkStart w:id="162" w:name="_v8jduucvu3o5" w:colFirst="0" w:colLast="0"/>
       <w:bookmarkStart w:id="163" w:name="_Toc45626219"/>
       <w:bookmarkEnd w:id="162"/>
+      <w:proofErr w:type="spellStart"/>
       <w:r>
         <w:rPr>
           <w:rFonts w:ascii="Consolas" w:eastAsia="Consolas" w:hAnsi="Consolas" w:cs="Consolas"/>
         </w:rPr>
-        <w:t>M_lt()</w:t>
+        <w:t>M_lt</w:t>
+      </w:r>
+      <w:proofErr w:type="spellEnd"/>
+      <w:r>
+        <w:rPr>
+          <w:rFonts w:ascii="Consolas" w:eastAsia="Consolas" w:hAnsi="Consolas" w:cs="Consolas"/>
+        </w:rPr>
+        <w:t>()</w:t>
       </w:r>
       <w:bookmarkEnd w:id="163"/>
     </w:p>
@@ -22464,8 +23290,16 @@
           <w:rPr>
             <w:color w:val="1155CC"/>
           </w:rPr>
-          <w:t>$lt</w:t>
-        </w:r>
+          <w:t>$</w:t>
+        </w:r>
+        <w:proofErr w:type="spellStart"/>
+        <w:r>
+          <w:rPr>
+            <w:color w:val="1155CC"/>
+          </w:rPr>
+          <w:t>lt</w:t>
+        </w:r>
+        <w:proofErr w:type="spellEnd"/>
       </w:hyperlink>
       <w:r>
         <w:t xml:space="preserve"> operator. Selects the documents where the value of the field is less than (i.e. &lt;) the specified value.</w:t>
@@ -22493,11 +23327,19 @@
       <w:bookmarkStart w:id="164" w:name="_5eo2a4wewa8f" w:colFirst="0" w:colLast="0"/>
       <w:bookmarkStart w:id="165" w:name="_Toc45626220"/>
       <w:bookmarkEnd w:id="164"/>
+      <w:proofErr w:type="spellStart"/>
       <w:r>
         <w:rPr>
           <w:rFonts w:ascii="Consolas" w:eastAsia="Consolas" w:hAnsi="Consolas" w:cs="Consolas"/>
         </w:rPr>
-        <w:t>M_lte()</w:t>
+        <w:t>M_lte</w:t>
+      </w:r>
+      <w:proofErr w:type="spellEnd"/>
+      <w:r>
+        <w:rPr>
+          <w:rFonts w:ascii="Consolas" w:eastAsia="Consolas" w:hAnsi="Consolas" w:cs="Consolas"/>
+        </w:rPr>
+        <w:t>()</w:t>
       </w:r>
       <w:bookmarkEnd w:id="165"/>
     </w:p>
@@ -22510,8 +23352,16 @@
           <w:rPr>
             <w:color w:val="1155CC"/>
           </w:rPr>
-          <w:t>$lte</w:t>
-        </w:r>
+          <w:t>$</w:t>
+        </w:r>
+        <w:proofErr w:type="spellStart"/>
+        <w:r>
+          <w:rPr>
+            <w:color w:val="1155CC"/>
+          </w:rPr>
+          <w:t>lte</w:t>
+        </w:r>
+        <w:proofErr w:type="spellEnd"/>
       </w:hyperlink>
       <w:r>
         <w:t xml:space="preserve"> operator. Selects the documents where the value of the field is less than or equal to (i.e. &lt;=) the specified value.</w:t>
@@ -22544,11 +23394,19 @@
       <w:bookmarkStart w:id="166" w:name="_ph19vse8esw8" w:colFirst="0" w:colLast="0"/>
       <w:bookmarkStart w:id="167" w:name="_Toc45626221"/>
       <w:bookmarkEnd w:id="166"/>
+      <w:proofErr w:type="spellStart"/>
       <w:r>
         <w:rPr>
           <w:rFonts w:ascii="Consolas" w:eastAsia="Consolas" w:hAnsi="Consolas" w:cs="Consolas"/>
         </w:rPr>
-        <w:t>M_ne()</w:t>
+        <w:t>M_ne</w:t>
+      </w:r>
+      <w:proofErr w:type="spellEnd"/>
+      <w:r>
+        <w:rPr>
+          <w:rFonts w:ascii="Consolas" w:eastAsia="Consolas" w:hAnsi="Consolas" w:cs="Consolas"/>
+        </w:rPr>
+        <w:t>()</w:t>
       </w:r>
       <w:bookmarkEnd w:id="167"/>
     </w:p>
@@ -22593,11 +23451,19 @@
       <w:bookmarkStart w:id="168" w:name="_syroucuicgo6" w:colFirst="0" w:colLast="0"/>
       <w:bookmarkStart w:id="169" w:name="_Toc45626222"/>
       <w:bookmarkEnd w:id="168"/>
+      <w:proofErr w:type="spellStart"/>
       <w:r>
         <w:rPr>
           <w:rFonts w:ascii="Consolas" w:eastAsia="Consolas" w:hAnsi="Consolas" w:cs="Consolas"/>
         </w:rPr>
-        <w:t>M_nin()</w:t>
+        <w:t>M_nin</w:t>
+      </w:r>
+      <w:proofErr w:type="spellEnd"/>
+      <w:r>
+        <w:rPr>
+          <w:rFonts w:ascii="Consolas" w:eastAsia="Consolas" w:hAnsi="Consolas" w:cs="Consolas"/>
+        </w:rPr>
+        <w:t>()</w:t>
       </w:r>
       <w:bookmarkEnd w:id="169"/>
     </w:p>
@@ -22616,8 +23482,16 @@
           <w:rPr>
             <w:color w:val="1155CC"/>
           </w:rPr>
-          <w:t>$nin</w:t>
-        </w:r>
+          <w:t>$</w:t>
+        </w:r>
+        <w:proofErr w:type="spellStart"/>
+        <w:r>
+          <w:rPr>
+            <w:color w:val="1155CC"/>
+          </w:rPr>
+          <w:t>nin</w:t>
+        </w:r>
+        <w:proofErr w:type="spellEnd"/>
       </w:hyperlink>
       <w:r>
         <w:t xml:space="preserve"> operator. </w:t>
@@ -22719,11 +23593,19 @@
                 <w:rFonts w:ascii="Consolas" w:eastAsia="Consolas" w:hAnsi="Consolas" w:cs="Consolas"/>
               </w:rPr>
             </w:pPr>
-            <w:r>
-              <w:rPr>
-                <w:rFonts w:ascii="Consolas" w:eastAsia="Consolas" w:hAnsi="Consolas" w:cs="Consolas"/>
-              </w:rPr>
-              <w:t>M_query(</w:t>
+            <w:proofErr w:type="spellStart"/>
+            <w:r>
+              <w:rPr>
+                <w:rFonts w:ascii="Consolas" w:eastAsia="Consolas" w:hAnsi="Consolas" w:cs="Consolas"/>
+              </w:rPr>
+              <w:t>M_query</w:t>
+            </w:r>
+            <w:proofErr w:type="spellEnd"/>
+            <w:r>
+              <w:rPr>
+                <w:rFonts w:ascii="Consolas" w:eastAsia="Consolas" w:hAnsi="Consolas" w:cs="Consolas"/>
+              </w:rPr>
+              <w:t>(</w:t>
             </w:r>
           </w:p>
           <w:p>
@@ -22739,7 +23621,21 @@
               <w:rPr>
                 <w:rFonts w:ascii="Consolas" w:eastAsia="Consolas" w:hAnsi="Consolas" w:cs="Consolas"/>
               </w:rPr>
-              <w:t xml:space="preserve">  M_and(</w:t>
+              <w:t xml:space="preserve">  </w:t>
+            </w:r>
+            <w:proofErr w:type="spellStart"/>
+            <w:r>
+              <w:rPr>
+                <w:rFonts w:ascii="Consolas" w:eastAsia="Consolas" w:hAnsi="Consolas" w:cs="Consolas"/>
+              </w:rPr>
+              <w:t>M_and</w:t>
+            </w:r>
+            <w:proofErr w:type="spellEnd"/>
+            <w:r>
+              <w:rPr>
+                <w:rFonts w:ascii="Consolas" w:eastAsia="Consolas" w:hAnsi="Consolas" w:cs="Consolas"/>
+              </w:rPr>
+              <w:t>(</w:t>
             </w:r>
           </w:p>
           <w:p>
@@ -22755,7 +23651,21 @@
               <w:rPr>
                 <w:rFonts w:ascii="Consolas" w:eastAsia="Consolas" w:hAnsi="Consolas" w:cs="Consolas"/>
               </w:rPr>
-              <w:t xml:space="preserve">    M_field(</w:t>
+              <w:t xml:space="preserve">    </w:t>
+            </w:r>
+            <w:proofErr w:type="spellStart"/>
+            <w:r>
+              <w:rPr>
+                <w:rFonts w:ascii="Consolas" w:eastAsia="Consolas" w:hAnsi="Consolas" w:cs="Consolas"/>
+              </w:rPr>
+              <w:t>M_field</w:t>
+            </w:r>
+            <w:proofErr w:type="spellEnd"/>
+            <w:r>
+              <w:rPr>
+                <w:rFonts w:ascii="Consolas" w:eastAsia="Consolas" w:hAnsi="Consolas" w:cs="Consolas"/>
+              </w:rPr>
+              <w:t>(</w:t>
             </w:r>
           </w:p>
           <w:p>
@@ -22771,7 +23681,21 @@
               <w:rPr>
                 <w:rFonts w:ascii="Consolas" w:eastAsia="Consolas" w:hAnsi="Consolas" w:cs="Consolas"/>
               </w:rPr>
-              <w:t xml:space="preserve">      "lastName",</w:t>
+              <w:t xml:space="preserve">      "</w:t>
+            </w:r>
+            <w:proofErr w:type="spellStart"/>
+            <w:r>
+              <w:rPr>
+                <w:rFonts w:ascii="Consolas" w:eastAsia="Consolas" w:hAnsi="Consolas" w:cs="Consolas"/>
+              </w:rPr>
+              <w:t>lastName</w:t>
+            </w:r>
+            <w:proofErr w:type="spellEnd"/>
+            <w:r>
+              <w:rPr>
+                <w:rFonts w:ascii="Consolas" w:eastAsia="Consolas" w:hAnsi="Consolas" w:cs="Consolas"/>
+              </w:rPr>
+              <w:t>",</w:t>
             </w:r>
           </w:p>
           <w:p>
@@ -22787,7 +23711,21 @@
               <w:rPr>
                 <w:rFonts w:ascii="Consolas" w:eastAsia="Consolas" w:hAnsi="Consolas" w:cs="Consolas"/>
               </w:rPr>
-              <w:t xml:space="preserve">      M_in(</w:t>
+              <w:t xml:space="preserve">      </w:t>
+            </w:r>
+            <w:proofErr w:type="spellStart"/>
+            <w:r>
+              <w:rPr>
+                <w:rFonts w:ascii="Consolas" w:eastAsia="Consolas" w:hAnsi="Consolas" w:cs="Consolas"/>
+              </w:rPr>
+              <w:t>M_in</w:t>
+            </w:r>
+            <w:proofErr w:type="spellEnd"/>
+            <w:r>
+              <w:rPr>
+                <w:rFonts w:ascii="Consolas" w:eastAsia="Consolas" w:hAnsi="Consolas" w:cs="Consolas"/>
+              </w:rPr>
+              <w:t>(</w:t>
             </w:r>
           </w:p>
           <w:p>
@@ -22803,7 +23741,21 @@
               <w:rPr>
                 <w:rFonts w:ascii="Consolas" w:eastAsia="Consolas" w:hAnsi="Consolas" w:cs="Consolas"/>
               </w:rPr>
-              <w:t xml:space="preserve">        "McIlraith",</w:t>
+              <w:t xml:space="preserve">        "</w:t>
+            </w:r>
+            <w:proofErr w:type="spellStart"/>
+            <w:r>
+              <w:rPr>
+                <w:rFonts w:ascii="Consolas" w:eastAsia="Consolas" w:hAnsi="Consolas" w:cs="Consolas"/>
+              </w:rPr>
+              <w:t>McIlraith</w:t>
+            </w:r>
+            <w:proofErr w:type="spellEnd"/>
+            <w:r>
+              <w:rPr>
+                <w:rFonts w:ascii="Consolas" w:eastAsia="Consolas" w:hAnsi="Consolas" w:cs="Consolas"/>
+              </w:rPr>
+              <w:t>",</w:t>
             </w:r>
           </w:p>
           <w:p>
@@ -22819,7 +23771,21 @@
               <w:rPr>
                 <w:rFonts w:ascii="Consolas" w:eastAsia="Consolas" w:hAnsi="Consolas" w:cs="Consolas"/>
               </w:rPr>
-              <w:t xml:space="preserve">        "Orcott",</w:t>
+              <w:t xml:space="preserve">        "</w:t>
+            </w:r>
+            <w:proofErr w:type="spellStart"/>
+            <w:r>
+              <w:rPr>
+                <w:rFonts w:ascii="Consolas" w:eastAsia="Consolas" w:hAnsi="Consolas" w:cs="Consolas"/>
+              </w:rPr>
+              <w:t>Orcott</w:t>
+            </w:r>
+            <w:proofErr w:type="spellEnd"/>
+            <w:r>
+              <w:rPr>
+                <w:rFonts w:ascii="Consolas" w:eastAsia="Consolas" w:hAnsi="Consolas" w:cs="Consolas"/>
+              </w:rPr>
+              <w:t>",</w:t>
             </w:r>
           </w:p>
           <w:p>
@@ -22835,7 +23801,21 @@
               <w:rPr>
                 <w:rFonts w:ascii="Consolas" w:eastAsia="Consolas" w:hAnsi="Consolas" w:cs="Consolas"/>
               </w:rPr>
-              <w:t xml:space="preserve">        "Toulch",</w:t>
+              <w:t xml:space="preserve">        "</w:t>
+            </w:r>
+            <w:proofErr w:type="spellStart"/>
+            <w:r>
+              <w:rPr>
+                <w:rFonts w:ascii="Consolas" w:eastAsia="Consolas" w:hAnsi="Consolas" w:cs="Consolas"/>
+              </w:rPr>
+              <w:t>Toulch</w:t>
+            </w:r>
+            <w:proofErr w:type="spellEnd"/>
+            <w:r>
+              <w:rPr>
+                <w:rFonts w:ascii="Consolas" w:eastAsia="Consolas" w:hAnsi="Consolas" w:cs="Consolas"/>
+              </w:rPr>
+              <w:t>",</w:t>
             </w:r>
           </w:p>
           <w:p>
@@ -22851,7 +23831,21 @@
               <w:rPr>
                 <w:rFonts w:ascii="Consolas" w:eastAsia="Consolas" w:hAnsi="Consolas" w:cs="Consolas"/>
               </w:rPr>
-              <w:t xml:space="preserve">        "Jemmett"</w:t>
+              <w:t xml:space="preserve">        "</w:t>
+            </w:r>
+            <w:proofErr w:type="spellStart"/>
+            <w:r>
+              <w:rPr>
+                <w:rFonts w:ascii="Consolas" w:eastAsia="Consolas" w:hAnsi="Consolas" w:cs="Consolas"/>
+              </w:rPr>
+              <w:t>Jemmett</w:t>
+            </w:r>
+            <w:proofErr w:type="spellEnd"/>
+            <w:r>
+              <w:rPr>
+                <w:rFonts w:ascii="Consolas" w:eastAsia="Consolas" w:hAnsi="Consolas" w:cs="Consolas"/>
+              </w:rPr>
+              <w:t>"</w:t>
             </w:r>
           </w:p>
           <w:p>
@@ -22899,7 +23893,35 @@
               <w:rPr>
                 <w:rFonts w:ascii="Consolas" w:eastAsia="Consolas" w:hAnsi="Consolas" w:cs="Consolas"/>
               </w:rPr>
-              <w:t xml:space="preserve">    M_field("disabled", M_ne(true))</w:t>
+              <w:t xml:space="preserve">    </w:t>
+            </w:r>
+            <w:proofErr w:type="spellStart"/>
+            <w:r>
+              <w:rPr>
+                <w:rFonts w:ascii="Consolas" w:eastAsia="Consolas" w:hAnsi="Consolas" w:cs="Consolas"/>
+              </w:rPr>
+              <w:t>M_field</w:t>
+            </w:r>
+            <w:proofErr w:type="spellEnd"/>
+            <w:r>
+              <w:rPr>
+                <w:rFonts w:ascii="Consolas" w:eastAsia="Consolas" w:hAnsi="Consolas" w:cs="Consolas"/>
+              </w:rPr>
+              <w:t xml:space="preserve">("disabled", </w:t>
+            </w:r>
+            <w:proofErr w:type="spellStart"/>
+            <w:r>
+              <w:rPr>
+                <w:rFonts w:ascii="Consolas" w:eastAsia="Consolas" w:hAnsi="Consolas" w:cs="Consolas"/>
+              </w:rPr>
+              <w:t>M_ne</w:t>
+            </w:r>
+            <w:proofErr w:type="spellEnd"/>
+            <w:r>
+              <w:rPr>
+                <w:rFonts w:ascii="Consolas" w:eastAsia="Consolas" w:hAnsi="Consolas" w:cs="Consolas"/>
+              </w:rPr>
+              <w:t>(true))</w:t>
             </w:r>
           </w:p>
           <w:p>
@@ -22977,7 +23999,77 @@
               <w:rPr>
                 <w:rFonts w:ascii="Consolas" w:eastAsia="Consolas" w:hAnsi="Consolas" w:cs="Consolas"/>
               </w:rPr>
-              <w:t>{ "$and": [ { "lastName": { "$in": [ "McIlraith", "Orcott", "Toulch", "Jemmett" ] } }, { "disabled": { "$ne": true } } ] }</w:t>
+              <w:t>{ "$and": [ { "</w:t>
+            </w:r>
+            <w:proofErr w:type="spellStart"/>
+            <w:r>
+              <w:rPr>
+                <w:rFonts w:ascii="Consolas" w:eastAsia="Consolas" w:hAnsi="Consolas" w:cs="Consolas"/>
+              </w:rPr>
+              <w:t>lastName</w:t>
+            </w:r>
+            <w:proofErr w:type="spellEnd"/>
+            <w:r>
+              <w:rPr>
+                <w:rFonts w:ascii="Consolas" w:eastAsia="Consolas" w:hAnsi="Consolas" w:cs="Consolas"/>
+              </w:rPr>
+              <w:t>": { "$in": [ "</w:t>
+            </w:r>
+            <w:proofErr w:type="spellStart"/>
+            <w:r>
+              <w:rPr>
+                <w:rFonts w:ascii="Consolas" w:eastAsia="Consolas" w:hAnsi="Consolas" w:cs="Consolas"/>
+              </w:rPr>
+              <w:t>McIlraith</w:t>
+            </w:r>
+            <w:proofErr w:type="spellEnd"/>
+            <w:r>
+              <w:rPr>
+                <w:rFonts w:ascii="Consolas" w:eastAsia="Consolas" w:hAnsi="Consolas" w:cs="Consolas"/>
+              </w:rPr>
+              <w:t>", "</w:t>
+            </w:r>
+            <w:proofErr w:type="spellStart"/>
+            <w:r>
+              <w:rPr>
+                <w:rFonts w:ascii="Consolas" w:eastAsia="Consolas" w:hAnsi="Consolas" w:cs="Consolas"/>
+              </w:rPr>
+              <w:t>Orcott</w:t>
+            </w:r>
+            <w:proofErr w:type="spellEnd"/>
+            <w:r>
+              <w:rPr>
+                <w:rFonts w:ascii="Consolas" w:eastAsia="Consolas" w:hAnsi="Consolas" w:cs="Consolas"/>
+              </w:rPr>
+              <w:t>", "</w:t>
+            </w:r>
+            <w:proofErr w:type="spellStart"/>
+            <w:r>
+              <w:rPr>
+                <w:rFonts w:ascii="Consolas" w:eastAsia="Consolas" w:hAnsi="Consolas" w:cs="Consolas"/>
+              </w:rPr>
+              <w:t>Toulch</w:t>
+            </w:r>
+            <w:proofErr w:type="spellEnd"/>
+            <w:r>
+              <w:rPr>
+                <w:rFonts w:ascii="Consolas" w:eastAsia="Consolas" w:hAnsi="Consolas" w:cs="Consolas"/>
+              </w:rPr>
+              <w:t>", "</w:t>
+            </w:r>
+            <w:proofErr w:type="spellStart"/>
+            <w:r>
+              <w:rPr>
+                <w:rFonts w:ascii="Consolas" w:eastAsia="Consolas" w:hAnsi="Consolas" w:cs="Consolas"/>
+              </w:rPr>
+              <w:t>Jemmett</w:t>
+            </w:r>
+            <w:proofErr w:type="spellEnd"/>
+            <w:r>
+              <w:rPr>
+                <w:rFonts w:ascii="Consolas" w:eastAsia="Consolas" w:hAnsi="Consolas" w:cs="Consolas"/>
+              </w:rPr>
+              <w:t>" ] } }, { "disabled": { "$ne": true } } ] }</w:t>
             </w:r>
           </w:p>
         </w:tc>
@@ -22993,11 +24085,19 @@
       <w:bookmarkStart w:id="172" w:name="_dycfs5333vqp" w:colFirst="0" w:colLast="0"/>
       <w:bookmarkStart w:id="173" w:name="_Toc45626224"/>
       <w:bookmarkEnd w:id="172"/>
+      <w:proofErr w:type="spellStart"/>
       <w:r>
         <w:rPr>
           <w:rFonts w:ascii="Consolas" w:eastAsia="Consolas" w:hAnsi="Consolas" w:cs="Consolas"/>
         </w:rPr>
-        <w:t>M_and()</w:t>
+        <w:t>M_and</w:t>
+      </w:r>
+      <w:proofErr w:type="spellEnd"/>
+      <w:r>
+        <w:rPr>
+          <w:rFonts w:ascii="Consolas" w:eastAsia="Consolas" w:hAnsi="Consolas" w:cs="Consolas"/>
+        </w:rPr>
+        <w:t>()</w:t>
       </w:r>
       <w:bookmarkEnd w:id="173"/>
     </w:p>
@@ -23029,6 +24129,7 @@
       </w:r>
     </w:p>
     <w:p>
+      <w:proofErr w:type="spellStart"/>
       <w:r>
         <w:rPr>
           <w:rFonts w:ascii="Consolas" w:eastAsia="Consolas" w:hAnsi="Consolas" w:cs="Consolas"/>
@@ -23036,6 +24137,7 @@
         </w:rPr>
         <w:t>queryExpressions</w:t>
       </w:r>
+      <w:proofErr w:type="spellEnd"/>
       <w:r>
         <w:t xml:space="preserve"> (List of Text String): The list of expressions (often created with other M_* functions) you wish to evaluate against.</w:t>
       </w:r>
@@ -23050,11 +24152,19 @@
       <w:bookmarkStart w:id="174" w:name="_vxojq11wmr9" w:colFirst="0" w:colLast="0"/>
       <w:bookmarkStart w:id="175" w:name="_Toc45626225"/>
       <w:bookmarkEnd w:id="174"/>
+      <w:proofErr w:type="spellStart"/>
       <w:r>
         <w:rPr>
           <w:rFonts w:ascii="Consolas" w:eastAsia="Consolas" w:hAnsi="Consolas" w:cs="Consolas"/>
         </w:rPr>
-        <w:t>M_nor()</w:t>
+        <w:t>M_nor</w:t>
+      </w:r>
+      <w:proofErr w:type="spellEnd"/>
+      <w:r>
+        <w:rPr>
+          <w:rFonts w:ascii="Consolas" w:eastAsia="Consolas" w:hAnsi="Consolas" w:cs="Consolas"/>
+        </w:rPr>
+        <w:t>()</w:t>
       </w:r>
       <w:bookmarkEnd w:id="175"/>
     </w:p>
@@ -23075,6 +24185,7 @@
       </w:r>
     </w:p>
     <w:p>
+      <w:proofErr w:type="spellStart"/>
       <w:r>
         <w:rPr>
           <w:rFonts w:ascii="Consolas" w:eastAsia="Consolas" w:hAnsi="Consolas" w:cs="Consolas"/>
@@ -23083,6 +24194,7 @@
         <w:lastRenderedPageBreak/>
         <w:t>queryExpressions</w:t>
       </w:r>
+      <w:proofErr w:type="spellEnd"/>
       <w:r>
         <w:t xml:space="preserve"> (List of Text String): The list of expressions (often created with other M_* functions) you wish to evaluate against.</w:t>
       </w:r>
@@ -23097,11 +24209,19 @@
       <w:bookmarkStart w:id="176" w:name="_8w2icghcodz" w:colFirst="0" w:colLast="0"/>
       <w:bookmarkStart w:id="177" w:name="_Toc45626226"/>
       <w:bookmarkEnd w:id="176"/>
+      <w:proofErr w:type="spellStart"/>
       <w:r>
         <w:rPr>
           <w:rFonts w:ascii="Consolas" w:eastAsia="Consolas" w:hAnsi="Consolas" w:cs="Consolas"/>
         </w:rPr>
-        <w:t>M_not()</w:t>
+        <w:t>M_not</w:t>
+      </w:r>
+      <w:proofErr w:type="spellEnd"/>
+      <w:r>
+        <w:rPr>
+          <w:rFonts w:ascii="Consolas" w:eastAsia="Consolas" w:hAnsi="Consolas" w:cs="Consolas"/>
+        </w:rPr>
+        <w:t>()</w:t>
       </w:r>
       <w:bookmarkEnd w:id="177"/>
     </w:p>
@@ -23122,6 +24242,7 @@
       </w:r>
     </w:p>
     <w:p>
+      <w:proofErr w:type="spellStart"/>
       <w:r>
         <w:rPr>
           <w:rFonts w:ascii="Consolas" w:eastAsia="Consolas" w:hAnsi="Consolas" w:cs="Consolas"/>
@@ -23129,6 +24250,7 @@
         </w:rPr>
         <w:t>queryExpression</w:t>
       </w:r>
+      <w:proofErr w:type="spellEnd"/>
       <w:r>
         <w:t xml:space="preserve"> (Text): The expression (often created with other M_* functions) you wish to evaluate against.</w:t>
       </w:r>
@@ -23143,11 +24265,19 @@
       <w:bookmarkStart w:id="178" w:name="_a07voqjn6t5o" w:colFirst="0" w:colLast="0"/>
       <w:bookmarkStart w:id="179" w:name="_Toc45626227"/>
       <w:bookmarkEnd w:id="178"/>
+      <w:proofErr w:type="spellStart"/>
       <w:r>
         <w:rPr>
           <w:rFonts w:ascii="Consolas" w:eastAsia="Consolas" w:hAnsi="Consolas" w:cs="Consolas"/>
         </w:rPr>
-        <w:t>M_or()</w:t>
+        <w:t>M_or</w:t>
+      </w:r>
+      <w:proofErr w:type="spellEnd"/>
+      <w:r>
+        <w:rPr>
+          <w:rFonts w:ascii="Consolas" w:eastAsia="Consolas" w:hAnsi="Consolas" w:cs="Consolas"/>
+        </w:rPr>
+        <w:t>()</w:t>
       </w:r>
       <w:bookmarkEnd w:id="179"/>
     </w:p>
@@ -23168,6 +24298,7 @@
       </w:r>
     </w:p>
     <w:p>
+      <w:proofErr w:type="spellStart"/>
       <w:r>
         <w:rPr>
           <w:rFonts w:ascii="Consolas" w:eastAsia="Consolas" w:hAnsi="Consolas" w:cs="Consolas"/>
@@ -23175,6 +24306,7 @@
         </w:rPr>
         <w:t>queryExpressions</w:t>
       </w:r>
+      <w:proofErr w:type="spellEnd"/>
       <w:r>
         <w:t xml:space="preserve"> (List of Text String): The list of expressions (often created with other M_* functions) you wish to evaluate against.</w:t>
       </w:r>
@@ -23217,11 +24349,19 @@
       <w:bookmarkStart w:id="182" w:name="_rnmv38pjwgud" w:colFirst="0" w:colLast="0"/>
       <w:bookmarkStart w:id="183" w:name="_Toc45626229"/>
       <w:bookmarkEnd w:id="182"/>
+      <w:proofErr w:type="spellStart"/>
       <w:r>
         <w:rPr>
           <w:rFonts w:ascii="Consolas" w:eastAsia="Consolas" w:hAnsi="Consolas" w:cs="Consolas"/>
         </w:rPr>
-        <w:t>M_exists()</w:t>
+        <w:t>M_exists</w:t>
+      </w:r>
+      <w:proofErr w:type="spellEnd"/>
+      <w:r>
+        <w:rPr>
+          <w:rFonts w:ascii="Consolas" w:eastAsia="Consolas" w:hAnsi="Consolas" w:cs="Consolas"/>
+        </w:rPr>
+        <w:t>()</w:t>
       </w:r>
       <w:bookmarkEnd w:id="183"/>
     </w:p>
@@ -23274,11 +24414,19 @@
       <w:bookmarkStart w:id="184" w:name="_ga40qveepuap" w:colFirst="0" w:colLast="0"/>
       <w:bookmarkStart w:id="185" w:name="_Toc45626230"/>
       <w:bookmarkEnd w:id="184"/>
+      <w:proofErr w:type="spellStart"/>
       <w:r>
         <w:rPr>
           <w:rFonts w:ascii="Consolas" w:eastAsia="Consolas" w:hAnsi="Consolas" w:cs="Consolas"/>
         </w:rPr>
-        <w:t>M_type()</w:t>
+        <w:t>M_type</w:t>
+      </w:r>
+      <w:proofErr w:type="spellEnd"/>
+      <w:r>
+        <w:rPr>
+          <w:rFonts w:ascii="Consolas" w:eastAsia="Consolas" w:hAnsi="Consolas" w:cs="Consolas"/>
+        </w:rPr>
+        <w:t>()</w:t>
       </w:r>
       <w:bookmarkEnd w:id="185"/>
     </w:p>
@@ -23349,11 +24497,19 @@
       <w:bookmarkStart w:id="188" w:name="_5w081x5btn2n" w:colFirst="0" w:colLast="0"/>
       <w:bookmarkStart w:id="189" w:name="_Toc45626232"/>
       <w:bookmarkEnd w:id="188"/>
+      <w:proofErr w:type="spellStart"/>
       <w:r>
         <w:rPr>
           <w:rFonts w:ascii="Consolas" w:eastAsia="Consolas" w:hAnsi="Consolas" w:cs="Consolas"/>
         </w:rPr>
-        <w:t>M_expr()</w:t>
+        <w:t>M_expr</w:t>
+      </w:r>
+      <w:proofErr w:type="spellEnd"/>
+      <w:r>
+        <w:rPr>
+          <w:rFonts w:ascii="Consolas" w:eastAsia="Consolas" w:hAnsi="Consolas" w:cs="Consolas"/>
+        </w:rPr>
+        <w:t>()</w:t>
       </w:r>
       <w:bookmarkEnd w:id="189"/>
     </w:p>
@@ -23374,6 +24530,7 @@
       </w:r>
     </w:p>
     <w:p>
+      <w:proofErr w:type="spellStart"/>
       <w:r>
         <w:rPr>
           <w:rFonts w:ascii="Consolas" w:eastAsia="Consolas" w:hAnsi="Consolas" w:cs="Consolas"/>
@@ -23381,6 +24538,7 @@
         </w:rPr>
         <w:t>queryExpression</w:t>
       </w:r>
+      <w:proofErr w:type="spellEnd"/>
       <w:r>
         <w:t xml:space="preserve"> (Text): The expression (often created with other M_* functions) you wish to evaluate against.</w:t>
       </w:r>
@@ -23395,11 +24553,19 @@
       <w:bookmarkStart w:id="190" w:name="_cylab4btvx5l" w:colFirst="0" w:colLast="0"/>
       <w:bookmarkStart w:id="191" w:name="_Toc45626233"/>
       <w:bookmarkEnd w:id="190"/>
+      <w:proofErr w:type="spellStart"/>
       <w:r>
         <w:rPr>
           <w:rFonts w:ascii="Consolas" w:eastAsia="Consolas" w:hAnsi="Consolas" w:cs="Consolas"/>
         </w:rPr>
-        <w:t>M_jsonSchema()</w:t>
+        <w:t>M_jsonSchema</w:t>
+      </w:r>
+      <w:proofErr w:type="spellEnd"/>
+      <w:r>
+        <w:rPr>
+          <w:rFonts w:ascii="Consolas" w:eastAsia="Consolas" w:hAnsi="Consolas" w:cs="Consolas"/>
+        </w:rPr>
+        <w:t>()</w:t>
       </w:r>
       <w:bookmarkEnd w:id="191"/>
     </w:p>
@@ -23412,14 +24578,23 @@
           <w:rPr>
             <w:color w:val="1155CC"/>
           </w:rPr>
-          <w:t>$jsonSchema</w:t>
-        </w:r>
+          <w:t>$</w:t>
+        </w:r>
+        <w:proofErr w:type="spellStart"/>
+        <w:r>
+          <w:rPr>
+            <w:color w:val="1155CC"/>
+          </w:rPr>
+          <w:t>jsonSchema</w:t>
+        </w:r>
+        <w:proofErr w:type="spellEnd"/>
       </w:hyperlink>
       <w:r>
         <w:t xml:space="preserve"> operator. Matches documents that satisfy the specified JSON Schema.</w:t>
       </w:r>
     </w:p>
     <w:p>
+      <w:proofErr w:type="spellStart"/>
       <w:r>
         <w:rPr>
           <w:rFonts w:ascii="Consolas" w:eastAsia="Consolas" w:hAnsi="Consolas" w:cs="Consolas"/>
@@ -23427,6 +24602,7 @@
         </w:rPr>
         <w:t>jsonSchema</w:t>
       </w:r>
+      <w:proofErr w:type="spellEnd"/>
       <w:r>
         <w:t xml:space="preserve"> (Text): The JSON Schema object, formatted according to </w:t>
       </w:r>
@@ -23452,11 +24628,19 @@
       <w:bookmarkStart w:id="192" w:name="_lpeh11c2ab6w" w:colFirst="0" w:colLast="0"/>
       <w:bookmarkStart w:id="193" w:name="_Toc45626234"/>
       <w:bookmarkEnd w:id="192"/>
+      <w:proofErr w:type="spellStart"/>
       <w:r>
         <w:rPr>
           <w:rFonts w:ascii="Consolas" w:eastAsia="Consolas" w:hAnsi="Consolas" w:cs="Consolas"/>
         </w:rPr>
-        <w:t>M_mod()</w:t>
+        <w:t>M_mod</w:t>
+      </w:r>
+      <w:proofErr w:type="spellEnd"/>
+      <w:r>
+        <w:rPr>
+          <w:rFonts w:ascii="Consolas" w:eastAsia="Consolas" w:hAnsi="Consolas" w:cs="Consolas"/>
+        </w:rPr>
+        <w:t>()</w:t>
       </w:r>
       <w:bookmarkEnd w:id="193"/>
     </w:p>
@@ -23510,11 +24694,19 @@
       <w:bookmarkStart w:id="194" w:name="_xwm9svyzsmp5" w:colFirst="0" w:colLast="0"/>
       <w:bookmarkStart w:id="195" w:name="_Toc45626235"/>
       <w:bookmarkEnd w:id="194"/>
+      <w:proofErr w:type="spellStart"/>
       <w:r>
         <w:rPr>
           <w:rFonts w:ascii="Consolas" w:eastAsia="Consolas" w:hAnsi="Consolas" w:cs="Consolas"/>
         </w:rPr>
-        <w:t>M_regex()</w:t>
+        <w:t>M_regex</w:t>
+      </w:r>
+      <w:proofErr w:type="spellEnd"/>
+      <w:r>
+        <w:rPr>
+          <w:rFonts w:ascii="Consolas" w:eastAsia="Consolas" w:hAnsi="Consolas" w:cs="Consolas"/>
+        </w:rPr>
+        <w:t>()</w:t>
       </w:r>
       <w:bookmarkEnd w:id="195"/>
     </w:p>
@@ -23571,32 +24763,28 @@
           <w:color w:val="585260"/>
           <w:shd w:val="clear" w:color="auto" w:fill="EFECF4"/>
         </w:rPr>
-        <w:t>"i"</w:t>
-      </w:r>
-      <w:r>
-        <w:t xml:space="preserve">, </w:t>
-      </w:r>
+        <w:t>"</w:t>
+      </w:r>
+      <w:proofErr w:type="spellStart"/>
       <w:r>
         <w:rPr>
           <w:rFonts w:ascii="Consolas" w:eastAsia="Consolas" w:hAnsi="Consolas" w:cs="Consolas"/>
           <w:color w:val="585260"/>
           <w:shd w:val="clear" w:color="auto" w:fill="EFECF4"/>
         </w:rPr>
-        <w:t>"m"</w:t>
-      </w:r>
-      <w:r>
-        <w:t xml:space="preserve">, </w:t>
-      </w:r>
+        <w:t>i</w:t>
+      </w:r>
+      <w:proofErr w:type="spellEnd"/>
       <w:r>
         <w:rPr>
           <w:rFonts w:ascii="Consolas" w:eastAsia="Consolas" w:hAnsi="Consolas" w:cs="Consolas"/>
           <w:color w:val="585260"/>
           <w:shd w:val="clear" w:color="auto" w:fill="EFECF4"/>
         </w:rPr>
-        <w:t>"s"</w:t>
-      </w:r>
-      <w:r>
-        <w:t xml:space="preserve">, and/or </w:t>
+        <w:t>"</w:t>
+      </w:r>
+      <w:r>
+        <w:t xml:space="preserve">, </w:t>
       </w:r>
       <w:r>
         <w:rPr>
@@ -23604,10 +24792,10 @@
           <w:color w:val="585260"/>
           <w:shd w:val="clear" w:color="auto" w:fill="EFECF4"/>
         </w:rPr>
-        <w:t>"x"</w:t>
-      </w:r>
-      <w:r>
-        <w:t xml:space="preserve">), e.g. </w:t>
+        <w:t>"m"</w:t>
+      </w:r>
+      <w:r>
+        <w:t xml:space="preserve">, </w:t>
       </w:r>
       <w:r>
         <w:rPr>
@@ -23615,7 +24803,47 @@
           <w:color w:val="585260"/>
           <w:shd w:val="clear" w:color="auto" w:fill="EFECF4"/>
         </w:rPr>
-        <w:t>"im"</w:t>
+        <w:t>"s"</w:t>
+      </w:r>
+      <w:r>
+        <w:t xml:space="preserve">, and/or </w:t>
+      </w:r>
+      <w:r>
+        <w:rPr>
+          <w:rFonts w:ascii="Consolas" w:eastAsia="Consolas" w:hAnsi="Consolas" w:cs="Consolas"/>
+          <w:color w:val="585260"/>
+          <w:shd w:val="clear" w:color="auto" w:fill="EFECF4"/>
+        </w:rPr>
+        <w:t>"x"</w:t>
+      </w:r>
+      <w:r>
+        <w:t xml:space="preserve">), e.g. </w:t>
+      </w:r>
+      <w:r>
+        <w:rPr>
+          <w:rFonts w:ascii="Consolas" w:eastAsia="Consolas" w:hAnsi="Consolas" w:cs="Consolas"/>
+          <w:color w:val="585260"/>
+          <w:shd w:val="clear" w:color="auto" w:fill="EFECF4"/>
+        </w:rPr>
+        <w:t>"</w:t>
+      </w:r>
+      <w:proofErr w:type="spellStart"/>
+      <w:r>
+        <w:rPr>
+          <w:rFonts w:ascii="Consolas" w:eastAsia="Consolas" w:hAnsi="Consolas" w:cs="Consolas"/>
+          <w:color w:val="585260"/>
+          <w:shd w:val="clear" w:color="auto" w:fill="EFECF4"/>
+        </w:rPr>
+        <w:t>im</w:t>
+      </w:r>
+      <w:proofErr w:type="spellEnd"/>
+      <w:r>
+        <w:rPr>
+          <w:rFonts w:ascii="Consolas" w:eastAsia="Consolas" w:hAnsi="Consolas" w:cs="Consolas"/>
+          <w:color w:val="585260"/>
+          <w:shd w:val="clear" w:color="auto" w:fill="EFECF4"/>
+        </w:rPr>
+        <w:t>"</w:t>
       </w:r>
       <w:r>
         <w:t xml:space="preserve"> for 'ignore case' and 'multiline' searches</w:t>
@@ -23661,11 +24889,19 @@
                 <w:rFonts w:ascii="Consolas" w:eastAsia="Consolas" w:hAnsi="Consolas" w:cs="Consolas"/>
               </w:rPr>
             </w:pPr>
-            <w:r>
-              <w:rPr>
-                <w:rFonts w:ascii="Consolas" w:eastAsia="Consolas" w:hAnsi="Consolas" w:cs="Consolas"/>
-              </w:rPr>
-              <w:t>M_query(</w:t>
+            <w:proofErr w:type="spellStart"/>
+            <w:r>
+              <w:rPr>
+                <w:rFonts w:ascii="Consolas" w:eastAsia="Consolas" w:hAnsi="Consolas" w:cs="Consolas"/>
+              </w:rPr>
+              <w:t>M_query</w:t>
+            </w:r>
+            <w:proofErr w:type="spellEnd"/>
+            <w:r>
+              <w:rPr>
+                <w:rFonts w:ascii="Consolas" w:eastAsia="Consolas" w:hAnsi="Consolas" w:cs="Consolas"/>
+              </w:rPr>
+              <w:t>(</w:t>
             </w:r>
           </w:p>
           <w:p>
@@ -23681,7 +24917,21 @@
               <w:rPr>
                 <w:rFonts w:ascii="Consolas" w:eastAsia="Consolas" w:hAnsi="Consolas" w:cs="Consolas"/>
               </w:rPr>
-              <w:t xml:space="preserve">  M_field(</w:t>
+              <w:t xml:space="preserve">  </w:t>
+            </w:r>
+            <w:proofErr w:type="spellStart"/>
+            <w:r>
+              <w:rPr>
+                <w:rFonts w:ascii="Consolas" w:eastAsia="Consolas" w:hAnsi="Consolas" w:cs="Consolas"/>
+              </w:rPr>
+              <w:t>M_field</w:t>
+            </w:r>
+            <w:proofErr w:type="spellEnd"/>
+            <w:r>
+              <w:rPr>
+                <w:rFonts w:ascii="Consolas" w:eastAsia="Consolas" w:hAnsi="Consolas" w:cs="Consolas"/>
+              </w:rPr>
+              <w:t>(</w:t>
             </w:r>
           </w:p>
           <w:p>
@@ -23697,7 +24947,21 @@
               <w:rPr>
                 <w:rFonts w:ascii="Consolas" w:eastAsia="Consolas" w:hAnsi="Consolas" w:cs="Consolas"/>
               </w:rPr>
-              <w:t xml:space="preserve">    "lastName",</w:t>
+              <w:t xml:space="preserve">    "</w:t>
+            </w:r>
+            <w:proofErr w:type="spellStart"/>
+            <w:r>
+              <w:rPr>
+                <w:rFonts w:ascii="Consolas" w:eastAsia="Consolas" w:hAnsi="Consolas" w:cs="Consolas"/>
+              </w:rPr>
+              <w:t>lastName</w:t>
+            </w:r>
+            <w:proofErr w:type="spellEnd"/>
+            <w:r>
+              <w:rPr>
+                <w:rFonts w:ascii="Consolas" w:eastAsia="Consolas" w:hAnsi="Consolas" w:cs="Consolas"/>
+              </w:rPr>
+              <w:t>",</w:t>
             </w:r>
           </w:p>
           <w:p>
@@ -23713,7 +24977,35 @@
               <w:rPr>
                 <w:rFonts w:ascii="Consolas" w:eastAsia="Consolas" w:hAnsi="Consolas" w:cs="Consolas"/>
               </w:rPr>
-              <w:t xml:space="preserve">    M_regex("^St", "i")</w:t>
+              <w:t xml:space="preserve">    </w:t>
+            </w:r>
+            <w:proofErr w:type="spellStart"/>
+            <w:r>
+              <w:rPr>
+                <w:rFonts w:ascii="Consolas" w:eastAsia="Consolas" w:hAnsi="Consolas" w:cs="Consolas"/>
+              </w:rPr>
+              <w:t>M_regex</w:t>
+            </w:r>
+            <w:proofErr w:type="spellEnd"/>
+            <w:r>
+              <w:rPr>
+                <w:rFonts w:ascii="Consolas" w:eastAsia="Consolas" w:hAnsi="Consolas" w:cs="Consolas"/>
+              </w:rPr>
+              <w:t>("^St", "</w:t>
+            </w:r>
+            <w:proofErr w:type="spellStart"/>
+            <w:r>
+              <w:rPr>
+                <w:rFonts w:ascii="Consolas" w:eastAsia="Consolas" w:hAnsi="Consolas" w:cs="Consolas"/>
+              </w:rPr>
+              <w:t>i</w:t>
+            </w:r>
+            <w:proofErr w:type="spellEnd"/>
+            <w:r>
+              <w:rPr>
+                <w:rFonts w:ascii="Consolas" w:eastAsia="Consolas" w:hAnsi="Consolas" w:cs="Consolas"/>
+              </w:rPr>
+              <w:t>")</w:t>
             </w:r>
           </w:p>
           <w:p>
@@ -23791,7 +25083,35 @@
               <w:rPr>
                 <w:rFonts w:ascii="Consolas" w:eastAsia="Consolas" w:hAnsi="Consolas" w:cs="Consolas"/>
               </w:rPr>
-              <w:t>{ "lastName": { "$regex": /^St/i } }</w:t>
+              <w:t>{ "</w:t>
+            </w:r>
+            <w:proofErr w:type="spellStart"/>
+            <w:r>
+              <w:rPr>
+                <w:rFonts w:ascii="Consolas" w:eastAsia="Consolas" w:hAnsi="Consolas" w:cs="Consolas"/>
+              </w:rPr>
+              <w:t>lastName</w:t>
+            </w:r>
+            <w:proofErr w:type="spellEnd"/>
+            <w:r>
+              <w:rPr>
+                <w:rFonts w:ascii="Consolas" w:eastAsia="Consolas" w:hAnsi="Consolas" w:cs="Consolas"/>
+              </w:rPr>
+              <w:t>": { "$regex": /^St/</w:t>
+            </w:r>
+            <w:proofErr w:type="spellStart"/>
+            <w:r>
+              <w:rPr>
+                <w:rFonts w:ascii="Consolas" w:eastAsia="Consolas" w:hAnsi="Consolas" w:cs="Consolas"/>
+              </w:rPr>
+              <w:t>i</w:t>
+            </w:r>
+            <w:proofErr w:type="spellEnd"/>
+            <w:r>
+              <w:rPr>
+                <w:rFonts w:ascii="Consolas" w:eastAsia="Consolas" w:hAnsi="Consolas" w:cs="Consolas"/>
+              </w:rPr>
+              <w:t xml:space="preserve"> } }</w:t>
             </w:r>
           </w:p>
         </w:tc>
@@ -23807,11 +25127,19 @@
       <w:bookmarkStart w:id="196" w:name="_5r562onfomh" w:colFirst="0" w:colLast="0"/>
       <w:bookmarkStart w:id="197" w:name="_Toc45626236"/>
       <w:bookmarkEnd w:id="196"/>
+      <w:proofErr w:type="spellStart"/>
       <w:r>
         <w:rPr>
           <w:rFonts w:ascii="Consolas" w:eastAsia="Consolas" w:hAnsi="Consolas" w:cs="Consolas"/>
         </w:rPr>
-        <w:t>M_text()</w:t>
+        <w:t>M_text</w:t>
+      </w:r>
+      <w:proofErr w:type="spellEnd"/>
+      <w:r>
+        <w:rPr>
+          <w:rFonts w:ascii="Consolas" w:eastAsia="Consolas" w:hAnsi="Consolas" w:cs="Consolas"/>
+        </w:rPr>
+        <w:t>()</w:t>
       </w:r>
       <w:bookmarkEnd w:id="197"/>
     </w:p>
@@ -23895,6 +25223,7 @@
           <w:szCs w:val="21"/>
         </w:rPr>
       </w:pPr>
+      <w:proofErr w:type="spellStart"/>
       <w:r>
         <w:rPr>
           <w:rFonts w:ascii="Consolas" w:eastAsia="Consolas" w:hAnsi="Consolas" w:cs="Consolas"/>
@@ -23902,21 +25231,39 @@
         </w:rPr>
         <w:t>caseSensitive</w:t>
       </w:r>
+      <w:proofErr w:type="spellEnd"/>
       <w:r>
         <w:rPr>
           <w:sz w:val="21"/>
           <w:szCs w:val="21"/>
         </w:rPr>
-        <w:t xml:space="preserve"> (Boolean): Optional (use null to omit). A boolean flag to enable or disable case sensitive search. Defaults to false; i.e. the search defers to the case insensitivity of the text index.</w:t>
-      </w:r>
-    </w:p>
-    <w:p>
-      <w:pPr>
+        <w:t xml:space="preserve"> (Boolean): Optional (use null to omit). A </w:t>
+      </w:r>
+      <w:proofErr w:type="spellStart"/>
+      <w:r>
         <w:rPr>
           <w:sz w:val="21"/>
           <w:szCs w:val="21"/>
         </w:rPr>
-      </w:pPr>
+        <w:t>boolean</w:t>
+      </w:r>
+      <w:proofErr w:type="spellEnd"/>
+      <w:r>
+        <w:rPr>
+          <w:sz w:val="21"/>
+          <w:szCs w:val="21"/>
+        </w:rPr>
+        <w:t xml:space="preserve"> flag to enable or disable case sensitive search. Defaults to false; i.e. the search defers to the case insensitivity of the text index.</w:t>
+      </w:r>
+    </w:p>
+    <w:p>
+      <w:pPr>
+        <w:rPr>
+          <w:sz w:val="21"/>
+          <w:szCs w:val="21"/>
+        </w:rPr>
+      </w:pPr>
+      <w:proofErr w:type="spellStart"/>
       <w:r>
         <w:rPr>
           <w:rFonts w:ascii="Consolas" w:eastAsia="Consolas" w:hAnsi="Consolas" w:cs="Consolas"/>
@@ -23924,12 +25271,29 @@
         </w:rPr>
         <w:t>diacriticSensitive</w:t>
       </w:r>
+      <w:proofErr w:type="spellEnd"/>
       <w:r>
         <w:rPr>
           <w:sz w:val="21"/>
           <w:szCs w:val="21"/>
         </w:rPr>
-        <w:t xml:space="preserve"> (Boolean): Optional (use null to omit). A boolean flag to enable or disable diacritic sensitive search against version 3 text indexes. Defaults to false; i.e. the search defers to the diacritic insensitivity of the text index.</w:t>
+        <w:t xml:space="preserve"> (Boolean): Optional (use null to omit). A </w:t>
+      </w:r>
+      <w:proofErr w:type="spellStart"/>
+      <w:r>
+        <w:rPr>
+          <w:sz w:val="21"/>
+          <w:szCs w:val="21"/>
+        </w:rPr>
+        <w:t>boolean</w:t>
+      </w:r>
+      <w:proofErr w:type="spellEnd"/>
+      <w:r>
+        <w:rPr>
+          <w:sz w:val="21"/>
+          <w:szCs w:val="21"/>
+        </w:rPr>
+        <w:t xml:space="preserve"> flag to enable or disable diacritic sensitive search against version 3 text indexes. Defaults to false; i.e. the search defers to the diacritic insensitivity of the text index.</w:t>
       </w:r>
     </w:p>
     <w:p>
@@ -23942,11 +25306,19 @@
       <w:bookmarkStart w:id="198" w:name="_tkvoih2pomet" w:colFirst="0" w:colLast="0"/>
       <w:bookmarkStart w:id="199" w:name="_Toc45626237"/>
       <w:bookmarkEnd w:id="198"/>
+      <w:proofErr w:type="spellStart"/>
       <w:r>
         <w:rPr>
           <w:rFonts w:ascii="Consolas" w:eastAsia="Consolas" w:hAnsi="Consolas" w:cs="Consolas"/>
         </w:rPr>
-        <w:t>M_where()</w:t>
+        <w:t>M_where</w:t>
+      </w:r>
+      <w:proofErr w:type="spellEnd"/>
+      <w:r>
+        <w:rPr>
+          <w:rFonts w:ascii="Consolas" w:eastAsia="Consolas" w:hAnsi="Consolas" w:cs="Consolas"/>
+        </w:rPr>
+        <w:t>()</w:t>
       </w:r>
       <w:bookmarkEnd w:id="199"/>
     </w:p>
@@ -24033,6 +25405,7 @@
           <w:szCs w:val="21"/>
         </w:rPr>
       </w:pPr>
+      <w:proofErr w:type="spellStart"/>
       <w:r>
         <w:rPr>
           <w:rFonts w:ascii="Consolas" w:eastAsia="Consolas" w:hAnsi="Consolas" w:cs="Consolas"/>
@@ -24040,6 +25413,7 @@
         </w:rPr>
         <w:t>javaScript</w:t>
       </w:r>
+      <w:proofErr w:type="spellEnd"/>
       <w:r>
         <w:rPr>
           <w:sz w:val="21"/>
@@ -24054,7 +25428,15 @@
       </w:pPr>
       <w:r>
         <w:lastRenderedPageBreak/>
-        <w:t>This example would match all MongoDB Documents where the last name equals “Gudgen”:</w:t>
+        <w:t>This example would match all MongoDB Documents where the last name equals “</w:t>
+      </w:r>
+      <w:proofErr w:type="spellStart"/>
+      <w:r>
+        <w:t>Gudgen</w:t>
+      </w:r>
+      <w:proofErr w:type="spellEnd"/>
+      <w:r>
+        <w:t>”:</w:t>
       </w:r>
     </w:p>
     <w:tbl>
@@ -24087,11 +25469,19 @@
                 <w:rFonts w:ascii="Consolas" w:eastAsia="Consolas" w:hAnsi="Consolas" w:cs="Consolas"/>
               </w:rPr>
             </w:pPr>
-            <w:r>
-              <w:rPr>
-                <w:rFonts w:ascii="Consolas" w:eastAsia="Consolas" w:hAnsi="Consolas" w:cs="Consolas"/>
-              </w:rPr>
-              <w:t>M_query(</w:t>
+            <w:proofErr w:type="spellStart"/>
+            <w:r>
+              <w:rPr>
+                <w:rFonts w:ascii="Consolas" w:eastAsia="Consolas" w:hAnsi="Consolas" w:cs="Consolas"/>
+              </w:rPr>
+              <w:t>M_query</w:t>
+            </w:r>
+            <w:proofErr w:type="spellEnd"/>
+            <w:r>
+              <w:rPr>
+                <w:rFonts w:ascii="Consolas" w:eastAsia="Consolas" w:hAnsi="Consolas" w:cs="Consolas"/>
+              </w:rPr>
+              <w:t>(</w:t>
             </w:r>
           </w:p>
           <w:p>
@@ -24106,7 +25496,35 @@
               <w:rPr>
                 <w:rFonts w:ascii="Consolas" w:eastAsia="Consolas" w:hAnsi="Consolas" w:cs="Consolas"/>
               </w:rPr>
-              <w:t xml:space="preserve">  M_where("function() { return (hex_md5(this.lastName) == '9af26c4c8b156852e86d49566d96a0d1') }")</w:t>
+              <w:t xml:space="preserve">  </w:t>
+            </w:r>
+            <w:proofErr w:type="spellStart"/>
+            <w:r>
+              <w:rPr>
+                <w:rFonts w:ascii="Consolas" w:eastAsia="Consolas" w:hAnsi="Consolas" w:cs="Consolas"/>
+              </w:rPr>
+              <w:t>M_where</w:t>
+            </w:r>
+            <w:proofErr w:type="spellEnd"/>
+            <w:r>
+              <w:rPr>
+                <w:rFonts w:ascii="Consolas" w:eastAsia="Consolas" w:hAnsi="Consolas" w:cs="Consolas"/>
+              </w:rPr>
+              <w:t>("function() { return (hex_md5(</w:t>
+            </w:r>
+            <w:proofErr w:type="spellStart"/>
+            <w:r>
+              <w:rPr>
+                <w:rFonts w:ascii="Consolas" w:eastAsia="Consolas" w:hAnsi="Consolas" w:cs="Consolas"/>
+              </w:rPr>
+              <w:t>this.lastName</w:t>
+            </w:r>
+            <w:proofErr w:type="spellEnd"/>
+            <w:r>
+              <w:rPr>
+                <w:rFonts w:ascii="Consolas" w:eastAsia="Consolas" w:hAnsi="Consolas" w:cs="Consolas"/>
+              </w:rPr>
+              <w:t>) == '9af26c4c8b156852e86d49566d96a0d1') }")</w:t>
             </w:r>
           </w:p>
           <w:p>
@@ -24167,7 +25585,21 @@
               <w:rPr>
                 <w:rFonts w:ascii="Consolas" w:eastAsia="Consolas" w:hAnsi="Consolas" w:cs="Consolas"/>
               </w:rPr>
-              <w:t>{ "$where": "function() { return (hex_md5(this.lastName) == \'9af26c4c8b156852e86d49566d96a0d1\') }" }</w:t>
+              <w:t>{ "$where": "function() { return (hex_md5(</w:t>
+            </w:r>
+            <w:proofErr w:type="spellStart"/>
+            <w:r>
+              <w:rPr>
+                <w:rFonts w:ascii="Consolas" w:eastAsia="Consolas" w:hAnsi="Consolas" w:cs="Consolas"/>
+              </w:rPr>
+              <w:t>this.lastName</w:t>
+            </w:r>
+            <w:proofErr w:type="spellEnd"/>
+            <w:r>
+              <w:rPr>
+                <w:rFonts w:ascii="Consolas" w:eastAsia="Consolas" w:hAnsi="Consolas" w:cs="Consolas"/>
+              </w:rPr>
+              <w:t>) == \'9af26c4c8b156852e86d49566d96a0d1\') }" }</w:t>
             </w:r>
           </w:p>
         </w:tc>
@@ -24217,6 +25649,7 @@
       <w:r>
         <w:t xml:space="preserve">This expression will produce a query for finding MongoDB Documents with </w:t>
       </w:r>
+      <w:proofErr w:type="spellStart"/>
       <w:r>
         <w:rPr>
           <w:rFonts w:ascii="Consolas" w:eastAsia="Consolas" w:hAnsi="Consolas" w:cs="Consolas"/>
@@ -24225,6 +25658,7 @@
         </w:rPr>
         <w:t>createdOn</w:t>
       </w:r>
+      <w:proofErr w:type="spellEnd"/>
       <w:r>
         <w:t xml:space="preserve"> in the month of </w:t>
       </w:r>
@@ -24265,11 +25699,19 @@
                 <w:rFonts w:ascii="Consolas" w:eastAsia="Consolas" w:hAnsi="Consolas" w:cs="Consolas"/>
               </w:rPr>
             </w:pPr>
-            <w:r>
-              <w:rPr>
-                <w:rFonts w:ascii="Consolas" w:eastAsia="Consolas" w:hAnsi="Consolas" w:cs="Consolas"/>
-              </w:rPr>
-              <w:t>M_query(</w:t>
+            <w:proofErr w:type="spellStart"/>
+            <w:r>
+              <w:rPr>
+                <w:rFonts w:ascii="Consolas" w:eastAsia="Consolas" w:hAnsi="Consolas" w:cs="Consolas"/>
+              </w:rPr>
+              <w:t>M_query</w:t>
+            </w:r>
+            <w:proofErr w:type="spellEnd"/>
+            <w:r>
+              <w:rPr>
+                <w:rFonts w:ascii="Consolas" w:eastAsia="Consolas" w:hAnsi="Consolas" w:cs="Consolas"/>
+              </w:rPr>
+              <w:t>(</w:t>
             </w:r>
           </w:p>
           <w:p>
@@ -24284,7 +25726,21 @@
               <w:rPr>
                 <w:rFonts w:ascii="Consolas" w:eastAsia="Consolas" w:hAnsi="Consolas" w:cs="Consolas"/>
               </w:rPr>
-              <w:t xml:space="preserve">  M_field(</w:t>
+              <w:t xml:space="preserve">  </w:t>
+            </w:r>
+            <w:proofErr w:type="spellStart"/>
+            <w:r>
+              <w:rPr>
+                <w:rFonts w:ascii="Consolas" w:eastAsia="Consolas" w:hAnsi="Consolas" w:cs="Consolas"/>
+              </w:rPr>
+              <w:t>M_field</w:t>
+            </w:r>
+            <w:proofErr w:type="spellEnd"/>
+            <w:r>
+              <w:rPr>
+                <w:rFonts w:ascii="Consolas" w:eastAsia="Consolas" w:hAnsi="Consolas" w:cs="Consolas"/>
+              </w:rPr>
+              <w:t>(</w:t>
             </w:r>
           </w:p>
           <w:p>
@@ -24299,7 +25755,21 @@
               <w:rPr>
                 <w:rFonts w:ascii="Consolas" w:eastAsia="Consolas" w:hAnsi="Consolas" w:cs="Consolas"/>
               </w:rPr>
-              <w:t xml:space="preserve">    "createdOn",</w:t>
+              <w:t xml:space="preserve">    "</w:t>
+            </w:r>
+            <w:proofErr w:type="spellStart"/>
+            <w:r>
+              <w:rPr>
+                <w:rFonts w:ascii="Consolas" w:eastAsia="Consolas" w:hAnsi="Consolas" w:cs="Consolas"/>
+              </w:rPr>
+              <w:t>createdOn</w:t>
+            </w:r>
+            <w:proofErr w:type="spellEnd"/>
+            <w:r>
+              <w:rPr>
+                <w:rFonts w:ascii="Consolas" w:eastAsia="Consolas" w:hAnsi="Consolas" w:cs="Consolas"/>
+              </w:rPr>
+              <w:t>",</w:t>
             </w:r>
           </w:p>
           <w:p>
@@ -24314,7 +25784,21 @@
               <w:rPr>
                 <w:rFonts w:ascii="Consolas" w:eastAsia="Consolas" w:hAnsi="Consolas" w:cs="Consolas"/>
               </w:rPr>
-              <w:t xml:space="preserve">    M_gte(date(2019, 12, 1)),</w:t>
+              <w:t xml:space="preserve">    </w:t>
+            </w:r>
+            <w:proofErr w:type="spellStart"/>
+            <w:r>
+              <w:rPr>
+                <w:rFonts w:ascii="Consolas" w:eastAsia="Consolas" w:hAnsi="Consolas" w:cs="Consolas"/>
+              </w:rPr>
+              <w:t>M_gte</w:t>
+            </w:r>
+            <w:proofErr w:type="spellEnd"/>
+            <w:r>
+              <w:rPr>
+                <w:rFonts w:ascii="Consolas" w:eastAsia="Consolas" w:hAnsi="Consolas" w:cs="Consolas"/>
+              </w:rPr>
+              <w:t>(date(2019, 12, 1)),</w:t>
             </w:r>
           </w:p>
           <w:p>
@@ -24329,7 +25813,21 @@
               <w:rPr>
                 <w:rFonts w:ascii="Consolas" w:eastAsia="Consolas" w:hAnsi="Consolas" w:cs="Consolas"/>
               </w:rPr>
-              <w:t xml:space="preserve">    M_lt(date(2020, 1, 1))</w:t>
+              <w:t xml:space="preserve">    </w:t>
+            </w:r>
+            <w:proofErr w:type="spellStart"/>
+            <w:r>
+              <w:rPr>
+                <w:rFonts w:ascii="Consolas" w:eastAsia="Consolas" w:hAnsi="Consolas" w:cs="Consolas"/>
+              </w:rPr>
+              <w:t>M_lt</w:t>
+            </w:r>
+            <w:proofErr w:type="spellEnd"/>
+            <w:r>
+              <w:rPr>
+                <w:rFonts w:ascii="Consolas" w:eastAsia="Consolas" w:hAnsi="Consolas" w:cs="Consolas"/>
+              </w:rPr>
+              <w:t>(date(2020, 1, 1))</w:t>
             </w:r>
           </w:p>
           <w:p>
@@ -24420,7 +25918,21 @@
               <w:rPr>
                 <w:rFonts w:ascii="Consolas" w:eastAsia="Consolas" w:hAnsi="Consolas" w:cs="Consolas"/>
               </w:rPr>
-              <w:t xml:space="preserve">  "createdOn": {</w:t>
+              <w:t xml:space="preserve">  "</w:t>
+            </w:r>
+            <w:proofErr w:type="spellStart"/>
+            <w:r>
+              <w:rPr>
+                <w:rFonts w:ascii="Consolas" w:eastAsia="Consolas" w:hAnsi="Consolas" w:cs="Consolas"/>
+              </w:rPr>
+              <w:t>createdOn</w:t>
+            </w:r>
+            <w:proofErr w:type="spellEnd"/>
+            <w:r>
+              <w:rPr>
+                <w:rFonts w:ascii="Consolas" w:eastAsia="Consolas" w:hAnsi="Consolas" w:cs="Consolas"/>
+              </w:rPr>
+              <w:t>": {</w:t>
             </w:r>
           </w:p>
           <w:p>
@@ -24435,7 +25947,35 @@
               <w:rPr>
                 <w:rFonts w:ascii="Consolas" w:eastAsia="Consolas" w:hAnsi="Consolas" w:cs="Consolas"/>
               </w:rPr>
-              <w:t xml:space="preserve">    "$gte": ISODate("2019-12-01T00:00:00.000Z"),</w:t>
+              <w:t xml:space="preserve">    "$</w:t>
+            </w:r>
+            <w:proofErr w:type="spellStart"/>
+            <w:r>
+              <w:rPr>
+                <w:rFonts w:ascii="Consolas" w:eastAsia="Consolas" w:hAnsi="Consolas" w:cs="Consolas"/>
+              </w:rPr>
+              <w:t>gte</w:t>
+            </w:r>
+            <w:proofErr w:type="spellEnd"/>
+            <w:r>
+              <w:rPr>
+                <w:rFonts w:ascii="Consolas" w:eastAsia="Consolas" w:hAnsi="Consolas" w:cs="Consolas"/>
+              </w:rPr>
+              <w:t xml:space="preserve">": </w:t>
+            </w:r>
+            <w:proofErr w:type="spellStart"/>
+            <w:r>
+              <w:rPr>
+                <w:rFonts w:ascii="Consolas" w:eastAsia="Consolas" w:hAnsi="Consolas" w:cs="Consolas"/>
+              </w:rPr>
+              <w:t>ISODate</w:t>
+            </w:r>
+            <w:proofErr w:type="spellEnd"/>
+            <w:r>
+              <w:rPr>
+                <w:rFonts w:ascii="Consolas" w:eastAsia="Consolas" w:hAnsi="Consolas" w:cs="Consolas"/>
+              </w:rPr>
+              <w:t>("2019-12-01T00:00:00.000Z"),</w:t>
             </w:r>
           </w:p>
           <w:p>
@@ -24450,7 +25990,35 @@
               <w:rPr>
                 <w:rFonts w:ascii="Consolas" w:eastAsia="Consolas" w:hAnsi="Consolas" w:cs="Consolas"/>
               </w:rPr>
-              <w:t xml:space="preserve">    "$lt": ISODate("2020-01-01T00:00:00.000Z")</w:t>
+              <w:t xml:space="preserve">    "$</w:t>
+            </w:r>
+            <w:proofErr w:type="spellStart"/>
+            <w:r>
+              <w:rPr>
+                <w:rFonts w:ascii="Consolas" w:eastAsia="Consolas" w:hAnsi="Consolas" w:cs="Consolas"/>
+              </w:rPr>
+              <w:t>lt</w:t>
+            </w:r>
+            <w:proofErr w:type="spellEnd"/>
+            <w:r>
+              <w:rPr>
+                <w:rFonts w:ascii="Consolas" w:eastAsia="Consolas" w:hAnsi="Consolas" w:cs="Consolas"/>
+              </w:rPr>
+              <w:t xml:space="preserve">": </w:t>
+            </w:r>
+            <w:proofErr w:type="spellStart"/>
+            <w:r>
+              <w:rPr>
+                <w:rFonts w:ascii="Consolas" w:eastAsia="Consolas" w:hAnsi="Consolas" w:cs="Consolas"/>
+              </w:rPr>
+              <w:t>ISODate</w:t>
+            </w:r>
+            <w:proofErr w:type="spellEnd"/>
+            <w:r>
+              <w:rPr>
+                <w:rFonts w:ascii="Consolas" w:eastAsia="Consolas" w:hAnsi="Consolas" w:cs="Consolas"/>
+              </w:rPr>
+              <w:t>("2020-01-01T00:00:00.000Z")</w:t>
             </w:r>
           </w:p>
           <w:p>
@@ -24508,6 +26076,7 @@
       <w:r>
         <w:t xml:space="preserve">As mentioned earlier, MongoDB stores all dates in UTC and does not have a date without time. Similar to above, in order to find all MongoDB Documents with </w:t>
       </w:r>
+      <w:proofErr w:type="spellStart"/>
       <w:r>
         <w:rPr>
           <w:rFonts w:ascii="Consolas" w:eastAsia="Consolas" w:hAnsi="Consolas" w:cs="Consolas"/>
@@ -24516,8 +26085,17 @@
         </w:rPr>
         <w:t>createdOn</w:t>
       </w:r>
-      <w:r>
-        <w:t xml:space="preserve"> on a single day, use $gte of that day:</w:t>
+      <w:proofErr w:type="spellEnd"/>
+      <w:r>
+        <w:t xml:space="preserve"> on a single day, use $</w:t>
+      </w:r>
+      <w:proofErr w:type="spellStart"/>
+      <w:r>
+        <w:t>gte</w:t>
+      </w:r>
+      <w:proofErr w:type="spellEnd"/>
+      <w:r>
+        <w:t xml:space="preserve"> of that day:</w:t>
       </w:r>
     </w:p>
     <w:tbl>
@@ -24550,11 +26128,19 @@
                 <w:rFonts w:ascii="Consolas" w:eastAsia="Consolas" w:hAnsi="Consolas" w:cs="Consolas"/>
               </w:rPr>
             </w:pPr>
-            <w:r>
-              <w:rPr>
-                <w:rFonts w:ascii="Consolas" w:eastAsia="Consolas" w:hAnsi="Consolas" w:cs="Consolas"/>
-              </w:rPr>
-              <w:t>M_query(</w:t>
+            <w:proofErr w:type="spellStart"/>
+            <w:r>
+              <w:rPr>
+                <w:rFonts w:ascii="Consolas" w:eastAsia="Consolas" w:hAnsi="Consolas" w:cs="Consolas"/>
+              </w:rPr>
+              <w:t>M_query</w:t>
+            </w:r>
+            <w:proofErr w:type="spellEnd"/>
+            <w:r>
+              <w:rPr>
+                <w:rFonts w:ascii="Consolas" w:eastAsia="Consolas" w:hAnsi="Consolas" w:cs="Consolas"/>
+              </w:rPr>
+              <w:t>(</w:t>
             </w:r>
           </w:p>
           <w:p>
@@ -24569,7 +26155,21 @@
               <w:rPr>
                 <w:rFonts w:ascii="Consolas" w:eastAsia="Consolas" w:hAnsi="Consolas" w:cs="Consolas"/>
               </w:rPr>
-              <w:t xml:space="preserve">  M_field(</w:t>
+              <w:t xml:space="preserve">  </w:t>
+            </w:r>
+            <w:proofErr w:type="spellStart"/>
+            <w:r>
+              <w:rPr>
+                <w:rFonts w:ascii="Consolas" w:eastAsia="Consolas" w:hAnsi="Consolas" w:cs="Consolas"/>
+              </w:rPr>
+              <w:t>M_field</w:t>
+            </w:r>
+            <w:proofErr w:type="spellEnd"/>
+            <w:r>
+              <w:rPr>
+                <w:rFonts w:ascii="Consolas" w:eastAsia="Consolas" w:hAnsi="Consolas" w:cs="Consolas"/>
+              </w:rPr>
+              <w:t>(</w:t>
             </w:r>
           </w:p>
           <w:p>
@@ -24584,7 +26184,21 @@
               <w:rPr>
                 <w:rFonts w:ascii="Consolas" w:eastAsia="Consolas" w:hAnsi="Consolas" w:cs="Consolas"/>
               </w:rPr>
-              <w:t xml:space="preserve">    "createdOn",</w:t>
+              <w:t xml:space="preserve">    "</w:t>
+            </w:r>
+            <w:proofErr w:type="spellStart"/>
+            <w:r>
+              <w:rPr>
+                <w:rFonts w:ascii="Consolas" w:eastAsia="Consolas" w:hAnsi="Consolas" w:cs="Consolas"/>
+              </w:rPr>
+              <w:t>createdOn</w:t>
+            </w:r>
+            <w:proofErr w:type="spellEnd"/>
+            <w:r>
+              <w:rPr>
+                <w:rFonts w:ascii="Consolas" w:eastAsia="Consolas" w:hAnsi="Consolas" w:cs="Consolas"/>
+              </w:rPr>
+              <w:t>",</w:t>
             </w:r>
           </w:p>
           <w:p>
@@ -24599,7 +26213,21 @@
               <w:rPr>
                 <w:rFonts w:ascii="Consolas" w:eastAsia="Consolas" w:hAnsi="Consolas" w:cs="Consolas"/>
               </w:rPr>
-              <w:t xml:space="preserve">    M_gte(date(2019, 12, 1)),</w:t>
+              <w:t xml:space="preserve">    </w:t>
+            </w:r>
+            <w:proofErr w:type="spellStart"/>
+            <w:r>
+              <w:rPr>
+                <w:rFonts w:ascii="Consolas" w:eastAsia="Consolas" w:hAnsi="Consolas" w:cs="Consolas"/>
+              </w:rPr>
+              <w:t>M_gte</w:t>
+            </w:r>
+            <w:proofErr w:type="spellEnd"/>
+            <w:r>
+              <w:rPr>
+                <w:rFonts w:ascii="Consolas" w:eastAsia="Consolas" w:hAnsi="Consolas" w:cs="Consolas"/>
+              </w:rPr>
+              <w:t>(date(2019, 12, 1)),</w:t>
             </w:r>
           </w:p>
           <w:p>
@@ -24614,7 +26242,21 @@
               <w:rPr>
                 <w:rFonts w:ascii="Consolas" w:eastAsia="Consolas" w:hAnsi="Consolas" w:cs="Consolas"/>
               </w:rPr>
-              <w:t xml:space="preserve">    M_lt(date(2020, 1, 1))</w:t>
+              <w:t xml:space="preserve">    </w:t>
+            </w:r>
+            <w:proofErr w:type="spellStart"/>
+            <w:r>
+              <w:rPr>
+                <w:rFonts w:ascii="Consolas" w:eastAsia="Consolas" w:hAnsi="Consolas" w:cs="Consolas"/>
+              </w:rPr>
+              <w:t>M_lt</w:t>
+            </w:r>
+            <w:proofErr w:type="spellEnd"/>
+            <w:r>
+              <w:rPr>
+                <w:rFonts w:ascii="Consolas" w:eastAsia="Consolas" w:hAnsi="Consolas" w:cs="Consolas"/>
+              </w:rPr>
+              <w:t>(date(2020, 1, 1))</w:t>
             </w:r>
           </w:p>
           <w:p>
@@ -24705,7 +26347,21 @@
               <w:rPr>
                 <w:rFonts w:ascii="Consolas" w:eastAsia="Consolas" w:hAnsi="Consolas" w:cs="Consolas"/>
               </w:rPr>
-              <w:t xml:space="preserve">  "createdOn": {</w:t>
+              <w:t xml:space="preserve">  "</w:t>
+            </w:r>
+            <w:proofErr w:type="spellStart"/>
+            <w:r>
+              <w:rPr>
+                <w:rFonts w:ascii="Consolas" w:eastAsia="Consolas" w:hAnsi="Consolas" w:cs="Consolas"/>
+              </w:rPr>
+              <w:t>createdOn</w:t>
+            </w:r>
+            <w:proofErr w:type="spellEnd"/>
+            <w:r>
+              <w:rPr>
+                <w:rFonts w:ascii="Consolas" w:eastAsia="Consolas" w:hAnsi="Consolas" w:cs="Consolas"/>
+              </w:rPr>
+              <w:t>": {</w:t>
             </w:r>
           </w:p>
           <w:p>
@@ -24720,7 +26376,35 @@
               <w:rPr>
                 <w:rFonts w:ascii="Consolas" w:eastAsia="Consolas" w:hAnsi="Consolas" w:cs="Consolas"/>
               </w:rPr>
-              <w:t xml:space="preserve">    "$gte": ISODate("2019-12-01T00:00:00.000Z"),</w:t>
+              <w:t xml:space="preserve">    "$</w:t>
+            </w:r>
+            <w:proofErr w:type="spellStart"/>
+            <w:r>
+              <w:rPr>
+                <w:rFonts w:ascii="Consolas" w:eastAsia="Consolas" w:hAnsi="Consolas" w:cs="Consolas"/>
+              </w:rPr>
+              <w:t>gte</w:t>
+            </w:r>
+            <w:proofErr w:type="spellEnd"/>
+            <w:r>
+              <w:rPr>
+                <w:rFonts w:ascii="Consolas" w:eastAsia="Consolas" w:hAnsi="Consolas" w:cs="Consolas"/>
+              </w:rPr>
+              <w:t xml:space="preserve">": </w:t>
+            </w:r>
+            <w:proofErr w:type="spellStart"/>
+            <w:r>
+              <w:rPr>
+                <w:rFonts w:ascii="Consolas" w:eastAsia="Consolas" w:hAnsi="Consolas" w:cs="Consolas"/>
+              </w:rPr>
+              <w:t>ISODate</w:t>
+            </w:r>
+            <w:proofErr w:type="spellEnd"/>
+            <w:r>
+              <w:rPr>
+                <w:rFonts w:ascii="Consolas" w:eastAsia="Consolas" w:hAnsi="Consolas" w:cs="Consolas"/>
+              </w:rPr>
+              <w:t>("2019-12-01T00:00:00.000Z"),</w:t>
             </w:r>
           </w:p>
           <w:p>
@@ -24735,7 +26419,35 @@
               <w:rPr>
                 <w:rFonts w:ascii="Consolas" w:eastAsia="Consolas" w:hAnsi="Consolas" w:cs="Consolas"/>
               </w:rPr>
-              <w:t xml:space="preserve">    "$lt": ISODate("2020-01-01T00:00:00.000Z")</w:t>
+              <w:t xml:space="preserve">    "$</w:t>
+            </w:r>
+            <w:proofErr w:type="spellStart"/>
+            <w:r>
+              <w:rPr>
+                <w:rFonts w:ascii="Consolas" w:eastAsia="Consolas" w:hAnsi="Consolas" w:cs="Consolas"/>
+              </w:rPr>
+              <w:t>lt</w:t>
+            </w:r>
+            <w:proofErr w:type="spellEnd"/>
+            <w:r>
+              <w:rPr>
+                <w:rFonts w:ascii="Consolas" w:eastAsia="Consolas" w:hAnsi="Consolas" w:cs="Consolas"/>
+              </w:rPr>
+              <w:t xml:space="preserve">": </w:t>
+            </w:r>
+            <w:proofErr w:type="spellStart"/>
+            <w:r>
+              <w:rPr>
+                <w:rFonts w:ascii="Consolas" w:eastAsia="Consolas" w:hAnsi="Consolas" w:cs="Consolas"/>
+              </w:rPr>
+              <w:t>ISODate</w:t>
+            </w:r>
+            <w:proofErr w:type="spellEnd"/>
+            <w:r>
+              <w:rPr>
+                <w:rFonts w:ascii="Consolas" w:eastAsia="Consolas" w:hAnsi="Consolas" w:cs="Consolas"/>
+              </w:rPr>
+              <w:t>("2020-01-01T00:00:00.000Z")</w:t>
             </w:r>
           </w:p>
           <w:p>
@@ -25033,13 +26745,7 @@
         </w:numPr>
       </w:pPr>
       <w:r>
-        <w:t xml:space="preserve">An </w:t>
-      </w:r>
-      <w:r>
-        <w:t xml:space="preserve">example </w:t>
-      </w:r>
-      <w:r>
-        <w:t>Appian Application that uses the MongoDB Connected System in Expression-Backed records, plus other examples such as using Aggregates for producing charts or other reports.</w:t>
+        <w:t>An example Appian Application that uses the MongoDB Connected System in Expression-Backed records, plus other examples such as using Aggregates for producing charts or other reports.</w:t>
       </w:r>
     </w:p>
     <w:p>
@@ -25051,10 +26757,7 @@
         </w:numPr>
       </w:pPr>
       <w:r>
-        <w:t xml:space="preserve">More </w:t>
-      </w:r>
-      <w:r>
-        <w:t>Query Operator Examples</w:t>
+        <w:t>More Query Operator Examples</w:t>
       </w:r>
     </w:p>
     <w:p>
@@ -25078,7 +26781,15 @@
         </w:numPr>
       </w:pPr>
       <w:r>
-        <w:t>Add support for UpdateOptions in Update One and Update Many</w:t>
+        <w:t xml:space="preserve">Add support for </w:t>
+      </w:r>
+      <w:proofErr w:type="spellStart"/>
+      <w:r>
+        <w:t>UpdateOptions</w:t>
+      </w:r>
+      <w:proofErr w:type="spellEnd"/>
+      <w:r>
+        <w:t xml:space="preserve"> in Update One and Update Many</w:t>
       </w:r>
     </w:p>
     <w:p>
@@ -25203,6 +26914,11 @@
         <w:docPartUnique/>
       </w:docPartObj>
     </w:sdtPr>
+    <w:sdtEndPr>
+      <w:rPr>
+        <w:rStyle w:val="PageNumber"/>
+      </w:rPr>
+    </w:sdtEndPr>
     <w:sdtContent>
       <w:p>
         <w:pPr>
@@ -25266,6 +26982,11 @@
         <w:docPartUnique/>
       </w:docPartObj>
     </w:sdtPr>
+    <w:sdtEndPr>
+      <w:rPr>
+        <w:rStyle w:val="PageNumber"/>
+      </w:rPr>
+    </w:sdtEndPr>
     <w:sdtContent>
       <w:p>
         <w:pPr>
@@ -26317,6 +28038,7 @@
   <w:style w:type="character" w:default="1" w:styleId="DefaultParagraphFont">
     <w:name w:val="Default Paragraph Font"/>
     <w:uiPriority w:val="1"/>
+    <w:semiHidden/>
     <w:unhideWhenUsed/>
   </w:style>
   <w:style w:type="table" w:default="1" w:styleId="TableNormal">

--- a/docs/MongoDB Connected System 1.0.docx
+++ b/docs/MongoDB Connected System 1.0.docx
@@ -140,7 +140,10 @@
       <w:bookmarkStart w:id="4" w:name="_rojmfwfgucsm" w:colFirst="0" w:colLast="0"/>
       <w:bookmarkEnd w:id="4"/>
       <w:r>
-        <w:t>Version 1.0</w:t>
+        <w:t>Version 1.</w:t>
+      </w:r>
+      <w:r>
+        <w:t>1</w:t>
       </w:r>
     </w:p>
     <w:p>
@@ -188,7 +191,7 @@
       <w:r>
         <w:fldChar w:fldCharType="separate"/>
       </w:r>
-      <w:hyperlink w:anchor="_Toc45626167" w:history="1">
+      <w:hyperlink w:anchor="_Toc45787005" w:history="1">
         <w:r>
           <w:rPr>
             <w:rStyle w:val="Hyperlink"/>
@@ -215,7 +218,7 @@
             <w:noProof/>
             <w:webHidden/>
           </w:rPr>
-          <w:instrText xml:space="preserve"> PAGEREF _Toc45626167 \h </w:instrText>
+          <w:instrText xml:space="preserve"> PAGEREF _Toc45787005 \h </w:instrText>
         </w:r>
         <w:r>
           <w:rPr>
@@ -260,7 +263,7 @@
           <w:lang w:val="en-US"/>
         </w:rPr>
       </w:pPr>
-      <w:hyperlink w:anchor="_Toc45626168" w:history="1">
+      <w:hyperlink w:anchor="_Toc45787006" w:history="1">
         <w:r>
           <w:rPr>
             <w:rStyle w:val="Hyperlink"/>
@@ -287,7 +290,7 @@
             <w:noProof/>
             <w:webHidden/>
           </w:rPr>
-          <w:instrText xml:space="preserve"> PAGEREF _Toc45626168 \h </w:instrText>
+          <w:instrText xml:space="preserve"> PAGEREF _Toc45787006 \h </w:instrText>
         </w:r>
         <w:r>
           <w:rPr>
@@ -332,7 +335,7 @@
           <w:lang w:val="en-US"/>
         </w:rPr>
       </w:pPr>
-      <w:hyperlink w:anchor="_Toc45626169" w:history="1">
+      <w:hyperlink w:anchor="_Toc45787007" w:history="1">
         <w:r>
           <w:rPr>
             <w:rStyle w:val="Hyperlink"/>
@@ -359,7 +362,7 @@
             <w:noProof/>
             <w:webHidden/>
           </w:rPr>
-          <w:instrText xml:space="preserve"> PAGEREF _Toc45626169 \h </w:instrText>
+          <w:instrText xml:space="preserve"> PAGEREF _Toc45787007 \h </w:instrText>
         </w:r>
         <w:r>
           <w:rPr>
@@ -404,7 +407,7 @@
           <w:lang w:val="en-US"/>
         </w:rPr>
       </w:pPr>
-      <w:hyperlink w:anchor="_Toc45626170" w:history="1">
+      <w:hyperlink w:anchor="_Toc45787008" w:history="1">
         <w:r>
           <w:rPr>
             <w:rStyle w:val="Hyperlink"/>
@@ -431,7 +434,7 @@
             <w:noProof/>
             <w:webHidden/>
           </w:rPr>
-          <w:instrText xml:space="preserve"> PAGEREF _Toc45626170 \h </w:instrText>
+          <w:instrText xml:space="preserve"> PAGEREF _Toc45787008 \h </w:instrText>
         </w:r>
         <w:r>
           <w:rPr>
@@ -476,7 +479,7 @@
           <w:lang w:val="en-US"/>
         </w:rPr>
       </w:pPr>
-      <w:hyperlink w:anchor="_Toc45626171" w:history="1">
+      <w:hyperlink w:anchor="_Toc45787009" w:history="1">
         <w:r>
           <w:rPr>
             <w:rStyle w:val="Hyperlink"/>
@@ -503,7 +506,7 @@
             <w:noProof/>
             <w:webHidden/>
           </w:rPr>
-          <w:instrText xml:space="preserve"> PAGEREF _Toc45626171 \h </w:instrText>
+          <w:instrText xml:space="preserve"> PAGEREF _Toc45787009 \h </w:instrText>
         </w:r>
         <w:r>
           <w:rPr>
@@ -548,7 +551,7 @@
           <w:lang w:val="en-US"/>
         </w:rPr>
       </w:pPr>
-      <w:hyperlink w:anchor="_Toc45626172" w:history="1">
+      <w:hyperlink w:anchor="_Toc45787010" w:history="1">
         <w:r>
           <w:rPr>
             <w:rStyle w:val="Hyperlink"/>
@@ -575,7 +578,7 @@
             <w:noProof/>
             <w:webHidden/>
           </w:rPr>
-          <w:instrText xml:space="preserve"> PAGEREF _Toc45626172 \h </w:instrText>
+          <w:instrText xml:space="preserve"> PAGEREF _Toc45787010 \h </w:instrText>
         </w:r>
         <w:r>
           <w:rPr>
@@ -620,7 +623,7 @@
           <w:lang w:val="en-US"/>
         </w:rPr>
       </w:pPr>
-      <w:hyperlink w:anchor="_Toc45626173" w:history="1">
+      <w:hyperlink w:anchor="_Toc45787011" w:history="1">
         <w:r>
           <w:rPr>
             <w:rStyle w:val="Hyperlink"/>
@@ -647,7 +650,7 @@
             <w:noProof/>
             <w:webHidden/>
           </w:rPr>
-          <w:instrText xml:space="preserve"> PAGEREF _Toc45626173 \h </w:instrText>
+          <w:instrText xml:space="preserve"> PAGEREF _Toc45787011 \h </w:instrText>
         </w:r>
         <w:r>
           <w:rPr>
@@ -692,7 +695,7 @@
           <w:lang w:val="en-US"/>
         </w:rPr>
       </w:pPr>
-      <w:hyperlink w:anchor="_Toc45626174" w:history="1">
+      <w:hyperlink w:anchor="_Toc45787012" w:history="1">
         <w:r>
           <w:rPr>
             <w:rStyle w:val="Hyperlink"/>
@@ -719,7 +722,7 @@
             <w:noProof/>
             <w:webHidden/>
           </w:rPr>
-          <w:instrText xml:space="preserve"> PAGEREF _Toc45626174 \h </w:instrText>
+          <w:instrText xml:space="preserve"> PAGEREF _Toc45787012 \h </w:instrText>
         </w:r>
         <w:r>
           <w:rPr>
@@ -764,7 +767,7 @@
           <w:lang w:val="en-US"/>
         </w:rPr>
       </w:pPr>
-      <w:hyperlink w:anchor="_Toc45626175" w:history="1">
+      <w:hyperlink w:anchor="_Toc45787013" w:history="1">
         <w:r>
           <w:rPr>
             <w:rStyle w:val="Hyperlink"/>
@@ -791,7 +794,7 @@
             <w:noProof/>
             <w:webHidden/>
           </w:rPr>
-          <w:instrText xml:space="preserve"> PAGEREF _Toc45626175 \h </w:instrText>
+          <w:instrText xml:space="preserve"> PAGEREF _Toc45787013 \h </w:instrText>
         </w:r>
         <w:r>
           <w:rPr>
@@ -836,7 +839,7 @@
           <w:lang w:val="en-US"/>
         </w:rPr>
       </w:pPr>
-      <w:hyperlink w:anchor="_Toc45626176" w:history="1">
+      <w:hyperlink w:anchor="_Toc45787014" w:history="1">
         <w:r>
           <w:rPr>
             <w:rStyle w:val="Hyperlink"/>
@@ -863,7 +866,7 @@
             <w:noProof/>
             <w:webHidden/>
           </w:rPr>
-          <w:instrText xml:space="preserve"> PAGEREF _Toc45626176 \h </w:instrText>
+          <w:instrText xml:space="preserve"> PAGEREF _Toc45787014 \h </w:instrText>
         </w:r>
         <w:r>
           <w:rPr>
@@ -908,7 +911,7 @@
           <w:lang w:val="en-US"/>
         </w:rPr>
       </w:pPr>
-      <w:hyperlink w:anchor="_Toc45626177" w:history="1">
+      <w:hyperlink w:anchor="_Toc45787015" w:history="1">
         <w:r>
           <w:rPr>
             <w:rStyle w:val="Hyperlink"/>
@@ -935,7 +938,7 @@
             <w:noProof/>
             <w:webHidden/>
           </w:rPr>
-          <w:instrText xml:space="preserve"> PAGEREF _Toc45626177 \h </w:instrText>
+          <w:instrText xml:space="preserve"> PAGEREF _Toc45787015 \h </w:instrText>
         </w:r>
         <w:r>
           <w:rPr>
@@ -980,7 +983,7 @@
           <w:lang w:val="en-US"/>
         </w:rPr>
       </w:pPr>
-      <w:hyperlink w:anchor="_Toc45626178" w:history="1">
+      <w:hyperlink w:anchor="_Toc45787016" w:history="1">
         <w:r>
           <w:rPr>
             <w:rStyle w:val="Hyperlink"/>
@@ -1007,7 +1010,7 @@
             <w:noProof/>
             <w:webHidden/>
           </w:rPr>
-          <w:instrText xml:space="preserve"> PAGEREF _Toc45626178 \h </w:instrText>
+          <w:instrText xml:space="preserve"> PAGEREF _Toc45787016 \h </w:instrText>
         </w:r>
         <w:r>
           <w:rPr>
@@ -1052,7 +1055,7 @@
           <w:lang w:val="en-US"/>
         </w:rPr>
       </w:pPr>
-      <w:hyperlink w:anchor="_Toc45626179" w:history="1">
+      <w:hyperlink w:anchor="_Toc45787017" w:history="1">
         <w:r>
           <w:rPr>
             <w:rStyle w:val="Hyperlink"/>
@@ -1079,7 +1082,7 @@
             <w:noProof/>
             <w:webHidden/>
           </w:rPr>
-          <w:instrText xml:space="preserve"> PAGEREF _Toc45626179 \h </w:instrText>
+          <w:instrText xml:space="preserve"> PAGEREF _Toc45787017 \h </w:instrText>
         </w:r>
         <w:r>
           <w:rPr>
@@ -1124,7 +1127,7 @@
           <w:lang w:val="en-US"/>
         </w:rPr>
       </w:pPr>
-      <w:hyperlink w:anchor="_Toc45626180" w:history="1">
+      <w:hyperlink w:anchor="_Toc45787018" w:history="1">
         <w:r>
           <w:rPr>
             <w:rStyle w:val="Hyperlink"/>
@@ -1151,7 +1154,7 @@
             <w:noProof/>
             <w:webHidden/>
           </w:rPr>
-          <w:instrText xml:space="preserve"> PAGEREF _Toc45626180 \h </w:instrText>
+          <w:instrText xml:space="preserve"> PAGEREF _Toc45787018 \h </w:instrText>
         </w:r>
         <w:r>
           <w:rPr>
@@ -1196,7 +1199,7 @@
           <w:lang w:val="en-US"/>
         </w:rPr>
       </w:pPr>
-      <w:hyperlink w:anchor="_Toc45626181" w:history="1">
+      <w:hyperlink w:anchor="_Toc45787019" w:history="1">
         <w:r>
           <w:rPr>
             <w:rStyle w:val="Hyperlink"/>
@@ -1223,7 +1226,7 @@
             <w:noProof/>
             <w:webHidden/>
           </w:rPr>
-          <w:instrText xml:space="preserve"> PAGEREF _Toc45626181 \h </w:instrText>
+          <w:instrText xml:space="preserve"> PAGEREF _Toc45787019 \h </w:instrText>
         </w:r>
         <w:r>
           <w:rPr>
@@ -1268,7 +1271,7 @@
           <w:lang w:val="en-US"/>
         </w:rPr>
       </w:pPr>
-      <w:hyperlink w:anchor="_Toc45626182" w:history="1">
+      <w:hyperlink w:anchor="_Toc45787020" w:history="1">
         <w:r>
           <w:rPr>
             <w:rStyle w:val="Hyperlink"/>
@@ -1295,7 +1298,7 @@
             <w:noProof/>
             <w:webHidden/>
           </w:rPr>
-          <w:instrText xml:space="preserve"> PAGEREF _Toc45626182 \h </w:instrText>
+          <w:instrText xml:space="preserve"> PAGEREF _Toc45787020 \h </w:instrText>
         </w:r>
         <w:r>
           <w:rPr>
@@ -1340,7 +1343,7 @@
           <w:lang w:val="en-US"/>
         </w:rPr>
       </w:pPr>
-      <w:hyperlink w:anchor="_Toc45626183" w:history="1">
+      <w:hyperlink w:anchor="_Toc45787021" w:history="1">
         <w:r>
           <w:rPr>
             <w:rStyle w:val="Hyperlink"/>
@@ -1367,7 +1370,7 @@
             <w:noProof/>
             <w:webHidden/>
           </w:rPr>
-          <w:instrText xml:space="preserve"> PAGEREF _Toc45626183 \h </w:instrText>
+          <w:instrText xml:space="preserve"> PAGEREF _Toc45787021 \h </w:instrText>
         </w:r>
         <w:r>
           <w:rPr>
@@ -1412,7 +1415,7 @@
           <w:lang w:val="en-US"/>
         </w:rPr>
       </w:pPr>
-      <w:hyperlink w:anchor="_Toc45626184" w:history="1">
+      <w:hyperlink w:anchor="_Toc45787022" w:history="1">
         <w:r>
           <w:rPr>
             <w:rStyle w:val="Hyperlink"/>
@@ -1439,7 +1442,7 @@
             <w:noProof/>
             <w:webHidden/>
           </w:rPr>
-          <w:instrText xml:space="preserve"> PAGEREF _Toc45626184 \h </w:instrText>
+          <w:instrText xml:space="preserve"> PAGEREF _Toc45787022 \h </w:instrText>
         </w:r>
         <w:r>
           <w:rPr>
@@ -1484,7 +1487,7 @@
           <w:lang w:val="en-US"/>
         </w:rPr>
       </w:pPr>
-      <w:hyperlink w:anchor="_Toc45626185" w:history="1">
+      <w:hyperlink w:anchor="_Toc45787023" w:history="1">
         <w:r>
           <w:rPr>
             <w:rStyle w:val="Hyperlink"/>
@@ -1511,7 +1514,7 @@
             <w:noProof/>
             <w:webHidden/>
           </w:rPr>
-          <w:instrText xml:space="preserve"> PAGEREF _Toc45626185 \h </w:instrText>
+          <w:instrText xml:space="preserve"> PAGEREF _Toc45787023 \h </w:instrText>
         </w:r>
         <w:r>
           <w:rPr>
@@ -1556,7 +1559,7 @@
           <w:lang w:val="en-US"/>
         </w:rPr>
       </w:pPr>
-      <w:hyperlink w:anchor="_Toc45626186" w:history="1">
+      <w:hyperlink w:anchor="_Toc45787024" w:history="1">
         <w:r>
           <w:rPr>
             <w:rStyle w:val="Hyperlink"/>
@@ -1583,7 +1586,7 @@
             <w:noProof/>
             <w:webHidden/>
           </w:rPr>
-          <w:instrText xml:space="preserve"> PAGEREF _Toc45626186 \h </w:instrText>
+          <w:instrText xml:space="preserve"> PAGEREF _Toc45787024 \h </w:instrText>
         </w:r>
         <w:r>
           <w:rPr>
@@ -1628,7 +1631,7 @@
           <w:lang w:val="en-US"/>
         </w:rPr>
       </w:pPr>
-      <w:hyperlink w:anchor="_Toc45626187" w:history="1">
+      <w:hyperlink w:anchor="_Toc45787025" w:history="1">
         <w:r>
           <w:rPr>
             <w:rStyle w:val="Hyperlink"/>
@@ -1655,7 +1658,7 @@
             <w:noProof/>
             <w:webHidden/>
           </w:rPr>
-          <w:instrText xml:space="preserve"> PAGEREF _Toc45626187 \h </w:instrText>
+          <w:instrText xml:space="preserve"> PAGEREF _Toc45787025 \h </w:instrText>
         </w:r>
         <w:r>
           <w:rPr>
@@ -1700,7 +1703,7 @@
           <w:lang w:val="en-US"/>
         </w:rPr>
       </w:pPr>
-      <w:hyperlink w:anchor="_Toc45626188" w:history="1">
+      <w:hyperlink w:anchor="_Toc45787026" w:history="1">
         <w:r>
           <w:rPr>
             <w:rStyle w:val="Hyperlink"/>
@@ -1727,7 +1730,7 @@
             <w:noProof/>
             <w:webHidden/>
           </w:rPr>
-          <w:instrText xml:space="preserve"> PAGEREF _Toc45626188 \h </w:instrText>
+          <w:instrText xml:space="preserve"> PAGEREF _Toc45787026 \h </w:instrText>
         </w:r>
         <w:r>
           <w:rPr>
@@ -1772,7 +1775,7 @@
           <w:lang w:val="en-US"/>
         </w:rPr>
       </w:pPr>
-      <w:hyperlink w:anchor="_Toc45626189" w:history="1">
+      <w:hyperlink w:anchor="_Toc45787027" w:history="1">
         <w:r>
           <w:rPr>
             <w:rStyle w:val="Hyperlink"/>
@@ -1799,7 +1802,7 @@
             <w:noProof/>
             <w:webHidden/>
           </w:rPr>
-          <w:instrText xml:space="preserve"> PAGEREF _Toc45626189 \h </w:instrText>
+          <w:instrText xml:space="preserve"> PAGEREF _Toc45787027 \h </w:instrText>
         </w:r>
         <w:r>
           <w:rPr>
@@ -1844,7 +1847,7 @@
           <w:lang w:val="en-US"/>
         </w:rPr>
       </w:pPr>
-      <w:hyperlink w:anchor="_Toc45626190" w:history="1">
+      <w:hyperlink w:anchor="_Toc45787028" w:history="1">
         <w:r>
           <w:rPr>
             <w:rStyle w:val="Hyperlink"/>
@@ -1871,7 +1874,7 @@
             <w:noProof/>
             <w:webHidden/>
           </w:rPr>
-          <w:instrText xml:space="preserve"> PAGEREF _Toc45626190 \h </w:instrText>
+          <w:instrText xml:space="preserve"> PAGEREF _Toc45787028 \h </w:instrText>
         </w:r>
         <w:r>
           <w:rPr>
@@ -1916,7 +1919,7 @@
           <w:lang w:val="en-US"/>
         </w:rPr>
       </w:pPr>
-      <w:hyperlink w:anchor="_Toc45626191" w:history="1">
+      <w:hyperlink w:anchor="_Toc45787029" w:history="1">
         <w:r>
           <w:rPr>
             <w:rStyle w:val="Hyperlink"/>
@@ -1943,7 +1946,7 @@
             <w:noProof/>
             <w:webHidden/>
           </w:rPr>
-          <w:instrText xml:space="preserve"> PAGEREF _Toc45626191 \h </w:instrText>
+          <w:instrText xml:space="preserve"> PAGEREF _Toc45787029 \h </w:instrText>
         </w:r>
         <w:r>
           <w:rPr>
@@ -1988,7 +1991,7 @@
           <w:lang w:val="en-US"/>
         </w:rPr>
       </w:pPr>
-      <w:hyperlink w:anchor="_Toc45626192" w:history="1">
+      <w:hyperlink w:anchor="_Toc45787030" w:history="1">
         <w:r>
           <w:rPr>
             <w:rStyle w:val="Hyperlink"/>
@@ -2015,7 +2018,7 @@
             <w:noProof/>
             <w:webHidden/>
           </w:rPr>
-          <w:instrText xml:space="preserve"> PAGEREF _Toc45626192 \h </w:instrText>
+          <w:instrText xml:space="preserve"> PAGEREF _Toc45787030 \h </w:instrText>
         </w:r>
         <w:r>
           <w:rPr>
@@ -2060,7 +2063,7 @@
           <w:lang w:val="en-US"/>
         </w:rPr>
       </w:pPr>
-      <w:hyperlink w:anchor="_Toc45626193" w:history="1">
+      <w:hyperlink w:anchor="_Toc45787031" w:history="1">
         <w:r>
           <w:rPr>
             <w:rStyle w:val="Hyperlink"/>
@@ -2087,7 +2090,7 @@
             <w:noProof/>
             <w:webHidden/>
           </w:rPr>
-          <w:instrText xml:space="preserve"> PAGEREF _Toc45626193 \h </w:instrText>
+          <w:instrText xml:space="preserve"> PAGEREF _Toc45787031 \h </w:instrText>
         </w:r>
         <w:r>
           <w:rPr>
@@ -2132,7 +2135,7 @@
           <w:lang w:val="en-US"/>
         </w:rPr>
       </w:pPr>
-      <w:hyperlink w:anchor="_Toc45626194" w:history="1">
+      <w:hyperlink w:anchor="_Toc45787032" w:history="1">
         <w:r>
           <w:rPr>
             <w:rStyle w:val="Hyperlink"/>
@@ -2159,7 +2162,7 @@
             <w:noProof/>
             <w:webHidden/>
           </w:rPr>
-          <w:instrText xml:space="preserve"> PAGEREF _Toc45626194 \h </w:instrText>
+          <w:instrText xml:space="preserve"> PAGEREF _Toc45787032 \h </w:instrText>
         </w:r>
         <w:r>
           <w:rPr>
@@ -2204,7 +2207,7 @@
           <w:lang w:val="en-US"/>
         </w:rPr>
       </w:pPr>
-      <w:hyperlink w:anchor="_Toc45626195" w:history="1">
+      <w:hyperlink w:anchor="_Toc45787033" w:history="1">
         <w:r>
           <w:rPr>
             <w:rStyle w:val="Hyperlink"/>
@@ -2231,7 +2234,7 @@
             <w:noProof/>
             <w:webHidden/>
           </w:rPr>
-          <w:instrText xml:space="preserve"> PAGEREF _Toc45626195 \h </w:instrText>
+          <w:instrText xml:space="preserve"> PAGEREF _Toc45787033 \h </w:instrText>
         </w:r>
         <w:r>
           <w:rPr>
@@ -2276,7 +2279,7 @@
           <w:lang w:val="en-US"/>
         </w:rPr>
       </w:pPr>
-      <w:hyperlink w:anchor="_Toc45626196" w:history="1">
+      <w:hyperlink w:anchor="_Toc45787034" w:history="1">
         <w:r>
           <w:rPr>
             <w:rStyle w:val="Hyperlink"/>
@@ -2303,7 +2306,7 @@
             <w:noProof/>
             <w:webHidden/>
           </w:rPr>
-          <w:instrText xml:space="preserve"> PAGEREF _Toc45626196 \h </w:instrText>
+          <w:instrText xml:space="preserve"> PAGEREF _Toc45787034 \h </w:instrText>
         </w:r>
         <w:r>
           <w:rPr>
@@ -2348,7 +2351,7 @@
           <w:lang w:val="en-US"/>
         </w:rPr>
       </w:pPr>
-      <w:hyperlink w:anchor="_Toc45626197" w:history="1">
+      <w:hyperlink w:anchor="_Toc45787035" w:history="1">
         <w:r>
           <w:rPr>
             <w:rStyle w:val="Hyperlink"/>
@@ -2375,7 +2378,7 @@
             <w:noProof/>
             <w:webHidden/>
           </w:rPr>
-          <w:instrText xml:space="preserve"> PAGEREF _Toc45626197 \h </w:instrText>
+          <w:instrText xml:space="preserve"> PAGEREF _Toc45787035 \h </w:instrText>
         </w:r>
         <w:r>
           <w:rPr>
@@ -2420,7 +2423,7 @@
           <w:lang w:val="en-US"/>
         </w:rPr>
       </w:pPr>
-      <w:hyperlink w:anchor="_Toc45626198" w:history="1">
+      <w:hyperlink w:anchor="_Toc45787036" w:history="1">
         <w:r>
           <w:rPr>
             <w:rStyle w:val="Hyperlink"/>
@@ -2447,7 +2450,7 @@
             <w:noProof/>
             <w:webHidden/>
           </w:rPr>
-          <w:instrText xml:space="preserve"> PAGEREF _Toc45626198 \h </w:instrText>
+          <w:instrText xml:space="preserve"> PAGEREF _Toc45787036 \h </w:instrText>
         </w:r>
         <w:r>
           <w:rPr>
@@ -2492,7 +2495,7 @@
           <w:lang w:val="en-US"/>
         </w:rPr>
       </w:pPr>
-      <w:hyperlink w:anchor="_Toc45626199" w:history="1">
+      <w:hyperlink w:anchor="_Toc45787037" w:history="1">
         <w:r>
           <w:rPr>
             <w:rStyle w:val="Hyperlink"/>
@@ -2519,7 +2522,7 @@
             <w:noProof/>
             <w:webHidden/>
           </w:rPr>
-          <w:instrText xml:space="preserve"> PAGEREF _Toc45626199 \h </w:instrText>
+          <w:instrText xml:space="preserve"> PAGEREF _Toc45787037 \h </w:instrText>
         </w:r>
         <w:r>
           <w:rPr>
@@ -2564,7 +2567,7 @@
           <w:lang w:val="en-US"/>
         </w:rPr>
       </w:pPr>
-      <w:hyperlink w:anchor="_Toc45626200" w:history="1">
+      <w:hyperlink w:anchor="_Toc45787038" w:history="1">
         <w:r>
           <w:rPr>
             <w:rStyle w:val="Hyperlink"/>
@@ -2591,7 +2594,7 @@
             <w:noProof/>
             <w:webHidden/>
           </w:rPr>
-          <w:instrText xml:space="preserve"> PAGEREF _Toc45626200 \h </w:instrText>
+          <w:instrText xml:space="preserve"> PAGEREF _Toc45787038 \h </w:instrText>
         </w:r>
         <w:r>
           <w:rPr>
@@ -2636,7 +2639,7 @@
           <w:lang w:val="en-US"/>
         </w:rPr>
       </w:pPr>
-      <w:hyperlink w:anchor="_Toc45626201" w:history="1">
+      <w:hyperlink w:anchor="_Toc45787039" w:history="1">
         <w:r>
           <w:rPr>
             <w:rStyle w:val="Hyperlink"/>
@@ -2663,7 +2666,7 @@
             <w:noProof/>
             <w:webHidden/>
           </w:rPr>
-          <w:instrText xml:space="preserve"> PAGEREF _Toc45626201 \h </w:instrText>
+          <w:instrText xml:space="preserve"> PAGEREF _Toc45787039 \h </w:instrText>
         </w:r>
         <w:r>
           <w:rPr>
@@ -2708,7 +2711,7 @@
           <w:lang w:val="en-US"/>
         </w:rPr>
       </w:pPr>
-      <w:hyperlink w:anchor="_Toc45626202" w:history="1">
+      <w:hyperlink w:anchor="_Toc45787040" w:history="1">
         <w:r>
           <w:rPr>
             <w:rStyle w:val="Hyperlink"/>
@@ -2735,7 +2738,7 @@
             <w:noProof/>
             <w:webHidden/>
           </w:rPr>
-          <w:instrText xml:space="preserve"> PAGEREF _Toc45626202 \h </w:instrText>
+          <w:instrText xml:space="preserve"> PAGEREF _Toc45787040 \h </w:instrText>
         </w:r>
         <w:r>
           <w:rPr>
@@ -2780,7 +2783,7 @@
           <w:lang w:val="en-US"/>
         </w:rPr>
       </w:pPr>
-      <w:hyperlink w:anchor="_Toc45626203" w:history="1">
+      <w:hyperlink w:anchor="_Toc45787041" w:history="1">
         <w:r>
           <w:rPr>
             <w:rStyle w:val="Hyperlink"/>
@@ -2807,7 +2810,7 @@
             <w:noProof/>
             <w:webHidden/>
           </w:rPr>
-          <w:instrText xml:space="preserve"> PAGEREF _Toc45626203 \h </w:instrText>
+          <w:instrText xml:space="preserve"> PAGEREF _Toc45787041 \h </w:instrText>
         </w:r>
         <w:r>
           <w:rPr>
@@ -2852,7 +2855,7 @@
           <w:lang w:val="en-US"/>
         </w:rPr>
       </w:pPr>
-      <w:hyperlink w:anchor="_Toc45626204" w:history="1">
+      <w:hyperlink w:anchor="_Toc45787042" w:history="1">
         <w:r>
           <w:rPr>
             <w:rStyle w:val="Hyperlink"/>
@@ -2879,7 +2882,7 @@
             <w:noProof/>
             <w:webHidden/>
           </w:rPr>
-          <w:instrText xml:space="preserve"> PAGEREF _Toc45626204 \h </w:instrText>
+          <w:instrText xml:space="preserve"> PAGEREF _Toc45787042 \h </w:instrText>
         </w:r>
         <w:r>
           <w:rPr>
@@ -2924,7 +2927,7 @@
           <w:lang w:val="en-US"/>
         </w:rPr>
       </w:pPr>
-      <w:hyperlink w:anchor="_Toc45626205" w:history="1">
+      <w:hyperlink w:anchor="_Toc45787043" w:history="1">
         <w:r>
           <w:rPr>
             <w:rStyle w:val="Hyperlink"/>
@@ -2951,7 +2954,7 @@
             <w:noProof/>
             <w:webHidden/>
           </w:rPr>
-          <w:instrText xml:space="preserve"> PAGEREF _Toc45626205 \h </w:instrText>
+          <w:instrText xml:space="preserve"> PAGEREF _Toc45787043 \h </w:instrText>
         </w:r>
         <w:r>
           <w:rPr>
@@ -2996,7 +2999,7 @@
           <w:lang w:val="en-US"/>
         </w:rPr>
       </w:pPr>
-      <w:hyperlink w:anchor="_Toc45626206" w:history="1">
+      <w:hyperlink w:anchor="_Toc45787044" w:history="1">
         <w:r>
           <w:rPr>
             <w:rStyle w:val="Hyperlink"/>
@@ -3023,7 +3026,7 @@
             <w:noProof/>
             <w:webHidden/>
           </w:rPr>
-          <w:instrText xml:space="preserve"> PAGEREF _Toc45626206 \h </w:instrText>
+          <w:instrText xml:space="preserve"> PAGEREF _Toc45787044 \h </w:instrText>
         </w:r>
         <w:r>
           <w:rPr>
@@ -3068,7 +3071,7 @@
           <w:lang w:val="en-US"/>
         </w:rPr>
       </w:pPr>
-      <w:hyperlink w:anchor="_Toc45626207" w:history="1">
+      <w:hyperlink w:anchor="_Toc45787045" w:history="1">
         <w:r>
           <w:rPr>
             <w:rStyle w:val="Hyperlink"/>
@@ -3095,7 +3098,7 @@
             <w:noProof/>
             <w:webHidden/>
           </w:rPr>
-          <w:instrText xml:space="preserve"> PAGEREF _Toc45626207 \h </w:instrText>
+          <w:instrText xml:space="preserve"> PAGEREF _Toc45787045 \h </w:instrText>
         </w:r>
         <w:r>
           <w:rPr>
@@ -3140,7 +3143,7 @@
           <w:lang w:val="en-US"/>
         </w:rPr>
       </w:pPr>
-      <w:hyperlink w:anchor="_Toc45626208" w:history="1">
+      <w:hyperlink w:anchor="_Toc45787046" w:history="1">
         <w:r>
           <w:rPr>
             <w:rStyle w:val="Hyperlink"/>
@@ -3167,7 +3170,7 @@
             <w:noProof/>
             <w:webHidden/>
           </w:rPr>
-          <w:instrText xml:space="preserve"> PAGEREF _Toc45626208 \h </w:instrText>
+          <w:instrText xml:space="preserve"> PAGEREF _Toc45787046 \h </w:instrText>
         </w:r>
         <w:r>
           <w:rPr>
@@ -3212,7 +3215,7 @@
           <w:lang w:val="en-US"/>
         </w:rPr>
       </w:pPr>
-      <w:hyperlink w:anchor="_Toc45626209" w:history="1">
+      <w:hyperlink w:anchor="_Toc45787047" w:history="1">
         <w:r>
           <w:rPr>
             <w:rStyle w:val="Hyperlink"/>
@@ -3239,7 +3242,7 @@
             <w:noProof/>
             <w:webHidden/>
           </w:rPr>
-          <w:instrText xml:space="preserve"> PAGEREF _Toc45626209 \h </w:instrText>
+          <w:instrText xml:space="preserve"> PAGEREF _Toc45787047 \h </w:instrText>
         </w:r>
         <w:r>
           <w:rPr>
@@ -3284,7 +3287,7 @@
           <w:lang w:val="en-US"/>
         </w:rPr>
       </w:pPr>
-      <w:hyperlink w:anchor="_Toc45626210" w:history="1">
+      <w:hyperlink w:anchor="_Toc45787048" w:history="1">
         <w:r>
           <w:rPr>
             <w:rStyle w:val="Hyperlink"/>
@@ -3311,7 +3314,7 @@
             <w:noProof/>
             <w:webHidden/>
           </w:rPr>
-          <w:instrText xml:space="preserve"> PAGEREF _Toc45626210 \h </w:instrText>
+          <w:instrText xml:space="preserve"> PAGEREF _Toc45787048 \h </w:instrText>
         </w:r>
         <w:r>
           <w:rPr>
@@ -3356,7 +3359,7 @@
           <w:lang w:val="en-US"/>
         </w:rPr>
       </w:pPr>
-      <w:hyperlink w:anchor="_Toc45626211" w:history="1">
+      <w:hyperlink w:anchor="_Toc45787049" w:history="1">
         <w:r>
           <w:rPr>
             <w:rStyle w:val="Hyperlink"/>
@@ -3383,7 +3386,7 @@
             <w:noProof/>
             <w:webHidden/>
           </w:rPr>
-          <w:instrText xml:space="preserve"> PAGEREF _Toc45626211 \h </w:instrText>
+          <w:instrText xml:space="preserve"> PAGEREF _Toc45787049 \h </w:instrText>
         </w:r>
         <w:r>
           <w:rPr>
@@ -3428,7 +3431,7 @@
           <w:lang w:val="en-US"/>
         </w:rPr>
       </w:pPr>
-      <w:hyperlink w:anchor="_Toc45626212" w:history="1">
+      <w:hyperlink w:anchor="_Toc45787050" w:history="1">
         <w:r>
           <w:rPr>
             <w:rStyle w:val="Hyperlink"/>
@@ -3456,7 +3459,7 @@
             <w:noProof/>
             <w:webHidden/>
           </w:rPr>
-          <w:instrText xml:space="preserve"> PAGEREF _Toc45626212 \h </w:instrText>
+          <w:instrText xml:space="preserve"> PAGEREF _Toc45787050 \h </w:instrText>
         </w:r>
         <w:r>
           <w:rPr>
@@ -3501,7 +3504,7 @@
           <w:lang w:val="en-US"/>
         </w:rPr>
       </w:pPr>
-      <w:hyperlink w:anchor="_Toc45626213" w:history="1">
+      <w:hyperlink w:anchor="_Toc45787051" w:history="1">
         <w:r>
           <w:rPr>
             <w:rStyle w:val="Hyperlink"/>
@@ -3529,7 +3532,7 @@
             <w:noProof/>
             <w:webHidden/>
           </w:rPr>
-          <w:instrText xml:space="preserve"> PAGEREF _Toc45626213 \h </w:instrText>
+          <w:instrText xml:space="preserve"> PAGEREF _Toc45787051 \h </w:instrText>
         </w:r>
         <w:r>
           <w:rPr>
@@ -3574,7 +3577,7 @@
           <w:lang w:val="en-US"/>
         </w:rPr>
       </w:pPr>
-      <w:hyperlink w:anchor="_Toc45626214" w:history="1">
+      <w:hyperlink w:anchor="_Toc45787052" w:history="1">
         <w:r>
           <w:rPr>
             <w:rStyle w:val="Hyperlink"/>
@@ -3601,7 +3604,7 @@
             <w:noProof/>
             <w:webHidden/>
           </w:rPr>
-          <w:instrText xml:space="preserve"> PAGEREF _Toc45626214 \h </w:instrText>
+          <w:instrText xml:space="preserve"> PAGEREF _Toc45787052 \h </w:instrText>
         </w:r>
         <w:r>
           <w:rPr>
@@ -3646,7 +3649,7 @@
           <w:lang w:val="en-US"/>
         </w:rPr>
       </w:pPr>
-      <w:hyperlink w:anchor="_Toc45626215" w:history="1">
+      <w:hyperlink w:anchor="_Toc45787053" w:history="1">
         <w:r>
           <w:rPr>
             <w:rStyle w:val="Hyperlink"/>
@@ -3674,7 +3677,7 @@
             <w:noProof/>
             <w:webHidden/>
           </w:rPr>
-          <w:instrText xml:space="preserve"> PAGEREF _Toc45626215 \h </w:instrText>
+          <w:instrText xml:space="preserve"> PAGEREF _Toc45787053 \h </w:instrText>
         </w:r>
         <w:r>
           <w:rPr>
@@ -3719,7 +3722,7 @@
           <w:lang w:val="en-US"/>
         </w:rPr>
       </w:pPr>
-      <w:hyperlink w:anchor="_Toc45626216" w:history="1">
+      <w:hyperlink w:anchor="_Toc45787054" w:history="1">
         <w:r>
           <w:rPr>
             <w:rStyle w:val="Hyperlink"/>
@@ -3747,7 +3750,7 @@
             <w:noProof/>
             <w:webHidden/>
           </w:rPr>
-          <w:instrText xml:space="preserve"> PAGEREF _Toc45626216 \h </w:instrText>
+          <w:instrText xml:space="preserve"> PAGEREF _Toc45787054 \h </w:instrText>
         </w:r>
         <w:r>
           <w:rPr>
@@ -3792,7 +3795,7 @@
           <w:lang w:val="en-US"/>
         </w:rPr>
       </w:pPr>
-      <w:hyperlink w:anchor="_Toc45626217" w:history="1">
+      <w:hyperlink w:anchor="_Toc45787055" w:history="1">
         <w:r>
           <w:rPr>
             <w:rStyle w:val="Hyperlink"/>
@@ -3820,7 +3823,7 @@
             <w:noProof/>
             <w:webHidden/>
           </w:rPr>
-          <w:instrText xml:space="preserve"> PAGEREF _Toc45626217 \h </w:instrText>
+          <w:instrText xml:space="preserve"> PAGEREF _Toc45787055 \h </w:instrText>
         </w:r>
         <w:r>
           <w:rPr>
@@ -3865,7 +3868,7 @@
           <w:lang w:val="en-US"/>
         </w:rPr>
       </w:pPr>
-      <w:hyperlink w:anchor="_Toc45626218" w:history="1">
+      <w:hyperlink w:anchor="_Toc45787056" w:history="1">
         <w:r>
           <w:rPr>
             <w:rStyle w:val="Hyperlink"/>
@@ -3893,7 +3896,7 @@
             <w:noProof/>
             <w:webHidden/>
           </w:rPr>
-          <w:instrText xml:space="preserve"> PAGEREF _Toc45626218 \h </w:instrText>
+          <w:instrText xml:space="preserve"> PAGEREF _Toc45787056 \h </w:instrText>
         </w:r>
         <w:r>
           <w:rPr>
@@ -3938,7 +3941,7 @@
           <w:lang w:val="en-US"/>
         </w:rPr>
       </w:pPr>
-      <w:hyperlink w:anchor="_Toc45626219" w:history="1">
+      <w:hyperlink w:anchor="_Toc45787057" w:history="1">
         <w:r>
           <w:rPr>
             <w:rStyle w:val="Hyperlink"/>
@@ -3966,7 +3969,7 @@
             <w:noProof/>
             <w:webHidden/>
           </w:rPr>
-          <w:instrText xml:space="preserve"> PAGEREF _Toc45626219 \h </w:instrText>
+          <w:instrText xml:space="preserve"> PAGEREF _Toc45787057 \h </w:instrText>
         </w:r>
         <w:r>
           <w:rPr>
@@ -4011,7 +4014,7 @@
           <w:lang w:val="en-US"/>
         </w:rPr>
       </w:pPr>
-      <w:hyperlink w:anchor="_Toc45626220" w:history="1">
+      <w:hyperlink w:anchor="_Toc45787058" w:history="1">
         <w:r>
           <w:rPr>
             <w:rStyle w:val="Hyperlink"/>
@@ -4039,7 +4042,7 @@
             <w:noProof/>
             <w:webHidden/>
           </w:rPr>
-          <w:instrText xml:space="preserve"> PAGEREF _Toc45626220 \h </w:instrText>
+          <w:instrText xml:space="preserve"> PAGEREF _Toc45787058 \h </w:instrText>
         </w:r>
         <w:r>
           <w:rPr>
@@ -4084,7 +4087,7 @@
           <w:lang w:val="en-US"/>
         </w:rPr>
       </w:pPr>
-      <w:hyperlink w:anchor="_Toc45626221" w:history="1">
+      <w:hyperlink w:anchor="_Toc45787059" w:history="1">
         <w:r>
           <w:rPr>
             <w:rStyle w:val="Hyperlink"/>
@@ -4112,7 +4115,7 @@
             <w:noProof/>
             <w:webHidden/>
           </w:rPr>
-          <w:instrText xml:space="preserve"> PAGEREF _Toc45626221 \h </w:instrText>
+          <w:instrText xml:space="preserve"> PAGEREF _Toc45787059 \h </w:instrText>
         </w:r>
         <w:r>
           <w:rPr>
@@ -4157,7 +4160,7 @@
           <w:lang w:val="en-US"/>
         </w:rPr>
       </w:pPr>
-      <w:hyperlink w:anchor="_Toc45626222" w:history="1">
+      <w:hyperlink w:anchor="_Toc45787060" w:history="1">
         <w:r>
           <w:rPr>
             <w:rStyle w:val="Hyperlink"/>
@@ -4185,7 +4188,7 @@
             <w:noProof/>
             <w:webHidden/>
           </w:rPr>
-          <w:instrText xml:space="preserve"> PAGEREF _Toc45626222 \h </w:instrText>
+          <w:instrText xml:space="preserve"> PAGEREF _Toc45787060 \h </w:instrText>
         </w:r>
         <w:r>
           <w:rPr>
@@ -4230,7 +4233,7 @@
           <w:lang w:val="en-US"/>
         </w:rPr>
       </w:pPr>
-      <w:hyperlink w:anchor="_Toc45626223" w:history="1">
+      <w:hyperlink w:anchor="_Toc45787061" w:history="1">
         <w:r>
           <w:rPr>
             <w:rStyle w:val="Hyperlink"/>
@@ -4257,7 +4260,7 @@
             <w:noProof/>
             <w:webHidden/>
           </w:rPr>
-          <w:instrText xml:space="preserve"> PAGEREF _Toc45626223 \h </w:instrText>
+          <w:instrText xml:space="preserve"> PAGEREF _Toc45787061 \h </w:instrText>
         </w:r>
         <w:r>
           <w:rPr>
@@ -4302,7 +4305,7 @@
           <w:lang w:val="en-US"/>
         </w:rPr>
       </w:pPr>
-      <w:hyperlink w:anchor="_Toc45626224" w:history="1">
+      <w:hyperlink w:anchor="_Toc45787062" w:history="1">
         <w:r>
           <w:rPr>
             <w:rStyle w:val="Hyperlink"/>
@@ -4330,7 +4333,7 @@
             <w:noProof/>
             <w:webHidden/>
           </w:rPr>
-          <w:instrText xml:space="preserve"> PAGEREF _Toc45626224 \h </w:instrText>
+          <w:instrText xml:space="preserve"> PAGEREF _Toc45787062 \h </w:instrText>
         </w:r>
         <w:r>
           <w:rPr>
@@ -4375,7 +4378,7 @@
           <w:lang w:val="en-US"/>
         </w:rPr>
       </w:pPr>
-      <w:hyperlink w:anchor="_Toc45626225" w:history="1">
+      <w:hyperlink w:anchor="_Toc45787063" w:history="1">
         <w:r>
           <w:rPr>
             <w:rStyle w:val="Hyperlink"/>
@@ -4403,7 +4406,7 @@
             <w:noProof/>
             <w:webHidden/>
           </w:rPr>
-          <w:instrText xml:space="preserve"> PAGEREF _Toc45626225 \h </w:instrText>
+          <w:instrText xml:space="preserve"> PAGEREF _Toc45787063 \h </w:instrText>
         </w:r>
         <w:r>
           <w:rPr>
@@ -4448,7 +4451,7 @@
           <w:lang w:val="en-US"/>
         </w:rPr>
       </w:pPr>
-      <w:hyperlink w:anchor="_Toc45626226" w:history="1">
+      <w:hyperlink w:anchor="_Toc45787064" w:history="1">
         <w:r>
           <w:rPr>
             <w:rStyle w:val="Hyperlink"/>
@@ -4476,7 +4479,7 @@
             <w:noProof/>
             <w:webHidden/>
           </w:rPr>
-          <w:instrText xml:space="preserve"> PAGEREF _Toc45626226 \h </w:instrText>
+          <w:instrText xml:space="preserve"> PAGEREF _Toc45787064 \h </w:instrText>
         </w:r>
         <w:r>
           <w:rPr>
@@ -4521,7 +4524,7 @@
           <w:lang w:val="en-US"/>
         </w:rPr>
       </w:pPr>
-      <w:hyperlink w:anchor="_Toc45626227" w:history="1">
+      <w:hyperlink w:anchor="_Toc45787065" w:history="1">
         <w:r>
           <w:rPr>
             <w:rStyle w:val="Hyperlink"/>
@@ -4549,7 +4552,7 @@
             <w:noProof/>
             <w:webHidden/>
           </w:rPr>
-          <w:instrText xml:space="preserve"> PAGEREF _Toc45626227 \h </w:instrText>
+          <w:instrText xml:space="preserve"> PAGEREF _Toc45787065 \h </w:instrText>
         </w:r>
         <w:r>
           <w:rPr>
@@ -4594,7 +4597,7 @@
           <w:lang w:val="en-US"/>
         </w:rPr>
       </w:pPr>
-      <w:hyperlink w:anchor="_Toc45626228" w:history="1">
+      <w:hyperlink w:anchor="_Toc45787066" w:history="1">
         <w:r>
           <w:rPr>
             <w:rStyle w:val="Hyperlink"/>
@@ -4621,7 +4624,7 @@
             <w:noProof/>
             <w:webHidden/>
           </w:rPr>
-          <w:instrText xml:space="preserve"> PAGEREF _Toc45626228 \h </w:instrText>
+          <w:instrText xml:space="preserve"> PAGEREF _Toc45787066 \h </w:instrText>
         </w:r>
         <w:r>
           <w:rPr>
@@ -4666,7 +4669,7 @@
           <w:lang w:val="en-US"/>
         </w:rPr>
       </w:pPr>
-      <w:hyperlink w:anchor="_Toc45626229" w:history="1">
+      <w:hyperlink w:anchor="_Toc45787067" w:history="1">
         <w:r>
           <w:rPr>
             <w:rStyle w:val="Hyperlink"/>
@@ -4694,7 +4697,7 @@
             <w:noProof/>
             <w:webHidden/>
           </w:rPr>
-          <w:instrText xml:space="preserve"> PAGEREF _Toc45626229 \h </w:instrText>
+          <w:instrText xml:space="preserve"> PAGEREF _Toc45787067 \h </w:instrText>
         </w:r>
         <w:r>
           <w:rPr>
@@ -4739,7 +4742,7 @@
           <w:lang w:val="en-US"/>
         </w:rPr>
       </w:pPr>
-      <w:hyperlink w:anchor="_Toc45626230" w:history="1">
+      <w:hyperlink w:anchor="_Toc45787068" w:history="1">
         <w:r>
           <w:rPr>
             <w:rStyle w:val="Hyperlink"/>
@@ -4767,7 +4770,7 @@
             <w:noProof/>
             <w:webHidden/>
           </w:rPr>
-          <w:instrText xml:space="preserve"> PAGEREF _Toc45626230 \h </w:instrText>
+          <w:instrText xml:space="preserve"> PAGEREF _Toc45787068 \h </w:instrText>
         </w:r>
         <w:r>
           <w:rPr>
@@ -4812,7 +4815,7 @@
           <w:lang w:val="en-US"/>
         </w:rPr>
       </w:pPr>
-      <w:hyperlink w:anchor="_Toc45626231" w:history="1">
+      <w:hyperlink w:anchor="_Toc45787069" w:history="1">
         <w:r>
           <w:rPr>
             <w:rStyle w:val="Hyperlink"/>
@@ -4839,7 +4842,7 @@
             <w:noProof/>
             <w:webHidden/>
           </w:rPr>
-          <w:instrText xml:space="preserve"> PAGEREF _Toc45626231 \h </w:instrText>
+          <w:instrText xml:space="preserve"> PAGEREF _Toc45787069 \h </w:instrText>
         </w:r>
         <w:r>
           <w:rPr>
@@ -4884,7 +4887,7 @@
           <w:lang w:val="en-US"/>
         </w:rPr>
       </w:pPr>
-      <w:hyperlink w:anchor="_Toc45626232" w:history="1">
+      <w:hyperlink w:anchor="_Toc45787070" w:history="1">
         <w:r>
           <w:rPr>
             <w:rStyle w:val="Hyperlink"/>
@@ -4912,7 +4915,7 @@
             <w:noProof/>
             <w:webHidden/>
           </w:rPr>
-          <w:instrText xml:space="preserve"> PAGEREF _Toc45626232 \h </w:instrText>
+          <w:instrText xml:space="preserve"> PAGEREF _Toc45787070 \h </w:instrText>
         </w:r>
         <w:r>
           <w:rPr>
@@ -4957,7 +4960,7 @@
           <w:lang w:val="en-US"/>
         </w:rPr>
       </w:pPr>
-      <w:hyperlink w:anchor="_Toc45626233" w:history="1">
+      <w:hyperlink w:anchor="_Toc45787071" w:history="1">
         <w:r>
           <w:rPr>
             <w:rStyle w:val="Hyperlink"/>
@@ -4985,7 +4988,7 @@
             <w:noProof/>
             <w:webHidden/>
           </w:rPr>
-          <w:instrText xml:space="preserve"> PAGEREF _Toc45626233 \h </w:instrText>
+          <w:instrText xml:space="preserve"> PAGEREF _Toc45787071 \h </w:instrText>
         </w:r>
         <w:r>
           <w:rPr>
@@ -5030,7 +5033,7 @@
           <w:lang w:val="en-US"/>
         </w:rPr>
       </w:pPr>
-      <w:hyperlink w:anchor="_Toc45626234" w:history="1">
+      <w:hyperlink w:anchor="_Toc45787072" w:history="1">
         <w:r>
           <w:rPr>
             <w:rStyle w:val="Hyperlink"/>
@@ -5058,7 +5061,7 @@
             <w:noProof/>
             <w:webHidden/>
           </w:rPr>
-          <w:instrText xml:space="preserve"> PAGEREF _Toc45626234 \h </w:instrText>
+          <w:instrText xml:space="preserve"> PAGEREF _Toc45787072 \h </w:instrText>
         </w:r>
         <w:r>
           <w:rPr>
@@ -5103,7 +5106,7 @@
           <w:lang w:val="en-US"/>
         </w:rPr>
       </w:pPr>
-      <w:hyperlink w:anchor="_Toc45626235" w:history="1">
+      <w:hyperlink w:anchor="_Toc45787073" w:history="1">
         <w:r>
           <w:rPr>
             <w:rStyle w:val="Hyperlink"/>
@@ -5131,7 +5134,7 @@
             <w:noProof/>
             <w:webHidden/>
           </w:rPr>
-          <w:instrText xml:space="preserve"> PAGEREF _Toc45626235 \h </w:instrText>
+          <w:instrText xml:space="preserve"> PAGEREF _Toc45787073 \h </w:instrText>
         </w:r>
         <w:r>
           <w:rPr>
@@ -5176,7 +5179,7 @@
           <w:lang w:val="en-US"/>
         </w:rPr>
       </w:pPr>
-      <w:hyperlink w:anchor="_Toc45626236" w:history="1">
+      <w:hyperlink w:anchor="_Toc45787074" w:history="1">
         <w:r>
           <w:rPr>
             <w:rStyle w:val="Hyperlink"/>
@@ -5204,7 +5207,7 @@
             <w:noProof/>
             <w:webHidden/>
           </w:rPr>
-          <w:instrText xml:space="preserve"> PAGEREF _Toc45626236 \h </w:instrText>
+          <w:instrText xml:space="preserve"> PAGEREF _Toc45787074 \h </w:instrText>
         </w:r>
         <w:r>
           <w:rPr>
@@ -5249,7 +5252,7 @@
           <w:lang w:val="en-US"/>
         </w:rPr>
       </w:pPr>
-      <w:hyperlink w:anchor="_Toc45626237" w:history="1">
+      <w:hyperlink w:anchor="_Toc45787075" w:history="1">
         <w:r>
           <w:rPr>
             <w:rStyle w:val="Hyperlink"/>
@@ -5277,7 +5280,7 @@
             <w:noProof/>
             <w:webHidden/>
           </w:rPr>
-          <w:instrText xml:space="preserve"> PAGEREF _Toc45626237 \h </w:instrText>
+          <w:instrText xml:space="preserve"> PAGEREF _Toc45787075 \h </w:instrText>
         </w:r>
         <w:r>
           <w:rPr>
@@ -5322,13 +5325,13 @@
           <w:lang w:val="en-US"/>
         </w:rPr>
       </w:pPr>
-      <w:hyperlink w:anchor="_Toc45626238" w:history="1">
+      <w:hyperlink w:anchor="_Toc45787076" w:history="1">
         <w:r>
           <w:rPr>
             <w:rStyle w:val="Hyperlink"/>
             <w:noProof/>
           </w:rPr>
-          <w:t>Query Operator Examples</w:t>
+          <w:t>Array Query Operators</w:t>
         </w:r>
         <w:r>
           <w:rPr>
@@ -5349,7 +5352,7 @@
             <w:noProof/>
             <w:webHidden/>
           </w:rPr>
-          <w:instrText xml:space="preserve"> PAGEREF _Toc45626238 \h </w:instrText>
+          <w:instrText xml:space="preserve"> PAGEREF _Toc45787076 \h </w:instrText>
         </w:r>
         <w:r>
           <w:rPr>
@@ -5394,13 +5397,14 @@
           <w:lang w:val="en-US"/>
         </w:rPr>
       </w:pPr>
-      <w:hyperlink w:anchor="_Toc45626239" w:history="1">
+      <w:hyperlink w:anchor="_Toc45787077" w:history="1">
         <w:r>
           <w:rPr>
             <w:rStyle w:val="Hyperlink"/>
-            <w:noProof/>
-          </w:rPr>
-          <w:t>Date and Time Examples</w:t>
+            <w:rFonts w:ascii="Consolas" w:eastAsia="Consolas" w:hAnsi="Consolas" w:cs="Consolas"/>
+            <w:noProof/>
+          </w:rPr>
+          <w:t>M_all()</w:t>
         </w:r>
         <w:r>
           <w:rPr>
@@ -5421,7 +5425,7 @@
             <w:noProof/>
             <w:webHidden/>
           </w:rPr>
-          <w:instrText xml:space="preserve"> PAGEREF _Toc45626239 \h </w:instrText>
+          <w:instrText xml:space="preserve"> PAGEREF _Toc45787077 \h </w:instrText>
         </w:r>
         <w:r>
           <w:rPr>
@@ -5454,7 +5458,7 @@
     </w:p>
     <w:p>
       <w:pPr>
-        <w:pStyle w:val="TOC1"/>
+        <w:pStyle w:val="TOC3"/>
         <w:tabs>
           <w:tab w:val="right" w:pos="9350"/>
         </w:tabs>
@@ -5466,13 +5470,14 @@
           <w:lang w:val="en-US"/>
         </w:rPr>
       </w:pPr>
-      <w:hyperlink w:anchor="_Toc45626240" w:history="1">
+      <w:hyperlink w:anchor="_Toc45787078" w:history="1">
         <w:r>
           <w:rPr>
             <w:rStyle w:val="Hyperlink"/>
-            <w:noProof/>
-          </w:rPr>
-          <w:t>Changelog</w:t>
+            <w:rFonts w:ascii="Consolas" w:eastAsia="Consolas" w:hAnsi="Consolas" w:cs="Consolas"/>
+            <w:noProof/>
+          </w:rPr>
+          <w:t>M_elemMatch()</w:t>
         </w:r>
         <w:r>
           <w:rPr>
@@ -5493,7 +5498,7 @@
             <w:noProof/>
             <w:webHidden/>
           </w:rPr>
-          <w:instrText xml:space="preserve"> PAGEREF _Toc45626240 \h </w:instrText>
+          <w:instrText xml:space="preserve"> PAGEREF _Toc45787078 \h </w:instrText>
         </w:r>
         <w:r>
           <w:rPr>
@@ -5513,7 +5518,7 @@
             <w:noProof/>
             <w:webHidden/>
           </w:rPr>
-          <w:t>50</w:t>
+          <w:t>48</w:t>
         </w:r>
         <w:r>
           <w:rPr>
@@ -5526,7 +5531,7 @@
     </w:p>
     <w:p>
       <w:pPr>
-        <w:pStyle w:val="TOC1"/>
+        <w:pStyle w:val="TOC3"/>
         <w:tabs>
           <w:tab w:val="right" w:pos="9350"/>
         </w:tabs>
@@ -5538,10 +5543,1263 @@
           <w:lang w:val="en-US"/>
         </w:rPr>
       </w:pPr>
-      <w:hyperlink w:anchor="_Toc45626241" w:history="1">
+      <w:hyperlink w:anchor="_Toc45787079" w:history="1">
         <w:r>
           <w:rPr>
             <w:rStyle w:val="Hyperlink"/>
+            <w:rFonts w:ascii="Consolas" w:eastAsia="Consolas" w:hAnsi="Consolas" w:cs="Consolas"/>
+            <w:noProof/>
+          </w:rPr>
+          <w:t>M_size()</w:t>
+        </w:r>
+        <w:r>
+          <w:rPr>
+            <w:noProof/>
+            <w:webHidden/>
+          </w:rPr>
+          <w:tab/>
+        </w:r>
+        <w:r>
+          <w:rPr>
+            <w:noProof/>
+            <w:webHidden/>
+          </w:rPr>
+          <w:fldChar w:fldCharType="begin"/>
+        </w:r>
+        <w:r>
+          <w:rPr>
+            <w:noProof/>
+            <w:webHidden/>
+          </w:rPr>
+          <w:instrText xml:space="preserve"> PAGEREF _Toc45787079 \h </w:instrText>
+        </w:r>
+        <w:r>
+          <w:rPr>
+            <w:noProof/>
+            <w:webHidden/>
+          </w:rPr>
+        </w:r>
+        <w:r>
+          <w:rPr>
+            <w:noProof/>
+            <w:webHidden/>
+          </w:rPr>
+          <w:fldChar w:fldCharType="separate"/>
+        </w:r>
+        <w:r>
+          <w:rPr>
+            <w:noProof/>
+            <w:webHidden/>
+          </w:rPr>
+          <w:t>48</w:t>
+        </w:r>
+        <w:r>
+          <w:rPr>
+            <w:noProof/>
+            <w:webHidden/>
+          </w:rPr>
+          <w:fldChar w:fldCharType="end"/>
+        </w:r>
+      </w:hyperlink>
+    </w:p>
+    <w:p>
+      <w:pPr>
+        <w:pStyle w:val="TOC2"/>
+        <w:tabs>
+          <w:tab w:val="right" w:pos="9350"/>
+        </w:tabs>
+        <w:rPr>
+          <w:rFonts w:asciiTheme="minorHAnsi" w:eastAsiaTheme="minorEastAsia" w:hAnsiTheme="minorHAnsi" w:cstheme="minorBidi"/>
+          <w:noProof/>
+          <w:sz w:val="24"/>
+          <w:szCs w:val="24"/>
+          <w:lang w:val="en-US"/>
+        </w:rPr>
+      </w:pPr>
+      <w:hyperlink w:anchor="_Toc45787080" w:history="1">
+        <w:r>
+          <w:rPr>
+            <w:rStyle w:val="Hyperlink"/>
+            <w:noProof/>
+          </w:rPr>
+          <w:t>Geospatial Query Operators</w:t>
+        </w:r>
+        <w:r>
+          <w:rPr>
+            <w:noProof/>
+            <w:webHidden/>
+          </w:rPr>
+          <w:tab/>
+        </w:r>
+        <w:r>
+          <w:rPr>
+            <w:noProof/>
+            <w:webHidden/>
+          </w:rPr>
+          <w:fldChar w:fldCharType="begin"/>
+        </w:r>
+        <w:r>
+          <w:rPr>
+            <w:noProof/>
+            <w:webHidden/>
+          </w:rPr>
+          <w:instrText xml:space="preserve"> PAGEREF _Toc45787080 \h </w:instrText>
+        </w:r>
+        <w:r>
+          <w:rPr>
+            <w:noProof/>
+            <w:webHidden/>
+          </w:rPr>
+        </w:r>
+        <w:r>
+          <w:rPr>
+            <w:noProof/>
+            <w:webHidden/>
+          </w:rPr>
+          <w:fldChar w:fldCharType="separate"/>
+        </w:r>
+        <w:r>
+          <w:rPr>
+            <w:noProof/>
+            <w:webHidden/>
+          </w:rPr>
+          <w:t>48</w:t>
+        </w:r>
+        <w:r>
+          <w:rPr>
+            <w:noProof/>
+            <w:webHidden/>
+          </w:rPr>
+          <w:fldChar w:fldCharType="end"/>
+        </w:r>
+      </w:hyperlink>
+    </w:p>
+    <w:p>
+      <w:pPr>
+        <w:pStyle w:val="TOC3"/>
+        <w:tabs>
+          <w:tab w:val="right" w:pos="9350"/>
+        </w:tabs>
+        <w:rPr>
+          <w:rFonts w:asciiTheme="minorHAnsi" w:eastAsiaTheme="minorEastAsia" w:hAnsiTheme="minorHAnsi" w:cstheme="minorBidi"/>
+          <w:noProof/>
+          <w:sz w:val="24"/>
+          <w:szCs w:val="24"/>
+          <w:lang w:val="en-US"/>
+        </w:rPr>
+      </w:pPr>
+      <w:hyperlink w:anchor="_Toc45787081" w:history="1">
+        <w:r>
+          <w:rPr>
+            <w:rStyle w:val="Hyperlink"/>
+            <w:rFonts w:ascii="Consolas" w:eastAsia="Consolas" w:hAnsi="Consolas" w:cs="Consolas"/>
+            <w:noProof/>
+          </w:rPr>
+          <w:t>M_geoIntersec</w:t>
+        </w:r>
+        <w:r>
+          <w:rPr>
+            <w:rStyle w:val="Hyperlink"/>
+            <w:rFonts w:ascii="Consolas" w:eastAsia="Consolas" w:hAnsi="Consolas" w:cs="Consolas"/>
+            <w:noProof/>
+          </w:rPr>
+          <w:t>t</w:t>
+        </w:r>
+        <w:r>
+          <w:rPr>
+            <w:rStyle w:val="Hyperlink"/>
+            <w:rFonts w:ascii="Consolas" w:eastAsia="Consolas" w:hAnsi="Consolas" w:cs="Consolas"/>
+            <w:noProof/>
+          </w:rPr>
+          <w:t>s()</w:t>
+        </w:r>
+        <w:r>
+          <w:rPr>
+            <w:noProof/>
+            <w:webHidden/>
+          </w:rPr>
+          <w:tab/>
+        </w:r>
+        <w:r>
+          <w:rPr>
+            <w:noProof/>
+            <w:webHidden/>
+          </w:rPr>
+          <w:fldChar w:fldCharType="begin"/>
+        </w:r>
+        <w:r>
+          <w:rPr>
+            <w:noProof/>
+            <w:webHidden/>
+          </w:rPr>
+          <w:instrText xml:space="preserve"> PAGEREF _Toc45787081 \h </w:instrText>
+        </w:r>
+        <w:r>
+          <w:rPr>
+            <w:noProof/>
+            <w:webHidden/>
+          </w:rPr>
+        </w:r>
+        <w:r>
+          <w:rPr>
+            <w:noProof/>
+            <w:webHidden/>
+          </w:rPr>
+          <w:fldChar w:fldCharType="separate"/>
+        </w:r>
+        <w:r>
+          <w:rPr>
+            <w:noProof/>
+            <w:webHidden/>
+          </w:rPr>
+          <w:t>48</w:t>
+        </w:r>
+        <w:r>
+          <w:rPr>
+            <w:noProof/>
+            <w:webHidden/>
+          </w:rPr>
+          <w:fldChar w:fldCharType="end"/>
+        </w:r>
+      </w:hyperlink>
+    </w:p>
+    <w:p>
+      <w:pPr>
+        <w:pStyle w:val="TOC3"/>
+        <w:tabs>
+          <w:tab w:val="right" w:pos="9350"/>
+        </w:tabs>
+        <w:rPr>
+          <w:rFonts w:asciiTheme="minorHAnsi" w:eastAsiaTheme="minorEastAsia" w:hAnsiTheme="minorHAnsi" w:cstheme="minorBidi"/>
+          <w:noProof/>
+          <w:sz w:val="24"/>
+          <w:szCs w:val="24"/>
+          <w:lang w:val="en-US"/>
+        </w:rPr>
+      </w:pPr>
+      <w:hyperlink w:anchor="_Toc45787082" w:history="1">
+        <w:r>
+          <w:rPr>
+            <w:rStyle w:val="Hyperlink"/>
+            <w:rFonts w:ascii="Consolas" w:eastAsia="Consolas" w:hAnsi="Consolas" w:cs="Consolas"/>
+            <w:noProof/>
+          </w:rPr>
+          <w:t>M_geoWithin()</w:t>
+        </w:r>
+        <w:r>
+          <w:rPr>
+            <w:noProof/>
+            <w:webHidden/>
+          </w:rPr>
+          <w:tab/>
+        </w:r>
+        <w:r>
+          <w:rPr>
+            <w:noProof/>
+            <w:webHidden/>
+          </w:rPr>
+          <w:fldChar w:fldCharType="begin"/>
+        </w:r>
+        <w:r>
+          <w:rPr>
+            <w:noProof/>
+            <w:webHidden/>
+          </w:rPr>
+          <w:instrText xml:space="preserve"> PAGEREF _Toc45787082 \h </w:instrText>
+        </w:r>
+        <w:r>
+          <w:rPr>
+            <w:noProof/>
+            <w:webHidden/>
+          </w:rPr>
+        </w:r>
+        <w:r>
+          <w:rPr>
+            <w:noProof/>
+            <w:webHidden/>
+          </w:rPr>
+          <w:fldChar w:fldCharType="separate"/>
+        </w:r>
+        <w:r>
+          <w:rPr>
+            <w:noProof/>
+            <w:webHidden/>
+          </w:rPr>
+          <w:t>48</w:t>
+        </w:r>
+        <w:r>
+          <w:rPr>
+            <w:noProof/>
+            <w:webHidden/>
+          </w:rPr>
+          <w:fldChar w:fldCharType="end"/>
+        </w:r>
+      </w:hyperlink>
+    </w:p>
+    <w:p>
+      <w:pPr>
+        <w:pStyle w:val="TOC3"/>
+        <w:tabs>
+          <w:tab w:val="right" w:pos="9350"/>
+        </w:tabs>
+        <w:rPr>
+          <w:rFonts w:asciiTheme="minorHAnsi" w:eastAsiaTheme="minorEastAsia" w:hAnsiTheme="minorHAnsi" w:cstheme="minorBidi"/>
+          <w:noProof/>
+          <w:sz w:val="24"/>
+          <w:szCs w:val="24"/>
+          <w:lang w:val="en-US"/>
+        </w:rPr>
+      </w:pPr>
+      <w:hyperlink w:anchor="_Toc45787083" w:history="1">
+        <w:r>
+          <w:rPr>
+            <w:rStyle w:val="Hyperlink"/>
+            <w:rFonts w:ascii="Consolas" w:eastAsia="Consolas" w:hAnsi="Consolas" w:cs="Consolas"/>
+            <w:noProof/>
+          </w:rPr>
+          <w:t>M_near()</w:t>
+        </w:r>
+        <w:r>
+          <w:rPr>
+            <w:noProof/>
+            <w:webHidden/>
+          </w:rPr>
+          <w:tab/>
+        </w:r>
+        <w:r>
+          <w:rPr>
+            <w:noProof/>
+            <w:webHidden/>
+          </w:rPr>
+          <w:fldChar w:fldCharType="begin"/>
+        </w:r>
+        <w:r>
+          <w:rPr>
+            <w:noProof/>
+            <w:webHidden/>
+          </w:rPr>
+          <w:instrText xml:space="preserve"> PAGEREF _Toc45787083 \h </w:instrText>
+        </w:r>
+        <w:r>
+          <w:rPr>
+            <w:noProof/>
+            <w:webHidden/>
+          </w:rPr>
+        </w:r>
+        <w:r>
+          <w:rPr>
+            <w:noProof/>
+            <w:webHidden/>
+          </w:rPr>
+          <w:fldChar w:fldCharType="separate"/>
+        </w:r>
+        <w:r>
+          <w:rPr>
+            <w:noProof/>
+            <w:webHidden/>
+          </w:rPr>
+          <w:t>49</w:t>
+        </w:r>
+        <w:r>
+          <w:rPr>
+            <w:noProof/>
+            <w:webHidden/>
+          </w:rPr>
+          <w:fldChar w:fldCharType="end"/>
+        </w:r>
+      </w:hyperlink>
+    </w:p>
+    <w:p>
+      <w:pPr>
+        <w:pStyle w:val="TOC3"/>
+        <w:tabs>
+          <w:tab w:val="right" w:pos="9350"/>
+        </w:tabs>
+        <w:rPr>
+          <w:rFonts w:asciiTheme="minorHAnsi" w:eastAsiaTheme="minorEastAsia" w:hAnsiTheme="minorHAnsi" w:cstheme="minorBidi"/>
+          <w:noProof/>
+          <w:sz w:val="24"/>
+          <w:szCs w:val="24"/>
+          <w:lang w:val="en-US"/>
+        </w:rPr>
+      </w:pPr>
+      <w:hyperlink w:anchor="_Toc45787084" w:history="1">
+        <w:r>
+          <w:rPr>
+            <w:rStyle w:val="Hyperlink"/>
+            <w:rFonts w:ascii="Consolas" w:eastAsia="Consolas" w:hAnsi="Consolas" w:cs="Consolas"/>
+            <w:noProof/>
+          </w:rPr>
+          <w:t>M_nearSphere()</w:t>
+        </w:r>
+        <w:r>
+          <w:rPr>
+            <w:noProof/>
+            <w:webHidden/>
+          </w:rPr>
+          <w:tab/>
+        </w:r>
+        <w:r>
+          <w:rPr>
+            <w:noProof/>
+            <w:webHidden/>
+          </w:rPr>
+          <w:fldChar w:fldCharType="begin"/>
+        </w:r>
+        <w:r>
+          <w:rPr>
+            <w:noProof/>
+            <w:webHidden/>
+          </w:rPr>
+          <w:instrText xml:space="preserve"> PAGEREF _Toc45787084 \h </w:instrText>
+        </w:r>
+        <w:r>
+          <w:rPr>
+            <w:noProof/>
+            <w:webHidden/>
+          </w:rPr>
+        </w:r>
+        <w:r>
+          <w:rPr>
+            <w:noProof/>
+            <w:webHidden/>
+          </w:rPr>
+          <w:fldChar w:fldCharType="separate"/>
+        </w:r>
+        <w:r>
+          <w:rPr>
+            <w:noProof/>
+            <w:webHidden/>
+          </w:rPr>
+          <w:t>49</w:t>
+        </w:r>
+        <w:r>
+          <w:rPr>
+            <w:noProof/>
+            <w:webHidden/>
+          </w:rPr>
+          <w:fldChar w:fldCharType="end"/>
+        </w:r>
+      </w:hyperlink>
+    </w:p>
+    <w:p>
+      <w:pPr>
+        <w:pStyle w:val="TOC3"/>
+        <w:tabs>
+          <w:tab w:val="right" w:pos="9350"/>
+        </w:tabs>
+        <w:rPr>
+          <w:rFonts w:asciiTheme="minorHAnsi" w:eastAsiaTheme="minorEastAsia" w:hAnsiTheme="minorHAnsi" w:cstheme="minorBidi"/>
+          <w:noProof/>
+          <w:sz w:val="24"/>
+          <w:szCs w:val="24"/>
+          <w:lang w:val="en-US"/>
+        </w:rPr>
+      </w:pPr>
+      <w:hyperlink w:anchor="_Toc45787085" w:history="1">
+        <w:r>
+          <w:rPr>
+            <w:rStyle w:val="Hyperlink"/>
+            <w:rFonts w:ascii="Consolas" w:eastAsia="Consolas" w:hAnsi="Consolas" w:cs="Consolas"/>
+            <w:noProof/>
+          </w:rPr>
+          <w:t>M_box()</w:t>
+        </w:r>
+        <w:r>
+          <w:rPr>
+            <w:noProof/>
+            <w:webHidden/>
+          </w:rPr>
+          <w:tab/>
+        </w:r>
+        <w:r>
+          <w:rPr>
+            <w:noProof/>
+            <w:webHidden/>
+          </w:rPr>
+          <w:fldChar w:fldCharType="begin"/>
+        </w:r>
+        <w:r>
+          <w:rPr>
+            <w:noProof/>
+            <w:webHidden/>
+          </w:rPr>
+          <w:instrText xml:space="preserve"> PAGEREF _Toc45787085 \h </w:instrText>
+        </w:r>
+        <w:r>
+          <w:rPr>
+            <w:noProof/>
+            <w:webHidden/>
+          </w:rPr>
+        </w:r>
+        <w:r>
+          <w:rPr>
+            <w:noProof/>
+            <w:webHidden/>
+          </w:rPr>
+          <w:fldChar w:fldCharType="separate"/>
+        </w:r>
+        <w:r>
+          <w:rPr>
+            <w:noProof/>
+            <w:webHidden/>
+          </w:rPr>
+          <w:t>49</w:t>
+        </w:r>
+        <w:r>
+          <w:rPr>
+            <w:noProof/>
+            <w:webHidden/>
+          </w:rPr>
+          <w:fldChar w:fldCharType="end"/>
+        </w:r>
+      </w:hyperlink>
+    </w:p>
+    <w:p>
+      <w:pPr>
+        <w:pStyle w:val="TOC3"/>
+        <w:tabs>
+          <w:tab w:val="right" w:pos="9350"/>
+        </w:tabs>
+        <w:rPr>
+          <w:rFonts w:asciiTheme="minorHAnsi" w:eastAsiaTheme="minorEastAsia" w:hAnsiTheme="minorHAnsi" w:cstheme="minorBidi"/>
+          <w:noProof/>
+          <w:sz w:val="24"/>
+          <w:szCs w:val="24"/>
+          <w:lang w:val="en-US"/>
+        </w:rPr>
+      </w:pPr>
+      <w:hyperlink w:anchor="_Toc45787086" w:history="1">
+        <w:r>
+          <w:rPr>
+            <w:rStyle w:val="Hyperlink"/>
+            <w:rFonts w:ascii="Consolas" w:eastAsia="Consolas" w:hAnsi="Consolas" w:cs="Consolas"/>
+            <w:noProof/>
+          </w:rPr>
+          <w:t>M_center()</w:t>
+        </w:r>
+        <w:r>
+          <w:rPr>
+            <w:noProof/>
+            <w:webHidden/>
+          </w:rPr>
+          <w:tab/>
+        </w:r>
+        <w:r>
+          <w:rPr>
+            <w:noProof/>
+            <w:webHidden/>
+          </w:rPr>
+          <w:fldChar w:fldCharType="begin"/>
+        </w:r>
+        <w:r>
+          <w:rPr>
+            <w:noProof/>
+            <w:webHidden/>
+          </w:rPr>
+          <w:instrText xml:space="preserve"> PAGEREF _Toc45787086 \h </w:instrText>
+        </w:r>
+        <w:r>
+          <w:rPr>
+            <w:noProof/>
+            <w:webHidden/>
+          </w:rPr>
+        </w:r>
+        <w:r>
+          <w:rPr>
+            <w:noProof/>
+            <w:webHidden/>
+          </w:rPr>
+          <w:fldChar w:fldCharType="separate"/>
+        </w:r>
+        <w:r>
+          <w:rPr>
+            <w:noProof/>
+            <w:webHidden/>
+          </w:rPr>
+          <w:t>49</w:t>
+        </w:r>
+        <w:r>
+          <w:rPr>
+            <w:noProof/>
+            <w:webHidden/>
+          </w:rPr>
+          <w:fldChar w:fldCharType="end"/>
+        </w:r>
+      </w:hyperlink>
+    </w:p>
+    <w:p>
+      <w:pPr>
+        <w:pStyle w:val="TOC3"/>
+        <w:tabs>
+          <w:tab w:val="right" w:pos="9350"/>
+        </w:tabs>
+        <w:rPr>
+          <w:rFonts w:asciiTheme="minorHAnsi" w:eastAsiaTheme="minorEastAsia" w:hAnsiTheme="minorHAnsi" w:cstheme="minorBidi"/>
+          <w:noProof/>
+          <w:sz w:val="24"/>
+          <w:szCs w:val="24"/>
+          <w:lang w:val="en-US"/>
+        </w:rPr>
+      </w:pPr>
+      <w:hyperlink w:anchor="_Toc45787087" w:history="1">
+        <w:r>
+          <w:rPr>
+            <w:rStyle w:val="Hyperlink"/>
+            <w:rFonts w:ascii="Consolas" w:eastAsia="Consolas" w:hAnsi="Consolas" w:cs="Consolas"/>
+            <w:noProof/>
+          </w:rPr>
+          <w:t>M_centerSphere()</w:t>
+        </w:r>
+        <w:r>
+          <w:rPr>
+            <w:noProof/>
+            <w:webHidden/>
+          </w:rPr>
+          <w:tab/>
+        </w:r>
+        <w:r>
+          <w:rPr>
+            <w:noProof/>
+            <w:webHidden/>
+          </w:rPr>
+          <w:fldChar w:fldCharType="begin"/>
+        </w:r>
+        <w:r>
+          <w:rPr>
+            <w:noProof/>
+            <w:webHidden/>
+          </w:rPr>
+          <w:instrText xml:space="preserve"> PAGEREF _Toc45787087 \h </w:instrText>
+        </w:r>
+        <w:r>
+          <w:rPr>
+            <w:noProof/>
+            <w:webHidden/>
+          </w:rPr>
+        </w:r>
+        <w:r>
+          <w:rPr>
+            <w:noProof/>
+            <w:webHidden/>
+          </w:rPr>
+          <w:fldChar w:fldCharType="separate"/>
+        </w:r>
+        <w:r>
+          <w:rPr>
+            <w:noProof/>
+            <w:webHidden/>
+          </w:rPr>
+          <w:t>49</w:t>
+        </w:r>
+        <w:r>
+          <w:rPr>
+            <w:noProof/>
+            <w:webHidden/>
+          </w:rPr>
+          <w:fldChar w:fldCharType="end"/>
+        </w:r>
+      </w:hyperlink>
+    </w:p>
+    <w:p>
+      <w:pPr>
+        <w:pStyle w:val="TOC3"/>
+        <w:tabs>
+          <w:tab w:val="right" w:pos="9350"/>
+        </w:tabs>
+        <w:rPr>
+          <w:rFonts w:asciiTheme="minorHAnsi" w:eastAsiaTheme="minorEastAsia" w:hAnsiTheme="minorHAnsi" w:cstheme="minorBidi"/>
+          <w:noProof/>
+          <w:sz w:val="24"/>
+          <w:szCs w:val="24"/>
+          <w:lang w:val="en-US"/>
+        </w:rPr>
+      </w:pPr>
+      <w:hyperlink w:anchor="_Toc45787088" w:history="1">
+        <w:r>
+          <w:rPr>
+            <w:rStyle w:val="Hyperlink"/>
+            <w:rFonts w:ascii="Consolas" w:eastAsia="Consolas" w:hAnsi="Consolas" w:cs="Consolas"/>
+            <w:noProof/>
+          </w:rPr>
+          <w:t>M_geometry()</w:t>
+        </w:r>
+        <w:r>
+          <w:rPr>
+            <w:noProof/>
+            <w:webHidden/>
+          </w:rPr>
+          <w:tab/>
+        </w:r>
+        <w:r>
+          <w:rPr>
+            <w:noProof/>
+            <w:webHidden/>
+          </w:rPr>
+          <w:fldChar w:fldCharType="begin"/>
+        </w:r>
+        <w:r>
+          <w:rPr>
+            <w:noProof/>
+            <w:webHidden/>
+          </w:rPr>
+          <w:instrText xml:space="preserve"> PAGEREF _Toc45787088 \h </w:instrText>
+        </w:r>
+        <w:r>
+          <w:rPr>
+            <w:noProof/>
+            <w:webHidden/>
+          </w:rPr>
+        </w:r>
+        <w:r>
+          <w:rPr>
+            <w:noProof/>
+            <w:webHidden/>
+          </w:rPr>
+          <w:fldChar w:fldCharType="separate"/>
+        </w:r>
+        <w:r>
+          <w:rPr>
+            <w:noProof/>
+            <w:webHidden/>
+          </w:rPr>
+          <w:t>49</w:t>
+        </w:r>
+        <w:r>
+          <w:rPr>
+            <w:noProof/>
+            <w:webHidden/>
+          </w:rPr>
+          <w:fldChar w:fldCharType="end"/>
+        </w:r>
+      </w:hyperlink>
+    </w:p>
+    <w:p>
+      <w:pPr>
+        <w:pStyle w:val="TOC3"/>
+        <w:tabs>
+          <w:tab w:val="right" w:pos="9350"/>
+        </w:tabs>
+        <w:rPr>
+          <w:rFonts w:asciiTheme="minorHAnsi" w:eastAsiaTheme="minorEastAsia" w:hAnsiTheme="minorHAnsi" w:cstheme="minorBidi"/>
+          <w:noProof/>
+          <w:sz w:val="24"/>
+          <w:szCs w:val="24"/>
+          <w:lang w:val="en-US"/>
+        </w:rPr>
+      </w:pPr>
+      <w:hyperlink w:anchor="_Toc45787089" w:history="1">
+        <w:r>
+          <w:rPr>
+            <w:rStyle w:val="Hyperlink"/>
+            <w:rFonts w:ascii="Consolas" w:eastAsia="Consolas" w:hAnsi="Consolas" w:cs="Consolas"/>
+            <w:noProof/>
+          </w:rPr>
+          <w:t>M_maxDistance()</w:t>
+        </w:r>
+        <w:r>
+          <w:rPr>
+            <w:noProof/>
+            <w:webHidden/>
+          </w:rPr>
+          <w:tab/>
+        </w:r>
+        <w:r>
+          <w:rPr>
+            <w:noProof/>
+            <w:webHidden/>
+          </w:rPr>
+          <w:fldChar w:fldCharType="begin"/>
+        </w:r>
+        <w:r>
+          <w:rPr>
+            <w:noProof/>
+            <w:webHidden/>
+          </w:rPr>
+          <w:instrText xml:space="preserve"> PAGEREF _Toc45787089 \h </w:instrText>
+        </w:r>
+        <w:r>
+          <w:rPr>
+            <w:noProof/>
+            <w:webHidden/>
+          </w:rPr>
+        </w:r>
+        <w:r>
+          <w:rPr>
+            <w:noProof/>
+            <w:webHidden/>
+          </w:rPr>
+          <w:fldChar w:fldCharType="separate"/>
+        </w:r>
+        <w:r>
+          <w:rPr>
+            <w:noProof/>
+            <w:webHidden/>
+          </w:rPr>
+          <w:t>49</w:t>
+        </w:r>
+        <w:r>
+          <w:rPr>
+            <w:noProof/>
+            <w:webHidden/>
+          </w:rPr>
+          <w:fldChar w:fldCharType="end"/>
+        </w:r>
+      </w:hyperlink>
+    </w:p>
+    <w:p>
+      <w:pPr>
+        <w:pStyle w:val="TOC3"/>
+        <w:tabs>
+          <w:tab w:val="right" w:pos="9350"/>
+        </w:tabs>
+        <w:rPr>
+          <w:rFonts w:asciiTheme="minorHAnsi" w:eastAsiaTheme="minorEastAsia" w:hAnsiTheme="minorHAnsi" w:cstheme="minorBidi"/>
+          <w:noProof/>
+          <w:sz w:val="24"/>
+          <w:szCs w:val="24"/>
+          <w:lang w:val="en-US"/>
+        </w:rPr>
+      </w:pPr>
+      <w:hyperlink w:anchor="_Toc45787090" w:history="1">
+        <w:r>
+          <w:rPr>
+            <w:rStyle w:val="Hyperlink"/>
+            <w:rFonts w:ascii="Consolas" w:eastAsia="Consolas" w:hAnsi="Consolas" w:cs="Consolas"/>
+            <w:noProof/>
+          </w:rPr>
+          <w:t>M_minDistance()</w:t>
+        </w:r>
+        <w:r>
+          <w:rPr>
+            <w:noProof/>
+            <w:webHidden/>
+          </w:rPr>
+          <w:tab/>
+        </w:r>
+        <w:r>
+          <w:rPr>
+            <w:noProof/>
+            <w:webHidden/>
+          </w:rPr>
+          <w:fldChar w:fldCharType="begin"/>
+        </w:r>
+        <w:r>
+          <w:rPr>
+            <w:noProof/>
+            <w:webHidden/>
+          </w:rPr>
+          <w:instrText xml:space="preserve"> PAGEREF _Toc45787090 \h </w:instrText>
+        </w:r>
+        <w:r>
+          <w:rPr>
+            <w:noProof/>
+            <w:webHidden/>
+          </w:rPr>
+        </w:r>
+        <w:r>
+          <w:rPr>
+            <w:noProof/>
+            <w:webHidden/>
+          </w:rPr>
+          <w:fldChar w:fldCharType="separate"/>
+        </w:r>
+        <w:r>
+          <w:rPr>
+            <w:noProof/>
+            <w:webHidden/>
+          </w:rPr>
+          <w:t>49</w:t>
+        </w:r>
+        <w:r>
+          <w:rPr>
+            <w:noProof/>
+            <w:webHidden/>
+          </w:rPr>
+          <w:fldChar w:fldCharType="end"/>
+        </w:r>
+      </w:hyperlink>
+    </w:p>
+    <w:p>
+      <w:pPr>
+        <w:pStyle w:val="TOC3"/>
+        <w:tabs>
+          <w:tab w:val="right" w:pos="9350"/>
+        </w:tabs>
+        <w:rPr>
+          <w:rFonts w:asciiTheme="minorHAnsi" w:eastAsiaTheme="minorEastAsia" w:hAnsiTheme="minorHAnsi" w:cstheme="minorBidi"/>
+          <w:noProof/>
+          <w:sz w:val="24"/>
+          <w:szCs w:val="24"/>
+          <w:lang w:val="en-US"/>
+        </w:rPr>
+      </w:pPr>
+      <w:hyperlink w:anchor="_Toc45787091" w:history="1">
+        <w:r>
+          <w:rPr>
+            <w:rStyle w:val="Hyperlink"/>
+            <w:rFonts w:ascii="Consolas" w:eastAsia="Consolas" w:hAnsi="Consolas" w:cs="Consolas"/>
+            <w:noProof/>
+          </w:rPr>
+          <w:t>M_polygon()</w:t>
+        </w:r>
+        <w:r>
+          <w:rPr>
+            <w:noProof/>
+            <w:webHidden/>
+          </w:rPr>
+          <w:tab/>
+        </w:r>
+        <w:r>
+          <w:rPr>
+            <w:noProof/>
+            <w:webHidden/>
+          </w:rPr>
+          <w:fldChar w:fldCharType="begin"/>
+        </w:r>
+        <w:r>
+          <w:rPr>
+            <w:noProof/>
+            <w:webHidden/>
+          </w:rPr>
+          <w:instrText xml:space="preserve"> PAGEREF _Toc45787091 \h </w:instrText>
+        </w:r>
+        <w:r>
+          <w:rPr>
+            <w:noProof/>
+            <w:webHidden/>
+          </w:rPr>
+        </w:r>
+        <w:r>
+          <w:rPr>
+            <w:noProof/>
+            <w:webHidden/>
+          </w:rPr>
+          <w:fldChar w:fldCharType="separate"/>
+        </w:r>
+        <w:r>
+          <w:rPr>
+            <w:noProof/>
+            <w:webHidden/>
+          </w:rPr>
+          <w:t>49</w:t>
+        </w:r>
+        <w:r>
+          <w:rPr>
+            <w:noProof/>
+            <w:webHidden/>
+          </w:rPr>
+          <w:fldChar w:fldCharType="end"/>
+        </w:r>
+      </w:hyperlink>
+    </w:p>
+    <w:p>
+      <w:pPr>
+        <w:pStyle w:val="TOC3"/>
+        <w:tabs>
+          <w:tab w:val="right" w:pos="9350"/>
+        </w:tabs>
+        <w:rPr>
+          <w:rFonts w:asciiTheme="minorHAnsi" w:eastAsiaTheme="minorEastAsia" w:hAnsiTheme="minorHAnsi" w:cstheme="minorBidi"/>
+          <w:noProof/>
+          <w:sz w:val="24"/>
+          <w:szCs w:val="24"/>
+          <w:lang w:val="en-US"/>
+        </w:rPr>
+      </w:pPr>
+      <w:hyperlink w:anchor="_Toc45787092" w:history="1">
+        <w:r>
+          <w:rPr>
+            <w:rStyle w:val="Hyperlink"/>
+            <w:rFonts w:ascii="Consolas" w:eastAsia="Consolas" w:hAnsi="Consolas" w:cs="Consolas"/>
+            <w:noProof/>
+          </w:rPr>
+          <w:t>M_uniqueDoc()</w:t>
+        </w:r>
+        <w:r>
+          <w:rPr>
+            <w:noProof/>
+            <w:webHidden/>
+          </w:rPr>
+          <w:tab/>
+        </w:r>
+        <w:r>
+          <w:rPr>
+            <w:noProof/>
+            <w:webHidden/>
+          </w:rPr>
+          <w:fldChar w:fldCharType="begin"/>
+        </w:r>
+        <w:r>
+          <w:rPr>
+            <w:noProof/>
+            <w:webHidden/>
+          </w:rPr>
+          <w:instrText xml:space="preserve"> PAGEREF _Toc45787092 \h </w:instrText>
+        </w:r>
+        <w:r>
+          <w:rPr>
+            <w:noProof/>
+            <w:webHidden/>
+          </w:rPr>
+        </w:r>
+        <w:r>
+          <w:rPr>
+            <w:noProof/>
+            <w:webHidden/>
+          </w:rPr>
+          <w:fldChar w:fldCharType="separate"/>
+        </w:r>
+        <w:r>
+          <w:rPr>
+            <w:noProof/>
+            <w:webHidden/>
+          </w:rPr>
+          <w:t>49</w:t>
+        </w:r>
+        <w:r>
+          <w:rPr>
+            <w:noProof/>
+            <w:webHidden/>
+          </w:rPr>
+          <w:fldChar w:fldCharType="end"/>
+        </w:r>
+      </w:hyperlink>
+    </w:p>
+    <w:p>
+      <w:pPr>
+        <w:pStyle w:val="TOC2"/>
+        <w:tabs>
+          <w:tab w:val="right" w:pos="9350"/>
+        </w:tabs>
+        <w:rPr>
+          <w:rFonts w:asciiTheme="minorHAnsi" w:eastAsiaTheme="minorEastAsia" w:hAnsiTheme="minorHAnsi" w:cstheme="minorBidi"/>
+          <w:noProof/>
+          <w:sz w:val="24"/>
+          <w:szCs w:val="24"/>
+          <w:lang w:val="en-US"/>
+        </w:rPr>
+      </w:pPr>
+      <w:hyperlink w:anchor="_Toc45787093" w:history="1">
+        <w:r>
+          <w:rPr>
+            <w:rStyle w:val="Hyperlink"/>
+            <w:noProof/>
+          </w:rPr>
+          <w:t>Query Operator Examples</w:t>
+        </w:r>
+        <w:r>
+          <w:rPr>
+            <w:noProof/>
+            <w:webHidden/>
+          </w:rPr>
+          <w:tab/>
+        </w:r>
+        <w:r>
+          <w:rPr>
+            <w:noProof/>
+            <w:webHidden/>
+          </w:rPr>
+          <w:fldChar w:fldCharType="begin"/>
+        </w:r>
+        <w:r>
+          <w:rPr>
+            <w:noProof/>
+            <w:webHidden/>
+          </w:rPr>
+          <w:instrText xml:space="preserve"> PAGEREF _Toc45787093 \h </w:instrText>
+        </w:r>
+        <w:r>
+          <w:rPr>
+            <w:noProof/>
+            <w:webHidden/>
+          </w:rPr>
+        </w:r>
+        <w:r>
+          <w:rPr>
+            <w:noProof/>
+            <w:webHidden/>
+          </w:rPr>
+          <w:fldChar w:fldCharType="separate"/>
+        </w:r>
+        <w:r>
+          <w:rPr>
+            <w:noProof/>
+            <w:webHidden/>
+          </w:rPr>
+          <w:t>50</w:t>
+        </w:r>
+        <w:r>
+          <w:rPr>
+            <w:noProof/>
+            <w:webHidden/>
+          </w:rPr>
+          <w:fldChar w:fldCharType="end"/>
+        </w:r>
+      </w:hyperlink>
+    </w:p>
+    <w:p>
+      <w:pPr>
+        <w:pStyle w:val="TOC3"/>
+        <w:tabs>
+          <w:tab w:val="right" w:pos="9350"/>
+        </w:tabs>
+        <w:rPr>
+          <w:rFonts w:asciiTheme="minorHAnsi" w:eastAsiaTheme="minorEastAsia" w:hAnsiTheme="minorHAnsi" w:cstheme="minorBidi"/>
+          <w:noProof/>
+          <w:sz w:val="24"/>
+          <w:szCs w:val="24"/>
+          <w:lang w:val="en-US"/>
+        </w:rPr>
+      </w:pPr>
+      <w:hyperlink w:anchor="_Toc45787094" w:history="1">
+        <w:r>
+          <w:rPr>
+            <w:rStyle w:val="Hyperlink"/>
+            <w:noProof/>
+          </w:rPr>
+          <w:t>Date and Time Examples</w:t>
+        </w:r>
+        <w:r>
+          <w:rPr>
+            <w:noProof/>
+            <w:webHidden/>
+          </w:rPr>
+          <w:tab/>
+        </w:r>
+        <w:r>
+          <w:rPr>
+            <w:noProof/>
+            <w:webHidden/>
+          </w:rPr>
+          <w:fldChar w:fldCharType="begin"/>
+        </w:r>
+        <w:r>
+          <w:rPr>
+            <w:noProof/>
+            <w:webHidden/>
+          </w:rPr>
+          <w:instrText xml:space="preserve"> PAGEREF _Toc45787094 \h </w:instrText>
+        </w:r>
+        <w:r>
+          <w:rPr>
+            <w:noProof/>
+            <w:webHidden/>
+          </w:rPr>
+        </w:r>
+        <w:r>
+          <w:rPr>
+            <w:noProof/>
+            <w:webHidden/>
+          </w:rPr>
+          <w:fldChar w:fldCharType="separate"/>
+        </w:r>
+        <w:r>
+          <w:rPr>
+            <w:noProof/>
+            <w:webHidden/>
+          </w:rPr>
+          <w:t>50</w:t>
+        </w:r>
+        <w:r>
+          <w:rPr>
+            <w:noProof/>
+            <w:webHidden/>
+          </w:rPr>
+          <w:fldChar w:fldCharType="end"/>
+        </w:r>
+      </w:hyperlink>
+    </w:p>
+    <w:p>
+      <w:pPr>
+        <w:pStyle w:val="TOC1"/>
+        <w:tabs>
+          <w:tab w:val="right" w:pos="9350"/>
+        </w:tabs>
+        <w:rPr>
+          <w:rFonts w:asciiTheme="minorHAnsi" w:eastAsiaTheme="minorEastAsia" w:hAnsiTheme="minorHAnsi" w:cstheme="minorBidi"/>
+          <w:noProof/>
+          <w:sz w:val="24"/>
+          <w:szCs w:val="24"/>
+          <w:lang w:val="en-US"/>
+        </w:rPr>
+      </w:pPr>
+      <w:hyperlink w:anchor="_Toc45787095" w:history="1">
+        <w:r>
+          <w:rPr>
+            <w:rStyle w:val="Hyperlink"/>
+            <w:noProof/>
+          </w:rPr>
+          <w:t>Changelog</w:t>
+        </w:r>
+        <w:r>
+          <w:rPr>
+            <w:noProof/>
+            <w:webHidden/>
+          </w:rPr>
+          <w:tab/>
+        </w:r>
+        <w:r>
+          <w:rPr>
+            <w:noProof/>
+            <w:webHidden/>
+          </w:rPr>
+          <w:fldChar w:fldCharType="begin"/>
+        </w:r>
+        <w:r>
+          <w:rPr>
+            <w:noProof/>
+            <w:webHidden/>
+          </w:rPr>
+          <w:instrText xml:space="preserve"> PAGEREF _Toc45787095 \h </w:instrText>
+        </w:r>
+        <w:r>
+          <w:rPr>
+            <w:noProof/>
+            <w:webHidden/>
+          </w:rPr>
+        </w:r>
+        <w:r>
+          <w:rPr>
+            <w:noProof/>
+            <w:webHidden/>
+          </w:rPr>
+          <w:fldChar w:fldCharType="separate"/>
+        </w:r>
+        <w:r>
+          <w:rPr>
+            <w:noProof/>
+            <w:webHidden/>
+          </w:rPr>
+          <w:t>52</w:t>
+        </w:r>
+        <w:r>
+          <w:rPr>
+            <w:noProof/>
+            <w:webHidden/>
+          </w:rPr>
+          <w:fldChar w:fldCharType="end"/>
+        </w:r>
+      </w:hyperlink>
+    </w:p>
+    <w:p>
+      <w:pPr>
+        <w:pStyle w:val="TOC1"/>
+        <w:tabs>
+          <w:tab w:val="right" w:pos="9350"/>
+        </w:tabs>
+        <w:rPr>
+          <w:rFonts w:asciiTheme="minorHAnsi" w:eastAsiaTheme="minorEastAsia" w:hAnsiTheme="minorHAnsi" w:cstheme="minorBidi"/>
+          <w:noProof/>
+          <w:sz w:val="24"/>
+          <w:szCs w:val="24"/>
+          <w:lang w:val="en-US"/>
+        </w:rPr>
+      </w:pPr>
+      <w:hyperlink w:anchor="_Toc45787096" w:history="1">
+        <w:r>
+          <w:rPr>
+            <w:rStyle w:val="Hyperlink"/>
             <w:noProof/>
           </w:rPr>
           <w:t>Future Enhancements</w:t>
@@ -5565,7 +6823,7 @@
             <w:noProof/>
             <w:webHidden/>
           </w:rPr>
-          <w:instrText xml:space="preserve"> PAGEREF _Toc45626241 \h </w:instrText>
+          <w:instrText xml:space="preserve"> PAGEREF _Toc45787096 \h </w:instrText>
         </w:r>
         <w:r>
           <w:rPr>
@@ -5585,7 +6843,7 @@
             <w:noProof/>
             <w:webHidden/>
           </w:rPr>
-          <w:t>50</w:t>
+          <w:t>52</w:t>
         </w:r>
         <w:r>
           <w:rPr>
@@ -5626,7 +6884,7 @@
         <w:pStyle w:val="Heading1"/>
       </w:pPr>
       <w:bookmarkStart w:id="10" w:name="_JSON_Query_Expression"/>
-      <w:bookmarkStart w:id="11" w:name="_Toc45626167"/>
+      <w:bookmarkStart w:id="11" w:name="_Toc45787005"/>
       <w:bookmarkEnd w:id="10"/>
       <w:r>
         <w:lastRenderedPageBreak/>
@@ -5797,7 +7055,7 @@
       <w:pPr>
         <w:pStyle w:val="Heading2"/>
       </w:pPr>
-      <w:bookmarkStart w:id="12" w:name="_Toc45626168"/>
+      <w:bookmarkStart w:id="12" w:name="_Toc45787006"/>
       <w:r>
         <w:t>Audience</w:t>
       </w:r>
@@ -5851,7 +7109,7 @@
         <w:pStyle w:val="Heading2"/>
       </w:pPr>
       <w:bookmarkStart w:id="13" w:name="_gcpmvbwdthgz" w:colFirst="0" w:colLast="0"/>
-      <w:bookmarkStart w:id="14" w:name="_Toc45626169"/>
+      <w:bookmarkStart w:id="14" w:name="_Toc45787007"/>
       <w:bookmarkEnd w:id="13"/>
       <w:r>
         <w:t>Compatibility</w:t>
@@ -5898,7 +7156,13 @@
     </w:p>
     <w:p>
       <w:r>
-        <w:t xml:space="preserve">This plugin was testing against a </w:t>
+        <w:t>This plugin was test</w:t>
+      </w:r>
+      <w:r>
+        <w:t>ed</w:t>
+      </w:r>
+      <w:r>
+        <w:t xml:space="preserve"> against a </w:t>
       </w:r>
       <w:hyperlink r:id="rId22">
         <w:r>
@@ -5923,7 +7187,7 @@
         <w:pStyle w:val="Heading2"/>
       </w:pPr>
       <w:bookmarkStart w:id="15" w:name="_g8np6dbtnqmn" w:colFirst="0" w:colLast="0"/>
-      <w:bookmarkStart w:id="16" w:name="_Toc45626170"/>
+      <w:bookmarkStart w:id="16" w:name="_Toc45787008"/>
       <w:bookmarkEnd w:id="15"/>
       <w:r>
         <w:t>Installation</w:t>
@@ -5997,7 +7261,7 @@
         <w:pStyle w:val="Heading2"/>
       </w:pPr>
       <w:bookmarkStart w:id="17" w:name="_cjdx34hnl6gn" w:colFirst="0" w:colLast="0"/>
-      <w:bookmarkStart w:id="18" w:name="_Toc45626171"/>
+      <w:bookmarkStart w:id="18" w:name="_Toc45787009"/>
       <w:bookmarkEnd w:id="17"/>
       <w:r>
         <w:t>Plugin Design Principles</w:t>
@@ -6047,7 +7311,7 @@
         <w:pStyle w:val="Heading2"/>
       </w:pPr>
       <w:bookmarkStart w:id="19" w:name="_6l4u4ymzk0zs" w:colFirst="0" w:colLast="0"/>
-      <w:bookmarkStart w:id="20" w:name="_Toc45626172"/>
+      <w:bookmarkStart w:id="20" w:name="_Toc45787010"/>
       <w:bookmarkEnd w:id="19"/>
       <w:r>
         <w:t>Special Considerations</w:t>
@@ -6104,7 +7368,7 @@
         <w:pStyle w:val="Heading3"/>
       </w:pPr>
       <w:bookmarkStart w:id="21" w:name="_x81z22k2fvzd" w:colFirst="0" w:colLast="0"/>
-      <w:bookmarkStart w:id="22" w:name="_Toc45626173"/>
+      <w:bookmarkStart w:id="22" w:name="_Toc45787011"/>
       <w:bookmarkEnd w:id="21"/>
       <w:r>
         <w:t>Dates and Times</w:t>
@@ -6203,7 +7467,7 @@
         <w:pStyle w:val="Heading3"/>
       </w:pPr>
       <w:bookmarkStart w:id="23" w:name="_i8kcuudtr2r1" w:colFirst="0" w:colLast="0"/>
-      <w:bookmarkStart w:id="24" w:name="_Toc45626174"/>
+      <w:bookmarkStart w:id="24" w:name="_Toc45787012"/>
       <w:bookmarkEnd w:id="23"/>
       <w:r>
         <w:t>Object IDs</w:t>
@@ -6625,6 +7889,7 @@
               </w:rPr>
             </w:pPr>
             <w:proofErr w:type="spellStart"/>
+            <w:proofErr w:type="gramStart"/>
             <w:r>
               <w:rPr>
                 <w:rFonts w:ascii="Consolas" w:eastAsia="Consolas" w:hAnsi="Consolas" w:cs="Consolas"/>
@@ -6634,6 +7899,7 @@
               <w:t>local!theObjectId</w:t>
             </w:r>
             <w:proofErr w:type="spellEnd"/>
+            <w:proofErr w:type="gramEnd"/>
             <w:r>
               <w:rPr>
                 <w:rFonts w:ascii="Consolas" w:eastAsia="Consolas" w:hAnsi="Consolas" w:cs="Consolas"/>
@@ -6704,47 +7970,34 @@
           <w:color w:val="585260"/>
           <w:shd w:val="clear" w:color="auto" w:fill="EFECF4"/>
         </w:rPr>
-        <w:t>urn:com:appian:types:MongoDB</w:t>
-      </w:r>
-      <w:proofErr w:type="spellEnd"/>
+        <w:t>urn:</w:t>
+      </w:r>
+      <w:proofErr w:type="gramStart"/>
       <w:r>
         <w:rPr>
           <w:rFonts w:ascii="Consolas" w:eastAsia="Consolas" w:hAnsi="Consolas" w:cs="Consolas"/>
           <w:color w:val="585260"/>
           <w:shd w:val="clear" w:color="auto" w:fill="EFECF4"/>
         </w:rPr>
-        <w:t>}</w:t>
-      </w:r>
-      <w:proofErr w:type="spellStart"/>
+        <w:t>com:appian</w:t>
+      </w:r>
+      <w:proofErr w:type="gramEnd"/>
       <w:r>
         <w:rPr>
           <w:rFonts w:ascii="Consolas" w:eastAsia="Consolas" w:hAnsi="Consolas" w:cs="Consolas"/>
           <w:color w:val="585260"/>
           <w:shd w:val="clear" w:color="auto" w:fill="EFECF4"/>
         </w:rPr>
-        <w:t>ObjectId</w:t>
+        <w:t>:types:MongoDB</w:t>
       </w:r>
       <w:proofErr w:type="spellEnd"/>
-      <w:r>
-        <w:t xml:space="preserve"> that can be used to represent these values in a consistent manner. MongoDB Document properties in Dictionaries can be cast directly to this CDT.</w:t>
-      </w:r>
-    </w:p>
-    <w:p>
-      <w:r>
-        <w:t xml:space="preserve">It is highly recommended that you use this CDT when creating your own CDTs that represent the MongoDB Documents used in your application. Using it also helps convert Appian Dictionaries representing MongoDB Documents to Mongo-friendly JSON using the </w:t>
-      </w:r>
-      <w:proofErr w:type="spellStart"/>
       <w:r>
         <w:rPr>
           <w:rFonts w:ascii="Consolas" w:eastAsia="Consolas" w:hAnsi="Consolas" w:cs="Consolas"/>
           <w:color w:val="585260"/>
           <w:shd w:val="clear" w:color="auto" w:fill="EFECF4"/>
         </w:rPr>
-        <w:t>mdb_tojson</w:t>
-      </w:r>
-      <w:proofErr w:type="spellEnd"/>
-      <w:r>
-        <w:t xml:space="preserve"> function, and the </w:t>
+        <w:t>}</w:t>
       </w:r>
       <w:proofErr w:type="spellStart"/>
       <w:r>
@@ -6753,24 +8006,29 @@
           <w:color w:val="585260"/>
           <w:shd w:val="clear" w:color="auto" w:fill="EFECF4"/>
         </w:rPr>
-        <w:t>mdb_tojson</w:t>
+        <w:t>ObjectId</w:t>
       </w:r>
       <w:proofErr w:type="spellEnd"/>
       <w:r>
-        <w:t xml:space="preserve"> function will return this value as well.</w:t>
-      </w:r>
-    </w:p>
-    <w:p>
-      <w:r>
-        <w:t xml:space="preserve">See the </w:t>
-      </w:r>
+        <w:t xml:space="preserve"> that can be used to represent these values in a consistent manner. MongoDB Document properties in Dictionaries can be cast directly to this CDT.</w:t>
+      </w:r>
+    </w:p>
+    <w:p>
+      <w:r>
+        <w:t xml:space="preserve">It is highly recommended that you use this CDT when creating your own CDTs that represent the MongoDB Documents used in your application. Using it also helps convert Appian Dictionaries representing MongoDB Documents to Mongo-friendly JSON using the </w:t>
+      </w:r>
+      <w:proofErr w:type="spellStart"/>
       <w:r>
         <w:rPr>
           <w:rFonts w:ascii="Consolas" w:eastAsia="Consolas" w:hAnsi="Consolas" w:cs="Consolas"/>
           <w:color w:val="585260"/>
           <w:shd w:val="clear" w:color="auto" w:fill="EFECF4"/>
         </w:rPr>
-        <w:t>{</w:t>
+        <w:t>mdb_tojson</w:t>
+      </w:r>
+      <w:proofErr w:type="spellEnd"/>
+      <w:r>
+        <w:t xml:space="preserve"> function, and the </w:t>
       </w:r>
       <w:proofErr w:type="spellStart"/>
       <w:r>
@@ -6779,16 +8037,24 @@
           <w:color w:val="585260"/>
           <w:shd w:val="clear" w:color="auto" w:fill="EFECF4"/>
         </w:rPr>
-        <w:t>urn:com:appian:types:MCSD</w:t>
+        <w:t>mdb_tojson</w:t>
       </w:r>
       <w:proofErr w:type="spellEnd"/>
+      <w:r>
+        <w:t xml:space="preserve"> function will return this value as well.</w:t>
+      </w:r>
+    </w:p>
+    <w:p>
+      <w:r>
+        <w:t xml:space="preserve">See the </w:t>
+      </w:r>
       <w:r>
         <w:rPr>
           <w:rFonts w:ascii="Consolas" w:eastAsia="Consolas" w:hAnsi="Consolas" w:cs="Consolas"/>
           <w:color w:val="585260"/>
           <w:shd w:val="clear" w:color="auto" w:fill="EFECF4"/>
         </w:rPr>
-        <w:t>}</w:t>
+        <w:t>{</w:t>
       </w:r>
       <w:proofErr w:type="spellStart"/>
       <w:r>
@@ -6797,6 +8063,42 @@
           <w:color w:val="585260"/>
           <w:shd w:val="clear" w:color="auto" w:fill="EFECF4"/>
         </w:rPr>
+        <w:t>urn:</w:t>
+      </w:r>
+      <w:proofErr w:type="gramStart"/>
+      <w:r>
+        <w:rPr>
+          <w:rFonts w:ascii="Consolas" w:eastAsia="Consolas" w:hAnsi="Consolas" w:cs="Consolas"/>
+          <w:color w:val="585260"/>
+          <w:shd w:val="clear" w:color="auto" w:fill="EFECF4"/>
+        </w:rPr>
+        <w:t>com:appian</w:t>
+      </w:r>
+      <w:proofErr w:type="gramEnd"/>
+      <w:r>
+        <w:rPr>
+          <w:rFonts w:ascii="Consolas" w:eastAsia="Consolas" w:hAnsi="Consolas" w:cs="Consolas"/>
+          <w:color w:val="585260"/>
+          <w:shd w:val="clear" w:color="auto" w:fill="EFECF4"/>
+        </w:rPr>
+        <w:t>:types:MCSD</w:t>
+      </w:r>
+      <w:proofErr w:type="spellEnd"/>
+      <w:r>
+        <w:rPr>
+          <w:rFonts w:ascii="Consolas" w:eastAsia="Consolas" w:hAnsi="Consolas" w:cs="Consolas"/>
+          <w:color w:val="585260"/>
+          <w:shd w:val="clear" w:color="auto" w:fill="EFECF4"/>
+        </w:rPr>
+        <w:t>}</w:t>
+      </w:r>
+      <w:proofErr w:type="spellStart"/>
+      <w:r>
+        <w:rPr>
+          <w:rFonts w:ascii="Consolas" w:eastAsia="Consolas" w:hAnsi="Consolas" w:cs="Consolas"/>
+          <w:color w:val="585260"/>
+          <w:shd w:val="clear" w:color="auto" w:fill="EFECF4"/>
+        </w:rPr>
         <w:t>MCSD_Customer</w:t>
       </w:r>
       <w:proofErr w:type="spellEnd"/>
@@ -6809,7 +8111,7 @@
         <w:pStyle w:val="Heading3"/>
       </w:pPr>
       <w:bookmarkStart w:id="26" w:name="_95qyxb284c4" w:colFirst="0" w:colLast="0"/>
-      <w:bookmarkStart w:id="27" w:name="_Toc45626175"/>
+      <w:bookmarkStart w:id="27" w:name="_Toc45787013"/>
       <w:bookmarkEnd w:id="26"/>
       <w:r>
         <w:t>Binary</w:t>
@@ -6989,7 +8291,25 @@
                 <w:color w:val="585260"/>
                 <w:shd w:val="clear" w:color="auto" w:fill="EFECF4"/>
               </w:rPr>
-              <w:t>: Binary("... Binary data value ...", 0)</w:t>
+              <w:t xml:space="preserve">: </w:t>
+            </w:r>
+            <w:proofErr w:type="gramStart"/>
+            <w:r>
+              <w:rPr>
+                <w:rFonts w:ascii="Consolas" w:eastAsia="Consolas" w:hAnsi="Consolas" w:cs="Consolas"/>
+                <w:color w:val="585260"/>
+                <w:shd w:val="clear" w:color="auto" w:fill="EFECF4"/>
+              </w:rPr>
+              <w:t>Binary(</w:t>
+            </w:r>
+            <w:proofErr w:type="gramEnd"/>
+            <w:r>
+              <w:rPr>
+                <w:rFonts w:ascii="Consolas" w:eastAsia="Consolas" w:hAnsi="Consolas" w:cs="Consolas"/>
+                <w:color w:val="585260"/>
+                <w:shd w:val="clear" w:color="auto" w:fill="EFECF4"/>
+              </w:rPr>
+              <w:t>"... Binary data value ...", 0)</w:t>
             </w:r>
           </w:p>
           <w:p>
@@ -7249,63 +8569,55 @@
           <w:color w:val="585260"/>
           <w:shd w:val="clear" w:color="auto" w:fill="EFECF4"/>
         </w:rPr>
-        <w:t>urn:com:appian:types:MongoDB</w:t>
-      </w:r>
-      <w:proofErr w:type="spellEnd"/>
+        <w:t>urn:</w:t>
+      </w:r>
+      <w:proofErr w:type="gramStart"/>
       <w:r>
         <w:rPr>
           <w:rFonts w:ascii="Consolas" w:eastAsia="Consolas" w:hAnsi="Consolas" w:cs="Consolas"/>
           <w:color w:val="585260"/>
           <w:shd w:val="clear" w:color="auto" w:fill="EFECF4"/>
         </w:rPr>
-        <w:t>}Binary</w:t>
-      </w:r>
-      <w:r>
-        <w:t xml:space="preserve"> that can be used to represent these values in a consistent manner. MongoDB Document properties in Dictionaries can be cast directly to this CDT.</w:t>
-      </w:r>
-    </w:p>
-    <w:p>
-      <w:r>
-        <w:t xml:space="preserve">It is highly recommended that you use this CDT when creating your own CDTs that represent the MongoDB Documents used in your application. Using it also helps convert Appian Dictionaries representing MongoDB Documents to Mongo-friendly JSON using the </w:t>
-      </w:r>
-      <w:proofErr w:type="spellStart"/>
+        <w:t>com:appian</w:t>
+      </w:r>
+      <w:proofErr w:type="gramEnd"/>
       <w:r>
         <w:rPr>
           <w:rFonts w:ascii="Consolas" w:eastAsia="Consolas" w:hAnsi="Consolas" w:cs="Consolas"/>
           <w:color w:val="585260"/>
           <w:shd w:val="clear" w:color="auto" w:fill="EFECF4"/>
         </w:rPr>
-        <w:t>mdb_tojson</w:t>
+        <w:t>:types:MongoDB</w:t>
       </w:r>
       <w:proofErr w:type="spellEnd"/>
-      <w:r>
-        <w:t xml:space="preserve"> function, and the </w:t>
-      </w:r>
-      <w:proofErr w:type="spellStart"/>
       <w:r>
         <w:rPr>
           <w:rFonts w:ascii="Consolas" w:eastAsia="Consolas" w:hAnsi="Consolas" w:cs="Consolas"/>
           <w:color w:val="585260"/>
           <w:shd w:val="clear" w:color="auto" w:fill="EFECF4"/>
         </w:rPr>
-        <w:t>mdb_tojson</w:t>
-      </w:r>
-      <w:proofErr w:type="spellEnd"/>
-      <w:r>
-        <w:t xml:space="preserve"> function will return this value as well.</w:t>
-      </w:r>
-    </w:p>
-    <w:p>
-      <w:r>
-        <w:t xml:space="preserve">See the </w:t>
-      </w:r>
+        <w:t>}Binary</w:t>
+      </w:r>
+      <w:r>
+        <w:t xml:space="preserve"> that can be used to represent these values in a consistent manner. MongoDB Document properties in Dictionaries can be cast directly to this CDT.</w:t>
+      </w:r>
+    </w:p>
+    <w:p>
+      <w:r>
+        <w:t xml:space="preserve">It is highly recommended that you use this CDT when creating your own CDTs that represent the MongoDB Documents used in your application. Using it also helps convert Appian Dictionaries representing MongoDB Documents to Mongo-friendly JSON using the </w:t>
+      </w:r>
+      <w:proofErr w:type="spellStart"/>
       <w:r>
         <w:rPr>
           <w:rFonts w:ascii="Consolas" w:eastAsia="Consolas" w:hAnsi="Consolas" w:cs="Consolas"/>
           <w:color w:val="585260"/>
           <w:shd w:val="clear" w:color="auto" w:fill="EFECF4"/>
         </w:rPr>
-        <w:t>{</w:t>
+        <w:t>mdb_tojson</w:t>
+      </w:r>
+      <w:proofErr w:type="spellEnd"/>
+      <w:r>
+        <w:t xml:space="preserve"> function, and the </w:t>
       </w:r>
       <w:proofErr w:type="spellStart"/>
       <w:r>
@@ -7314,16 +8626,24 @@
           <w:color w:val="585260"/>
           <w:shd w:val="clear" w:color="auto" w:fill="EFECF4"/>
         </w:rPr>
-        <w:t>urn:com:appian:types:MCSD</w:t>
+        <w:t>mdb_tojson</w:t>
       </w:r>
       <w:proofErr w:type="spellEnd"/>
+      <w:r>
+        <w:t xml:space="preserve"> function will return this value as well.</w:t>
+      </w:r>
+    </w:p>
+    <w:p>
+      <w:r>
+        <w:t xml:space="preserve">See the </w:t>
+      </w:r>
       <w:r>
         <w:rPr>
           <w:rFonts w:ascii="Consolas" w:eastAsia="Consolas" w:hAnsi="Consolas" w:cs="Consolas"/>
           <w:color w:val="585260"/>
           <w:shd w:val="clear" w:color="auto" w:fill="EFECF4"/>
         </w:rPr>
-        <w:t>}</w:t>
+        <w:t>{</w:t>
       </w:r>
       <w:proofErr w:type="spellStart"/>
       <w:r>
@@ -7332,6 +8652,42 @@
           <w:color w:val="585260"/>
           <w:shd w:val="clear" w:color="auto" w:fill="EFECF4"/>
         </w:rPr>
+        <w:t>urn:</w:t>
+      </w:r>
+      <w:proofErr w:type="gramStart"/>
+      <w:r>
+        <w:rPr>
+          <w:rFonts w:ascii="Consolas" w:eastAsia="Consolas" w:hAnsi="Consolas" w:cs="Consolas"/>
+          <w:color w:val="585260"/>
+          <w:shd w:val="clear" w:color="auto" w:fill="EFECF4"/>
+        </w:rPr>
+        <w:t>com:appian</w:t>
+      </w:r>
+      <w:proofErr w:type="gramEnd"/>
+      <w:r>
+        <w:rPr>
+          <w:rFonts w:ascii="Consolas" w:eastAsia="Consolas" w:hAnsi="Consolas" w:cs="Consolas"/>
+          <w:color w:val="585260"/>
+          <w:shd w:val="clear" w:color="auto" w:fill="EFECF4"/>
+        </w:rPr>
+        <w:t>:types:MCSD</w:t>
+      </w:r>
+      <w:proofErr w:type="spellEnd"/>
+      <w:r>
+        <w:rPr>
+          <w:rFonts w:ascii="Consolas" w:eastAsia="Consolas" w:hAnsi="Consolas" w:cs="Consolas"/>
+          <w:color w:val="585260"/>
+          <w:shd w:val="clear" w:color="auto" w:fill="EFECF4"/>
+        </w:rPr>
+        <w:t>}</w:t>
+      </w:r>
+      <w:proofErr w:type="spellStart"/>
+      <w:r>
+        <w:rPr>
+          <w:rFonts w:ascii="Consolas" w:eastAsia="Consolas" w:hAnsi="Consolas" w:cs="Consolas"/>
+          <w:color w:val="585260"/>
+          <w:shd w:val="clear" w:color="auto" w:fill="EFECF4"/>
+        </w:rPr>
         <w:t>MCSD_Customer</w:t>
       </w:r>
       <w:proofErr w:type="spellEnd"/>
@@ -7356,7 +8712,7 @@
       <w:pPr>
         <w:pStyle w:val="Heading1"/>
       </w:pPr>
-      <w:bookmarkStart w:id="30" w:name="_Toc45626176"/>
+      <w:bookmarkStart w:id="30" w:name="_Toc45787014"/>
       <w:r>
         <w:lastRenderedPageBreak/>
         <w:t>Connected System</w:t>
@@ -7696,7 +9052,7 @@
         <w:pStyle w:val="Heading1"/>
       </w:pPr>
       <w:bookmarkStart w:id="31" w:name="_1z68t6f2crwi" w:colFirst="0" w:colLast="0"/>
-      <w:bookmarkStart w:id="32" w:name="_Toc45626177"/>
+      <w:bookmarkStart w:id="32" w:name="_Toc45787015"/>
       <w:bookmarkEnd w:id="31"/>
       <w:r>
         <w:lastRenderedPageBreak/>
@@ -7900,7 +9256,7 @@
       <w:pPr>
         <w:pStyle w:val="Heading2"/>
       </w:pPr>
-      <w:bookmarkStart w:id="34" w:name="_Toc45626178"/>
+      <w:bookmarkStart w:id="34" w:name="_Toc45787016"/>
       <w:r>
         <w:lastRenderedPageBreak/>
         <w:t>READ Integration Operations</w:t>
@@ -7926,7 +9282,7 @@
         <w:pStyle w:val="Heading3"/>
       </w:pPr>
       <w:bookmarkStart w:id="35" w:name="_lway4rppuc75" w:colFirst="0" w:colLast="0"/>
-      <w:bookmarkStart w:id="36" w:name="_Toc45626179"/>
+      <w:bookmarkStart w:id="36" w:name="_Toc45787017"/>
       <w:bookmarkEnd w:id="35"/>
       <w:r>
         <w:t>List Databases</w:t>
@@ -8296,7 +9652,7 @@
         <w:pStyle w:val="Heading3"/>
       </w:pPr>
       <w:bookmarkStart w:id="40" w:name="_8ykwum7q0xjf" w:colFirst="0" w:colLast="0"/>
-      <w:bookmarkStart w:id="41" w:name="_Toc45626180"/>
+      <w:bookmarkStart w:id="41" w:name="_Toc45787018"/>
       <w:bookmarkEnd w:id="40"/>
       <w:r>
         <w:lastRenderedPageBreak/>
@@ -8769,7 +10125,7 @@
       </w:pPr>
       <w:bookmarkStart w:id="47" w:name="_7rhymb3k3rwm" w:colFirst="0" w:colLast="0"/>
       <w:bookmarkStart w:id="48" w:name="_Collection_Find"/>
-      <w:bookmarkStart w:id="49" w:name="_Toc45626181"/>
+      <w:bookmarkStart w:id="49" w:name="_Toc45787019"/>
       <w:bookmarkEnd w:id="47"/>
       <w:bookmarkEnd w:id="48"/>
       <w:r>
@@ -9086,6 +10442,7 @@
                 <w:rFonts w:ascii="Consolas" w:eastAsia="Consolas" w:hAnsi="Consolas" w:cs="Consolas"/>
               </w:rPr>
             </w:pPr>
+            <w:proofErr w:type="gramStart"/>
             <w:r>
               <w:rPr>
                 <w:rFonts w:ascii="Consolas" w:eastAsia="Consolas" w:hAnsi="Consolas" w:cs="Consolas"/>
@@ -9093,6 +10450,7 @@
               <w:t>{ "</w:t>
             </w:r>
             <w:proofErr w:type="spellStart"/>
+            <w:proofErr w:type="gramEnd"/>
             <w:r>
               <w:rPr>
                 <w:rFonts w:ascii="Consolas" w:eastAsia="Consolas" w:hAnsi="Consolas" w:cs="Consolas"/>
@@ -9215,6 +10573,7 @@
                 <w:rFonts w:ascii="Consolas" w:eastAsia="Consolas" w:hAnsi="Consolas" w:cs="Consolas"/>
               </w:rPr>
             </w:pPr>
+            <w:proofErr w:type="gramStart"/>
             <w:r>
               <w:rPr>
                 <w:rFonts w:ascii="Consolas" w:eastAsia="Consolas" w:hAnsi="Consolas" w:cs="Consolas"/>
@@ -9222,6 +10581,7 @@
               <w:t>{ "</w:t>
             </w:r>
             <w:proofErr w:type="spellStart"/>
+            <w:proofErr w:type="gramEnd"/>
             <w:r>
               <w:rPr>
                 <w:rFonts w:ascii="Consolas" w:eastAsia="Consolas" w:hAnsi="Consolas" w:cs="Consolas"/>
@@ -9282,6 +10642,7 @@
         <w:t xml:space="preserve">Sets the number of MongoDB Document results to return. Useful for mapping </w:t>
       </w:r>
       <w:proofErr w:type="spellStart"/>
+      <w:proofErr w:type="gramStart"/>
       <w:r>
         <w:rPr>
           <w:rFonts w:ascii="Consolas" w:eastAsia="Consolas" w:hAnsi="Consolas" w:cs="Consolas"/>
@@ -9291,6 +10652,7 @@
         <w:t>a!pagingInfo.batchSize</w:t>
       </w:r>
       <w:proofErr w:type="spellEnd"/>
+      <w:proofErr w:type="gramEnd"/>
       <w:r>
         <w:t xml:space="preserve"> to use paging in your queries.</w:t>
       </w:r>
@@ -9310,6 +10672,7 @@
         <w:t xml:space="preserve">Sets the number of MongoDB Document results to skip before returning. Useful for mapping </w:t>
       </w:r>
       <w:proofErr w:type="spellStart"/>
+      <w:proofErr w:type="gramStart"/>
       <w:r>
         <w:rPr>
           <w:rFonts w:ascii="Consolas" w:eastAsia="Consolas" w:hAnsi="Consolas" w:cs="Consolas"/>
@@ -9319,6 +10682,7 @@
         <w:t>a!pagingInfo.startIndex</w:t>
       </w:r>
       <w:proofErr w:type="spellEnd"/>
+      <w:proofErr w:type="gramEnd"/>
       <w:r>
         <w:t xml:space="preserve"> to use paging in your queries.</w:t>
       </w:r>
@@ -9855,7 +11219,7 @@
       <w:pPr>
         <w:pStyle w:val="Heading3"/>
       </w:pPr>
-      <w:bookmarkStart w:id="61" w:name="_Toc45626182"/>
+      <w:bookmarkStart w:id="61" w:name="_Toc45787020"/>
       <w:r>
         <w:t>Collection Count</w:t>
       </w:r>
@@ -9944,6 +11308,7 @@
         <w:t xml:space="preserve"> and </w:t>
       </w:r>
       <w:proofErr w:type="spellStart"/>
+      <w:proofErr w:type="gramStart"/>
       <w:r>
         <w:rPr>
           <w:rFonts w:ascii="Consolas" w:eastAsia="Consolas" w:hAnsi="Consolas" w:cs="Consolas"/>
@@ -9953,6 +11318,7 @@
         <w:t>a!pagingInfo</w:t>
       </w:r>
       <w:proofErr w:type="spellEnd"/>
+      <w:proofErr w:type="gramEnd"/>
       <w:r>
         <w:rPr>
           <w:rFonts w:ascii="Consolas" w:eastAsia="Consolas" w:hAnsi="Consolas" w:cs="Consolas"/>
@@ -10521,7 +11887,7 @@
         <w:pStyle w:val="Heading3"/>
       </w:pPr>
       <w:bookmarkStart w:id="68" w:name="_on3xjguvpn6v" w:colFirst="0" w:colLast="0"/>
-      <w:bookmarkStart w:id="69" w:name="_Toc45626183"/>
+      <w:bookmarkStart w:id="69" w:name="_Toc45787021"/>
       <w:bookmarkEnd w:id="68"/>
       <w:r>
         <w:lastRenderedPageBreak/>
@@ -11567,7 +12933,7 @@
         <w:pStyle w:val="Heading2"/>
       </w:pPr>
       <w:bookmarkStart w:id="79" w:name="_6dnxqyq7ouj7" w:colFirst="0" w:colLast="0"/>
-      <w:bookmarkStart w:id="80" w:name="_Toc45626184"/>
+      <w:bookmarkStart w:id="80" w:name="_Toc45787022"/>
       <w:bookmarkEnd w:id="79"/>
       <w:r>
         <w:lastRenderedPageBreak/>
@@ -11657,7 +13023,7 @@
         <w:pStyle w:val="Heading3"/>
       </w:pPr>
       <w:bookmarkStart w:id="81" w:name="_lejsfud3c60d" w:colFirst="0" w:colLast="0"/>
-      <w:bookmarkStart w:id="82" w:name="_Toc45626185"/>
+      <w:bookmarkStart w:id="82" w:name="_Toc45787023"/>
       <w:bookmarkEnd w:id="81"/>
       <w:r>
         <w:t>Collection Find to JSON File</w:t>
@@ -12351,7 +13717,7 @@
         <w:pStyle w:val="Heading3"/>
       </w:pPr>
       <w:bookmarkStart w:id="89" w:name="_iijkovs9ytey" w:colFirst="0" w:colLast="0"/>
-      <w:bookmarkStart w:id="90" w:name="_Toc45626186"/>
+      <w:bookmarkStart w:id="90" w:name="_Toc45787024"/>
       <w:bookmarkEnd w:id="89"/>
       <w:r>
         <w:t>Collection Aggregate to JSON File</w:t>
@@ -13019,7 +14385,7 @@
       </w:pPr>
       <w:bookmarkStart w:id="97" w:name="_qv6fhy8r61y9" w:colFirst="0" w:colLast="0"/>
       <w:bookmarkStart w:id="98" w:name="_Insert_Many_in"/>
-      <w:bookmarkStart w:id="99" w:name="_Toc45626187"/>
+      <w:bookmarkStart w:id="99" w:name="_Toc45787025"/>
       <w:bookmarkEnd w:id="97"/>
       <w:bookmarkEnd w:id="98"/>
       <w:r>
@@ -13677,7 +15043,7 @@
         <w:pStyle w:val="Heading3"/>
       </w:pPr>
       <w:bookmarkStart w:id="100" w:name="_bdy3fkcibusa" w:colFirst="0" w:colLast="0"/>
-      <w:bookmarkStart w:id="101" w:name="_Toc45626188"/>
+      <w:bookmarkStart w:id="101" w:name="_Toc45787026"/>
       <w:bookmarkEnd w:id="100"/>
       <w:r>
         <w:t>Create Index in Collection</w:t>
@@ -14293,7 +15659,7 @@
       <w:pPr>
         <w:pStyle w:val="Heading3"/>
       </w:pPr>
-      <w:bookmarkStart w:id="103" w:name="_Toc45626189"/>
+      <w:bookmarkStart w:id="103" w:name="_Toc45787027"/>
       <w:r>
         <w:t>Insert Many in Collection</w:t>
       </w:r>
@@ -14605,7 +15971,25 @@
           <w:color w:val="585260"/>
           <w:shd w:val="clear" w:color="auto" w:fill="EFECF4"/>
         </w:rPr>
-        <w:t>[{...},{...}]</w:t>
+        <w:t>[</w:t>
+      </w:r>
+      <w:proofErr w:type="gramStart"/>
+      <w:r>
+        <w:rPr>
+          <w:rFonts w:ascii="Consolas" w:eastAsia="Consolas" w:hAnsi="Consolas" w:cs="Consolas"/>
+          <w:color w:val="585260"/>
+          <w:shd w:val="clear" w:color="auto" w:fill="EFECF4"/>
+        </w:rPr>
+        <w:t>{...},{...}</w:t>
+      </w:r>
+      <w:proofErr w:type="gramEnd"/>
+      <w:r>
+        <w:rPr>
+          <w:rFonts w:ascii="Consolas" w:eastAsia="Consolas" w:hAnsi="Consolas" w:cs="Consolas"/>
+          <w:color w:val="585260"/>
+          <w:shd w:val="clear" w:color="auto" w:fill="EFECF4"/>
+        </w:rPr>
+        <w:t>]</w:t>
       </w:r>
     </w:p>
     <w:p>
@@ -14714,7 +16098,25 @@
           <w:color w:val="585260"/>
           <w:shd w:val="clear" w:color="auto" w:fill="EFECF4"/>
         </w:rPr>
-        <w:t>[{...},{...}]</w:t>
+        <w:t>[</w:t>
+      </w:r>
+      <w:proofErr w:type="gramStart"/>
+      <w:r>
+        <w:rPr>
+          <w:rFonts w:ascii="Consolas" w:eastAsia="Consolas" w:hAnsi="Consolas" w:cs="Consolas"/>
+          <w:color w:val="585260"/>
+          <w:shd w:val="clear" w:color="auto" w:fill="EFECF4"/>
+        </w:rPr>
+        <w:t>{...},{...}</w:t>
+      </w:r>
+      <w:proofErr w:type="gramEnd"/>
+      <w:r>
+        <w:rPr>
+          <w:rFonts w:ascii="Consolas" w:eastAsia="Consolas" w:hAnsi="Consolas" w:cs="Consolas"/>
+          <w:color w:val="585260"/>
+          <w:shd w:val="clear" w:color="auto" w:fill="EFECF4"/>
+        </w:rPr>
+        <w:t>]</w:t>
       </w:r>
     </w:p>
     <w:p>
@@ -15195,7 +16597,7 @@
         <w:pStyle w:val="Heading3"/>
       </w:pPr>
       <w:bookmarkStart w:id="110" w:name="_Insert_One_in"/>
-      <w:bookmarkStart w:id="111" w:name="_Toc45626190"/>
+      <w:bookmarkStart w:id="111" w:name="_Toc45787028"/>
       <w:bookmarkEnd w:id="110"/>
       <w:r>
         <w:t>Insert One in Collection</w:t>
@@ -15772,7 +17174,7 @@
       <w:pPr>
         <w:pStyle w:val="Heading3"/>
       </w:pPr>
-      <w:bookmarkStart w:id="112" w:name="_Toc45626191"/>
+      <w:bookmarkStart w:id="112" w:name="_Toc45787029"/>
       <w:r>
         <w:t>Update Many in Collection</w:t>
       </w:r>
@@ -16445,7 +17847,7 @@
       <w:pPr>
         <w:pStyle w:val="Heading3"/>
       </w:pPr>
-      <w:bookmarkStart w:id="113" w:name="_Toc45626192"/>
+      <w:bookmarkStart w:id="113" w:name="_Toc45787030"/>
       <w:r>
         <w:lastRenderedPageBreak/>
         <w:t>Update One in Collection</w:t>
@@ -17187,7 +18589,7 @@
         <w:pStyle w:val="Heading3"/>
       </w:pPr>
       <w:bookmarkStart w:id="114" w:name="_wgwf9sko0b0j" w:colFirst="0" w:colLast="0"/>
-      <w:bookmarkStart w:id="115" w:name="_Toc45626193"/>
+      <w:bookmarkStart w:id="115" w:name="_Toc45787031"/>
       <w:bookmarkEnd w:id="114"/>
       <w:r>
         <w:t>Replace One in Collection</w:t>
@@ -17920,7 +19322,7 @@
       <w:pPr>
         <w:pStyle w:val="Heading3"/>
       </w:pPr>
-      <w:bookmarkStart w:id="116" w:name="_Toc45626194"/>
+      <w:bookmarkStart w:id="116" w:name="_Toc45787032"/>
       <w:r>
         <w:lastRenderedPageBreak/>
         <w:t>Delete Many in Collection</w:t>
@@ -18598,6 +20000,7 @@
                 <w:lang w:val="en-US"/>
               </w:rPr>
             </w:pPr>
+            <w:proofErr w:type="gramStart"/>
             <w:r>
               <w:rPr>
                 <w:rFonts w:ascii="Consolas" w:eastAsia="Consolas" w:hAnsi="Consolas" w:cs="Consolas"/>
@@ -18616,6 +20019,7 @@
               </w:rPr>
               <w:t>acknowledged</w:t>
             </w:r>
+            <w:proofErr w:type="gramEnd"/>
           </w:p>
         </w:tc>
         <w:tc>
@@ -18702,6 +20106,7 @@
                 <w:lang w:val="en-US"/>
               </w:rPr>
             </w:pPr>
+            <w:proofErr w:type="gramStart"/>
             <w:r>
               <w:rPr>
                 <w:rFonts w:ascii="Consolas" w:eastAsia="Consolas" w:hAnsi="Consolas" w:cs="Consolas"/>
@@ -18722,6 +20127,7 @@
               <w:t>deletedCount</w:t>
             </w:r>
             <w:proofErr w:type="spellEnd"/>
+            <w:proofErr w:type="gramEnd"/>
           </w:p>
         </w:tc>
         <w:tc>
@@ -18784,7 +20190,7 @@
       <w:pPr>
         <w:pStyle w:val="Heading3"/>
       </w:pPr>
-      <w:bookmarkStart w:id="117" w:name="_Toc45626195"/>
+      <w:bookmarkStart w:id="117" w:name="_Toc45787033"/>
       <w:r>
         <w:t>Delete One in Collection</w:t>
       </w:r>
@@ -19483,6 +20889,7 @@
                 <w:lang w:val="en-US"/>
               </w:rPr>
             </w:pPr>
+            <w:proofErr w:type="gramStart"/>
             <w:r>
               <w:rPr>
                 <w:rFonts w:ascii="Consolas" w:eastAsia="Consolas" w:hAnsi="Consolas" w:cs="Consolas"/>
@@ -19501,6 +20908,7 @@
               </w:rPr>
               <w:t>acknowledged</w:t>
             </w:r>
+            <w:proofErr w:type="gramEnd"/>
           </w:p>
         </w:tc>
         <w:tc>
@@ -19587,6 +20995,7 @@
                 <w:lang w:val="en-US"/>
               </w:rPr>
             </w:pPr>
+            <w:proofErr w:type="gramStart"/>
             <w:r>
               <w:rPr>
                 <w:rFonts w:ascii="Consolas" w:eastAsia="Consolas" w:hAnsi="Consolas" w:cs="Consolas"/>
@@ -19607,6 +21016,7 @@
               <w:t>deletedCount</w:t>
             </w:r>
             <w:proofErr w:type="spellEnd"/>
+            <w:proofErr w:type="gramEnd"/>
           </w:p>
         </w:tc>
         <w:tc>
@@ -19669,7 +21079,7 @@
       <w:pPr>
         <w:pStyle w:val="Heading3"/>
       </w:pPr>
-      <w:bookmarkStart w:id="118" w:name="_Toc45626196"/>
+      <w:bookmarkStart w:id="118" w:name="_Toc45787034"/>
       <w:r>
         <w:lastRenderedPageBreak/>
         <w:t>Drop Collection</w:t>
@@ -20282,7 +21692,7 @@
       <w:pPr>
         <w:pStyle w:val="Heading2"/>
       </w:pPr>
-      <w:bookmarkStart w:id="119" w:name="_Toc45626197"/>
+      <w:bookmarkStart w:id="119" w:name="_Toc45787035"/>
       <w:r>
         <w:lastRenderedPageBreak/>
         <w:t>Common Configuration Parameters</w:t>
@@ -20299,7 +21709,7 @@
         <w:pStyle w:val="Heading3"/>
       </w:pPr>
       <w:bookmarkStart w:id="120" w:name="_mve3bzo2wjro" w:colFirst="0" w:colLast="0"/>
-      <w:bookmarkStart w:id="121" w:name="_Toc45626198"/>
+      <w:bookmarkStart w:id="121" w:name="_Toc45787036"/>
       <w:bookmarkEnd w:id="120"/>
       <w:r>
         <w:t>Output Type</w:t>
@@ -20388,7 +21798,7 @@
         <w:pStyle w:val="Heading3"/>
       </w:pPr>
       <w:bookmarkStart w:id="122" w:name="_i9e3pkp2bocu" w:colFirst="0" w:colLast="0"/>
-      <w:bookmarkStart w:id="123" w:name="_Toc45626199"/>
+      <w:bookmarkStart w:id="123" w:name="_Toc45787037"/>
       <w:bookmarkEnd w:id="122"/>
       <w:r>
         <w:t>Database</w:t>
@@ -20469,7 +21879,7 @@
         <w:pStyle w:val="Heading3"/>
       </w:pPr>
       <w:bookmarkStart w:id="124" w:name="_4dpha56w1wrt" w:colFirst="0" w:colLast="0"/>
-      <w:bookmarkStart w:id="125" w:name="_Toc45626200"/>
+      <w:bookmarkStart w:id="125" w:name="_Toc45787038"/>
       <w:bookmarkEnd w:id="124"/>
       <w:r>
         <w:lastRenderedPageBreak/>
@@ -20633,7 +22043,7 @@
         <w:pStyle w:val="Heading3"/>
       </w:pPr>
       <w:bookmarkStart w:id="126" w:name="_4i5wunbbrmqs" w:colFirst="0" w:colLast="0"/>
-      <w:bookmarkStart w:id="127" w:name="_Toc45626201"/>
+      <w:bookmarkStart w:id="127" w:name="_Toc45787039"/>
       <w:bookmarkEnd w:id="126"/>
       <w:r>
         <w:t>Filter JSON</w:t>
@@ -20739,7 +22149,7 @@
         <w:pStyle w:val="Heading3"/>
       </w:pPr>
       <w:bookmarkStart w:id="128" w:name="_4cilbvrgsqvz" w:colFirst="0" w:colLast="0"/>
-      <w:bookmarkStart w:id="129" w:name="_Toc45626202"/>
+      <w:bookmarkStart w:id="129" w:name="_Toc45787040"/>
       <w:bookmarkEnd w:id="128"/>
       <w:r>
         <w:t>Output JSON As a Single Array</w:t>
@@ -20812,7 +22222,7 @@
         <w:pStyle w:val="Heading3"/>
       </w:pPr>
       <w:bookmarkStart w:id="130" w:name="_oxy20sz3f19c" w:colFirst="0" w:colLast="0"/>
-      <w:bookmarkStart w:id="131" w:name="_Toc45626203"/>
+      <w:bookmarkStart w:id="131" w:name="_Toc45787041"/>
       <w:bookmarkEnd w:id="130"/>
       <w:r>
         <w:t>Save to Folder</w:t>
@@ -20829,7 +22239,7 @@
         <w:pStyle w:val="Heading3"/>
       </w:pPr>
       <w:bookmarkStart w:id="132" w:name="_qzzjemr8me1c" w:colFirst="0" w:colLast="0"/>
-      <w:bookmarkStart w:id="133" w:name="_Toc45626204"/>
+      <w:bookmarkStart w:id="133" w:name="_Toc45787042"/>
       <w:bookmarkEnd w:id="132"/>
       <w:r>
         <w:t>Filename</w:t>
@@ -20838,7 +22248,11 @@
     </w:p>
     <w:p>
       <w:r>
-        <w:t xml:space="preserve">The complete name of the output file, including any extension you would like (most commonly </w:t>
+        <w:t xml:space="preserve">The complete name of the output file, including any extension you would like (most </w:t>
+      </w:r>
+      <w:proofErr w:type="gramStart"/>
+      <w:r>
+        <w:t xml:space="preserve">commonly </w:t>
       </w:r>
       <w:r>
         <w:rPr>
@@ -20848,6 +22262,7 @@
         </w:rPr>
         <w:t>.json</w:t>
       </w:r>
+      <w:proofErr w:type="gramEnd"/>
       <w:r>
         <w:t>)</w:t>
       </w:r>
@@ -20857,7 +22272,7 @@
         <w:pStyle w:val="Heading3"/>
       </w:pPr>
       <w:bookmarkStart w:id="134" w:name="_c52giq1rdf5h" w:colFirst="0" w:colLast="0"/>
-      <w:bookmarkStart w:id="135" w:name="_Toc45626205"/>
+      <w:bookmarkStart w:id="135" w:name="_Toc45787043"/>
       <w:bookmarkEnd w:id="134"/>
       <w:r>
         <w:lastRenderedPageBreak/>
@@ -20885,7 +22300,7 @@
       <w:pPr>
         <w:pStyle w:val="Heading3"/>
       </w:pPr>
-      <w:bookmarkStart w:id="136" w:name="_Toc45626206"/>
+      <w:bookmarkStart w:id="136" w:name="_Toc45787044"/>
       <w:r>
         <w:t>Character Set</w:t>
       </w:r>
@@ -21402,7 +22817,7 @@
         <w:pStyle w:val="Heading3"/>
       </w:pPr>
       <w:bookmarkStart w:id="137" w:name="_lh74um3q4g5y" w:colFirst="0" w:colLast="0"/>
-      <w:bookmarkStart w:id="138" w:name="_Toc45626207"/>
+      <w:bookmarkStart w:id="138" w:name="_Toc45787045"/>
       <w:bookmarkEnd w:id="137"/>
       <w:r>
         <w:t>Collation</w:t>
@@ -21661,7 +23076,7 @@
         <w:pStyle w:val="Heading3"/>
       </w:pPr>
       <w:bookmarkStart w:id="139" w:name="_6mqrio85n016" w:colFirst="0" w:colLast="0"/>
-      <w:bookmarkStart w:id="140" w:name="_Toc45626208"/>
+      <w:bookmarkStart w:id="140" w:name="_Toc45787046"/>
       <w:bookmarkEnd w:id="139"/>
       <w:r>
         <w:lastRenderedPageBreak/>
@@ -21687,7 +23102,7 @@
         <w:pStyle w:val="Heading3"/>
       </w:pPr>
       <w:bookmarkStart w:id="141" w:name="_4n683hp5wd95" w:colFirst="0" w:colLast="0"/>
-      <w:bookmarkStart w:id="142" w:name="_Toc45626209"/>
+      <w:bookmarkStart w:id="142" w:name="_Toc45787047"/>
       <w:bookmarkEnd w:id="141"/>
       <w:r>
         <w:t>Read Concern</w:t>
@@ -21725,7 +23140,7 @@
         <w:pStyle w:val="Heading1"/>
       </w:pPr>
       <w:bookmarkStart w:id="144" w:name="_JSON_Query_Expression_1"/>
-      <w:bookmarkStart w:id="145" w:name="_Toc45626210"/>
+      <w:bookmarkStart w:id="145" w:name="_Toc45787048"/>
       <w:bookmarkEnd w:id="144"/>
       <w:r>
         <w:lastRenderedPageBreak/>
@@ -21843,7 +23258,14 @@
               <w:rPr>
                 <w:rFonts w:ascii="Consolas" w:eastAsia="Consolas" w:hAnsi="Consolas" w:cs="Consolas"/>
               </w:rPr>
-              <w:t>M_query</w:t>
+              <w:t>M_</w:t>
+            </w:r>
+            <w:proofErr w:type="gramStart"/>
+            <w:r>
+              <w:rPr>
+                <w:rFonts w:ascii="Consolas" w:eastAsia="Consolas" w:hAnsi="Consolas" w:cs="Consolas"/>
+              </w:rPr>
+              <w:t>query</w:t>
             </w:r>
             <w:proofErr w:type="spellEnd"/>
             <w:r>
@@ -21852,6 +23274,7 @@
               </w:rPr>
               <w:t>(</w:t>
             </w:r>
+            <w:proofErr w:type="gramEnd"/>
             <w:r>
               <w:rPr>
                 <w:rFonts w:ascii="Consolas" w:eastAsia="Consolas" w:hAnsi="Consolas" w:cs="Consolas"/>
@@ -21929,7 +23352,21 @@
               <w:rPr>
                 <w:rFonts w:ascii="Consolas" w:eastAsia="Consolas" w:hAnsi="Consolas" w:cs="Consolas"/>
               </w:rPr>
-              <w:t>(now())</w:t>
+              <w:t>(</w:t>
+            </w:r>
+            <w:proofErr w:type="gramStart"/>
+            <w:r>
+              <w:rPr>
+                <w:rFonts w:ascii="Consolas" w:eastAsia="Consolas" w:hAnsi="Consolas" w:cs="Consolas"/>
+              </w:rPr>
+              <w:t>now(</w:t>
+            </w:r>
+            <w:proofErr w:type="gramEnd"/>
+            <w:r>
+              <w:rPr>
+                <w:rFonts w:ascii="Consolas" w:eastAsia="Consolas" w:hAnsi="Consolas" w:cs="Consolas"/>
+              </w:rPr>
+              <w:t>))</w:t>
             </w:r>
           </w:p>
           <w:p>
@@ -21994,6 +23431,7 @@
                 <w:rFonts w:ascii="Consolas" w:eastAsia="Consolas" w:hAnsi="Consolas" w:cs="Consolas"/>
               </w:rPr>
             </w:pPr>
+            <w:proofErr w:type="gramStart"/>
             <w:r>
               <w:rPr>
                 <w:rFonts w:ascii="Consolas" w:eastAsia="Consolas" w:hAnsi="Consolas" w:cs="Consolas"/>
@@ -22001,6 +23439,7 @@
               <w:t>{ "</w:t>
             </w:r>
             <w:proofErr w:type="spellStart"/>
+            <w:proofErr w:type="gramEnd"/>
             <w:r>
               <w:rPr>
                 <w:rFonts w:ascii="Consolas" w:eastAsia="Consolas" w:hAnsi="Consolas" w:cs="Consolas"/>
@@ -22038,6 +23477,7 @@
         <w:t xml:space="preserve">Note the MongoDB-specific JSON </w:t>
       </w:r>
       <w:proofErr w:type="spellStart"/>
+      <w:proofErr w:type="gramStart"/>
       <w:r>
         <w:rPr>
           <w:rFonts w:ascii="Consolas" w:eastAsia="Consolas" w:hAnsi="Consolas" w:cs="Consolas"/>
@@ -22053,114 +23493,162 @@
           <w:color w:val="585260"/>
           <w:shd w:val="clear" w:color="auto" w:fill="EFECF4"/>
         </w:rPr>
-        <w:t>()</w:t>
-      </w:r>
-      <w:r>
-        <w:t xml:space="preserve"> function call. Also note the field names that begin with </w:t>
-      </w:r>
+        <w:t>(</w:t>
+      </w:r>
+      <w:proofErr w:type="gramEnd"/>
       <w:r>
         <w:rPr>
           <w:rFonts w:ascii="Consolas" w:eastAsia="Consolas" w:hAnsi="Consolas" w:cs="Consolas"/>
           <w:color w:val="585260"/>
           <w:shd w:val="clear" w:color="auto" w:fill="EFECF4"/>
         </w:rPr>
-        <w:t>$</w:t>
-      </w:r>
-      <w:r>
-        <w:t xml:space="preserve">. It is not </w:t>
-      </w:r>
-      <w:r>
-        <w:t xml:space="preserve">easy (and, in some cases such as this one, not </w:t>
-      </w:r>
-      <w:r>
-        <w:t>possible</w:t>
-      </w:r>
-      <w:r>
-        <w:t xml:space="preserve">) </w:t>
-      </w:r>
-      <w:r>
-        <w:t xml:space="preserve">to generate JSON in this manner by constructing Dictionaries and using Appian’s built-in </w:t>
-      </w:r>
-      <w:proofErr w:type="spellStart"/>
+        <w:t>)</w:t>
+      </w:r>
+      <w:r>
+        <w:t xml:space="preserve"> function call. Also note the field names that begin with </w:t>
+      </w:r>
       <w:r>
         <w:rPr>
           <w:rFonts w:ascii="Consolas" w:eastAsia="Consolas" w:hAnsi="Consolas" w:cs="Consolas"/>
           <w:color w:val="585260"/>
           <w:shd w:val="clear" w:color="auto" w:fill="EFECF4"/>
         </w:rPr>
-        <w:t>a!toJson</w:t>
-      </w:r>
-      <w:proofErr w:type="spellEnd"/>
+        <w:t>$</w:t>
+      </w:r>
+      <w:r>
+        <w:t xml:space="preserve">. It is not </w:t>
+      </w:r>
+      <w:r>
+        <w:t xml:space="preserve">easy (and, in some cases such as this one, not </w:t>
+      </w:r>
+      <w:r>
+        <w:t>possible</w:t>
+      </w:r>
+      <w:r>
+        <w:t xml:space="preserve">) </w:t>
+      </w:r>
+      <w:r>
+        <w:t xml:space="preserve">to generate JSON in this manner by constructing Dictionaries and using Appian’s built-in </w:t>
+      </w:r>
+      <w:proofErr w:type="spellStart"/>
+      <w:proofErr w:type="gramStart"/>
       <w:r>
         <w:rPr>
           <w:rFonts w:ascii="Consolas" w:eastAsia="Consolas" w:hAnsi="Consolas" w:cs="Consolas"/>
           <w:color w:val="585260"/>
           <w:shd w:val="clear" w:color="auto" w:fill="EFECF4"/>
         </w:rPr>
-        <w:t>()</w:t>
-      </w:r>
-      <w:r>
-        <w:t xml:space="preserve"> function.</w:t>
-      </w:r>
-    </w:p>
-    <w:p>
-      <w:r>
-        <w:t>More MongoDB query functions will be added in later versions of this plugin.</w:t>
-      </w:r>
-    </w:p>
-    <w:p>
-      <w:pPr>
-        <w:pStyle w:val="Heading2"/>
-      </w:pPr>
-      <w:bookmarkStart w:id="146" w:name="_rmjb2b9qrsn4" w:colFirst="0" w:colLast="0"/>
-      <w:bookmarkStart w:id="147" w:name="_Toc45626211"/>
-      <w:bookmarkEnd w:id="146"/>
-      <w:r>
-        <w:lastRenderedPageBreak/>
-        <w:t>Top-Level Functions</w:t>
-      </w:r>
-      <w:bookmarkEnd w:id="147"/>
-    </w:p>
-    <w:p>
-      <w:pPr>
-        <w:pStyle w:val="Heading3"/>
-        <w:rPr>
-          <w:rFonts w:ascii="Consolas" w:eastAsia="Consolas" w:hAnsi="Consolas" w:cs="Consolas"/>
-        </w:rPr>
-      </w:pPr>
-      <w:bookmarkStart w:id="148" w:name="_af6j2xhj0x59" w:colFirst="0" w:colLast="0"/>
-      <w:bookmarkStart w:id="149" w:name="_Toc45626212"/>
-      <w:bookmarkEnd w:id="148"/>
-      <w:proofErr w:type="spellStart"/>
-      <w:r>
-        <w:rPr>
-          <w:rFonts w:ascii="Consolas" w:eastAsia="Consolas" w:hAnsi="Consolas" w:cs="Consolas"/>
-        </w:rPr>
-        <w:t>M_query</w:t>
+        <w:t>a!toJson</w:t>
       </w:r>
       <w:proofErr w:type="spellEnd"/>
-      <w:r>
-        <w:rPr>
-          <w:rFonts w:ascii="Consolas" w:eastAsia="Consolas" w:hAnsi="Consolas" w:cs="Consolas"/>
-        </w:rPr>
-        <w:t>()</w:t>
-      </w:r>
-      <w:bookmarkEnd w:id="149"/>
-    </w:p>
-    <w:p>
-      <w:r>
-        <w:t xml:space="preserve">This function begins a MongoDB query. It should be the top-level function call whose output is sent to one of the JSON filter parameters. Essentially this wraps the contents provided in braces </w:t>
-      </w:r>
+      <w:proofErr w:type="gramEnd"/>
       <w:r>
         <w:rPr>
           <w:rFonts w:ascii="Consolas" w:eastAsia="Consolas" w:hAnsi="Consolas" w:cs="Consolas"/>
           <w:color w:val="585260"/>
           <w:shd w:val="clear" w:color="auto" w:fill="EFECF4"/>
         </w:rPr>
-        <w:t>{ ... }</w:t>
-      </w:r>
-      <w:r>
-        <w:t xml:space="preserve"> to ensure a complete query JSON string. </w:t>
+        <w:t>()</w:t>
+      </w:r>
+      <w:r>
+        <w:t xml:space="preserve"> function.</w:t>
+      </w:r>
+    </w:p>
+    <w:p>
+      <w:r>
+        <w:t>More MongoDB query functions will be added in later versions of this plugin.</w:t>
+      </w:r>
+    </w:p>
+    <w:p>
+      <w:pPr>
+        <w:pStyle w:val="Heading2"/>
+      </w:pPr>
+      <w:bookmarkStart w:id="146" w:name="_rmjb2b9qrsn4" w:colFirst="0" w:colLast="0"/>
+      <w:bookmarkStart w:id="147" w:name="_Toc45787049"/>
+      <w:bookmarkEnd w:id="146"/>
+      <w:r>
+        <w:lastRenderedPageBreak/>
+        <w:t>Top-Level Functions</w:t>
+      </w:r>
+      <w:bookmarkEnd w:id="147"/>
+    </w:p>
+    <w:p>
+      <w:pPr>
+        <w:pStyle w:val="Heading3"/>
+        <w:rPr>
+          <w:rFonts w:ascii="Consolas" w:eastAsia="Consolas" w:hAnsi="Consolas" w:cs="Consolas"/>
+        </w:rPr>
+      </w:pPr>
+      <w:bookmarkStart w:id="148" w:name="_af6j2xhj0x59" w:colFirst="0" w:colLast="0"/>
+      <w:bookmarkStart w:id="149" w:name="_Toc45787050"/>
+      <w:bookmarkStart w:id="150" w:name="_M_query()"/>
+      <w:bookmarkEnd w:id="148"/>
+      <w:bookmarkEnd w:id="150"/>
+      <w:proofErr w:type="spellStart"/>
+      <w:r>
+        <w:rPr>
+          <w:rFonts w:ascii="Consolas" w:eastAsia="Consolas" w:hAnsi="Consolas" w:cs="Consolas"/>
+        </w:rPr>
+        <w:t>M_</w:t>
+      </w:r>
+      <w:proofErr w:type="gramStart"/>
+      <w:r>
+        <w:rPr>
+          <w:rFonts w:ascii="Consolas" w:eastAsia="Consolas" w:hAnsi="Consolas" w:cs="Consolas"/>
+        </w:rPr>
+        <w:t>query</w:t>
+      </w:r>
+      <w:proofErr w:type="spellEnd"/>
+      <w:r>
+        <w:rPr>
+          <w:rFonts w:ascii="Consolas" w:eastAsia="Consolas" w:hAnsi="Consolas" w:cs="Consolas"/>
+        </w:rPr>
+        <w:t>(</w:t>
+      </w:r>
+      <w:proofErr w:type="gramEnd"/>
+      <w:r>
+        <w:rPr>
+          <w:rFonts w:ascii="Consolas" w:eastAsia="Consolas" w:hAnsi="Consolas" w:cs="Consolas"/>
+        </w:rPr>
+        <w:t>)</w:t>
+      </w:r>
+      <w:bookmarkEnd w:id="149"/>
+    </w:p>
+    <w:p>
+      <w:r>
+        <w:t xml:space="preserve">This function begins a MongoDB query. It should be the top-level function call whose output is sent to one of the JSON filter parameters. Essentially this wraps the contents provided in braces </w:t>
+      </w:r>
+      <w:proofErr w:type="gramStart"/>
+      <w:r>
+        <w:rPr>
+          <w:rFonts w:ascii="Consolas" w:eastAsia="Consolas" w:hAnsi="Consolas" w:cs="Consolas"/>
+          <w:color w:val="585260"/>
+          <w:shd w:val="clear" w:color="auto" w:fill="EFECF4"/>
+        </w:rPr>
+        <w:t xml:space="preserve">{ </w:t>
+      </w:r>
+      <w:r>
+        <w:rPr>
+          <w:rFonts w:ascii="Consolas" w:eastAsia="Consolas" w:hAnsi="Consolas" w:cs="Consolas"/>
+          <w:color w:val="585260"/>
+          <w:shd w:val="clear" w:color="auto" w:fill="EFECF4"/>
+        </w:rPr>
+        <w:t>...</w:t>
+      </w:r>
+      <w:proofErr w:type="gramEnd"/>
+      <w:r>
+        <w:rPr>
+          <w:rFonts w:ascii="Consolas" w:eastAsia="Consolas" w:hAnsi="Consolas" w:cs="Consolas"/>
+          <w:color w:val="585260"/>
+          <w:shd w:val="clear" w:color="auto" w:fill="EFECF4"/>
+        </w:rPr>
+        <w:t xml:space="preserve"> }</w:t>
+      </w:r>
+      <w:r>
+        <w:t xml:space="preserve"> </w:t>
+      </w:r>
+      <w:r>
+        <w:t xml:space="preserve">to ensure a complete query JSON string. </w:t>
       </w:r>
     </w:p>
     <w:p>
@@ -22182,9 +23670,41 @@
           <w:rPr>
             <w:color w:val="1155CC"/>
           </w:rPr>
-          <w:t>M_Field</w:t>
+          <w:t>M_</w:t>
+        </w:r>
+        <w:proofErr w:type="gramStart"/>
+        <w:r>
+          <w:rPr>
+            <w:color w:val="1155CC"/>
+          </w:rPr>
+          <w:t>f</w:t>
+        </w:r>
+        <w:r>
+          <w:rPr>
+            <w:color w:val="1155CC"/>
+          </w:rPr>
+          <w:t>iel</w:t>
+        </w:r>
+        <w:r>
+          <w:rPr>
+            <w:color w:val="1155CC"/>
+          </w:rPr>
+          <w:t>d</w:t>
         </w:r>
         <w:proofErr w:type="spellEnd"/>
+        <w:r>
+          <w:rPr>
+            <w:color w:val="1155CC"/>
+          </w:rPr>
+          <w:t>(</w:t>
+        </w:r>
+        <w:proofErr w:type="gramEnd"/>
+        <w:r>
+          <w:rPr>
+            <w:color w:val="1155CC"/>
+          </w:rPr>
+          <w:t>)</w:t>
+        </w:r>
       </w:hyperlink>
       <w:r>
         <w:t>) you wish to evaluate</w:t>
@@ -22230,7 +23750,14 @@
               <w:rPr>
                 <w:rFonts w:ascii="Consolas" w:eastAsia="Consolas" w:hAnsi="Consolas" w:cs="Consolas"/>
               </w:rPr>
-              <w:t>M_query</w:t>
+              <w:t>M_</w:t>
+            </w:r>
+            <w:proofErr w:type="gramStart"/>
+            <w:r>
+              <w:rPr>
+                <w:rFonts w:ascii="Consolas" w:eastAsia="Consolas" w:hAnsi="Consolas" w:cs="Consolas"/>
+              </w:rPr>
+              <w:t>query</w:t>
             </w:r>
             <w:proofErr w:type="spellEnd"/>
             <w:r>
@@ -22239,6 +23766,7 @@
               </w:rPr>
               <w:t>(</w:t>
             </w:r>
+            <w:proofErr w:type="gramEnd"/>
           </w:p>
           <w:p>
             <w:pPr>
@@ -22260,14 +23788,28 @@
               <w:rPr>
                 <w:rFonts w:ascii="Consolas" w:eastAsia="Consolas" w:hAnsi="Consolas" w:cs="Consolas"/>
               </w:rPr>
-              <w:t>M_field</w:t>
+              <w:t>M_</w:t>
+            </w:r>
+            <w:proofErr w:type="gramStart"/>
+            <w:r>
+              <w:rPr>
+                <w:rFonts w:ascii="Consolas" w:eastAsia="Consolas" w:hAnsi="Consolas" w:cs="Consolas"/>
+              </w:rPr>
+              <w:t>field</w:t>
             </w:r>
             <w:proofErr w:type="spellEnd"/>
             <w:r>
               <w:rPr>
                 <w:rFonts w:ascii="Consolas" w:eastAsia="Consolas" w:hAnsi="Consolas" w:cs="Consolas"/>
               </w:rPr>
-              <w:t>("</w:t>
+              <w:t>(</w:t>
+            </w:r>
+            <w:proofErr w:type="gramEnd"/>
+            <w:r>
+              <w:rPr>
+                <w:rFonts w:ascii="Consolas" w:eastAsia="Consolas" w:hAnsi="Consolas" w:cs="Consolas"/>
+              </w:rPr>
+              <w:t>"</w:t>
             </w:r>
             <w:proofErr w:type="spellStart"/>
             <w:r>
@@ -22358,6 +23900,7 @@
                 <w:rFonts w:ascii="Consolas" w:eastAsia="Consolas" w:hAnsi="Consolas" w:cs="Consolas"/>
               </w:rPr>
             </w:pPr>
+            <w:proofErr w:type="gramStart"/>
             <w:r>
               <w:rPr>
                 <w:rFonts w:ascii="Consolas" w:eastAsia="Consolas" w:hAnsi="Consolas" w:cs="Consolas"/>
@@ -22365,6 +23908,7 @@
               <w:t>{ "</w:t>
             </w:r>
             <w:proofErr w:type="spellStart"/>
+            <w:proofErr w:type="gramEnd"/>
             <w:r>
               <w:rPr>
                 <w:rFonts w:ascii="Consolas" w:eastAsia="Consolas" w:hAnsi="Consolas" w:cs="Consolas"/>
@@ -22403,24 +23947,38 @@
           <w:rFonts w:ascii="Consolas" w:eastAsia="Consolas" w:hAnsi="Consolas" w:cs="Consolas"/>
         </w:rPr>
       </w:pPr>
-      <w:bookmarkStart w:id="150" w:name="_4kgz7tgmuv0e" w:colFirst="0" w:colLast="0"/>
-      <w:bookmarkStart w:id="151" w:name="_Toc45626213"/>
-      <w:bookmarkEnd w:id="150"/>
+      <w:bookmarkStart w:id="151" w:name="_4kgz7tgmuv0e" w:colFirst="0" w:colLast="0"/>
+      <w:bookmarkStart w:id="152" w:name="_Toc45787051"/>
+      <w:bookmarkEnd w:id="151"/>
       <w:proofErr w:type="spellStart"/>
       <w:r>
         <w:rPr>
           <w:rFonts w:ascii="Consolas" w:eastAsia="Consolas" w:hAnsi="Consolas" w:cs="Consolas"/>
         </w:rPr>
-        <w:t>M_field</w:t>
+        <w:t>M_</w:t>
+      </w:r>
+      <w:proofErr w:type="gramStart"/>
+      <w:r>
+        <w:rPr>
+          <w:rFonts w:ascii="Consolas" w:eastAsia="Consolas" w:hAnsi="Consolas" w:cs="Consolas"/>
+        </w:rPr>
+        <w:t>field</w:t>
       </w:r>
       <w:proofErr w:type="spellEnd"/>
       <w:r>
         <w:rPr>
           <w:rFonts w:ascii="Consolas" w:eastAsia="Consolas" w:hAnsi="Consolas" w:cs="Consolas"/>
         </w:rPr>
-        <w:t>()</w:t>
-      </w:r>
-      <w:bookmarkEnd w:id="151"/>
+        <w:t>(</w:t>
+      </w:r>
+      <w:proofErr w:type="gramEnd"/>
+      <w:r>
+        <w:rPr>
+          <w:rFonts w:ascii="Consolas" w:eastAsia="Consolas" w:hAnsi="Consolas" w:cs="Consolas"/>
+        </w:rPr>
+        <w:t>)</w:t>
+      </w:r>
+      <w:bookmarkEnd w:id="152"/>
     </w:p>
     <w:p>
       <w:r>
@@ -22428,27 +23986,102 @@
       </w:r>
       <w:proofErr w:type="spellStart"/>
       <w:r>
+        <w:rPr>
+          <w:rFonts w:ascii="Consolas" w:eastAsia="Consolas" w:hAnsi="Consolas" w:cs="Consolas"/>
+          <w:color w:val="585260"/>
+          <w:shd w:val="clear" w:color="auto" w:fill="EFECF4"/>
+        </w:rPr>
         <w:t>fieldName</w:t>
       </w:r>
       <w:proofErr w:type="spellEnd"/>
       <w:r>
-        <w:t xml:space="preserve">: ... where the passed in </w:t>
+        <w:rPr>
+          <w:rFonts w:ascii="Consolas" w:eastAsia="Consolas" w:hAnsi="Consolas" w:cs="Consolas"/>
+          <w:color w:val="585260"/>
+          <w:shd w:val="clear" w:color="auto" w:fill="EFECF4"/>
+        </w:rPr>
+        <w:t>: ...</w:t>
+      </w:r>
+      <w:r>
+        <w:t xml:space="preserve"> where the passed in </w:t>
       </w:r>
       <w:proofErr w:type="spellStart"/>
       <w:r>
+        <w:rPr>
+          <w:rFonts w:ascii="Consolas" w:eastAsia="Consolas" w:hAnsi="Consolas" w:cs="Consolas"/>
+          <w:color w:val="585260"/>
+          <w:shd w:val="clear" w:color="auto" w:fill="EFECF4"/>
+        </w:rPr>
         <w:t>queryClauses</w:t>
       </w:r>
       <w:proofErr w:type="spellEnd"/>
       <w:r>
         <w:t xml:space="preserve"> are joined to complete the expression. To be used within </w:t>
       </w:r>
-      <w:proofErr w:type="spellStart"/>
-      <w:r>
-        <w:t>M_Query</w:t>
-      </w:r>
-      <w:proofErr w:type="spellEnd"/>
+      <w:hyperlink w:anchor="_M_query()" w:history="1">
+        <w:proofErr w:type="spellStart"/>
+        <w:r>
+          <w:rPr>
+            <w:rStyle w:val="Hyperlink"/>
+          </w:rPr>
+          <w:t>M_</w:t>
+        </w:r>
+        <w:r>
+          <w:rPr>
+            <w:rStyle w:val="Hyperlink"/>
+          </w:rPr>
+          <w:t>q</w:t>
+        </w:r>
+        <w:r>
+          <w:rPr>
+            <w:rStyle w:val="Hyperlink"/>
+          </w:rPr>
+          <w:t>uer</w:t>
+        </w:r>
+        <w:r>
+          <w:rPr>
+            <w:rStyle w:val="Hyperlink"/>
+          </w:rPr>
+          <w:t>y</w:t>
+        </w:r>
+        <w:proofErr w:type="spellEnd"/>
+        <w:r>
+          <w:rPr>
+            <w:rStyle w:val="Hyperlink"/>
+          </w:rPr>
+          <w:t>()</w:t>
+        </w:r>
+      </w:hyperlink>
       <w:r>
         <w:t xml:space="preserve"> or one of the other </w:t>
+      </w:r>
+      <w:r>
+        <w:t xml:space="preserve">Expression Functions that take in a complete field, such as </w:t>
+      </w:r>
+      <w:hyperlink w:anchor="_M_and()" w:history="1">
+        <w:proofErr w:type="spellStart"/>
+        <w:r>
+          <w:rPr>
+            <w:rStyle w:val="Hyperlink"/>
+          </w:rPr>
+          <w:t>M_an</w:t>
+        </w:r>
+        <w:r>
+          <w:rPr>
+            <w:rStyle w:val="Hyperlink"/>
+          </w:rPr>
+          <w:t>d</w:t>
+        </w:r>
+        <w:proofErr w:type="spellEnd"/>
+        <w:r>
+          <w:rPr>
+            <w:rStyle w:val="Hyperlink"/>
+          </w:rPr>
+          <w:t>()</w:t>
+        </w:r>
+      </w:hyperlink>
+      <w:r>
+        <w:t>.</w:t>
       </w:r>
     </w:p>
     <w:p>
@@ -22518,14 +24151,28 @@
               <w:rPr>
                 <w:rFonts w:ascii="Consolas" w:eastAsia="Consolas" w:hAnsi="Consolas" w:cs="Consolas"/>
               </w:rPr>
-              <w:t>M_field</w:t>
+              <w:t>M_</w:t>
+            </w:r>
+            <w:proofErr w:type="gramStart"/>
+            <w:r>
+              <w:rPr>
+                <w:rFonts w:ascii="Consolas" w:eastAsia="Consolas" w:hAnsi="Consolas" w:cs="Consolas"/>
+              </w:rPr>
+              <w:t>field</w:t>
             </w:r>
             <w:proofErr w:type="spellEnd"/>
             <w:r>
               <w:rPr>
                 <w:rFonts w:ascii="Consolas" w:eastAsia="Consolas" w:hAnsi="Consolas" w:cs="Consolas"/>
               </w:rPr>
-              <w:t>("</w:t>
+              <w:t>(</w:t>
+            </w:r>
+            <w:proofErr w:type="gramEnd"/>
+            <w:r>
+              <w:rPr>
+                <w:rFonts w:ascii="Consolas" w:eastAsia="Consolas" w:hAnsi="Consolas" w:cs="Consolas"/>
+              </w:rPr>
+              <w:t>"</w:t>
             </w:r>
             <w:proofErr w:type="spellStart"/>
             <w:r>
@@ -22627,7 +24274,21 @@
               <w:rPr>
                 <w:rFonts w:ascii="Consolas" w:eastAsia="Consolas" w:hAnsi="Consolas" w:cs="Consolas"/>
               </w:rPr>
-              <w:t xml:space="preserve">": { "$eq": </w:t>
+              <w:t xml:space="preserve">": </w:t>
+            </w:r>
+            <w:proofErr w:type="gramStart"/>
+            <w:r>
+              <w:rPr>
+                <w:rFonts w:ascii="Consolas" w:eastAsia="Consolas" w:hAnsi="Consolas" w:cs="Consolas"/>
+              </w:rPr>
+              <w:t>{ "</w:t>
+            </w:r>
+            <w:proofErr w:type="gramEnd"/>
+            <w:r>
+              <w:rPr>
+                <w:rFonts w:ascii="Consolas" w:eastAsia="Consolas" w:hAnsi="Consolas" w:cs="Consolas"/>
+              </w:rPr>
+              <w:t xml:space="preserve">$eq": </w:t>
             </w:r>
             <w:proofErr w:type="spellStart"/>
             <w:r>
@@ -22651,14 +24312,14 @@
       <w:pPr>
         <w:pStyle w:val="Heading2"/>
       </w:pPr>
-      <w:bookmarkStart w:id="152" w:name="_uti7rt4ycrqv" w:colFirst="0" w:colLast="0"/>
-      <w:bookmarkStart w:id="153" w:name="_Toc45626214"/>
-      <w:bookmarkEnd w:id="152"/>
+      <w:bookmarkStart w:id="153" w:name="_uti7rt4ycrqv" w:colFirst="0" w:colLast="0"/>
+      <w:bookmarkStart w:id="154" w:name="_Toc45787052"/>
+      <w:bookmarkEnd w:id="153"/>
       <w:r>
         <w:lastRenderedPageBreak/>
         <w:t>Comparison Query Operators</w:t>
       </w:r>
-      <w:bookmarkEnd w:id="153"/>
+      <w:bookmarkEnd w:id="154"/>
     </w:p>
     <w:p>
       <w:r>
@@ -22718,7 +24379,15 @@
                 <w:rFonts w:ascii="Consolas" w:eastAsia="Consolas" w:hAnsi="Consolas" w:cs="Consolas"/>
                 <w:color w:val="999999"/>
               </w:rPr>
-              <w:t>M_query</w:t>
+              <w:t>M_</w:t>
+            </w:r>
+            <w:proofErr w:type="gramStart"/>
+            <w:r>
+              <w:rPr>
+                <w:rFonts w:ascii="Consolas" w:eastAsia="Consolas" w:hAnsi="Consolas" w:cs="Consolas"/>
+                <w:color w:val="999999"/>
+              </w:rPr>
+              <w:t>query</w:t>
             </w:r>
             <w:proofErr w:type="spellEnd"/>
             <w:r>
@@ -22728,6 +24397,7 @@
               </w:rPr>
               <w:t>(</w:t>
             </w:r>
+            <w:proofErr w:type="gramEnd"/>
             <w:r>
               <w:rPr>
                 <w:rFonts w:ascii="Consolas" w:eastAsia="Consolas" w:hAnsi="Consolas" w:cs="Consolas"/>
@@ -22813,7 +24483,21 @@
               <w:rPr>
                 <w:rFonts w:ascii="Consolas" w:eastAsia="Consolas" w:hAnsi="Consolas" w:cs="Consolas"/>
               </w:rPr>
-              <w:t>(now())</w:t>
+              <w:t>(</w:t>
+            </w:r>
+            <w:proofErr w:type="gramStart"/>
+            <w:r>
+              <w:rPr>
+                <w:rFonts w:ascii="Consolas" w:eastAsia="Consolas" w:hAnsi="Consolas" w:cs="Consolas"/>
+              </w:rPr>
+              <w:t>now(</w:t>
+            </w:r>
+            <w:proofErr w:type="gramEnd"/>
+            <w:r>
+              <w:rPr>
+                <w:rFonts w:ascii="Consolas" w:eastAsia="Consolas" w:hAnsi="Consolas" w:cs="Consolas"/>
+              </w:rPr>
+              <w:t>))</w:t>
             </w:r>
           </w:p>
           <w:p>
@@ -22881,6 +24565,7 @@
                 <w:color w:val="999999"/>
               </w:rPr>
             </w:pPr>
+            <w:proofErr w:type="gramStart"/>
             <w:r>
               <w:rPr>
                 <w:rFonts w:ascii="Consolas" w:eastAsia="Consolas" w:hAnsi="Consolas" w:cs="Consolas"/>
@@ -22889,6 +24574,7 @@
               <w:t>{ "</w:t>
             </w:r>
             <w:proofErr w:type="spellStart"/>
+            <w:proofErr w:type="gramEnd"/>
             <w:r>
               <w:rPr>
                 <w:rFonts w:ascii="Consolas" w:eastAsia="Consolas" w:hAnsi="Consolas" w:cs="Consolas"/>
@@ -22941,6 +24627,7 @@
         <w:t xml:space="preserve">Note the MongoDB-specific </w:t>
       </w:r>
       <w:proofErr w:type="spellStart"/>
+      <w:proofErr w:type="gramStart"/>
       <w:r>
         <w:rPr>
           <w:rFonts w:ascii="Consolas" w:eastAsia="Consolas" w:hAnsi="Consolas" w:cs="Consolas"/>
@@ -22956,35 +24643,46 @@
           <w:color w:val="585260"/>
           <w:shd w:val="clear" w:color="auto" w:fill="EFECF4"/>
         </w:rPr>
-        <w:t>()</w:t>
-      </w:r>
-      <w:r>
-        <w:t xml:space="preserve"> function call. It is not possible to generate JSON in this manner using Appian’s built-in </w:t>
-      </w:r>
+        <w:t>(</w:t>
+      </w:r>
+      <w:proofErr w:type="gramEnd"/>
       <w:r>
         <w:rPr>
           <w:rFonts w:ascii="Consolas" w:eastAsia="Consolas" w:hAnsi="Consolas" w:cs="Consolas"/>
           <w:color w:val="585260"/>
           <w:shd w:val="clear" w:color="auto" w:fill="EFECF4"/>
         </w:rPr>
-        <w:t>!</w:t>
+        <w:t>)</w:t>
+      </w:r>
+      <w:r>
+        <w:t xml:space="preserve"> function call. It is not possible to generate JSON in this manner using Appian’s built-in </w:t>
       </w:r>
       <w:proofErr w:type="spellStart"/>
+      <w:proofErr w:type="gramStart"/>
       <w:r>
         <w:rPr>
           <w:rFonts w:ascii="Consolas" w:eastAsia="Consolas" w:hAnsi="Consolas" w:cs="Consolas"/>
           <w:color w:val="585260"/>
           <w:shd w:val="clear" w:color="auto" w:fill="EFECF4"/>
         </w:rPr>
-        <w:t>toJson</w:t>
-      </w:r>
-      <w:proofErr w:type="spellEnd"/>
+        <w:t>a!</w:t>
+      </w:r>
       <w:r>
         <w:rPr>
           <w:rFonts w:ascii="Consolas" w:eastAsia="Consolas" w:hAnsi="Consolas" w:cs="Consolas"/>
           <w:color w:val="585260"/>
           <w:shd w:val="clear" w:color="auto" w:fill="EFECF4"/>
         </w:rPr>
+        <w:t>toJson</w:t>
+      </w:r>
+      <w:proofErr w:type="spellEnd"/>
+      <w:proofErr w:type="gramEnd"/>
+      <w:r>
+        <w:rPr>
+          <w:rFonts w:ascii="Consolas" w:eastAsia="Consolas" w:hAnsi="Consolas" w:cs="Consolas"/>
+          <w:color w:val="585260"/>
+          <w:shd w:val="clear" w:color="auto" w:fill="EFECF4"/>
+        </w:rPr>
         <w:t>()</w:t>
       </w:r>
       <w:r>
@@ -22998,24 +24696,38 @@
           <w:rFonts w:ascii="Consolas" w:eastAsia="Consolas" w:hAnsi="Consolas" w:cs="Consolas"/>
         </w:rPr>
       </w:pPr>
-      <w:bookmarkStart w:id="154" w:name="_5iqydrlxd502" w:colFirst="0" w:colLast="0"/>
-      <w:bookmarkStart w:id="155" w:name="_Toc45626215"/>
-      <w:bookmarkEnd w:id="154"/>
+      <w:bookmarkStart w:id="155" w:name="_5iqydrlxd502" w:colFirst="0" w:colLast="0"/>
+      <w:bookmarkStart w:id="156" w:name="_Toc45787053"/>
+      <w:bookmarkEnd w:id="155"/>
       <w:proofErr w:type="spellStart"/>
       <w:r>
         <w:rPr>
           <w:rFonts w:ascii="Consolas" w:eastAsia="Consolas" w:hAnsi="Consolas" w:cs="Consolas"/>
         </w:rPr>
-        <w:t>M_eq</w:t>
+        <w:t>M_</w:t>
+      </w:r>
+      <w:proofErr w:type="gramStart"/>
+      <w:r>
+        <w:rPr>
+          <w:rFonts w:ascii="Consolas" w:eastAsia="Consolas" w:hAnsi="Consolas" w:cs="Consolas"/>
+        </w:rPr>
+        <w:t>eq</w:t>
       </w:r>
       <w:proofErr w:type="spellEnd"/>
       <w:r>
         <w:rPr>
           <w:rFonts w:ascii="Consolas" w:eastAsia="Consolas" w:hAnsi="Consolas" w:cs="Consolas"/>
         </w:rPr>
-        <w:t>()</w:t>
-      </w:r>
-      <w:bookmarkEnd w:id="155"/>
+        <w:t>(</w:t>
+      </w:r>
+      <w:proofErr w:type="gramEnd"/>
+      <w:r>
+        <w:rPr>
+          <w:rFonts w:ascii="Consolas" w:eastAsia="Consolas" w:hAnsi="Consolas" w:cs="Consolas"/>
+        </w:rPr>
+        <w:t>)</w:t>
+      </w:r>
+      <w:bookmarkEnd w:id="156"/>
     </w:p>
     <w:p>
       <w:r>
@@ -23030,7 +24742,18 @@
         </w:r>
       </w:hyperlink>
       <w:r>
-        <w:t xml:space="preserve"> operator. Specifies equality condition. The $eq operator matches documents where the value of a field equals the specified value.</w:t>
+        <w:t xml:space="preserve"> operator. Specifies equality condition. The </w:t>
+      </w:r>
+      <w:r>
+        <w:rPr>
+          <w:rFonts w:ascii="Consolas" w:eastAsia="Consolas" w:hAnsi="Consolas" w:cs="Consolas"/>
+          <w:color w:val="585260"/>
+          <w:shd w:val="clear" w:color="auto" w:fill="EFECF4"/>
+        </w:rPr>
+        <w:t>$eq</w:t>
+      </w:r>
+      <w:r>
+        <w:t xml:space="preserve"> operator matches documents where the value of a field equals the specified value.</w:t>
       </w:r>
     </w:p>
     <w:p>
@@ -23052,24 +24775,38 @@
           <w:rFonts w:ascii="Consolas" w:eastAsia="Consolas" w:hAnsi="Consolas" w:cs="Consolas"/>
         </w:rPr>
       </w:pPr>
-      <w:bookmarkStart w:id="156" w:name="_b2ufyitduftb" w:colFirst="0" w:colLast="0"/>
-      <w:bookmarkStart w:id="157" w:name="_Toc45626216"/>
-      <w:bookmarkEnd w:id="156"/>
+      <w:bookmarkStart w:id="157" w:name="_b2ufyitduftb" w:colFirst="0" w:colLast="0"/>
+      <w:bookmarkStart w:id="158" w:name="_Toc45787054"/>
+      <w:bookmarkEnd w:id="157"/>
       <w:proofErr w:type="spellStart"/>
       <w:r>
         <w:rPr>
           <w:rFonts w:ascii="Consolas" w:eastAsia="Consolas" w:hAnsi="Consolas" w:cs="Consolas"/>
         </w:rPr>
-        <w:t>M_gt</w:t>
+        <w:t>M_</w:t>
+      </w:r>
+      <w:proofErr w:type="gramStart"/>
+      <w:r>
+        <w:rPr>
+          <w:rFonts w:ascii="Consolas" w:eastAsia="Consolas" w:hAnsi="Consolas" w:cs="Consolas"/>
+        </w:rPr>
+        <w:t>gt</w:t>
       </w:r>
       <w:proofErr w:type="spellEnd"/>
       <w:r>
         <w:rPr>
           <w:rFonts w:ascii="Consolas" w:eastAsia="Consolas" w:hAnsi="Consolas" w:cs="Consolas"/>
         </w:rPr>
-        <w:t>()</w:t>
-      </w:r>
-      <w:bookmarkEnd w:id="157"/>
+        <w:t>(</w:t>
+      </w:r>
+      <w:proofErr w:type="gramEnd"/>
+      <w:r>
+        <w:rPr>
+          <w:rFonts w:ascii="Consolas" w:eastAsia="Consolas" w:hAnsi="Consolas" w:cs="Consolas"/>
+        </w:rPr>
+        <w:t>)</w:t>
+      </w:r>
+      <w:bookmarkEnd w:id="158"/>
     </w:p>
     <w:p>
       <w:r>
@@ -23120,24 +24857,38 @@
           <w:rFonts w:ascii="Consolas" w:eastAsia="Consolas" w:hAnsi="Consolas" w:cs="Consolas"/>
         </w:rPr>
       </w:pPr>
-      <w:bookmarkStart w:id="158" w:name="_sjtufacx5elb" w:colFirst="0" w:colLast="0"/>
-      <w:bookmarkStart w:id="159" w:name="_Toc45626217"/>
-      <w:bookmarkEnd w:id="158"/>
+      <w:bookmarkStart w:id="159" w:name="_sjtufacx5elb" w:colFirst="0" w:colLast="0"/>
+      <w:bookmarkStart w:id="160" w:name="_Toc45787055"/>
+      <w:bookmarkEnd w:id="159"/>
       <w:proofErr w:type="spellStart"/>
       <w:r>
         <w:rPr>
           <w:rFonts w:ascii="Consolas" w:eastAsia="Consolas" w:hAnsi="Consolas" w:cs="Consolas"/>
         </w:rPr>
-        <w:t>M_gte</w:t>
+        <w:t>M_</w:t>
+      </w:r>
+      <w:proofErr w:type="gramStart"/>
+      <w:r>
+        <w:rPr>
+          <w:rFonts w:ascii="Consolas" w:eastAsia="Consolas" w:hAnsi="Consolas" w:cs="Consolas"/>
+        </w:rPr>
+        <w:t>gte</w:t>
       </w:r>
       <w:proofErr w:type="spellEnd"/>
       <w:r>
         <w:rPr>
           <w:rFonts w:ascii="Consolas" w:eastAsia="Consolas" w:hAnsi="Consolas" w:cs="Consolas"/>
         </w:rPr>
-        <w:t>()</w:t>
-      </w:r>
-      <w:bookmarkEnd w:id="159"/>
+        <w:t>(</w:t>
+      </w:r>
+      <w:proofErr w:type="gramEnd"/>
+      <w:r>
+        <w:rPr>
+          <w:rFonts w:ascii="Consolas" w:eastAsia="Consolas" w:hAnsi="Consolas" w:cs="Consolas"/>
+        </w:rPr>
+        <w:t>)</w:t>
+      </w:r>
+      <w:bookmarkEnd w:id="160"/>
     </w:p>
     <w:p>
       <w:r>
@@ -23160,7 +24911,18 @@
         <w:proofErr w:type="spellEnd"/>
       </w:hyperlink>
       <w:r>
-        <w:t xml:space="preserve"> operator. Selects the documents where the value of the field is greater than or equal to (i.e. &gt;=) a specified value (e.g. value.)</w:t>
+        <w:t xml:space="preserve"> operator. Selects the documents where the value of the field is greater than or equal to (i.e. &gt;=) a specified value (e.g. </w:t>
+      </w:r>
+      <w:r>
+        <w:rPr>
+          <w:rFonts w:ascii="Consolas" w:eastAsia="Consolas" w:hAnsi="Consolas" w:cs="Consolas"/>
+          <w:color w:val="585260"/>
+          <w:shd w:val="clear" w:color="auto" w:fill="EFECF4"/>
+        </w:rPr>
+        <w:t>value</w:t>
+      </w:r>
+      <w:r>
+        <w:t>.)</w:t>
       </w:r>
     </w:p>
     <w:p>
@@ -23188,25 +24950,39 @@
           <w:rFonts w:ascii="Consolas" w:eastAsia="Consolas" w:hAnsi="Consolas" w:cs="Consolas"/>
         </w:rPr>
       </w:pPr>
-      <w:bookmarkStart w:id="160" w:name="_844ysmrxuvo6" w:colFirst="0" w:colLast="0"/>
-      <w:bookmarkStart w:id="161" w:name="_Toc45626218"/>
-      <w:bookmarkEnd w:id="160"/>
+      <w:bookmarkStart w:id="161" w:name="_844ysmrxuvo6" w:colFirst="0" w:colLast="0"/>
+      <w:bookmarkStart w:id="162" w:name="_Toc45787056"/>
+      <w:bookmarkEnd w:id="161"/>
       <w:proofErr w:type="spellStart"/>
       <w:r>
         <w:rPr>
           <w:rFonts w:ascii="Consolas" w:eastAsia="Consolas" w:hAnsi="Consolas" w:cs="Consolas"/>
         </w:rPr>
         <w:lastRenderedPageBreak/>
-        <w:t>M_in</w:t>
+        <w:t>M_</w:t>
+      </w:r>
+      <w:proofErr w:type="gramStart"/>
+      <w:r>
+        <w:rPr>
+          <w:rFonts w:ascii="Consolas" w:eastAsia="Consolas" w:hAnsi="Consolas" w:cs="Consolas"/>
+        </w:rPr>
+        <w:t>in</w:t>
       </w:r>
       <w:proofErr w:type="spellEnd"/>
       <w:r>
         <w:rPr>
           <w:rFonts w:ascii="Consolas" w:eastAsia="Consolas" w:hAnsi="Consolas" w:cs="Consolas"/>
         </w:rPr>
-        <w:t>()</w:t>
-      </w:r>
-      <w:bookmarkEnd w:id="161"/>
+        <w:t>(</w:t>
+      </w:r>
+      <w:proofErr w:type="gramEnd"/>
+      <w:r>
+        <w:rPr>
+          <w:rFonts w:ascii="Consolas" w:eastAsia="Consolas" w:hAnsi="Consolas" w:cs="Consolas"/>
+        </w:rPr>
+        <w:t>)</w:t>
+      </w:r>
+      <w:bookmarkEnd w:id="162"/>
     </w:p>
     <w:p>
       <w:pPr>
@@ -23262,24 +25038,38 @@
           <w:rFonts w:ascii="Consolas" w:eastAsia="Consolas" w:hAnsi="Consolas" w:cs="Consolas"/>
         </w:rPr>
       </w:pPr>
-      <w:bookmarkStart w:id="162" w:name="_v8jduucvu3o5" w:colFirst="0" w:colLast="0"/>
-      <w:bookmarkStart w:id="163" w:name="_Toc45626219"/>
-      <w:bookmarkEnd w:id="162"/>
+      <w:bookmarkStart w:id="163" w:name="_v8jduucvu3o5" w:colFirst="0" w:colLast="0"/>
+      <w:bookmarkStart w:id="164" w:name="_Toc45787057"/>
+      <w:bookmarkEnd w:id="163"/>
       <w:proofErr w:type="spellStart"/>
       <w:r>
         <w:rPr>
           <w:rFonts w:ascii="Consolas" w:eastAsia="Consolas" w:hAnsi="Consolas" w:cs="Consolas"/>
         </w:rPr>
-        <w:t>M_lt</w:t>
+        <w:t>M_</w:t>
+      </w:r>
+      <w:proofErr w:type="gramStart"/>
+      <w:r>
+        <w:rPr>
+          <w:rFonts w:ascii="Consolas" w:eastAsia="Consolas" w:hAnsi="Consolas" w:cs="Consolas"/>
+        </w:rPr>
+        <w:t>lt</w:t>
       </w:r>
       <w:proofErr w:type="spellEnd"/>
       <w:r>
         <w:rPr>
           <w:rFonts w:ascii="Consolas" w:eastAsia="Consolas" w:hAnsi="Consolas" w:cs="Consolas"/>
         </w:rPr>
-        <w:t>()</w:t>
-      </w:r>
-      <w:bookmarkEnd w:id="163"/>
+        <w:t>(</w:t>
+      </w:r>
+      <w:proofErr w:type="gramEnd"/>
+      <w:r>
+        <w:rPr>
+          <w:rFonts w:ascii="Consolas" w:eastAsia="Consolas" w:hAnsi="Consolas" w:cs="Consolas"/>
+        </w:rPr>
+        <w:t>)</w:t>
+      </w:r>
+      <w:bookmarkEnd w:id="164"/>
     </w:p>
     <w:p>
       <w:r>
@@ -23324,24 +25114,38 @@
           <w:rFonts w:ascii="Consolas" w:eastAsia="Consolas" w:hAnsi="Consolas" w:cs="Consolas"/>
         </w:rPr>
       </w:pPr>
-      <w:bookmarkStart w:id="164" w:name="_5eo2a4wewa8f" w:colFirst="0" w:colLast="0"/>
-      <w:bookmarkStart w:id="165" w:name="_Toc45626220"/>
-      <w:bookmarkEnd w:id="164"/>
+      <w:bookmarkStart w:id="165" w:name="_5eo2a4wewa8f" w:colFirst="0" w:colLast="0"/>
+      <w:bookmarkStart w:id="166" w:name="_Toc45787058"/>
+      <w:bookmarkEnd w:id="165"/>
       <w:proofErr w:type="spellStart"/>
       <w:r>
         <w:rPr>
           <w:rFonts w:ascii="Consolas" w:eastAsia="Consolas" w:hAnsi="Consolas" w:cs="Consolas"/>
         </w:rPr>
-        <w:t>M_lte</w:t>
+        <w:t>M_</w:t>
+      </w:r>
+      <w:proofErr w:type="gramStart"/>
+      <w:r>
+        <w:rPr>
+          <w:rFonts w:ascii="Consolas" w:eastAsia="Consolas" w:hAnsi="Consolas" w:cs="Consolas"/>
+        </w:rPr>
+        <w:t>lte</w:t>
       </w:r>
       <w:proofErr w:type="spellEnd"/>
       <w:r>
         <w:rPr>
           <w:rFonts w:ascii="Consolas" w:eastAsia="Consolas" w:hAnsi="Consolas" w:cs="Consolas"/>
         </w:rPr>
-        <w:t>()</w:t>
-      </w:r>
-      <w:bookmarkEnd w:id="165"/>
+        <w:t>(</w:t>
+      </w:r>
+      <w:proofErr w:type="gramEnd"/>
+      <w:r>
+        <w:rPr>
+          <w:rFonts w:ascii="Consolas" w:eastAsia="Consolas" w:hAnsi="Consolas" w:cs="Consolas"/>
+        </w:rPr>
+        <w:t>)</w:t>
+      </w:r>
+      <w:bookmarkEnd w:id="166"/>
     </w:p>
     <w:p>
       <w:r>
@@ -23391,24 +25195,38 @@
           <w:rFonts w:ascii="Consolas" w:eastAsia="Consolas" w:hAnsi="Consolas" w:cs="Consolas"/>
         </w:rPr>
       </w:pPr>
-      <w:bookmarkStart w:id="166" w:name="_ph19vse8esw8" w:colFirst="0" w:colLast="0"/>
-      <w:bookmarkStart w:id="167" w:name="_Toc45626221"/>
-      <w:bookmarkEnd w:id="166"/>
+      <w:bookmarkStart w:id="167" w:name="_ph19vse8esw8" w:colFirst="0" w:colLast="0"/>
+      <w:bookmarkStart w:id="168" w:name="_Toc45787059"/>
+      <w:bookmarkEnd w:id="167"/>
       <w:proofErr w:type="spellStart"/>
       <w:r>
         <w:rPr>
           <w:rFonts w:ascii="Consolas" w:eastAsia="Consolas" w:hAnsi="Consolas" w:cs="Consolas"/>
         </w:rPr>
-        <w:t>M_ne</w:t>
+        <w:t>M_</w:t>
+      </w:r>
+      <w:proofErr w:type="gramStart"/>
+      <w:r>
+        <w:rPr>
+          <w:rFonts w:ascii="Consolas" w:eastAsia="Consolas" w:hAnsi="Consolas" w:cs="Consolas"/>
+        </w:rPr>
+        <w:t>ne</w:t>
       </w:r>
       <w:proofErr w:type="spellEnd"/>
       <w:r>
         <w:rPr>
           <w:rFonts w:ascii="Consolas" w:eastAsia="Consolas" w:hAnsi="Consolas" w:cs="Consolas"/>
         </w:rPr>
-        <w:t>()</w:t>
-      </w:r>
-      <w:bookmarkEnd w:id="167"/>
+        <w:t>(</w:t>
+      </w:r>
+      <w:proofErr w:type="gramEnd"/>
+      <w:r>
+        <w:rPr>
+          <w:rFonts w:ascii="Consolas" w:eastAsia="Consolas" w:hAnsi="Consolas" w:cs="Consolas"/>
+        </w:rPr>
+        <w:t>)</w:t>
+      </w:r>
+      <w:bookmarkEnd w:id="168"/>
     </w:p>
     <w:p>
       <w:r>
@@ -23448,24 +25266,38 @@
       <w:pPr>
         <w:pStyle w:val="Heading3"/>
       </w:pPr>
-      <w:bookmarkStart w:id="168" w:name="_syroucuicgo6" w:colFirst="0" w:colLast="0"/>
-      <w:bookmarkStart w:id="169" w:name="_Toc45626222"/>
-      <w:bookmarkEnd w:id="168"/>
+      <w:bookmarkStart w:id="169" w:name="_syroucuicgo6" w:colFirst="0" w:colLast="0"/>
+      <w:bookmarkStart w:id="170" w:name="_Toc45787060"/>
+      <w:bookmarkEnd w:id="169"/>
       <w:proofErr w:type="spellStart"/>
       <w:r>
         <w:rPr>
           <w:rFonts w:ascii="Consolas" w:eastAsia="Consolas" w:hAnsi="Consolas" w:cs="Consolas"/>
         </w:rPr>
-        <w:t>M_nin</w:t>
+        <w:t>M_</w:t>
+      </w:r>
+      <w:proofErr w:type="gramStart"/>
+      <w:r>
+        <w:rPr>
+          <w:rFonts w:ascii="Consolas" w:eastAsia="Consolas" w:hAnsi="Consolas" w:cs="Consolas"/>
+        </w:rPr>
+        <w:t>nin</w:t>
       </w:r>
       <w:proofErr w:type="spellEnd"/>
       <w:r>
         <w:rPr>
           <w:rFonts w:ascii="Consolas" w:eastAsia="Consolas" w:hAnsi="Consolas" w:cs="Consolas"/>
         </w:rPr>
-        <w:t>()</w:t>
-      </w:r>
-      <w:bookmarkEnd w:id="169"/>
+        <w:t>(</w:t>
+      </w:r>
+      <w:proofErr w:type="gramEnd"/>
+      <w:r>
+        <w:rPr>
+          <w:rFonts w:ascii="Consolas" w:eastAsia="Consolas" w:hAnsi="Consolas" w:cs="Consolas"/>
+        </w:rPr>
+        <w:t>)</w:t>
+      </w:r>
+      <w:bookmarkEnd w:id="170"/>
     </w:p>
     <w:p>
       <w:pPr>
@@ -23526,14 +25358,14 @@
       <w:pPr>
         <w:pStyle w:val="Heading2"/>
       </w:pPr>
-      <w:bookmarkStart w:id="170" w:name="_9nff5353oqj" w:colFirst="0" w:colLast="0"/>
-      <w:bookmarkStart w:id="171" w:name="_Toc45626223"/>
-      <w:bookmarkEnd w:id="170"/>
+      <w:bookmarkStart w:id="171" w:name="_9nff5353oqj" w:colFirst="0" w:colLast="0"/>
+      <w:bookmarkStart w:id="172" w:name="_Toc45787061"/>
+      <w:bookmarkEnd w:id="171"/>
       <w:r>
         <w:lastRenderedPageBreak/>
         <w:t>Logical Query Operators</w:t>
       </w:r>
-      <w:bookmarkEnd w:id="171"/>
+      <w:bookmarkEnd w:id="172"/>
     </w:p>
     <w:p>
       <w:pPr>
@@ -23598,7 +25430,14 @@
               <w:rPr>
                 <w:rFonts w:ascii="Consolas" w:eastAsia="Consolas" w:hAnsi="Consolas" w:cs="Consolas"/>
               </w:rPr>
-              <w:t>M_query</w:t>
+              <w:t>M_</w:t>
+            </w:r>
+            <w:proofErr w:type="gramStart"/>
+            <w:r>
+              <w:rPr>
+                <w:rFonts w:ascii="Consolas" w:eastAsia="Consolas" w:hAnsi="Consolas" w:cs="Consolas"/>
+              </w:rPr>
+              <w:t>query</w:t>
             </w:r>
             <w:proofErr w:type="spellEnd"/>
             <w:r>
@@ -23607,6 +25446,7 @@
               </w:rPr>
               <w:t>(</w:t>
             </w:r>
+            <w:proofErr w:type="gramEnd"/>
           </w:p>
           <w:p>
             <w:pPr>
@@ -23628,7 +25468,14 @@
               <w:rPr>
                 <w:rFonts w:ascii="Consolas" w:eastAsia="Consolas" w:hAnsi="Consolas" w:cs="Consolas"/>
               </w:rPr>
-              <w:t>M_and</w:t>
+              <w:t>M_</w:t>
+            </w:r>
+            <w:proofErr w:type="gramStart"/>
+            <w:r>
+              <w:rPr>
+                <w:rFonts w:ascii="Consolas" w:eastAsia="Consolas" w:hAnsi="Consolas" w:cs="Consolas"/>
+              </w:rPr>
+              <w:t>and</w:t>
             </w:r>
             <w:proofErr w:type="spellEnd"/>
             <w:r>
@@ -23637,6 +25484,7 @@
               </w:rPr>
               <w:t>(</w:t>
             </w:r>
+            <w:proofErr w:type="gramEnd"/>
           </w:p>
           <w:p>
             <w:pPr>
@@ -23658,7 +25506,14 @@
               <w:rPr>
                 <w:rFonts w:ascii="Consolas" w:eastAsia="Consolas" w:hAnsi="Consolas" w:cs="Consolas"/>
               </w:rPr>
-              <w:t>M_field</w:t>
+              <w:t>M_</w:t>
+            </w:r>
+            <w:proofErr w:type="gramStart"/>
+            <w:r>
+              <w:rPr>
+                <w:rFonts w:ascii="Consolas" w:eastAsia="Consolas" w:hAnsi="Consolas" w:cs="Consolas"/>
+              </w:rPr>
+              <w:t>field</w:t>
             </w:r>
             <w:proofErr w:type="spellEnd"/>
             <w:r>
@@ -23667,6 +25522,7 @@
               </w:rPr>
               <w:t>(</w:t>
             </w:r>
+            <w:proofErr w:type="gramEnd"/>
           </w:p>
           <w:p>
             <w:pPr>
@@ -23718,7 +25574,14 @@
               <w:rPr>
                 <w:rFonts w:ascii="Consolas" w:eastAsia="Consolas" w:hAnsi="Consolas" w:cs="Consolas"/>
               </w:rPr>
-              <w:t>M_in</w:t>
+              <w:t>M_</w:t>
+            </w:r>
+            <w:proofErr w:type="gramStart"/>
+            <w:r>
+              <w:rPr>
+                <w:rFonts w:ascii="Consolas" w:eastAsia="Consolas" w:hAnsi="Consolas" w:cs="Consolas"/>
+              </w:rPr>
+              <w:t>in</w:t>
             </w:r>
             <w:proofErr w:type="spellEnd"/>
             <w:r>
@@ -23727,6 +25590,7 @@
               </w:rPr>
               <w:t>(</w:t>
             </w:r>
+            <w:proofErr w:type="gramEnd"/>
           </w:p>
           <w:p>
             <w:pPr>
@@ -23900,14 +25764,28 @@
               <w:rPr>
                 <w:rFonts w:ascii="Consolas" w:eastAsia="Consolas" w:hAnsi="Consolas" w:cs="Consolas"/>
               </w:rPr>
-              <w:t>M_field</w:t>
+              <w:t>M_</w:t>
+            </w:r>
+            <w:proofErr w:type="gramStart"/>
+            <w:r>
+              <w:rPr>
+                <w:rFonts w:ascii="Consolas" w:eastAsia="Consolas" w:hAnsi="Consolas" w:cs="Consolas"/>
+              </w:rPr>
+              <w:t>field</w:t>
             </w:r>
             <w:proofErr w:type="spellEnd"/>
             <w:r>
               <w:rPr>
                 <w:rFonts w:ascii="Consolas" w:eastAsia="Consolas" w:hAnsi="Consolas" w:cs="Consolas"/>
               </w:rPr>
-              <w:t xml:space="preserve">("disabled", </w:t>
+              <w:t>(</w:t>
+            </w:r>
+            <w:proofErr w:type="gramEnd"/>
+            <w:r>
+              <w:rPr>
+                <w:rFonts w:ascii="Consolas" w:eastAsia="Consolas" w:hAnsi="Consolas" w:cs="Consolas"/>
+              </w:rPr>
+              <w:t xml:space="preserve">"disabled", </w:t>
             </w:r>
             <w:proofErr w:type="spellStart"/>
             <w:r>
@@ -23995,11 +25873,19 @@
                 <w:rFonts w:ascii="Consolas" w:eastAsia="Consolas" w:hAnsi="Consolas" w:cs="Consolas"/>
               </w:rPr>
             </w:pPr>
-            <w:r>
-              <w:rPr>
-                <w:rFonts w:ascii="Consolas" w:eastAsia="Consolas" w:hAnsi="Consolas" w:cs="Consolas"/>
-              </w:rPr>
-              <w:t>{ "$and": [ { "</w:t>
+            <w:proofErr w:type="gramStart"/>
+            <w:r>
+              <w:rPr>
+                <w:rFonts w:ascii="Consolas" w:eastAsia="Consolas" w:hAnsi="Consolas" w:cs="Consolas"/>
+              </w:rPr>
+              <w:t>{ "</w:t>
+            </w:r>
+            <w:proofErr w:type="gramEnd"/>
+            <w:r>
+              <w:rPr>
+                <w:rFonts w:ascii="Consolas" w:eastAsia="Consolas" w:hAnsi="Consolas" w:cs="Consolas"/>
+              </w:rPr>
+              <w:t>$and": [ { "</w:t>
             </w:r>
             <w:proofErr w:type="spellStart"/>
             <w:r>
@@ -24082,24 +25968,40 @@
           <w:rFonts w:ascii="Consolas" w:eastAsia="Consolas" w:hAnsi="Consolas" w:cs="Consolas"/>
         </w:rPr>
       </w:pPr>
-      <w:bookmarkStart w:id="172" w:name="_dycfs5333vqp" w:colFirst="0" w:colLast="0"/>
-      <w:bookmarkStart w:id="173" w:name="_Toc45626224"/>
-      <w:bookmarkEnd w:id="172"/>
+      <w:bookmarkStart w:id="173" w:name="_dycfs5333vqp" w:colFirst="0" w:colLast="0"/>
+      <w:bookmarkStart w:id="174" w:name="_Toc45787062"/>
+      <w:bookmarkStart w:id="175" w:name="_M_and()"/>
+      <w:bookmarkEnd w:id="173"/>
+      <w:bookmarkEnd w:id="175"/>
       <w:proofErr w:type="spellStart"/>
       <w:r>
         <w:rPr>
           <w:rFonts w:ascii="Consolas" w:eastAsia="Consolas" w:hAnsi="Consolas" w:cs="Consolas"/>
         </w:rPr>
-        <w:t>M_and</w:t>
+        <w:t>M_</w:t>
+      </w:r>
+      <w:proofErr w:type="gramStart"/>
+      <w:r>
+        <w:rPr>
+          <w:rFonts w:ascii="Consolas" w:eastAsia="Consolas" w:hAnsi="Consolas" w:cs="Consolas"/>
+        </w:rPr>
+        <w:t>and</w:t>
       </w:r>
       <w:proofErr w:type="spellEnd"/>
       <w:r>
         <w:rPr>
           <w:rFonts w:ascii="Consolas" w:eastAsia="Consolas" w:hAnsi="Consolas" w:cs="Consolas"/>
         </w:rPr>
-        <w:t>()</w:t>
-      </w:r>
-      <w:bookmarkEnd w:id="173"/>
+        <w:t>(</w:t>
+      </w:r>
+      <w:proofErr w:type="gramEnd"/>
+      <w:r>
+        <w:rPr>
+          <w:rFonts w:ascii="Consolas" w:eastAsia="Consolas" w:hAnsi="Consolas" w:cs="Consolas"/>
+        </w:rPr>
+        <w:t>)</w:t>
+      </w:r>
+      <w:bookmarkEnd w:id="174"/>
     </w:p>
     <w:p>
       <w:r>
@@ -24149,24 +26051,38 @@
           <w:rFonts w:ascii="Consolas" w:eastAsia="Consolas" w:hAnsi="Consolas" w:cs="Consolas"/>
         </w:rPr>
       </w:pPr>
-      <w:bookmarkStart w:id="174" w:name="_vxojq11wmr9" w:colFirst="0" w:colLast="0"/>
-      <w:bookmarkStart w:id="175" w:name="_Toc45626225"/>
-      <w:bookmarkEnd w:id="174"/>
+      <w:bookmarkStart w:id="176" w:name="_vxojq11wmr9" w:colFirst="0" w:colLast="0"/>
+      <w:bookmarkStart w:id="177" w:name="_Toc45787063"/>
+      <w:bookmarkEnd w:id="176"/>
       <w:proofErr w:type="spellStart"/>
       <w:r>
         <w:rPr>
           <w:rFonts w:ascii="Consolas" w:eastAsia="Consolas" w:hAnsi="Consolas" w:cs="Consolas"/>
         </w:rPr>
-        <w:t>M_nor</w:t>
+        <w:t>M_</w:t>
+      </w:r>
+      <w:proofErr w:type="gramStart"/>
+      <w:r>
+        <w:rPr>
+          <w:rFonts w:ascii="Consolas" w:eastAsia="Consolas" w:hAnsi="Consolas" w:cs="Consolas"/>
+        </w:rPr>
+        <w:t>nor</w:t>
       </w:r>
       <w:proofErr w:type="spellEnd"/>
       <w:r>
         <w:rPr>
           <w:rFonts w:ascii="Consolas" w:eastAsia="Consolas" w:hAnsi="Consolas" w:cs="Consolas"/>
         </w:rPr>
-        <w:t>()</w:t>
-      </w:r>
-      <w:bookmarkEnd w:id="175"/>
+        <w:t>(</w:t>
+      </w:r>
+      <w:proofErr w:type="gramEnd"/>
+      <w:r>
+        <w:rPr>
+          <w:rFonts w:ascii="Consolas" w:eastAsia="Consolas" w:hAnsi="Consolas" w:cs="Consolas"/>
+        </w:rPr>
+        <w:t>)</w:t>
+      </w:r>
+      <w:bookmarkEnd w:id="177"/>
     </w:p>
     <w:p>
       <w:r>
@@ -24206,24 +26122,38 @@
           <w:rFonts w:ascii="Consolas" w:eastAsia="Consolas" w:hAnsi="Consolas" w:cs="Consolas"/>
         </w:rPr>
       </w:pPr>
-      <w:bookmarkStart w:id="176" w:name="_8w2icghcodz" w:colFirst="0" w:colLast="0"/>
-      <w:bookmarkStart w:id="177" w:name="_Toc45626226"/>
-      <w:bookmarkEnd w:id="176"/>
+      <w:bookmarkStart w:id="178" w:name="_8w2icghcodz" w:colFirst="0" w:colLast="0"/>
+      <w:bookmarkStart w:id="179" w:name="_Toc45787064"/>
+      <w:bookmarkEnd w:id="178"/>
       <w:proofErr w:type="spellStart"/>
       <w:r>
         <w:rPr>
           <w:rFonts w:ascii="Consolas" w:eastAsia="Consolas" w:hAnsi="Consolas" w:cs="Consolas"/>
         </w:rPr>
-        <w:t>M_not</w:t>
+        <w:t>M_</w:t>
+      </w:r>
+      <w:proofErr w:type="gramStart"/>
+      <w:r>
+        <w:rPr>
+          <w:rFonts w:ascii="Consolas" w:eastAsia="Consolas" w:hAnsi="Consolas" w:cs="Consolas"/>
+        </w:rPr>
+        <w:t>not</w:t>
       </w:r>
       <w:proofErr w:type="spellEnd"/>
       <w:r>
         <w:rPr>
           <w:rFonts w:ascii="Consolas" w:eastAsia="Consolas" w:hAnsi="Consolas" w:cs="Consolas"/>
         </w:rPr>
-        <w:t>()</w:t>
-      </w:r>
-      <w:bookmarkEnd w:id="177"/>
+        <w:t>(</w:t>
+      </w:r>
+      <w:proofErr w:type="gramEnd"/>
+      <w:r>
+        <w:rPr>
+          <w:rFonts w:ascii="Consolas" w:eastAsia="Consolas" w:hAnsi="Consolas" w:cs="Consolas"/>
+        </w:rPr>
+        <w:t>)</w:t>
+      </w:r>
+      <w:bookmarkEnd w:id="179"/>
     </w:p>
     <w:p>
       <w:r>
@@ -24262,24 +26192,38 @@
           <w:rFonts w:ascii="Consolas" w:eastAsia="Consolas" w:hAnsi="Consolas" w:cs="Consolas"/>
         </w:rPr>
       </w:pPr>
-      <w:bookmarkStart w:id="178" w:name="_a07voqjn6t5o" w:colFirst="0" w:colLast="0"/>
-      <w:bookmarkStart w:id="179" w:name="_Toc45626227"/>
-      <w:bookmarkEnd w:id="178"/>
+      <w:bookmarkStart w:id="180" w:name="_a07voqjn6t5o" w:colFirst="0" w:colLast="0"/>
+      <w:bookmarkStart w:id="181" w:name="_Toc45787065"/>
+      <w:bookmarkEnd w:id="180"/>
       <w:proofErr w:type="spellStart"/>
       <w:r>
         <w:rPr>
           <w:rFonts w:ascii="Consolas" w:eastAsia="Consolas" w:hAnsi="Consolas" w:cs="Consolas"/>
         </w:rPr>
-        <w:t>M_or</w:t>
+        <w:t>M_</w:t>
+      </w:r>
+      <w:proofErr w:type="gramStart"/>
+      <w:r>
+        <w:rPr>
+          <w:rFonts w:ascii="Consolas" w:eastAsia="Consolas" w:hAnsi="Consolas" w:cs="Consolas"/>
+        </w:rPr>
+        <w:t>or</w:t>
       </w:r>
       <w:proofErr w:type="spellEnd"/>
       <w:r>
         <w:rPr>
           <w:rFonts w:ascii="Consolas" w:eastAsia="Consolas" w:hAnsi="Consolas" w:cs="Consolas"/>
         </w:rPr>
-        <w:t>()</w:t>
-      </w:r>
-      <w:bookmarkEnd w:id="179"/>
+        <w:t>(</w:t>
+      </w:r>
+      <w:proofErr w:type="gramEnd"/>
+      <w:r>
+        <w:rPr>
+          <w:rFonts w:ascii="Consolas" w:eastAsia="Consolas" w:hAnsi="Consolas" w:cs="Consolas"/>
+        </w:rPr>
+        <w:t>)</w:t>
+      </w:r>
+      <w:bookmarkEnd w:id="181"/>
     </w:p>
     <w:p>
       <w:r>
@@ -24315,13 +26259,13 @@
       <w:pPr>
         <w:pStyle w:val="Heading2"/>
       </w:pPr>
-      <w:bookmarkStart w:id="180" w:name="_3ub3ae9x7ehm" w:colFirst="0" w:colLast="0"/>
-      <w:bookmarkStart w:id="181" w:name="_Toc45626228"/>
-      <w:bookmarkEnd w:id="180"/>
+      <w:bookmarkStart w:id="182" w:name="_3ub3ae9x7ehm" w:colFirst="0" w:colLast="0"/>
+      <w:bookmarkStart w:id="183" w:name="_Toc45787066"/>
+      <w:bookmarkEnd w:id="182"/>
       <w:r>
         <w:t>Element Query Operators</w:t>
       </w:r>
-      <w:bookmarkEnd w:id="181"/>
+      <w:bookmarkEnd w:id="183"/>
     </w:p>
     <w:p>
       <w:r>
@@ -24346,24 +26290,38 @@
           <w:rFonts w:ascii="Consolas" w:eastAsia="Consolas" w:hAnsi="Consolas" w:cs="Consolas"/>
         </w:rPr>
       </w:pPr>
-      <w:bookmarkStart w:id="182" w:name="_rnmv38pjwgud" w:colFirst="0" w:colLast="0"/>
-      <w:bookmarkStart w:id="183" w:name="_Toc45626229"/>
-      <w:bookmarkEnd w:id="182"/>
+      <w:bookmarkStart w:id="184" w:name="_rnmv38pjwgud" w:colFirst="0" w:colLast="0"/>
+      <w:bookmarkStart w:id="185" w:name="_Toc45787067"/>
+      <w:bookmarkEnd w:id="184"/>
       <w:proofErr w:type="spellStart"/>
       <w:r>
         <w:rPr>
           <w:rFonts w:ascii="Consolas" w:eastAsia="Consolas" w:hAnsi="Consolas" w:cs="Consolas"/>
         </w:rPr>
-        <w:t>M_exists</w:t>
+        <w:t>M_</w:t>
+      </w:r>
+      <w:proofErr w:type="gramStart"/>
+      <w:r>
+        <w:rPr>
+          <w:rFonts w:ascii="Consolas" w:eastAsia="Consolas" w:hAnsi="Consolas" w:cs="Consolas"/>
+        </w:rPr>
+        <w:t>exists</w:t>
       </w:r>
       <w:proofErr w:type="spellEnd"/>
       <w:r>
         <w:rPr>
           <w:rFonts w:ascii="Consolas" w:eastAsia="Consolas" w:hAnsi="Consolas" w:cs="Consolas"/>
         </w:rPr>
-        <w:t>()</w:t>
-      </w:r>
-      <w:bookmarkEnd w:id="183"/>
+        <w:t>(</w:t>
+      </w:r>
+      <w:proofErr w:type="gramEnd"/>
+      <w:r>
+        <w:rPr>
+          <w:rFonts w:ascii="Consolas" w:eastAsia="Consolas" w:hAnsi="Consolas" w:cs="Consolas"/>
+        </w:rPr>
+        <w:t>)</w:t>
+      </w:r>
+      <w:bookmarkEnd w:id="185"/>
     </w:p>
     <w:p>
       <w:r>
@@ -24411,24 +26369,38 @@
           <w:rFonts w:ascii="Consolas" w:eastAsia="Consolas" w:hAnsi="Consolas" w:cs="Consolas"/>
         </w:rPr>
       </w:pPr>
-      <w:bookmarkStart w:id="184" w:name="_ga40qveepuap" w:colFirst="0" w:colLast="0"/>
-      <w:bookmarkStart w:id="185" w:name="_Toc45626230"/>
-      <w:bookmarkEnd w:id="184"/>
+      <w:bookmarkStart w:id="186" w:name="_ga40qveepuap" w:colFirst="0" w:colLast="0"/>
+      <w:bookmarkStart w:id="187" w:name="_Toc45787068"/>
+      <w:bookmarkEnd w:id="186"/>
       <w:proofErr w:type="spellStart"/>
       <w:r>
         <w:rPr>
           <w:rFonts w:ascii="Consolas" w:eastAsia="Consolas" w:hAnsi="Consolas" w:cs="Consolas"/>
         </w:rPr>
-        <w:t>M_type</w:t>
+        <w:t>M_</w:t>
+      </w:r>
+      <w:proofErr w:type="gramStart"/>
+      <w:r>
+        <w:rPr>
+          <w:rFonts w:ascii="Consolas" w:eastAsia="Consolas" w:hAnsi="Consolas" w:cs="Consolas"/>
+        </w:rPr>
+        <w:t>type</w:t>
       </w:r>
       <w:proofErr w:type="spellEnd"/>
       <w:r>
         <w:rPr>
           <w:rFonts w:ascii="Consolas" w:eastAsia="Consolas" w:hAnsi="Consolas" w:cs="Consolas"/>
         </w:rPr>
-        <w:t>()</w:t>
-      </w:r>
-      <w:bookmarkEnd w:id="185"/>
+        <w:t>(</w:t>
+      </w:r>
+      <w:proofErr w:type="gramEnd"/>
+      <w:r>
+        <w:rPr>
+          <w:rFonts w:ascii="Consolas" w:eastAsia="Consolas" w:hAnsi="Consolas" w:cs="Consolas"/>
+        </w:rPr>
+        <w:t>)</w:t>
+      </w:r>
+      <w:bookmarkEnd w:id="187"/>
     </w:p>
     <w:p>
       <w:r>
@@ -24462,14 +26434,14 @@
       <w:pPr>
         <w:pStyle w:val="Heading2"/>
       </w:pPr>
-      <w:bookmarkStart w:id="186" w:name="_8n6279equ7qs" w:colFirst="0" w:colLast="0"/>
-      <w:bookmarkStart w:id="187" w:name="_Toc45626231"/>
-      <w:bookmarkEnd w:id="186"/>
+      <w:bookmarkStart w:id="188" w:name="_8n6279equ7qs" w:colFirst="0" w:colLast="0"/>
+      <w:bookmarkStart w:id="189" w:name="_Toc45787069"/>
+      <w:bookmarkEnd w:id="188"/>
       <w:r>
         <w:lastRenderedPageBreak/>
         <w:t>Evaluation Query Operators</w:t>
       </w:r>
-      <w:bookmarkEnd w:id="187"/>
+      <w:bookmarkEnd w:id="189"/>
     </w:p>
     <w:p>
       <w:r>
@@ -24494,24 +26466,38 @@
           <w:rFonts w:ascii="Consolas" w:eastAsia="Consolas" w:hAnsi="Consolas" w:cs="Consolas"/>
         </w:rPr>
       </w:pPr>
-      <w:bookmarkStart w:id="188" w:name="_5w081x5btn2n" w:colFirst="0" w:colLast="0"/>
-      <w:bookmarkStart w:id="189" w:name="_Toc45626232"/>
-      <w:bookmarkEnd w:id="188"/>
+      <w:bookmarkStart w:id="190" w:name="_5w081x5btn2n" w:colFirst="0" w:colLast="0"/>
+      <w:bookmarkStart w:id="191" w:name="_Toc45787070"/>
+      <w:bookmarkEnd w:id="190"/>
       <w:proofErr w:type="spellStart"/>
       <w:r>
         <w:rPr>
           <w:rFonts w:ascii="Consolas" w:eastAsia="Consolas" w:hAnsi="Consolas" w:cs="Consolas"/>
         </w:rPr>
-        <w:t>M_expr</w:t>
+        <w:t>M_</w:t>
+      </w:r>
+      <w:proofErr w:type="gramStart"/>
+      <w:r>
+        <w:rPr>
+          <w:rFonts w:ascii="Consolas" w:eastAsia="Consolas" w:hAnsi="Consolas" w:cs="Consolas"/>
+        </w:rPr>
+        <w:t>expr</w:t>
       </w:r>
       <w:proofErr w:type="spellEnd"/>
       <w:r>
         <w:rPr>
           <w:rFonts w:ascii="Consolas" w:eastAsia="Consolas" w:hAnsi="Consolas" w:cs="Consolas"/>
         </w:rPr>
-        <w:t>()</w:t>
-      </w:r>
-      <w:bookmarkEnd w:id="189"/>
+        <w:t>(</w:t>
+      </w:r>
+      <w:proofErr w:type="gramEnd"/>
+      <w:r>
+        <w:rPr>
+          <w:rFonts w:ascii="Consolas" w:eastAsia="Consolas" w:hAnsi="Consolas" w:cs="Consolas"/>
+        </w:rPr>
+        <w:t>)</w:t>
+      </w:r>
+      <w:bookmarkEnd w:id="191"/>
     </w:p>
     <w:p>
       <w:r>
@@ -24540,7 +26526,13 @@
       </w:r>
       <w:proofErr w:type="spellEnd"/>
       <w:r>
-        <w:t xml:space="preserve"> (Text): The expression (often created with other M_* functions) you wish to evaluate against.</w:t>
+        <w:t xml:space="preserve"> (</w:t>
+      </w:r>
+      <w:r>
+        <w:t xml:space="preserve">Dictionary or </w:t>
+      </w:r>
+      <w:r>
+        <w:t>Text): The expression (often created with other M_* functions) you wish to evaluate against.</w:t>
       </w:r>
     </w:p>
     <w:p>
@@ -24550,24 +26542,38 @@
           <w:rFonts w:ascii="Consolas" w:eastAsia="Consolas" w:hAnsi="Consolas" w:cs="Consolas"/>
         </w:rPr>
       </w:pPr>
-      <w:bookmarkStart w:id="190" w:name="_cylab4btvx5l" w:colFirst="0" w:colLast="0"/>
-      <w:bookmarkStart w:id="191" w:name="_Toc45626233"/>
-      <w:bookmarkEnd w:id="190"/>
+      <w:bookmarkStart w:id="192" w:name="_cylab4btvx5l" w:colFirst="0" w:colLast="0"/>
+      <w:bookmarkStart w:id="193" w:name="_Toc45787071"/>
+      <w:bookmarkEnd w:id="192"/>
       <w:proofErr w:type="spellStart"/>
       <w:r>
         <w:rPr>
           <w:rFonts w:ascii="Consolas" w:eastAsia="Consolas" w:hAnsi="Consolas" w:cs="Consolas"/>
         </w:rPr>
-        <w:t>M_jsonSchema</w:t>
+        <w:t>M_</w:t>
+      </w:r>
+      <w:proofErr w:type="gramStart"/>
+      <w:r>
+        <w:rPr>
+          <w:rFonts w:ascii="Consolas" w:eastAsia="Consolas" w:hAnsi="Consolas" w:cs="Consolas"/>
+        </w:rPr>
+        <w:t>jsonSchema</w:t>
       </w:r>
       <w:proofErr w:type="spellEnd"/>
       <w:r>
         <w:rPr>
           <w:rFonts w:ascii="Consolas" w:eastAsia="Consolas" w:hAnsi="Consolas" w:cs="Consolas"/>
         </w:rPr>
-        <w:t>()</w:t>
-      </w:r>
-      <w:bookmarkEnd w:id="191"/>
+        <w:t>(</w:t>
+      </w:r>
+      <w:proofErr w:type="gramEnd"/>
+      <w:r>
+        <w:rPr>
+          <w:rFonts w:ascii="Consolas" w:eastAsia="Consolas" w:hAnsi="Consolas" w:cs="Consolas"/>
+        </w:rPr>
+        <w:t>)</w:t>
+      </w:r>
+      <w:bookmarkEnd w:id="193"/>
     </w:p>
     <w:p>
       <w:r>
@@ -24604,7 +26610,19 @@
       </w:r>
       <w:proofErr w:type="spellEnd"/>
       <w:r>
-        <w:t xml:space="preserve"> (Text): The JSON Schema object, formatted according to </w:t>
+        <w:t xml:space="preserve"> (</w:t>
+      </w:r>
+      <w:r>
+        <w:t xml:space="preserve">Dictionary or </w:t>
+      </w:r>
+      <w:r>
+        <w:t xml:space="preserve">Text): </w:t>
+      </w:r>
+      <w:r>
+        <w:t>The JSON Schema object as an Appian Dictionary or a JSON string</w:t>
+      </w:r>
+      <w:r>
+        <w:t xml:space="preserve">, formatted according to </w:t>
       </w:r>
       <w:hyperlink r:id="rId116">
         <w:r>
@@ -24615,7 +26633,7 @@
         </w:r>
       </w:hyperlink>
       <w:r>
-        <w:t>. Must be enclosed in brackets ({}).</w:t>
+        <w:t>.</w:t>
       </w:r>
     </w:p>
     <w:p>
@@ -24625,24 +26643,38 @@
           <w:rFonts w:ascii="Consolas" w:eastAsia="Consolas" w:hAnsi="Consolas" w:cs="Consolas"/>
         </w:rPr>
       </w:pPr>
-      <w:bookmarkStart w:id="192" w:name="_lpeh11c2ab6w" w:colFirst="0" w:colLast="0"/>
-      <w:bookmarkStart w:id="193" w:name="_Toc45626234"/>
-      <w:bookmarkEnd w:id="192"/>
+      <w:bookmarkStart w:id="194" w:name="_lpeh11c2ab6w" w:colFirst="0" w:colLast="0"/>
+      <w:bookmarkStart w:id="195" w:name="_Toc45787072"/>
+      <w:bookmarkEnd w:id="194"/>
       <w:proofErr w:type="spellStart"/>
       <w:r>
         <w:rPr>
           <w:rFonts w:ascii="Consolas" w:eastAsia="Consolas" w:hAnsi="Consolas" w:cs="Consolas"/>
         </w:rPr>
-        <w:t>M_mod</w:t>
+        <w:t>M_</w:t>
+      </w:r>
+      <w:proofErr w:type="gramStart"/>
+      <w:r>
+        <w:rPr>
+          <w:rFonts w:ascii="Consolas" w:eastAsia="Consolas" w:hAnsi="Consolas" w:cs="Consolas"/>
+        </w:rPr>
+        <w:t>mod</w:t>
       </w:r>
       <w:proofErr w:type="spellEnd"/>
       <w:r>
         <w:rPr>
           <w:rFonts w:ascii="Consolas" w:eastAsia="Consolas" w:hAnsi="Consolas" w:cs="Consolas"/>
         </w:rPr>
-        <w:t>()</w:t>
-      </w:r>
-      <w:bookmarkEnd w:id="193"/>
+        <w:t>(</w:t>
+      </w:r>
+      <w:proofErr w:type="gramEnd"/>
+      <w:r>
+        <w:rPr>
+          <w:rFonts w:ascii="Consolas" w:eastAsia="Consolas" w:hAnsi="Consolas" w:cs="Consolas"/>
+        </w:rPr>
+        <w:t>)</w:t>
+      </w:r>
+      <w:bookmarkEnd w:id="195"/>
     </w:p>
     <w:p>
       <w:r>
@@ -24691,24 +26723,38 @@
           <w:rFonts w:ascii="Consolas" w:eastAsia="Consolas" w:hAnsi="Consolas" w:cs="Consolas"/>
         </w:rPr>
       </w:pPr>
-      <w:bookmarkStart w:id="194" w:name="_xwm9svyzsmp5" w:colFirst="0" w:colLast="0"/>
-      <w:bookmarkStart w:id="195" w:name="_Toc45626235"/>
-      <w:bookmarkEnd w:id="194"/>
+      <w:bookmarkStart w:id="196" w:name="_xwm9svyzsmp5" w:colFirst="0" w:colLast="0"/>
+      <w:bookmarkStart w:id="197" w:name="_Toc45787073"/>
+      <w:bookmarkEnd w:id="196"/>
       <w:proofErr w:type="spellStart"/>
       <w:r>
         <w:rPr>
           <w:rFonts w:ascii="Consolas" w:eastAsia="Consolas" w:hAnsi="Consolas" w:cs="Consolas"/>
         </w:rPr>
-        <w:t>M_regex</w:t>
+        <w:t>M_</w:t>
+      </w:r>
+      <w:proofErr w:type="gramStart"/>
+      <w:r>
+        <w:rPr>
+          <w:rFonts w:ascii="Consolas" w:eastAsia="Consolas" w:hAnsi="Consolas" w:cs="Consolas"/>
+        </w:rPr>
+        <w:t>regex</w:t>
       </w:r>
       <w:proofErr w:type="spellEnd"/>
       <w:r>
         <w:rPr>
           <w:rFonts w:ascii="Consolas" w:eastAsia="Consolas" w:hAnsi="Consolas" w:cs="Consolas"/>
         </w:rPr>
-        <w:t>()</w:t>
-      </w:r>
-      <w:bookmarkEnd w:id="195"/>
+        <w:t>(</w:t>
+      </w:r>
+      <w:proofErr w:type="gramEnd"/>
+      <w:r>
+        <w:rPr>
+          <w:rFonts w:ascii="Consolas" w:eastAsia="Consolas" w:hAnsi="Consolas" w:cs="Consolas"/>
+        </w:rPr>
+        <w:t>)</w:t>
+      </w:r>
+      <w:bookmarkEnd w:id="197"/>
     </w:p>
     <w:p>
       <w:r>
@@ -24723,7 +26769,7 @@
         </w:r>
       </w:hyperlink>
       <w:r>
-        <w:t xml:space="preserve"> operator. Provides regular expression capabilities for pattern matching strings in queries. MongoDB uses Perl compatible regular expressions (i.e. "PCRE" ) version 8.42 with UTF-8 support.</w:t>
+        <w:t xml:space="preserve"> operator. Provides regular expression capabilities for pattern matching strings in queries. MongoDB uses Perl compatible regular expressions (i.e. "PCRE") version 8.42 with UTF-8 support.</w:t>
       </w:r>
     </w:p>
     <w:p>
@@ -24743,7 +26789,25 @@
           <w:color w:val="585260"/>
           <w:shd w:val="clear" w:color="auto" w:fill="EFECF4"/>
         </w:rPr>
-        <w:t>"^foo.*bar$"</w:t>
+        <w:t>"^</w:t>
+      </w:r>
+      <w:proofErr w:type="gramStart"/>
+      <w:r>
+        <w:rPr>
+          <w:rFonts w:ascii="Consolas" w:eastAsia="Consolas" w:hAnsi="Consolas" w:cs="Consolas"/>
+          <w:color w:val="585260"/>
+          <w:shd w:val="clear" w:color="auto" w:fill="EFECF4"/>
+        </w:rPr>
+        <w:t>foo.*</w:t>
+      </w:r>
+      <w:proofErr w:type="gramEnd"/>
+      <w:r>
+        <w:rPr>
+          <w:rFonts w:ascii="Consolas" w:eastAsia="Consolas" w:hAnsi="Consolas" w:cs="Consolas"/>
+          <w:color w:val="585260"/>
+          <w:shd w:val="clear" w:color="auto" w:fill="EFECF4"/>
+        </w:rPr>
+        <w:t>bar$"</w:t>
       </w:r>
     </w:p>
     <w:p>
@@ -24894,7 +26958,14 @@
               <w:rPr>
                 <w:rFonts w:ascii="Consolas" w:eastAsia="Consolas" w:hAnsi="Consolas" w:cs="Consolas"/>
               </w:rPr>
-              <w:t>M_query</w:t>
+              <w:t>M_</w:t>
+            </w:r>
+            <w:proofErr w:type="gramStart"/>
+            <w:r>
+              <w:rPr>
+                <w:rFonts w:ascii="Consolas" w:eastAsia="Consolas" w:hAnsi="Consolas" w:cs="Consolas"/>
+              </w:rPr>
+              <w:t>query</w:t>
             </w:r>
             <w:proofErr w:type="spellEnd"/>
             <w:r>
@@ -24903,6 +26974,7 @@
               </w:rPr>
               <w:t>(</w:t>
             </w:r>
+            <w:proofErr w:type="gramEnd"/>
           </w:p>
           <w:p>
             <w:pPr>
@@ -24924,7 +26996,14 @@
               <w:rPr>
                 <w:rFonts w:ascii="Consolas" w:eastAsia="Consolas" w:hAnsi="Consolas" w:cs="Consolas"/>
               </w:rPr>
-              <w:t>M_field</w:t>
+              <w:t>M_</w:t>
+            </w:r>
+            <w:proofErr w:type="gramStart"/>
+            <w:r>
+              <w:rPr>
+                <w:rFonts w:ascii="Consolas" w:eastAsia="Consolas" w:hAnsi="Consolas" w:cs="Consolas"/>
+              </w:rPr>
+              <w:t>field</w:t>
             </w:r>
             <w:proofErr w:type="spellEnd"/>
             <w:r>
@@ -24933,6 +27012,7 @@
               </w:rPr>
               <w:t>(</w:t>
             </w:r>
+            <w:proofErr w:type="gramEnd"/>
           </w:p>
           <w:p>
             <w:pPr>
@@ -24984,14 +27064,28 @@
               <w:rPr>
                 <w:rFonts w:ascii="Consolas" w:eastAsia="Consolas" w:hAnsi="Consolas" w:cs="Consolas"/>
               </w:rPr>
-              <w:t>M_regex</w:t>
+              <w:t>M_</w:t>
+            </w:r>
+            <w:proofErr w:type="gramStart"/>
+            <w:r>
+              <w:rPr>
+                <w:rFonts w:ascii="Consolas" w:eastAsia="Consolas" w:hAnsi="Consolas" w:cs="Consolas"/>
+              </w:rPr>
+              <w:t>regex</w:t>
             </w:r>
             <w:proofErr w:type="spellEnd"/>
             <w:r>
               <w:rPr>
                 <w:rFonts w:ascii="Consolas" w:eastAsia="Consolas" w:hAnsi="Consolas" w:cs="Consolas"/>
               </w:rPr>
-              <w:t>("^St", "</w:t>
+              <w:t>(</w:t>
+            </w:r>
+            <w:proofErr w:type="gramEnd"/>
+            <w:r>
+              <w:rPr>
+                <w:rFonts w:ascii="Consolas" w:eastAsia="Consolas" w:hAnsi="Consolas" w:cs="Consolas"/>
+              </w:rPr>
+              <w:t>"^St", "</w:t>
             </w:r>
             <w:proofErr w:type="spellStart"/>
             <w:r>
@@ -25079,6 +27173,7 @@
                 <w:rFonts w:ascii="Consolas" w:eastAsia="Consolas" w:hAnsi="Consolas" w:cs="Consolas"/>
               </w:rPr>
             </w:pPr>
+            <w:proofErr w:type="gramStart"/>
             <w:r>
               <w:rPr>
                 <w:rFonts w:ascii="Consolas" w:eastAsia="Consolas" w:hAnsi="Consolas" w:cs="Consolas"/>
@@ -25086,6 +27181,7 @@
               <w:t>{ "</w:t>
             </w:r>
             <w:proofErr w:type="spellStart"/>
+            <w:proofErr w:type="gramEnd"/>
             <w:r>
               <w:rPr>
                 <w:rFonts w:ascii="Consolas" w:eastAsia="Consolas" w:hAnsi="Consolas" w:cs="Consolas"/>
@@ -25124,24 +27220,38 @@
           <w:rFonts w:ascii="Consolas" w:eastAsia="Consolas" w:hAnsi="Consolas" w:cs="Consolas"/>
         </w:rPr>
       </w:pPr>
-      <w:bookmarkStart w:id="196" w:name="_5r562onfomh" w:colFirst="0" w:colLast="0"/>
-      <w:bookmarkStart w:id="197" w:name="_Toc45626236"/>
-      <w:bookmarkEnd w:id="196"/>
+      <w:bookmarkStart w:id="198" w:name="_5r562onfomh" w:colFirst="0" w:colLast="0"/>
+      <w:bookmarkStart w:id="199" w:name="_Toc45787074"/>
+      <w:bookmarkEnd w:id="198"/>
       <w:proofErr w:type="spellStart"/>
       <w:r>
         <w:rPr>
           <w:rFonts w:ascii="Consolas" w:eastAsia="Consolas" w:hAnsi="Consolas" w:cs="Consolas"/>
         </w:rPr>
-        <w:t>M_text</w:t>
+        <w:t>M_</w:t>
+      </w:r>
+      <w:proofErr w:type="gramStart"/>
+      <w:r>
+        <w:rPr>
+          <w:rFonts w:ascii="Consolas" w:eastAsia="Consolas" w:hAnsi="Consolas" w:cs="Consolas"/>
+        </w:rPr>
+        <w:t>text</w:t>
       </w:r>
       <w:proofErr w:type="spellEnd"/>
       <w:r>
         <w:rPr>
           <w:rFonts w:ascii="Consolas" w:eastAsia="Consolas" w:hAnsi="Consolas" w:cs="Consolas"/>
         </w:rPr>
-        <w:t>()</w:t>
-      </w:r>
-      <w:bookmarkEnd w:id="197"/>
+        <w:t>(</w:t>
+      </w:r>
+      <w:proofErr w:type="gramEnd"/>
+      <w:r>
+        <w:rPr>
+          <w:rFonts w:ascii="Consolas" w:eastAsia="Consolas" w:hAnsi="Consolas" w:cs="Consolas"/>
+        </w:rPr>
+        <w:t>)</w:t>
+      </w:r>
+      <w:bookmarkEnd w:id="199"/>
     </w:p>
     <w:p>
       <w:pPr>
@@ -25303,26 +27413,45 @@
           <w:rFonts w:ascii="Consolas" w:eastAsia="Consolas" w:hAnsi="Consolas" w:cs="Consolas"/>
         </w:rPr>
       </w:pPr>
-      <w:bookmarkStart w:id="198" w:name="_tkvoih2pomet" w:colFirst="0" w:colLast="0"/>
-      <w:bookmarkStart w:id="199" w:name="_Toc45626237"/>
-      <w:bookmarkEnd w:id="198"/>
+      <w:bookmarkStart w:id="200" w:name="_tkvoih2pomet" w:colFirst="0" w:colLast="0"/>
+      <w:bookmarkStart w:id="201" w:name="_Toc45787075"/>
+      <w:bookmarkEnd w:id="200"/>
       <w:proofErr w:type="spellStart"/>
       <w:r>
         <w:rPr>
           <w:rFonts w:ascii="Consolas" w:eastAsia="Consolas" w:hAnsi="Consolas" w:cs="Consolas"/>
         </w:rPr>
-        <w:t>M_where</w:t>
+        <w:lastRenderedPageBreak/>
+        <w:t>M_</w:t>
+      </w:r>
+      <w:proofErr w:type="gramStart"/>
+      <w:r>
+        <w:rPr>
+          <w:rFonts w:ascii="Consolas" w:eastAsia="Consolas" w:hAnsi="Consolas" w:cs="Consolas"/>
+        </w:rPr>
+        <w:t>where</w:t>
       </w:r>
       <w:proofErr w:type="spellEnd"/>
       <w:r>
         <w:rPr>
           <w:rFonts w:ascii="Consolas" w:eastAsia="Consolas" w:hAnsi="Consolas" w:cs="Consolas"/>
         </w:rPr>
-        <w:t>()</w:t>
-      </w:r>
-      <w:bookmarkEnd w:id="199"/>
-    </w:p>
-    <w:p>
+        <w:t>(</w:t>
+      </w:r>
+      <w:proofErr w:type="gramEnd"/>
+      <w:r>
+        <w:rPr>
+          <w:rFonts w:ascii="Consolas" w:eastAsia="Consolas" w:hAnsi="Consolas" w:cs="Consolas"/>
+        </w:rPr>
+        <w:t>)</w:t>
+      </w:r>
+      <w:bookmarkEnd w:id="201"/>
+    </w:p>
+    <w:p>
+      <w:pPr>
+        <w:keepNext/>
+        <w:keepLines/>
+      </w:pPr>
       <w:r>
         <w:t xml:space="preserve">Implements the </w:t>
       </w:r>
@@ -25357,7 +27486,13 @@
         <w:t>$where</w:t>
       </w:r>
       <w:r>
-        <w:t xml:space="preserve"> provides greater flexibility, but requires that the database processes the JavaScript expression or function for each document in the collection. Reference the document in the JavaScript expression or function using either </w:t>
+        <w:t xml:space="preserve"> provides greater </w:t>
+      </w:r>
+      <w:r>
+        <w:t>flexibility but</w:t>
+      </w:r>
+      <w:r>
+        <w:t xml:space="preserve"> requires that the database processes the JavaScript expression or function for each document in the collection. Reference the document in the JavaScript expression or function using either </w:t>
       </w:r>
       <w:r>
         <w:rPr>
@@ -25383,6 +27518,9 @@
       </w:r>
     </w:p>
     <w:p>
+      <w:pPr>
+        <w:keepNext/>
+      </w:pPr>
       <w:r>
         <w:t xml:space="preserve">Please see </w:t>
       </w:r>
@@ -25400,6 +27538,7 @@
     </w:p>
     <w:p>
       <w:pPr>
+        <w:keepNext/>
         <w:rPr>
           <w:sz w:val="21"/>
           <w:szCs w:val="21"/>
@@ -25427,7 +27566,6 @@
         <w:keepNext/>
       </w:pPr>
       <w:r>
-        <w:lastRenderedPageBreak/>
         <w:t>This example would match all MongoDB Documents where the last name equals “</w:t>
       </w:r>
       <w:proofErr w:type="spellStart"/>
@@ -25474,7 +27612,14 @@
               <w:rPr>
                 <w:rFonts w:ascii="Consolas" w:eastAsia="Consolas" w:hAnsi="Consolas" w:cs="Consolas"/>
               </w:rPr>
-              <w:t>M_query</w:t>
+              <w:t>M_</w:t>
+            </w:r>
+            <w:proofErr w:type="gramStart"/>
+            <w:r>
+              <w:rPr>
+                <w:rFonts w:ascii="Consolas" w:eastAsia="Consolas" w:hAnsi="Consolas" w:cs="Consolas"/>
+              </w:rPr>
+              <w:t>query</w:t>
             </w:r>
             <w:proofErr w:type="spellEnd"/>
             <w:r>
@@ -25483,6 +27628,7 @@
               </w:rPr>
               <w:t>(</w:t>
             </w:r>
+            <w:proofErr w:type="gramEnd"/>
           </w:p>
           <w:p>
             <w:pPr>
@@ -25510,7 +27656,21 @@
               <w:rPr>
                 <w:rFonts w:ascii="Consolas" w:eastAsia="Consolas" w:hAnsi="Consolas" w:cs="Consolas"/>
               </w:rPr>
-              <w:t>("function() { return (hex_md5(</w:t>
+              <w:t>("</w:t>
+            </w:r>
+            <w:proofErr w:type="gramStart"/>
+            <w:r>
+              <w:rPr>
+                <w:rFonts w:ascii="Consolas" w:eastAsia="Consolas" w:hAnsi="Consolas" w:cs="Consolas"/>
+              </w:rPr>
+              <w:t>function(</w:t>
+            </w:r>
+            <w:proofErr w:type="gramEnd"/>
+            <w:r>
+              <w:rPr>
+                <w:rFonts w:ascii="Consolas" w:eastAsia="Consolas" w:hAnsi="Consolas" w:cs="Consolas"/>
+              </w:rPr>
+              <w:t>) { return (hex_md5(</w:t>
             </w:r>
             <w:proofErr w:type="spellStart"/>
             <w:r>
@@ -25581,11 +27741,19 @@
                 <w:rFonts w:ascii="Consolas" w:eastAsia="Consolas" w:hAnsi="Consolas" w:cs="Consolas"/>
               </w:rPr>
             </w:pPr>
-            <w:r>
-              <w:rPr>
-                <w:rFonts w:ascii="Consolas" w:eastAsia="Consolas" w:hAnsi="Consolas" w:cs="Consolas"/>
-              </w:rPr>
-              <w:t>{ "$where": "function() { return (hex_md5(</w:t>
+            <w:proofErr w:type="gramStart"/>
+            <w:r>
+              <w:rPr>
+                <w:rFonts w:ascii="Consolas" w:eastAsia="Consolas" w:hAnsi="Consolas" w:cs="Consolas"/>
+              </w:rPr>
+              <w:t>{ "</w:t>
+            </w:r>
+            <w:proofErr w:type="gramEnd"/>
+            <w:r>
+              <w:rPr>
+                <w:rFonts w:ascii="Consolas" w:eastAsia="Consolas" w:hAnsi="Consolas" w:cs="Consolas"/>
+              </w:rPr>
+              <w:t>$where": "function() { return (hex_md5(</w:t>
             </w:r>
             <w:proofErr w:type="spellStart"/>
             <w:r>
@@ -25609,32 +27777,1934 @@
       <w:pPr>
         <w:pStyle w:val="Heading2"/>
       </w:pPr>
-      <w:bookmarkStart w:id="200" w:name="_ohfhl2jeh28s" w:colFirst="0" w:colLast="0"/>
-      <w:bookmarkStart w:id="201" w:name="_Toc45626238"/>
-      <w:bookmarkEnd w:id="200"/>
-      <w:r>
+      <w:bookmarkStart w:id="202" w:name="_ohfhl2jeh28s" w:colFirst="0" w:colLast="0"/>
+      <w:bookmarkStart w:id="203" w:name="_nw7ugr3nkyxz" w:colFirst="0" w:colLast="0"/>
+      <w:bookmarkStart w:id="204" w:name="_lrfotvlvfkpi" w:colFirst="0" w:colLast="0"/>
+      <w:bookmarkStart w:id="205" w:name="_Toc45787076"/>
+      <w:bookmarkEnd w:id="202"/>
+      <w:bookmarkEnd w:id="203"/>
+      <w:bookmarkEnd w:id="204"/>
+      <w:r>
+        <w:t>Array Query Operators</w:t>
+      </w:r>
+      <w:bookmarkEnd w:id="205"/>
+    </w:p>
+    <w:p>
+      <w:r>
+        <w:t xml:space="preserve">These functions correspond directly to the </w:t>
+      </w:r>
+      <w:hyperlink r:id="rId122">
+        <w:r>
+          <w:rPr>
+            <w:color w:val="1155CC"/>
+          </w:rPr>
+          <w:t>Array Query Operat</w:t>
+        </w:r>
+        <w:r>
+          <w:rPr>
+            <w:color w:val="1155CC"/>
+          </w:rPr>
+          <w:t>o</w:t>
+        </w:r>
+        <w:r>
+          <w:rPr>
+            <w:color w:val="1155CC"/>
+          </w:rPr>
+          <w:t>rs</w:t>
+        </w:r>
+      </w:hyperlink>
+      <w:r>
+        <w:t xml:space="preserve"> provided by the MongoDB Query language.</w:t>
+      </w:r>
+    </w:p>
+    <w:p>
+      <w:pPr>
+        <w:pStyle w:val="Heading3"/>
+        <w:rPr>
+          <w:rFonts w:ascii="Consolas" w:eastAsia="Consolas" w:hAnsi="Consolas" w:cs="Consolas"/>
+        </w:rPr>
+      </w:pPr>
+      <w:bookmarkStart w:id="206" w:name="_9s4sgu9vmpi7" w:colFirst="0" w:colLast="0"/>
+      <w:bookmarkStart w:id="207" w:name="_Toc45787077"/>
+      <w:bookmarkEnd w:id="206"/>
+      <w:proofErr w:type="spellStart"/>
+      <w:r>
+        <w:rPr>
+          <w:rFonts w:ascii="Consolas" w:eastAsia="Consolas" w:hAnsi="Consolas" w:cs="Consolas"/>
+        </w:rPr>
+        <w:t>M_</w:t>
+      </w:r>
+      <w:proofErr w:type="gramStart"/>
+      <w:r>
+        <w:rPr>
+          <w:rFonts w:ascii="Consolas" w:eastAsia="Consolas" w:hAnsi="Consolas" w:cs="Consolas"/>
+        </w:rPr>
+        <w:t>all</w:t>
+      </w:r>
+      <w:proofErr w:type="spellEnd"/>
+      <w:r>
+        <w:rPr>
+          <w:rFonts w:ascii="Consolas" w:eastAsia="Consolas" w:hAnsi="Consolas" w:cs="Consolas"/>
+        </w:rPr>
+        <w:t>(</w:t>
+      </w:r>
+      <w:proofErr w:type="gramEnd"/>
+      <w:r>
+        <w:rPr>
+          <w:rFonts w:ascii="Consolas" w:eastAsia="Consolas" w:hAnsi="Consolas" w:cs="Consolas"/>
+        </w:rPr>
+        <w:t>)</w:t>
+      </w:r>
+      <w:bookmarkEnd w:id="207"/>
+    </w:p>
+    <w:p>
+      <w:r>
+        <w:t xml:space="preserve">Implements the </w:t>
+      </w:r>
+      <w:hyperlink r:id="rId123">
+        <w:r>
+          <w:rPr>
+            <w:color w:val="1155CC"/>
+          </w:rPr>
+          <w:t>$a</w:t>
+        </w:r>
+        <w:r>
+          <w:rPr>
+            <w:color w:val="1155CC"/>
+          </w:rPr>
+          <w:t>l</w:t>
+        </w:r>
+        <w:r>
+          <w:rPr>
+            <w:color w:val="1155CC"/>
+          </w:rPr>
+          <w:t>l</w:t>
+        </w:r>
+      </w:hyperlink>
+      <w:r>
+        <w:t xml:space="preserve"> operator. </w:t>
+      </w:r>
+      <w:r>
+        <w:t>S</w:t>
+      </w:r>
+      <w:r>
+        <w:t>elects the documents where the value of a field is an array that contains all the specified elements.</w:t>
+      </w:r>
+    </w:p>
+    <w:p>
+      <w:r>
+        <w:rPr>
+          <w:b/>
+          <w:bCs/>
+        </w:rPr>
+        <w:t>array</w:t>
+      </w:r>
+      <w:r>
+        <w:t xml:space="preserve"> (List of Variant): The array of values to evaluate against.</w:t>
+      </w:r>
+    </w:p>
+    <w:p>
+      <w:pPr>
+        <w:pStyle w:val="Heading3"/>
+        <w:rPr>
+          <w:rFonts w:ascii="Consolas" w:eastAsia="Consolas" w:hAnsi="Consolas" w:cs="Consolas"/>
+        </w:rPr>
+      </w:pPr>
+      <w:bookmarkStart w:id="208" w:name="_n0vc2xldzho1" w:colFirst="0" w:colLast="0"/>
+      <w:bookmarkStart w:id="209" w:name="_Toc45787078"/>
+      <w:bookmarkEnd w:id="208"/>
+      <w:proofErr w:type="spellStart"/>
+      <w:r>
+        <w:rPr>
+          <w:rFonts w:ascii="Consolas" w:eastAsia="Consolas" w:hAnsi="Consolas" w:cs="Consolas"/>
+        </w:rPr>
+        <w:t>M_</w:t>
+      </w:r>
+      <w:proofErr w:type="gramStart"/>
+      <w:r>
+        <w:rPr>
+          <w:rFonts w:ascii="Consolas" w:eastAsia="Consolas" w:hAnsi="Consolas" w:cs="Consolas"/>
+        </w:rPr>
+        <w:t>elemMatch</w:t>
+      </w:r>
+      <w:proofErr w:type="spellEnd"/>
+      <w:r>
+        <w:rPr>
+          <w:rFonts w:ascii="Consolas" w:eastAsia="Consolas" w:hAnsi="Consolas" w:cs="Consolas"/>
+        </w:rPr>
+        <w:t>(</w:t>
+      </w:r>
+      <w:proofErr w:type="gramEnd"/>
+      <w:r>
+        <w:rPr>
+          <w:rFonts w:ascii="Consolas" w:eastAsia="Consolas" w:hAnsi="Consolas" w:cs="Consolas"/>
+        </w:rPr>
+        <w:t>)</w:t>
+      </w:r>
+      <w:bookmarkEnd w:id="209"/>
+    </w:p>
+    <w:p>
+      <w:pPr>
+        <w:keepNext/>
+      </w:pPr>
+      <w:r>
+        <w:t xml:space="preserve">Implements the </w:t>
+      </w:r>
+      <w:hyperlink r:id="rId124">
+        <w:r>
+          <w:rPr>
+            <w:color w:val="1155CC"/>
+          </w:rPr>
+          <w:t>$</w:t>
+        </w:r>
+        <w:proofErr w:type="spellStart"/>
+        <w:r>
+          <w:rPr>
+            <w:color w:val="1155CC"/>
+          </w:rPr>
+          <w:t>elem</w:t>
+        </w:r>
+        <w:r>
+          <w:rPr>
+            <w:color w:val="1155CC"/>
+          </w:rPr>
+          <w:t>M</w:t>
+        </w:r>
+        <w:r>
+          <w:rPr>
+            <w:color w:val="1155CC"/>
+          </w:rPr>
+          <w:t>atch</w:t>
+        </w:r>
+        <w:proofErr w:type="spellEnd"/>
+      </w:hyperlink>
+      <w:r>
+        <w:t xml:space="preserve"> operator. </w:t>
+      </w:r>
+      <w:r>
+        <w:t>Matches documents that contain an array field with at least one element that matches all the specified query criteria.</w:t>
+      </w:r>
+    </w:p>
+    <w:p>
+      <w:proofErr w:type="spellStart"/>
+      <w:r>
+        <w:rPr>
+          <w:b/>
+          <w:bCs/>
+        </w:rPr>
+        <w:t>queryExpressions</w:t>
+      </w:r>
+      <w:proofErr w:type="spellEnd"/>
+      <w:r>
+        <w:t xml:space="preserve"> (List of Text String): The list of expressions (often created with other M_* functions) you wish to evaluate against.</w:t>
+      </w:r>
+    </w:p>
+    <w:p>
+      <w:pPr>
+        <w:pStyle w:val="Heading3"/>
+        <w:rPr>
+          <w:rFonts w:ascii="Consolas" w:eastAsia="Consolas" w:hAnsi="Consolas" w:cs="Consolas"/>
+        </w:rPr>
+      </w:pPr>
+      <w:bookmarkStart w:id="210" w:name="_f0gi72n3ro62" w:colFirst="0" w:colLast="0"/>
+      <w:bookmarkStart w:id="211" w:name="_Toc45787079"/>
+      <w:bookmarkEnd w:id="210"/>
+      <w:proofErr w:type="spellStart"/>
+      <w:r>
+        <w:rPr>
+          <w:rFonts w:ascii="Consolas" w:eastAsia="Consolas" w:hAnsi="Consolas" w:cs="Consolas"/>
+        </w:rPr>
+        <w:lastRenderedPageBreak/>
+        <w:t>M_</w:t>
+      </w:r>
+      <w:proofErr w:type="gramStart"/>
+      <w:r>
+        <w:rPr>
+          <w:rFonts w:ascii="Consolas" w:eastAsia="Consolas" w:hAnsi="Consolas" w:cs="Consolas"/>
+        </w:rPr>
+        <w:t>size</w:t>
+      </w:r>
+      <w:proofErr w:type="spellEnd"/>
+      <w:r>
+        <w:rPr>
+          <w:rFonts w:ascii="Consolas" w:eastAsia="Consolas" w:hAnsi="Consolas" w:cs="Consolas"/>
+        </w:rPr>
+        <w:t>(</w:t>
+      </w:r>
+      <w:proofErr w:type="gramEnd"/>
+      <w:r>
+        <w:rPr>
+          <w:rFonts w:ascii="Consolas" w:eastAsia="Consolas" w:hAnsi="Consolas" w:cs="Consolas"/>
+        </w:rPr>
+        <w:t>)</w:t>
+      </w:r>
+      <w:bookmarkEnd w:id="211"/>
+    </w:p>
+    <w:p>
+      <w:pPr>
+        <w:keepNext/>
+      </w:pPr>
+      <w:r>
+        <w:t xml:space="preserve">Implements the </w:t>
+      </w:r>
+      <w:r>
+        <w:fldChar w:fldCharType="begin"/>
+      </w:r>
+      <w:r>
+        <w:instrText xml:space="preserve"> HYPERLINK "https://docs.mongodb.com/manual/reference/operator/query/size/" \h </w:instrText>
+      </w:r>
+      <w:r>
+        <w:fldChar w:fldCharType="separate"/>
+      </w:r>
+      <w:r>
+        <w:rPr>
+          <w:color w:val="1155CC"/>
+        </w:rPr>
+        <w:t>$size</w:t>
+      </w:r>
+      <w:r>
+        <w:rPr>
+          <w:color w:val="1155CC"/>
+        </w:rPr>
+        <w:fldChar w:fldCharType="end"/>
+      </w:r>
+      <w:r>
+        <w:t xml:space="preserve"> operator. </w:t>
+      </w:r>
+      <w:r>
+        <w:t>Matches any array with the number of elements specified by the argument.</w:t>
+      </w:r>
+    </w:p>
+    <w:p>
+      <w:r>
+        <w:rPr>
+          <w:b/>
+          <w:bCs/>
+        </w:rPr>
+        <w:t>value</w:t>
+      </w:r>
+      <w:r>
+        <w:t xml:space="preserve"> (Number (Integer)): The number of elements to evaluate for.</w:t>
+      </w:r>
+    </w:p>
+    <w:p>
+      <w:pPr>
+        <w:pStyle w:val="Heading2"/>
+        <w:spacing w:line="240" w:lineRule="auto"/>
+      </w:pPr>
+      <w:bookmarkStart w:id="212" w:name="_Toc45787080"/>
+      <w:r>
+        <w:t>Geospatial Query Operators</w:t>
+      </w:r>
+      <w:bookmarkEnd w:id="212"/>
+    </w:p>
+    <w:p>
+      <w:pPr>
+        <w:keepNext/>
+        <w:spacing w:line="240" w:lineRule="auto"/>
+      </w:pPr>
+      <w:r>
+        <w:t xml:space="preserve">These functions correspond directly to the </w:t>
+      </w:r>
+      <w:hyperlink r:id="rId125">
+        <w:r>
+          <w:rPr>
+            <w:color w:val="1155CC"/>
+          </w:rPr>
+          <w:t>Geospatial Query Operators</w:t>
+        </w:r>
+      </w:hyperlink>
+      <w:r>
+        <w:t xml:space="preserve"> provided by the MongoDB Query language.</w:t>
+      </w:r>
+    </w:p>
+    <w:p>
+      <w:pPr>
+        <w:spacing w:after="0" w:line="240" w:lineRule="auto"/>
+        <w:rPr>
+          <w:rFonts w:ascii="Times New Roman" w:eastAsia="Times New Roman" w:hAnsi="Times New Roman" w:cs="Times New Roman"/>
+          <w:sz w:val="24"/>
+          <w:szCs w:val="24"/>
+          <w:lang w:val="en-US"/>
+        </w:rPr>
+      </w:pPr>
+      <w:r>
+        <w:rPr>
+          <w:noProof/>
+        </w:rPr>
+        <w:drawing>
+          <wp:inline distT="0" distB="0" distL="0" distR="0" wp14:anchorId="3359F1BF" wp14:editId="39C1936E">
+            <wp:extent cx="5943600" cy="3257550"/>
+            <wp:effectExtent l="63500" t="63500" r="63500" b="69850"/>
+            <wp:docPr id="26" name="Picture 26" descr="Geospatial Query Operators"/>
+            <wp:cNvGraphicFramePr>
+              <a:graphicFrameLocks xmlns:a="http://schemas.openxmlformats.org/drawingml/2006/main" noChangeAspect="1"/>
+            </wp:cNvGraphicFramePr>
+            <a:graphic xmlns:a="http://schemas.openxmlformats.org/drawingml/2006/main">
+              <a:graphicData uri="http://schemas.openxmlformats.org/drawingml/2006/picture">
+                <pic:pic xmlns:pic="http://schemas.openxmlformats.org/drawingml/2006/picture">
+                  <pic:nvPicPr>
+                    <pic:cNvPr id="26" name="Picture 26" descr="Geospatial Query Operators"/>
+                    <pic:cNvPicPr>
+                      <a:picLocks noChangeAspect="1" noChangeArrowheads="1"/>
+                    </pic:cNvPicPr>
+                  </pic:nvPicPr>
+                  <pic:blipFill>
+                    <a:blip r:embed="rId126" cstate="print">
+                      <a:extLst>
+                        <a:ext uri="{28A0092B-C50C-407E-A947-70E740481C1C}">
+                          <a14:useLocalDpi xmlns:a14="http://schemas.microsoft.com/office/drawing/2010/main" val="0"/>
+                        </a:ext>
+                      </a:extLst>
+                    </a:blip>
+                    <a:srcRect/>
+                    <a:stretch>
+                      <a:fillRect/>
+                    </a:stretch>
+                  </pic:blipFill>
+                  <pic:spPr bwMode="auto">
+                    <a:xfrm>
+                      <a:off x="0" y="0"/>
+                      <a:ext cx="5943600" cy="3257550"/>
+                    </a:xfrm>
+                    <a:prstGeom prst="rect">
+                      <a:avLst/>
+                    </a:prstGeom>
+                    <a:ln>
+                      <a:noFill/>
+                    </a:ln>
+                    <a:effectLst>
+                      <a:outerShdw blurRad="63500" algn="tl" rotWithShape="0">
+                        <a:srgbClr val="000000">
+                          <a:alpha val="70000"/>
+                        </a:srgbClr>
+                      </a:outerShdw>
+                    </a:effectLst>
+                  </pic:spPr>
+                </pic:pic>
+              </a:graphicData>
+            </a:graphic>
+          </wp:inline>
+        </w:drawing>
+      </w:r>
+    </w:p>
+    <w:p>
+      <w:pPr>
+        <w:spacing w:after="0" w:line="240" w:lineRule="auto"/>
+        <w:rPr>
+          <w:rFonts w:ascii="Times New Roman" w:eastAsia="Times New Roman" w:hAnsi="Times New Roman" w:cs="Times New Roman"/>
+          <w:sz w:val="24"/>
+          <w:szCs w:val="24"/>
+          <w:lang w:val="en-US"/>
+        </w:rPr>
+      </w:pPr>
+    </w:p>
+    <w:tbl>
+      <w:tblPr>
+        <w:tblStyle w:val="a"/>
+        <w:tblW w:w="0" w:type="auto"/>
+        <w:tblLayout w:type="fixed"/>
+        <w:tblLook w:val="0600" w:firstRow="0" w:lastRow="0" w:firstColumn="0" w:lastColumn="0" w:noHBand="1" w:noVBand="1"/>
+      </w:tblPr>
+      <w:tblGrid>
+        <w:gridCol w:w="9360"/>
+      </w:tblGrid>
+      <w:tr>
+        <w:tc>
+          <w:tcPr>
+            <w:tcW w:w="9360" w:type="dxa"/>
+            <w:shd w:val="clear" w:color="auto" w:fill="FFF2CC"/>
+            <w:tcMar>
+              <w:top w:w="100" w:type="dxa"/>
+              <w:left w:w="100" w:type="dxa"/>
+              <w:bottom w:w="100" w:type="dxa"/>
+              <w:right w:w="100" w:type="dxa"/>
+            </w:tcMar>
+          </w:tcPr>
+          <w:p>
+            <w:pPr>
+              <w:keepNext/>
+              <w:spacing w:after="0" w:line="240" w:lineRule="auto"/>
+            </w:pPr>
+            <w:r>
+              <w:rPr>
+                <w:b/>
+              </w:rPr>
+              <w:t>Note</w:t>
+            </w:r>
+            <w:r>
+              <w:rPr>
+                <w:bCs/>
+              </w:rPr>
+              <w:t xml:space="preserve">: </w:t>
+            </w:r>
+            <w:r>
+              <w:rPr>
+                <w:bCs/>
+              </w:rPr>
+              <w:t xml:space="preserve">Many of the following </w:t>
+            </w:r>
+            <w:r>
+              <w:t>geospatial query operators</w:t>
+            </w:r>
+            <w:r>
+              <w:t xml:space="preserve"> require that a </w:t>
+            </w:r>
+            <w:r>
+              <w:t>geospatial index</w:t>
+            </w:r>
+            <w:r>
+              <w:t xml:space="preserve"> be added to the fields you wish to query</w:t>
+            </w:r>
+            <w:r>
+              <w:t xml:space="preserve">. See </w:t>
+            </w:r>
+            <w:hyperlink r:id="rId127" w:anchor="geospatial-indexes">
+              <w:r>
+                <w:rPr>
+                  <w:color w:val="1155CC"/>
+                </w:rPr>
+                <w:t>MongoDB documentation</w:t>
+              </w:r>
+            </w:hyperlink>
+            <w:r>
+              <w:t xml:space="preserve"> for more information.</w:t>
+            </w:r>
+          </w:p>
+        </w:tc>
+      </w:tr>
+    </w:tbl>
+    <w:p>
+      <w:pPr>
+        <w:pStyle w:val="Heading3"/>
+      </w:pPr>
+      <w:bookmarkStart w:id="213" w:name="_fn7bpbdyc6e5" w:colFirst="0" w:colLast="0"/>
+      <w:bookmarkStart w:id="214" w:name="_Toc45787081"/>
+      <w:bookmarkEnd w:id="213"/>
+      <w:proofErr w:type="spellStart"/>
+      <w:r>
+        <w:rPr>
+          <w:rFonts w:ascii="Consolas" w:eastAsia="Consolas" w:hAnsi="Consolas" w:cs="Consolas"/>
+        </w:rPr>
+        <w:t>M_</w:t>
+      </w:r>
+      <w:proofErr w:type="gramStart"/>
+      <w:r>
+        <w:rPr>
+          <w:rFonts w:ascii="Consolas" w:eastAsia="Consolas" w:hAnsi="Consolas" w:cs="Consolas"/>
+        </w:rPr>
+        <w:t>geoIntersects</w:t>
+      </w:r>
+      <w:proofErr w:type="spellEnd"/>
+      <w:r>
+        <w:rPr>
+          <w:rFonts w:ascii="Consolas" w:eastAsia="Consolas" w:hAnsi="Consolas" w:cs="Consolas"/>
+        </w:rPr>
+        <w:t>(</w:t>
+      </w:r>
+      <w:proofErr w:type="gramEnd"/>
+      <w:r>
+        <w:rPr>
+          <w:rFonts w:ascii="Consolas" w:eastAsia="Consolas" w:hAnsi="Consolas" w:cs="Consolas"/>
+        </w:rPr>
+        <w:t>)</w:t>
+      </w:r>
+      <w:bookmarkEnd w:id="214"/>
+    </w:p>
+    <w:p>
+      <w:r>
+        <w:t xml:space="preserve">Implements the </w:t>
+      </w:r>
+      <w:hyperlink r:id="rId128">
+        <w:r>
+          <w:rPr>
+            <w:color w:val="1155CC"/>
+          </w:rPr>
+          <w:t>$</w:t>
+        </w:r>
+        <w:proofErr w:type="spellStart"/>
+        <w:r>
+          <w:rPr>
+            <w:color w:val="1155CC"/>
+          </w:rPr>
+          <w:t>geoIn</w:t>
+        </w:r>
+        <w:r>
+          <w:rPr>
+            <w:color w:val="1155CC"/>
+          </w:rPr>
+          <w:t>t</w:t>
+        </w:r>
+        <w:r>
+          <w:rPr>
+            <w:color w:val="1155CC"/>
+          </w:rPr>
+          <w:t>ersects</w:t>
+        </w:r>
+        <w:proofErr w:type="spellEnd"/>
+      </w:hyperlink>
+      <w:r>
+        <w:t xml:space="preserve"> operator. </w:t>
+      </w:r>
+      <w:r>
+        <w:t xml:space="preserve">Selects documents whose geospatial data intersects with a specified </w:t>
+      </w:r>
+      <w:hyperlink r:id="rId129" w:history="1">
+        <w:proofErr w:type="spellStart"/>
+        <w:r>
+          <w:rPr>
+            <w:rStyle w:val="Hyperlink"/>
+          </w:rPr>
+          <w:t>GeoJSON</w:t>
+        </w:r>
+        <w:proofErr w:type="spellEnd"/>
+      </w:hyperlink>
+      <w:r>
+        <w:t xml:space="preserve"> object; i.e. where the intersection of the data and the specified object is non-empty.</w:t>
+      </w:r>
+    </w:p>
+    <w:p>
+      <w:bookmarkStart w:id="215" w:name="_mwvx23b8ziti" w:colFirst="0" w:colLast="0"/>
+      <w:bookmarkStart w:id="216" w:name="_Toc45787082"/>
+      <w:bookmarkEnd w:id="215"/>
+      <w:proofErr w:type="spellStart"/>
+      <w:r>
+        <w:rPr>
+          <w:b/>
+          <w:bCs/>
+        </w:rPr>
+        <w:t>geoJson</w:t>
+      </w:r>
+      <w:proofErr w:type="spellEnd"/>
+      <w:r>
+        <w:t xml:space="preserve"> (Dictionary or Text): A </w:t>
+      </w:r>
+      <w:hyperlink r:id="rId130" w:history="1">
+        <w:proofErr w:type="spellStart"/>
+        <w:r>
+          <w:rPr>
+            <w:rStyle w:val="Hyperlink"/>
+          </w:rPr>
+          <w:t>GeoJSON</w:t>
+        </w:r>
+        <w:proofErr w:type="spellEnd"/>
+      </w:hyperlink>
+      <w:r>
+        <w:t xml:space="preserve"> object, </w:t>
+      </w:r>
+      <w:r>
+        <w:t>as an Appian Dictionary or a JSON string</w:t>
+      </w:r>
+      <w:r>
+        <w:t>.</w:t>
+      </w:r>
+    </w:p>
+    <w:p>
+      <w:pPr>
+        <w:pStyle w:val="Heading3"/>
+        <w:rPr>
+          <w:rFonts w:ascii="Consolas" w:eastAsia="Consolas" w:hAnsi="Consolas" w:cs="Consolas"/>
+        </w:rPr>
+      </w:pPr>
+      <w:proofErr w:type="spellStart"/>
+      <w:r>
+        <w:rPr>
+          <w:rFonts w:ascii="Consolas" w:eastAsia="Consolas" w:hAnsi="Consolas" w:cs="Consolas"/>
+        </w:rPr>
+        <w:lastRenderedPageBreak/>
+        <w:t>M_</w:t>
+      </w:r>
+      <w:proofErr w:type="gramStart"/>
+      <w:r>
+        <w:rPr>
+          <w:rFonts w:ascii="Consolas" w:eastAsia="Consolas" w:hAnsi="Consolas" w:cs="Consolas"/>
+        </w:rPr>
+        <w:t>geoWithin</w:t>
+      </w:r>
+      <w:proofErr w:type="spellEnd"/>
+      <w:r>
+        <w:rPr>
+          <w:rFonts w:ascii="Consolas" w:eastAsia="Consolas" w:hAnsi="Consolas" w:cs="Consolas"/>
+        </w:rPr>
+        <w:t>(</w:t>
+      </w:r>
+      <w:proofErr w:type="gramEnd"/>
+      <w:r>
+        <w:rPr>
+          <w:rFonts w:ascii="Consolas" w:eastAsia="Consolas" w:hAnsi="Consolas" w:cs="Consolas"/>
+        </w:rPr>
+        <w:t>)</w:t>
+      </w:r>
+      <w:bookmarkEnd w:id="216"/>
+    </w:p>
+    <w:p>
+      <w:r>
+        <w:t xml:space="preserve">Implements the </w:t>
+      </w:r>
+      <w:hyperlink r:id="rId131">
+        <w:r>
+          <w:rPr>
+            <w:color w:val="1155CC"/>
+          </w:rPr>
+          <w:t>$</w:t>
+        </w:r>
+        <w:proofErr w:type="spellStart"/>
+        <w:r>
+          <w:rPr>
+            <w:color w:val="1155CC"/>
+          </w:rPr>
+          <w:t>geoWithin</w:t>
+        </w:r>
+        <w:proofErr w:type="spellEnd"/>
+      </w:hyperlink>
+      <w:r>
+        <w:t xml:space="preserve"> operator. </w:t>
+      </w:r>
+      <w:r>
+        <w:t>Selects documents with geospatial data that exists entirely within a specified shape.</w:t>
+      </w:r>
+    </w:p>
+    <w:p>
+      <w:bookmarkStart w:id="217" w:name="_ep69xydsuxc0" w:colFirst="0" w:colLast="0"/>
+      <w:bookmarkStart w:id="218" w:name="_Toc45787083"/>
+      <w:bookmarkEnd w:id="217"/>
+      <w:proofErr w:type="spellStart"/>
+      <w:r>
+        <w:rPr>
+          <w:b/>
+          <w:bCs/>
+        </w:rPr>
+        <w:t>geoJson</w:t>
+      </w:r>
+      <w:proofErr w:type="spellEnd"/>
+      <w:r>
+        <w:t xml:space="preserve"> (Dictionary or Text): A </w:t>
+      </w:r>
+      <w:hyperlink r:id="rId132" w:history="1">
+        <w:proofErr w:type="spellStart"/>
+        <w:r>
+          <w:rPr>
+            <w:rStyle w:val="Hyperlink"/>
+          </w:rPr>
+          <w:t>GeoJSON</w:t>
+        </w:r>
+        <w:proofErr w:type="spellEnd"/>
+      </w:hyperlink>
+      <w:r>
+        <w:t xml:space="preserve"> object, </w:t>
+      </w:r>
+      <w:r>
+        <w:t>as an Appian Dictionary or a JSON string</w:t>
+      </w:r>
+      <w:r>
+        <w:t>.</w:t>
+      </w:r>
+    </w:p>
+    <w:p>
+      <w:pPr>
+        <w:pStyle w:val="Heading3"/>
+      </w:pPr>
+      <w:proofErr w:type="spellStart"/>
+      <w:r>
+        <w:rPr>
+          <w:rFonts w:ascii="Consolas" w:eastAsia="Consolas" w:hAnsi="Consolas" w:cs="Consolas"/>
+        </w:rPr>
+        <w:t>M_</w:t>
+      </w:r>
+      <w:proofErr w:type="gramStart"/>
+      <w:r>
+        <w:rPr>
+          <w:rFonts w:ascii="Consolas" w:eastAsia="Consolas" w:hAnsi="Consolas" w:cs="Consolas"/>
+        </w:rPr>
+        <w:t>near</w:t>
+      </w:r>
+      <w:proofErr w:type="spellEnd"/>
+      <w:r>
+        <w:rPr>
+          <w:rFonts w:ascii="Consolas" w:eastAsia="Consolas" w:hAnsi="Consolas" w:cs="Consolas"/>
+        </w:rPr>
+        <w:t>(</w:t>
+      </w:r>
+      <w:proofErr w:type="gramEnd"/>
+      <w:r>
+        <w:rPr>
+          <w:rFonts w:ascii="Consolas" w:eastAsia="Consolas" w:hAnsi="Consolas" w:cs="Consolas"/>
+        </w:rPr>
+        <w:t>)</w:t>
+      </w:r>
+      <w:bookmarkEnd w:id="218"/>
+    </w:p>
+    <w:p>
+      <w:r>
+        <w:t xml:space="preserve">Implements the </w:t>
+      </w:r>
+      <w:hyperlink r:id="rId133">
+        <w:r>
+          <w:rPr>
+            <w:color w:val="1155CC"/>
+          </w:rPr>
+          <w:t>$near</w:t>
+        </w:r>
+      </w:hyperlink>
+      <w:r>
+        <w:t xml:space="preserve"> operator. </w:t>
+      </w:r>
+      <w:r>
+        <w:t>Specifies a point for which a geospatial query returns the documents from nearest to farthest.</w:t>
+      </w:r>
+    </w:p>
+    <w:p>
+      <w:pPr>
+        <w:keepNext/>
+      </w:pPr>
+      <w:r>
+        <w:t xml:space="preserve">This example would match all MongoDB Documents where the </w:t>
+      </w:r>
+      <w:r>
+        <w:t xml:space="preserve">address’s </w:t>
+      </w:r>
+      <w:r>
+        <w:rPr>
+          <w:rFonts w:ascii="Consolas" w:eastAsia="Consolas" w:hAnsi="Consolas" w:cs="Consolas"/>
+          <w:color w:val="585260"/>
+          <w:shd w:val="clear" w:color="auto" w:fill="EFECF4"/>
+        </w:rPr>
+        <w:t>loc</w:t>
+      </w:r>
+      <w:r>
+        <w:t xml:space="preserve"> field (a </w:t>
+      </w:r>
+      <w:hyperlink r:id="rId134" w:anchor="point" w:history="1">
+        <w:r>
+          <w:rPr>
+            <w:rStyle w:val="Hyperlink"/>
+          </w:rPr>
+          <w:t>Point</w:t>
+        </w:r>
+      </w:hyperlink>
+      <w:r>
+        <w:t>) is within 1 km of Appian HQ</w:t>
+      </w:r>
+      <w:r>
+        <w:t>:</w:t>
+      </w:r>
+    </w:p>
+    <w:tbl>
+      <w:tblPr>
+        <w:tblStyle w:val="aff3"/>
+        <w:tblW w:w="0" w:type="auto"/>
+        <w:tblLayout w:type="fixed"/>
+        <w:tblLook w:val="0600" w:firstRow="0" w:lastRow="0" w:firstColumn="0" w:lastColumn="0" w:noHBand="1" w:noVBand="1"/>
+      </w:tblPr>
+      <w:tblGrid>
+        <w:gridCol w:w="9360"/>
+      </w:tblGrid>
+      <w:tr>
+        <w:tc>
+          <w:tcPr>
+            <w:tcW w:w="9360" w:type="dxa"/>
+            <w:shd w:val="clear" w:color="auto" w:fill="EFECF4"/>
+            <w:tcMar>
+              <w:top w:w="100" w:type="dxa"/>
+              <w:left w:w="100" w:type="dxa"/>
+              <w:bottom w:w="100" w:type="dxa"/>
+              <w:right w:w="100" w:type="dxa"/>
+            </w:tcMar>
+          </w:tcPr>
+          <w:p>
+            <w:pPr>
+              <w:keepNext/>
+              <w:widowControl w:val="0"/>
+              <w:spacing w:after="0"/>
+              <w:rPr>
+                <w:rFonts w:ascii="Consolas" w:eastAsia="Consolas" w:hAnsi="Consolas" w:cs="Consolas"/>
+              </w:rPr>
+            </w:pPr>
+            <w:proofErr w:type="spellStart"/>
+            <w:r>
+              <w:rPr>
+                <w:rFonts w:ascii="Consolas" w:eastAsia="Consolas" w:hAnsi="Consolas" w:cs="Consolas"/>
+              </w:rPr>
+              <w:t>M_</w:t>
+            </w:r>
+            <w:proofErr w:type="gramStart"/>
+            <w:r>
+              <w:rPr>
+                <w:rFonts w:ascii="Consolas" w:eastAsia="Consolas" w:hAnsi="Consolas" w:cs="Consolas"/>
+              </w:rPr>
+              <w:t>query</w:t>
+            </w:r>
+            <w:proofErr w:type="spellEnd"/>
+            <w:r>
+              <w:rPr>
+                <w:rFonts w:ascii="Consolas" w:eastAsia="Consolas" w:hAnsi="Consolas" w:cs="Consolas"/>
+              </w:rPr>
+              <w:t>(</w:t>
+            </w:r>
+            <w:proofErr w:type="gramEnd"/>
+          </w:p>
+          <w:p>
+            <w:pPr>
+              <w:keepNext/>
+              <w:widowControl w:val="0"/>
+              <w:spacing w:after="0"/>
+              <w:rPr>
+                <w:rFonts w:ascii="Consolas" w:eastAsia="Consolas" w:hAnsi="Consolas" w:cs="Consolas"/>
+              </w:rPr>
+            </w:pPr>
+            <w:r>
+              <w:rPr>
+                <w:rFonts w:ascii="Consolas" w:eastAsia="Consolas" w:hAnsi="Consolas" w:cs="Consolas"/>
+              </w:rPr>
+              <w:t xml:space="preserve">  </w:t>
+            </w:r>
+            <w:proofErr w:type="spellStart"/>
+            <w:r>
+              <w:rPr>
+                <w:rFonts w:ascii="Consolas" w:eastAsia="Consolas" w:hAnsi="Consolas" w:cs="Consolas"/>
+              </w:rPr>
+              <w:t>M</w:t>
+            </w:r>
+            <w:r>
+              <w:rPr>
+                <w:rFonts w:ascii="Consolas" w:eastAsia="Consolas" w:hAnsi="Consolas" w:cs="Consolas"/>
+              </w:rPr>
+              <w:t>_</w:t>
+            </w:r>
+            <w:proofErr w:type="gramStart"/>
+            <w:r>
+              <w:rPr>
+                <w:rFonts w:ascii="Consolas" w:eastAsia="Consolas" w:hAnsi="Consolas" w:cs="Consolas"/>
+              </w:rPr>
+              <w:t>field</w:t>
+            </w:r>
+            <w:proofErr w:type="spellEnd"/>
+            <w:r>
+              <w:rPr>
+                <w:rFonts w:ascii="Consolas" w:eastAsia="Consolas" w:hAnsi="Consolas" w:cs="Consolas"/>
+              </w:rPr>
+              <w:t>(</w:t>
+            </w:r>
+            <w:proofErr w:type="gramEnd"/>
+          </w:p>
+          <w:p>
+            <w:pPr>
+              <w:keepNext/>
+              <w:widowControl w:val="0"/>
+              <w:spacing w:after="0"/>
+              <w:rPr>
+                <w:rFonts w:ascii="Consolas" w:eastAsia="Consolas" w:hAnsi="Consolas" w:cs="Consolas"/>
+              </w:rPr>
+            </w:pPr>
+            <w:r>
+              <w:rPr>
+                <w:rFonts w:ascii="Consolas" w:eastAsia="Consolas" w:hAnsi="Consolas" w:cs="Consolas"/>
+              </w:rPr>
+              <w:t xml:space="preserve">    "</w:t>
+            </w:r>
+            <w:proofErr w:type="spellStart"/>
+            <w:r>
+              <w:rPr>
+                <w:rFonts w:ascii="Consolas" w:eastAsia="Consolas" w:hAnsi="Consolas" w:cs="Consolas"/>
+              </w:rPr>
+              <w:t>address.loc</w:t>
+            </w:r>
+            <w:proofErr w:type="spellEnd"/>
+            <w:r>
+              <w:rPr>
+                <w:rFonts w:ascii="Consolas" w:eastAsia="Consolas" w:hAnsi="Consolas" w:cs="Consolas"/>
+              </w:rPr>
+              <w:t>",</w:t>
+            </w:r>
+          </w:p>
+          <w:p>
+            <w:pPr>
+              <w:keepNext/>
+              <w:widowControl w:val="0"/>
+              <w:spacing w:after="0"/>
+              <w:rPr>
+                <w:rFonts w:ascii="Consolas" w:eastAsia="Consolas" w:hAnsi="Consolas" w:cs="Consolas"/>
+              </w:rPr>
+            </w:pPr>
+            <w:r>
+              <w:rPr>
+                <w:rFonts w:ascii="Consolas" w:eastAsia="Consolas" w:hAnsi="Consolas" w:cs="Consolas"/>
+              </w:rPr>
+              <w:t xml:space="preserve">    </w:t>
+            </w:r>
+            <w:proofErr w:type="spellStart"/>
+            <w:r>
+              <w:rPr>
+                <w:rFonts w:ascii="Consolas" w:eastAsia="Consolas" w:hAnsi="Consolas" w:cs="Consolas"/>
+              </w:rPr>
+              <w:t>M</w:t>
+            </w:r>
+            <w:r>
+              <w:rPr>
+                <w:rFonts w:ascii="Consolas" w:eastAsia="Consolas" w:hAnsi="Consolas" w:cs="Consolas"/>
+              </w:rPr>
+              <w:t>_</w:t>
+            </w:r>
+            <w:proofErr w:type="gramStart"/>
+            <w:r>
+              <w:rPr>
+                <w:rFonts w:ascii="Consolas" w:eastAsia="Consolas" w:hAnsi="Consolas" w:cs="Consolas"/>
+              </w:rPr>
+              <w:t>near</w:t>
+            </w:r>
+            <w:proofErr w:type="spellEnd"/>
+            <w:r>
+              <w:rPr>
+                <w:rFonts w:ascii="Consolas" w:eastAsia="Consolas" w:hAnsi="Consolas" w:cs="Consolas"/>
+              </w:rPr>
+              <w:t>(</w:t>
+            </w:r>
+            <w:proofErr w:type="gramEnd"/>
+          </w:p>
+          <w:p>
+            <w:pPr>
+              <w:keepNext/>
+              <w:widowControl w:val="0"/>
+              <w:spacing w:after="0"/>
+              <w:rPr>
+                <w:rFonts w:ascii="Consolas" w:eastAsia="Consolas" w:hAnsi="Consolas" w:cs="Consolas"/>
+              </w:rPr>
+            </w:pPr>
+            <w:r>
+              <w:rPr>
+                <w:rFonts w:ascii="Consolas" w:eastAsia="Consolas" w:hAnsi="Consolas" w:cs="Consolas"/>
+              </w:rPr>
+              <w:t xml:space="preserve">      {</w:t>
+            </w:r>
+          </w:p>
+          <w:p>
+            <w:pPr>
+              <w:keepNext/>
+              <w:widowControl w:val="0"/>
+              <w:spacing w:after="0"/>
+              <w:rPr>
+                <w:rFonts w:ascii="Consolas" w:eastAsia="Consolas" w:hAnsi="Consolas" w:cs="Consolas"/>
+              </w:rPr>
+            </w:pPr>
+            <w:r>
+              <w:rPr>
+                <w:rFonts w:ascii="Consolas" w:eastAsia="Consolas" w:hAnsi="Consolas" w:cs="Consolas"/>
+              </w:rPr>
+              <w:t xml:space="preserve">        type: "Point",</w:t>
+            </w:r>
+          </w:p>
+          <w:p>
+            <w:pPr>
+              <w:keepNext/>
+              <w:widowControl w:val="0"/>
+              <w:spacing w:after="0"/>
+              <w:rPr>
+                <w:rFonts w:ascii="Consolas" w:eastAsia="Consolas" w:hAnsi="Consolas" w:cs="Consolas"/>
+              </w:rPr>
+            </w:pPr>
+            <w:r>
+              <w:rPr>
+                <w:rFonts w:ascii="Consolas" w:eastAsia="Consolas" w:hAnsi="Consolas" w:cs="Consolas"/>
+              </w:rPr>
+              <w:t xml:space="preserve">        coordinates: {-77.219049, 38.932308}</w:t>
+            </w:r>
+          </w:p>
+          <w:p>
+            <w:pPr>
+              <w:keepNext/>
+              <w:widowControl w:val="0"/>
+              <w:spacing w:after="0"/>
+              <w:rPr>
+                <w:rFonts w:ascii="Consolas" w:eastAsia="Consolas" w:hAnsi="Consolas" w:cs="Consolas"/>
+              </w:rPr>
+            </w:pPr>
+            <w:r>
+              <w:rPr>
+                <w:rFonts w:ascii="Consolas" w:eastAsia="Consolas" w:hAnsi="Consolas" w:cs="Consolas"/>
+              </w:rPr>
+              <w:t xml:space="preserve">      },</w:t>
+            </w:r>
+          </w:p>
+          <w:p>
+            <w:pPr>
+              <w:keepNext/>
+              <w:widowControl w:val="0"/>
+              <w:spacing w:after="0"/>
+              <w:rPr>
+                <w:rFonts w:ascii="Consolas" w:eastAsia="Consolas" w:hAnsi="Consolas" w:cs="Consolas"/>
+              </w:rPr>
+            </w:pPr>
+            <w:r>
+              <w:rPr>
+                <w:rFonts w:ascii="Consolas" w:eastAsia="Consolas" w:hAnsi="Consolas" w:cs="Consolas"/>
+              </w:rPr>
+              <w:t xml:space="preserve">      0,</w:t>
+            </w:r>
+          </w:p>
+          <w:p>
+            <w:pPr>
+              <w:keepNext/>
+              <w:widowControl w:val="0"/>
+              <w:spacing w:after="0"/>
+              <w:rPr>
+                <w:rFonts w:ascii="Consolas" w:eastAsia="Consolas" w:hAnsi="Consolas" w:cs="Consolas"/>
+              </w:rPr>
+            </w:pPr>
+            <w:r>
+              <w:rPr>
+                <w:rFonts w:ascii="Consolas" w:eastAsia="Consolas" w:hAnsi="Consolas" w:cs="Consolas"/>
+              </w:rPr>
+              <w:t xml:space="preserve">      1000</w:t>
+            </w:r>
+          </w:p>
+          <w:p>
+            <w:pPr>
+              <w:keepNext/>
+              <w:widowControl w:val="0"/>
+              <w:spacing w:after="0"/>
+              <w:rPr>
+                <w:rFonts w:ascii="Consolas" w:eastAsia="Consolas" w:hAnsi="Consolas" w:cs="Consolas"/>
+              </w:rPr>
+            </w:pPr>
+            <w:r>
+              <w:rPr>
+                <w:rFonts w:ascii="Consolas" w:eastAsia="Consolas" w:hAnsi="Consolas" w:cs="Consolas"/>
+              </w:rPr>
+              <w:t xml:space="preserve">    )</w:t>
+            </w:r>
+          </w:p>
+          <w:p>
+            <w:pPr>
+              <w:keepNext/>
+              <w:widowControl w:val="0"/>
+              <w:spacing w:after="0"/>
+              <w:rPr>
+                <w:rFonts w:ascii="Consolas" w:eastAsia="Consolas" w:hAnsi="Consolas" w:cs="Consolas"/>
+              </w:rPr>
+            </w:pPr>
+            <w:r>
+              <w:rPr>
+                <w:rFonts w:ascii="Consolas" w:eastAsia="Consolas" w:hAnsi="Consolas" w:cs="Consolas"/>
+              </w:rPr>
+              <w:t xml:space="preserve">  )</w:t>
+            </w:r>
+          </w:p>
+          <w:p>
+            <w:pPr>
+              <w:keepNext/>
+              <w:widowControl w:val="0"/>
+              <w:spacing w:after="0"/>
+              <w:rPr>
+                <w:rFonts w:ascii="Consolas" w:eastAsia="Consolas" w:hAnsi="Consolas" w:cs="Consolas"/>
+              </w:rPr>
+            </w:pPr>
+            <w:r>
+              <w:rPr>
+                <w:rFonts w:ascii="Consolas" w:eastAsia="Consolas" w:hAnsi="Consolas" w:cs="Consolas"/>
+              </w:rPr>
+              <w:t>)</w:t>
+            </w:r>
+          </w:p>
+        </w:tc>
+      </w:tr>
+    </w:tbl>
+    <w:p>
+      <w:r>
+        <w:br/>
+        <w:t>Which would produce this JSON:</w:t>
+      </w:r>
+    </w:p>
+    <w:tbl>
+      <w:tblPr>
+        <w:tblStyle w:val="aff4"/>
+        <w:tblW w:w="0" w:type="auto"/>
+        <w:tblLayout w:type="fixed"/>
+        <w:tblLook w:val="0600" w:firstRow="0" w:lastRow="0" w:firstColumn="0" w:lastColumn="0" w:noHBand="1" w:noVBand="1"/>
+      </w:tblPr>
+      <w:tblGrid>
+        <w:gridCol w:w="9360"/>
+      </w:tblGrid>
+      <w:tr>
+        <w:tc>
+          <w:tcPr>
+            <w:tcW w:w="9360" w:type="dxa"/>
+            <w:shd w:val="clear" w:color="auto" w:fill="F3F3F3"/>
+            <w:tcMar>
+              <w:top w:w="100" w:type="dxa"/>
+              <w:left w:w="100" w:type="dxa"/>
+              <w:bottom w:w="100" w:type="dxa"/>
+              <w:right w:w="100" w:type="dxa"/>
+            </w:tcMar>
+          </w:tcPr>
+          <w:p>
+            <w:pPr>
+              <w:spacing w:after="0"/>
+              <w:rPr>
+                <w:rFonts w:ascii="Consolas" w:eastAsia="Consolas" w:hAnsi="Consolas" w:cs="Consolas"/>
+              </w:rPr>
+            </w:pPr>
+            <w:proofErr w:type="gramStart"/>
+            <w:r>
+              <w:rPr>
+                <w:rFonts w:ascii="Consolas" w:eastAsia="Consolas" w:hAnsi="Consolas" w:cs="Consolas"/>
+              </w:rPr>
+              <w:t>{ "</w:t>
+            </w:r>
+            <w:proofErr w:type="spellStart"/>
+            <w:proofErr w:type="gramEnd"/>
+            <w:r>
+              <w:rPr>
+                <w:rFonts w:ascii="Consolas" w:eastAsia="Consolas" w:hAnsi="Consolas" w:cs="Consolas"/>
+              </w:rPr>
+              <w:t>address.loc</w:t>
+            </w:r>
+            <w:proofErr w:type="spellEnd"/>
+            <w:r>
+              <w:rPr>
+                <w:rFonts w:ascii="Consolas" w:eastAsia="Consolas" w:hAnsi="Consolas" w:cs="Consolas"/>
+              </w:rPr>
+              <w:t>": { "$near": { "$geometry": {"type": "Point", "coordinates": [-77.219049, 38.932308]}, "$</w:t>
+            </w:r>
+            <w:proofErr w:type="spellStart"/>
+            <w:r>
+              <w:rPr>
+                <w:rFonts w:ascii="Consolas" w:eastAsia="Consolas" w:hAnsi="Consolas" w:cs="Consolas"/>
+              </w:rPr>
+              <w:t>minDistance</w:t>
+            </w:r>
+            <w:proofErr w:type="spellEnd"/>
+            <w:r>
+              <w:rPr>
+                <w:rFonts w:ascii="Consolas" w:eastAsia="Consolas" w:hAnsi="Consolas" w:cs="Consolas"/>
+              </w:rPr>
+              <w:t>": 0.0, "$</w:t>
+            </w:r>
+            <w:proofErr w:type="spellStart"/>
+            <w:r>
+              <w:rPr>
+                <w:rFonts w:ascii="Consolas" w:eastAsia="Consolas" w:hAnsi="Consolas" w:cs="Consolas"/>
+              </w:rPr>
+              <w:t>maxDistance</w:t>
+            </w:r>
+            <w:proofErr w:type="spellEnd"/>
+            <w:r>
+              <w:rPr>
+                <w:rFonts w:ascii="Consolas" w:eastAsia="Consolas" w:hAnsi="Consolas" w:cs="Consolas"/>
+              </w:rPr>
+              <w:t>": 1000.0 } } }</w:t>
+            </w:r>
+          </w:p>
+        </w:tc>
+      </w:tr>
+    </w:tbl>
+    <w:p>
+      <w:pPr>
+        <w:spacing w:after="0"/>
+      </w:pPr>
+    </w:p>
+    <w:p>
+      <w:bookmarkStart w:id="219" w:name="_pn3u2hxlj15p" w:colFirst="0" w:colLast="0"/>
+      <w:bookmarkStart w:id="220" w:name="_Toc45787084"/>
+      <w:bookmarkEnd w:id="219"/>
+      <w:proofErr w:type="spellStart"/>
+      <w:r>
+        <w:rPr>
+          <w:b/>
+          <w:bCs/>
+        </w:rPr>
+        <w:t>geoJson</w:t>
+      </w:r>
+      <w:proofErr w:type="spellEnd"/>
+      <w:r>
+        <w:t xml:space="preserve"> (Dictionary or Text): A </w:t>
+      </w:r>
+      <w:hyperlink r:id="rId135" w:history="1">
+        <w:proofErr w:type="spellStart"/>
+        <w:r>
+          <w:rPr>
+            <w:rStyle w:val="Hyperlink"/>
+          </w:rPr>
+          <w:t>GeoJSON</w:t>
+        </w:r>
+        <w:proofErr w:type="spellEnd"/>
+      </w:hyperlink>
+      <w:r>
+        <w:t xml:space="preserve"> object, </w:t>
+      </w:r>
+      <w:r>
+        <w:t>as an Appian Dictionary or a JSON string</w:t>
+      </w:r>
+      <w:r>
+        <w:t>.</w:t>
+      </w:r>
+    </w:p>
+    <w:p>
+      <w:proofErr w:type="spellStart"/>
+      <w:r>
+        <w:rPr>
+          <w:b/>
+          <w:bCs/>
+        </w:rPr>
+        <w:t>minDistance</w:t>
+      </w:r>
+      <w:proofErr w:type="spellEnd"/>
+      <w:r>
+        <w:t xml:space="preserve"> (Number (Decimal)): Minimum distance in meters.</w:t>
+      </w:r>
+    </w:p>
+    <w:p>
+      <w:proofErr w:type="spellStart"/>
+      <w:r>
+        <w:rPr>
+          <w:b/>
+          <w:bCs/>
+        </w:rPr>
+        <w:t>maxDistance</w:t>
+      </w:r>
+      <w:proofErr w:type="spellEnd"/>
+      <w:r>
+        <w:t xml:space="preserve"> (Number (Decimal)): Maximum distance in meters.</w:t>
+      </w:r>
+    </w:p>
+    <w:p>
+      <w:pPr>
+        <w:pStyle w:val="Heading3"/>
+      </w:pPr>
+      <w:proofErr w:type="spellStart"/>
+      <w:r>
+        <w:rPr>
+          <w:rFonts w:ascii="Consolas" w:eastAsia="Consolas" w:hAnsi="Consolas" w:cs="Consolas"/>
+        </w:rPr>
+        <w:lastRenderedPageBreak/>
+        <w:t>M_</w:t>
+      </w:r>
+      <w:proofErr w:type="gramStart"/>
+      <w:r>
+        <w:rPr>
+          <w:rFonts w:ascii="Consolas" w:eastAsia="Consolas" w:hAnsi="Consolas" w:cs="Consolas"/>
+        </w:rPr>
+        <w:t>nearSphere</w:t>
+      </w:r>
+      <w:proofErr w:type="spellEnd"/>
+      <w:r>
+        <w:rPr>
+          <w:rFonts w:ascii="Consolas" w:eastAsia="Consolas" w:hAnsi="Consolas" w:cs="Consolas"/>
+        </w:rPr>
+        <w:t>(</w:t>
+      </w:r>
+      <w:proofErr w:type="gramEnd"/>
+      <w:r>
+        <w:rPr>
+          <w:rFonts w:ascii="Consolas" w:eastAsia="Consolas" w:hAnsi="Consolas" w:cs="Consolas"/>
+        </w:rPr>
+        <w:t>)</w:t>
+      </w:r>
+      <w:bookmarkEnd w:id="220"/>
+    </w:p>
+    <w:p>
+      <w:r>
+        <w:t xml:space="preserve">Implements the </w:t>
+      </w:r>
+      <w:hyperlink r:id="rId136">
+        <w:r>
+          <w:rPr>
+            <w:color w:val="1155CC"/>
+          </w:rPr>
+          <w:t>$</w:t>
+        </w:r>
+        <w:proofErr w:type="spellStart"/>
+        <w:r>
+          <w:rPr>
+            <w:color w:val="1155CC"/>
+          </w:rPr>
+          <w:t>nearSphere</w:t>
+        </w:r>
+        <w:proofErr w:type="spellEnd"/>
+      </w:hyperlink>
+      <w:r>
+        <w:t xml:space="preserve"> operator. </w:t>
+      </w:r>
+      <w:r>
+        <w:t xml:space="preserve">Specifies a point for which a geospatial query returns the documents from nearest to farthest. MongoDB calculates distances for </w:t>
+      </w:r>
+      <w:r>
+        <w:rPr>
+          <w:rFonts w:ascii="Consolas" w:eastAsia="Consolas" w:hAnsi="Consolas" w:cs="Consolas"/>
+          <w:color w:val="585260"/>
+          <w:shd w:val="clear" w:color="auto" w:fill="EFECF4"/>
+        </w:rPr>
+        <w:t>$</w:t>
+      </w:r>
+      <w:proofErr w:type="spellStart"/>
+      <w:r>
+        <w:rPr>
+          <w:rFonts w:ascii="Consolas" w:eastAsia="Consolas" w:hAnsi="Consolas" w:cs="Consolas"/>
+          <w:color w:val="585260"/>
+          <w:shd w:val="clear" w:color="auto" w:fill="EFECF4"/>
+        </w:rPr>
+        <w:t>nearSphere</w:t>
+      </w:r>
+      <w:proofErr w:type="spellEnd"/>
+      <w:r>
+        <w:t xml:space="preserve"> using spherical geometry.</w:t>
+      </w:r>
+    </w:p>
+    <w:p>
+      <w:proofErr w:type="spellStart"/>
+      <w:r>
+        <w:rPr>
+          <w:b/>
+          <w:bCs/>
+        </w:rPr>
+        <w:t>geoJson</w:t>
+      </w:r>
+      <w:proofErr w:type="spellEnd"/>
+      <w:r>
+        <w:t xml:space="preserve"> (Dictionary or Text): A </w:t>
+      </w:r>
+      <w:hyperlink r:id="rId137" w:history="1">
+        <w:proofErr w:type="spellStart"/>
+        <w:r>
+          <w:rPr>
+            <w:rStyle w:val="Hyperlink"/>
+          </w:rPr>
+          <w:t>GeoJSON</w:t>
+        </w:r>
+        <w:proofErr w:type="spellEnd"/>
+      </w:hyperlink>
+      <w:r>
+        <w:t xml:space="preserve"> object</w:t>
+      </w:r>
+      <w:r>
+        <w:t xml:space="preserve">, </w:t>
+      </w:r>
+      <w:r>
+        <w:t>as an Appian Dictionary or a JSON string</w:t>
+      </w:r>
+      <w:r>
+        <w:t>.</w:t>
+      </w:r>
+    </w:p>
+    <w:p>
+      <w:proofErr w:type="spellStart"/>
+      <w:r>
+        <w:rPr>
+          <w:b/>
+          <w:bCs/>
+        </w:rPr>
+        <w:t>minDistance</w:t>
+      </w:r>
+      <w:proofErr w:type="spellEnd"/>
+      <w:r>
+        <w:t xml:space="preserve"> (Number (Decimal)): Minimum distance in meters.</w:t>
+      </w:r>
+    </w:p>
+    <w:p>
+      <w:proofErr w:type="spellStart"/>
+      <w:r>
+        <w:rPr>
+          <w:b/>
+          <w:bCs/>
+        </w:rPr>
+        <w:t>maxDistance</w:t>
+      </w:r>
+      <w:proofErr w:type="spellEnd"/>
+      <w:r>
+        <w:t xml:space="preserve"> (Number (Decimal)): Maximum distance in meters.</w:t>
+      </w:r>
+    </w:p>
+    <w:p/>
+    <w:p>
+      <w:pPr>
+        <w:pStyle w:val="Heading3"/>
+        <w:rPr>
+          <w:rFonts w:ascii="Consolas" w:eastAsia="Consolas" w:hAnsi="Consolas" w:cs="Consolas"/>
+        </w:rPr>
+      </w:pPr>
+      <w:bookmarkStart w:id="221" w:name="_6riypds5tjgm" w:colFirst="0" w:colLast="0"/>
+      <w:bookmarkStart w:id="222" w:name="_Toc45787085"/>
+      <w:bookmarkEnd w:id="221"/>
+      <w:proofErr w:type="spellStart"/>
+      <w:r>
+        <w:rPr>
+          <w:rFonts w:ascii="Consolas" w:eastAsia="Consolas" w:hAnsi="Consolas" w:cs="Consolas"/>
+        </w:rPr>
+        <w:t>M_</w:t>
+      </w:r>
+      <w:proofErr w:type="gramStart"/>
+      <w:r>
+        <w:rPr>
+          <w:rFonts w:ascii="Consolas" w:eastAsia="Consolas" w:hAnsi="Consolas" w:cs="Consolas"/>
+        </w:rPr>
+        <w:t>box</w:t>
+      </w:r>
+      <w:proofErr w:type="spellEnd"/>
+      <w:r>
+        <w:rPr>
+          <w:rFonts w:ascii="Consolas" w:eastAsia="Consolas" w:hAnsi="Consolas" w:cs="Consolas"/>
+        </w:rPr>
+        <w:t>(</w:t>
+      </w:r>
+      <w:proofErr w:type="gramEnd"/>
+      <w:r>
+        <w:rPr>
+          <w:rFonts w:ascii="Consolas" w:eastAsia="Consolas" w:hAnsi="Consolas" w:cs="Consolas"/>
+        </w:rPr>
+        <w:t>)</w:t>
+      </w:r>
+      <w:bookmarkEnd w:id="222"/>
+    </w:p>
+    <w:p>
+      <w:r>
+        <w:t xml:space="preserve">Implements the </w:t>
+      </w:r>
+      <w:hyperlink r:id="rId138">
+        <w:r>
+          <w:rPr>
+            <w:color w:val="1155CC"/>
+          </w:rPr>
+          <w:t>$box</w:t>
+        </w:r>
+      </w:hyperlink>
+      <w:r>
+        <w:t xml:space="preserve"> operator. </w:t>
+      </w:r>
+    </w:p>
+    <w:p>
+      <w:pPr>
+        <w:pStyle w:val="Heading3"/>
+      </w:pPr>
+      <w:bookmarkStart w:id="223" w:name="_enqt3stcwn3f" w:colFirst="0" w:colLast="0"/>
+      <w:bookmarkStart w:id="224" w:name="_Toc45787086"/>
+      <w:bookmarkEnd w:id="223"/>
+      <w:proofErr w:type="spellStart"/>
+      <w:r>
+        <w:rPr>
+          <w:rFonts w:ascii="Consolas" w:eastAsia="Consolas" w:hAnsi="Consolas" w:cs="Consolas"/>
+        </w:rPr>
+        <w:t>M_</w:t>
+      </w:r>
+      <w:proofErr w:type="gramStart"/>
+      <w:r>
+        <w:rPr>
+          <w:rFonts w:ascii="Consolas" w:eastAsia="Consolas" w:hAnsi="Consolas" w:cs="Consolas"/>
+        </w:rPr>
+        <w:t>center</w:t>
+      </w:r>
+      <w:proofErr w:type="spellEnd"/>
+      <w:r>
+        <w:rPr>
+          <w:rFonts w:ascii="Consolas" w:eastAsia="Consolas" w:hAnsi="Consolas" w:cs="Consolas"/>
+        </w:rPr>
+        <w:t>(</w:t>
+      </w:r>
+      <w:proofErr w:type="gramEnd"/>
+      <w:r>
+        <w:rPr>
+          <w:rFonts w:ascii="Consolas" w:eastAsia="Consolas" w:hAnsi="Consolas" w:cs="Consolas"/>
+        </w:rPr>
+        <w:t>)</w:t>
+      </w:r>
+      <w:bookmarkEnd w:id="224"/>
+    </w:p>
+    <w:p>
+      <w:r>
+        <w:t xml:space="preserve">Implements the </w:t>
+      </w:r>
+      <w:hyperlink r:id="rId139">
+        <w:r>
+          <w:rPr>
+            <w:color w:val="1155CC"/>
+          </w:rPr>
+          <w:t>$center</w:t>
+        </w:r>
+      </w:hyperlink>
+      <w:r>
+        <w:t xml:space="preserve"> operator. </w:t>
+      </w:r>
+    </w:p>
+    <w:p>
+      <w:pPr>
+        <w:pStyle w:val="Heading3"/>
+      </w:pPr>
+      <w:bookmarkStart w:id="225" w:name="_y3s6kiydihpw" w:colFirst="0" w:colLast="0"/>
+      <w:bookmarkStart w:id="226" w:name="_Toc45787087"/>
+      <w:bookmarkEnd w:id="225"/>
+      <w:proofErr w:type="spellStart"/>
+      <w:r>
+        <w:rPr>
+          <w:rFonts w:ascii="Consolas" w:eastAsia="Consolas" w:hAnsi="Consolas" w:cs="Consolas"/>
+        </w:rPr>
+        <w:t>M_</w:t>
+      </w:r>
+      <w:proofErr w:type="gramStart"/>
+      <w:r>
+        <w:rPr>
+          <w:rFonts w:ascii="Consolas" w:eastAsia="Consolas" w:hAnsi="Consolas" w:cs="Consolas"/>
+        </w:rPr>
+        <w:t>centerSphere</w:t>
+      </w:r>
+      <w:proofErr w:type="spellEnd"/>
+      <w:r>
+        <w:rPr>
+          <w:rFonts w:ascii="Consolas" w:eastAsia="Consolas" w:hAnsi="Consolas" w:cs="Consolas"/>
+        </w:rPr>
+        <w:t>(</w:t>
+      </w:r>
+      <w:proofErr w:type="gramEnd"/>
+      <w:r>
+        <w:rPr>
+          <w:rFonts w:ascii="Consolas" w:eastAsia="Consolas" w:hAnsi="Consolas" w:cs="Consolas"/>
+        </w:rPr>
+        <w:t>)</w:t>
+      </w:r>
+      <w:bookmarkEnd w:id="226"/>
+    </w:p>
+    <w:p>
+      <w:r>
+        <w:t xml:space="preserve">Implements the </w:t>
+      </w:r>
+      <w:hyperlink r:id="rId140">
+        <w:r>
+          <w:rPr>
+            <w:color w:val="1155CC"/>
+          </w:rPr>
+          <w:t>$</w:t>
+        </w:r>
+        <w:proofErr w:type="spellStart"/>
+        <w:r>
+          <w:rPr>
+            <w:color w:val="1155CC"/>
+          </w:rPr>
+          <w:t>centerSphere</w:t>
+        </w:r>
+        <w:proofErr w:type="spellEnd"/>
+      </w:hyperlink>
+      <w:r>
+        <w:t xml:space="preserve"> operator. </w:t>
+      </w:r>
+    </w:p>
+    <w:p>
+      <w:pPr>
+        <w:pStyle w:val="Heading3"/>
+        <w:rPr>
+          <w:rFonts w:ascii="Consolas" w:eastAsia="Consolas" w:hAnsi="Consolas" w:cs="Consolas"/>
+        </w:rPr>
+      </w:pPr>
+      <w:bookmarkStart w:id="227" w:name="_f3ce91ye5u0i" w:colFirst="0" w:colLast="0"/>
+      <w:bookmarkStart w:id="228" w:name="_Toc45787088"/>
+      <w:bookmarkEnd w:id="227"/>
+      <w:proofErr w:type="spellStart"/>
+      <w:r>
+        <w:rPr>
+          <w:rFonts w:ascii="Consolas" w:eastAsia="Consolas" w:hAnsi="Consolas" w:cs="Consolas"/>
+        </w:rPr>
+        <w:t>M_</w:t>
+      </w:r>
+      <w:proofErr w:type="gramStart"/>
+      <w:r>
+        <w:rPr>
+          <w:rFonts w:ascii="Consolas" w:eastAsia="Consolas" w:hAnsi="Consolas" w:cs="Consolas"/>
+        </w:rPr>
+        <w:t>geometry</w:t>
+      </w:r>
+      <w:proofErr w:type="spellEnd"/>
+      <w:r>
+        <w:rPr>
+          <w:rFonts w:ascii="Consolas" w:eastAsia="Consolas" w:hAnsi="Consolas" w:cs="Consolas"/>
+        </w:rPr>
+        <w:t>(</w:t>
+      </w:r>
+      <w:proofErr w:type="gramEnd"/>
+      <w:r>
+        <w:rPr>
+          <w:rFonts w:ascii="Consolas" w:eastAsia="Consolas" w:hAnsi="Consolas" w:cs="Consolas"/>
+        </w:rPr>
+        <w:t>)</w:t>
+      </w:r>
+      <w:bookmarkEnd w:id="228"/>
+    </w:p>
+    <w:p>
+      <w:r>
+        <w:t xml:space="preserve">Implements the </w:t>
+      </w:r>
+      <w:hyperlink r:id="rId141">
+        <w:r>
+          <w:rPr>
+            <w:color w:val="1155CC"/>
+          </w:rPr>
+          <w:t>$geometry</w:t>
+        </w:r>
+      </w:hyperlink>
+      <w:r>
+        <w:t xml:space="preserve"> operator. </w:t>
+      </w:r>
+    </w:p>
+    <w:p>
+      <w:pPr>
+        <w:pStyle w:val="Heading3"/>
+      </w:pPr>
+      <w:bookmarkStart w:id="229" w:name="_3xeqq47nq9xl" w:colFirst="0" w:colLast="0"/>
+      <w:bookmarkStart w:id="230" w:name="_Toc45787089"/>
+      <w:bookmarkEnd w:id="229"/>
+      <w:proofErr w:type="spellStart"/>
+      <w:r>
+        <w:rPr>
+          <w:rFonts w:ascii="Consolas" w:eastAsia="Consolas" w:hAnsi="Consolas" w:cs="Consolas"/>
+        </w:rPr>
+        <w:t>M_</w:t>
+      </w:r>
+      <w:proofErr w:type="gramStart"/>
+      <w:r>
+        <w:rPr>
+          <w:rFonts w:ascii="Consolas" w:eastAsia="Consolas" w:hAnsi="Consolas" w:cs="Consolas"/>
+        </w:rPr>
+        <w:t>maxDistance</w:t>
+      </w:r>
+      <w:proofErr w:type="spellEnd"/>
+      <w:r>
+        <w:rPr>
+          <w:rFonts w:ascii="Consolas" w:eastAsia="Consolas" w:hAnsi="Consolas" w:cs="Consolas"/>
+        </w:rPr>
+        <w:t>(</w:t>
+      </w:r>
+      <w:proofErr w:type="gramEnd"/>
+      <w:r>
+        <w:rPr>
+          <w:rFonts w:ascii="Consolas" w:eastAsia="Consolas" w:hAnsi="Consolas" w:cs="Consolas"/>
+        </w:rPr>
+        <w:t>)</w:t>
+      </w:r>
+      <w:bookmarkEnd w:id="230"/>
+    </w:p>
+    <w:p>
+      <w:r>
+        <w:t xml:space="preserve">Implements the </w:t>
+      </w:r>
+      <w:hyperlink r:id="rId142">
+        <w:r>
+          <w:rPr>
+            <w:color w:val="1155CC"/>
+          </w:rPr>
+          <w:t>$</w:t>
+        </w:r>
+        <w:proofErr w:type="spellStart"/>
+        <w:r>
+          <w:rPr>
+            <w:color w:val="1155CC"/>
+          </w:rPr>
+          <w:t>maxDistance</w:t>
+        </w:r>
+        <w:proofErr w:type="spellEnd"/>
+      </w:hyperlink>
+      <w:r>
+        <w:t xml:space="preserve"> operator. </w:t>
+      </w:r>
+    </w:p>
+    <w:p>
+      <w:pPr>
+        <w:pStyle w:val="Heading3"/>
+      </w:pPr>
+      <w:bookmarkStart w:id="231" w:name="_jx67lbua8syd" w:colFirst="0" w:colLast="0"/>
+      <w:bookmarkStart w:id="232" w:name="_Toc45787090"/>
+      <w:bookmarkEnd w:id="231"/>
+      <w:proofErr w:type="spellStart"/>
+      <w:r>
+        <w:rPr>
+          <w:rFonts w:ascii="Consolas" w:eastAsia="Consolas" w:hAnsi="Consolas" w:cs="Consolas"/>
+        </w:rPr>
+        <w:t>M_</w:t>
+      </w:r>
+      <w:proofErr w:type="gramStart"/>
+      <w:r>
+        <w:rPr>
+          <w:rFonts w:ascii="Consolas" w:eastAsia="Consolas" w:hAnsi="Consolas" w:cs="Consolas"/>
+        </w:rPr>
+        <w:t>minDistance</w:t>
+      </w:r>
+      <w:proofErr w:type="spellEnd"/>
+      <w:r>
+        <w:rPr>
+          <w:rFonts w:ascii="Consolas" w:eastAsia="Consolas" w:hAnsi="Consolas" w:cs="Consolas"/>
+        </w:rPr>
+        <w:t>(</w:t>
+      </w:r>
+      <w:proofErr w:type="gramEnd"/>
+      <w:r>
+        <w:rPr>
+          <w:rFonts w:ascii="Consolas" w:eastAsia="Consolas" w:hAnsi="Consolas" w:cs="Consolas"/>
+        </w:rPr>
+        <w:t>)</w:t>
+      </w:r>
+      <w:bookmarkEnd w:id="232"/>
+    </w:p>
+    <w:p>
+      <w:r>
+        <w:t xml:space="preserve">Implements the </w:t>
+      </w:r>
+      <w:hyperlink r:id="rId143">
+        <w:r>
+          <w:rPr>
+            <w:color w:val="1155CC"/>
+          </w:rPr>
+          <w:t>$</w:t>
+        </w:r>
+        <w:proofErr w:type="spellStart"/>
+        <w:r>
+          <w:rPr>
+            <w:color w:val="1155CC"/>
+          </w:rPr>
+          <w:t>minDistance</w:t>
+        </w:r>
+        <w:proofErr w:type="spellEnd"/>
+      </w:hyperlink>
+      <w:r>
+        <w:t xml:space="preserve"> operator. </w:t>
+      </w:r>
+    </w:p>
+    <w:p>
+      <w:pPr>
+        <w:pStyle w:val="Heading3"/>
+      </w:pPr>
+      <w:bookmarkStart w:id="233" w:name="_5y090qv5sksk" w:colFirst="0" w:colLast="0"/>
+      <w:bookmarkStart w:id="234" w:name="_Toc45787091"/>
+      <w:bookmarkEnd w:id="233"/>
+      <w:proofErr w:type="spellStart"/>
+      <w:r>
+        <w:rPr>
+          <w:rFonts w:ascii="Consolas" w:eastAsia="Consolas" w:hAnsi="Consolas" w:cs="Consolas"/>
+        </w:rPr>
+        <w:t>M_</w:t>
+      </w:r>
+      <w:proofErr w:type="gramStart"/>
+      <w:r>
+        <w:rPr>
+          <w:rFonts w:ascii="Consolas" w:eastAsia="Consolas" w:hAnsi="Consolas" w:cs="Consolas"/>
+        </w:rPr>
+        <w:t>polygon</w:t>
+      </w:r>
+      <w:proofErr w:type="spellEnd"/>
+      <w:r>
+        <w:rPr>
+          <w:rFonts w:ascii="Consolas" w:eastAsia="Consolas" w:hAnsi="Consolas" w:cs="Consolas"/>
+        </w:rPr>
+        <w:t>(</w:t>
+      </w:r>
+      <w:proofErr w:type="gramEnd"/>
+      <w:r>
+        <w:rPr>
+          <w:rFonts w:ascii="Consolas" w:eastAsia="Consolas" w:hAnsi="Consolas" w:cs="Consolas"/>
+        </w:rPr>
+        <w:t>)</w:t>
+      </w:r>
+      <w:bookmarkEnd w:id="234"/>
+    </w:p>
+    <w:p>
+      <w:r>
+        <w:t xml:space="preserve">Implements the </w:t>
+      </w:r>
+      <w:hyperlink r:id="rId144">
+        <w:r>
+          <w:rPr>
+            <w:color w:val="1155CC"/>
+          </w:rPr>
+          <w:t>$polygon</w:t>
+        </w:r>
+      </w:hyperlink>
+      <w:r>
+        <w:t xml:space="preserve"> operator. </w:t>
+      </w:r>
+    </w:p>
+    <w:p>
+      <w:pPr>
+        <w:pStyle w:val="Heading3"/>
+      </w:pPr>
+      <w:bookmarkStart w:id="235" w:name="_7appytiesbvx" w:colFirst="0" w:colLast="0"/>
+      <w:bookmarkStart w:id="236" w:name="_Toc45787092"/>
+      <w:bookmarkEnd w:id="235"/>
+      <w:proofErr w:type="spellStart"/>
+      <w:r>
+        <w:rPr>
+          <w:rFonts w:ascii="Consolas" w:eastAsia="Consolas" w:hAnsi="Consolas" w:cs="Consolas"/>
+        </w:rPr>
+        <w:t>M_</w:t>
+      </w:r>
+      <w:proofErr w:type="gramStart"/>
+      <w:r>
+        <w:rPr>
+          <w:rFonts w:ascii="Consolas" w:eastAsia="Consolas" w:hAnsi="Consolas" w:cs="Consolas"/>
+        </w:rPr>
+        <w:t>uniqueDoc</w:t>
+      </w:r>
+      <w:proofErr w:type="spellEnd"/>
+      <w:r>
+        <w:rPr>
+          <w:rFonts w:ascii="Consolas" w:eastAsia="Consolas" w:hAnsi="Consolas" w:cs="Consolas"/>
+        </w:rPr>
+        <w:t>(</w:t>
+      </w:r>
+      <w:proofErr w:type="gramEnd"/>
+      <w:r>
+        <w:rPr>
+          <w:rFonts w:ascii="Consolas" w:eastAsia="Consolas" w:hAnsi="Consolas" w:cs="Consolas"/>
+        </w:rPr>
+        <w:t>)</w:t>
+      </w:r>
+      <w:bookmarkEnd w:id="236"/>
+    </w:p>
+    <w:p>
+      <w:r>
+        <w:t xml:space="preserve">Implements the </w:t>
+      </w:r>
+      <w:hyperlink r:id="rId145">
+        <w:r>
+          <w:rPr>
+            <w:color w:val="1155CC"/>
+          </w:rPr>
+          <w:t>$</w:t>
+        </w:r>
+        <w:proofErr w:type="spellStart"/>
+        <w:r>
+          <w:rPr>
+            <w:color w:val="1155CC"/>
+          </w:rPr>
+          <w:t>uniqueDoc</w:t>
+        </w:r>
+        <w:proofErr w:type="spellEnd"/>
+      </w:hyperlink>
+      <w:r>
+        <w:t xml:space="preserve"> operator. </w:t>
+      </w:r>
+    </w:p>
+    <w:p>
+      <w:pPr>
+        <w:pStyle w:val="Heading2"/>
+      </w:pPr>
+      <w:bookmarkStart w:id="237" w:name="_Toc45787093"/>
+      <w:r>
+        <w:lastRenderedPageBreak/>
         <w:t>Query Operator Examples</w:t>
       </w:r>
-      <w:bookmarkEnd w:id="201"/>
+      <w:bookmarkEnd w:id="237"/>
     </w:p>
     <w:p>
       <w:pPr>
         <w:pStyle w:val="Heading3"/>
       </w:pPr>
-      <w:bookmarkStart w:id="202" w:name="_lvxlo9tvpcpo" w:colFirst="0" w:colLast="0"/>
-      <w:bookmarkStart w:id="203" w:name="_Toc45626239"/>
-      <w:bookmarkEnd w:id="202"/>
+      <w:bookmarkStart w:id="238" w:name="_lvxlo9tvpcpo" w:colFirst="0" w:colLast="0"/>
+      <w:bookmarkStart w:id="239" w:name="_Toc45787094"/>
+      <w:bookmarkEnd w:id="238"/>
       <w:r>
         <w:t>Date and Time Examples</w:t>
       </w:r>
-      <w:bookmarkEnd w:id="203"/>
+      <w:bookmarkEnd w:id="239"/>
     </w:p>
     <w:p>
       <w:pPr>
         <w:pStyle w:val="Heading4"/>
       </w:pPr>
-      <w:bookmarkStart w:id="204" w:name="_mietrwt8iccl" w:colFirst="0" w:colLast="0"/>
-      <w:bookmarkEnd w:id="204"/>
+      <w:bookmarkStart w:id="240" w:name="_mietrwt8iccl" w:colFirst="0" w:colLast="0"/>
+      <w:bookmarkEnd w:id="240"/>
       <w:r>
         <w:t xml:space="preserve">Query </w:t>
       </w:r>
@@ -25642,7 +29712,15 @@
         <w:t>for</w:t>
       </w:r>
       <w:r>
-        <w:t xml:space="preserve"> Dates In a Range</w:t>
+        <w:t xml:space="preserve"> Dates </w:t>
+      </w:r>
+      <w:proofErr w:type="gramStart"/>
+      <w:r>
+        <w:t>In</w:t>
+      </w:r>
+      <w:proofErr w:type="gramEnd"/>
+      <w:r>
+        <w:t xml:space="preserve"> a Range</w:t>
       </w:r>
     </w:p>
     <w:p>
@@ -25704,7 +29782,14 @@
               <w:rPr>
                 <w:rFonts w:ascii="Consolas" w:eastAsia="Consolas" w:hAnsi="Consolas" w:cs="Consolas"/>
               </w:rPr>
-              <w:t>M_query</w:t>
+              <w:t>M_</w:t>
+            </w:r>
+            <w:proofErr w:type="gramStart"/>
+            <w:r>
+              <w:rPr>
+                <w:rFonts w:ascii="Consolas" w:eastAsia="Consolas" w:hAnsi="Consolas" w:cs="Consolas"/>
+              </w:rPr>
+              <w:t>query</w:t>
             </w:r>
             <w:proofErr w:type="spellEnd"/>
             <w:r>
@@ -25713,6 +29798,7 @@
               </w:rPr>
               <w:t>(</w:t>
             </w:r>
+            <w:proofErr w:type="gramEnd"/>
           </w:p>
           <w:p>
             <w:pPr>
@@ -25733,7 +29819,14 @@
               <w:rPr>
                 <w:rFonts w:ascii="Consolas" w:eastAsia="Consolas" w:hAnsi="Consolas" w:cs="Consolas"/>
               </w:rPr>
-              <w:t>M_field</w:t>
+              <w:t>M_</w:t>
+            </w:r>
+            <w:proofErr w:type="gramStart"/>
+            <w:r>
+              <w:rPr>
+                <w:rFonts w:ascii="Consolas" w:eastAsia="Consolas" w:hAnsi="Consolas" w:cs="Consolas"/>
+              </w:rPr>
+              <w:t>field</w:t>
             </w:r>
             <w:proofErr w:type="spellEnd"/>
             <w:r>
@@ -25742,6 +29835,7 @@
               </w:rPr>
               <w:t>(</w:t>
             </w:r>
+            <w:proofErr w:type="gramEnd"/>
           </w:p>
           <w:p>
             <w:pPr>
@@ -25791,14 +29885,28 @@
               <w:rPr>
                 <w:rFonts w:ascii="Consolas" w:eastAsia="Consolas" w:hAnsi="Consolas" w:cs="Consolas"/>
               </w:rPr>
-              <w:t>M_gte</w:t>
+              <w:t>M_</w:t>
+            </w:r>
+            <w:proofErr w:type="gramStart"/>
+            <w:r>
+              <w:rPr>
+                <w:rFonts w:ascii="Consolas" w:eastAsia="Consolas" w:hAnsi="Consolas" w:cs="Consolas"/>
+              </w:rPr>
+              <w:t>gte</w:t>
             </w:r>
             <w:proofErr w:type="spellEnd"/>
             <w:r>
               <w:rPr>
                 <w:rFonts w:ascii="Consolas" w:eastAsia="Consolas" w:hAnsi="Consolas" w:cs="Consolas"/>
               </w:rPr>
-              <w:t>(date(2019, 12, 1)),</w:t>
+              <w:t>(</w:t>
+            </w:r>
+            <w:proofErr w:type="gramEnd"/>
+            <w:r>
+              <w:rPr>
+                <w:rFonts w:ascii="Consolas" w:eastAsia="Consolas" w:hAnsi="Consolas" w:cs="Consolas"/>
+              </w:rPr>
+              <w:t>date(2019, 12, 1)),</w:t>
             </w:r>
           </w:p>
           <w:p>
@@ -25820,14 +29928,28 @@
               <w:rPr>
                 <w:rFonts w:ascii="Consolas" w:eastAsia="Consolas" w:hAnsi="Consolas" w:cs="Consolas"/>
               </w:rPr>
-              <w:t>M_lt</w:t>
+              <w:t>M_</w:t>
+            </w:r>
+            <w:proofErr w:type="gramStart"/>
+            <w:r>
+              <w:rPr>
+                <w:rFonts w:ascii="Consolas" w:eastAsia="Consolas" w:hAnsi="Consolas" w:cs="Consolas"/>
+              </w:rPr>
+              <w:t>lt</w:t>
             </w:r>
             <w:proofErr w:type="spellEnd"/>
             <w:r>
               <w:rPr>
                 <w:rFonts w:ascii="Consolas" w:eastAsia="Consolas" w:hAnsi="Consolas" w:cs="Consolas"/>
               </w:rPr>
-              <w:t>(date(2020, 1, 1))</w:t>
+              <w:t>(</w:t>
+            </w:r>
+            <w:proofErr w:type="gramEnd"/>
+            <w:r>
+              <w:rPr>
+                <w:rFonts w:ascii="Consolas" w:eastAsia="Consolas" w:hAnsi="Consolas" w:cs="Consolas"/>
+              </w:rPr>
+              <w:t>date(2020, 1, 1))</w:t>
             </w:r>
           </w:p>
           <w:p>
@@ -26059,10 +30181,9 @@
       <w:pPr>
         <w:pStyle w:val="Heading4"/>
       </w:pPr>
-      <w:bookmarkStart w:id="205" w:name="_39p8dsa1vxt0" w:colFirst="0" w:colLast="0"/>
-      <w:bookmarkEnd w:id="205"/>
-      <w:r>
-        <w:lastRenderedPageBreak/>
+      <w:bookmarkStart w:id="241" w:name="_39p8dsa1vxt0" w:colFirst="0" w:colLast="0"/>
+      <w:bookmarkEnd w:id="241"/>
+      <w:r>
         <w:t xml:space="preserve">Querying </w:t>
       </w:r>
       <w:r>
@@ -26133,7 +30254,14 @@
               <w:rPr>
                 <w:rFonts w:ascii="Consolas" w:eastAsia="Consolas" w:hAnsi="Consolas" w:cs="Consolas"/>
               </w:rPr>
-              <w:t>M_query</w:t>
+              <w:t>M_</w:t>
+            </w:r>
+            <w:proofErr w:type="gramStart"/>
+            <w:r>
+              <w:rPr>
+                <w:rFonts w:ascii="Consolas" w:eastAsia="Consolas" w:hAnsi="Consolas" w:cs="Consolas"/>
+              </w:rPr>
+              <w:t>query</w:t>
             </w:r>
             <w:proofErr w:type="spellEnd"/>
             <w:r>
@@ -26142,6 +30270,7 @@
               </w:rPr>
               <w:t>(</w:t>
             </w:r>
+            <w:proofErr w:type="gramEnd"/>
           </w:p>
           <w:p>
             <w:pPr>
@@ -26162,7 +30291,14 @@
               <w:rPr>
                 <w:rFonts w:ascii="Consolas" w:eastAsia="Consolas" w:hAnsi="Consolas" w:cs="Consolas"/>
               </w:rPr>
-              <w:t>M_field</w:t>
+              <w:t>M_</w:t>
+            </w:r>
+            <w:proofErr w:type="gramStart"/>
+            <w:r>
+              <w:rPr>
+                <w:rFonts w:ascii="Consolas" w:eastAsia="Consolas" w:hAnsi="Consolas" w:cs="Consolas"/>
+              </w:rPr>
+              <w:t>field</w:t>
             </w:r>
             <w:proofErr w:type="spellEnd"/>
             <w:r>
@@ -26171,6 +30307,7 @@
               </w:rPr>
               <w:t>(</w:t>
             </w:r>
+            <w:proofErr w:type="gramEnd"/>
           </w:p>
           <w:p>
             <w:pPr>
@@ -26220,14 +30357,28 @@
               <w:rPr>
                 <w:rFonts w:ascii="Consolas" w:eastAsia="Consolas" w:hAnsi="Consolas" w:cs="Consolas"/>
               </w:rPr>
-              <w:t>M_gte</w:t>
+              <w:t>M_</w:t>
+            </w:r>
+            <w:proofErr w:type="gramStart"/>
+            <w:r>
+              <w:rPr>
+                <w:rFonts w:ascii="Consolas" w:eastAsia="Consolas" w:hAnsi="Consolas" w:cs="Consolas"/>
+              </w:rPr>
+              <w:t>gte</w:t>
             </w:r>
             <w:proofErr w:type="spellEnd"/>
             <w:r>
               <w:rPr>
                 <w:rFonts w:ascii="Consolas" w:eastAsia="Consolas" w:hAnsi="Consolas" w:cs="Consolas"/>
               </w:rPr>
-              <w:t>(date(2019, 12, 1)),</w:t>
+              <w:t>(</w:t>
+            </w:r>
+            <w:proofErr w:type="gramEnd"/>
+            <w:r>
+              <w:rPr>
+                <w:rFonts w:ascii="Consolas" w:eastAsia="Consolas" w:hAnsi="Consolas" w:cs="Consolas"/>
+              </w:rPr>
+              <w:t>date(2019, 12, 1)),</w:t>
             </w:r>
           </w:p>
           <w:p>
@@ -26249,14 +30400,28 @@
               <w:rPr>
                 <w:rFonts w:ascii="Consolas" w:eastAsia="Consolas" w:hAnsi="Consolas" w:cs="Consolas"/>
               </w:rPr>
-              <w:t>M_lt</w:t>
+              <w:t>M_</w:t>
+            </w:r>
+            <w:proofErr w:type="gramStart"/>
+            <w:r>
+              <w:rPr>
+                <w:rFonts w:ascii="Consolas" w:eastAsia="Consolas" w:hAnsi="Consolas" w:cs="Consolas"/>
+              </w:rPr>
+              <w:t>lt</w:t>
             </w:r>
             <w:proofErr w:type="spellEnd"/>
             <w:r>
               <w:rPr>
                 <w:rFonts w:ascii="Consolas" w:eastAsia="Consolas" w:hAnsi="Consolas" w:cs="Consolas"/>
               </w:rPr>
-              <w:t>(date(2020, 1, 1))</w:t>
+              <w:t>(</w:t>
+            </w:r>
+            <w:proofErr w:type="gramEnd"/>
+            <w:r>
+              <w:rPr>
+                <w:rFonts w:ascii="Consolas" w:eastAsia="Consolas" w:hAnsi="Consolas" w:cs="Consolas"/>
+              </w:rPr>
+              <w:t>date(2020, 1, 1))</w:t>
             </w:r>
           </w:p>
           <w:p>
@@ -26294,6 +30459,7 @@
     </w:tbl>
     <w:p>
       <w:r>
+        <w:lastRenderedPageBreak/>
         <w:br/>
         <w:t>Which produces this JSON:</w:t>
       </w:r>
@@ -26504,12 +30670,12 @@
       <w:pPr>
         <w:pStyle w:val="Heading1"/>
       </w:pPr>
-      <w:bookmarkStart w:id="206" w:name="_Toc45626240"/>
+      <w:bookmarkStart w:id="242" w:name="_Toc45787095"/>
       <w:r>
         <w:lastRenderedPageBreak/>
         <w:t>Changelog</w:t>
       </w:r>
-      <w:bookmarkEnd w:id="206"/>
+      <w:bookmarkEnd w:id="242"/>
     </w:p>
     <w:tbl>
       <w:tblPr>
@@ -26633,6 +30799,89 @@
             <w:tcBorders>
               <w:top w:val="single" w:sz="8" w:space="0" w:color="999999"/>
               <w:left w:val="nil"/>
+              <w:bottom w:val="single" w:sz="8" w:space="0" w:color="999999"/>
+              <w:right w:val="nil"/>
+            </w:tcBorders>
+            <w:shd w:val="clear" w:color="auto" w:fill="auto"/>
+            <w:tcMar>
+              <w:top w:w="72" w:type="dxa"/>
+              <w:left w:w="72" w:type="dxa"/>
+              <w:bottom w:w="72" w:type="dxa"/>
+              <w:right w:w="72" w:type="dxa"/>
+            </w:tcMar>
+          </w:tcPr>
+          <w:p>
+            <w:pPr>
+              <w:widowControl w:val="0"/>
+              <w:spacing w:after="0" w:line="240" w:lineRule="auto"/>
+            </w:pPr>
+            <w:r>
+              <w:t>2020-07-14</w:t>
+            </w:r>
+          </w:p>
+        </w:tc>
+        <w:tc>
+          <w:tcPr>
+            <w:tcW w:w="1080" w:type="dxa"/>
+            <w:tcBorders>
+              <w:top w:val="single" w:sz="8" w:space="0" w:color="999999"/>
+              <w:left w:val="nil"/>
+              <w:bottom w:val="single" w:sz="8" w:space="0" w:color="999999"/>
+              <w:right w:val="nil"/>
+            </w:tcBorders>
+            <w:shd w:val="clear" w:color="auto" w:fill="auto"/>
+            <w:tcMar>
+              <w:top w:w="72" w:type="dxa"/>
+              <w:left w:w="72" w:type="dxa"/>
+              <w:bottom w:w="72" w:type="dxa"/>
+              <w:right w:w="72" w:type="dxa"/>
+            </w:tcMar>
+          </w:tcPr>
+          <w:p>
+            <w:pPr>
+              <w:widowControl w:val="0"/>
+              <w:spacing w:after="0" w:line="240" w:lineRule="auto"/>
+            </w:pPr>
+            <w:r>
+              <w:t>1.0</w:t>
+            </w:r>
+          </w:p>
+        </w:tc>
+        <w:tc>
+          <w:tcPr>
+            <w:tcW w:w="6840" w:type="dxa"/>
+            <w:tcBorders>
+              <w:top w:val="single" w:sz="8" w:space="0" w:color="999999"/>
+              <w:left w:val="nil"/>
+              <w:bottom w:val="single" w:sz="8" w:space="0" w:color="999999"/>
+              <w:right w:val="nil"/>
+            </w:tcBorders>
+            <w:shd w:val="clear" w:color="auto" w:fill="auto"/>
+            <w:tcMar>
+              <w:top w:w="72" w:type="dxa"/>
+              <w:left w:w="72" w:type="dxa"/>
+              <w:bottom w:w="72" w:type="dxa"/>
+              <w:right w:w="72" w:type="dxa"/>
+            </w:tcMar>
+          </w:tcPr>
+          <w:p>
+            <w:pPr>
+              <w:widowControl w:val="0"/>
+              <w:spacing w:after="0" w:line="240" w:lineRule="auto"/>
+            </w:pPr>
+            <w:r>
+              <w:t>Initial version</w:t>
+            </w:r>
+          </w:p>
+        </w:tc>
+      </w:tr>
+      <w:tr>
+        <w:tc>
+          <w:tcPr>
+            <w:tcW w:w="1440" w:type="dxa"/>
+            <w:tcBorders>
+              <w:top w:val="single" w:sz="8" w:space="0" w:color="999999"/>
+              <w:left w:val="nil"/>
               <w:bottom w:val="nil"/>
               <w:right w:val="nil"/>
             </w:tcBorders>
@@ -26650,7 +30899,10 @@
               <w:spacing w:after="0" w:line="240" w:lineRule="auto"/>
             </w:pPr>
             <w:r>
-              <w:t>2020-07-14</w:t>
+              <w:t>2020-07-1</w:t>
+            </w:r>
+            <w:r>
+              <w:t>7</w:t>
             </w:r>
           </w:p>
         </w:tc>
@@ -26677,7 +30929,7 @@
               <w:spacing w:after="0" w:line="240" w:lineRule="auto"/>
             </w:pPr>
             <w:r>
-              <w:t>1.0</w:t>
+              <w:t>1.1</w:t>
             </w:r>
           </w:p>
         </w:tc>
@@ -26704,7 +30956,22 @@
               <w:spacing w:after="0" w:line="240" w:lineRule="auto"/>
             </w:pPr>
             <w:r>
-              <w:t>Initial version</w:t>
+              <w:t xml:space="preserve">Fixed issue with missing </w:t>
+            </w:r>
+            <w:r>
+              <w:t>Array Query Operators</w:t>
+            </w:r>
+          </w:p>
+          <w:p>
+            <w:pPr>
+              <w:widowControl w:val="0"/>
+              <w:spacing w:after="0" w:line="240" w:lineRule="auto"/>
+            </w:pPr>
+            <w:r>
+              <w:t xml:space="preserve">Added </w:t>
+            </w:r>
+            <w:r>
+              <w:t>Geospatial Query Operators</w:t>
             </w:r>
           </w:p>
         </w:tc>
@@ -26714,17 +30981,17 @@
       <w:pPr>
         <w:pStyle w:val="Heading1"/>
       </w:pPr>
-      <w:bookmarkStart w:id="207" w:name="_Toc45626241"/>
+      <w:bookmarkStart w:id="243" w:name="_Toc45787096"/>
       <w:r>
         <w:t>Future Enhancements</w:t>
       </w:r>
-      <w:bookmarkEnd w:id="207"/>
+      <w:bookmarkEnd w:id="243"/>
     </w:p>
     <w:p>
       <w:r>
         <w:t xml:space="preserve">As of this writing, this list comprises the next known enhancements to this plugin. If you do not see an enhancement here that is needed, please comment on the </w:t>
       </w:r>
-      <w:hyperlink r:id="rId122" w:history="1">
+      <w:hyperlink r:id="rId146" w:history="1">
         <w:r>
           <w:rPr>
             <w:rStyle w:val="Hyperlink"/>
@@ -26863,8 +31130,8 @@
     </w:p>
     <w:p/>
     <w:sectPr>
-      <w:headerReference w:type="default" r:id="rId123"/>
-      <w:footerReference w:type="default" r:id="rId124"/>
+      <w:headerReference w:type="default" r:id="rId147"/>
+      <w:footerReference w:type="default" r:id="rId148"/>
       <w:pgSz w:w="12240" w:h="15840"/>
       <w:pgMar w:top="1440" w:right="1440" w:bottom="1440" w:left="1440" w:header="720" w:footer="720" w:gutter="0"/>
       <w:pgNumType w:start="1"/>
@@ -26914,11 +31181,6 @@
         <w:docPartUnique/>
       </w:docPartObj>
     </w:sdtPr>
-    <w:sdtEndPr>
-      <w:rPr>
-        <w:rStyle w:val="PageNumber"/>
-      </w:rPr>
-    </w:sdtEndPr>
     <w:sdtContent>
       <w:p>
         <w:pPr>
@@ -26982,11 +31244,6 @@
         <w:docPartUnique/>
       </w:docPartObj>
     </w:sdtPr>
-    <w:sdtEndPr>
-      <w:rPr>
-        <w:rStyle w:val="PageNumber"/>
-      </w:rPr>
-    </w:sdtEndPr>
     <w:sdtContent>
       <w:p>
         <w:pPr>

--- a/docs/MongoDB Connected System 1.0.docx
+++ b/docs/MongoDB Connected System 1.0.docx
@@ -140,10 +140,7 @@
       <w:bookmarkStart w:id="4" w:name="_rojmfwfgucsm" w:colFirst="0" w:colLast="0"/>
       <w:bookmarkEnd w:id="4"/>
       <w:r>
-        <w:t>Version 1.</w:t>
-      </w:r>
-      <w:r>
-        <w:t>1</w:t>
+        <w:t>Version 1.0</w:t>
       </w:r>
     </w:p>
     <w:p>
@@ -191,7 +188,7 @@
       <w:r>
         <w:fldChar w:fldCharType="separate"/>
       </w:r>
-      <w:hyperlink w:anchor="_Toc45787005" w:history="1">
+      <w:hyperlink w:anchor="_Toc45626167" w:history="1">
         <w:r>
           <w:rPr>
             <w:rStyle w:val="Hyperlink"/>
@@ -218,7 +215,7 @@
             <w:noProof/>
             <w:webHidden/>
           </w:rPr>
-          <w:instrText xml:space="preserve"> PAGEREF _Toc45787005 \h </w:instrText>
+          <w:instrText xml:space="preserve"> PAGEREF _Toc45626167 \h </w:instrText>
         </w:r>
         <w:r>
           <w:rPr>
@@ -263,7 +260,7 @@
           <w:lang w:val="en-US"/>
         </w:rPr>
       </w:pPr>
-      <w:hyperlink w:anchor="_Toc45787006" w:history="1">
+      <w:hyperlink w:anchor="_Toc45626168" w:history="1">
         <w:r>
           <w:rPr>
             <w:rStyle w:val="Hyperlink"/>
@@ -290,7 +287,7 @@
             <w:noProof/>
             <w:webHidden/>
           </w:rPr>
-          <w:instrText xml:space="preserve"> PAGEREF _Toc45787006 \h </w:instrText>
+          <w:instrText xml:space="preserve"> PAGEREF _Toc45626168 \h </w:instrText>
         </w:r>
         <w:r>
           <w:rPr>
@@ -335,7 +332,7 @@
           <w:lang w:val="en-US"/>
         </w:rPr>
       </w:pPr>
-      <w:hyperlink w:anchor="_Toc45787007" w:history="1">
+      <w:hyperlink w:anchor="_Toc45626169" w:history="1">
         <w:r>
           <w:rPr>
             <w:rStyle w:val="Hyperlink"/>
@@ -362,7 +359,7 @@
             <w:noProof/>
             <w:webHidden/>
           </w:rPr>
-          <w:instrText xml:space="preserve"> PAGEREF _Toc45787007 \h </w:instrText>
+          <w:instrText xml:space="preserve"> PAGEREF _Toc45626169 \h </w:instrText>
         </w:r>
         <w:r>
           <w:rPr>
@@ -407,7 +404,7 @@
           <w:lang w:val="en-US"/>
         </w:rPr>
       </w:pPr>
-      <w:hyperlink w:anchor="_Toc45787008" w:history="1">
+      <w:hyperlink w:anchor="_Toc45626170" w:history="1">
         <w:r>
           <w:rPr>
             <w:rStyle w:val="Hyperlink"/>
@@ -434,7 +431,7 @@
             <w:noProof/>
             <w:webHidden/>
           </w:rPr>
-          <w:instrText xml:space="preserve"> PAGEREF _Toc45787008 \h </w:instrText>
+          <w:instrText xml:space="preserve"> PAGEREF _Toc45626170 \h </w:instrText>
         </w:r>
         <w:r>
           <w:rPr>
@@ -479,7 +476,7 @@
           <w:lang w:val="en-US"/>
         </w:rPr>
       </w:pPr>
-      <w:hyperlink w:anchor="_Toc45787009" w:history="1">
+      <w:hyperlink w:anchor="_Toc45626171" w:history="1">
         <w:r>
           <w:rPr>
             <w:rStyle w:val="Hyperlink"/>
@@ -506,7 +503,7 @@
             <w:noProof/>
             <w:webHidden/>
           </w:rPr>
-          <w:instrText xml:space="preserve"> PAGEREF _Toc45787009 \h </w:instrText>
+          <w:instrText xml:space="preserve"> PAGEREF _Toc45626171 \h </w:instrText>
         </w:r>
         <w:r>
           <w:rPr>
@@ -551,7 +548,7 @@
           <w:lang w:val="en-US"/>
         </w:rPr>
       </w:pPr>
-      <w:hyperlink w:anchor="_Toc45787010" w:history="1">
+      <w:hyperlink w:anchor="_Toc45626172" w:history="1">
         <w:r>
           <w:rPr>
             <w:rStyle w:val="Hyperlink"/>
@@ -578,7 +575,7 @@
             <w:noProof/>
             <w:webHidden/>
           </w:rPr>
-          <w:instrText xml:space="preserve"> PAGEREF _Toc45787010 \h </w:instrText>
+          <w:instrText xml:space="preserve"> PAGEREF _Toc45626172 \h </w:instrText>
         </w:r>
         <w:r>
           <w:rPr>
@@ -623,7 +620,7 @@
           <w:lang w:val="en-US"/>
         </w:rPr>
       </w:pPr>
-      <w:hyperlink w:anchor="_Toc45787011" w:history="1">
+      <w:hyperlink w:anchor="_Toc45626173" w:history="1">
         <w:r>
           <w:rPr>
             <w:rStyle w:val="Hyperlink"/>
@@ -650,7 +647,7 @@
             <w:noProof/>
             <w:webHidden/>
           </w:rPr>
-          <w:instrText xml:space="preserve"> PAGEREF _Toc45787011 \h </w:instrText>
+          <w:instrText xml:space="preserve"> PAGEREF _Toc45626173 \h </w:instrText>
         </w:r>
         <w:r>
           <w:rPr>
@@ -695,7 +692,7 @@
           <w:lang w:val="en-US"/>
         </w:rPr>
       </w:pPr>
-      <w:hyperlink w:anchor="_Toc45787012" w:history="1">
+      <w:hyperlink w:anchor="_Toc45626174" w:history="1">
         <w:r>
           <w:rPr>
             <w:rStyle w:val="Hyperlink"/>
@@ -722,7 +719,7 @@
             <w:noProof/>
             <w:webHidden/>
           </w:rPr>
-          <w:instrText xml:space="preserve"> PAGEREF _Toc45787012 \h </w:instrText>
+          <w:instrText xml:space="preserve"> PAGEREF _Toc45626174 \h </w:instrText>
         </w:r>
         <w:r>
           <w:rPr>
@@ -767,7 +764,7 @@
           <w:lang w:val="en-US"/>
         </w:rPr>
       </w:pPr>
-      <w:hyperlink w:anchor="_Toc45787013" w:history="1">
+      <w:hyperlink w:anchor="_Toc45626175" w:history="1">
         <w:r>
           <w:rPr>
             <w:rStyle w:val="Hyperlink"/>
@@ -794,7 +791,7 @@
             <w:noProof/>
             <w:webHidden/>
           </w:rPr>
-          <w:instrText xml:space="preserve"> PAGEREF _Toc45787013 \h </w:instrText>
+          <w:instrText xml:space="preserve"> PAGEREF _Toc45626175 \h </w:instrText>
         </w:r>
         <w:r>
           <w:rPr>
@@ -839,7 +836,7 @@
           <w:lang w:val="en-US"/>
         </w:rPr>
       </w:pPr>
-      <w:hyperlink w:anchor="_Toc45787014" w:history="1">
+      <w:hyperlink w:anchor="_Toc45626176" w:history="1">
         <w:r>
           <w:rPr>
             <w:rStyle w:val="Hyperlink"/>
@@ -866,7 +863,7 @@
             <w:noProof/>
             <w:webHidden/>
           </w:rPr>
-          <w:instrText xml:space="preserve"> PAGEREF _Toc45787014 \h </w:instrText>
+          <w:instrText xml:space="preserve"> PAGEREF _Toc45626176 \h </w:instrText>
         </w:r>
         <w:r>
           <w:rPr>
@@ -911,7 +908,7 @@
           <w:lang w:val="en-US"/>
         </w:rPr>
       </w:pPr>
-      <w:hyperlink w:anchor="_Toc45787015" w:history="1">
+      <w:hyperlink w:anchor="_Toc45626177" w:history="1">
         <w:r>
           <w:rPr>
             <w:rStyle w:val="Hyperlink"/>
@@ -938,7 +935,7 @@
             <w:noProof/>
             <w:webHidden/>
           </w:rPr>
-          <w:instrText xml:space="preserve"> PAGEREF _Toc45787015 \h </w:instrText>
+          <w:instrText xml:space="preserve"> PAGEREF _Toc45626177 \h </w:instrText>
         </w:r>
         <w:r>
           <w:rPr>
@@ -983,7 +980,7 @@
           <w:lang w:val="en-US"/>
         </w:rPr>
       </w:pPr>
-      <w:hyperlink w:anchor="_Toc45787016" w:history="1">
+      <w:hyperlink w:anchor="_Toc45626178" w:history="1">
         <w:r>
           <w:rPr>
             <w:rStyle w:val="Hyperlink"/>
@@ -1010,7 +1007,7 @@
             <w:noProof/>
             <w:webHidden/>
           </w:rPr>
-          <w:instrText xml:space="preserve"> PAGEREF _Toc45787016 \h </w:instrText>
+          <w:instrText xml:space="preserve"> PAGEREF _Toc45626178 \h </w:instrText>
         </w:r>
         <w:r>
           <w:rPr>
@@ -1055,7 +1052,7 @@
           <w:lang w:val="en-US"/>
         </w:rPr>
       </w:pPr>
-      <w:hyperlink w:anchor="_Toc45787017" w:history="1">
+      <w:hyperlink w:anchor="_Toc45626179" w:history="1">
         <w:r>
           <w:rPr>
             <w:rStyle w:val="Hyperlink"/>
@@ -1082,7 +1079,7 @@
             <w:noProof/>
             <w:webHidden/>
           </w:rPr>
-          <w:instrText xml:space="preserve"> PAGEREF _Toc45787017 \h </w:instrText>
+          <w:instrText xml:space="preserve"> PAGEREF _Toc45626179 \h </w:instrText>
         </w:r>
         <w:r>
           <w:rPr>
@@ -1127,7 +1124,7 @@
           <w:lang w:val="en-US"/>
         </w:rPr>
       </w:pPr>
-      <w:hyperlink w:anchor="_Toc45787018" w:history="1">
+      <w:hyperlink w:anchor="_Toc45626180" w:history="1">
         <w:r>
           <w:rPr>
             <w:rStyle w:val="Hyperlink"/>
@@ -1154,7 +1151,7 @@
             <w:noProof/>
             <w:webHidden/>
           </w:rPr>
-          <w:instrText xml:space="preserve"> PAGEREF _Toc45787018 \h </w:instrText>
+          <w:instrText xml:space="preserve"> PAGEREF _Toc45626180 \h </w:instrText>
         </w:r>
         <w:r>
           <w:rPr>
@@ -1199,7 +1196,7 @@
           <w:lang w:val="en-US"/>
         </w:rPr>
       </w:pPr>
-      <w:hyperlink w:anchor="_Toc45787019" w:history="1">
+      <w:hyperlink w:anchor="_Toc45626181" w:history="1">
         <w:r>
           <w:rPr>
             <w:rStyle w:val="Hyperlink"/>
@@ -1226,7 +1223,7 @@
             <w:noProof/>
             <w:webHidden/>
           </w:rPr>
-          <w:instrText xml:space="preserve"> PAGEREF _Toc45787019 \h </w:instrText>
+          <w:instrText xml:space="preserve"> PAGEREF _Toc45626181 \h </w:instrText>
         </w:r>
         <w:r>
           <w:rPr>
@@ -1271,7 +1268,7 @@
           <w:lang w:val="en-US"/>
         </w:rPr>
       </w:pPr>
-      <w:hyperlink w:anchor="_Toc45787020" w:history="1">
+      <w:hyperlink w:anchor="_Toc45626182" w:history="1">
         <w:r>
           <w:rPr>
             <w:rStyle w:val="Hyperlink"/>
@@ -1298,7 +1295,7 @@
             <w:noProof/>
             <w:webHidden/>
           </w:rPr>
-          <w:instrText xml:space="preserve"> PAGEREF _Toc45787020 \h </w:instrText>
+          <w:instrText xml:space="preserve"> PAGEREF _Toc45626182 \h </w:instrText>
         </w:r>
         <w:r>
           <w:rPr>
@@ -1343,7 +1340,7 @@
           <w:lang w:val="en-US"/>
         </w:rPr>
       </w:pPr>
-      <w:hyperlink w:anchor="_Toc45787021" w:history="1">
+      <w:hyperlink w:anchor="_Toc45626183" w:history="1">
         <w:r>
           <w:rPr>
             <w:rStyle w:val="Hyperlink"/>
@@ -1370,7 +1367,7 @@
             <w:noProof/>
             <w:webHidden/>
           </w:rPr>
-          <w:instrText xml:space="preserve"> PAGEREF _Toc45787021 \h </w:instrText>
+          <w:instrText xml:space="preserve"> PAGEREF _Toc45626183 \h </w:instrText>
         </w:r>
         <w:r>
           <w:rPr>
@@ -1415,7 +1412,7 @@
           <w:lang w:val="en-US"/>
         </w:rPr>
       </w:pPr>
-      <w:hyperlink w:anchor="_Toc45787022" w:history="1">
+      <w:hyperlink w:anchor="_Toc45626184" w:history="1">
         <w:r>
           <w:rPr>
             <w:rStyle w:val="Hyperlink"/>
@@ -1442,7 +1439,7 @@
             <w:noProof/>
             <w:webHidden/>
           </w:rPr>
-          <w:instrText xml:space="preserve"> PAGEREF _Toc45787022 \h </w:instrText>
+          <w:instrText xml:space="preserve"> PAGEREF _Toc45626184 \h </w:instrText>
         </w:r>
         <w:r>
           <w:rPr>
@@ -1487,7 +1484,7 @@
           <w:lang w:val="en-US"/>
         </w:rPr>
       </w:pPr>
-      <w:hyperlink w:anchor="_Toc45787023" w:history="1">
+      <w:hyperlink w:anchor="_Toc45626185" w:history="1">
         <w:r>
           <w:rPr>
             <w:rStyle w:val="Hyperlink"/>
@@ -1514,7 +1511,7 @@
             <w:noProof/>
             <w:webHidden/>
           </w:rPr>
-          <w:instrText xml:space="preserve"> PAGEREF _Toc45787023 \h </w:instrText>
+          <w:instrText xml:space="preserve"> PAGEREF _Toc45626185 \h </w:instrText>
         </w:r>
         <w:r>
           <w:rPr>
@@ -1559,7 +1556,7 @@
           <w:lang w:val="en-US"/>
         </w:rPr>
       </w:pPr>
-      <w:hyperlink w:anchor="_Toc45787024" w:history="1">
+      <w:hyperlink w:anchor="_Toc45626186" w:history="1">
         <w:r>
           <w:rPr>
             <w:rStyle w:val="Hyperlink"/>
@@ -1586,7 +1583,7 @@
             <w:noProof/>
             <w:webHidden/>
           </w:rPr>
-          <w:instrText xml:space="preserve"> PAGEREF _Toc45787024 \h </w:instrText>
+          <w:instrText xml:space="preserve"> PAGEREF _Toc45626186 \h </w:instrText>
         </w:r>
         <w:r>
           <w:rPr>
@@ -1631,7 +1628,7 @@
           <w:lang w:val="en-US"/>
         </w:rPr>
       </w:pPr>
-      <w:hyperlink w:anchor="_Toc45787025" w:history="1">
+      <w:hyperlink w:anchor="_Toc45626187" w:history="1">
         <w:r>
           <w:rPr>
             <w:rStyle w:val="Hyperlink"/>
@@ -1658,7 +1655,7 @@
             <w:noProof/>
             <w:webHidden/>
           </w:rPr>
-          <w:instrText xml:space="preserve"> PAGEREF _Toc45787025 \h </w:instrText>
+          <w:instrText xml:space="preserve"> PAGEREF _Toc45626187 \h </w:instrText>
         </w:r>
         <w:r>
           <w:rPr>
@@ -1703,7 +1700,7 @@
           <w:lang w:val="en-US"/>
         </w:rPr>
       </w:pPr>
-      <w:hyperlink w:anchor="_Toc45787026" w:history="1">
+      <w:hyperlink w:anchor="_Toc45626188" w:history="1">
         <w:r>
           <w:rPr>
             <w:rStyle w:val="Hyperlink"/>
@@ -1730,7 +1727,7 @@
             <w:noProof/>
             <w:webHidden/>
           </w:rPr>
-          <w:instrText xml:space="preserve"> PAGEREF _Toc45787026 \h </w:instrText>
+          <w:instrText xml:space="preserve"> PAGEREF _Toc45626188 \h </w:instrText>
         </w:r>
         <w:r>
           <w:rPr>
@@ -1775,7 +1772,7 @@
           <w:lang w:val="en-US"/>
         </w:rPr>
       </w:pPr>
-      <w:hyperlink w:anchor="_Toc45787027" w:history="1">
+      <w:hyperlink w:anchor="_Toc45626189" w:history="1">
         <w:r>
           <w:rPr>
             <w:rStyle w:val="Hyperlink"/>
@@ -1802,7 +1799,7 @@
             <w:noProof/>
             <w:webHidden/>
           </w:rPr>
-          <w:instrText xml:space="preserve"> PAGEREF _Toc45787027 \h </w:instrText>
+          <w:instrText xml:space="preserve"> PAGEREF _Toc45626189 \h </w:instrText>
         </w:r>
         <w:r>
           <w:rPr>
@@ -1847,7 +1844,7 @@
           <w:lang w:val="en-US"/>
         </w:rPr>
       </w:pPr>
-      <w:hyperlink w:anchor="_Toc45787028" w:history="1">
+      <w:hyperlink w:anchor="_Toc45626190" w:history="1">
         <w:r>
           <w:rPr>
             <w:rStyle w:val="Hyperlink"/>
@@ -1874,7 +1871,7 @@
             <w:noProof/>
             <w:webHidden/>
           </w:rPr>
-          <w:instrText xml:space="preserve"> PAGEREF _Toc45787028 \h </w:instrText>
+          <w:instrText xml:space="preserve"> PAGEREF _Toc45626190 \h </w:instrText>
         </w:r>
         <w:r>
           <w:rPr>
@@ -1919,7 +1916,7 @@
           <w:lang w:val="en-US"/>
         </w:rPr>
       </w:pPr>
-      <w:hyperlink w:anchor="_Toc45787029" w:history="1">
+      <w:hyperlink w:anchor="_Toc45626191" w:history="1">
         <w:r>
           <w:rPr>
             <w:rStyle w:val="Hyperlink"/>
@@ -1946,7 +1943,7 @@
             <w:noProof/>
             <w:webHidden/>
           </w:rPr>
-          <w:instrText xml:space="preserve"> PAGEREF _Toc45787029 \h </w:instrText>
+          <w:instrText xml:space="preserve"> PAGEREF _Toc45626191 \h </w:instrText>
         </w:r>
         <w:r>
           <w:rPr>
@@ -1991,7 +1988,7 @@
           <w:lang w:val="en-US"/>
         </w:rPr>
       </w:pPr>
-      <w:hyperlink w:anchor="_Toc45787030" w:history="1">
+      <w:hyperlink w:anchor="_Toc45626192" w:history="1">
         <w:r>
           <w:rPr>
             <w:rStyle w:val="Hyperlink"/>
@@ -2018,7 +2015,7 @@
             <w:noProof/>
             <w:webHidden/>
           </w:rPr>
-          <w:instrText xml:space="preserve"> PAGEREF _Toc45787030 \h </w:instrText>
+          <w:instrText xml:space="preserve"> PAGEREF _Toc45626192 \h </w:instrText>
         </w:r>
         <w:r>
           <w:rPr>
@@ -2063,7 +2060,7 @@
           <w:lang w:val="en-US"/>
         </w:rPr>
       </w:pPr>
-      <w:hyperlink w:anchor="_Toc45787031" w:history="1">
+      <w:hyperlink w:anchor="_Toc45626193" w:history="1">
         <w:r>
           <w:rPr>
             <w:rStyle w:val="Hyperlink"/>
@@ -2090,7 +2087,7 @@
             <w:noProof/>
             <w:webHidden/>
           </w:rPr>
-          <w:instrText xml:space="preserve"> PAGEREF _Toc45787031 \h </w:instrText>
+          <w:instrText xml:space="preserve"> PAGEREF _Toc45626193 \h </w:instrText>
         </w:r>
         <w:r>
           <w:rPr>
@@ -2135,7 +2132,7 @@
           <w:lang w:val="en-US"/>
         </w:rPr>
       </w:pPr>
-      <w:hyperlink w:anchor="_Toc45787032" w:history="1">
+      <w:hyperlink w:anchor="_Toc45626194" w:history="1">
         <w:r>
           <w:rPr>
             <w:rStyle w:val="Hyperlink"/>
@@ -2162,7 +2159,7 @@
             <w:noProof/>
             <w:webHidden/>
           </w:rPr>
-          <w:instrText xml:space="preserve"> PAGEREF _Toc45787032 \h </w:instrText>
+          <w:instrText xml:space="preserve"> PAGEREF _Toc45626194 \h </w:instrText>
         </w:r>
         <w:r>
           <w:rPr>
@@ -2207,7 +2204,7 @@
           <w:lang w:val="en-US"/>
         </w:rPr>
       </w:pPr>
-      <w:hyperlink w:anchor="_Toc45787033" w:history="1">
+      <w:hyperlink w:anchor="_Toc45626195" w:history="1">
         <w:r>
           <w:rPr>
             <w:rStyle w:val="Hyperlink"/>
@@ -2234,7 +2231,7 @@
             <w:noProof/>
             <w:webHidden/>
           </w:rPr>
-          <w:instrText xml:space="preserve"> PAGEREF _Toc45787033 \h </w:instrText>
+          <w:instrText xml:space="preserve"> PAGEREF _Toc45626195 \h </w:instrText>
         </w:r>
         <w:r>
           <w:rPr>
@@ -2279,7 +2276,7 @@
           <w:lang w:val="en-US"/>
         </w:rPr>
       </w:pPr>
-      <w:hyperlink w:anchor="_Toc45787034" w:history="1">
+      <w:hyperlink w:anchor="_Toc45626196" w:history="1">
         <w:r>
           <w:rPr>
             <w:rStyle w:val="Hyperlink"/>
@@ -2306,7 +2303,7 @@
             <w:noProof/>
             <w:webHidden/>
           </w:rPr>
-          <w:instrText xml:space="preserve"> PAGEREF _Toc45787034 \h </w:instrText>
+          <w:instrText xml:space="preserve"> PAGEREF _Toc45626196 \h </w:instrText>
         </w:r>
         <w:r>
           <w:rPr>
@@ -2351,7 +2348,7 @@
           <w:lang w:val="en-US"/>
         </w:rPr>
       </w:pPr>
-      <w:hyperlink w:anchor="_Toc45787035" w:history="1">
+      <w:hyperlink w:anchor="_Toc45626197" w:history="1">
         <w:r>
           <w:rPr>
             <w:rStyle w:val="Hyperlink"/>
@@ -2378,7 +2375,7 @@
             <w:noProof/>
             <w:webHidden/>
           </w:rPr>
-          <w:instrText xml:space="preserve"> PAGEREF _Toc45787035 \h </w:instrText>
+          <w:instrText xml:space="preserve"> PAGEREF _Toc45626197 \h </w:instrText>
         </w:r>
         <w:r>
           <w:rPr>
@@ -2423,7 +2420,7 @@
           <w:lang w:val="en-US"/>
         </w:rPr>
       </w:pPr>
-      <w:hyperlink w:anchor="_Toc45787036" w:history="1">
+      <w:hyperlink w:anchor="_Toc45626198" w:history="1">
         <w:r>
           <w:rPr>
             <w:rStyle w:val="Hyperlink"/>
@@ -2450,7 +2447,7 @@
             <w:noProof/>
             <w:webHidden/>
           </w:rPr>
-          <w:instrText xml:space="preserve"> PAGEREF _Toc45787036 \h </w:instrText>
+          <w:instrText xml:space="preserve"> PAGEREF _Toc45626198 \h </w:instrText>
         </w:r>
         <w:r>
           <w:rPr>
@@ -2495,7 +2492,7 @@
           <w:lang w:val="en-US"/>
         </w:rPr>
       </w:pPr>
-      <w:hyperlink w:anchor="_Toc45787037" w:history="1">
+      <w:hyperlink w:anchor="_Toc45626199" w:history="1">
         <w:r>
           <w:rPr>
             <w:rStyle w:val="Hyperlink"/>
@@ -2522,7 +2519,7 @@
             <w:noProof/>
             <w:webHidden/>
           </w:rPr>
-          <w:instrText xml:space="preserve"> PAGEREF _Toc45787037 \h </w:instrText>
+          <w:instrText xml:space="preserve"> PAGEREF _Toc45626199 \h </w:instrText>
         </w:r>
         <w:r>
           <w:rPr>
@@ -2567,7 +2564,7 @@
           <w:lang w:val="en-US"/>
         </w:rPr>
       </w:pPr>
-      <w:hyperlink w:anchor="_Toc45787038" w:history="1">
+      <w:hyperlink w:anchor="_Toc45626200" w:history="1">
         <w:r>
           <w:rPr>
             <w:rStyle w:val="Hyperlink"/>
@@ -2594,7 +2591,7 @@
             <w:noProof/>
             <w:webHidden/>
           </w:rPr>
-          <w:instrText xml:space="preserve"> PAGEREF _Toc45787038 \h </w:instrText>
+          <w:instrText xml:space="preserve"> PAGEREF _Toc45626200 \h </w:instrText>
         </w:r>
         <w:r>
           <w:rPr>
@@ -2639,7 +2636,7 @@
           <w:lang w:val="en-US"/>
         </w:rPr>
       </w:pPr>
-      <w:hyperlink w:anchor="_Toc45787039" w:history="1">
+      <w:hyperlink w:anchor="_Toc45626201" w:history="1">
         <w:r>
           <w:rPr>
             <w:rStyle w:val="Hyperlink"/>
@@ -2666,7 +2663,7 @@
             <w:noProof/>
             <w:webHidden/>
           </w:rPr>
-          <w:instrText xml:space="preserve"> PAGEREF _Toc45787039 \h </w:instrText>
+          <w:instrText xml:space="preserve"> PAGEREF _Toc45626201 \h </w:instrText>
         </w:r>
         <w:r>
           <w:rPr>
@@ -2711,7 +2708,7 @@
           <w:lang w:val="en-US"/>
         </w:rPr>
       </w:pPr>
-      <w:hyperlink w:anchor="_Toc45787040" w:history="1">
+      <w:hyperlink w:anchor="_Toc45626202" w:history="1">
         <w:r>
           <w:rPr>
             <w:rStyle w:val="Hyperlink"/>
@@ -2738,7 +2735,7 @@
             <w:noProof/>
             <w:webHidden/>
           </w:rPr>
-          <w:instrText xml:space="preserve"> PAGEREF _Toc45787040 \h </w:instrText>
+          <w:instrText xml:space="preserve"> PAGEREF _Toc45626202 \h </w:instrText>
         </w:r>
         <w:r>
           <w:rPr>
@@ -2783,7 +2780,7 @@
           <w:lang w:val="en-US"/>
         </w:rPr>
       </w:pPr>
-      <w:hyperlink w:anchor="_Toc45787041" w:history="1">
+      <w:hyperlink w:anchor="_Toc45626203" w:history="1">
         <w:r>
           <w:rPr>
             <w:rStyle w:val="Hyperlink"/>
@@ -2810,7 +2807,7 @@
             <w:noProof/>
             <w:webHidden/>
           </w:rPr>
-          <w:instrText xml:space="preserve"> PAGEREF _Toc45787041 \h </w:instrText>
+          <w:instrText xml:space="preserve"> PAGEREF _Toc45626203 \h </w:instrText>
         </w:r>
         <w:r>
           <w:rPr>
@@ -2855,7 +2852,7 @@
           <w:lang w:val="en-US"/>
         </w:rPr>
       </w:pPr>
-      <w:hyperlink w:anchor="_Toc45787042" w:history="1">
+      <w:hyperlink w:anchor="_Toc45626204" w:history="1">
         <w:r>
           <w:rPr>
             <w:rStyle w:val="Hyperlink"/>
@@ -2882,7 +2879,7 @@
             <w:noProof/>
             <w:webHidden/>
           </w:rPr>
-          <w:instrText xml:space="preserve"> PAGEREF _Toc45787042 \h </w:instrText>
+          <w:instrText xml:space="preserve"> PAGEREF _Toc45626204 \h </w:instrText>
         </w:r>
         <w:r>
           <w:rPr>
@@ -2927,7 +2924,7 @@
           <w:lang w:val="en-US"/>
         </w:rPr>
       </w:pPr>
-      <w:hyperlink w:anchor="_Toc45787043" w:history="1">
+      <w:hyperlink w:anchor="_Toc45626205" w:history="1">
         <w:r>
           <w:rPr>
             <w:rStyle w:val="Hyperlink"/>
@@ -2954,7 +2951,7 @@
             <w:noProof/>
             <w:webHidden/>
           </w:rPr>
-          <w:instrText xml:space="preserve"> PAGEREF _Toc45787043 \h </w:instrText>
+          <w:instrText xml:space="preserve"> PAGEREF _Toc45626205 \h </w:instrText>
         </w:r>
         <w:r>
           <w:rPr>
@@ -2999,7 +2996,7 @@
           <w:lang w:val="en-US"/>
         </w:rPr>
       </w:pPr>
-      <w:hyperlink w:anchor="_Toc45787044" w:history="1">
+      <w:hyperlink w:anchor="_Toc45626206" w:history="1">
         <w:r>
           <w:rPr>
             <w:rStyle w:val="Hyperlink"/>
@@ -3026,7 +3023,7 @@
             <w:noProof/>
             <w:webHidden/>
           </w:rPr>
-          <w:instrText xml:space="preserve"> PAGEREF _Toc45787044 \h </w:instrText>
+          <w:instrText xml:space="preserve"> PAGEREF _Toc45626206 \h </w:instrText>
         </w:r>
         <w:r>
           <w:rPr>
@@ -3071,7 +3068,7 @@
           <w:lang w:val="en-US"/>
         </w:rPr>
       </w:pPr>
-      <w:hyperlink w:anchor="_Toc45787045" w:history="1">
+      <w:hyperlink w:anchor="_Toc45626207" w:history="1">
         <w:r>
           <w:rPr>
             <w:rStyle w:val="Hyperlink"/>
@@ -3098,7 +3095,7 @@
             <w:noProof/>
             <w:webHidden/>
           </w:rPr>
-          <w:instrText xml:space="preserve"> PAGEREF _Toc45787045 \h </w:instrText>
+          <w:instrText xml:space="preserve"> PAGEREF _Toc45626207 \h </w:instrText>
         </w:r>
         <w:r>
           <w:rPr>
@@ -3143,7 +3140,7 @@
           <w:lang w:val="en-US"/>
         </w:rPr>
       </w:pPr>
-      <w:hyperlink w:anchor="_Toc45787046" w:history="1">
+      <w:hyperlink w:anchor="_Toc45626208" w:history="1">
         <w:r>
           <w:rPr>
             <w:rStyle w:val="Hyperlink"/>
@@ -3170,7 +3167,7 @@
             <w:noProof/>
             <w:webHidden/>
           </w:rPr>
-          <w:instrText xml:space="preserve"> PAGEREF _Toc45787046 \h </w:instrText>
+          <w:instrText xml:space="preserve"> PAGEREF _Toc45626208 \h </w:instrText>
         </w:r>
         <w:r>
           <w:rPr>
@@ -3215,7 +3212,7 @@
           <w:lang w:val="en-US"/>
         </w:rPr>
       </w:pPr>
-      <w:hyperlink w:anchor="_Toc45787047" w:history="1">
+      <w:hyperlink w:anchor="_Toc45626209" w:history="1">
         <w:r>
           <w:rPr>
             <w:rStyle w:val="Hyperlink"/>
@@ -3242,7 +3239,7 @@
             <w:noProof/>
             <w:webHidden/>
           </w:rPr>
-          <w:instrText xml:space="preserve"> PAGEREF _Toc45787047 \h </w:instrText>
+          <w:instrText xml:space="preserve"> PAGEREF _Toc45626209 \h </w:instrText>
         </w:r>
         <w:r>
           <w:rPr>
@@ -3287,7 +3284,7 @@
           <w:lang w:val="en-US"/>
         </w:rPr>
       </w:pPr>
-      <w:hyperlink w:anchor="_Toc45787048" w:history="1">
+      <w:hyperlink w:anchor="_Toc45626210" w:history="1">
         <w:r>
           <w:rPr>
             <w:rStyle w:val="Hyperlink"/>
@@ -3314,7 +3311,7 @@
             <w:noProof/>
             <w:webHidden/>
           </w:rPr>
-          <w:instrText xml:space="preserve"> PAGEREF _Toc45787048 \h </w:instrText>
+          <w:instrText xml:space="preserve"> PAGEREF _Toc45626210 \h </w:instrText>
         </w:r>
         <w:r>
           <w:rPr>
@@ -3359,7 +3356,7 @@
           <w:lang w:val="en-US"/>
         </w:rPr>
       </w:pPr>
-      <w:hyperlink w:anchor="_Toc45787049" w:history="1">
+      <w:hyperlink w:anchor="_Toc45626211" w:history="1">
         <w:r>
           <w:rPr>
             <w:rStyle w:val="Hyperlink"/>
@@ -3386,7 +3383,7 @@
             <w:noProof/>
             <w:webHidden/>
           </w:rPr>
-          <w:instrText xml:space="preserve"> PAGEREF _Toc45787049 \h </w:instrText>
+          <w:instrText xml:space="preserve"> PAGEREF _Toc45626211 \h </w:instrText>
         </w:r>
         <w:r>
           <w:rPr>
@@ -3431,7 +3428,7 @@
           <w:lang w:val="en-US"/>
         </w:rPr>
       </w:pPr>
-      <w:hyperlink w:anchor="_Toc45787050" w:history="1">
+      <w:hyperlink w:anchor="_Toc45626212" w:history="1">
         <w:r>
           <w:rPr>
             <w:rStyle w:val="Hyperlink"/>
@@ -3459,7 +3456,7 @@
             <w:noProof/>
             <w:webHidden/>
           </w:rPr>
-          <w:instrText xml:space="preserve"> PAGEREF _Toc45787050 \h </w:instrText>
+          <w:instrText xml:space="preserve"> PAGEREF _Toc45626212 \h </w:instrText>
         </w:r>
         <w:r>
           <w:rPr>
@@ -3504,7 +3501,7 @@
           <w:lang w:val="en-US"/>
         </w:rPr>
       </w:pPr>
-      <w:hyperlink w:anchor="_Toc45787051" w:history="1">
+      <w:hyperlink w:anchor="_Toc45626213" w:history="1">
         <w:r>
           <w:rPr>
             <w:rStyle w:val="Hyperlink"/>
@@ -3532,7 +3529,7 @@
             <w:noProof/>
             <w:webHidden/>
           </w:rPr>
-          <w:instrText xml:space="preserve"> PAGEREF _Toc45787051 \h </w:instrText>
+          <w:instrText xml:space="preserve"> PAGEREF _Toc45626213 \h </w:instrText>
         </w:r>
         <w:r>
           <w:rPr>
@@ -3577,7 +3574,7 @@
           <w:lang w:val="en-US"/>
         </w:rPr>
       </w:pPr>
-      <w:hyperlink w:anchor="_Toc45787052" w:history="1">
+      <w:hyperlink w:anchor="_Toc45626214" w:history="1">
         <w:r>
           <w:rPr>
             <w:rStyle w:val="Hyperlink"/>
@@ -3604,7 +3601,7 @@
             <w:noProof/>
             <w:webHidden/>
           </w:rPr>
-          <w:instrText xml:space="preserve"> PAGEREF _Toc45787052 \h </w:instrText>
+          <w:instrText xml:space="preserve"> PAGEREF _Toc45626214 \h </w:instrText>
         </w:r>
         <w:r>
           <w:rPr>
@@ -3649,7 +3646,7 @@
           <w:lang w:val="en-US"/>
         </w:rPr>
       </w:pPr>
-      <w:hyperlink w:anchor="_Toc45787053" w:history="1">
+      <w:hyperlink w:anchor="_Toc45626215" w:history="1">
         <w:r>
           <w:rPr>
             <w:rStyle w:val="Hyperlink"/>
@@ -3677,7 +3674,7 @@
             <w:noProof/>
             <w:webHidden/>
           </w:rPr>
-          <w:instrText xml:space="preserve"> PAGEREF _Toc45787053 \h </w:instrText>
+          <w:instrText xml:space="preserve"> PAGEREF _Toc45626215 \h </w:instrText>
         </w:r>
         <w:r>
           <w:rPr>
@@ -3722,7 +3719,7 @@
           <w:lang w:val="en-US"/>
         </w:rPr>
       </w:pPr>
-      <w:hyperlink w:anchor="_Toc45787054" w:history="1">
+      <w:hyperlink w:anchor="_Toc45626216" w:history="1">
         <w:r>
           <w:rPr>
             <w:rStyle w:val="Hyperlink"/>
@@ -3750,7 +3747,7 @@
             <w:noProof/>
             <w:webHidden/>
           </w:rPr>
-          <w:instrText xml:space="preserve"> PAGEREF _Toc45787054 \h </w:instrText>
+          <w:instrText xml:space="preserve"> PAGEREF _Toc45626216 \h </w:instrText>
         </w:r>
         <w:r>
           <w:rPr>
@@ -3795,7 +3792,7 @@
           <w:lang w:val="en-US"/>
         </w:rPr>
       </w:pPr>
-      <w:hyperlink w:anchor="_Toc45787055" w:history="1">
+      <w:hyperlink w:anchor="_Toc45626217" w:history="1">
         <w:r>
           <w:rPr>
             <w:rStyle w:val="Hyperlink"/>
@@ -3823,7 +3820,7 @@
             <w:noProof/>
             <w:webHidden/>
           </w:rPr>
-          <w:instrText xml:space="preserve"> PAGEREF _Toc45787055 \h </w:instrText>
+          <w:instrText xml:space="preserve"> PAGEREF _Toc45626217 \h </w:instrText>
         </w:r>
         <w:r>
           <w:rPr>
@@ -3868,7 +3865,7 @@
           <w:lang w:val="en-US"/>
         </w:rPr>
       </w:pPr>
-      <w:hyperlink w:anchor="_Toc45787056" w:history="1">
+      <w:hyperlink w:anchor="_Toc45626218" w:history="1">
         <w:r>
           <w:rPr>
             <w:rStyle w:val="Hyperlink"/>
@@ -3896,7 +3893,7 @@
             <w:noProof/>
             <w:webHidden/>
           </w:rPr>
-          <w:instrText xml:space="preserve"> PAGEREF _Toc45787056 \h </w:instrText>
+          <w:instrText xml:space="preserve"> PAGEREF _Toc45626218 \h </w:instrText>
         </w:r>
         <w:r>
           <w:rPr>
@@ -3941,7 +3938,7 @@
           <w:lang w:val="en-US"/>
         </w:rPr>
       </w:pPr>
-      <w:hyperlink w:anchor="_Toc45787057" w:history="1">
+      <w:hyperlink w:anchor="_Toc45626219" w:history="1">
         <w:r>
           <w:rPr>
             <w:rStyle w:val="Hyperlink"/>
@@ -3969,7 +3966,7 @@
             <w:noProof/>
             <w:webHidden/>
           </w:rPr>
-          <w:instrText xml:space="preserve"> PAGEREF _Toc45787057 \h </w:instrText>
+          <w:instrText xml:space="preserve"> PAGEREF _Toc45626219 \h </w:instrText>
         </w:r>
         <w:r>
           <w:rPr>
@@ -4014,7 +4011,7 @@
           <w:lang w:val="en-US"/>
         </w:rPr>
       </w:pPr>
-      <w:hyperlink w:anchor="_Toc45787058" w:history="1">
+      <w:hyperlink w:anchor="_Toc45626220" w:history="1">
         <w:r>
           <w:rPr>
             <w:rStyle w:val="Hyperlink"/>
@@ -4042,7 +4039,7 @@
             <w:noProof/>
             <w:webHidden/>
           </w:rPr>
-          <w:instrText xml:space="preserve"> PAGEREF _Toc45787058 \h </w:instrText>
+          <w:instrText xml:space="preserve"> PAGEREF _Toc45626220 \h </w:instrText>
         </w:r>
         <w:r>
           <w:rPr>
@@ -4087,7 +4084,7 @@
           <w:lang w:val="en-US"/>
         </w:rPr>
       </w:pPr>
-      <w:hyperlink w:anchor="_Toc45787059" w:history="1">
+      <w:hyperlink w:anchor="_Toc45626221" w:history="1">
         <w:r>
           <w:rPr>
             <w:rStyle w:val="Hyperlink"/>
@@ -4115,7 +4112,7 @@
             <w:noProof/>
             <w:webHidden/>
           </w:rPr>
-          <w:instrText xml:space="preserve"> PAGEREF _Toc45787059 \h </w:instrText>
+          <w:instrText xml:space="preserve"> PAGEREF _Toc45626221 \h </w:instrText>
         </w:r>
         <w:r>
           <w:rPr>
@@ -4160,7 +4157,7 @@
           <w:lang w:val="en-US"/>
         </w:rPr>
       </w:pPr>
-      <w:hyperlink w:anchor="_Toc45787060" w:history="1">
+      <w:hyperlink w:anchor="_Toc45626222" w:history="1">
         <w:r>
           <w:rPr>
             <w:rStyle w:val="Hyperlink"/>
@@ -4188,7 +4185,7 @@
             <w:noProof/>
             <w:webHidden/>
           </w:rPr>
-          <w:instrText xml:space="preserve"> PAGEREF _Toc45787060 \h </w:instrText>
+          <w:instrText xml:space="preserve"> PAGEREF _Toc45626222 \h </w:instrText>
         </w:r>
         <w:r>
           <w:rPr>
@@ -4233,7 +4230,7 @@
           <w:lang w:val="en-US"/>
         </w:rPr>
       </w:pPr>
-      <w:hyperlink w:anchor="_Toc45787061" w:history="1">
+      <w:hyperlink w:anchor="_Toc45626223" w:history="1">
         <w:r>
           <w:rPr>
             <w:rStyle w:val="Hyperlink"/>
@@ -4260,7 +4257,7 @@
             <w:noProof/>
             <w:webHidden/>
           </w:rPr>
-          <w:instrText xml:space="preserve"> PAGEREF _Toc45787061 \h </w:instrText>
+          <w:instrText xml:space="preserve"> PAGEREF _Toc45626223 \h </w:instrText>
         </w:r>
         <w:r>
           <w:rPr>
@@ -4305,7 +4302,7 @@
           <w:lang w:val="en-US"/>
         </w:rPr>
       </w:pPr>
-      <w:hyperlink w:anchor="_Toc45787062" w:history="1">
+      <w:hyperlink w:anchor="_Toc45626224" w:history="1">
         <w:r>
           <w:rPr>
             <w:rStyle w:val="Hyperlink"/>
@@ -4333,7 +4330,7 @@
             <w:noProof/>
             <w:webHidden/>
           </w:rPr>
-          <w:instrText xml:space="preserve"> PAGEREF _Toc45787062 \h </w:instrText>
+          <w:instrText xml:space="preserve"> PAGEREF _Toc45626224 \h </w:instrText>
         </w:r>
         <w:r>
           <w:rPr>
@@ -4378,7 +4375,7 @@
           <w:lang w:val="en-US"/>
         </w:rPr>
       </w:pPr>
-      <w:hyperlink w:anchor="_Toc45787063" w:history="1">
+      <w:hyperlink w:anchor="_Toc45626225" w:history="1">
         <w:r>
           <w:rPr>
             <w:rStyle w:val="Hyperlink"/>
@@ -4406,7 +4403,7 @@
             <w:noProof/>
             <w:webHidden/>
           </w:rPr>
-          <w:instrText xml:space="preserve"> PAGEREF _Toc45787063 \h </w:instrText>
+          <w:instrText xml:space="preserve"> PAGEREF _Toc45626225 \h </w:instrText>
         </w:r>
         <w:r>
           <w:rPr>
@@ -4451,7 +4448,7 @@
           <w:lang w:val="en-US"/>
         </w:rPr>
       </w:pPr>
-      <w:hyperlink w:anchor="_Toc45787064" w:history="1">
+      <w:hyperlink w:anchor="_Toc45626226" w:history="1">
         <w:r>
           <w:rPr>
             <w:rStyle w:val="Hyperlink"/>
@@ -4479,7 +4476,7 @@
             <w:noProof/>
             <w:webHidden/>
           </w:rPr>
-          <w:instrText xml:space="preserve"> PAGEREF _Toc45787064 \h </w:instrText>
+          <w:instrText xml:space="preserve"> PAGEREF _Toc45626226 \h </w:instrText>
         </w:r>
         <w:r>
           <w:rPr>
@@ -4524,7 +4521,7 @@
           <w:lang w:val="en-US"/>
         </w:rPr>
       </w:pPr>
-      <w:hyperlink w:anchor="_Toc45787065" w:history="1">
+      <w:hyperlink w:anchor="_Toc45626227" w:history="1">
         <w:r>
           <w:rPr>
             <w:rStyle w:val="Hyperlink"/>
@@ -4552,7 +4549,7 @@
             <w:noProof/>
             <w:webHidden/>
           </w:rPr>
-          <w:instrText xml:space="preserve"> PAGEREF _Toc45787065 \h </w:instrText>
+          <w:instrText xml:space="preserve"> PAGEREF _Toc45626227 \h </w:instrText>
         </w:r>
         <w:r>
           <w:rPr>
@@ -4597,7 +4594,7 @@
           <w:lang w:val="en-US"/>
         </w:rPr>
       </w:pPr>
-      <w:hyperlink w:anchor="_Toc45787066" w:history="1">
+      <w:hyperlink w:anchor="_Toc45626228" w:history="1">
         <w:r>
           <w:rPr>
             <w:rStyle w:val="Hyperlink"/>
@@ -4624,7 +4621,7 @@
             <w:noProof/>
             <w:webHidden/>
           </w:rPr>
-          <w:instrText xml:space="preserve"> PAGEREF _Toc45787066 \h </w:instrText>
+          <w:instrText xml:space="preserve"> PAGEREF _Toc45626228 \h </w:instrText>
         </w:r>
         <w:r>
           <w:rPr>
@@ -4669,7 +4666,7 @@
           <w:lang w:val="en-US"/>
         </w:rPr>
       </w:pPr>
-      <w:hyperlink w:anchor="_Toc45787067" w:history="1">
+      <w:hyperlink w:anchor="_Toc45626229" w:history="1">
         <w:r>
           <w:rPr>
             <w:rStyle w:val="Hyperlink"/>
@@ -4697,7 +4694,7 @@
             <w:noProof/>
             <w:webHidden/>
           </w:rPr>
-          <w:instrText xml:space="preserve"> PAGEREF _Toc45787067 \h </w:instrText>
+          <w:instrText xml:space="preserve"> PAGEREF _Toc45626229 \h </w:instrText>
         </w:r>
         <w:r>
           <w:rPr>
@@ -4742,7 +4739,7 @@
           <w:lang w:val="en-US"/>
         </w:rPr>
       </w:pPr>
-      <w:hyperlink w:anchor="_Toc45787068" w:history="1">
+      <w:hyperlink w:anchor="_Toc45626230" w:history="1">
         <w:r>
           <w:rPr>
             <w:rStyle w:val="Hyperlink"/>
@@ -4770,7 +4767,7 @@
             <w:noProof/>
             <w:webHidden/>
           </w:rPr>
-          <w:instrText xml:space="preserve"> PAGEREF _Toc45787068 \h </w:instrText>
+          <w:instrText xml:space="preserve"> PAGEREF _Toc45626230 \h </w:instrText>
         </w:r>
         <w:r>
           <w:rPr>
@@ -4815,7 +4812,7 @@
           <w:lang w:val="en-US"/>
         </w:rPr>
       </w:pPr>
-      <w:hyperlink w:anchor="_Toc45787069" w:history="1">
+      <w:hyperlink w:anchor="_Toc45626231" w:history="1">
         <w:r>
           <w:rPr>
             <w:rStyle w:val="Hyperlink"/>
@@ -4842,7 +4839,7 @@
             <w:noProof/>
             <w:webHidden/>
           </w:rPr>
-          <w:instrText xml:space="preserve"> PAGEREF _Toc45787069 \h </w:instrText>
+          <w:instrText xml:space="preserve"> PAGEREF _Toc45626231 \h </w:instrText>
         </w:r>
         <w:r>
           <w:rPr>
@@ -4887,7 +4884,7 @@
           <w:lang w:val="en-US"/>
         </w:rPr>
       </w:pPr>
-      <w:hyperlink w:anchor="_Toc45787070" w:history="1">
+      <w:hyperlink w:anchor="_Toc45626232" w:history="1">
         <w:r>
           <w:rPr>
             <w:rStyle w:val="Hyperlink"/>
@@ -4915,7 +4912,7 @@
             <w:noProof/>
             <w:webHidden/>
           </w:rPr>
-          <w:instrText xml:space="preserve"> PAGEREF _Toc45787070 \h </w:instrText>
+          <w:instrText xml:space="preserve"> PAGEREF _Toc45626232 \h </w:instrText>
         </w:r>
         <w:r>
           <w:rPr>
@@ -4960,7 +4957,7 @@
           <w:lang w:val="en-US"/>
         </w:rPr>
       </w:pPr>
-      <w:hyperlink w:anchor="_Toc45787071" w:history="1">
+      <w:hyperlink w:anchor="_Toc45626233" w:history="1">
         <w:r>
           <w:rPr>
             <w:rStyle w:val="Hyperlink"/>
@@ -4988,7 +4985,7 @@
             <w:noProof/>
             <w:webHidden/>
           </w:rPr>
-          <w:instrText xml:space="preserve"> PAGEREF _Toc45787071 \h </w:instrText>
+          <w:instrText xml:space="preserve"> PAGEREF _Toc45626233 \h </w:instrText>
         </w:r>
         <w:r>
           <w:rPr>
@@ -5033,7 +5030,7 @@
           <w:lang w:val="en-US"/>
         </w:rPr>
       </w:pPr>
-      <w:hyperlink w:anchor="_Toc45787072" w:history="1">
+      <w:hyperlink w:anchor="_Toc45626234" w:history="1">
         <w:r>
           <w:rPr>
             <w:rStyle w:val="Hyperlink"/>
@@ -5061,7 +5058,7 @@
             <w:noProof/>
             <w:webHidden/>
           </w:rPr>
-          <w:instrText xml:space="preserve"> PAGEREF _Toc45787072 \h </w:instrText>
+          <w:instrText xml:space="preserve"> PAGEREF _Toc45626234 \h </w:instrText>
         </w:r>
         <w:r>
           <w:rPr>
@@ -5106,7 +5103,7 @@
           <w:lang w:val="en-US"/>
         </w:rPr>
       </w:pPr>
-      <w:hyperlink w:anchor="_Toc45787073" w:history="1">
+      <w:hyperlink w:anchor="_Toc45626235" w:history="1">
         <w:r>
           <w:rPr>
             <w:rStyle w:val="Hyperlink"/>
@@ -5134,7 +5131,7 @@
             <w:noProof/>
             <w:webHidden/>
           </w:rPr>
-          <w:instrText xml:space="preserve"> PAGEREF _Toc45787073 \h </w:instrText>
+          <w:instrText xml:space="preserve"> PAGEREF _Toc45626235 \h </w:instrText>
         </w:r>
         <w:r>
           <w:rPr>
@@ -5179,7 +5176,7 @@
           <w:lang w:val="en-US"/>
         </w:rPr>
       </w:pPr>
-      <w:hyperlink w:anchor="_Toc45787074" w:history="1">
+      <w:hyperlink w:anchor="_Toc45626236" w:history="1">
         <w:r>
           <w:rPr>
             <w:rStyle w:val="Hyperlink"/>
@@ -5207,7 +5204,7 @@
             <w:noProof/>
             <w:webHidden/>
           </w:rPr>
-          <w:instrText xml:space="preserve"> PAGEREF _Toc45787074 \h </w:instrText>
+          <w:instrText xml:space="preserve"> PAGEREF _Toc45626236 \h </w:instrText>
         </w:r>
         <w:r>
           <w:rPr>
@@ -5252,7 +5249,7 @@
           <w:lang w:val="en-US"/>
         </w:rPr>
       </w:pPr>
-      <w:hyperlink w:anchor="_Toc45787075" w:history="1">
+      <w:hyperlink w:anchor="_Toc45626237" w:history="1">
         <w:r>
           <w:rPr>
             <w:rStyle w:val="Hyperlink"/>
@@ -5280,7 +5277,7 @@
             <w:noProof/>
             <w:webHidden/>
           </w:rPr>
-          <w:instrText xml:space="preserve"> PAGEREF _Toc45787075 \h </w:instrText>
+          <w:instrText xml:space="preserve"> PAGEREF _Toc45626237 \h </w:instrText>
         </w:r>
         <w:r>
           <w:rPr>
@@ -5325,13 +5322,13 @@
           <w:lang w:val="en-US"/>
         </w:rPr>
       </w:pPr>
-      <w:hyperlink w:anchor="_Toc45787076" w:history="1">
+      <w:hyperlink w:anchor="_Toc45626238" w:history="1">
         <w:r>
           <w:rPr>
             <w:rStyle w:val="Hyperlink"/>
             <w:noProof/>
           </w:rPr>
-          <w:t>Array Query Operators</w:t>
+          <w:t>Query Operator Examples</w:t>
         </w:r>
         <w:r>
           <w:rPr>
@@ -5352,7 +5349,7 @@
             <w:noProof/>
             <w:webHidden/>
           </w:rPr>
-          <w:instrText xml:space="preserve"> PAGEREF _Toc45787076 \h </w:instrText>
+          <w:instrText xml:space="preserve"> PAGEREF _Toc45626238 \h </w:instrText>
         </w:r>
         <w:r>
           <w:rPr>
@@ -5397,14 +5394,13 @@
           <w:lang w:val="en-US"/>
         </w:rPr>
       </w:pPr>
-      <w:hyperlink w:anchor="_Toc45787077" w:history="1">
+      <w:hyperlink w:anchor="_Toc45626239" w:history="1">
         <w:r>
           <w:rPr>
             <w:rStyle w:val="Hyperlink"/>
-            <w:rFonts w:ascii="Consolas" w:eastAsia="Consolas" w:hAnsi="Consolas" w:cs="Consolas"/>
-            <w:noProof/>
-          </w:rPr>
-          <w:t>M_all()</w:t>
+            <w:noProof/>
+          </w:rPr>
+          <w:t>Date and Time Examples</w:t>
         </w:r>
         <w:r>
           <w:rPr>
@@ -5425,7 +5421,7 @@
             <w:noProof/>
             <w:webHidden/>
           </w:rPr>
-          <w:instrText xml:space="preserve"> PAGEREF _Toc45787077 \h </w:instrText>
+          <w:instrText xml:space="preserve"> PAGEREF _Toc45626239 \h </w:instrText>
         </w:r>
         <w:r>
           <w:rPr>
@@ -5458,7 +5454,7 @@
     </w:p>
     <w:p>
       <w:pPr>
-        <w:pStyle w:val="TOC3"/>
+        <w:pStyle w:val="TOC1"/>
         <w:tabs>
           <w:tab w:val="right" w:pos="9350"/>
         </w:tabs>
@@ -5470,14 +5466,13 @@
           <w:lang w:val="en-US"/>
         </w:rPr>
       </w:pPr>
-      <w:hyperlink w:anchor="_Toc45787078" w:history="1">
+      <w:hyperlink w:anchor="_Toc45626240" w:history="1">
         <w:r>
           <w:rPr>
             <w:rStyle w:val="Hyperlink"/>
-            <w:rFonts w:ascii="Consolas" w:eastAsia="Consolas" w:hAnsi="Consolas" w:cs="Consolas"/>
-            <w:noProof/>
-          </w:rPr>
-          <w:t>M_elemMatch()</w:t>
+            <w:noProof/>
+          </w:rPr>
+          <w:t>Changelog</w:t>
         </w:r>
         <w:r>
           <w:rPr>
@@ -5498,7 +5493,7 @@
             <w:noProof/>
             <w:webHidden/>
           </w:rPr>
-          <w:instrText xml:space="preserve"> PAGEREF _Toc45787078 \h </w:instrText>
+          <w:instrText xml:space="preserve"> PAGEREF _Toc45626240 \h </w:instrText>
         </w:r>
         <w:r>
           <w:rPr>
@@ -5518,7 +5513,7 @@
             <w:noProof/>
             <w:webHidden/>
           </w:rPr>
-          <w:t>48</w:t>
+          <w:t>50</w:t>
         </w:r>
         <w:r>
           <w:rPr>
@@ -5531,7 +5526,7 @@
     </w:p>
     <w:p>
       <w:pPr>
-        <w:pStyle w:val="TOC3"/>
+        <w:pStyle w:val="TOC1"/>
         <w:tabs>
           <w:tab w:val="right" w:pos="9350"/>
         </w:tabs>
@@ -5543,14 +5538,13 @@
           <w:lang w:val="en-US"/>
         </w:rPr>
       </w:pPr>
-      <w:hyperlink w:anchor="_Toc45787079" w:history="1">
+      <w:hyperlink w:anchor="_Toc45626241" w:history="1">
         <w:r>
           <w:rPr>
             <w:rStyle w:val="Hyperlink"/>
-            <w:rFonts w:ascii="Consolas" w:eastAsia="Consolas" w:hAnsi="Consolas" w:cs="Consolas"/>
-            <w:noProof/>
-          </w:rPr>
-          <w:t>M_size()</w:t>
+            <w:noProof/>
+          </w:rPr>
+          <w:t>Future Enhancements</w:t>
         </w:r>
         <w:r>
           <w:rPr>
@@ -5571,7 +5565,7 @@
             <w:noProof/>
             <w:webHidden/>
           </w:rPr>
-          <w:instrText xml:space="preserve"> PAGEREF _Toc45787079 \h </w:instrText>
+          <w:instrText xml:space="preserve"> PAGEREF _Toc45626241 \h </w:instrText>
         </w:r>
         <w:r>
           <w:rPr>
@@ -5591,1259 +5585,7 @@
             <w:noProof/>
             <w:webHidden/>
           </w:rPr>
-          <w:t>48</w:t>
-        </w:r>
-        <w:r>
-          <w:rPr>
-            <w:noProof/>
-            <w:webHidden/>
-          </w:rPr>
-          <w:fldChar w:fldCharType="end"/>
-        </w:r>
-      </w:hyperlink>
-    </w:p>
-    <w:p>
-      <w:pPr>
-        <w:pStyle w:val="TOC2"/>
-        <w:tabs>
-          <w:tab w:val="right" w:pos="9350"/>
-        </w:tabs>
-        <w:rPr>
-          <w:rFonts w:asciiTheme="minorHAnsi" w:eastAsiaTheme="minorEastAsia" w:hAnsiTheme="minorHAnsi" w:cstheme="minorBidi"/>
-          <w:noProof/>
-          <w:sz w:val="24"/>
-          <w:szCs w:val="24"/>
-          <w:lang w:val="en-US"/>
-        </w:rPr>
-      </w:pPr>
-      <w:hyperlink w:anchor="_Toc45787080" w:history="1">
-        <w:r>
-          <w:rPr>
-            <w:rStyle w:val="Hyperlink"/>
-            <w:noProof/>
-          </w:rPr>
-          <w:t>Geospatial Query Operators</w:t>
-        </w:r>
-        <w:r>
-          <w:rPr>
-            <w:noProof/>
-            <w:webHidden/>
-          </w:rPr>
-          <w:tab/>
-        </w:r>
-        <w:r>
-          <w:rPr>
-            <w:noProof/>
-            <w:webHidden/>
-          </w:rPr>
-          <w:fldChar w:fldCharType="begin"/>
-        </w:r>
-        <w:r>
-          <w:rPr>
-            <w:noProof/>
-            <w:webHidden/>
-          </w:rPr>
-          <w:instrText xml:space="preserve"> PAGEREF _Toc45787080 \h </w:instrText>
-        </w:r>
-        <w:r>
-          <w:rPr>
-            <w:noProof/>
-            <w:webHidden/>
-          </w:rPr>
-        </w:r>
-        <w:r>
-          <w:rPr>
-            <w:noProof/>
-            <w:webHidden/>
-          </w:rPr>
-          <w:fldChar w:fldCharType="separate"/>
-        </w:r>
-        <w:r>
-          <w:rPr>
-            <w:noProof/>
-            <w:webHidden/>
-          </w:rPr>
-          <w:t>48</w:t>
-        </w:r>
-        <w:r>
-          <w:rPr>
-            <w:noProof/>
-            <w:webHidden/>
-          </w:rPr>
-          <w:fldChar w:fldCharType="end"/>
-        </w:r>
-      </w:hyperlink>
-    </w:p>
-    <w:p>
-      <w:pPr>
-        <w:pStyle w:val="TOC3"/>
-        <w:tabs>
-          <w:tab w:val="right" w:pos="9350"/>
-        </w:tabs>
-        <w:rPr>
-          <w:rFonts w:asciiTheme="minorHAnsi" w:eastAsiaTheme="minorEastAsia" w:hAnsiTheme="minorHAnsi" w:cstheme="minorBidi"/>
-          <w:noProof/>
-          <w:sz w:val="24"/>
-          <w:szCs w:val="24"/>
-          <w:lang w:val="en-US"/>
-        </w:rPr>
-      </w:pPr>
-      <w:hyperlink w:anchor="_Toc45787081" w:history="1">
-        <w:r>
-          <w:rPr>
-            <w:rStyle w:val="Hyperlink"/>
-            <w:rFonts w:ascii="Consolas" w:eastAsia="Consolas" w:hAnsi="Consolas" w:cs="Consolas"/>
-            <w:noProof/>
-          </w:rPr>
-          <w:t>M_geoIntersec</w:t>
-        </w:r>
-        <w:r>
-          <w:rPr>
-            <w:rStyle w:val="Hyperlink"/>
-            <w:rFonts w:ascii="Consolas" w:eastAsia="Consolas" w:hAnsi="Consolas" w:cs="Consolas"/>
-            <w:noProof/>
-          </w:rPr>
-          <w:t>t</w:t>
-        </w:r>
-        <w:r>
-          <w:rPr>
-            <w:rStyle w:val="Hyperlink"/>
-            <w:rFonts w:ascii="Consolas" w:eastAsia="Consolas" w:hAnsi="Consolas" w:cs="Consolas"/>
-            <w:noProof/>
-          </w:rPr>
-          <w:t>s()</w:t>
-        </w:r>
-        <w:r>
-          <w:rPr>
-            <w:noProof/>
-            <w:webHidden/>
-          </w:rPr>
-          <w:tab/>
-        </w:r>
-        <w:r>
-          <w:rPr>
-            <w:noProof/>
-            <w:webHidden/>
-          </w:rPr>
-          <w:fldChar w:fldCharType="begin"/>
-        </w:r>
-        <w:r>
-          <w:rPr>
-            <w:noProof/>
-            <w:webHidden/>
-          </w:rPr>
-          <w:instrText xml:space="preserve"> PAGEREF _Toc45787081 \h </w:instrText>
-        </w:r>
-        <w:r>
-          <w:rPr>
-            <w:noProof/>
-            <w:webHidden/>
-          </w:rPr>
-        </w:r>
-        <w:r>
-          <w:rPr>
-            <w:noProof/>
-            <w:webHidden/>
-          </w:rPr>
-          <w:fldChar w:fldCharType="separate"/>
-        </w:r>
-        <w:r>
-          <w:rPr>
-            <w:noProof/>
-            <w:webHidden/>
-          </w:rPr>
-          <w:t>48</w:t>
-        </w:r>
-        <w:r>
-          <w:rPr>
-            <w:noProof/>
-            <w:webHidden/>
-          </w:rPr>
-          <w:fldChar w:fldCharType="end"/>
-        </w:r>
-      </w:hyperlink>
-    </w:p>
-    <w:p>
-      <w:pPr>
-        <w:pStyle w:val="TOC3"/>
-        <w:tabs>
-          <w:tab w:val="right" w:pos="9350"/>
-        </w:tabs>
-        <w:rPr>
-          <w:rFonts w:asciiTheme="minorHAnsi" w:eastAsiaTheme="minorEastAsia" w:hAnsiTheme="minorHAnsi" w:cstheme="minorBidi"/>
-          <w:noProof/>
-          <w:sz w:val="24"/>
-          <w:szCs w:val="24"/>
-          <w:lang w:val="en-US"/>
-        </w:rPr>
-      </w:pPr>
-      <w:hyperlink w:anchor="_Toc45787082" w:history="1">
-        <w:r>
-          <w:rPr>
-            <w:rStyle w:val="Hyperlink"/>
-            <w:rFonts w:ascii="Consolas" w:eastAsia="Consolas" w:hAnsi="Consolas" w:cs="Consolas"/>
-            <w:noProof/>
-          </w:rPr>
-          <w:t>M_geoWithin()</w:t>
-        </w:r>
-        <w:r>
-          <w:rPr>
-            <w:noProof/>
-            <w:webHidden/>
-          </w:rPr>
-          <w:tab/>
-        </w:r>
-        <w:r>
-          <w:rPr>
-            <w:noProof/>
-            <w:webHidden/>
-          </w:rPr>
-          <w:fldChar w:fldCharType="begin"/>
-        </w:r>
-        <w:r>
-          <w:rPr>
-            <w:noProof/>
-            <w:webHidden/>
-          </w:rPr>
-          <w:instrText xml:space="preserve"> PAGEREF _Toc45787082 \h </w:instrText>
-        </w:r>
-        <w:r>
-          <w:rPr>
-            <w:noProof/>
-            <w:webHidden/>
-          </w:rPr>
-        </w:r>
-        <w:r>
-          <w:rPr>
-            <w:noProof/>
-            <w:webHidden/>
-          </w:rPr>
-          <w:fldChar w:fldCharType="separate"/>
-        </w:r>
-        <w:r>
-          <w:rPr>
-            <w:noProof/>
-            <w:webHidden/>
-          </w:rPr>
-          <w:t>48</w:t>
-        </w:r>
-        <w:r>
-          <w:rPr>
-            <w:noProof/>
-            <w:webHidden/>
-          </w:rPr>
-          <w:fldChar w:fldCharType="end"/>
-        </w:r>
-      </w:hyperlink>
-    </w:p>
-    <w:p>
-      <w:pPr>
-        <w:pStyle w:val="TOC3"/>
-        <w:tabs>
-          <w:tab w:val="right" w:pos="9350"/>
-        </w:tabs>
-        <w:rPr>
-          <w:rFonts w:asciiTheme="minorHAnsi" w:eastAsiaTheme="minorEastAsia" w:hAnsiTheme="minorHAnsi" w:cstheme="minorBidi"/>
-          <w:noProof/>
-          <w:sz w:val="24"/>
-          <w:szCs w:val="24"/>
-          <w:lang w:val="en-US"/>
-        </w:rPr>
-      </w:pPr>
-      <w:hyperlink w:anchor="_Toc45787083" w:history="1">
-        <w:r>
-          <w:rPr>
-            <w:rStyle w:val="Hyperlink"/>
-            <w:rFonts w:ascii="Consolas" w:eastAsia="Consolas" w:hAnsi="Consolas" w:cs="Consolas"/>
-            <w:noProof/>
-          </w:rPr>
-          <w:t>M_near()</w:t>
-        </w:r>
-        <w:r>
-          <w:rPr>
-            <w:noProof/>
-            <w:webHidden/>
-          </w:rPr>
-          <w:tab/>
-        </w:r>
-        <w:r>
-          <w:rPr>
-            <w:noProof/>
-            <w:webHidden/>
-          </w:rPr>
-          <w:fldChar w:fldCharType="begin"/>
-        </w:r>
-        <w:r>
-          <w:rPr>
-            <w:noProof/>
-            <w:webHidden/>
-          </w:rPr>
-          <w:instrText xml:space="preserve"> PAGEREF _Toc45787083 \h </w:instrText>
-        </w:r>
-        <w:r>
-          <w:rPr>
-            <w:noProof/>
-            <w:webHidden/>
-          </w:rPr>
-        </w:r>
-        <w:r>
-          <w:rPr>
-            <w:noProof/>
-            <w:webHidden/>
-          </w:rPr>
-          <w:fldChar w:fldCharType="separate"/>
-        </w:r>
-        <w:r>
-          <w:rPr>
-            <w:noProof/>
-            <w:webHidden/>
-          </w:rPr>
-          <w:t>49</w:t>
-        </w:r>
-        <w:r>
-          <w:rPr>
-            <w:noProof/>
-            <w:webHidden/>
-          </w:rPr>
-          <w:fldChar w:fldCharType="end"/>
-        </w:r>
-      </w:hyperlink>
-    </w:p>
-    <w:p>
-      <w:pPr>
-        <w:pStyle w:val="TOC3"/>
-        <w:tabs>
-          <w:tab w:val="right" w:pos="9350"/>
-        </w:tabs>
-        <w:rPr>
-          <w:rFonts w:asciiTheme="minorHAnsi" w:eastAsiaTheme="minorEastAsia" w:hAnsiTheme="minorHAnsi" w:cstheme="minorBidi"/>
-          <w:noProof/>
-          <w:sz w:val="24"/>
-          <w:szCs w:val="24"/>
-          <w:lang w:val="en-US"/>
-        </w:rPr>
-      </w:pPr>
-      <w:hyperlink w:anchor="_Toc45787084" w:history="1">
-        <w:r>
-          <w:rPr>
-            <w:rStyle w:val="Hyperlink"/>
-            <w:rFonts w:ascii="Consolas" w:eastAsia="Consolas" w:hAnsi="Consolas" w:cs="Consolas"/>
-            <w:noProof/>
-          </w:rPr>
-          <w:t>M_nearSphere()</w:t>
-        </w:r>
-        <w:r>
-          <w:rPr>
-            <w:noProof/>
-            <w:webHidden/>
-          </w:rPr>
-          <w:tab/>
-        </w:r>
-        <w:r>
-          <w:rPr>
-            <w:noProof/>
-            <w:webHidden/>
-          </w:rPr>
-          <w:fldChar w:fldCharType="begin"/>
-        </w:r>
-        <w:r>
-          <w:rPr>
-            <w:noProof/>
-            <w:webHidden/>
-          </w:rPr>
-          <w:instrText xml:space="preserve"> PAGEREF _Toc45787084 \h </w:instrText>
-        </w:r>
-        <w:r>
-          <w:rPr>
-            <w:noProof/>
-            <w:webHidden/>
-          </w:rPr>
-        </w:r>
-        <w:r>
-          <w:rPr>
-            <w:noProof/>
-            <w:webHidden/>
-          </w:rPr>
-          <w:fldChar w:fldCharType="separate"/>
-        </w:r>
-        <w:r>
-          <w:rPr>
-            <w:noProof/>
-            <w:webHidden/>
-          </w:rPr>
-          <w:t>49</w:t>
-        </w:r>
-        <w:r>
-          <w:rPr>
-            <w:noProof/>
-            <w:webHidden/>
-          </w:rPr>
-          <w:fldChar w:fldCharType="end"/>
-        </w:r>
-      </w:hyperlink>
-    </w:p>
-    <w:p>
-      <w:pPr>
-        <w:pStyle w:val="TOC3"/>
-        <w:tabs>
-          <w:tab w:val="right" w:pos="9350"/>
-        </w:tabs>
-        <w:rPr>
-          <w:rFonts w:asciiTheme="minorHAnsi" w:eastAsiaTheme="minorEastAsia" w:hAnsiTheme="minorHAnsi" w:cstheme="minorBidi"/>
-          <w:noProof/>
-          <w:sz w:val="24"/>
-          <w:szCs w:val="24"/>
-          <w:lang w:val="en-US"/>
-        </w:rPr>
-      </w:pPr>
-      <w:hyperlink w:anchor="_Toc45787085" w:history="1">
-        <w:r>
-          <w:rPr>
-            <w:rStyle w:val="Hyperlink"/>
-            <w:rFonts w:ascii="Consolas" w:eastAsia="Consolas" w:hAnsi="Consolas" w:cs="Consolas"/>
-            <w:noProof/>
-          </w:rPr>
-          <w:t>M_box()</w:t>
-        </w:r>
-        <w:r>
-          <w:rPr>
-            <w:noProof/>
-            <w:webHidden/>
-          </w:rPr>
-          <w:tab/>
-        </w:r>
-        <w:r>
-          <w:rPr>
-            <w:noProof/>
-            <w:webHidden/>
-          </w:rPr>
-          <w:fldChar w:fldCharType="begin"/>
-        </w:r>
-        <w:r>
-          <w:rPr>
-            <w:noProof/>
-            <w:webHidden/>
-          </w:rPr>
-          <w:instrText xml:space="preserve"> PAGEREF _Toc45787085 \h </w:instrText>
-        </w:r>
-        <w:r>
-          <w:rPr>
-            <w:noProof/>
-            <w:webHidden/>
-          </w:rPr>
-        </w:r>
-        <w:r>
-          <w:rPr>
-            <w:noProof/>
-            <w:webHidden/>
-          </w:rPr>
-          <w:fldChar w:fldCharType="separate"/>
-        </w:r>
-        <w:r>
-          <w:rPr>
-            <w:noProof/>
-            <w:webHidden/>
-          </w:rPr>
-          <w:t>49</w:t>
-        </w:r>
-        <w:r>
-          <w:rPr>
-            <w:noProof/>
-            <w:webHidden/>
-          </w:rPr>
-          <w:fldChar w:fldCharType="end"/>
-        </w:r>
-      </w:hyperlink>
-    </w:p>
-    <w:p>
-      <w:pPr>
-        <w:pStyle w:val="TOC3"/>
-        <w:tabs>
-          <w:tab w:val="right" w:pos="9350"/>
-        </w:tabs>
-        <w:rPr>
-          <w:rFonts w:asciiTheme="minorHAnsi" w:eastAsiaTheme="minorEastAsia" w:hAnsiTheme="minorHAnsi" w:cstheme="minorBidi"/>
-          <w:noProof/>
-          <w:sz w:val="24"/>
-          <w:szCs w:val="24"/>
-          <w:lang w:val="en-US"/>
-        </w:rPr>
-      </w:pPr>
-      <w:hyperlink w:anchor="_Toc45787086" w:history="1">
-        <w:r>
-          <w:rPr>
-            <w:rStyle w:val="Hyperlink"/>
-            <w:rFonts w:ascii="Consolas" w:eastAsia="Consolas" w:hAnsi="Consolas" w:cs="Consolas"/>
-            <w:noProof/>
-          </w:rPr>
-          <w:t>M_center()</w:t>
-        </w:r>
-        <w:r>
-          <w:rPr>
-            <w:noProof/>
-            <w:webHidden/>
-          </w:rPr>
-          <w:tab/>
-        </w:r>
-        <w:r>
-          <w:rPr>
-            <w:noProof/>
-            <w:webHidden/>
-          </w:rPr>
-          <w:fldChar w:fldCharType="begin"/>
-        </w:r>
-        <w:r>
-          <w:rPr>
-            <w:noProof/>
-            <w:webHidden/>
-          </w:rPr>
-          <w:instrText xml:space="preserve"> PAGEREF _Toc45787086 \h </w:instrText>
-        </w:r>
-        <w:r>
-          <w:rPr>
-            <w:noProof/>
-            <w:webHidden/>
-          </w:rPr>
-        </w:r>
-        <w:r>
-          <w:rPr>
-            <w:noProof/>
-            <w:webHidden/>
-          </w:rPr>
-          <w:fldChar w:fldCharType="separate"/>
-        </w:r>
-        <w:r>
-          <w:rPr>
-            <w:noProof/>
-            <w:webHidden/>
-          </w:rPr>
-          <w:t>49</w:t>
-        </w:r>
-        <w:r>
-          <w:rPr>
-            <w:noProof/>
-            <w:webHidden/>
-          </w:rPr>
-          <w:fldChar w:fldCharType="end"/>
-        </w:r>
-      </w:hyperlink>
-    </w:p>
-    <w:p>
-      <w:pPr>
-        <w:pStyle w:val="TOC3"/>
-        <w:tabs>
-          <w:tab w:val="right" w:pos="9350"/>
-        </w:tabs>
-        <w:rPr>
-          <w:rFonts w:asciiTheme="minorHAnsi" w:eastAsiaTheme="minorEastAsia" w:hAnsiTheme="minorHAnsi" w:cstheme="minorBidi"/>
-          <w:noProof/>
-          <w:sz w:val="24"/>
-          <w:szCs w:val="24"/>
-          <w:lang w:val="en-US"/>
-        </w:rPr>
-      </w:pPr>
-      <w:hyperlink w:anchor="_Toc45787087" w:history="1">
-        <w:r>
-          <w:rPr>
-            <w:rStyle w:val="Hyperlink"/>
-            <w:rFonts w:ascii="Consolas" w:eastAsia="Consolas" w:hAnsi="Consolas" w:cs="Consolas"/>
-            <w:noProof/>
-          </w:rPr>
-          <w:t>M_centerSphere()</w:t>
-        </w:r>
-        <w:r>
-          <w:rPr>
-            <w:noProof/>
-            <w:webHidden/>
-          </w:rPr>
-          <w:tab/>
-        </w:r>
-        <w:r>
-          <w:rPr>
-            <w:noProof/>
-            <w:webHidden/>
-          </w:rPr>
-          <w:fldChar w:fldCharType="begin"/>
-        </w:r>
-        <w:r>
-          <w:rPr>
-            <w:noProof/>
-            <w:webHidden/>
-          </w:rPr>
-          <w:instrText xml:space="preserve"> PAGEREF _Toc45787087 \h </w:instrText>
-        </w:r>
-        <w:r>
-          <w:rPr>
-            <w:noProof/>
-            <w:webHidden/>
-          </w:rPr>
-        </w:r>
-        <w:r>
-          <w:rPr>
-            <w:noProof/>
-            <w:webHidden/>
-          </w:rPr>
-          <w:fldChar w:fldCharType="separate"/>
-        </w:r>
-        <w:r>
-          <w:rPr>
-            <w:noProof/>
-            <w:webHidden/>
-          </w:rPr>
-          <w:t>49</w:t>
-        </w:r>
-        <w:r>
-          <w:rPr>
-            <w:noProof/>
-            <w:webHidden/>
-          </w:rPr>
-          <w:fldChar w:fldCharType="end"/>
-        </w:r>
-      </w:hyperlink>
-    </w:p>
-    <w:p>
-      <w:pPr>
-        <w:pStyle w:val="TOC3"/>
-        <w:tabs>
-          <w:tab w:val="right" w:pos="9350"/>
-        </w:tabs>
-        <w:rPr>
-          <w:rFonts w:asciiTheme="minorHAnsi" w:eastAsiaTheme="minorEastAsia" w:hAnsiTheme="minorHAnsi" w:cstheme="minorBidi"/>
-          <w:noProof/>
-          <w:sz w:val="24"/>
-          <w:szCs w:val="24"/>
-          <w:lang w:val="en-US"/>
-        </w:rPr>
-      </w:pPr>
-      <w:hyperlink w:anchor="_Toc45787088" w:history="1">
-        <w:r>
-          <w:rPr>
-            <w:rStyle w:val="Hyperlink"/>
-            <w:rFonts w:ascii="Consolas" w:eastAsia="Consolas" w:hAnsi="Consolas" w:cs="Consolas"/>
-            <w:noProof/>
-          </w:rPr>
-          <w:t>M_geometry()</w:t>
-        </w:r>
-        <w:r>
-          <w:rPr>
-            <w:noProof/>
-            <w:webHidden/>
-          </w:rPr>
-          <w:tab/>
-        </w:r>
-        <w:r>
-          <w:rPr>
-            <w:noProof/>
-            <w:webHidden/>
-          </w:rPr>
-          <w:fldChar w:fldCharType="begin"/>
-        </w:r>
-        <w:r>
-          <w:rPr>
-            <w:noProof/>
-            <w:webHidden/>
-          </w:rPr>
-          <w:instrText xml:space="preserve"> PAGEREF _Toc45787088 \h </w:instrText>
-        </w:r>
-        <w:r>
-          <w:rPr>
-            <w:noProof/>
-            <w:webHidden/>
-          </w:rPr>
-        </w:r>
-        <w:r>
-          <w:rPr>
-            <w:noProof/>
-            <w:webHidden/>
-          </w:rPr>
-          <w:fldChar w:fldCharType="separate"/>
-        </w:r>
-        <w:r>
-          <w:rPr>
-            <w:noProof/>
-            <w:webHidden/>
-          </w:rPr>
-          <w:t>49</w:t>
-        </w:r>
-        <w:r>
-          <w:rPr>
-            <w:noProof/>
-            <w:webHidden/>
-          </w:rPr>
-          <w:fldChar w:fldCharType="end"/>
-        </w:r>
-      </w:hyperlink>
-    </w:p>
-    <w:p>
-      <w:pPr>
-        <w:pStyle w:val="TOC3"/>
-        <w:tabs>
-          <w:tab w:val="right" w:pos="9350"/>
-        </w:tabs>
-        <w:rPr>
-          <w:rFonts w:asciiTheme="minorHAnsi" w:eastAsiaTheme="minorEastAsia" w:hAnsiTheme="minorHAnsi" w:cstheme="minorBidi"/>
-          <w:noProof/>
-          <w:sz w:val="24"/>
-          <w:szCs w:val="24"/>
-          <w:lang w:val="en-US"/>
-        </w:rPr>
-      </w:pPr>
-      <w:hyperlink w:anchor="_Toc45787089" w:history="1">
-        <w:r>
-          <w:rPr>
-            <w:rStyle w:val="Hyperlink"/>
-            <w:rFonts w:ascii="Consolas" w:eastAsia="Consolas" w:hAnsi="Consolas" w:cs="Consolas"/>
-            <w:noProof/>
-          </w:rPr>
-          <w:t>M_maxDistance()</w:t>
-        </w:r>
-        <w:r>
-          <w:rPr>
-            <w:noProof/>
-            <w:webHidden/>
-          </w:rPr>
-          <w:tab/>
-        </w:r>
-        <w:r>
-          <w:rPr>
-            <w:noProof/>
-            <w:webHidden/>
-          </w:rPr>
-          <w:fldChar w:fldCharType="begin"/>
-        </w:r>
-        <w:r>
-          <w:rPr>
-            <w:noProof/>
-            <w:webHidden/>
-          </w:rPr>
-          <w:instrText xml:space="preserve"> PAGEREF _Toc45787089 \h </w:instrText>
-        </w:r>
-        <w:r>
-          <w:rPr>
-            <w:noProof/>
-            <w:webHidden/>
-          </w:rPr>
-        </w:r>
-        <w:r>
-          <w:rPr>
-            <w:noProof/>
-            <w:webHidden/>
-          </w:rPr>
-          <w:fldChar w:fldCharType="separate"/>
-        </w:r>
-        <w:r>
-          <w:rPr>
-            <w:noProof/>
-            <w:webHidden/>
-          </w:rPr>
-          <w:t>49</w:t>
-        </w:r>
-        <w:r>
-          <w:rPr>
-            <w:noProof/>
-            <w:webHidden/>
-          </w:rPr>
-          <w:fldChar w:fldCharType="end"/>
-        </w:r>
-      </w:hyperlink>
-    </w:p>
-    <w:p>
-      <w:pPr>
-        <w:pStyle w:val="TOC3"/>
-        <w:tabs>
-          <w:tab w:val="right" w:pos="9350"/>
-        </w:tabs>
-        <w:rPr>
-          <w:rFonts w:asciiTheme="minorHAnsi" w:eastAsiaTheme="minorEastAsia" w:hAnsiTheme="minorHAnsi" w:cstheme="minorBidi"/>
-          <w:noProof/>
-          <w:sz w:val="24"/>
-          <w:szCs w:val="24"/>
-          <w:lang w:val="en-US"/>
-        </w:rPr>
-      </w:pPr>
-      <w:hyperlink w:anchor="_Toc45787090" w:history="1">
-        <w:r>
-          <w:rPr>
-            <w:rStyle w:val="Hyperlink"/>
-            <w:rFonts w:ascii="Consolas" w:eastAsia="Consolas" w:hAnsi="Consolas" w:cs="Consolas"/>
-            <w:noProof/>
-          </w:rPr>
-          <w:t>M_minDistance()</w:t>
-        </w:r>
-        <w:r>
-          <w:rPr>
-            <w:noProof/>
-            <w:webHidden/>
-          </w:rPr>
-          <w:tab/>
-        </w:r>
-        <w:r>
-          <w:rPr>
-            <w:noProof/>
-            <w:webHidden/>
-          </w:rPr>
-          <w:fldChar w:fldCharType="begin"/>
-        </w:r>
-        <w:r>
-          <w:rPr>
-            <w:noProof/>
-            <w:webHidden/>
-          </w:rPr>
-          <w:instrText xml:space="preserve"> PAGEREF _Toc45787090 \h </w:instrText>
-        </w:r>
-        <w:r>
-          <w:rPr>
-            <w:noProof/>
-            <w:webHidden/>
-          </w:rPr>
-        </w:r>
-        <w:r>
-          <w:rPr>
-            <w:noProof/>
-            <w:webHidden/>
-          </w:rPr>
-          <w:fldChar w:fldCharType="separate"/>
-        </w:r>
-        <w:r>
-          <w:rPr>
-            <w:noProof/>
-            <w:webHidden/>
-          </w:rPr>
-          <w:t>49</w:t>
-        </w:r>
-        <w:r>
-          <w:rPr>
-            <w:noProof/>
-            <w:webHidden/>
-          </w:rPr>
-          <w:fldChar w:fldCharType="end"/>
-        </w:r>
-      </w:hyperlink>
-    </w:p>
-    <w:p>
-      <w:pPr>
-        <w:pStyle w:val="TOC3"/>
-        <w:tabs>
-          <w:tab w:val="right" w:pos="9350"/>
-        </w:tabs>
-        <w:rPr>
-          <w:rFonts w:asciiTheme="minorHAnsi" w:eastAsiaTheme="minorEastAsia" w:hAnsiTheme="minorHAnsi" w:cstheme="minorBidi"/>
-          <w:noProof/>
-          <w:sz w:val="24"/>
-          <w:szCs w:val="24"/>
-          <w:lang w:val="en-US"/>
-        </w:rPr>
-      </w:pPr>
-      <w:hyperlink w:anchor="_Toc45787091" w:history="1">
-        <w:r>
-          <w:rPr>
-            <w:rStyle w:val="Hyperlink"/>
-            <w:rFonts w:ascii="Consolas" w:eastAsia="Consolas" w:hAnsi="Consolas" w:cs="Consolas"/>
-            <w:noProof/>
-          </w:rPr>
-          <w:t>M_polygon()</w:t>
-        </w:r>
-        <w:r>
-          <w:rPr>
-            <w:noProof/>
-            <w:webHidden/>
-          </w:rPr>
-          <w:tab/>
-        </w:r>
-        <w:r>
-          <w:rPr>
-            <w:noProof/>
-            <w:webHidden/>
-          </w:rPr>
-          <w:fldChar w:fldCharType="begin"/>
-        </w:r>
-        <w:r>
-          <w:rPr>
-            <w:noProof/>
-            <w:webHidden/>
-          </w:rPr>
-          <w:instrText xml:space="preserve"> PAGEREF _Toc45787091 \h </w:instrText>
-        </w:r>
-        <w:r>
-          <w:rPr>
-            <w:noProof/>
-            <w:webHidden/>
-          </w:rPr>
-        </w:r>
-        <w:r>
-          <w:rPr>
-            <w:noProof/>
-            <w:webHidden/>
-          </w:rPr>
-          <w:fldChar w:fldCharType="separate"/>
-        </w:r>
-        <w:r>
-          <w:rPr>
-            <w:noProof/>
-            <w:webHidden/>
-          </w:rPr>
-          <w:t>49</w:t>
-        </w:r>
-        <w:r>
-          <w:rPr>
-            <w:noProof/>
-            <w:webHidden/>
-          </w:rPr>
-          <w:fldChar w:fldCharType="end"/>
-        </w:r>
-      </w:hyperlink>
-    </w:p>
-    <w:p>
-      <w:pPr>
-        <w:pStyle w:val="TOC3"/>
-        <w:tabs>
-          <w:tab w:val="right" w:pos="9350"/>
-        </w:tabs>
-        <w:rPr>
-          <w:rFonts w:asciiTheme="minorHAnsi" w:eastAsiaTheme="minorEastAsia" w:hAnsiTheme="minorHAnsi" w:cstheme="minorBidi"/>
-          <w:noProof/>
-          <w:sz w:val="24"/>
-          <w:szCs w:val="24"/>
-          <w:lang w:val="en-US"/>
-        </w:rPr>
-      </w:pPr>
-      <w:hyperlink w:anchor="_Toc45787092" w:history="1">
-        <w:r>
-          <w:rPr>
-            <w:rStyle w:val="Hyperlink"/>
-            <w:rFonts w:ascii="Consolas" w:eastAsia="Consolas" w:hAnsi="Consolas" w:cs="Consolas"/>
-            <w:noProof/>
-          </w:rPr>
-          <w:t>M_uniqueDoc()</w:t>
-        </w:r>
-        <w:r>
-          <w:rPr>
-            <w:noProof/>
-            <w:webHidden/>
-          </w:rPr>
-          <w:tab/>
-        </w:r>
-        <w:r>
-          <w:rPr>
-            <w:noProof/>
-            <w:webHidden/>
-          </w:rPr>
-          <w:fldChar w:fldCharType="begin"/>
-        </w:r>
-        <w:r>
-          <w:rPr>
-            <w:noProof/>
-            <w:webHidden/>
-          </w:rPr>
-          <w:instrText xml:space="preserve"> PAGEREF _Toc45787092 \h </w:instrText>
-        </w:r>
-        <w:r>
-          <w:rPr>
-            <w:noProof/>
-            <w:webHidden/>
-          </w:rPr>
-        </w:r>
-        <w:r>
-          <w:rPr>
-            <w:noProof/>
-            <w:webHidden/>
-          </w:rPr>
-          <w:fldChar w:fldCharType="separate"/>
-        </w:r>
-        <w:r>
-          <w:rPr>
-            <w:noProof/>
-            <w:webHidden/>
-          </w:rPr>
-          <w:t>49</w:t>
-        </w:r>
-        <w:r>
-          <w:rPr>
-            <w:noProof/>
-            <w:webHidden/>
-          </w:rPr>
-          <w:fldChar w:fldCharType="end"/>
-        </w:r>
-      </w:hyperlink>
-    </w:p>
-    <w:p>
-      <w:pPr>
-        <w:pStyle w:val="TOC2"/>
-        <w:tabs>
-          <w:tab w:val="right" w:pos="9350"/>
-        </w:tabs>
-        <w:rPr>
-          <w:rFonts w:asciiTheme="minorHAnsi" w:eastAsiaTheme="minorEastAsia" w:hAnsiTheme="minorHAnsi" w:cstheme="minorBidi"/>
-          <w:noProof/>
-          <w:sz w:val="24"/>
-          <w:szCs w:val="24"/>
-          <w:lang w:val="en-US"/>
-        </w:rPr>
-      </w:pPr>
-      <w:hyperlink w:anchor="_Toc45787093" w:history="1">
-        <w:r>
-          <w:rPr>
-            <w:rStyle w:val="Hyperlink"/>
-            <w:noProof/>
-          </w:rPr>
-          <w:t>Query Operator Examples</w:t>
-        </w:r>
-        <w:r>
-          <w:rPr>
-            <w:noProof/>
-            <w:webHidden/>
-          </w:rPr>
-          <w:tab/>
-        </w:r>
-        <w:r>
-          <w:rPr>
-            <w:noProof/>
-            <w:webHidden/>
-          </w:rPr>
-          <w:fldChar w:fldCharType="begin"/>
-        </w:r>
-        <w:r>
-          <w:rPr>
-            <w:noProof/>
-            <w:webHidden/>
-          </w:rPr>
-          <w:instrText xml:space="preserve"> PAGEREF _Toc45787093 \h </w:instrText>
-        </w:r>
-        <w:r>
-          <w:rPr>
-            <w:noProof/>
-            <w:webHidden/>
-          </w:rPr>
-        </w:r>
-        <w:r>
-          <w:rPr>
-            <w:noProof/>
-            <w:webHidden/>
-          </w:rPr>
-          <w:fldChar w:fldCharType="separate"/>
-        </w:r>
-        <w:r>
-          <w:rPr>
-            <w:noProof/>
-            <w:webHidden/>
-          </w:rPr>
           <w:t>50</w:t>
-        </w:r>
-        <w:r>
-          <w:rPr>
-            <w:noProof/>
-            <w:webHidden/>
-          </w:rPr>
-          <w:fldChar w:fldCharType="end"/>
-        </w:r>
-      </w:hyperlink>
-    </w:p>
-    <w:p>
-      <w:pPr>
-        <w:pStyle w:val="TOC3"/>
-        <w:tabs>
-          <w:tab w:val="right" w:pos="9350"/>
-        </w:tabs>
-        <w:rPr>
-          <w:rFonts w:asciiTheme="minorHAnsi" w:eastAsiaTheme="minorEastAsia" w:hAnsiTheme="minorHAnsi" w:cstheme="minorBidi"/>
-          <w:noProof/>
-          <w:sz w:val="24"/>
-          <w:szCs w:val="24"/>
-          <w:lang w:val="en-US"/>
-        </w:rPr>
-      </w:pPr>
-      <w:hyperlink w:anchor="_Toc45787094" w:history="1">
-        <w:r>
-          <w:rPr>
-            <w:rStyle w:val="Hyperlink"/>
-            <w:noProof/>
-          </w:rPr>
-          <w:t>Date and Time Examples</w:t>
-        </w:r>
-        <w:r>
-          <w:rPr>
-            <w:noProof/>
-            <w:webHidden/>
-          </w:rPr>
-          <w:tab/>
-        </w:r>
-        <w:r>
-          <w:rPr>
-            <w:noProof/>
-            <w:webHidden/>
-          </w:rPr>
-          <w:fldChar w:fldCharType="begin"/>
-        </w:r>
-        <w:r>
-          <w:rPr>
-            <w:noProof/>
-            <w:webHidden/>
-          </w:rPr>
-          <w:instrText xml:space="preserve"> PAGEREF _Toc45787094 \h </w:instrText>
-        </w:r>
-        <w:r>
-          <w:rPr>
-            <w:noProof/>
-            <w:webHidden/>
-          </w:rPr>
-        </w:r>
-        <w:r>
-          <w:rPr>
-            <w:noProof/>
-            <w:webHidden/>
-          </w:rPr>
-          <w:fldChar w:fldCharType="separate"/>
-        </w:r>
-        <w:r>
-          <w:rPr>
-            <w:noProof/>
-            <w:webHidden/>
-          </w:rPr>
-          <w:t>50</w:t>
-        </w:r>
-        <w:r>
-          <w:rPr>
-            <w:noProof/>
-            <w:webHidden/>
-          </w:rPr>
-          <w:fldChar w:fldCharType="end"/>
-        </w:r>
-      </w:hyperlink>
-    </w:p>
-    <w:p>
-      <w:pPr>
-        <w:pStyle w:val="TOC1"/>
-        <w:tabs>
-          <w:tab w:val="right" w:pos="9350"/>
-        </w:tabs>
-        <w:rPr>
-          <w:rFonts w:asciiTheme="minorHAnsi" w:eastAsiaTheme="minorEastAsia" w:hAnsiTheme="minorHAnsi" w:cstheme="minorBidi"/>
-          <w:noProof/>
-          <w:sz w:val="24"/>
-          <w:szCs w:val="24"/>
-          <w:lang w:val="en-US"/>
-        </w:rPr>
-      </w:pPr>
-      <w:hyperlink w:anchor="_Toc45787095" w:history="1">
-        <w:r>
-          <w:rPr>
-            <w:rStyle w:val="Hyperlink"/>
-            <w:noProof/>
-          </w:rPr>
-          <w:t>Changelog</w:t>
-        </w:r>
-        <w:r>
-          <w:rPr>
-            <w:noProof/>
-            <w:webHidden/>
-          </w:rPr>
-          <w:tab/>
-        </w:r>
-        <w:r>
-          <w:rPr>
-            <w:noProof/>
-            <w:webHidden/>
-          </w:rPr>
-          <w:fldChar w:fldCharType="begin"/>
-        </w:r>
-        <w:r>
-          <w:rPr>
-            <w:noProof/>
-            <w:webHidden/>
-          </w:rPr>
-          <w:instrText xml:space="preserve"> PAGEREF _Toc45787095 \h </w:instrText>
-        </w:r>
-        <w:r>
-          <w:rPr>
-            <w:noProof/>
-            <w:webHidden/>
-          </w:rPr>
-        </w:r>
-        <w:r>
-          <w:rPr>
-            <w:noProof/>
-            <w:webHidden/>
-          </w:rPr>
-          <w:fldChar w:fldCharType="separate"/>
-        </w:r>
-        <w:r>
-          <w:rPr>
-            <w:noProof/>
-            <w:webHidden/>
-          </w:rPr>
-          <w:t>52</w:t>
-        </w:r>
-        <w:r>
-          <w:rPr>
-            <w:noProof/>
-            <w:webHidden/>
-          </w:rPr>
-          <w:fldChar w:fldCharType="end"/>
-        </w:r>
-      </w:hyperlink>
-    </w:p>
-    <w:p>
-      <w:pPr>
-        <w:pStyle w:val="TOC1"/>
-        <w:tabs>
-          <w:tab w:val="right" w:pos="9350"/>
-        </w:tabs>
-        <w:rPr>
-          <w:rFonts w:asciiTheme="minorHAnsi" w:eastAsiaTheme="minorEastAsia" w:hAnsiTheme="minorHAnsi" w:cstheme="minorBidi"/>
-          <w:noProof/>
-          <w:sz w:val="24"/>
-          <w:szCs w:val="24"/>
-          <w:lang w:val="en-US"/>
-        </w:rPr>
-      </w:pPr>
-      <w:hyperlink w:anchor="_Toc45787096" w:history="1">
-        <w:r>
-          <w:rPr>
-            <w:rStyle w:val="Hyperlink"/>
-            <w:noProof/>
-          </w:rPr>
-          <w:t>Future Enhancements</w:t>
-        </w:r>
-        <w:r>
-          <w:rPr>
-            <w:noProof/>
-            <w:webHidden/>
-          </w:rPr>
-          <w:tab/>
-        </w:r>
-        <w:r>
-          <w:rPr>
-            <w:noProof/>
-            <w:webHidden/>
-          </w:rPr>
-          <w:fldChar w:fldCharType="begin"/>
-        </w:r>
-        <w:r>
-          <w:rPr>
-            <w:noProof/>
-            <w:webHidden/>
-          </w:rPr>
-          <w:instrText xml:space="preserve"> PAGEREF _Toc45787096 \h </w:instrText>
-        </w:r>
-        <w:r>
-          <w:rPr>
-            <w:noProof/>
-            <w:webHidden/>
-          </w:rPr>
-        </w:r>
-        <w:r>
-          <w:rPr>
-            <w:noProof/>
-            <w:webHidden/>
-          </w:rPr>
-          <w:fldChar w:fldCharType="separate"/>
-        </w:r>
-        <w:r>
-          <w:rPr>
-            <w:noProof/>
-            <w:webHidden/>
-          </w:rPr>
-          <w:t>52</w:t>
         </w:r>
         <w:r>
           <w:rPr>
@@ -6884,7 +5626,7 @@
         <w:pStyle w:val="Heading1"/>
       </w:pPr>
       <w:bookmarkStart w:id="10" w:name="_JSON_Query_Expression"/>
-      <w:bookmarkStart w:id="11" w:name="_Toc45787005"/>
+      <w:bookmarkStart w:id="11" w:name="_Toc45626167"/>
       <w:bookmarkEnd w:id="10"/>
       <w:r>
         <w:lastRenderedPageBreak/>
@@ -7055,7 +5797,7 @@
       <w:pPr>
         <w:pStyle w:val="Heading2"/>
       </w:pPr>
-      <w:bookmarkStart w:id="12" w:name="_Toc45787006"/>
+      <w:bookmarkStart w:id="12" w:name="_Toc45626168"/>
       <w:r>
         <w:t>Audience</w:t>
       </w:r>
@@ -7109,7 +5851,7 @@
         <w:pStyle w:val="Heading2"/>
       </w:pPr>
       <w:bookmarkStart w:id="13" w:name="_gcpmvbwdthgz" w:colFirst="0" w:colLast="0"/>
-      <w:bookmarkStart w:id="14" w:name="_Toc45787007"/>
+      <w:bookmarkStart w:id="14" w:name="_Toc45626169"/>
       <w:bookmarkEnd w:id="13"/>
       <w:r>
         <w:t>Compatibility</w:t>
@@ -7156,13 +5898,7 @@
     </w:p>
     <w:p>
       <w:r>
-        <w:t>This plugin was test</w:t>
-      </w:r>
-      <w:r>
-        <w:t>ed</w:t>
-      </w:r>
-      <w:r>
-        <w:t xml:space="preserve"> against a </w:t>
+        <w:t xml:space="preserve">This plugin was testing against a </w:t>
       </w:r>
       <w:hyperlink r:id="rId22">
         <w:r>
@@ -7187,7 +5923,7 @@
         <w:pStyle w:val="Heading2"/>
       </w:pPr>
       <w:bookmarkStart w:id="15" w:name="_g8np6dbtnqmn" w:colFirst="0" w:colLast="0"/>
-      <w:bookmarkStart w:id="16" w:name="_Toc45787008"/>
+      <w:bookmarkStart w:id="16" w:name="_Toc45626170"/>
       <w:bookmarkEnd w:id="15"/>
       <w:r>
         <w:t>Installation</w:t>
@@ -7261,7 +5997,7 @@
         <w:pStyle w:val="Heading2"/>
       </w:pPr>
       <w:bookmarkStart w:id="17" w:name="_cjdx34hnl6gn" w:colFirst="0" w:colLast="0"/>
-      <w:bookmarkStart w:id="18" w:name="_Toc45787009"/>
+      <w:bookmarkStart w:id="18" w:name="_Toc45626171"/>
       <w:bookmarkEnd w:id="17"/>
       <w:r>
         <w:t>Plugin Design Principles</w:t>
@@ -7311,7 +6047,7 @@
         <w:pStyle w:val="Heading2"/>
       </w:pPr>
       <w:bookmarkStart w:id="19" w:name="_6l4u4ymzk0zs" w:colFirst="0" w:colLast="0"/>
-      <w:bookmarkStart w:id="20" w:name="_Toc45787010"/>
+      <w:bookmarkStart w:id="20" w:name="_Toc45626172"/>
       <w:bookmarkEnd w:id="19"/>
       <w:r>
         <w:t>Special Considerations</w:t>
@@ -7368,7 +6104,7 @@
         <w:pStyle w:val="Heading3"/>
       </w:pPr>
       <w:bookmarkStart w:id="21" w:name="_x81z22k2fvzd" w:colFirst="0" w:colLast="0"/>
-      <w:bookmarkStart w:id="22" w:name="_Toc45787011"/>
+      <w:bookmarkStart w:id="22" w:name="_Toc45626173"/>
       <w:bookmarkEnd w:id="21"/>
       <w:r>
         <w:t>Dates and Times</w:t>
@@ -7467,7 +6203,7 @@
         <w:pStyle w:val="Heading3"/>
       </w:pPr>
       <w:bookmarkStart w:id="23" w:name="_i8kcuudtr2r1" w:colFirst="0" w:colLast="0"/>
-      <w:bookmarkStart w:id="24" w:name="_Toc45787012"/>
+      <w:bookmarkStart w:id="24" w:name="_Toc45626174"/>
       <w:bookmarkEnd w:id="23"/>
       <w:r>
         <w:t>Object IDs</w:t>
@@ -7889,7 +6625,6 @@
               </w:rPr>
             </w:pPr>
             <w:proofErr w:type="spellStart"/>
-            <w:proofErr w:type="gramStart"/>
             <w:r>
               <w:rPr>
                 <w:rFonts w:ascii="Consolas" w:eastAsia="Consolas" w:hAnsi="Consolas" w:cs="Consolas"/>
@@ -7899,7 +6634,6 @@
               <w:t>local!theObjectId</w:t>
             </w:r>
             <w:proofErr w:type="spellEnd"/>
-            <w:proofErr w:type="gramEnd"/>
             <w:r>
               <w:rPr>
                 <w:rFonts w:ascii="Consolas" w:eastAsia="Consolas" w:hAnsi="Consolas" w:cs="Consolas"/>
@@ -7970,34 +6704,47 @@
           <w:color w:val="585260"/>
           <w:shd w:val="clear" w:color="auto" w:fill="EFECF4"/>
         </w:rPr>
-        <w:t>urn:</w:t>
-      </w:r>
-      <w:proofErr w:type="gramStart"/>
+        <w:t>urn:com:appian:types:MongoDB</w:t>
+      </w:r>
+      <w:proofErr w:type="spellEnd"/>
       <w:r>
         <w:rPr>
           <w:rFonts w:ascii="Consolas" w:eastAsia="Consolas" w:hAnsi="Consolas" w:cs="Consolas"/>
           <w:color w:val="585260"/>
           <w:shd w:val="clear" w:color="auto" w:fill="EFECF4"/>
         </w:rPr>
-        <w:t>com:appian</w:t>
-      </w:r>
-      <w:proofErr w:type="gramEnd"/>
+        <w:t>}</w:t>
+      </w:r>
+      <w:proofErr w:type="spellStart"/>
       <w:r>
         <w:rPr>
           <w:rFonts w:ascii="Consolas" w:eastAsia="Consolas" w:hAnsi="Consolas" w:cs="Consolas"/>
           <w:color w:val="585260"/>
           <w:shd w:val="clear" w:color="auto" w:fill="EFECF4"/>
         </w:rPr>
-        <w:t>:types:MongoDB</w:t>
+        <w:t>ObjectId</w:t>
       </w:r>
       <w:proofErr w:type="spellEnd"/>
+      <w:r>
+        <w:t xml:space="preserve"> that can be used to represent these values in a consistent manner. MongoDB Document properties in Dictionaries can be cast directly to this CDT.</w:t>
+      </w:r>
+    </w:p>
+    <w:p>
+      <w:r>
+        <w:t xml:space="preserve">It is highly recommended that you use this CDT when creating your own CDTs that represent the MongoDB Documents used in your application. Using it also helps convert Appian Dictionaries representing MongoDB Documents to Mongo-friendly JSON using the </w:t>
+      </w:r>
+      <w:proofErr w:type="spellStart"/>
       <w:r>
         <w:rPr>
           <w:rFonts w:ascii="Consolas" w:eastAsia="Consolas" w:hAnsi="Consolas" w:cs="Consolas"/>
           <w:color w:val="585260"/>
           <w:shd w:val="clear" w:color="auto" w:fill="EFECF4"/>
         </w:rPr>
-        <w:t>}</w:t>
+        <w:t>mdb_tojson</w:t>
+      </w:r>
+      <w:proofErr w:type="spellEnd"/>
+      <w:r>
+        <w:t xml:space="preserve"> function, and the </w:t>
       </w:r>
       <w:proofErr w:type="spellStart"/>
       <w:r>
@@ -8006,29 +6753,24 @@
           <w:color w:val="585260"/>
           <w:shd w:val="clear" w:color="auto" w:fill="EFECF4"/>
         </w:rPr>
-        <w:t>ObjectId</w:t>
+        <w:t>mdb_tojson</w:t>
       </w:r>
       <w:proofErr w:type="spellEnd"/>
       <w:r>
-        <w:t xml:space="preserve"> that can be used to represent these values in a consistent manner. MongoDB Document properties in Dictionaries can be cast directly to this CDT.</w:t>
-      </w:r>
-    </w:p>
-    <w:p>
-      <w:r>
-        <w:t xml:space="preserve">It is highly recommended that you use this CDT when creating your own CDTs that represent the MongoDB Documents used in your application. Using it also helps convert Appian Dictionaries representing MongoDB Documents to Mongo-friendly JSON using the </w:t>
-      </w:r>
-      <w:proofErr w:type="spellStart"/>
+        <w:t xml:space="preserve"> function will return this value as well.</w:t>
+      </w:r>
+    </w:p>
+    <w:p>
+      <w:r>
+        <w:t xml:space="preserve">See the </w:t>
+      </w:r>
       <w:r>
         <w:rPr>
           <w:rFonts w:ascii="Consolas" w:eastAsia="Consolas" w:hAnsi="Consolas" w:cs="Consolas"/>
           <w:color w:val="585260"/>
           <w:shd w:val="clear" w:color="auto" w:fill="EFECF4"/>
         </w:rPr>
-        <w:t>mdb_tojson</w:t>
-      </w:r>
-      <w:proofErr w:type="spellEnd"/>
-      <w:r>
-        <w:t xml:space="preserve"> function, and the </w:t>
+        <w:t>{</w:t>
       </w:r>
       <w:proofErr w:type="spellStart"/>
       <w:r>
@@ -8037,24 +6779,16 @@
           <w:color w:val="585260"/>
           <w:shd w:val="clear" w:color="auto" w:fill="EFECF4"/>
         </w:rPr>
-        <w:t>mdb_tojson</w:t>
+        <w:t>urn:com:appian:types:MCSD</w:t>
       </w:r>
       <w:proofErr w:type="spellEnd"/>
-      <w:r>
-        <w:t xml:space="preserve"> function will return this value as well.</w:t>
-      </w:r>
-    </w:p>
-    <w:p>
-      <w:r>
-        <w:t xml:space="preserve">See the </w:t>
-      </w:r>
       <w:r>
         <w:rPr>
           <w:rFonts w:ascii="Consolas" w:eastAsia="Consolas" w:hAnsi="Consolas" w:cs="Consolas"/>
           <w:color w:val="585260"/>
           <w:shd w:val="clear" w:color="auto" w:fill="EFECF4"/>
         </w:rPr>
-        <w:t>{</w:t>
+        <w:t>}</w:t>
       </w:r>
       <w:proofErr w:type="spellStart"/>
       <w:r>
@@ -8063,46 +6797,10 @@
           <w:color w:val="585260"/>
           <w:shd w:val="clear" w:color="auto" w:fill="EFECF4"/>
         </w:rPr>
-        <w:t>urn:</w:t>
-      </w:r>
-      <w:proofErr w:type="gramStart"/>
-      <w:r>
-        <w:rPr>
-          <w:rFonts w:ascii="Consolas" w:eastAsia="Consolas" w:hAnsi="Consolas" w:cs="Consolas"/>
-          <w:color w:val="585260"/>
-          <w:shd w:val="clear" w:color="auto" w:fill="EFECF4"/>
-        </w:rPr>
-        <w:t>com:appian</w:t>
-      </w:r>
-      <w:proofErr w:type="gramEnd"/>
-      <w:r>
-        <w:rPr>
-          <w:rFonts w:ascii="Consolas" w:eastAsia="Consolas" w:hAnsi="Consolas" w:cs="Consolas"/>
-          <w:color w:val="585260"/>
-          <w:shd w:val="clear" w:color="auto" w:fill="EFECF4"/>
-        </w:rPr>
-        <w:t>:types:MCSD</w:t>
+        <w:t>MCSD_Customer</w:t>
       </w:r>
       <w:proofErr w:type="spellEnd"/>
       <w:r>
-        <w:rPr>
-          <w:rFonts w:ascii="Consolas" w:eastAsia="Consolas" w:hAnsi="Consolas" w:cs="Consolas"/>
-          <w:color w:val="585260"/>
-          <w:shd w:val="clear" w:color="auto" w:fill="EFECF4"/>
-        </w:rPr>
-        <w:t>}</w:t>
-      </w:r>
-      <w:proofErr w:type="spellStart"/>
-      <w:r>
-        <w:rPr>
-          <w:rFonts w:ascii="Consolas" w:eastAsia="Consolas" w:hAnsi="Consolas" w:cs="Consolas"/>
-          <w:color w:val="585260"/>
-          <w:shd w:val="clear" w:color="auto" w:fill="EFECF4"/>
-        </w:rPr>
-        <w:t>MCSD_Customer</w:t>
-      </w:r>
-      <w:proofErr w:type="spellEnd"/>
-      <w:r>
         <w:t xml:space="preserve"> CDT in the demo application for example.</w:t>
       </w:r>
     </w:p>
@@ -8111,7 +6809,7 @@
         <w:pStyle w:val="Heading3"/>
       </w:pPr>
       <w:bookmarkStart w:id="26" w:name="_95qyxb284c4" w:colFirst="0" w:colLast="0"/>
-      <w:bookmarkStart w:id="27" w:name="_Toc45787013"/>
+      <w:bookmarkStart w:id="27" w:name="_Toc45626175"/>
       <w:bookmarkEnd w:id="26"/>
       <w:r>
         <w:t>Binary</w:t>
@@ -8291,25 +6989,7 @@
                 <w:color w:val="585260"/>
                 <w:shd w:val="clear" w:color="auto" w:fill="EFECF4"/>
               </w:rPr>
-              <w:t xml:space="preserve">: </w:t>
-            </w:r>
-            <w:proofErr w:type="gramStart"/>
-            <w:r>
-              <w:rPr>
-                <w:rFonts w:ascii="Consolas" w:eastAsia="Consolas" w:hAnsi="Consolas" w:cs="Consolas"/>
-                <w:color w:val="585260"/>
-                <w:shd w:val="clear" w:color="auto" w:fill="EFECF4"/>
-              </w:rPr>
-              <w:t>Binary(</w:t>
-            </w:r>
-            <w:proofErr w:type="gramEnd"/>
-            <w:r>
-              <w:rPr>
-                <w:rFonts w:ascii="Consolas" w:eastAsia="Consolas" w:hAnsi="Consolas" w:cs="Consolas"/>
-                <w:color w:val="585260"/>
-                <w:shd w:val="clear" w:color="auto" w:fill="EFECF4"/>
-              </w:rPr>
-              <w:t>"... Binary data value ...", 0)</w:t>
+              <w:t>: Binary("... Binary data value ...", 0)</w:t>
             </w:r>
           </w:p>
           <w:p>
@@ -8569,55 +7249,63 @@
           <w:color w:val="585260"/>
           <w:shd w:val="clear" w:color="auto" w:fill="EFECF4"/>
         </w:rPr>
-        <w:t>urn:</w:t>
-      </w:r>
-      <w:proofErr w:type="gramStart"/>
+        <w:t>urn:com:appian:types:MongoDB</w:t>
+      </w:r>
+      <w:proofErr w:type="spellEnd"/>
       <w:r>
         <w:rPr>
           <w:rFonts w:ascii="Consolas" w:eastAsia="Consolas" w:hAnsi="Consolas" w:cs="Consolas"/>
           <w:color w:val="585260"/>
           <w:shd w:val="clear" w:color="auto" w:fill="EFECF4"/>
         </w:rPr>
-        <w:t>com:appian</w:t>
-      </w:r>
-      <w:proofErr w:type="gramEnd"/>
+        <w:t>}Binary</w:t>
+      </w:r>
+      <w:r>
+        <w:t xml:space="preserve"> that can be used to represent these values in a consistent manner. MongoDB Document properties in Dictionaries can be cast directly to this CDT.</w:t>
+      </w:r>
+    </w:p>
+    <w:p>
+      <w:r>
+        <w:t xml:space="preserve">It is highly recommended that you use this CDT when creating your own CDTs that represent the MongoDB Documents used in your application. Using it also helps convert Appian Dictionaries representing MongoDB Documents to Mongo-friendly JSON using the </w:t>
+      </w:r>
+      <w:proofErr w:type="spellStart"/>
       <w:r>
         <w:rPr>
           <w:rFonts w:ascii="Consolas" w:eastAsia="Consolas" w:hAnsi="Consolas" w:cs="Consolas"/>
           <w:color w:val="585260"/>
           <w:shd w:val="clear" w:color="auto" w:fill="EFECF4"/>
         </w:rPr>
-        <w:t>:types:MongoDB</w:t>
+        <w:t>mdb_tojson</w:t>
       </w:r>
       <w:proofErr w:type="spellEnd"/>
+      <w:r>
+        <w:t xml:space="preserve"> function, and the </w:t>
+      </w:r>
+      <w:proofErr w:type="spellStart"/>
       <w:r>
         <w:rPr>
           <w:rFonts w:ascii="Consolas" w:eastAsia="Consolas" w:hAnsi="Consolas" w:cs="Consolas"/>
           <w:color w:val="585260"/>
           <w:shd w:val="clear" w:color="auto" w:fill="EFECF4"/>
         </w:rPr>
-        <w:t>}Binary</w:t>
-      </w:r>
-      <w:r>
-        <w:t xml:space="preserve"> that can be used to represent these values in a consistent manner. MongoDB Document properties in Dictionaries can be cast directly to this CDT.</w:t>
-      </w:r>
-    </w:p>
-    <w:p>
-      <w:r>
-        <w:t xml:space="preserve">It is highly recommended that you use this CDT when creating your own CDTs that represent the MongoDB Documents used in your application. Using it also helps convert Appian Dictionaries representing MongoDB Documents to Mongo-friendly JSON using the </w:t>
-      </w:r>
-      <w:proofErr w:type="spellStart"/>
+        <w:t>mdb_tojson</w:t>
+      </w:r>
+      <w:proofErr w:type="spellEnd"/>
+      <w:r>
+        <w:t xml:space="preserve"> function will return this value as well.</w:t>
+      </w:r>
+    </w:p>
+    <w:p>
+      <w:r>
+        <w:t xml:space="preserve">See the </w:t>
+      </w:r>
       <w:r>
         <w:rPr>
           <w:rFonts w:ascii="Consolas" w:eastAsia="Consolas" w:hAnsi="Consolas" w:cs="Consolas"/>
           <w:color w:val="585260"/>
           <w:shd w:val="clear" w:color="auto" w:fill="EFECF4"/>
         </w:rPr>
-        <w:t>mdb_tojson</w:t>
-      </w:r>
-      <w:proofErr w:type="spellEnd"/>
-      <w:r>
-        <w:t xml:space="preserve"> function, and the </w:t>
+        <w:t>{</w:t>
       </w:r>
       <w:proofErr w:type="spellStart"/>
       <w:r>
@@ -8626,24 +7314,16 @@
           <w:color w:val="585260"/>
           <w:shd w:val="clear" w:color="auto" w:fill="EFECF4"/>
         </w:rPr>
-        <w:t>mdb_tojson</w:t>
+        <w:t>urn:com:appian:types:MCSD</w:t>
       </w:r>
       <w:proofErr w:type="spellEnd"/>
-      <w:r>
-        <w:t xml:space="preserve"> function will return this value as well.</w:t>
-      </w:r>
-    </w:p>
-    <w:p>
-      <w:r>
-        <w:t xml:space="preserve">See the </w:t>
-      </w:r>
       <w:r>
         <w:rPr>
           <w:rFonts w:ascii="Consolas" w:eastAsia="Consolas" w:hAnsi="Consolas" w:cs="Consolas"/>
           <w:color w:val="585260"/>
           <w:shd w:val="clear" w:color="auto" w:fill="EFECF4"/>
         </w:rPr>
-        <w:t>{</w:t>
+        <w:t>}</w:t>
       </w:r>
       <w:proofErr w:type="spellStart"/>
       <w:r>
@@ -8652,42 +7332,6 @@
           <w:color w:val="585260"/>
           <w:shd w:val="clear" w:color="auto" w:fill="EFECF4"/>
         </w:rPr>
-        <w:t>urn:</w:t>
-      </w:r>
-      <w:proofErr w:type="gramStart"/>
-      <w:r>
-        <w:rPr>
-          <w:rFonts w:ascii="Consolas" w:eastAsia="Consolas" w:hAnsi="Consolas" w:cs="Consolas"/>
-          <w:color w:val="585260"/>
-          <w:shd w:val="clear" w:color="auto" w:fill="EFECF4"/>
-        </w:rPr>
-        <w:t>com:appian</w:t>
-      </w:r>
-      <w:proofErr w:type="gramEnd"/>
-      <w:r>
-        <w:rPr>
-          <w:rFonts w:ascii="Consolas" w:eastAsia="Consolas" w:hAnsi="Consolas" w:cs="Consolas"/>
-          <w:color w:val="585260"/>
-          <w:shd w:val="clear" w:color="auto" w:fill="EFECF4"/>
-        </w:rPr>
-        <w:t>:types:MCSD</w:t>
-      </w:r>
-      <w:proofErr w:type="spellEnd"/>
-      <w:r>
-        <w:rPr>
-          <w:rFonts w:ascii="Consolas" w:eastAsia="Consolas" w:hAnsi="Consolas" w:cs="Consolas"/>
-          <w:color w:val="585260"/>
-          <w:shd w:val="clear" w:color="auto" w:fill="EFECF4"/>
-        </w:rPr>
-        <w:t>}</w:t>
-      </w:r>
-      <w:proofErr w:type="spellStart"/>
-      <w:r>
-        <w:rPr>
-          <w:rFonts w:ascii="Consolas" w:eastAsia="Consolas" w:hAnsi="Consolas" w:cs="Consolas"/>
-          <w:color w:val="585260"/>
-          <w:shd w:val="clear" w:color="auto" w:fill="EFECF4"/>
-        </w:rPr>
         <w:t>MCSD_Customer</w:t>
       </w:r>
       <w:proofErr w:type="spellEnd"/>
@@ -8712,7 +7356,7 @@
       <w:pPr>
         <w:pStyle w:val="Heading1"/>
       </w:pPr>
-      <w:bookmarkStart w:id="30" w:name="_Toc45787014"/>
+      <w:bookmarkStart w:id="30" w:name="_Toc45626176"/>
       <w:r>
         <w:lastRenderedPageBreak/>
         <w:t>Connected System</w:t>
@@ -9052,7 +7696,7 @@
         <w:pStyle w:val="Heading1"/>
       </w:pPr>
       <w:bookmarkStart w:id="31" w:name="_1z68t6f2crwi" w:colFirst="0" w:colLast="0"/>
-      <w:bookmarkStart w:id="32" w:name="_Toc45787015"/>
+      <w:bookmarkStart w:id="32" w:name="_Toc45626177"/>
       <w:bookmarkEnd w:id="31"/>
       <w:r>
         <w:lastRenderedPageBreak/>
@@ -9256,7 +7900,7 @@
       <w:pPr>
         <w:pStyle w:val="Heading2"/>
       </w:pPr>
-      <w:bookmarkStart w:id="34" w:name="_Toc45787016"/>
+      <w:bookmarkStart w:id="34" w:name="_Toc45626178"/>
       <w:r>
         <w:lastRenderedPageBreak/>
         <w:t>READ Integration Operations</w:t>
@@ -9282,7 +7926,7 @@
         <w:pStyle w:val="Heading3"/>
       </w:pPr>
       <w:bookmarkStart w:id="35" w:name="_lway4rppuc75" w:colFirst="0" w:colLast="0"/>
-      <w:bookmarkStart w:id="36" w:name="_Toc45787017"/>
+      <w:bookmarkStart w:id="36" w:name="_Toc45626179"/>
       <w:bookmarkEnd w:id="35"/>
       <w:r>
         <w:t>List Databases</w:t>
@@ -9652,7 +8296,7 @@
         <w:pStyle w:val="Heading3"/>
       </w:pPr>
       <w:bookmarkStart w:id="40" w:name="_8ykwum7q0xjf" w:colFirst="0" w:colLast="0"/>
-      <w:bookmarkStart w:id="41" w:name="_Toc45787018"/>
+      <w:bookmarkStart w:id="41" w:name="_Toc45626180"/>
       <w:bookmarkEnd w:id="40"/>
       <w:r>
         <w:lastRenderedPageBreak/>
@@ -10125,7 +8769,7 @@
       </w:pPr>
       <w:bookmarkStart w:id="47" w:name="_7rhymb3k3rwm" w:colFirst="0" w:colLast="0"/>
       <w:bookmarkStart w:id="48" w:name="_Collection_Find"/>
-      <w:bookmarkStart w:id="49" w:name="_Toc45787019"/>
+      <w:bookmarkStart w:id="49" w:name="_Toc45626181"/>
       <w:bookmarkEnd w:id="47"/>
       <w:bookmarkEnd w:id="48"/>
       <w:r>
@@ -10442,7 +9086,6 @@
                 <w:rFonts w:ascii="Consolas" w:eastAsia="Consolas" w:hAnsi="Consolas" w:cs="Consolas"/>
               </w:rPr>
             </w:pPr>
-            <w:proofErr w:type="gramStart"/>
             <w:r>
               <w:rPr>
                 <w:rFonts w:ascii="Consolas" w:eastAsia="Consolas" w:hAnsi="Consolas" w:cs="Consolas"/>
@@ -10450,7 +9093,6 @@
               <w:t>{ "</w:t>
             </w:r>
             <w:proofErr w:type="spellStart"/>
-            <w:proofErr w:type="gramEnd"/>
             <w:r>
               <w:rPr>
                 <w:rFonts w:ascii="Consolas" w:eastAsia="Consolas" w:hAnsi="Consolas" w:cs="Consolas"/>
@@ -10573,7 +9215,6 @@
                 <w:rFonts w:ascii="Consolas" w:eastAsia="Consolas" w:hAnsi="Consolas" w:cs="Consolas"/>
               </w:rPr>
             </w:pPr>
-            <w:proofErr w:type="gramStart"/>
             <w:r>
               <w:rPr>
                 <w:rFonts w:ascii="Consolas" w:eastAsia="Consolas" w:hAnsi="Consolas" w:cs="Consolas"/>
@@ -10581,7 +9222,6 @@
               <w:t>{ "</w:t>
             </w:r>
             <w:proofErr w:type="spellStart"/>
-            <w:proofErr w:type="gramEnd"/>
             <w:r>
               <w:rPr>
                 <w:rFonts w:ascii="Consolas" w:eastAsia="Consolas" w:hAnsi="Consolas" w:cs="Consolas"/>
@@ -10642,7 +9282,6 @@
         <w:t xml:space="preserve">Sets the number of MongoDB Document results to return. Useful for mapping </w:t>
       </w:r>
       <w:proofErr w:type="spellStart"/>
-      <w:proofErr w:type="gramStart"/>
       <w:r>
         <w:rPr>
           <w:rFonts w:ascii="Consolas" w:eastAsia="Consolas" w:hAnsi="Consolas" w:cs="Consolas"/>
@@ -10652,7 +9291,6 @@
         <w:t>a!pagingInfo.batchSize</w:t>
       </w:r>
       <w:proofErr w:type="spellEnd"/>
-      <w:proofErr w:type="gramEnd"/>
       <w:r>
         <w:t xml:space="preserve"> to use paging in your queries.</w:t>
       </w:r>
@@ -10672,7 +9310,6 @@
         <w:t xml:space="preserve">Sets the number of MongoDB Document results to skip before returning. Useful for mapping </w:t>
       </w:r>
       <w:proofErr w:type="spellStart"/>
-      <w:proofErr w:type="gramStart"/>
       <w:r>
         <w:rPr>
           <w:rFonts w:ascii="Consolas" w:eastAsia="Consolas" w:hAnsi="Consolas" w:cs="Consolas"/>
@@ -10682,7 +9319,6 @@
         <w:t>a!pagingInfo.startIndex</w:t>
       </w:r>
       <w:proofErr w:type="spellEnd"/>
-      <w:proofErr w:type="gramEnd"/>
       <w:r>
         <w:t xml:space="preserve"> to use paging in your queries.</w:t>
       </w:r>
@@ -11219,7 +9855,7 @@
       <w:pPr>
         <w:pStyle w:val="Heading3"/>
       </w:pPr>
-      <w:bookmarkStart w:id="61" w:name="_Toc45787020"/>
+      <w:bookmarkStart w:id="61" w:name="_Toc45626182"/>
       <w:r>
         <w:t>Collection Count</w:t>
       </w:r>
@@ -11308,7 +9944,6 @@
         <w:t xml:space="preserve"> and </w:t>
       </w:r>
       <w:proofErr w:type="spellStart"/>
-      <w:proofErr w:type="gramStart"/>
       <w:r>
         <w:rPr>
           <w:rFonts w:ascii="Consolas" w:eastAsia="Consolas" w:hAnsi="Consolas" w:cs="Consolas"/>
@@ -11318,7 +9953,6 @@
         <w:t>a!pagingInfo</w:t>
       </w:r>
       <w:proofErr w:type="spellEnd"/>
-      <w:proofErr w:type="gramEnd"/>
       <w:r>
         <w:rPr>
           <w:rFonts w:ascii="Consolas" w:eastAsia="Consolas" w:hAnsi="Consolas" w:cs="Consolas"/>
@@ -11887,7 +10521,7 @@
         <w:pStyle w:val="Heading3"/>
       </w:pPr>
       <w:bookmarkStart w:id="68" w:name="_on3xjguvpn6v" w:colFirst="0" w:colLast="0"/>
-      <w:bookmarkStart w:id="69" w:name="_Toc45787021"/>
+      <w:bookmarkStart w:id="69" w:name="_Toc45626183"/>
       <w:bookmarkEnd w:id="68"/>
       <w:r>
         <w:lastRenderedPageBreak/>
@@ -12933,7 +11567,7 @@
         <w:pStyle w:val="Heading2"/>
       </w:pPr>
       <w:bookmarkStart w:id="79" w:name="_6dnxqyq7ouj7" w:colFirst="0" w:colLast="0"/>
-      <w:bookmarkStart w:id="80" w:name="_Toc45787022"/>
+      <w:bookmarkStart w:id="80" w:name="_Toc45626184"/>
       <w:bookmarkEnd w:id="79"/>
       <w:r>
         <w:lastRenderedPageBreak/>
@@ -13023,7 +11657,7 @@
         <w:pStyle w:val="Heading3"/>
       </w:pPr>
       <w:bookmarkStart w:id="81" w:name="_lejsfud3c60d" w:colFirst="0" w:colLast="0"/>
-      <w:bookmarkStart w:id="82" w:name="_Toc45787023"/>
+      <w:bookmarkStart w:id="82" w:name="_Toc45626185"/>
       <w:bookmarkEnd w:id="81"/>
       <w:r>
         <w:t>Collection Find to JSON File</w:t>
@@ -13717,7 +12351,7 @@
         <w:pStyle w:val="Heading3"/>
       </w:pPr>
       <w:bookmarkStart w:id="89" w:name="_iijkovs9ytey" w:colFirst="0" w:colLast="0"/>
-      <w:bookmarkStart w:id="90" w:name="_Toc45787024"/>
+      <w:bookmarkStart w:id="90" w:name="_Toc45626186"/>
       <w:bookmarkEnd w:id="89"/>
       <w:r>
         <w:t>Collection Aggregate to JSON File</w:t>
@@ -14385,7 +13019,7 @@
       </w:pPr>
       <w:bookmarkStart w:id="97" w:name="_qv6fhy8r61y9" w:colFirst="0" w:colLast="0"/>
       <w:bookmarkStart w:id="98" w:name="_Insert_Many_in"/>
-      <w:bookmarkStart w:id="99" w:name="_Toc45787025"/>
+      <w:bookmarkStart w:id="99" w:name="_Toc45626187"/>
       <w:bookmarkEnd w:id="97"/>
       <w:bookmarkEnd w:id="98"/>
       <w:r>
@@ -15043,7 +13677,7 @@
         <w:pStyle w:val="Heading3"/>
       </w:pPr>
       <w:bookmarkStart w:id="100" w:name="_bdy3fkcibusa" w:colFirst="0" w:colLast="0"/>
-      <w:bookmarkStart w:id="101" w:name="_Toc45787026"/>
+      <w:bookmarkStart w:id="101" w:name="_Toc45626188"/>
       <w:bookmarkEnd w:id="100"/>
       <w:r>
         <w:t>Create Index in Collection</w:t>
@@ -15659,7 +14293,7 @@
       <w:pPr>
         <w:pStyle w:val="Heading3"/>
       </w:pPr>
-      <w:bookmarkStart w:id="103" w:name="_Toc45787027"/>
+      <w:bookmarkStart w:id="103" w:name="_Toc45626189"/>
       <w:r>
         <w:t>Insert Many in Collection</w:t>
       </w:r>
@@ -15971,152 +14605,116 @@
           <w:color w:val="585260"/>
           <w:shd w:val="clear" w:color="auto" w:fill="EFECF4"/>
         </w:rPr>
-        <w:t>[</w:t>
-      </w:r>
-      <w:proofErr w:type="gramStart"/>
+        <w:t>[{...},{...}]</w:t>
+      </w:r>
+    </w:p>
+    <w:p>
+      <w:pPr>
+        <w:pStyle w:val="Heading5"/>
+      </w:pPr>
+      <w:r>
+        <w:t>Source JSON File</w:t>
+      </w:r>
+    </w:p>
+    <w:p>
+      <w:pPr>
+        <w:rPr>
+          <w:i/>
+          <w:iCs/>
+        </w:rPr>
+      </w:pPr>
+      <w:r>
+        <w:rPr>
+          <w:i/>
+          <w:iCs/>
+        </w:rPr>
+        <w:t xml:space="preserve">Present only if </w:t>
+      </w:r>
+      <w:hyperlink w:anchor="_JSON_Source" w:history="1">
+        <w:r>
+          <w:rPr>
+            <w:rStyle w:val="Hyperlink"/>
+            <w:i/>
+            <w:iCs/>
+          </w:rPr>
+          <w:t>JSON Source</w:t>
+        </w:r>
+      </w:hyperlink>
+      <w:r>
+        <w:rPr>
+          <w:i/>
+          <w:iCs/>
+        </w:rPr>
+        <w:t xml:space="preserve"> is “JSON from Appian Document.”</w:t>
+      </w:r>
+    </w:p>
+    <w:p>
+      <w:r>
+        <w:t>The Appian Document that contains the MongoDB Documents in JSON form to be inserted.</w:t>
+      </w:r>
+    </w:p>
+    <w:p>
+      <w:pPr>
+        <w:pStyle w:val="Heading5"/>
+      </w:pPr>
+      <w:r>
+        <w:t>JSON File Contains a Single Array</w:t>
+      </w:r>
+    </w:p>
+    <w:p>
+      <w:pPr>
+        <w:rPr>
+          <w:i/>
+          <w:iCs/>
+        </w:rPr>
+      </w:pPr>
+      <w:r>
+        <w:rPr>
+          <w:i/>
+          <w:iCs/>
+        </w:rPr>
+        <w:t xml:space="preserve">Present only if </w:t>
+      </w:r>
+      <w:hyperlink w:anchor="_JSON_Source" w:history="1">
+        <w:r>
+          <w:rPr>
+            <w:rStyle w:val="Hyperlink"/>
+            <w:i/>
+            <w:iCs/>
+          </w:rPr>
+          <w:t>JSON Source</w:t>
+        </w:r>
+      </w:hyperlink>
+      <w:r>
+        <w:rPr>
+          <w:i/>
+          <w:iCs/>
+        </w:rPr>
+        <w:t xml:space="preserve"> is “JSON from Appian Document.”</w:t>
+      </w:r>
+    </w:p>
+    <w:p>
+      <w:r>
+        <w:t xml:space="preserve">If Yes (or </w:t>
+      </w:r>
       <w:r>
         <w:rPr>
           <w:rFonts w:ascii="Consolas" w:eastAsia="Consolas" w:hAnsi="Consolas" w:cs="Consolas"/>
           <w:color w:val="585260"/>
           <w:shd w:val="clear" w:color="auto" w:fill="EFECF4"/>
         </w:rPr>
-        <w:t>{...},{...}</w:t>
-      </w:r>
-      <w:proofErr w:type="gramEnd"/>
+        <w:t>true</w:t>
+      </w:r>
+      <w:r>
+        <w:t xml:space="preserve">) then the file will be treated as a single JSON array of MongoDB Documents, e.g. </w:t>
+      </w:r>
       <w:r>
         <w:rPr>
           <w:rFonts w:ascii="Consolas" w:eastAsia="Consolas" w:hAnsi="Consolas" w:cs="Consolas"/>
           <w:color w:val="585260"/>
           <w:shd w:val="clear" w:color="auto" w:fill="EFECF4"/>
         </w:rPr>
-        <w:t>]</w:t>
-      </w:r>
-    </w:p>
-    <w:p>
-      <w:pPr>
-        <w:pStyle w:val="Heading5"/>
-      </w:pPr>
-      <w:r>
-        <w:t>Source JSON File</w:t>
-      </w:r>
-    </w:p>
-    <w:p>
-      <w:pPr>
-        <w:rPr>
-          <w:i/>
-          <w:iCs/>
-        </w:rPr>
-      </w:pPr>
-      <w:r>
-        <w:rPr>
-          <w:i/>
-          <w:iCs/>
-        </w:rPr>
-        <w:t xml:space="preserve">Present only if </w:t>
-      </w:r>
-      <w:hyperlink w:anchor="_JSON_Source" w:history="1">
-        <w:r>
-          <w:rPr>
-            <w:rStyle w:val="Hyperlink"/>
-            <w:i/>
-            <w:iCs/>
-          </w:rPr>
-          <w:t>JSON Source</w:t>
-        </w:r>
-      </w:hyperlink>
-      <w:r>
-        <w:rPr>
-          <w:i/>
-          <w:iCs/>
-        </w:rPr>
-        <w:t xml:space="preserve"> is “JSON from Appian Document.”</w:t>
-      </w:r>
-    </w:p>
-    <w:p>
-      <w:r>
-        <w:t>The Appian Document that contains the MongoDB Documents in JSON form to be inserted.</w:t>
-      </w:r>
-    </w:p>
-    <w:p>
-      <w:pPr>
-        <w:pStyle w:val="Heading5"/>
-      </w:pPr>
-      <w:r>
-        <w:t>JSON File Contains a Single Array</w:t>
-      </w:r>
-    </w:p>
-    <w:p>
-      <w:pPr>
-        <w:rPr>
-          <w:i/>
-          <w:iCs/>
-        </w:rPr>
-      </w:pPr>
-      <w:r>
-        <w:rPr>
-          <w:i/>
-          <w:iCs/>
-        </w:rPr>
-        <w:t xml:space="preserve">Present only if </w:t>
-      </w:r>
-      <w:hyperlink w:anchor="_JSON_Source" w:history="1">
-        <w:r>
-          <w:rPr>
-            <w:rStyle w:val="Hyperlink"/>
-            <w:i/>
-            <w:iCs/>
-          </w:rPr>
-          <w:t>JSON Source</w:t>
-        </w:r>
-      </w:hyperlink>
-      <w:r>
-        <w:rPr>
-          <w:i/>
-          <w:iCs/>
-        </w:rPr>
-        <w:t xml:space="preserve"> is “JSON from Appian Document.”</w:t>
-      </w:r>
-    </w:p>
-    <w:p>
-      <w:r>
-        <w:t xml:space="preserve">If Yes (or </w:t>
-      </w:r>
-      <w:r>
-        <w:rPr>
-          <w:rFonts w:ascii="Consolas" w:eastAsia="Consolas" w:hAnsi="Consolas" w:cs="Consolas"/>
-          <w:color w:val="585260"/>
-          <w:shd w:val="clear" w:color="auto" w:fill="EFECF4"/>
-        </w:rPr>
-        <w:t>true</w:t>
-      </w:r>
-      <w:r>
-        <w:t xml:space="preserve">) then the file will be treated as a single JSON array of MongoDB Documents, e.g. </w:t>
-      </w:r>
-      <w:r>
-        <w:rPr>
-          <w:rFonts w:ascii="Consolas" w:eastAsia="Consolas" w:hAnsi="Consolas" w:cs="Consolas"/>
-          <w:color w:val="585260"/>
-          <w:shd w:val="clear" w:color="auto" w:fill="EFECF4"/>
-        </w:rPr>
-        <w:t>[</w:t>
-      </w:r>
-      <w:proofErr w:type="gramStart"/>
-      <w:r>
-        <w:rPr>
-          <w:rFonts w:ascii="Consolas" w:eastAsia="Consolas" w:hAnsi="Consolas" w:cs="Consolas"/>
-          <w:color w:val="585260"/>
-          <w:shd w:val="clear" w:color="auto" w:fill="EFECF4"/>
-        </w:rPr>
-        <w:t>{...},{...}</w:t>
-      </w:r>
-      <w:proofErr w:type="gramEnd"/>
-      <w:r>
-        <w:rPr>
-          <w:rFonts w:ascii="Consolas" w:eastAsia="Consolas" w:hAnsi="Consolas" w:cs="Consolas"/>
-          <w:color w:val="585260"/>
-          <w:shd w:val="clear" w:color="auto" w:fill="EFECF4"/>
-        </w:rPr>
-        <w:t>]</w:t>
+        <w:t>[{...},{...}]</w:t>
       </w:r>
     </w:p>
     <w:p>
@@ -16597,7 +15195,7 @@
         <w:pStyle w:val="Heading3"/>
       </w:pPr>
       <w:bookmarkStart w:id="110" w:name="_Insert_One_in"/>
-      <w:bookmarkStart w:id="111" w:name="_Toc45787028"/>
+      <w:bookmarkStart w:id="111" w:name="_Toc45626190"/>
       <w:bookmarkEnd w:id="110"/>
       <w:r>
         <w:t>Insert One in Collection</w:t>
@@ -17174,7 +15772,7 @@
       <w:pPr>
         <w:pStyle w:val="Heading3"/>
       </w:pPr>
-      <w:bookmarkStart w:id="112" w:name="_Toc45787029"/>
+      <w:bookmarkStart w:id="112" w:name="_Toc45626191"/>
       <w:r>
         <w:t>Update Many in Collection</w:t>
       </w:r>
@@ -17847,7 +16445,7 @@
       <w:pPr>
         <w:pStyle w:val="Heading3"/>
       </w:pPr>
-      <w:bookmarkStart w:id="113" w:name="_Toc45787030"/>
+      <w:bookmarkStart w:id="113" w:name="_Toc45626192"/>
       <w:r>
         <w:lastRenderedPageBreak/>
         <w:t>Update One in Collection</w:t>
@@ -18589,7 +17187,7 @@
         <w:pStyle w:val="Heading3"/>
       </w:pPr>
       <w:bookmarkStart w:id="114" w:name="_wgwf9sko0b0j" w:colFirst="0" w:colLast="0"/>
-      <w:bookmarkStart w:id="115" w:name="_Toc45787031"/>
+      <w:bookmarkStart w:id="115" w:name="_Toc45626193"/>
       <w:bookmarkEnd w:id="114"/>
       <w:r>
         <w:t>Replace One in Collection</w:t>
@@ -19322,7 +17920,7 @@
       <w:pPr>
         <w:pStyle w:val="Heading3"/>
       </w:pPr>
-      <w:bookmarkStart w:id="116" w:name="_Toc45787032"/>
+      <w:bookmarkStart w:id="116" w:name="_Toc45626194"/>
       <w:r>
         <w:lastRenderedPageBreak/>
         <w:t>Delete Many in Collection</w:t>
@@ -20000,7 +18598,6 @@
                 <w:lang w:val="en-US"/>
               </w:rPr>
             </w:pPr>
-            <w:proofErr w:type="gramStart"/>
             <w:r>
               <w:rPr>
                 <w:rFonts w:ascii="Consolas" w:eastAsia="Consolas" w:hAnsi="Consolas" w:cs="Consolas"/>
@@ -20019,7 +18616,6 @@
               </w:rPr>
               <w:t>acknowledged</w:t>
             </w:r>
-            <w:proofErr w:type="gramEnd"/>
           </w:p>
         </w:tc>
         <w:tc>
@@ -20106,7 +18702,6 @@
                 <w:lang w:val="en-US"/>
               </w:rPr>
             </w:pPr>
-            <w:proofErr w:type="gramStart"/>
             <w:r>
               <w:rPr>
                 <w:rFonts w:ascii="Consolas" w:eastAsia="Consolas" w:hAnsi="Consolas" w:cs="Consolas"/>
@@ -20127,7 +18722,6 @@
               <w:t>deletedCount</w:t>
             </w:r>
             <w:proofErr w:type="spellEnd"/>
-            <w:proofErr w:type="gramEnd"/>
           </w:p>
         </w:tc>
         <w:tc>
@@ -20190,7 +18784,7 @@
       <w:pPr>
         <w:pStyle w:val="Heading3"/>
       </w:pPr>
-      <w:bookmarkStart w:id="117" w:name="_Toc45787033"/>
+      <w:bookmarkStart w:id="117" w:name="_Toc45626195"/>
       <w:r>
         <w:t>Delete One in Collection</w:t>
       </w:r>
@@ -20889,7 +19483,6 @@
                 <w:lang w:val="en-US"/>
               </w:rPr>
             </w:pPr>
-            <w:proofErr w:type="gramStart"/>
             <w:r>
               <w:rPr>
                 <w:rFonts w:ascii="Consolas" w:eastAsia="Consolas" w:hAnsi="Consolas" w:cs="Consolas"/>
@@ -20908,7 +19501,6 @@
               </w:rPr>
               <w:t>acknowledged</w:t>
             </w:r>
-            <w:proofErr w:type="gramEnd"/>
           </w:p>
         </w:tc>
         <w:tc>
@@ -20995,7 +19587,6 @@
                 <w:lang w:val="en-US"/>
               </w:rPr>
             </w:pPr>
-            <w:proofErr w:type="gramStart"/>
             <w:r>
               <w:rPr>
                 <w:rFonts w:ascii="Consolas" w:eastAsia="Consolas" w:hAnsi="Consolas" w:cs="Consolas"/>
@@ -21016,7 +19607,6 @@
               <w:t>deletedCount</w:t>
             </w:r>
             <w:proofErr w:type="spellEnd"/>
-            <w:proofErr w:type="gramEnd"/>
           </w:p>
         </w:tc>
         <w:tc>
@@ -21079,7 +19669,7 @@
       <w:pPr>
         <w:pStyle w:val="Heading3"/>
       </w:pPr>
-      <w:bookmarkStart w:id="118" w:name="_Toc45787034"/>
+      <w:bookmarkStart w:id="118" w:name="_Toc45626196"/>
       <w:r>
         <w:lastRenderedPageBreak/>
         <w:t>Drop Collection</w:t>
@@ -21692,7 +20282,7 @@
       <w:pPr>
         <w:pStyle w:val="Heading2"/>
       </w:pPr>
-      <w:bookmarkStart w:id="119" w:name="_Toc45787035"/>
+      <w:bookmarkStart w:id="119" w:name="_Toc45626197"/>
       <w:r>
         <w:lastRenderedPageBreak/>
         <w:t>Common Configuration Parameters</w:t>
@@ -21709,7 +20299,7 @@
         <w:pStyle w:val="Heading3"/>
       </w:pPr>
       <w:bookmarkStart w:id="120" w:name="_mve3bzo2wjro" w:colFirst="0" w:colLast="0"/>
-      <w:bookmarkStart w:id="121" w:name="_Toc45787036"/>
+      <w:bookmarkStart w:id="121" w:name="_Toc45626198"/>
       <w:bookmarkEnd w:id="120"/>
       <w:r>
         <w:t>Output Type</w:t>
@@ -21798,7 +20388,7 @@
         <w:pStyle w:val="Heading3"/>
       </w:pPr>
       <w:bookmarkStart w:id="122" w:name="_i9e3pkp2bocu" w:colFirst="0" w:colLast="0"/>
-      <w:bookmarkStart w:id="123" w:name="_Toc45787037"/>
+      <w:bookmarkStart w:id="123" w:name="_Toc45626199"/>
       <w:bookmarkEnd w:id="122"/>
       <w:r>
         <w:t>Database</w:t>
@@ -21879,7 +20469,7 @@
         <w:pStyle w:val="Heading3"/>
       </w:pPr>
       <w:bookmarkStart w:id="124" w:name="_4dpha56w1wrt" w:colFirst="0" w:colLast="0"/>
-      <w:bookmarkStart w:id="125" w:name="_Toc45787038"/>
+      <w:bookmarkStart w:id="125" w:name="_Toc45626200"/>
       <w:bookmarkEnd w:id="124"/>
       <w:r>
         <w:lastRenderedPageBreak/>
@@ -22043,7 +20633,7 @@
         <w:pStyle w:val="Heading3"/>
       </w:pPr>
       <w:bookmarkStart w:id="126" w:name="_4i5wunbbrmqs" w:colFirst="0" w:colLast="0"/>
-      <w:bookmarkStart w:id="127" w:name="_Toc45787039"/>
+      <w:bookmarkStart w:id="127" w:name="_Toc45626201"/>
       <w:bookmarkEnd w:id="126"/>
       <w:r>
         <w:t>Filter JSON</w:t>
@@ -22149,7 +20739,7 @@
         <w:pStyle w:val="Heading3"/>
       </w:pPr>
       <w:bookmarkStart w:id="128" w:name="_4cilbvrgsqvz" w:colFirst="0" w:colLast="0"/>
-      <w:bookmarkStart w:id="129" w:name="_Toc45787040"/>
+      <w:bookmarkStart w:id="129" w:name="_Toc45626202"/>
       <w:bookmarkEnd w:id="128"/>
       <w:r>
         <w:t>Output JSON As a Single Array</w:t>
@@ -22222,7 +20812,7 @@
         <w:pStyle w:val="Heading3"/>
       </w:pPr>
       <w:bookmarkStart w:id="130" w:name="_oxy20sz3f19c" w:colFirst="0" w:colLast="0"/>
-      <w:bookmarkStart w:id="131" w:name="_Toc45787041"/>
+      <w:bookmarkStart w:id="131" w:name="_Toc45626203"/>
       <w:bookmarkEnd w:id="130"/>
       <w:r>
         <w:t>Save to Folder</w:t>
@@ -22239,7 +20829,7 @@
         <w:pStyle w:val="Heading3"/>
       </w:pPr>
       <w:bookmarkStart w:id="132" w:name="_qzzjemr8me1c" w:colFirst="0" w:colLast="0"/>
-      <w:bookmarkStart w:id="133" w:name="_Toc45787042"/>
+      <w:bookmarkStart w:id="133" w:name="_Toc45626204"/>
       <w:bookmarkEnd w:id="132"/>
       <w:r>
         <w:t>Filename</w:t>
@@ -22248,11 +20838,7 @@
     </w:p>
     <w:p>
       <w:r>
-        <w:t xml:space="preserve">The complete name of the output file, including any extension you would like (most </w:t>
-      </w:r>
-      <w:proofErr w:type="gramStart"/>
-      <w:r>
-        <w:t xml:space="preserve">commonly </w:t>
+        <w:t xml:space="preserve">The complete name of the output file, including any extension you would like (most commonly </w:t>
       </w:r>
       <w:r>
         <w:rPr>
@@ -22262,7 +20848,6 @@
         </w:rPr>
         <w:t>.json</w:t>
       </w:r>
-      <w:proofErr w:type="gramEnd"/>
       <w:r>
         <w:t>)</w:t>
       </w:r>
@@ -22272,7 +20857,7 @@
         <w:pStyle w:val="Heading3"/>
       </w:pPr>
       <w:bookmarkStart w:id="134" w:name="_c52giq1rdf5h" w:colFirst="0" w:colLast="0"/>
-      <w:bookmarkStart w:id="135" w:name="_Toc45787043"/>
+      <w:bookmarkStart w:id="135" w:name="_Toc45626205"/>
       <w:bookmarkEnd w:id="134"/>
       <w:r>
         <w:lastRenderedPageBreak/>
@@ -22300,7 +20885,7 @@
       <w:pPr>
         <w:pStyle w:val="Heading3"/>
       </w:pPr>
-      <w:bookmarkStart w:id="136" w:name="_Toc45787044"/>
+      <w:bookmarkStart w:id="136" w:name="_Toc45626206"/>
       <w:r>
         <w:t>Character Set</w:t>
       </w:r>
@@ -22817,7 +21402,7 @@
         <w:pStyle w:val="Heading3"/>
       </w:pPr>
       <w:bookmarkStart w:id="137" w:name="_lh74um3q4g5y" w:colFirst="0" w:colLast="0"/>
-      <w:bookmarkStart w:id="138" w:name="_Toc45787045"/>
+      <w:bookmarkStart w:id="138" w:name="_Toc45626207"/>
       <w:bookmarkEnd w:id="137"/>
       <w:r>
         <w:t>Collation</w:t>
@@ -23076,7 +21661,7 @@
         <w:pStyle w:val="Heading3"/>
       </w:pPr>
       <w:bookmarkStart w:id="139" w:name="_6mqrio85n016" w:colFirst="0" w:colLast="0"/>
-      <w:bookmarkStart w:id="140" w:name="_Toc45787046"/>
+      <w:bookmarkStart w:id="140" w:name="_Toc45626208"/>
       <w:bookmarkEnd w:id="139"/>
       <w:r>
         <w:lastRenderedPageBreak/>
@@ -23102,7 +21687,7 @@
         <w:pStyle w:val="Heading3"/>
       </w:pPr>
       <w:bookmarkStart w:id="141" w:name="_4n683hp5wd95" w:colFirst="0" w:colLast="0"/>
-      <w:bookmarkStart w:id="142" w:name="_Toc45787047"/>
+      <w:bookmarkStart w:id="142" w:name="_Toc45626209"/>
       <w:bookmarkEnd w:id="141"/>
       <w:r>
         <w:t>Read Concern</w:t>
@@ -23140,7 +21725,7 @@
         <w:pStyle w:val="Heading1"/>
       </w:pPr>
       <w:bookmarkStart w:id="144" w:name="_JSON_Query_Expression_1"/>
-      <w:bookmarkStart w:id="145" w:name="_Toc45787048"/>
+      <w:bookmarkStart w:id="145" w:name="_Toc45626210"/>
       <w:bookmarkEnd w:id="144"/>
       <w:r>
         <w:lastRenderedPageBreak/>
@@ -23258,14 +21843,7 @@
               <w:rPr>
                 <w:rFonts w:ascii="Consolas" w:eastAsia="Consolas" w:hAnsi="Consolas" w:cs="Consolas"/>
               </w:rPr>
-              <w:t>M_</w:t>
-            </w:r>
-            <w:proofErr w:type="gramStart"/>
-            <w:r>
-              <w:rPr>
-                <w:rFonts w:ascii="Consolas" w:eastAsia="Consolas" w:hAnsi="Consolas" w:cs="Consolas"/>
-              </w:rPr>
-              <w:t>query</w:t>
+              <w:t>M_query</w:t>
             </w:r>
             <w:proofErr w:type="spellEnd"/>
             <w:r>
@@ -23274,7 +21852,6 @@
               </w:rPr>
               <w:t>(</w:t>
             </w:r>
-            <w:proofErr w:type="gramEnd"/>
             <w:r>
               <w:rPr>
                 <w:rFonts w:ascii="Consolas" w:eastAsia="Consolas" w:hAnsi="Consolas" w:cs="Consolas"/>
@@ -23352,21 +21929,7 @@
               <w:rPr>
                 <w:rFonts w:ascii="Consolas" w:eastAsia="Consolas" w:hAnsi="Consolas" w:cs="Consolas"/>
               </w:rPr>
-              <w:t>(</w:t>
-            </w:r>
-            <w:proofErr w:type="gramStart"/>
-            <w:r>
-              <w:rPr>
-                <w:rFonts w:ascii="Consolas" w:eastAsia="Consolas" w:hAnsi="Consolas" w:cs="Consolas"/>
-              </w:rPr>
-              <w:t>now(</w:t>
-            </w:r>
-            <w:proofErr w:type="gramEnd"/>
-            <w:r>
-              <w:rPr>
-                <w:rFonts w:ascii="Consolas" w:eastAsia="Consolas" w:hAnsi="Consolas" w:cs="Consolas"/>
-              </w:rPr>
-              <w:t>))</w:t>
+              <w:t>(now())</w:t>
             </w:r>
           </w:p>
           <w:p>
@@ -23431,7 +21994,6 @@
                 <w:rFonts w:ascii="Consolas" w:eastAsia="Consolas" w:hAnsi="Consolas" w:cs="Consolas"/>
               </w:rPr>
             </w:pPr>
-            <w:proofErr w:type="gramStart"/>
             <w:r>
               <w:rPr>
                 <w:rFonts w:ascii="Consolas" w:eastAsia="Consolas" w:hAnsi="Consolas" w:cs="Consolas"/>
@@ -23439,7 +22001,6 @@
               <w:t>{ "</w:t>
             </w:r>
             <w:proofErr w:type="spellStart"/>
-            <w:proofErr w:type="gramEnd"/>
             <w:r>
               <w:rPr>
                 <w:rFonts w:ascii="Consolas" w:eastAsia="Consolas" w:hAnsi="Consolas" w:cs="Consolas"/>
@@ -23477,7 +22038,6 @@
         <w:t xml:space="preserve">Note the MongoDB-specific JSON </w:t>
       </w:r>
       <w:proofErr w:type="spellStart"/>
-      <w:proofErr w:type="gramStart"/>
       <w:r>
         <w:rPr>
           <w:rFonts w:ascii="Consolas" w:eastAsia="Consolas" w:hAnsi="Consolas" w:cs="Consolas"/>
@@ -23493,162 +22053,114 @@
           <w:color w:val="585260"/>
           <w:shd w:val="clear" w:color="auto" w:fill="EFECF4"/>
         </w:rPr>
-        <w:t>(</w:t>
-      </w:r>
-      <w:proofErr w:type="gramEnd"/>
+        <w:t>()</w:t>
+      </w:r>
+      <w:r>
+        <w:t xml:space="preserve"> function call. Also note the field names that begin with </w:t>
+      </w:r>
       <w:r>
         <w:rPr>
           <w:rFonts w:ascii="Consolas" w:eastAsia="Consolas" w:hAnsi="Consolas" w:cs="Consolas"/>
           <w:color w:val="585260"/>
           <w:shd w:val="clear" w:color="auto" w:fill="EFECF4"/>
         </w:rPr>
-        <w:t>)</w:t>
-      </w:r>
-      <w:r>
-        <w:t xml:space="preserve"> function call. Also note the field names that begin with </w:t>
-      </w:r>
+        <w:t>$</w:t>
+      </w:r>
+      <w:r>
+        <w:t xml:space="preserve">. It is not </w:t>
+      </w:r>
+      <w:r>
+        <w:t xml:space="preserve">easy (and, in some cases such as this one, not </w:t>
+      </w:r>
+      <w:r>
+        <w:t>possible</w:t>
+      </w:r>
+      <w:r>
+        <w:t xml:space="preserve">) </w:t>
+      </w:r>
+      <w:r>
+        <w:t xml:space="preserve">to generate JSON in this manner by constructing Dictionaries and using Appian’s built-in </w:t>
+      </w:r>
+      <w:proofErr w:type="spellStart"/>
       <w:r>
         <w:rPr>
           <w:rFonts w:ascii="Consolas" w:eastAsia="Consolas" w:hAnsi="Consolas" w:cs="Consolas"/>
           <w:color w:val="585260"/>
           <w:shd w:val="clear" w:color="auto" w:fill="EFECF4"/>
         </w:rPr>
-        <w:t>$</w:t>
-      </w:r>
-      <w:r>
-        <w:t xml:space="preserve">. It is not </w:t>
-      </w:r>
-      <w:r>
-        <w:t xml:space="preserve">easy (and, in some cases such as this one, not </w:t>
-      </w:r>
-      <w:r>
-        <w:t>possible</w:t>
-      </w:r>
-      <w:r>
-        <w:t xml:space="preserve">) </w:t>
-      </w:r>
-      <w:r>
-        <w:t xml:space="preserve">to generate JSON in this manner by constructing Dictionaries and using Appian’s built-in </w:t>
-      </w:r>
-      <w:proofErr w:type="spellStart"/>
-      <w:proofErr w:type="gramStart"/>
+        <w:t>a!toJson</w:t>
+      </w:r>
+      <w:proofErr w:type="spellEnd"/>
       <w:r>
         <w:rPr>
           <w:rFonts w:ascii="Consolas" w:eastAsia="Consolas" w:hAnsi="Consolas" w:cs="Consolas"/>
           <w:color w:val="585260"/>
           <w:shd w:val="clear" w:color="auto" w:fill="EFECF4"/>
         </w:rPr>
-        <w:t>a!toJson</w:t>
+        <w:t>()</w:t>
+      </w:r>
+      <w:r>
+        <w:t xml:space="preserve"> function.</w:t>
+      </w:r>
+    </w:p>
+    <w:p>
+      <w:r>
+        <w:t>More MongoDB query functions will be added in later versions of this plugin.</w:t>
+      </w:r>
+    </w:p>
+    <w:p>
+      <w:pPr>
+        <w:pStyle w:val="Heading2"/>
+      </w:pPr>
+      <w:bookmarkStart w:id="146" w:name="_rmjb2b9qrsn4" w:colFirst="0" w:colLast="0"/>
+      <w:bookmarkStart w:id="147" w:name="_Toc45626211"/>
+      <w:bookmarkEnd w:id="146"/>
+      <w:r>
+        <w:lastRenderedPageBreak/>
+        <w:t>Top-Level Functions</w:t>
+      </w:r>
+      <w:bookmarkEnd w:id="147"/>
+    </w:p>
+    <w:p>
+      <w:pPr>
+        <w:pStyle w:val="Heading3"/>
+        <w:rPr>
+          <w:rFonts w:ascii="Consolas" w:eastAsia="Consolas" w:hAnsi="Consolas" w:cs="Consolas"/>
+        </w:rPr>
+      </w:pPr>
+      <w:bookmarkStart w:id="148" w:name="_af6j2xhj0x59" w:colFirst="0" w:colLast="0"/>
+      <w:bookmarkStart w:id="149" w:name="_Toc45626212"/>
+      <w:bookmarkEnd w:id="148"/>
+      <w:proofErr w:type="spellStart"/>
+      <w:r>
+        <w:rPr>
+          <w:rFonts w:ascii="Consolas" w:eastAsia="Consolas" w:hAnsi="Consolas" w:cs="Consolas"/>
+        </w:rPr>
+        <w:t>M_query</w:t>
       </w:r>
       <w:proofErr w:type="spellEnd"/>
-      <w:proofErr w:type="gramEnd"/>
+      <w:r>
+        <w:rPr>
+          <w:rFonts w:ascii="Consolas" w:eastAsia="Consolas" w:hAnsi="Consolas" w:cs="Consolas"/>
+        </w:rPr>
+        <w:t>()</w:t>
+      </w:r>
+      <w:bookmarkEnd w:id="149"/>
+    </w:p>
+    <w:p>
+      <w:r>
+        <w:t xml:space="preserve">This function begins a MongoDB query. It should be the top-level function call whose output is sent to one of the JSON filter parameters. Essentially this wraps the contents provided in braces </w:t>
+      </w:r>
       <w:r>
         <w:rPr>
           <w:rFonts w:ascii="Consolas" w:eastAsia="Consolas" w:hAnsi="Consolas" w:cs="Consolas"/>
           <w:color w:val="585260"/>
           <w:shd w:val="clear" w:color="auto" w:fill="EFECF4"/>
         </w:rPr>
-        <w:t>()</w:t>
-      </w:r>
-      <w:r>
-        <w:t xml:space="preserve"> function.</w:t>
-      </w:r>
-    </w:p>
-    <w:p>
-      <w:r>
-        <w:t>More MongoDB query functions will be added in later versions of this plugin.</w:t>
-      </w:r>
-    </w:p>
-    <w:p>
-      <w:pPr>
-        <w:pStyle w:val="Heading2"/>
-      </w:pPr>
-      <w:bookmarkStart w:id="146" w:name="_rmjb2b9qrsn4" w:colFirst="0" w:colLast="0"/>
-      <w:bookmarkStart w:id="147" w:name="_Toc45787049"/>
-      <w:bookmarkEnd w:id="146"/>
-      <w:r>
-        <w:lastRenderedPageBreak/>
-        <w:t>Top-Level Functions</w:t>
-      </w:r>
-      <w:bookmarkEnd w:id="147"/>
-    </w:p>
-    <w:p>
-      <w:pPr>
-        <w:pStyle w:val="Heading3"/>
-        <w:rPr>
-          <w:rFonts w:ascii="Consolas" w:eastAsia="Consolas" w:hAnsi="Consolas" w:cs="Consolas"/>
-        </w:rPr>
-      </w:pPr>
-      <w:bookmarkStart w:id="148" w:name="_af6j2xhj0x59" w:colFirst="0" w:colLast="0"/>
-      <w:bookmarkStart w:id="149" w:name="_Toc45787050"/>
-      <w:bookmarkStart w:id="150" w:name="_M_query()"/>
-      <w:bookmarkEnd w:id="148"/>
-      <w:bookmarkEnd w:id="150"/>
-      <w:proofErr w:type="spellStart"/>
-      <w:r>
-        <w:rPr>
-          <w:rFonts w:ascii="Consolas" w:eastAsia="Consolas" w:hAnsi="Consolas" w:cs="Consolas"/>
-        </w:rPr>
-        <w:t>M_</w:t>
-      </w:r>
-      <w:proofErr w:type="gramStart"/>
-      <w:r>
-        <w:rPr>
-          <w:rFonts w:ascii="Consolas" w:eastAsia="Consolas" w:hAnsi="Consolas" w:cs="Consolas"/>
-        </w:rPr>
-        <w:t>query</w:t>
-      </w:r>
-      <w:proofErr w:type="spellEnd"/>
-      <w:r>
-        <w:rPr>
-          <w:rFonts w:ascii="Consolas" w:eastAsia="Consolas" w:hAnsi="Consolas" w:cs="Consolas"/>
-        </w:rPr>
-        <w:t>(</w:t>
-      </w:r>
-      <w:proofErr w:type="gramEnd"/>
-      <w:r>
-        <w:rPr>
-          <w:rFonts w:ascii="Consolas" w:eastAsia="Consolas" w:hAnsi="Consolas" w:cs="Consolas"/>
-        </w:rPr>
-        <w:t>)</w:t>
-      </w:r>
-      <w:bookmarkEnd w:id="149"/>
-    </w:p>
-    <w:p>
-      <w:r>
-        <w:t xml:space="preserve">This function begins a MongoDB query. It should be the top-level function call whose output is sent to one of the JSON filter parameters. Essentially this wraps the contents provided in braces </w:t>
-      </w:r>
-      <w:proofErr w:type="gramStart"/>
-      <w:r>
-        <w:rPr>
-          <w:rFonts w:ascii="Consolas" w:eastAsia="Consolas" w:hAnsi="Consolas" w:cs="Consolas"/>
-          <w:color w:val="585260"/>
-          <w:shd w:val="clear" w:color="auto" w:fill="EFECF4"/>
-        </w:rPr>
-        <w:t xml:space="preserve">{ </w:t>
-      </w:r>
-      <w:r>
-        <w:rPr>
-          <w:rFonts w:ascii="Consolas" w:eastAsia="Consolas" w:hAnsi="Consolas" w:cs="Consolas"/>
-          <w:color w:val="585260"/>
-          <w:shd w:val="clear" w:color="auto" w:fill="EFECF4"/>
-        </w:rPr>
-        <w:t>...</w:t>
-      </w:r>
-      <w:proofErr w:type="gramEnd"/>
-      <w:r>
-        <w:rPr>
-          <w:rFonts w:ascii="Consolas" w:eastAsia="Consolas" w:hAnsi="Consolas" w:cs="Consolas"/>
-          <w:color w:val="585260"/>
-          <w:shd w:val="clear" w:color="auto" w:fill="EFECF4"/>
-        </w:rPr>
-        <w:t xml:space="preserve"> }</w:t>
-      </w:r>
-      <w:r>
-        <w:t xml:space="preserve"> </w:t>
-      </w:r>
-      <w:r>
-        <w:t xml:space="preserve">to ensure a complete query JSON string. </w:t>
+        <w:t>{ ... }</w:t>
+      </w:r>
+      <w:r>
+        <w:t xml:space="preserve"> to ensure a complete query JSON string. </w:t>
       </w:r>
     </w:p>
     <w:p>
@@ -23670,41 +22182,9 @@
           <w:rPr>
             <w:color w:val="1155CC"/>
           </w:rPr>
-          <w:t>M_</w:t>
-        </w:r>
-        <w:proofErr w:type="gramStart"/>
-        <w:r>
-          <w:rPr>
-            <w:color w:val="1155CC"/>
-          </w:rPr>
-          <w:t>f</w:t>
-        </w:r>
-        <w:r>
-          <w:rPr>
-            <w:color w:val="1155CC"/>
-          </w:rPr>
-          <w:t>iel</w:t>
-        </w:r>
-        <w:r>
-          <w:rPr>
-            <w:color w:val="1155CC"/>
-          </w:rPr>
-          <w:t>d</w:t>
+          <w:t>M_Field</w:t>
         </w:r>
         <w:proofErr w:type="spellEnd"/>
-        <w:r>
-          <w:rPr>
-            <w:color w:val="1155CC"/>
-          </w:rPr>
-          <w:t>(</w:t>
-        </w:r>
-        <w:proofErr w:type="gramEnd"/>
-        <w:r>
-          <w:rPr>
-            <w:color w:val="1155CC"/>
-          </w:rPr>
-          <w:t>)</w:t>
-        </w:r>
       </w:hyperlink>
       <w:r>
         <w:t>) you wish to evaluate</w:t>
@@ -23750,14 +22230,7 @@
               <w:rPr>
                 <w:rFonts w:ascii="Consolas" w:eastAsia="Consolas" w:hAnsi="Consolas" w:cs="Consolas"/>
               </w:rPr>
-              <w:t>M_</w:t>
-            </w:r>
-            <w:proofErr w:type="gramStart"/>
-            <w:r>
-              <w:rPr>
-                <w:rFonts w:ascii="Consolas" w:eastAsia="Consolas" w:hAnsi="Consolas" w:cs="Consolas"/>
-              </w:rPr>
-              <w:t>query</w:t>
+              <w:t>M_query</w:t>
             </w:r>
             <w:proofErr w:type="spellEnd"/>
             <w:r>
@@ -23766,7 +22239,6 @@
               </w:rPr>
               <w:t>(</w:t>
             </w:r>
-            <w:proofErr w:type="gramEnd"/>
           </w:p>
           <w:p>
             <w:pPr>
@@ -23788,28 +22260,14 @@
               <w:rPr>
                 <w:rFonts w:ascii="Consolas" w:eastAsia="Consolas" w:hAnsi="Consolas" w:cs="Consolas"/>
               </w:rPr>
-              <w:t>M_</w:t>
-            </w:r>
-            <w:proofErr w:type="gramStart"/>
-            <w:r>
-              <w:rPr>
-                <w:rFonts w:ascii="Consolas" w:eastAsia="Consolas" w:hAnsi="Consolas" w:cs="Consolas"/>
-              </w:rPr>
-              <w:t>field</w:t>
+              <w:t>M_field</w:t>
             </w:r>
             <w:proofErr w:type="spellEnd"/>
             <w:r>
               <w:rPr>
                 <w:rFonts w:ascii="Consolas" w:eastAsia="Consolas" w:hAnsi="Consolas" w:cs="Consolas"/>
               </w:rPr>
-              <w:t>(</w:t>
-            </w:r>
-            <w:proofErr w:type="gramEnd"/>
-            <w:r>
-              <w:rPr>
-                <w:rFonts w:ascii="Consolas" w:eastAsia="Consolas" w:hAnsi="Consolas" w:cs="Consolas"/>
-              </w:rPr>
-              <w:t>"</w:t>
+              <w:t>("</w:t>
             </w:r>
             <w:proofErr w:type="spellStart"/>
             <w:r>
@@ -23900,7 +22358,6 @@
                 <w:rFonts w:ascii="Consolas" w:eastAsia="Consolas" w:hAnsi="Consolas" w:cs="Consolas"/>
               </w:rPr>
             </w:pPr>
-            <w:proofErr w:type="gramStart"/>
             <w:r>
               <w:rPr>
                 <w:rFonts w:ascii="Consolas" w:eastAsia="Consolas" w:hAnsi="Consolas" w:cs="Consolas"/>
@@ -23908,7 +22365,6 @@
               <w:t>{ "</w:t>
             </w:r>
             <w:proofErr w:type="spellStart"/>
-            <w:proofErr w:type="gramEnd"/>
             <w:r>
               <w:rPr>
                 <w:rFonts w:ascii="Consolas" w:eastAsia="Consolas" w:hAnsi="Consolas" w:cs="Consolas"/>
@@ -23947,141 +22403,52 @@
           <w:rFonts w:ascii="Consolas" w:eastAsia="Consolas" w:hAnsi="Consolas" w:cs="Consolas"/>
         </w:rPr>
       </w:pPr>
-      <w:bookmarkStart w:id="151" w:name="_4kgz7tgmuv0e" w:colFirst="0" w:colLast="0"/>
-      <w:bookmarkStart w:id="152" w:name="_Toc45787051"/>
+      <w:bookmarkStart w:id="150" w:name="_4kgz7tgmuv0e" w:colFirst="0" w:colLast="0"/>
+      <w:bookmarkStart w:id="151" w:name="_Toc45626213"/>
+      <w:bookmarkEnd w:id="150"/>
+      <w:proofErr w:type="spellStart"/>
+      <w:r>
+        <w:rPr>
+          <w:rFonts w:ascii="Consolas" w:eastAsia="Consolas" w:hAnsi="Consolas" w:cs="Consolas"/>
+        </w:rPr>
+        <w:t>M_field</w:t>
+      </w:r>
+      <w:proofErr w:type="spellEnd"/>
+      <w:r>
+        <w:rPr>
+          <w:rFonts w:ascii="Consolas" w:eastAsia="Consolas" w:hAnsi="Consolas" w:cs="Consolas"/>
+        </w:rPr>
+        <w:t>()</w:t>
+      </w:r>
       <w:bookmarkEnd w:id="151"/>
+    </w:p>
+    <w:p>
+      <w:r>
+        <w:t xml:space="preserve">This function begins a query expression on a field, in the form of </w:t>
+      </w:r>
       <w:proofErr w:type="spellStart"/>
       <w:r>
-        <w:rPr>
-          <w:rFonts w:ascii="Consolas" w:eastAsia="Consolas" w:hAnsi="Consolas" w:cs="Consolas"/>
-        </w:rPr>
-        <w:t>M_</w:t>
-      </w:r>
-      <w:proofErr w:type="gramStart"/>
-      <w:r>
-        <w:rPr>
-          <w:rFonts w:ascii="Consolas" w:eastAsia="Consolas" w:hAnsi="Consolas" w:cs="Consolas"/>
-        </w:rPr>
-        <w:t>field</w:t>
+        <w:t>fieldName</w:t>
       </w:r>
       <w:proofErr w:type="spellEnd"/>
       <w:r>
-        <w:rPr>
-          <w:rFonts w:ascii="Consolas" w:eastAsia="Consolas" w:hAnsi="Consolas" w:cs="Consolas"/>
-        </w:rPr>
-        <w:t>(</w:t>
-      </w:r>
-      <w:proofErr w:type="gramEnd"/>
-      <w:r>
-        <w:rPr>
-          <w:rFonts w:ascii="Consolas" w:eastAsia="Consolas" w:hAnsi="Consolas" w:cs="Consolas"/>
-        </w:rPr>
-        <w:t>)</w:t>
-      </w:r>
-      <w:bookmarkEnd w:id="152"/>
-    </w:p>
-    <w:p>
-      <w:r>
-        <w:t xml:space="preserve">This function begins a query expression on a field, in the form of </w:t>
+        <w:t xml:space="preserve">: ... where the passed in </w:t>
       </w:r>
       <w:proofErr w:type="spellStart"/>
       <w:r>
-        <w:rPr>
-          <w:rFonts w:ascii="Consolas" w:eastAsia="Consolas" w:hAnsi="Consolas" w:cs="Consolas"/>
-          <w:color w:val="585260"/>
-          <w:shd w:val="clear" w:color="auto" w:fill="EFECF4"/>
-        </w:rPr>
-        <w:t>fieldName</w:t>
+        <w:t>queryClauses</w:t>
       </w:r>
       <w:proofErr w:type="spellEnd"/>
       <w:r>
-        <w:rPr>
-          <w:rFonts w:ascii="Consolas" w:eastAsia="Consolas" w:hAnsi="Consolas" w:cs="Consolas"/>
-          <w:color w:val="585260"/>
-          <w:shd w:val="clear" w:color="auto" w:fill="EFECF4"/>
-        </w:rPr>
-        <w:t>: ...</w:t>
-      </w:r>
-      <w:r>
-        <w:t xml:space="preserve"> where the passed in </w:t>
+        <w:t xml:space="preserve"> are joined to complete the expression. To be used within </w:t>
       </w:r>
       <w:proofErr w:type="spellStart"/>
       <w:r>
-        <w:rPr>
-          <w:rFonts w:ascii="Consolas" w:eastAsia="Consolas" w:hAnsi="Consolas" w:cs="Consolas"/>
-          <w:color w:val="585260"/>
-          <w:shd w:val="clear" w:color="auto" w:fill="EFECF4"/>
-        </w:rPr>
-        <w:t>queryClauses</w:t>
+        <w:t>M_Query</w:t>
       </w:r>
       <w:proofErr w:type="spellEnd"/>
       <w:r>
-        <w:t xml:space="preserve"> are joined to complete the expression. To be used within </w:t>
-      </w:r>
-      <w:hyperlink w:anchor="_M_query()" w:history="1">
-        <w:proofErr w:type="spellStart"/>
-        <w:r>
-          <w:rPr>
-            <w:rStyle w:val="Hyperlink"/>
-          </w:rPr>
-          <w:t>M_</w:t>
-        </w:r>
-        <w:r>
-          <w:rPr>
-            <w:rStyle w:val="Hyperlink"/>
-          </w:rPr>
-          <w:t>q</w:t>
-        </w:r>
-        <w:r>
-          <w:rPr>
-            <w:rStyle w:val="Hyperlink"/>
-          </w:rPr>
-          <w:t>uer</w:t>
-        </w:r>
-        <w:r>
-          <w:rPr>
-            <w:rStyle w:val="Hyperlink"/>
-          </w:rPr>
-          <w:t>y</w:t>
-        </w:r>
-        <w:proofErr w:type="spellEnd"/>
-        <w:r>
-          <w:rPr>
-            <w:rStyle w:val="Hyperlink"/>
-          </w:rPr>
-          <w:t>()</w:t>
-        </w:r>
-      </w:hyperlink>
-      <w:r>
         <w:t xml:space="preserve"> or one of the other </w:t>
-      </w:r>
-      <w:r>
-        <w:t xml:space="preserve">Expression Functions that take in a complete field, such as </w:t>
-      </w:r>
-      <w:hyperlink w:anchor="_M_and()" w:history="1">
-        <w:proofErr w:type="spellStart"/>
-        <w:r>
-          <w:rPr>
-            <w:rStyle w:val="Hyperlink"/>
-          </w:rPr>
-          <w:t>M_an</w:t>
-        </w:r>
-        <w:r>
-          <w:rPr>
-            <w:rStyle w:val="Hyperlink"/>
-          </w:rPr>
-          <w:t>d</w:t>
-        </w:r>
-        <w:proofErr w:type="spellEnd"/>
-        <w:r>
-          <w:rPr>
-            <w:rStyle w:val="Hyperlink"/>
-          </w:rPr>
-          <w:t>()</w:t>
-        </w:r>
-      </w:hyperlink>
-      <w:r>
-        <w:t>.</w:t>
       </w:r>
     </w:p>
     <w:p>
@@ -24151,28 +22518,14 @@
               <w:rPr>
                 <w:rFonts w:ascii="Consolas" w:eastAsia="Consolas" w:hAnsi="Consolas" w:cs="Consolas"/>
               </w:rPr>
-              <w:t>M_</w:t>
-            </w:r>
-            <w:proofErr w:type="gramStart"/>
-            <w:r>
-              <w:rPr>
-                <w:rFonts w:ascii="Consolas" w:eastAsia="Consolas" w:hAnsi="Consolas" w:cs="Consolas"/>
-              </w:rPr>
-              <w:t>field</w:t>
+              <w:t>M_field</w:t>
             </w:r>
             <w:proofErr w:type="spellEnd"/>
             <w:r>
               <w:rPr>
                 <w:rFonts w:ascii="Consolas" w:eastAsia="Consolas" w:hAnsi="Consolas" w:cs="Consolas"/>
               </w:rPr>
-              <w:t>(</w:t>
-            </w:r>
-            <w:proofErr w:type="gramEnd"/>
-            <w:r>
-              <w:rPr>
-                <w:rFonts w:ascii="Consolas" w:eastAsia="Consolas" w:hAnsi="Consolas" w:cs="Consolas"/>
-              </w:rPr>
-              <w:t>"</w:t>
+              <w:t>("</w:t>
             </w:r>
             <w:proofErr w:type="spellStart"/>
             <w:r>
@@ -24274,21 +22627,7 @@
               <w:rPr>
                 <w:rFonts w:ascii="Consolas" w:eastAsia="Consolas" w:hAnsi="Consolas" w:cs="Consolas"/>
               </w:rPr>
-              <w:t xml:space="preserve">": </w:t>
-            </w:r>
-            <w:proofErr w:type="gramStart"/>
-            <w:r>
-              <w:rPr>
-                <w:rFonts w:ascii="Consolas" w:eastAsia="Consolas" w:hAnsi="Consolas" w:cs="Consolas"/>
-              </w:rPr>
-              <w:t>{ "</w:t>
-            </w:r>
-            <w:proofErr w:type="gramEnd"/>
-            <w:r>
-              <w:rPr>
-                <w:rFonts w:ascii="Consolas" w:eastAsia="Consolas" w:hAnsi="Consolas" w:cs="Consolas"/>
-              </w:rPr>
-              <w:t xml:space="preserve">$eq": </w:t>
+              <w:t xml:space="preserve">": { "$eq": </w:t>
             </w:r>
             <w:proofErr w:type="spellStart"/>
             <w:r>
@@ -24312,14 +22651,14 @@
       <w:pPr>
         <w:pStyle w:val="Heading2"/>
       </w:pPr>
-      <w:bookmarkStart w:id="153" w:name="_uti7rt4ycrqv" w:colFirst="0" w:colLast="0"/>
-      <w:bookmarkStart w:id="154" w:name="_Toc45787052"/>
-      <w:bookmarkEnd w:id="153"/>
+      <w:bookmarkStart w:id="152" w:name="_uti7rt4ycrqv" w:colFirst="0" w:colLast="0"/>
+      <w:bookmarkStart w:id="153" w:name="_Toc45626214"/>
+      <w:bookmarkEnd w:id="152"/>
       <w:r>
         <w:lastRenderedPageBreak/>
         <w:t>Comparison Query Operators</w:t>
       </w:r>
-      <w:bookmarkEnd w:id="154"/>
+      <w:bookmarkEnd w:id="153"/>
     </w:p>
     <w:p>
       <w:r>
@@ -24379,25 +22718,16 @@
                 <w:rFonts w:ascii="Consolas" w:eastAsia="Consolas" w:hAnsi="Consolas" w:cs="Consolas"/>
                 <w:color w:val="999999"/>
               </w:rPr>
-              <w:t>M_</w:t>
-            </w:r>
-            <w:proofErr w:type="gramStart"/>
+              <w:t>M_query</w:t>
+            </w:r>
+            <w:proofErr w:type="spellEnd"/>
             <w:r>
               <w:rPr>
                 <w:rFonts w:ascii="Consolas" w:eastAsia="Consolas" w:hAnsi="Consolas" w:cs="Consolas"/>
                 <w:color w:val="999999"/>
               </w:rPr>
-              <w:t>query</w:t>
-            </w:r>
-            <w:proofErr w:type="spellEnd"/>
-            <w:r>
-              <w:rPr>
-                <w:rFonts w:ascii="Consolas" w:eastAsia="Consolas" w:hAnsi="Consolas" w:cs="Consolas"/>
-                <w:color w:val="999999"/>
-              </w:rPr>
               <w:t>(</w:t>
             </w:r>
-            <w:proofErr w:type="gramEnd"/>
             <w:r>
               <w:rPr>
                 <w:rFonts w:ascii="Consolas" w:eastAsia="Consolas" w:hAnsi="Consolas" w:cs="Consolas"/>
@@ -24483,21 +22813,7 @@
               <w:rPr>
                 <w:rFonts w:ascii="Consolas" w:eastAsia="Consolas" w:hAnsi="Consolas" w:cs="Consolas"/>
               </w:rPr>
-              <w:t>(</w:t>
-            </w:r>
-            <w:proofErr w:type="gramStart"/>
-            <w:r>
-              <w:rPr>
-                <w:rFonts w:ascii="Consolas" w:eastAsia="Consolas" w:hAnsi="Consolas" w:cs="Consolas"/>
-              </w:rPr>
-              <w:t>now(</w:t>
-            </w:r>
-            <w:proofErr w:type="gramEnd"/>
-            <w:r>
-              <w:rPr>
-                <w:rFonts w:ascii="Consolas" w:eastAsia="Consolas" w:hAnsi="Consolas" w:cs="Consolas"/>
-              </w:rPr>
-              <w:t>))</w:t>
+              <w:t>(now())</w:t>
             </w:r>
           </w:p>
           <w:p>
@@ -24565,7 +22881,6 @@
                 <w:color w:val="999999"/>
               </w:rPr>
             </w:pPr>
-            <w:proofErr w:type="gramStart"/>
             <w:r>
               <w:rPr>
                 <w:rFonts w:ascii="Consolas" w:eastAsia="Consolas" w:hAnsi="Consolas" w:cs="Consolas"/>
@@ -24574,7 +22889,6 @@
               <w:t>{ "</w:t>
             </w:r>
             <w:proofErr w:type="spellStart"/>
-            <w:proofErr w:type="gramEnd"/>
             <w:r>
               <w:rPr>
                 <w:rFonts w:ascii="Consolas" w:eastAsia="Consolas" w:hAnsi="Consolas" w:cs="Consolas"/>
@@ -24627,7 +22941,6 @@
         <w:t xml:space="preserve">Note the MongoDB-specific </w:t>
       </w:r>
       <w:proofErr w:type="spellStart"/>
-      <w:proofErr w:type="gramStart"/>
       <w:r>
         <w:rPr>
           <w:rFonts w:ascii="Consolas" w:eastAsia="Consolas" w:hAnsi="Consolas" w:cs="Consolas"/>
@@ -24643,91 +22956,66 @@
           <w:color w:val="585260"/>
           <w:shd w:val="clear" w:color="auto" w:fill="EFECF4"/>
         </w:rPr>
-        <w:t>(</w:t>
-      </w:r>
-      <w:proofErr w:type="gramEnd"/>
+        <w:t>()</w:t>
+      </w:r>
+      <w:r>
+        <w:t xml:space="preserve"> function call. It is not possible to generate JSON in this manner using Appian’s built-in </w:t>
+      </w:r>
       <w:r>
         <w:rPr>
           <w:rFonts w:ascii="Consolas" w:eastAsia="Consolas" w:hAnsi="Consolas" w:cs="Consolas"/>
           <w:color w:val="585260"/>
           <w:shd w:val="clear" w:color="auto" w:fill="EFECF4"/>
         </w:rPr>
-        <w:t>)</w:t>
-      </w:r>
-      <w:r>
-        <w:t xml:space="preserve"> function call. It is not possible to generate JSON in this manner using Appian’s built-in </w:t>
+        <w:t>!</w:t>
       </w:r>
       <w:proofErr w:type="spellStart"/>
-      <w:proofErr w:type="gramStart"/>
       <w:r>
         <w:rPr>
           <w:rFonts w:ascii="Consolas" w:eastAsia="Consolas" w:hAnsi="Consolas" w:cs="Consolas"/>
           <w:color w:val="585260"/>
           <w:shd w:val="clear" w:color="auto" w:fill="EFECF4"/>
         </w:rPr>
-        <w:t>a!</w:t>
-      </w:r>
+        <w:t>toJson</w:t>
+      </w:r>
+      <w:proofErr w:type="spellEnd"/>
       <w:r>
         <w:rPr>
           <w:rFonts w:ascii="Consolas" w:eastAsia="Consolas" w:hAnsi="Consolas" w:cs="Consolas"/>
           <w:color w:val="585260"/>
           <w:shd w:val="clear" w:color="auto" w:fill="EFECF4"/>
         </w:rPr>
-        <w:t>toJson</w:t>
+        <w:t>()</w:t>
+      </w:r>
+      <w:r>
+        <w:t xml:space="preserve"> function.</w:t>
+      </w:r>
+    </w:p>
+    <w:p>
+      <w:pPr>
+        <w:pStyle w:val="Heading3"/>
+        <w:rPr>
+          <w:rFonts w:ascii="Consolas" w:eastAsia="Consolas" w:hAnsi="Consolas" w:cs="Consolas"/>
+        </w:rPr>
+      </w:pPr>
+      <w:bookmarkStart w:id="154" w:name="_5iqydrlxd502" w:colFirst="0" w:colLast="0"/>
+      <w:bookmarkStart w:id="155" w:name="_Toc45626215"/>
+      <w:bookmarkEnd w:id="154"/>
+      <w:proofErr w:type="spellStart"/>
+      <w:r>
+        <w:rPr>
+          <w:rFonts w:ascii="Consolas" w:eastAsia="Consolas" w:hAnsi="Consolas" w:cs="Consolas"/>
+        </w:rPr>
+        <w:t>M_eq</w:t>
       </w:r>
       <w:proofErr w:type="spellEnd"/>
-      <w:proofErr w:type="gramEnd"/>
       <w:r>
         <w:rPr>
           <w:rFonts w:ascii="Consolas" w:eastAsia="Consolas" w:hAnsi="Consolas" w:cs="Consolas"/>
-          <w:color w:val="585260"/>
-          <w:shd w:val="clear" w:color="auto" w:fill="EFECF4"/>
         </w:rPr>
         <w:t>()</w:t>
       </w:r>
-      <w:r>
-        <w:t xml:space="preserve"> function.</w:t>
-      </w:r>
-    </w:p>
-    <w:p>
-      <w:pPr>
-        <w:pStyle w:val="Heading3"/>
-        <w:rPr>
-          <w:rFonts w:ascii="Consolas" w:eastAsia="Consolas" w:hAnsi="Consolas" w:cs="Consolas"/>
-        </w:rPr>
-      </w:pPr>
-      <w:bookmarkStart w:id="155" w:name="_5iqydrlxd502" w:colFirst="0" w:colLast="0"/>
-      <w:bookmarkStart w:id="156" w:name="_Toc45787053"/>
       <w:bookmarkEnd w:id="155"/>
-      <w:proofErr w:type="spellStart"/>
-      <w:r>
-        <w:rPr>
-          <w:rFonts w:ascii="Consolas" w:eastAsia="Consolas" w:hAnsi="Consolas" w:cs="Consolas"/>
-        </w:rPr>
-        <w:t>M_</w:t>
-      </w:r>
-      <w:proofErr w:type="gramStart"/>
-      <w:r>
-        <w:rPr>
-          <w:rFonts w:ascii="Consolas" w:eastAsia="Consolas" w:hAnsi="Consolas" w:cs="Consolas"/>
-        </w:rPr>
-        <w:t>eq</w:t>
-      </w:r>
-      <w:proofErr w:type="spellEnd"/>
-      <w:r>
-        <w:rPr>
-          <w:rFonts w:ascii="Consolas" w:eastAsia="Consolas" w:hAnsi="Consolas" w:cs="Consolas"/>
-        </w:rPr>
-        <w:t>(</w:t>
-      </w:r>
-      <w:proofErr w:type="gramEnd"/>
-      <w:r>
-        <w:rPr>
-          <w:rFonts w:ascii="Consolas" w:eastAsia="Consolas" w:hAnsi="Consolas" w:cs="Consolas"/>
-        </w:rPr>
-        <w:t>)</w:t>
-      </w:r>
-      <w:bookmarkEnd w:id="156"/>
     </w:p>
     <w:p>
       <w:r>
@@ -24742,18 +23030,7 @@
         </w:r>
       </w:hyperlink>
       <w:r>
-        <w:t xml:space="preserve"> operator. Specifies equality condition. The </w:t>
-      </w:r>
-      <w:r>
-        <w:rPr>
-          <w:rFonts w:ascii="Consolas" w:eastAsia="Consolas" w:hAnsi="Consolas" w:cs="Consolas"/>
-          <w:color w:val="585260"/>
-          <w:shd w:val="clear" w:color="auto" w:fill="EFECF4"/>
-        </w:rPr>
-        <w:t>$eq</w:t>
-      </w:r>
-      <w:r>
-        <w:t xml:space="preserve"> operator matches documents where the value of a field equals the specified value.</w:t>
+        <w:t xml:space="preserve"> operator. Specifies equality condition. The $eq operator matches documents where the value of a field equals the specified value.</w:t>
       </w:r>
     </w:p>
     <w:p>
@@ -24775,38 +23052,24 @@
           <w:rFonts w:ascii="Consolas" w:eastAsia="Consolas" w:hAnsi="Consolas" w:cs="Consolas"/>
         </w:rPr>
       </w:pPr>
-      <w:bookmarkStart w:id="157" w:name="_b2ufyitduftb" w:colFirst="0" w:colLast="0"/>
-      <w:bookmarkStart w:id="158" w:name="_Toc45787054"/>
+      <w:bookmarkStart w:id="156" w:name="_b2ufyitduftb" w:colFirst="0" w:colLast="0"/>
+      <w:bookmarkStart w:id="157" w:name="_Toc45626216"/>
+      <w:bookmarkEnd w:id="156"/>
+      <w:proofErr w:type="spellStart"/>
+      <w:r>
+        <w:rPr>
+          <w:rFonts w:ascii="Consolas" w:eastAsia="Consolas" w:hAnsi="Consolas" w:cs="Consolas"/>
+        </w:rPr>
+        <w:t>M_gt</w:t>
+      </w:r>
+      <w:proofErr w:type="spellEnd"/>
+      <w:r>
+        <w:rPr>
+          <w:rFonts w:ascii="Consolas" w:eastAsia="Consolas" w:hAnsi="Consolas" w:cs="Consolas"/>
+        </w:rPr>
+        <w:t>()</w:t>
+      </w:r>
       <w:bookmarkEnd w:id="157"/>
-      <w:proofErr w:type="spellStart"/>
-      <w:r>
-        <w:rPr>
-          <w:rFonts w:ascii="Consolas" w:eastAsia="Consolas" w:hAnsi="Consolas" w:cs="Consolas"/>
-        </w:rPr>
-        <w:t>M_</w:t>
-      </w:r>
-      <w:proofErr w:type="gramStart"/>
-      <w:r>
-        <w:rPr>
-          <w:rFonts w:ascii="Consolas" w:eastAsia="Consolas" w:hAnsi="Consolas" w:cs="Consolas"/>
-        </w:rPr>
-        <w:t>gt</w:t>
-      </w:r>
-      <w:proofErr w:type="spellEnd"/>
-      <w:r>
-        <w:rPr>
-          <w:rFonts w:ascii="Consolas" w:eastAsia="Consolas" w:hAnsi="Consolas" w:cs="Consolas"/>
-        </w:rPr>
-        <w:t>(</w:t>
-      </w:r>
-      <w:proofErr w:type="gramEnd"/>
-      <w:r>
-        <w:rPr>
-          <w:rFonts w:ascii="Consolas" w:eastAsia="Consolas" w:hAnsi="Consolas" w:cs="Consolas"/>
-        </w:rPr>
-        <w:t>)</w:t>
-      </w:r>
-      <w:bookmarkEnd w:id="158"/>
     </w:p>
     <w:p>
       <w:r>
@@ -24857,38 +23120,24 @@
           <w:rFonts w:ascii="Consolas" w:eastAsia="Consolas" w:hAnsi="Consolas" w:cs="Consolas"/>
         </w:rPr>
       </w:pPr>
-      <w:bookmarkStart w:id="159" w:name="_sjtufacx5elb" w:colFirst="0" w:colLast="0"/>
-      <w:bookmarkStart w:id="160" w:name="_Toc45787055"/>
+      <w:bookmarkStart w:id="158" w:name="_sjtufacx5elb" w:colFirst="0" w:colLast="0"/>
+      <w:bookmarkStart w:id="159" w:name="_Toc45626217"/>
+      <w:bookmarkEnd w:id="158"/>
+      <w:proofErr w:type="spellStart"/>
+      <w:r>
+        <w:rPr>
+          <w:rFonts w:ascii="Consolas" w:eastAsia="Consolas" w:hAnsi="Consolas" w:cs="Consolas"/>
+        </w:rPr>
+        <w:t>M_gte</w:t>
+      </w:r>
+      <w:proofErr w:type="spellEnd"/>
+      <w:r>
+        <w:rPr>
+          <w:rFonts w:ascii="Consolas" w:eastAsia="Consolas" w:hAnsi="Consolas" w:cs="Consolas"/>
+        </w:rPr>
+        <w:t>()</w:t>
+      </w:r>
       <w:bookmarkEnd w:id="159"/>
-      <w:proofErr w:type="spellStart"/>
-      <w:r>
-        <w:rPr>
-          <w:rFonts w:ascii="Consolas" w:eastAsia="Consolas" w:hAnsi="Consolas" w:cs="Consolas"/>
-        </w:rPr>
-        <w:t>M_</w:t>
-      </w:r>
-      <w:proofErr w:type="gramStart"/>
-      <w:r>
-        <w:rPr>
-          <w:rFonts w:ascii="Consolas" w:eastAsia="Consolas" w:hAnsi="Consolas" w:cs="Consolas"/>
-        </w:rPr>
-        <w:t>gte</w:t>
-      </w:r>
-      <w:proofErr w:type="spellEnd"/>
-      <w:r>
-        <w:rPr>
-          <w:rFonts w:ascii="Consolas" w:eastAsia="Consolas" w:hAnsi="Consolas" w:cs="Consolas"/>
-        </w:rPr>
-        <w:t>(</w:t>
-      </w:r>
-      <w:proofErr w:type="gramEnd"/>
-      <w:r>
-        <w:rPr>
-          <w:rFonts w:ascii="Consolas" w:eastAsia="Consolas" w:hAnsi="Consolas" w:cs="Consolas"/>
-        </w:rPr>
-        <w:t>)</w:t>
-      </w:r>
-      <w:bookmarkEnd w:id="160"/>
     </w:p>
     <w:p>
       <w:r>
@@ -24911,18 +23160,7 @@
         <w:proofErr w:type="spellEnd"/>
       </w:hyperlink>
       <w:r>
-        <w:t xml:space="preserve"> operator. Selects the documents where the value of the field is greater than or equal to (i.e. &gt;=) a specified value (e.g. </w:t>
-      </w:r>
-      <w:r>
-        <w:rPr>
-          <w:rFonts w:ascii="Consolas" w:eastAsia="Consolas" w:hAnsi="Consolas" w:cs="Consolas"/>
-          <w:color w:val="585260"/>
-          <w:shd w:val="clear" w:color="auto" w:fill="EFECF4"/>
-        </w:rPr>
-        <w:t>value</w:t>
-      </w:r>
-      <w:r>
-        <w:t>.)</w:t>
+        <w:t xml:space="preserve"> operator. Selects the documents where the value of the field is greater than or equal to (i.e. &gt;=) a specified value (e.g. value.)</w:t>
       </w:r>
     </w:p>
     <w:p>
@@ -24950,39 +23188,25 @@
           <w:rFonts w:ascii="Consolas" w:eastAsia="Consolas" w:hAnsi="Consolas" w:cs="Consolas"/>
         </w:rPr>
       </w:pPr>
-      <w:bookmarkStart w:id="161" w:name="_844ysmrxuvo6" w:colFirst="0" w:colLast="0"/>
-      <w:bookmarkStart w:id="162" w:name="_Toc45787056"/>
+      <w:bookmarkStart w:id="160" w:name="_844ysmrxuvo6" w:colFirst="0" w:colLast="0"/>
+      <w:bookmarkStart w:id="161" w:name="_Toc45626218"/>
+      <w:bookmarkEnd w:id="160"/>
+      <w:proofErr w:type="spellStart"/>
+      <w:r>
+        <w:rPr>
+          <w:rFonts w:ascii="Consolas" w:eastAsia="Consolas" w:hAnsi="Consolas" w:cs="Consolas"/>
+        </w:rPr>
+        <w:lastRenderedPageBreak/>
+        <w:t>M_in</w:t>
+      </w:r>
+      <w:proofErr w:type="spellEnd"/>
+      <w:r>
+        <w:rPr>
+          <w:rFonts w:ascii="Consolas" w:eastAsia="Consolas" w:hAnsi="Consolas" w:cs="Consolas"/>
+        </w:rPr>
+        <w:t>()</w:t>
+      </w:r>
       <w:bookmarkEnd w:id="161"/>
-      <w:proofErr w:type="spellStart"/>
-      <w:r>
-        <w:rPr>
-          <w:rFonts w:ascii="Consolas" w:eastAsia="Consolas" w:hAnsi="Consolas" w:cs="Consolas"/>
-        </w:rPr>
-        <w:lastRenderedPageBreak/>
-        <w:t>M_</w:t>
-      </w:r>
-      <w:proofErr w:type="gramStart"/>
-      <w:r>
-        <w:rPr>
-          <w:rFonts w:ascii="Consolas" w:eastAsia="Consolas" w:hAnsi="Consolas" w:cs="Consolas"/>
-        </w:rPr>
-        <w:t>in</w:t>
-      </w:r>
-      <w:proofErr w:type="spellEnd"/>
-      <w:r>
-        <w:rPr>
-          <w:rFonts w:ascii="Consolas" w:eastAsia="Consolas" w:hAnsi="Consolas" w:cs="Consolas"/>
-        </w:rPr>
-        <w:t>(</w:t>
-      </w:r>
-      <w:proofErr w:type="gramEnd"/>
-      <w:r>
-        <w:rPr>
-          <w:rFonts w:ascii="Consolas" w:eastAsia="Consolas" w:hAnsi="Consolas" w:cs="Consolas"/>
-        </w:rPr>
-        <w:t>)</w:t>
-      </w:r>
-      <w:bookmarkEnd w:id="162"/>
     </w:p>
     <w:p>
       <w:pPr>
@@ -25038,38 +23262,24 @@
           <w:rFonts w:ascii="Consolas" w:eastAsia="Consolas" w:hAnsi="Consolas" w:cs="Consolas"/>
         </w:rPr>
       </w:pPr>
-      <w:bookmarkStart w:id="163" w:name="_v8jduucvu3o5" w:colFirst="0" w:colLast="0"/>
-      <w:bookmarkStart w:id="164" w:name="_Toc45787057"/>
+      <w:bookmarkStart w:id="162" w:name="_v8jduucvu3o5" w:colFirst="0" w:colLast="0"/>
+      <w:bookmarkStart w:id="163" w:name="_Toc45626219"/>
+      <w:bookmarkEnd w:id="162"/>
+      <w:proofErr w:type="spellStart"/>
+      <w:r>
+        <w:rPr>
+          <w:rFonts w:ascii="Consolas" w:eastAsia="Consolas" w:hAnsi="Consolas" w:cs="Consolas"/>
+        </w:rPr>
+        <w:t>M_lt</w:t>
+      </w:r>
+      <w:proofErr w:type="spellEnd"/>
+      <w:r>
+        <w:rPr>
+          <w:rFonts w:ascii="Consolas" w:eastAsia="Consolas" w:hAnsi="Consolas" w:cs="Consolas"/>
+        </w:rPr>
+        <w:t>()</w:t>
+      </w:r>
       <w:bookmarkEnd w:id="163"/>
-      <w:proofErr w:type="spellStart"/>
-      <w:r>
-        <w:rPr>
-          <w:rFonts w:ascii="Consolas" w:eastAsia="Consolas" w:hAnsi="Consolas" w:cs="Consolas"/>
-        </w:rPr>
-        <w:t>M_</w:t>
-      </w:r>
-      <w:proofErr w:type="gramStart"/>
-      <w:r>
-        <w:rPr>
-          <w:rFonts w:ascii="Consolas" w:eastAsia="Consolas" w:hAnsi="Consolas" w:cs="Consolas"/>
-        </w:rPr>
-        <w:t>lt</w:t>
-      </w:r>
-      <w:proofErr w:type="spellEnd"/>
-      <w:r>
-        <w:rPr>
-          <w:rFonts w:ascii="Consolas" w:eastAsia="Consolas" w:hAnsi="Consolas" w:cs="Consolas"/>
-        </w:rPr>
-        <w:t>(</w:t>
-      </w:r>
-      <w:proofErr w:type="gramEnd"/>
-      <w:r>
-        <w:rPr>
-          <w:rFonts w:ascii="Consolas" w:eastAsia="Consolas" w:hAnsi="Consolas" w:cs="Consolas"/>
-        </w:rPr>
-        <w:t>)</w:t>
-      </w:r>
-      <w:bookmarkEnd w:id="164"/>
     </w:p>
     <w:p>
       <w:r>
@@ -25114,38 +23324,24 @@
           <w:rFonts w:ascii="Consolas" w:eastAsia="Consolas" w:hAnsi="Consolas" w:cs="Consolas"/>
         </w:rPr>
       </w:pPr>
-      <w:bookmarkStart w:id="165" w:name="_5eo2a4wewa8f" w:colFirst="0" w:colLast="0"/>
-      <w:bookmarkStart w:id="166" w:name="_Toc45787058"/>
+      <w:bookmarkStart w:id="164" w:name="_5eo2a4wewa8f" w:colFirst="0" w:colLast="0"/>
+      <w:bookmarkStart w:id="165" w:name="_Toc45626220"/>
+      <w:bookmarkEnd w:id="164"/>
+      <w:proofErr w:type="spellStart"/>
+      <w:r>
+        <w:rPr>
+          <w:rFonts w:ascii="Consolas" w:eastAsia="Consolas" w:hAnsi="Consolas" w:cs="Consolas"/>
+        </w:rPr>
+        <w:t>M_lte</w:t>
+      </w:r>
+      <w:proofErr w:type="spellEnd"/>
+      <w:r>
+        <w:rPr>
+          <w:rFonts w:ascii="Consolas" w:eastAsia="Consolas" w:hAnsi="Consolas" w:cs="Consolas"/>
+        </w:rPr>
+        <w:t>()</w:t>
+      </w:r>
       <w:bookmarkEnd w:id="165"/>
-      <w:proofErr w:type="spellStart"/>
-      <w:r>
-        <w:rPr>
-          <w:rFonts w:ascii="Consolas" w:eastAsia="Consolas" w:hAnsi="Consolas" w:cs="Consolas"/>
-        </w:rPr>
-        <w:t>M_</w:t>
-      </w:r>
-      <w:proofErr w:type="gramStart"/>
-      <w:r>
-        <w:rPr>
-          <w:rFonts w:ascii="Consolas" w:eastAsia="Consolas" w:hAnsi="Consolas" w:cs="Consolas"/>
-        </w:rPr>
-        <w:t>lte</w:t>
-      </w:r>
-      <w:proofErr w:type="spellEnd"/>
-      <w:r>
-        <w:rPr>
-          <w:rFonts w:ascii="Consolas" w:eastAsia="Consolas" w:hAnsi="Consolas" w:cs="Consolas"/>
-        </w:rPr>
-        <w:t>(</w:t>
-      </w:r>
-      <w:proofErr w:type="gramEnd"/>
-      <w:r>
-        <w:rPr>
-          <w:rFonts w:ascii="Consolas" w:eastAsia="Consolas" w:hAnsi="Consolas" w:cs="Consolas"/>
-        </w:rPr>
-        <w:t>)</w:t>
-      </w:r>
-      <w:bookmarkEnd w:id="166"/>
     </w:p>
     <w:p>
       <w:r>
@@ -25195,38 +23391,24 @@
           <w:rFonts w:ascii="Consolas" w:eastAsia="Consolas" w:hAnsi="Consolas" w:cs="Consolas"/>
         </w:rPr>
       </w:pPr>
-      <w:bookmarkStart w:id="167" w:name="_ph19vse8esw8" w:colFirst="0" w:colLast="0"/>
-      <w:bookmarkStart w:id="168" w:name="_Toc45787059"/>
+      <w:bookmarkStart w:id="166" w:name="_ph19vse8esw8" w:colFirst="0" w:colLast="0"/>
+      <w:bookmarkStart w:id="167" w:name="_Toc45626221"/>
+      <w:bookmarkEnd w:id="166"/>
+      <w:proofErr w:type="spellStart"/>
+      <w:r>
+        <w:rPr>
+          <w:rFonts w:ascii="Consolas" w:eastAsia="Consolas" w:hAnsi="Consolas" w:cs="Consolas"/>
+        </w:rPr>
+        <w:t>M_ne</w:t>
+      </w:r>
+      <w:proofErr w:type="spellEnd"/>
+      <w:r>
+        <w:rPr>
+          <w:rFonts w:ascii="Consolas" w:eastAsia="Consolas" w:hAnsi="Consolas" w:cs="Consolas"/>
+        </w:rPr>
+        <w:t>()</w:t>
+      </w:r>
       <w:bookmarkEnd w:id="167"/>
-      <w:proofErr w:type="spellStart"/>
-      <w:r>
-        <w:rPr>
-          <w:rFonts w:ascii="Consolas" w:eastAsia="Consolas" w:hAnsi="Consolas" w:cs="Consolas"/>
-        </w:rPr>
-        <w:t>M_</w:t>
-      </w:r>
-      <w:proofErr w:type="gramStart"/>
-      <w:r>
-        <w:rPr>
-          <w:rFonts w:ascii="Consolas" w:eastAsia="Consolas" w:hAnsi="Consolas" w:cs="Consolas"/>
-        </w:rPr>
-        <w:t>ne</w:t>
-      </w:r>
-      <w:proofErr w:type="spellEnd"/>
-      <w:r>
-        <w:rPr>
-          <w:rFonts w:ascii="Consolas" w:eastAsia="Consolas" w:hAnsi="Consolas" w:cs="Consolas"/>
-        </w:rPr>
-        <w:t>(</w:t>
-      </w:r>
-      <w:proofErr w:type="gramEnd"/>
-      <w:r>
-        <w:rPr>
-          <w:rFonts w:ascii="Consolas" w:eastAsia="Consolas" w:hAnsi="Consolas" w:cs="Consolas"/>
-        </w:rPr>
-        <w:t>)</w:t>
-      </w:r>
-      <w:bookmarkEnd w:id="168"/>
     </w:p>
     <w:p>
       <w:r>
@@ -25266,38 +23448,24 @@
       <w:pPr>
         <w:pStyle w:val="Heading3"/>
       </w:pPr>
-      <w:bookmarkStart w:id="169" w:name="_syroucuicgo6" w:colFirst="0" w:colLast="0"/>
-      <w:bookmarkStart w:id="170" w:name="_Toc45787060"/>
+      <w:bookmarkStart w:id="168" w:name="_syroucuicgo6" w:colFirst="0" w:colLast="0"/>
+      <w:bookmarkStart w:id="169" w:name="_Toc45626222"/>
+      <w:bookmarkEnd w:id="168"/>
+      <w:proofErr w:type="spellStart"/>
+      <w:r>
+        <w:rPr>
+          <w:rFonts w:ascii="Consolas" w:eastAsia="Consolas" w:hAnsi="Consolas" w:cs="Consolas"/>
+        </w:rPr>
+        <w:t>M_nin</w:t>
+      </w:r>
+      <w:proofErr w:type="spellEnd"/>
+      <w:r>
+        <w:rPr>
+          <w:rFonts w:ascii="Consolas" w:eastAsia="Consolas" w:hAnsi="Consolas" w:cs="Consolas"/>
+        </w:rPr>
+        <w:t>()</w:t>
+      </w:r>
       <w:bookmarkEnd w:id="169"/>
-      <w:proofErr w:type="spellStart"/>
-      <w:r>
-        <w:rPr>
-          <w:rFonts w:ascii="Consolas" w:eastAsia="Consolas" w:hAnsi="Consolas" w:cs="Consolas"/>
-        </w:rPr>
-        <w:t>M_</w:t>
-      </w:r>
-      <w:proofErr w:type="gramStart"/>
-      <w:r>
-        <w:rPr>
-          <w:rFonts w:ascii="Consolas" w:eastAsia="Consolas" w:hAnsi="Consolas" w:cs="Consolas"/>
-        </w:rPr>
-        <w:t>nin</w:t>
-      </w:r>
-      <w:proofErr w:type="spellEnd"/>
-      <w:r>
-        <w:rPr>
-          <w:rFonts w:ascii="Consolas" w:eastAsia="Consolas" w:hAnsi="Consolas" w:cs="Consolas"/>
-        </w:rPr>
-        <w:t>(</w:t>
-      </w:r>
-      <w:proofErr w:type="gramEnd"/>
-      <w:r>
-        <w:rPr>
-          <w:rFonts w:ascii="Consolas" w:eastAsia="Consolas" w:hAnsi="Consolas" w:cs="Consolas"/>
-        </w:rPr>
-        <w:t>)</w:t>
-      </w:r>
-      <w:bookmarkEnd w:id="170"/>
     </w:p>
     <w:p>
       <w:pPr>
@@ -25358,14 +23526,14 @@
       <w:pPr>
         <w:pStyle w:val="Heading2"/>
       </w:pPr>
-      <w:bookmarkStart w:id="171" w:name="_9nff5353oqj" w:colFirst="0" w:colLast="0"/>
-      <w:bookmarkStart w:id="172" w:name="_Toc45787061"/>
-      <w:bookmarkEnd w:id="171"/>
+      <w:bookmarkStart w:id="170" w:name="_9nff5353oqj" w:colFirst="0" w:colLast="0"/>
+      <w:bookmarkStart w:id="171" w:name="_Toc45626223"/>
+      <w:bookmarkEnd w:id="170"/>
       <w:r>
         <w:lastRenderedPageBreak/>
         <w:t>Logical Query Operators</w:t>
       </w:r>
-      <w:bookmarkEnd w:id="172"/>
+      <w:bookmarkEnd w:id="171"/>
     </w:p>
     <w:p>
       <w:pPr>
@@ -25430,14 +23598,7 @@
               <w:rPr>
                 <w:rFonts w:ascii="Consolas" w:eastAsia="Consolas" w:hAnsi="Consolas" w:cs="Consolas"/>
               </w:rPr>
-              <w:t>M_</w:t>
-            </w:r>
-            <w:proofErr w:type="gramStart"/>
-            <w:r>
-              <w:rPr>
-                <w:rFonts w:ascii="Consolas" w:eastAsia="Consolas" w:hAnsi="Consolas" w:cs="Consolas"/>
-              </w:rPr>
-              <w:t>query</w:t>
+              <w:t>M_query</w:t>
             </w:r>
             <w:proofErr w:type="spellEnd"/>
             <w:r>
@@ -25446,7 +23607,6 @@
               </w:rPr>
               <w:t>(</w:t>
             </w:r>
-            <w:proofErr w:type="gramEnd"/>
           </w:p>
           <w:p>
             <w:pPr>
@@ -25468,14 +23628,7 @@
               <w:rPr>
                 <w:rFonts w:ascii="Consolas" w:eastAsia="Consolas" w:hAnsi="Consolas" w:cs="Consolas"/>
               </w:rPr>
-              <w:t>M_</w:t>
-            </w:r>
-            <w:proofErr w:type="gramStart"/>
-            <w:r>
-              <w:rPr>
-                <w:rFonts w:ascii="Consolas" w:eastAsia="Consolas" w:hAnsi="Consolas" w:cs="Consolas"/>
-              </w:rPr>
-              <w:t>and</w:t>
+              <w:t>M_and</w:t>
             </w:r>
             <w:proofErr w:type="spellEnd"/>
             <w:r>
@@ -25484,7 +23637,6 @@
               </w:rPr>
               <w:t>(</w:t>
             </w:r>
-            <w:proofErr w:type="gramEnd"/>
           </w:p>
           <w:p>
             <w:pPr>
@@ -25506,14 +23658,7 @@
               <w:rPr>
                 <w:rFonts w:ascii="Consolas" w:eastAsia="Consolas" w:hAnsi="Consolas" w:cs="Consolas"/>
               </w:rPr>
-              <w:t>M_</w:t>
-            </w:r>
-            <w:proofErr w:type="gramStart"/>
-            <w:r>
-              <w:rPr>
-                <w:rFonts w:ascii="Consolas" w:eastAsia="Consolas" w:hAnsi="Consolas" w:cs="Consolas"/>
-              </w:rPr>
-              <w:t>field</w:t>
+              <w:t>M_field</w:t>
             </w:r>
             <w:proofErr w:type="spellEnd"/>
             <w:r>
@@ -25522,7 +23667,6 @@
               </w:rPr>
               <w:t>(</w:t>
             </w:r>
-            <w:proofErr w:type="gramEnd"/>
           </w:p>
           <w:p>
             <w:pPr>
@@ -25574,14 +23718,7 @@
               <w:rPr>
                 <w:rFonts w:ascii="Consolas" w:eastAsia="Consolas" w:hAnsi="Consolas" w:cs="Consolas"/>
               </w:rPr>
-              <w:t>M_</w:t>
-            </w:r>
-            <w:proofErr w:type="gramStart"/>
-            <w:r>
-              <w:rPr>
-                <w:rFonts w:ascii="Consolas" w:eastAsia="Consolas" w:hAnsi="Consolas" w:cs="Consolas"/>
-              </w:rPr>
-              <w:t>in</w:t>
+              <w:t>M_in</w:t>
             </w:r>
             <w:proofErr w:type="spellEnd"/>
             <w:r>
@@ -25590,7 +23727,6 @@
               </w:rPr>
               <w:t>(</w:t>
             </w:r>
-            <w:proofErr w:type="gramEnd"/>
           </w:p>
           <w:p>
             <w:pPr>
@@ -25764,28 +23900,14 @@
               <w:rPr>
                 <w:rFonts w:ascii="Consolas" w:eastAsia="Consolas" w:hAnsi="Consolas" w:cs="Consolas"/>
               </w:rPr>
-              <w:t>M_</w:t>
-            </w:r>
-            <w:proofErr w:type="gramStart"/>
-            <w:r>
-              <w:rPr>
-                <w:rFonts w:ascii="Consolas" w:eastAsia="Consolas" w:hAnsi="Consolas" w:cs="Consolas"/>
-              </w:rPr>
-              <w:t>field</w:t>
+              <w:t>M_field</w:t>
             </w:r>
             <w:proofErr w:type="spellEnd"/>
             <w:r>
               <w:rPr>
                 <w:rFonts w:ascii="Consolas" w:eastAsia="Consolas" w:hAnsi="Consolas" w:cs="Consolas"/>
               </w:rPr>
-              <w:t>(</w:t>
-            </w:r>
-            <w:proofErr w:type="gramEnd"/>
-            <w:r>
-              <w:rPr>
-                <w:rFonts w:ascii="Consolas" w:eastAsia="Consolas" w:hAnsi="Consolas" w:cs="Consolas"/>
-              </w:rPr>
-              <w:t xml:space="preserve">"disabled", </w:t>
+              <w:t xml:space="preserve">("disabled", </w:t>
             </w:r>
             <w:proofErr w:type="spellStart"/>
             <w:r>
@@ -25873,19 +23995,11 @@
                 <w:rFonts w:ascii="Consolas" w:eastAsia="Consolas" w:hAnsi="Consolas" w:cs="Consolas"/>
               </w:rPr>
             </w:pPr>
-            <w:proofErr w:type="gramStart"/>
-            <w:r>
-              <w:rPr>
-                <w:rFonts w:ascii="Consolas" w:eastAsia="Consolas" w:hAnsi="Consolas" w:cs="Consolas"/>
-              </w:rPr>
-              <w:t>{ "</w:t>
-            </w:r>
-            <w:proofErr w:type="gramEnd"/>
-            <w:r>
-              <w:rPr>
-                <w:rFonts w:ascii="Consolas" w:eastAsia="Consolas" w:hAnsi="Consolas" w:cs="Consolas"/>
-              </w:rPr>
-              <w:t>$and": [ { "</w:t>
+            <w:r>
+              <w:rPr>
+                <w:rFonts w:ascii="Consolas" w:eastAsia="Consolas" w:hAnsi="Consolas" w:cs="Consolas"/>
+              </w:rPr>
+              <w:t>{ "$and": [ { "</w:t>
             </w:r>
             <w:proofErr w:type="spellStart"/>
             <w:r>
@@ -25968,40 +24082,24 @@
           <w:rFonts w:ascii="Consolas" w:eastAsia="Consolas" w:hAnsi="Consolas" w:cs="Consolas"/>
         </w:rPr>
       </w:pPr>
-      <w:bookmarkStart w:id="173" w:name="_dycfs5333vqp" w:colFirst="0" w:colLast="0"/>
-      <w:bookmarkStart w:id="174" w:name="_Toc45787062"/>
-      <w:bookmarkStart w:id="175" w:name="_M_and()"/>
+      <w:bookmarkStart w:id="172" w:name="_dycfs5333vqp" w:colFirst="0" w:colLast="0"/>
+      <w:bookmarkStart w:id="173" w:name="_Toc45626224"/>
+      <w:bookmarkEnd w:id="172"/>
+      <w:proofErr w:type="spellStart"/>
+      <w:r>
+        <w:rPr>
+          <w:rFonts w:ascii="Consolas" w:eastAsia="Consolas" w:hAnsi="Consolas" w:cs="Consolas"/>
+        </w:rPr>
+        <w:t>M_and</w:t>
+      </w:r>
+      <w:proofErr w:type="spellEnd"/>
+      <w:r>
+        <w:rPr>
+          <w:rFonts w:ascii="Consolas" w:eastAsia="Consolas" w:hAnsi="Consolas" w:cs="Consolas"/>
+        </w:rPr>
+        <w:t>()</w:t>
+      </w:r>
       <w:bookmarkEnd w:id="173"/>
-      <w:bookmarkEnd w:id="175"/>
-      <w:proofErr w:type="spellStart"/>
-      <w:r>
-        <w:rPr>
-          <w:rFonts w:ascii="Consolas" w:eastAsia="Consolas" w:hAnsi="Consolas" w:cs="Consolas"/>
-        </w:rPr>
-        <w:t>M_</w:t>
-      </w:r>
-      <w:proofErr w:type="gramStart"/>
-      <w:r>
-        <w:rPr>
-          <w:rFonts w:ascii="Consolas" w:eastAsia="Consolas" w:hAnsi="Consolas" w:cs="Consolas"/>
-        </w:rPr>
-        <w:t>and</w:t>
-      </w:r>
-      <w:proofErr w:type="spellEnd"/>
-      <w:r>
-        <w:rPr>
-          <w:rFonts w:ascii="Consolas" w:eastAsia="Consolas" w:hAnsi="Consolas" w:cs="Consolas"/>
-        </w:rPr>
-        <w:t>(</w:t>
-      </w:r>
-      <w:proofErr w:type="gramEnd"/>
-      <w:r>
-        <w:rPr>
-          <w:rFonts w:ascii="Consolas" w:eastAsia="Consolas" w:hAnsi="Consolas" w:cs="Consolas"/>
-        </w:rPr>
-        <w:t>)</w:t>
-      </w:r>
-      <w:bookmarkEnd w:id="174"/>
     </w:p>
     <w:p>
       <w:r>
@@ -26051,36 +24149,79 @@
           <w:rFonts w:ascii="Consolas" w:eastAsia="Consolas" w:hAnsi="Consolas" w:cs="Consolas"/>
         </w:rPr>
       </w:pPr>
-      <w:bookmarkStart w:id="176" w:name="_vxojq11wmr9" w:colFirst="0" w:colLast="0"/>
-      <w:bookmarkStart w:id="177" w:name="_Toc45787063"/>
+      <w:bookmarkStart w:id="174" w:name="_vxojq11wmr9" w:colFirst="0" w:colLast="0"/>
+      <w:bookmarkStart w:id="175" w:name="_Toc45626225"/>
+      <w:bookmarkEnd w:id="174"/>
+      <w:proofErr w:type="spellStart"/>
+      <w:r>
+        <w:rPr>
+          <w:rFonts w:ascii="Consolas" w:eastAsia="Consolas" w:hAnsi="Consolas" w:cs="Consolas"/>
+        </w:rPr>
+        <w:t>M_nor</w:t>
+      </w:r>
+      <w:proofErr w:type="spellEnd"/>
+      <w:r>
+        <w:rPr>
+          <w:rFonts w:ascii="Consolas" w:eastAsia="Consolas" w:hAnsi="Consolas" w:cs="Consolas"/>
+        </w:rPr>
+        <w:t>()</w:t>
+      </w:r>
+      <w:bookmarkEnd w:id="175"/>
+    </w:p>
+    <w:p>
+      <w:r>
+        <w:t xml:space="preserve">Implements the </w:t>
+      </w:r>
+      <w:hyperlink r:id="rId107">
+        <w:r>
+          <w:rPr>
+            <w:color w:val="1155CC"/>
+          </w:rPr>
+          <w:t>$nor</w:t>
+        </w:r>
+      </w:hyperlink>
+      <w:r>
+        <w:t xml:space="preserve"> operator. Performs a logical NOR operation on an array of one or more query expressions and selects the documents that fail all the query expressions in the array.</w:t>
+      </w:r>
+    </w:p>
+    <w:p>
+      <w:proofErr w:type="spellStart"/>
+      <w:r>
+        <w:rPr>
+          <w:rFonts w:ascii="Consolas" w:eastAsia="Consolas" w:hAnsi="Consolas" w:cs="Consolas"/>
+          <w:b/>
+        </w:rPr>
+        <w:lastRenderedPageBreak/>
+        <w:t>queryExpressions</w:t>
+      </w:r>
+      <w:proofErr w:type="spellEnd"/>
+      <w:r>
+        <w:t xml:space="preserve"> (List of Text String): The list of expressions (often created with other M_* functions) you wish to evaluate against.</w:t>
+      </w:r>
+    </w:p>
+    <w:p>
+      <w:pPr>
+        <w:pStyle w:val="Heading3"/>
+        <w:rPr>
+          <w:rFonts w:ascii="Consolas" w:eastAsia="Consolas" w:hAnsi="Consolas" w:cs="Consolas"/>
+        </w:rPr>
+      </w:pPr>
+      <w:bookmarkStart w:id="176" w:name="_8w2icghcodz" w:colFirst="0" w:colLast="0"/>
+      <w:bookmarkStart w:id="177" w:name="_Toc45626226"/>
       <w:bookmarkEnd w:id="176"/>
       <w:proofErr w:type="spellStart"/>
       <w:r>
         <w:rPr>
           <w:rFonts w:ascii="Consolas" w:eastAsia="Consolas" w:hAnsi="Consolas" w:cs="Consolas"/>
         </w:rPr>
-        <w:t>M_</w:t>
-      </w:r>
-      <w:proofErr w:type="gramStart"/>
+        <w:t>M_not</w:t>
+      </w:r>
+      <w:proofErr w:type="spellEnd"/>
       <w:r>
         <w:rPr>
           <w:rFonts w:ascii="Consolas" w:eastAsia="Consolas" w:hAnsi="Consolas" w:cs="Consolas"/>
         </w:rPr>
-        <w:t>nor</w:t>
-      </w:r>
-      <w:proofErr w:type="spellEnd"/>
-      <w:r>
-        <w:rPr>
-          <w:rFonts w:ascii="Consolas" w:eastAsia="Consolas" w:hAnsi="Consolas" w:cs="Consolas"/>
-        </w:rPr>
-        <w:t>(</w:t>
-      </w:r>
-      <w:proofErr w:type="gramEnd"/>
-      <w:r>
-        <w:rPr>
-          <w:rFonts w:ascii="Consolas" w:eastAsia="Consolas" w:hAnsi="Consolas" w:cs="Consolas"/>
-        </w:rPr>
-        <w:t>)</w:t>
+        <w:t>()</w:t>
       </w:r>
       <w:bookmarkEnd w:id="177"/>
     </w:p>
@@ -26088,16 +24229,16 @@
       <w:r>
         <w:t xml:space="preserve">Implements the </w:t>
       </w:r>
-      <w:hyperlink r:id="rId107">
+      <w:hyperlink r:id="rId108">
         <w:r>
           <w:rPr>
             <w:color w:val="1155CC"/>
           </w:rPr>
-          <w:t>$nor</w:t>
+          <w:t>$not</w:t>
         </w:r>
       </w:hyperlink>
       <w:r>
-        <w:t xml:space="preserve"> operator. Performs a logical NOR operation on an array of one or more query expressions and selects the documents that fail all the query expressions in the array.</w:t>
+        <w:t xml:space="preserve"> operator. Performs a logical NOT operation on the specified operator-expression and selects the documents that do not match the operator-expression. This includes documents that do not contain the field.</w:t>
       </w:r>
     </w:p>
     <w:p>
@@ -26107,12 +24248,11 @@
           <w:rFonts w:ascii="Consolas" w:eastAsia="Consolas" w:hAnsi="Consolas" w:cs="Consolas"/>
           <w:b/>
         </w:rPr>
-        <w:lastRenderedPageBreak/>
-        <w:t>queryExpressions</w:t>
+        <w:t>queryExpression</w:t>
       </w:r>
       <w:proofErr w:type="spellEnd"/>
       <w:r>
-        <w:t xml:space="preserve"> (List of Text String): The list of expressions (often created with other M_* functions) you wish to evaluate against.</w:t>
+        <w:t xml:space="preserve"> (Text): The expression (often created with other M_* functions) you wish to evaluate against.</w:t>
       </w:r>
     </w:p>
     <w:p>
@@ -26122,36 +24262,22 @@
           <w:rFonts w:ascii="Consolas" w:eastAsia="Consolas" w:hAnsi="Consolas" w:cs="Consolas"/>
         </w:rPr>
       </w:pPr>
-      <w:bookmarkStart w:id="178" w:name="_8w2icghcodz" w:colFirst="0" w:colLast="0"/>
-      <w:bookmarkStart w:id="179" w:name="_Toc45787064"/>
+      <w:bookmarkStart w:id="178" w:name="_a07voqjn6t5o" w:colFirst="0" w:colLast="0"/>
+      <w:bookmarkStart w:id="179" w:name="_Toc45626227"/>
       <w:bookmarkEnd w:id="178"/>
       <w:proofErr w:type="spellStart"/>
       <w:r>
         <w:rPr>
           <w:rFonts w:ascii="Consolas" w:eastAsia="Consolas" w:hAnsi="Consolas" w:cs="Consolas"/>
         </w:rPr>
-        <w:t>M_</w:t>
-      </w:r>
-      <w:proofErr w:type="gramStart"/>
+        <w:t>M_or</w:t>
+      </w:r>
+      <w:proofErr w:type="spellEnd"/>
       <w:r>
         <w:rPr>
           <w:rFonts w:ascii="Consolas" w:eastAsia="Consolas" w:hAnsi="Consolas" w:cs="Consolas"/>
         </w:rPr>
-        <w:t>not</w:t>
-      </w:r>
-      <w:proofErr w:type="spellEnd"/>
-      <w:r>
-        <w:rPr>
-          <w:rFonts w:ascii="Consolas" w:eastAsia="Consolas" w:hAnsi="Consolas" w:cs="Consolas"/>
-        </w:rPr>
-        <w:t>(</w:t>
-      </w:r>
-      <w:proofErr w:type="gramEnd"/>
-      <w:r>
-        <w:rPr>
-          <w:rFonts w:ascii="Consolas" w:eastAsia="Consolas" w:hAnsi="Consolas" w:cs="Consolas"/>
-        </w:rPr>
-        <w:t>)</w:t>
+        <w:t>()</w:t>
       </w:r>
       <w:bookmarkEnd w:id="179"/>
     </w:p>
@@ -26159,16 +24285,16 @@
       <w:r>
         <w:t xml:space="preserve">Implements the </w:t>
       </w:r>
-      <w:hyperlink r:id="rId108">
+      <w:hyperlink r:id="rId109">
         <w:r>
           <w:rPr>
             <w:color w:val="1155CC"/>
           </w:rPr>
-          <w:t>$not</w:t>
+          <w:t>$or</w:t>
         </w:r>
       </w:hyperlink>
       <w:r>
-        <w:t xml:space="preserve"> operator. Performs a logical NOT operation on the specified operator-expression and selects the documents that do not match the operator-expression. This includes documents that do not contain the field.</w:t>
+        <w:t xml:space="preserve"> operator. Performs a logical OR operation on an array of two or more expressions and selects the documents that satisfy at least one of the expressions.</w:t>
       </w:r>
     </w:p>
     <w:p>
@@ -26178,11 +24304,39 @@
           <w:rFonts w:ascii="Consolas" w:eastAsia="Consolas" w:hAnsi="Consolas" w:cs="Consolas"/>
           <w:b/>
         </w:rPr>
-        <w:t>queryExpression</w:t>
+        <w:t>queryExpressions</w:t>
       </w:r>
       <w:proofErr w:type="spellEnd"/>
       <w:r>
-        <w:t xml:space="preserve"> (Text): The expression (often created with other M_* functions) you wish to evaluate against.</w:t>
+        <w:t xml:space="preserve"> (List of Text String): The list of expressions (often created with other M_* functions) you wish to evaluate against.</w:t>
+      </w:r>
+    </w:p>
+    <w:p>
+      <w:pPr>
+        <w:pStyle w:val="Heading2"/>
+      </w:pPr>
+      <w:bookmarkStart w:id="180" w:name="_3ub3ae9x7ehm" w:colFirst="0" w:colLast="0"/>
+      <w:bookmarkStart w:id="181" w:name="_Toc45626228"/>
+      <w:bookmarkEnd w:id="180"/>
+      <w:r>
+        <w:t>Element Query Operators</w:t>
+      </w:r>
+      <w:bookmarkEnd w:id="181"/>
+    </w:p>
+    <w:p>
+      <w:r>
+        <w:t xml:space="preserve">These functions correspond directly to the </w:t>
+      </w:r>
+      <w:hyperlink r:id="rId110">
+        <w:r>
+          <w:rPr>
+            <w:color w:val="1155CC"/>
+          </w:rPr>
+          <w:t>Element Query Operators</w:t>
+        </w:r>
+      </w:hyperlink>
+      <w:r>
+        <w:t xml:space="preserve"> provided by the MongoDB Query language.</w:t>
       </w:r>
     </w:p>
     <w:p>
@@ -26192,136 +24346,24 @@
           <w:rFonts w:ascii="Consolas" w:eastAsia="Consolas" w:hAnsi="Consolas" w:cs="Consolas"/>
         </w:rPr>
       </w:pPr>
-      <w:bookmarkStart w:id="180" w:name="_a07voqjn6t5o" w:colFirst="0" w:colLast="0"/>
-      <w:bookmarkStart w:id="181" w:name="_Toc45787065"/>
-      <w:bookmarkEnd w:id="180"/>
+      <w:bookmarkStart w:id="182" w:name="_rnmv38pjwgud" w:colFirst="0" w:colLast="0"/>
+      <w:bookmarkStart w:id="183" w:name="_Toc45626229"/>
+      <w:bookmarkEnd w:id="182"/>
       <w:proofErr w:type="spellStart"/>
       <w:r>
         <w:rPr>
           <w:rFonts w:ascii="Consolas" w:eastAsia="Consolas" w:hAnsi="Consolas" w:cs="Consolas"/>
         </w:rPr>
-        <w:t>M_</w:t>
-      </w:r>
-      <w:proofErr w:type="gramStart"/>
+        <w:t>M_exists</w:t>
+      </w:r>
+      <w:proofErr w:type="spellEnd"/>
       <w:r>
         <w:rPr>
           <w:rFonts w:ascii="Consolas" w:eastAsia="Consolas" w:hAnsi="Consolas" w:cs="Consolas"/>
         </w:rPr>
-        <w:t>or</w:t>
-      </w:r>
-      <w:proofErr w:type="spellEnd"/>
-      <w:r>
-        <w:rPr>
-          <w:rFonts w:ascii="Consolas" w:eastAsia="Consolas" w:hAnsi="Consolas" w:cs="Consolas"/>
-        </w:rPr>
-        <w:t>(</w:t>
-      </w:r>
-      <w:proofErr w:type="gramEnd"/>
-      <w:r>
-        <w:rPr>
-          <w:rFonts w:ascii="Consolas" w:eastAsia="Consolas" w:hAnsi="Consolas" w:cs="Consolas"/>
-        </w:rPr>
-        <w:t>)</w:t>
-      </w:r>
-      <w:bookmarkEnd w:id="181"/>
-    </w:p>
-    <w:p>
-      <w:r>
-        <w:t xml:space="preserve">Implements the </w:t>
-      </w:r>
-      <w:hyperlink r:id="rId109">
-        <w:r>
-          <w:rPr>
-            <w:color w:val="1155CC"/>
-          </w:rPr>
-          <w:t>$or</w:t>
-        </w:r>
-      </w:hyperlink>
-      <w:r>
-        <w:t xml:space="preserve"> operator. Performs a logical OR operation on an array of two or more expressions and selects the documents that satisfy at least one of the expressions.</w:t>
-      </w:r>
-    </w:p>
-    <w:p>
-      <w:proofErr w:type="spellStart"/>
-      <w:r>
-        <w:rPr>
-          <w:rFonts w:ascii="Consolas" w:eastAsia="Consolas" w:hAnsi="Consolas" w:cs="Consolas"/>
-          <w:b/>
-        </w:rPr>
-        <w:t>queryExpressions</w:t>
-      </w:r>
-      <w:proofErr w:type="spellEnd"/>
-      <w:r>
-        <w:t xml:space="preserve"> (List of Text String): The list of expressions (often created with other M_* functions) you wish to evaluate against.</w:t>
-      </w:r>
-    </w:p>
-    <w:p>
-      <w:pPr>
-        <w:pStyle w:val="Heading2"/>
-      </w:pPr>
-      <w:bookmarkStart w:id="182" w:name="_3ub3ae9x7ehm" w:colFirst="0" w:colLast="0"/>
-      <w:bookmarkStart w:id="183" w:name="_Toc45787066"/>
-      <w:bookmarkEnd w:id="182"/>
-      <w:r>
-        <w:t>Element Query Operators</w:t>
+        <w:t>()</w:t>
       </w:r>
       <w:bookmarkEnd w:id="183"/>
-    </w:p>
-    <w:p>
-      <w:r>
-        <w:t xml:space="preserve">These functions correspond directly to the </w:t>
-      </w:r>
-      <w:hyperlink r:id="rId110">
-        <w:r>
-          <w:rPr>
-            <w:color w:val="1155CC"/>
-          </w:rPr>
-          <w:t>Element Query Operators</w:t>
-        </w:r>
-      </w:hyperlink>
-      <w:r>
-        <w:t xml:space="preserve"> provided by the MongoDB Query language.</w:t>
-      </w:r>
-    </w:p>
-    <w:p>
-      <w:pPr>
-        <w:pStyle w:val="Heading3"/>
-        <w:rPr>
-          <w:rFonts w:ascii="Consolas" w:eastAsia="Consolas" w:hAnsi="Consolas" w:cs="Consolas"/>
-        </w:rPr>
-      </w:pPr>
-      <w:bookmarkStart w:id="184" w:name="_rnmv38pjwgud" w:colFirst="0" w:colLast="0"/>
-      <w:bookmarkStart w:id="185" w:name="_Toc45787067"/>
-      <w:bookmarkEnd w:id="184"/>
-      <w:proofErr w:type="spellStart"/>
-      <w:r>
-        <w:rPr>
-          <w:rFonts w:ascii="Consolas" w:eastAsia="Consolas" w:hAnsi="Consolas" w:cs="Consolas"/>
-        </w:rPr>
-        <w:t>M_</w:t>
-      </w:r>
-      <w:proofErr w:type="gramStart"/>
-      <w:r>
-        <w:rPr>
-          <w:rFonts w:ascii="Consolas" w:eastAsia="Consolas" w:hAnsi="Consolas" w:cs="Consolas"/>
-        </w:rPr>
-        <w:t>exists</w:t>
-      </w:r>
-      <w:proofErr w:type="spellEnd"/>
-      <w:r>
-        <w:rPr>
-          <w:rFonts w:ascii="Consolas" w:eastAsia="Consolas" w:hAnsi="Consolas" w:cs="Consolas"/>
-        </w:rPr>
-        <w:t>(</w:t>
-      </w:r>
-      <w:proofErr w:type="gramEnd"/>
-      <w:r>
-        <w:rPr>
-          <w:rFonts w:ascii="Consolas" w:eastAsia="Consolas" w:hAnsi="Consolas" w:cs="Consolas"/>
-        </w:rPr>
-        <w:t>)</w:t>
-      </w:r>
-      <w:bookmarkEnd w:id="185"/>
     </w:p>
     <w:p>
       <w:r>
@@ -26369,38 +24411,24 @@
           <w:rFonts w:ascii="Consolas" w:eastAsia="Consolas" w:hAnsi="Consolas" w:cs="Consolas"/>
         </w:rPr>
       </w:pPr>
-      <w:bookmarkStart w:id="186" w:name="_ga40qveepuap" w:colFirst="0" w:colLast="0"/>
-      <w:bookmarkStart w:id="187" w:name="_Toc45787068"/>
-      <w:bookmarkEnd w:id="186"/>
+      <w:bookmarkStart w:id="184" w:name="_ga40qveepuap" w:colFirst="0" w:colLast="0"/>
+      <w:bookmarkStart w:id="185" w:name="_Toc45626230"/>
+      <w:bookmarkEnd w:id="184"/>
       <w:proofErr w:type="spellStart"/>
       <w:r>
         <w:rPr>
           <w:rFonts w:ascii="Consolas" w:eastAsia="Consolas" w:hAnsi="Consolas" w:cs="Consolas"/>
         </w:rPr>
-        <w:t>M_</w:t>
-      </w:r>
-      <w:proofErr w:type="gramStart"/>
+        <w:t>M_type</w:t>
+      </w:r>
+      <w:proofErr w:type="spellEnd"/>
       <w:r>
         <w:rPr>
           <w:rFonts w:ascii="Consolas" w:eastAsia="Consolas" w:hAnsi="Consolas" w:cs="Consolas"/>
         </w:rPr>
-        <w:t>type</w:t>
-      </w:r>
-      <w:proofErr w:type="spellEnd"/>
-      <w:r>
-        <w:rPr>
-          <w:rFonts w:ascii="Consolas" w:eastAsia="Consolas" w:hAnsi="Consolas" w:cs="Consolas"/>
-        </w:rPr>
-        <w:t>(</w:t>
-      </w:r>
-      <w:proofErr w:type="gramEnd"/>
-      <w:r>
-        <w:rPr>
-          <w:rFonts w:ascii="Consolas" w:eastAsia="Consolas" w:hAnsi="Consolas" w:cs="Consolas"/>
-        </w:rPr>
-        <w:t>)</w:t>
-      </w:r>
-      <w:bookmarkEnd w:id="187"/>
+        <w:t>()</w:t>
+      </w:r>
+      <w:bookmarkEnd w:id="185"/>
     </w:p>
     <w:p>
       <w:r>
@@ -26434,29 +24462,85 @@
       <w:pPr>
         <w:pStyle w:val="Heading2"/>
       </w:pPr>
-      <w:bookmarkStart w:id="188" w:name="_8n6279equ7qs" w:colFirst="0" w:colLast="0"/>
-      <w:bookmarkStart w:id="189" w:name="_Toc45787069"/>
-      <w:bookmarkEnd w:id="188"/>
+      <w:bookmarkStart w:id="186" w:name="_8n6279equ7qs" w:colFirst="0" w:colLast="0"/>
+      <w:bookmarkStart w:id="187" w:name="_Toc45626231"/>
+      <w:bookmarkEnd w:id="186"/>
       <w:r>
         <w:lastRenderedPageBreak/>
         <w:t>Evaluation Query Operators</w:t>
       </w:r>
+      <w:bookmarkEnd w:id="187"/>
+    </w:p>
+    <w:p>
+      <w:r>
+        <w:t xml:space="preserve">These functions correspond directly to the </w:t>
+      </w:r>
+      <w:hyperlink r:id="rId113">
+        <w:r>
+          <w:rPr>
+            <w:color w:val="1155CC"/>
+          </w:rPr>
+          <w:t>Evaluation Query Operators</w:t>
+        </w:r>
+      </w:hyperlink>
+      <w:r>
+        <w:t xml:space="preserve"> provided by the MongoDB Query language.</w:t>
+      </w:r>
+    </w:p>
+    <w:p>
+      <w:pPr>
+        <w:pStyle w:val="Heading3"/>
+        <w:rPr>
+          <w:rFonts w:ascii="Consolas" w:eastAsia="Consolas" w:hAnsi="Consolas" w:cs="Consolas"/>
+        </w:rPr>
+      </w:pPr>
+      <w:bookmarkStart w:id="188" w:name="_5w081x5btn2n" w:colFirst="0" w:colLast="0"/>
+      <w:bookmarkStart w:id="189" w:name="_Toc45626232"/>
+      <w:bookmarkEnd w:id="188"/>
+      <w:proofErr w:type="spellStart"/>
+      <w:r>
+        <w:rPr>
+          <w:rFonts w:ascii="Consolas" w:eastAsia="Consolas" w:hAnsi="Consolas" w:cs="Consolas"/>
+        </w:rPr>
+        <w:t>M_expr</w:t>
+      </w:r>
+      <w:proofErr w:type="spellEnd"/>
+      <w:r>
+        <w:rPr>
+          <w:rFonts w:ascii="Consolas" w:eastAsia="Consolas" w:hAnsi="Consolas" w:cs="Consolas"/>
+        </w:rPr>
+        <w:t>()</w:t>
+      </w:r>
       <w:bookmarkEnd w:id="189"/>
     </w:p>
     <w:p>
       <w:r>
-        <w:t xml:space="preserve">These functions correspond directly to the </w:t>
-      </w:r>
-      <w:hyperlink r:id="rId113">
+        <w:t xml:space="preserve">Implements the </w:t>
+      </w:r>
+      <w:hyperlink r:id="rId114">
         <w:r>
           <w:rPr>
             <w:color w:val="1155CC"/>
           </w:rPr>
-          <w:t>Evaluation Query Operators</w:t>
+          <w:t>$expr</w:t>
         </w:r>
       </w:hyperlink>
       <w:r>
-        <w:t xml:space="preserve"> provided by the MongoDB Query language.</w:t>
+        <w:t xml:space="preserve"> operator. Allows the use of aggregation expressions within the query language.</w:t>
+      </w:r>
+    </w:p>
+    <w:p>
+      <w:proofErr w:type="spellStart"/>
+      <w:r>
+        <w:rPr>
+          <w:rFonts w:ascii="Consolas" w:eastAsia="Consolas" w:hAnsi="Consolas" w:cs="Consolas"/>
+          <w:b/>
+        </w:rPr>
+        <w:t>queryExpression</w:t>
+      </w:r>
+      <w:proofErr w:type="spellEnd"/>
+      <w:r>
+        <w:t xml:space="preserve"> (Text): The expression (often created with other M_* functions) you wish to evaluate against.</w:t>
       </w:r>
     </w:p>
     <w:p>
@@ -26466,36 +24550,22 @@
           <w:rFonts w:ascii="Consolas" w:eastAsia="Consolas" w:hAnsi="Consolas" w:cs="Consolas"/>
         </w:rPr>
       </w:pPr>
-      <w:bookmarkStart w:id="190" w:name="_5w081x5btn2n" w:colFirst="0" w:colLast="0"/>
-      <w:bookmarkStart w:id="191" w:name="_Toc45787070"/>
+      <w:bookmarkStart w:id="190" w:name="_cylab4btvx5l" w:colFirst="0" w:colLast="0"/>
+      <w:bookmarkStart w:id="191" w:name="_Toc45626233"/>
       <w:bookmarkEnd w:id="190"/>
       <w:proofErr w:type="spellStart"/>
       <w:r>
         <w:rPr>
           <w:rFonts w:ascii="Consolas" w:eastAsia="Consolas" w:hAnsi="Consolas" w:cs="Consolas"/>
         </w:rPr>
-        <w:t>M_</w:t>
-      </w:r>
-      <w:proofErr w:type="gramStart"/>
+        <w:t>M_jsonSchema</w:t>
+      </w:r>
+      <w:proofErr w:type="spellEnd"/>
       <w:r>
         <w:rPr>
           <w:rFonts w:ascii="Consolas" w:eastAsia="Consolas" w:hAnsi="Consolas" w:cs="Consolas"/>
         </w:rPr>
-        <w:t>expr</w:t>
-      </w:r>
-      <w:proofErr w:type="spellEnd"/>
-      <w:r>
-        <w:rPr>
-          <w:rFonts w:ascii="Consolas" w:eastAsia="Consolas" w:hAnsi="Consolas" w:cs="Consolas"/>
-        </w:rPr>
-        <w:t>(</w:t>
-      </w:r>
-      <w:proofErr w:type="gramEnd"/>
-      <w:r>
-        <w:rPr>
-          <w:rFonts w:ascii="Consolas" w:eastAsia="Consolas" w:hAnsi="Consolas" w:cs="Consolas"/>
-        </w:rPr>
-        <w:t>)</w:t>
+        <w:t>()</w:t>
       </w:r>
       <w:bookmarkEnd w:id="191"/>
     </w:p>
@@ -26503,16 +24573,24 @@
       <w:r>
         <w:t xml:space="preserve">Implements the </w:t>
       </w:r>
-      <w:hyperlink r:id="rId114">
+      <w:hyperlink r:id="rId115">
         <w:r>
           <w:rPr>
             <w:color w:val="1155CC"/>
           </w:rPr>
-          <w:t>$expr</w:t>
-        </w:r>
+          <w:t>$</w:t>
+        </w:r>
+        <w:proofErr w:type="spellStart"/>
+        <w:r>
+          <w:rPr>
+            <w:color w:val="1155CC"/>
+          </w:rPr>
+          <w:t>jsonSchema</w:t>
+        </w:r>
+        <w:proofErr w:type="spellEnd"/>
       </w:hyperlink>
       <w:r>
-        <w:t xml:space="preserve"> operator. Allows the use of aggregation expressions within the query language.</w:t>
+        <w:t xml:space="preserve"> operator. Matches documents that satisfy the specified JSON Schema.</w:t>
       </w:r>
     </w:p>
     <w:p>
@@ -26522,17 +24600,22 @@
           <w:rFonts w:ascii="Consolas" w:eastAsia="Consolas" w:hAnsi="Consolas" w:cs="Consolas"/>
           <w:b/>
         </w:rPr>
-        <w:t>queryExpression</w:t>
+        <w:t>jsonSchema</w:t>
       </w:r>
       <w:proofErr w:type="spellEnd"/>
       <w:r>
-        <w:t xml:space="preserve"> (</w:t>
-      </w:r>
-      <w:r>
-        <w:t xml:space="preserve">Dictionary or </w:t>
-      </w:r>
-      <w:r>
-        <w:t>Text): The expression (often created with other M_* functions) you wish to evaluate against.</w:t>
+        <w:t xml:space="preserve"> (Text): The JSON Schema object, formatted according to </w:t>
+      </w:r>
+      <w:hyperlink r:id="rId116">
+        <w:r>
+          <w:rPr>
+            <w:color w:val="1155CC"/>
+          </w:rPr>
+          <w:t>draft 4 of the JSON Schema standard</w:t>
+        </w:r>
+      </w:hyperlink>
+      <w:r>
+        <w:t>. Must be enclosed in brackets ({}).</w:t>
       </w:r>
     </w:p>
     <w:p>
@@ -26542,36 +24625,22 @@
           <w:rFonts w:ascii="Consolas" w:eastAsia="Consolas" w:hAnsi="Consolas" w:cs="Consolas"/>
         </w:rPr>
       </w:pPr>
-      <w:bookmarkStart w:id="192" w:name="_cylab4btvx5l" w:colFirst="0" w:colLast="0"/>
-      <w:bookmarkStart w:id="193" w:name="_Toc45787071"/>
+      <w:bookmarkStart w:id="192" w:name="_lpeh11c2ab6w" w:colFirst="0" w:colLast="0"/>
+      <w:bookmarkStart w:id="193" w:name="_Toc45626234"/>
       <w:bookmarkEnd w:id="192"/>
       <w:proofErr w:type="spellStart"/>
       <w:r>
         <w:rPr>
           <w:rFonts w:ascii="Consolas" w:eastAsia="Consolas" w:hAnsi="Consolas" w:cs="Consolas"/>
         </w:rPr>
-        <w:t>M_</w:t>
-      </w:r>
-      <w:proofErr w:type="gramStart"/>
+        <w:t>M_mod</w:t>
+      </w:r>
+      <w:proofErr w:type="spellEnd"/>
       <w:r>
         <w:rPr>
           <w:rFonts w:ascii="Consolas" w:eastAsia="Consolas" w:hAnsi="Consolas" w:cs="Consolas"/>
         </w:rPr>
-        <w:t>jsonSchema</w:t>
-      </w:r>
-      <w:proofErr w:type="spellEnd"/>
-      <w:r>
-        <w:rPr>
-          <w:rFonts w:ascii="Consolas" w:eastAsia="Consolas" w:hAnsi="Consolas" w:cs="Consolas"/>
-        </w:rPr>
-        <w:t>(</w:t>
-      </w:r>
-      <w:proofErr w:type="gramEnd"/>
-      <w:r>
-        <w:rPr>
-          <w:rFonts w:ascii="Consolas" w:eastAsia="Consolas" w:hAnsi="Consolas" w:cs="Consolas"/>
-        </w:rPr>
-        <w:t>)</w:t>
+        <w:t>()</w:t>
       </w:r>
       <w:bookmarkEnd w:id="193"/>
     </w:p>
@@ -26579,61 +24648,40 @@
       <w:r>
         <w:t xml:space="preserve">Implements the </w:t>
       </w:r>
-      <w:hyperlink r:id="rId115">
+      <w:hyperlink r:id="rId117">
         <w:r>
           <w:rPr>
             <w:color w:val="1155CC"/>
           </w:rPr>
-          <w:t>$</w:t>
-        </w:r>
-        <w:proofErr w:type="spellStart"/>
-        <w:r>
-          <w:rPr>
-            <w:color w:val="1155CC"/>
-          </w:rPr>
-          <w:t>jsonSchema</w:t>
-        </w:r>
-        <w:proofErr w:type="spellEnd"/>
+          <w:t>$mod</w:t>
+        </w:r>
       </w:hyperlink>
       <w:r>
-        <w:t xml:space="preserve"> operator. Matches documents that satisfy the specified JSON Schema.</w:t>
-      </w:r>
-    </w:p>
-    <w:p>
-      <w:proofErr w:type="spellStart"/>
+        <w:t xml:space="preserve"> operator. Select documents where the value of a field divided by a divisor has the specified remainder (i.e. perform a modulo operation to select documents).</w:t>
+      </w:r>
+    </w:p>
+    <w:p>
       <w:r>
         <w:rPr>
           <w:rFonts w:ascii="Consolas" w:eastAsia="Consolas" w:hAnsi="Consolas" w:cs="Consolas"/>
           <w:b/>
         </w:rPr>
-        <w:t>jsonSchema</w:t>
-      </w:r>
-      <w:proofErr w:type="spellEnd"/>
-      <w:r>
-        <w:t xml:space="preserve"> (</w:t>
-      </w:r>
-      <w:r>
-        <w:t xml:space="preserve">Dictionary or </w:t>
-      </w:r>
-      <w:r>
-        <w:t xml:space="preserve">Text): </w:t>
-      </w:r>
-      <w:r>
-        <w:t>The JSON Schema object as an Appian Dictionary or a JSON string</w:t>
-      </w:r>
-      <w:r>
-        <w:t xml:space="preserve">, formatted according to </w:t>
-      </w:r>
-      <w:hyperlink r:id="rId116">
-        <w:r>
-          <w:rPr>
-            <w:color w:val="1155CC"/>
-          </w:rPr>
-          <w:t>draft 4 of the JSON Schema standard</w:t>
-        </w:r>
-      </w:hyperlink>
-      <w:r>
-        <w:t>.</w:t>
+        <w:t>divisor</w:t>
+      </w:r>
+      <w:r>
+        <w:t xml:space="preserve"> (Number (Integer)): The divisor value.</w:t>
+      </w:r>
+    </w:p>
+    <w:p>
+      <w:r>
+        <w:rPr>
+          <w:rFonts w:ascii="Consolas" w:eastAsia="Consolas" w:hAnsi="Consolas" w:cs="Consolas"/>
+          <w:b/>
+        </w:rPr>
+        <w:t>remainder</w:t>
+      </w:r>
+      <w:r>
+        <w:t xml:space="preserve"> (Number (Integer)): The remainder value.</w:t>
       </w:r>
     </w:p>
     <w:p>
@@ -26643,36 +24691,22 @@
           <w:rFonts w:ascii="Consolas" w:eastAsia="Consolas" w:hAnsi="Consolas" w:cs="Consolas"/>
         </w:rPr>
       </w:pPr>
-      <w:bookmarkStart w:id="194" w:name="_lpeh11c2ab6w" w:colFirst="0" w:colLast="0"/>
-      <w:bookmarkStart w:id="195" w:name="_Toc45787072"/>
+      <w:bookmarkStart w:id="194" w:name="_xwm9svyzsmp5" w:colFirst="0" w:colLast="0"/>
+      <w:bookmarkStart w:id="195" w:name="_Toc45626235"/>
       <w:bookmarkEnd w:id="194"/>
       <w:proofErr w:type="spellStart"/>
       <w:r>
         <w:rPr>
           <w:rFonts w:ascii="Consolas" w:eastAsia="Consolas" w:hAnsi="Consolas" w:cs="Consolas"/>
         </w:rPr>
-        <w:t>M_</w:t>
-      </w:r>
-      <w:proofErr w:type="gramStart"/>
+        <w:t>M_regex</w:t>
+      </w:r>
+      <w:proofErr w:type="spellEnd"/>
       <w:r>
         <w:rPr>
           <w:rFonts w:ascii="Consolas" w:eastAsia="Consolas" w:hAnsi="Consolas" w:cs="Consolas"/>
         </w:rPr>
-        <w:t>mod</w:t>
-      </w:r>
-      <w:proofErr w:type="spellEnd"/>
-      <w:r>
-        <w:rPr>
-          <w:rFonts w:ascii="Consolas" w:eastAsia="Consolas" w:hAnsi="Consolas" w:cs="Consolas"/>
-        </w:rPr>
-        <w:t>(</w:t>
-      </w:r>
-      <w:proofErr w:type="gramEnd"/>
-      <w:r>
-        <w:rPr>
-          <w:rFonts w:ascii="Consolas" w:eastAsia="Consolas" w:hAnsi="Consolas" w:cs="Consolas"/>
-        </w:rPr>
-        <w:t>)</w:t>
+        <w:t>()</w:t>
       </w:r>
       <w:bookmarkEnd w:id="195"/>
     </w:p>
@@ -26680,96 +24714,16 @@
       <w:r>
         <w:t xml:space="preserve">Implements the </w:t>
       </w:r>
-      <w:hyperlink r:id="rId117">
+      <w:hyperlink r:id="rId118">
         <w:r>
           <w:rPr>
             <w:color w:val="1155CC"/>
           </w:rPr>
-          <w:t>$mod</w:t>
+          <w:t>$regex</w:t>
         </w:r>
       </w:hyperlink>
       <w:r>
-        <w:t xml:space="preserve"> operator. Select documents where the value of a field divided by a divisor has the specified remainder (i.e. perform a modulo operation to select documents).</w:t>
-      </w:r>
-    </w:p>
-    <w:p>
-      <w:r>
-        <w:rPr>
-          <w:rFonts w:ascii="Consolas" w:eastAsia="Consolas" w:hAnsi="Consolas" w:cs="Consolas"/>
-          <w:b/>
-        </w:rPr>
-        <w:t>divisor</w:t>
-      </w:r>
-      <w:r>
-        <w:t xml:space="preserve"> (Number (Integer)): The divisor value.</w:t>
-      </w:r>
-    </w:p>
-    <w:p>
-      <w:r>
-        <w:rPr>
-          <w:rFonts w:ascii="Consolas" w:eastAsia="Consolas" w:hAnsi="Consolas" w:cs="Consolas"/>
-          <w:b/>
-        </w:rPr>
-        <w:t>remainder</w:t>
-      </w:r>
-      <w:r>
-        <w:t xml:space="preserve"> (Number (Integer)): The remainder value.</w:t>
-      </w:r>
-    </w:p>
-    <w:p>
-      <w:pPr>
-        <w:pStyle w:val="Heading3"/>
-        <w:rPr>
-          <w:rFonts w:ascii="Consolas" w:eastAsia="Consolas" w:hAnsi="Consolas" w:cs="Consolas"/>
-        </w:rPr>
-      </w:pPr>
-      <w:bookmarkStart w:id="196" w:name="_xwm9svyzsmp5" w:colFirst="0" w:colLast="0"/>
-      <w:bookmarkStart w:id="197" w:name="_Toc45787073"/>
-      <w:bookmarkEnd w:id="196"/>
-      <w:proofErr w:type="spellStart"/>
-      <w:r>
-        <w:rPr>
-          <w:rFonts w:ascii="Consolas" w:eastAsia="Consolas" w:hAnsi="Consolas" w:cs="Consolas"/>
-        </w:rPr>
-        <w:t>M_</w:t>
-      </w:r>
-      <w:proofErr w:type="gramStart"/>
-      <w:r>
-        <w:rPr>
-          <w:rFonts w:ascii="Consolas" w:eastAsia="Consolas" w:hAnsi="Consolas" w:cs="Consolas"/>
-        </w:rPr>
-        <w:t>regex</w:t>
-      </w:r>
-      <w:proofErr w:type="spellEnd"/>
-      <w:r>
-        <w:rPr>
-          <w:rFonts w:ascii="Consolas" w:eastAsia="Consolas" w:hAnsi="Consolas" w:cs="Consolas"/>
-        </w:rPr>
-        <w:t>(</w:t>
-      </w:r>
-      <w:proofErr w:type="gramEnd"/>
-      <w:r>
-        <w:rPr>
-          <w:rFonts w:ascii="Consolas" w:eastAsia="Consolas" w:hAnsi="Consolas" w:cs="Consolas"/>
-        </w:rPr>
-        <w:t>)</w:t>
-      </w:r>
-      <w:bookmarkEnd w:id="197"/>
-    </w:p>
-    <w:p>
-      <w:r>
-        <w:t xml:space="preserve">Implements the </w:t>
-      </w:r>
-      <w:hyperlink r:id="rId118">
-        <w:r>
-          <w:rPr>
-            <w:color w:val="1155CC"/>
-          </w:rPr>
-          <w:t>$regex</w:t>
-        </w:r>
-      </w:hyperlink>
-      <w:r>
-        <w:t xml:space="preserve"> operator. Provides regular expression capabilities for pattern matching strings in queries. MongoDB uses Perl compatible regular expressions (i.e. "PCRE") version 8.42 with UTF-8 support.</w:t>
+        <w:t xml:space="preserve"> operator. Provides regular expression capabilities for pattern matching strings in queries. MongoDB uses Perl compatible regular expressions (i.e. "PCRE" ) version 8.42 with UTF-8 support.</w:t>
       </w:r>
     </w:p>
     <w:p>
@@ -26789,25 +24743,7 @@
           <w:color w:val="585260"/>
           <w:shd w:val="clear" w:color="auto" w:fill="EFECF4"/>
         </w:rPr>
-        <w:t>"^</w:t>
-      </w:r>
-      <w:proofErr w:type="gramStart"/>
-      <w:r>
-        <w:rPr>
-          <w:rFonts w:ascii="Consolas" w:eastAsia="Consolas" w:hAnsi="Consolas" w:cs="Consolas"/>
-          <w:color w:val="585260"/>
-          <w:shd w:val="clear" w:color="auto" w:fill="EFECF4"/>
-        </w:rPr>
-        <w:t>foo.*</w:t>
-      </w:r>
-      <w:proofErr w:type="gramEnd"/>
-      <w:r>
-        <w:rPr>
-          <w:rFonts w:ascii="Consolas" w:eastAsia="Consolas" w:hAnsi="Consolas" w:cs="Consolas"/>
-          <w:color w:val="585260"/>
-          <w:shd w:val="clear" w:color="auto" w:fill="EFECF4"/>
-        </w:rPr>
-        <w:t>bar$"</w:t>
+        <w:t>"^foo.*bar$"</w:t>
       </w:r>
     </w:p>
     <w:p>
@@ -26958,14 +24894,7 @@
               <w:rPr>
                 <w:rFonts w:ascii="Consolas" w:eastAsia="Consolas" w:hAnsi="Consolas" w:cs="Consolas"/>
               </w:rPr>
-              <w:t>M_</w:t>
-            </w:r>
-            <w:proofErr w:type="gramStart"/>
-            <w:r>
-              <w:rPr>
-                <w:rFonts w:ascii="Consolas" w:eastAsia="Consolas" w:hAnsi="Consolas" w:cs="Consolas"/>
-              </w:rPr>
-              <w:t>query</w:t>
+              <w:t>M_query</w:t>
             </w:r>
             <w:proofErr w:type="spellEnd"/>
             <w:r>
@@ -26974,7 +24903,6 @@
               </w:rPr>
               <w:t>(</w:t>
             </w:r>
-            <w:proofErr w:type="gramEnd"/>
           </w:p>
           <w:p>
             <w:pPr>
@@ -26996,14 +24924,7 @@
               <w:rPr>
                 <w:rFonts w:ascii="Consolas" w:eastAsia="Consolas" w:hAnsi="Consolas" w:cs="Consolas"/>
               </w:rPr>
-              <w:t>M_</w:t>
-            </w:r>
-            <w:proofErr w:type="gramStart"/>
-            <w:r>
-              <w:rPr>
-                <w:rFonts w:ascii="Consolas" w:eastAsia="Consolas" w:hAnsi="Consolas" w:cs="Consolas"/>
-              </w:rPr>
-              <w:t>field</w:t>
+              <w:t>M_field</w:t>
             </w:r>
             <w:proofErr w:type="spellEnd"/>
             <w:r>
@@ -27012,7 +24933,6 @@
               </w:rPr>
               <w:t>(</w:t>
             </w:r>
-            <w:proofErr w:type="gramEnd"/>
           </w:p>
           <w:p>
             <w:pPr>
@@ -27064,28 +24984,14 @@
               <w:rPr>
                 <w:rFonts w:ascii="Consolas" w:eastAsia="Consolas" w:hAnsi="Consolas" w:cs="Consolas"/>
               </w:rPr>
-              <w:t>M_</w:t>
-            </w:r>
-            <w:proofErr w:type="gramStart"/>
-            <w:r>
-              <w:rPr>
-                <w:rFonts w:ascii="Consolas" w:eastAsia="Consolas" w:hAnsi="Consolas" w:cs="Consolas"/>
-              </w:rPr>
-              <w:t>regex</w:t>
+              <w:t>M_regex</w:t>
             </w:r>
             <w:proofErr w:type="spellEnd"/>
             <w:r>
               <w:rPr>
                 <w:rFonts w:ascii="Consolas" w:eastAsia="Consolas" w:hAnsi="Consolas" w:cs="Consolas"/>
               </w:rPr>
-              <w:t>(</w:t>
-            </w:r>
-            <w:proofErr w:type="gramEnd"/>
-            <w:r>
-              <w:rPr>
-                <w:rFonts w:ascii="Consolas" w:eastAsia="Consolas" w:hAnsi="Consolas" w:cs="Consolas"/>
-              </w:rPr>
-              <w:t>"^St", "</w:t>
+              <w:t>("^St", "</w:t>
             </w:r>
             <w:proofErr w:type="spellStart"/>
             <w:r>
@@ -27173,7 +25079,6 @@
                 <w:rFonts w:ascii="Consolas" w:eastAsia="Consolas" w:hAnsi="Consolas" w:cs="Consolas"/>
               </w:rPr>
             </w:pPr>
-            <w:proofErr w:type="gramStart"/>
             <w:r>
               <w:rPr>
                 <w:rFonts w:ascii="Consolas" w:eastAsia="Consolas" w:hAnsi="Consolas" w:cs="Consolas"/>
@@ -27181,7 +25086,6 @@
               <w:t>{ "</w:t>
             </w:r>
             <w:proofErr w:type="spellStart"/>
-            <w:proofErr w:type="gramEnd"/>
             <w:r>
               <w:rPr>
                 <w:rFonts w:ascii="Consolas" w:eastAsia="Consolas" w:hAnsi="Consolas" w:cs="Consolas"/>
@@ -27220,238 +25124,205 @@
           <w:rFonts w:ascii="Consolas" w:eastAsia="Consolas" w:hAnsi="Consolas" w:cs="Consolas"/>
         </w:rPr>
       </w:pPr>
-      <w:bookmarkStart w:id="198" w:name="_5r562onfomh" w:colFirst="0" w:colLast="0"/>
-      <w:bookmarkStart w:id="199" w:name="_Toc45787074"/>
+      <w:bookmarkStart w:id="196" w:name="_5r562onfomh" w:colFirst="0" w:colLast="0"/>
+      <w:bookmarkStart w:id="197" w:name="_Toc45626236"/>
+      <w:bookmarkEnd w:id="196"/>
+      <w:proofErr w:type="spellStart"/>
+      <w:r>
+        <w:rPr>
+          <w:rFonts w:ascii="Consolas" w:eastAsia="Consolas" w:hAnsi="Consolas" w:cs="Consolas"/>
+        </w:rPr>
+        <w:t>M_text</w:t>
+      </w:r>
+      <w:proofErr w:type="spellEnd"/>
+      <w:r>
+        <w:rPr>
+          <w:rFonts w:ascii="Consolas" w:eastAsia="Consolas" w:hAnsi="Consolas" w:cs="Consolas"/>
+        </w:rPr>
+        <w:t>()</w:t>
+      </w:r>
+      <w:bookmarkEnd w:id="197"/>
+    </w:p>
+    <w:p>
+      <w:pPr>
+        <w:rPr>
+          <w:sz w:val="21"/>
+          <w:szCs w:val="21"/>
+        </w:rPr>
+      </w:pPr>
+      <w:r>
+        <w:t xml:space="preserve">Implements the </w:t>
+      </w:r>
+      <w:hyperlink r:id="rId119">
+        <w:r>
+          <w:rPr>
+            <w:color w:val="1155CC"/>
+          </w:rPr>
+          <w:t>$text</w:t>
+        </w:r>
+      </w:hyperlink>
+      <w:r>
+        <w:t xml:space="preserve"> operator. </w:t>
+      </w:r>
+      <w:r>
+        <w:rPr>
+          <w:sz w:val="21"/>
+          <w:szCs w:val="21"/>
+        </w:rPr>
+        <w:t>Performs a text search on the content of the fields indexed with a text index.</w:t>
+      </w:r>
+    </w:p>
+    <w:p>
+      <w:pPr>
+        <w:rPr>
+          <w:sz w:val="21"/>
+          <w:szCs w:val="21"/>
+        </w:rPr>
+      </w:pPr>
+      <w:r>
+        <w:rPr>
+          <w:rFonts w:ascii="Consolas" w:eastAsia="Consolas" w:hAnsi="Consolas" w:cs="Consolas"/>
+          <w:b/>
+        </w:rPr>
+        <w:t>search</w:t>
+      </w:r>
+      <w:r>
+        <w:rPr>
+          <w:sz w:val="21"/>
+          <w:szCs w:val="21"/>
+        </w:rPr>
+        <w:t xml:space="preserve"> (Text): A string of terms that MongoDB parses and uses to query the text index. MongoDB performs a logical OR search of the terms unless specified as a phrase.</w:t>
+      </w:r>
+    </w:p>
+    <w:p>
+      <w:pPr>
+        <w:rPr>
+          <w:sz w:val="21"/>
+          <w:szCs w:val="21"/>
+        </w:rPr>
+      </w:pPr>
+      <w:r>
+        <w:rPr>
+          <w:rFonts w:ascii="Consolas" w:eastAsia="Consolas" w:hAnsi="Consolas" w:cs="Consolas"/>
+          <w:b/>
+        </w:rPr>
+        <w:t>language</w:t>
+      </w:r>
+      <w:r>
+        <w:rPr>
+          <w:sz w:val="21"/>
+          <w:szCs w:val="21"/>
+        </w:rPr>
+        <w:t xml:space="preserve"> (Text): Optional (use null to omit). The language that determines the list of stop words for the search and the rules for the stemmer and tokenizer. If not specified, the search uses the default language of the index. </w:t>
+      </w:r>
+    </w:p>
+    <w:p>
+      <w:pPr>
+        <w:rPr>
+          <w:sz w:val="21"/>
+          <w:szCs w:val="21"/>
+        </w:rPr>
+      </w:pPr>
+      <w:proofErr w:type="spellStart"/>
+      <w:r>
+        <w:rPr>
+          <w:rFonts w:ascii="Consolas" w:eastAsia="Consolas" w:hAnsi="Consolas" w:cs="Consolas"/>
+          <w:b/>
+        </w:rPr>
+        <w:t>caseSensitive</w:t>
+      </w:r>
+      <w:proofErr w:type="spellEnd"/>
+      <w:r>
+        <w:rPr>
+          <w:sz w:val="21"/>
+          <w:szCs w:val="21"/>
+        </w:rPr>
+        <w:t xml:space="preserve"> (Boolean): Optional (use null to omit). A </w:t>
+      </w:r>
+      <w:proofErr w:type="spellStart"/>
+      <w:r>
+        <w:rPr>
+          <w:sz w:val="21"/>
+          <w:szCs w:val="21"/>
+        </w:rPr>
+        <w:t>boolean</w:t>
+      </w:r>
+      <w:proofErr w:type="spellEnd"/>
+      <w:r>
+        <w:rPr>
+          <w:sz w:val="21"/>
+          <w:szCs w:val="21"/>
+        </w:rPr>
+        <w:t xml:space="preserve"> flag to enable or disable case sensitive search. Defaults to false; i.e. the search defers to the case insensitivity of the text index.</w:t>
+      </w:r>
+    </w:p>
+    <w:p>
+      <w:pPr>
+        <w:rPr>
+          <w:sz w:val="21"/>
+          <w:szCs w:val="21"/>
+        </w:rPr>
+      </w:pPr>
+      <w:proofErr w:type="spellStart"/>
+      <w:r>
+        <w:rPr>
+          <w:rFonts w:ascii="Consolas" w:eastAsia="Consolas" w:hAnsi="Consolas" w:cs="Consolas"/>
+          <w:b/>
+        </w:rPr>
+        <w:t>diacriticSensitive</w:t>
+      </w:r>
+      <w:proofErr w:type="spellEnd"/>
+      <w:r>
+        <w:rPr>
+          <w:sz w:val="21"/>
+          <w:szCs w:val="21"/>
+        </w:rPr>
+        <w:t xml:space="preserve"> (Boolean): Optional (use null to omit). A </w:t>
+      </w:r>
+      <w:proofErr w:type="spellStart"/>
+      <w:r>
+        <w:rPr>
+          <w:sz w:val="21"/>
+          <w:szCs w:val="21"/>
+        </w:rPr>
+        <w:t>boolean</w:t>
+      </w:r>
+      <w:proofErr w:type="spellEnd"/>
+      <w:r>
+        <w:rPr>
+          <w:sz w:val="21"/>
+          <w:szCs w:val="21"/>
+        </w:rPr>
+        <w:t xml:space="preserve"> flag to enable or disable diacritic sensitive search against version 3 text indexes. Defaults to false; i.e. the search defers to the diacritic insensitivity of the text index.</w:t>
+      </w:r>
+    </w:p>
+    <w:p>
+      <w:pPr>
+        <w:pStyle w:val="Heading3"/>
+        <w:rPr>
+          <w:rFonts w:ascii="Consolas" w:eastAsia="Consolas" w:hAnsi="Consolas" w:cs="Consolas"/>
+        </w:rPr>
+      </w:pPr>
+      <w:bookmarkStart w:id="198" w:name="_tkvoih2pomet" w:colFirst="0" w:colLast="0"/>
+      <w:bookmarkStart w:id="199" w:name="_Toc45626237"/>
       <w:bookmarkEnd w:id="198"/>
       <w:proofErr w:type="spellStart"/>
       <w:r>
         <w:rPr>
           <w:rFonts w:ascii="Consolas" w:eastAsia="Consolas" w:hAnsi="Consolas" w:cs="Consolas"/>
         </w:rPr>
-        <w:t>M_</w:t>
-      </w:r>
-      <w:proofErr w:type="gramStart"/>
+        <w:t>M_where</w:t>
+      </w:r>
+      <w:proofErr w:type="spellEnd"/>
       <w:r>
         <w:rPr>
           <w:rFonts w:ascii="Consolas" w:eastAsia="Consolas" w:hAnsi="Consolas" w:cs="Consolas"/>
         </w:rPr>
-        <w:t>text</w:t>
-      </w:r>
-      <w:proofErr w:type="spellEnd"/>
-      <w:r>
-        <w:rPr>
-          <w:rFonts w:ascii="Consolas" w:eastAsia="Consolas" w:hAnsi="Consolas" w:cs="Consolas"/>
-        </w:rPr>
-        <w:t>(</w:t>
-      </w:r>
-      <w:proofErr w:type="gramEnd"/>
-      <w:r>
-        <w:rPr>
-          <w:rFonts w:ascii="Consolas" w:eastAsia="Consolas" w:hAnsi="Consolas" w:cs="Consolas"/>
-        </w:rPr>
-        <w:t>)</w:t>
+        <w:t>()</w:t>
       </w:r>
       <w:bookmarkEnd w:id="199"/>
     </w:p>
     <w:p>
-      <w:pPr>
-        <w:rPr>
-          <w:sz w:val="21"/>
-          <w:szCs w:val="21"/>
-        </w:rPr>
-      </w:pPr>
-      <w:r>
-        <w:t xml:space="preserve">Implements the </w:t>
-      </w:r>
-      <w:hyperlink r:id="rId119">
-        <w:r>
-          <w:rPr>
-            <w:color w:val="1155CC"/>
-          </w:rPr>
-          <w:t>$text</w:t>
-        </w:r>
-      </w:hyperlink>
-      <w:r>
-        <w:t xml:space="preserve"> operator. </w:t>
-      </w:r>
-      <w:r>
-        <w:rPr>
-          <w:sz w:val="21"/>
-          <w:szCs w:val="21"/>
-        </w:rPr>
-        <w:t>Performs a text search on the content of the fields indexed with a text index.</w:t>
-      </w:r>
-    </w:p>
-    <w:p>
-      <w:pPr>
-        <w:rPr>
-          <w:sz w:val="21"/>
-          <w:szCs w:val="21"/>
-        </w:rPr>
-      </w:pPr>
-      <w:r>
-        <w:rPr>
-          <w:rFonts w:ascii="Consolas" w:eastAsia="Consolas" w:hAnsi="Consolas" w:cs="Consolas"/>
-          <w:b/>
-        </w:rPr>
-        <w:t>search</w:t>
-      </w:r>
-      <w:r>
-        <w:rPr>
-          <w:sz w:val="21"/>
-          <w:szCs w:val="21"/>
-        </w:rPr>
-        <w:t xml:space="preserve"> (Text): A string of terms that MongoDB parses and uses to query the text index. MongoDB performs a logical OR search of the terms unless specified as a phrase.</w:t>
-      </w:r>
-    </w:p>
-    <w:p>
-      <w:pPr>
-        <w:rPr>
-          <w:sz w:val="21"/>
-          <w:szCs w:val="21"/>
-        </w:rPr>
-      </w:pPr>
-      <w:r>
-        <w:rPr>
-          <w:rFonts w:ascii="Consolas" w:eastAsia="Consolas" w:hAnsi="Consolas" w:cs="Consolas"/>
-          <w:b/>
-        </w:rPr>
-        <w:t>language</w:t>
-      </w:r>
-      <w:r>
-        <w:rPr>
-          <w:sz w:val="21"/>
-          <w:szCs w:val="21"/>
-        </w:rPr>
-        <w:t xml:space="preserve"> (Text): Optional (use null to omit). The language that determines the list of stop words for the search and the rules for the stemmer and tokenizer. If not specified, the search uses the default language of the index. </w:t>
-      </w:r>
-    </w:p>
-    <w:p>
-      <w:pPr>
-        <w:rPr>
-          <w:sz w:val="21"/>
-          <w:szCs w:val="21"/>
-        </w:rPr>
-      </w:pPr>
-      <w:proofErr w:type="spellStart"/>
-      <w:r>
-        <w:rPr>
-          <w:rFonts w:ascii="Consolas" w:eastAsia="Consolas" w:hAnsi="Consolas" w:cs="Consolas"/>
-          <w:b/>
-        </w:rPr>
-        <w:t>caseSensitive</w:t>
-      </w:r>
-      <w:proofErr w:type="spellEnd"/>
-      <w:r>
-        <w:rPr>
-          <w:sz w:val="21"/>
-          <w:szCs w:val="21"/>
-        </w:rPr>
-        <w:t xml:space="preserve"> (Boolean): Optional (use null to omit). A </w:t>
-      </w:r>
-      <w:proofErr w:type="spellStart"/>
-      <w:r>
-        <w:rPr>
-          <w:sz w:val="21"/>
-          <w:szCs w:val="21"/>
-        </w:rPr>
-        <w:t>boolean</w:t>
-      </w:r>
-      <w:proofErr w:type="spellEnd"/>
-      <w:r>
-        <w:rPr>
-          <w:sz w:val="21"/>
-          <w:szCs w:val="21"/>
-        </w:rPr>
-        <w:t xml:space="preserve"> flag to enable or disable case sensitive search. Defaults to false; i.e. the search defers to the case insensitivity of the text index.</w:t>
-      </w:r>
-    </w:p>
-    <w:p>
-      <w:pPr>
-        <w:rPr>
-          <w:sz w:val="21"/>
-          <w:szCs w:val="21"/>
-        </w:rPr>
-      </w:pPr>
-      <w:proofErr w:type="spellStart"/>
-      <w:r>
-        <w:rPr>
-          <w:rFonts w:ascii="Consolas" w:eastAsia="Consolas" w:hAnsi="Consolas" w:cs="Consolas"/>
-          <w:b/>
-        </w:rPr>
-        <w:t>diacriticSensitive</w:t>
-      </w:r>
-      <w:proofErr w:type="spellEnd"/>
-      <w:r>
-        <w:rPr>
-          <w:sz w:val="21"/>
-          <w:szCs w:val="21"/>
-        </w:rPr>
-        <w:t xml:space="preserve"> (Boolean): Optional (use null to omit). A </w:t>
-      </w:r>
-      <w:proofErr w:type="spellStart"/>
-      <w:r>
-        <w:rPr>
-          <w:sz w:val="21"/>
-          <w:szCs w:val="21"/>
-        </w:rPr>
-        <w:t>boolean</w:t>
-      </w:r>
-      <w:proofErr w:type="spellEnd"/>
-      <w:r>
-        <w:rPr>
-          <w:sz w:val="21"/>
-          <w:szCs w:val="21"/>
-        </w:rPr>
-        <w:t xml:space="preserve"> flag to enable or disable diacritic sensitive search against version 3 text indexes. Defaults to false; i.e. the search defers to the diacritic insensitivity of the text index.</w:t>
-      </w:r>
-    </w:p>
-    <w:p>
-      <w:pPr>
-        <w:pStyle w:val="Heading3"/>
-        <w:rPr>
-          <w:rFonts w:ascii="Consolas" w:eastAsia="Consolas" w:hAnsi="Consolas" w:cs="Consolas"/>
-        </w:rPr>
-      </w:pPr>
-      <w:bookmarkStart w:id="200" w:name="_tkvoih2pomet" w:colFirst="0" w:colLast="0"/>
-      <w:bookmarkStart w:id="201" w:name="_Toc45787075"/>
-      <w:bookmarkEnd w:id="200"/>
-      <w:proofErr w:type="spellStart"/>
-      <w:r>
-        <w:rPr>
-          <w:rFonts w:ascii="Consolas" w:eastAsia="Consolas" w:hAnsi="Consolas" w:cs="Consolas"/>
-        </w:rPr>
-        <w:lastRenderedPageBreak/>
-        <w:t>M_</w:t>
-      </w:r>
-      <w:proofErr w:type="gramStart"/>
-      <w:r>
-        <w:rPr>
-          <w:rFonts w:ascii="Consolas" w:eastAsia="Consolas" w:hAnsi="Consolas" w:cs="Consolas"/>
-        </w:rPr>
-        <w:t>where</w:t>
-      </w:r>
-      <w:proofErr w:type="spellEnd"/>
-      <w:r>
-        <w:rPr>
-          <w:rFonts w:ascii="Consolas" w:eastAsia="Consolas" w:hAnsi="Consolas" w:cs="Consolas"/>
-        </w:rPr>
-        <w:t>(</w:t>
-      </w:r>
-      <w:proofErr w:type="gramEnd"/>
-      <w:r>
-        <w:rPr>
-          <w:rFonts w:ascii="Consolas" w:eastAsia="Consolas" w:hAnsi="Consolas" w:cs="Consolas"/>
-        </w:rPr>
-        <w:t>)</w:t>
-      </w:r>
-      <w:bookmarkEnd w:id="201"/>
-    </w:p>
-    <w:p>
-      <w:pPr>
-        <w:keepNext/>
-        <w:keepLines/>
-      </w:pPr>
       <w:r>
         <w:t xml:space="preserve">Implements the </w:t>
       </w:r>
@@ -27486,13 +25357,7 @@
         <w:t>$where</w:t>
       </w:r>
       <w:r>
-        <w:t xml:space="preserve"> provides greater </w:t>
-      </w:r>
-      <w:r>
-        <w:t>flexibility but</w:t>
-      </w:r>
-      <w:r>
-        <w:t xml:space="preserve"> requires that the database processes the JavaScript expression or function for each document in the collection. Reference the document in the JavaScript expression or function using either </w:t>
+        <w:t xml:space="preserve"> provides greater flexibility, but requires that the database processes the JavaScript expression or function for each document in the collection. Reference the document in the JavaScript expression or function using either </w:t>
       </w:r>
       <w:r>
         <w:rPr>
@@ -27518,9 +25383,6 @@
       </w:r>
     </w:p>
     <w:p>
-      <w:pPr>
-        <w:keepNext/>
-      </w:pPr>
       <w:r>
         <w:t xml:space="preserve">Please see </w:t>
       </w:r>
@@ -27538,7 +25400,6 @@
     </w:p>
     <w:p>
       <w:pPr>
-        <w:keepNext/>
         <w:rPr>
           <w:sz w:val="21"/>
           <w:szCs w:val="21"/>
@@ -27566,6 +25427,7 @@
         <w:keepNext/>
       </w:pPr>
       <w:r>
+        <w:lastRenderedPageBreak/>
         <w:t>This example would match all MongoDB Documents where the last name equals “</w:t>
       </w:r>
       <w:proofErr w:type="spellStart"/>
@@ -27612,14 +25474,7 @@
               <w:rPr>
                 <w:rFonts w:ascii="Consolas" w:eastAsia="Consolas" w:hAnsi="Consolas" w:cs="Consolas"/>
               </w:rPr>
-              <w:t>M_</w:t>
-            </w:r>
-            <w:proofErr w:type="gramStart"/>
-            <w:r>
-              <w:rPr>
-                <w:rFonts w:ascii="Consolas" w:eastAsia="Consolas" w:hAnsi="Consolas" w:cs="Consolas"/>
-              </w:rPr>
-              <w:t>query</w:t>
+              <w:t>M_query</w:t>
             </w:r>
             <w:proofErr w:type="spellEnd"/>
             <w:r>
@@ -27628,7 +25483,6 @@
               </w:rPr>
               <w:t>(</w:t>
             </w:r>
-            <w:proofErr w:type="gramEnd"/>
           </w:p>
           <w:p>
             <w:pPr>
@@ -27656,21 +25510,7 @@
               <w:rPr>
                 <w:rFonts w:ascii="Consolas" w:eastAsia="Consolas" w:hAnsi="Consolas" w:cs="Consolas"/>
               </w:rPr>
-              <w:t>("</w:t>
-            </w:r>
-            <w:proofErr w:type="gramStart"/>
-            <w:r>
-              <w:rPr>
-                <w:rFonts w:ascii="Consolas" w:eastAsia="Consolas" w:hAnsi="Consolas" w:cs="Consolas"/>
-              </w:rPr>
-              <w:t>function(</w:t>
-            </w:r>
-            <w:proofErr w:type="gramEnd"/>
-            <w:r>
-              <w:rPr>
-                <w:rFonts w:ascii="Consolas" w:eastAsia="Consolas" w:hAnsi="Consolas" w:cs="Consolas"/>
-              </w:rPr>
-              <w:t>) { return (hex_md5(</w:t>
+              <w:t>("function() { return (hex_md5(</w:t>
             </w:r>
             <w:proofErr w:type="spellStart"/>
             <w:r>
@@ -27741,19 +25581,11 @@
                 <w:rFonts w:ascii="Consolas" w:eastAsia="Consolas" w:hAnsi="Consolas" w:cs="Consolas"/>
               </w:rPr>
             </w:pPr>
-            <w:proofErr w:type="gramStart"/>
-            <w:r>
-              <w:rPr>
-                <w:rFonts w:ascii="Consolas" w:eastAsia="Consolas" w:hAnsi="Consolas" w:cs="Consolas"/>
-              </w:rPr>
-              <w:t>{ "</w:t>
-            </w:r>
-            <w:proofErr w:type="gramEnd"/>
-            <w:r>
-              <w:rPr>
-                <w:rFonts w:ascii="Consolas" w:eastAsia="Consolas" w:hAnsi="Consolas" w:cs="Consolas"/>
-              </w:rPr>
-              <w:t>$where": "function() { return (hex_md5(</w:t>
+            <w:r>
+              <w:rPr>
+                <w:rFonts w:ascii="Consolas" w:eastAsia="Consolas" w:hAnsi="Consolas" w:cs="Consolas"/>
+              </w:rPr>
+              <w:t>{ "$where": "function() { return (hex_md5(</w:t>
             </w:r>
             <w:proofErr w:type="spellStart"/>
             <w:r>
@@ -27777,1950 +25609,40 @@
       <w:pPr>
         <w:pStyle w:val="Heading2"/>
       </w:pPr>
-      <w:bookmarkStart w:id="202" w:name="_ohfhl2jeh28s" w:colFirst="0" w:colLast="0"/>
-      <w:bookmarkStart w:id="203" w:name="_nw7ugr3nkyxz" w:colFirst="0" w:colLast="0"/>
-      <w:bookmarkStart w:id="204" w:name="_lrfotvlvfkpi" w:colFirst="0" w:colLast="0"/>
-      <w:bookmarkStart w:id="205" w:name="_Toc45787076"/>
+      <w:bookmarkStart w:id="200" w:name="_ohfhl2jeh28s" w:colFirst="0" w:colLast="0"/>
+      <w:bookmarkStart w:id="201" w:name="_Toc45626238"/>
+      <w:bookmarkEnd w:id="200"/>
+      <w:r>
+        <w:t>Query Operator Examples</w:t>
+      </w:r>
+      <w:bookmarkEnd w:id="201"/>
+    </w:p>
+    <w:p>
+      <w:pPr>
+        <w:pStyle w:val="Heading3"/>
+      </w:pPr>
+      <w:bookmarkStart w:id="202" w:name="_lvxlo9tvpcpo" w:colFirst="0" w:colLast="0"/>
+      <w:bookmarkStart w:id="203" w:name="_Toc45626239"/>
       <w:bookmarkEnd w:id="202"/>
+      <w:r>
+        <w:t>Date and Time Examples</w:t>
+      </w:r>
       <w:bookmarkEnd w:id="203"/>
+    </w:p>
+    <w:p>
+      <w:pPr>
+        <w:pStyle w:val="Heading4"/>
+      </w:pPr>
+      <w:bookmarkStart w:id="204" w:name="_mietrwt8iccl" w:colFirst="0" w:colLast="0"/>
       <w:bookmarkEnd w:id="204"/>
       <w:r>
-        <w:t>Array Query Operators</w:t>
-      </w:r>
-      <w:bookmarkEnd w:id="205"/>
-    </w:p>
-    <w:p>
-      <w:r>
-        <w:t xml:space="preserve">These functions correspond directly to the </w:t>
-      </w:r>
-      <w:hyperlink r:id="rId122">
-        <w:r>
-          <w:rPr>
-            <w:color w:val="1155CC"/>
-          </w:rPr>
-          <w:t>Array Query Operat</w:t>
-        </w:r>
-        <w:r>
-          <w:rPr>
-            <w:color w:val="1155CC"/>
-          </w:rPr>
-          <w:t>o</w:t>
-        </w:r>
-        <w:r>
-          <w:rPr>
-            <w:color w:val="1155CC"/>
-          </w:rPr>
-          <w:t>rs</w:t>
-        </w:r>
-      </w:hyperlink>
-      <w:r>
-        <w:t xml:space="preserve"> provided by the MongoDB Query language.</w:t>
-      </w:r>
-    </w:p>
-    <w:p>
-      <w:pPr>
-        <w:pStyle w:val="Heading3"/>
-        <w:rPr>
-          <w:rFonts w:ascii="Consolas" w:eastAsia="Consolas" w:hAnsi="Consolas" w:cs="Consolas"/>
-        </w:rPr>
-      </w:pPr>
-      <w:bookmarkStart w:id="206" w:name="_9s4sgu9vmpi7" w:colFirst="0" w:colLast="0"/>
-      <w:bookmarkStart w:id="207" w:name="_Toc45787077"/>
-      <w:bookmarkEnd w:id="206"/>
-      <w:proofErr w:type="spellStart"/>
-      <w:r>
-        <w:rPr>
-          <w:rFonts w:ascii="Consolas" w:eastAsia="Consolas" w:hAnsi="Consolas" w:cs="Consolas"/>
-        </w:rPr>
-        <w:t>M_</w:t>
-      </w:r>
-      <w:proofErr w:type="gramStart"/>
-      <w:r>
-        <w:rPr>
-          <w:rFonts w:ascii="Consolas" w:eastAsia="Consolas" w:hAnsi="Consolas" w:cs="Consolas"/>
-        </w:rPr>
-        <w:t>all</w:t>
-      </w:r>
-      <w:proofErr w:type="spellEnd"/>
-      <w:r>
-        <w:rPr>
-          <w:rFonts w:ascii="Consolas" w:eastAsia="Consolas" w:hAnsi="Consolas" w:cs="Consolas"/>
-        </w:rPr>
-        <w:t>(</w:t>
-      </w:r>
-      <w:proofErr w:type="gramEnd"/>
-      <w:r>
-        <w:rPr>
-          <w:rFonts w:ascii="Consolas" w:eastAsia="Consolas" w:hAnsi="Consolas" w:cs="Consolas"/>
-        </w:rPr>
-        <w:t>)</w:t>
-      </w:r>
-      <w:bookmarkEnd w:id="207"/>
-    </w:p>
-    <w:p>
-      <w:r>
-        <w:t xml:space="preserve">Implements the </w:t>
-      </w:r>
-      <w:hyperlink r:id="rId123">
-        <w:r>
-          <w:rPr>
-            <w:color w:val="1155CC"/>
-          </w:rPr>
-          <w:t>$a</w:t>
-        </w:r>
-        <w:r>
-          <w:rPr>
-            <w:color w:val="1155CC"/>
-          </w:rPr>
-          <w:t>l</w:t>
-        </w:r>
-        <w:r>
-          <w:rPr>
-            <w:color w:val="1155CC"/>
-          </w:rPr>
-          <w:t>l</w:t>
-        </w:r>
-      </w:hyperlink>
-      <w:r>
-        <w:t xml:space="preserve"> operator. </w:t>
-      </w:r>
-      <w:r>
-        <w:t>S</w:t>
-      </w:r>
-      <w:r>
-        <w:t>elects the documents where the value of a field is an array that contains all the specified elements.</w:t>
-      </w:r>
-    </w:p>
-    <w:p>
-      <w:r>
-        <w:rPr>
-          <w:b/>
-          <w:bCs/>
-        </w:rPr>
-        <w:t>array</w:t>
-      </w:r>
-      <w:r>
-        <w:t xml:space="preserve"> (List of Variant): The array of values to evaluate against.</w:t>
-      </w:r>
-    </w:p>
-    <w:p>
-      <w:pPr>
-        <w:pStyle w:val="Heading3"/>
-        <w:rPr>
-          <w:rFonts w:ascii="Consolas" w:eastAsia="Consolas" w:hAnsi="Consolas" w:cs="Consolas"/>
-        </w:rPr>
-      </w:pPr>
-      <w:bookmarkStart w:id="208" w:name="_n0vc2xldzho1" w:colFirst="0" w:colLast="0"/>
-      <w:bookmarkStart w:id="209" w:name="_Toc45787078"/>
-      <w:bookmarkEnd w:id="208"/>
-      <w:proofErr w:type="spellStart"/>
-      <w:r>
-        <w:rPr>
-          <w:rFonts w:ascii="Consolas" w:eastAsia="Consolas" w:hAnsi="Consolas" w:cs="Consolas"/>
-        </w:rPr>
-        <w:t>M_</w:t>
-      </w:r>
-      <w:proofErr w:type="gramStart"/>
-      <w:r>
-        <w:rPr>
-          <w:rFonts w:ascii="Consolas" w:eastAsia="Consolas" w:hAnsi="Consolas" w:cs="Consolas"/>
-        </w:rPr>
-        <w:t>elemMatch</w:t>
-      </w:r>
-      <w:proofErr w:type="spellEnd"/>
-      <w:r>
-        <w:rPr>
-          <w:rFonts w:ascii="Consolas" w:eastAsia="Consolas" w:hAnsi="Consolas" w:cs="Consolas"/>
-        </w:rPr>
-        <w:t>(</w:t>
-      </w:r>
-      <w:proofErr w:type="gramEnd"/>
-      <w:r>
-        <w:rPr>
-          <w:rFonts w:ascii="Consolas" w:eastAsia="Consolas" w:hAnsi="Consolas" w:cs="Consolas"/>
-        </w:rPr>
-        <w:t>)</w:t>
-      </w:r>
-      <w:bookmarkEnd w:id="209"/>
-    </w:p>
-    <w:p>
-      <w:pPr>
-        <w:keepNext/>
-      </w:pPr>
-      <w:r>
-        <w:t xml:space="preserve">Implements the </w:t>
-      </w:r>
-      <w:hyperlink r:id="rId124">
-        <w:r>
-          <w:rPr>
-            <w:color w:val="1155CC"/>
-          </w:rPr>
-          <w:t>$</w:t>
-        </w:r>
-        <w:proofErr w:type="spellStart"/>
-        <w:r>
-          <w:rPr>
-            <w:color w:val="1155CC"/>
-          </w:rPr>
-          <w:t>elem</w:t>
-        </w:r>
-        <w:r>
-          <w:rPr>
-            <w:color w:val="1155CC"/>
-          </w:rPr>
-          <w:t>M</w:t>
-        </w:r>
-        <w:r>
-          <w:rPr>
-            <w:color w:val="1155CC"/>
-          </w:rPr>
-          <w:t>atch</w:t>
-        </w:r>
-        <w:proofErr w:type="spellEnd"/>
-      </w:hyperlink>
-      <w:r>
-        <w:t xml:space="preserve"> operator. </w:t>
-      </w:r>
-      <w:r>
-        <w:t>Matches documents that contain an array field with at least one element that matches all the specified query criteria.</w:t>
-      </w:r>
-    </w:p>
-    <w:p>
-      <w:proofErr w:type="spellStart"/>
-      <w:r>
-        <w:rPr>
-          <w:b/>
-          <w:bCs/>
-        </w:rPr>
-        <w:t>queryExpressions</w:t>
-      </w:r>
-      <w:proofErr w:type="spellEnd"/>
-      <w:r>
-        <w:t xml:space="preserve"> (List of Text String): The list of expressions (often created with other M_* functions) you wish to evaluate against.</w:t>
-      </w:r>
-    </w:p>
-    <w:p>
-      <w:pPr>
-        <w:pStyle w:val="Heading3"/>
-        <w:rPr>
-          <w:rFonts w:ascii="Consolas" w:eastAsia="Consolas" w:hAnsi="Consolas" w:cs="Consolas"/>
-        </w:rPr>
-      </w:pPr>
-      <w:bookmarkStart w:id="210" w:name="_f0gi72n3ro62" w:colFirst="0" w:colLast="0"/>
-      <w:bookmarkStart w:id="211" w:name="_Toc45787079"/>
-      <w:bookmarkEnd w:id="210"/>
-      <w:proofErr w:type="spellStart"/>
-      <w:r>
-        <w:rPr>
-          <w:rFonts w:ascii="Consolas" w:eastAsia="Consolas" w:hAnsi="Consolas" w:cs="Consolas"/>
-        </w:rPr>
-        <w:lastRenderedPageBreak/>
-        <w:t>M_</w:t>
-      </w:r>
-      <w:proofErr w:type="gramStart"/>
-      <w:r>
-        <w:rPr>
-          <w:rFonts w:ascii="Consolas" w:eastAsia="Consolas" w:hAnsi="Consolas" w:cs="Consolas"/>
-        </w:rPr>
-        <w:t>size</w:t>
-      </w:r>
-      <w:proofErr w:type="spellEnd"/>
-      <w:r>
-        <w:rPr>
-          <w:rFonts w:ascii="Consolas" w:eastAsia="Consolas" w:hAnsi="Consolas" w:cs="Consolas"/>
-        </w:rPr>
-        <w:t>(</w:t>
-      </w:r>
-      <w:proofErr w:type="gramEnd"/>
-      <w:r>
-        <w:rPr>
-          <w:rFonts w:ascii="Consolas" w:eastAsia="Consolas" w:hAnsi="Consolas" w:cs="Consolas"/>
-        </w:rPr>
-        <w:t>)</w:t>
-      </w:r>
-      <w:bookmarkEnd w:id="211"/>
-    </w:p>
-    <w:p>
-      <w:pPr>
-        <w:keepNext/>
-      </w:pPr>
-      <w:r>
-        <w:t xml:space="preserve">Implements the </w:t>
-      </w:r>
-      <w:r>
-        <w:fldChar w:fldCharType="begin"/>
-      </w:r>
-      <w:r>
-        <w:instrText xml:space="preserve"> HYPERLINK "https://docs.mongodb.com/manual/reference/operator/query/size/" \h </w:instrText>
-      </w:r>
-      <w:r>
-        <w:fldChar w:fldCharType="separate"/>
-      </w:r>
-      <w:r>
-        <w:rPr>
-          <w:color w:val="1155CC"/>
-        </w:rPr>
-        <w:t>$size</w:t>
-      </w:r>
-      <w:r>
-        <w:rPr>
-          <w:color w:val="1155CC"/>
-        </w:rPr>
-        <w:fldChar w:fldCharType="end"/>
-      </w:r>
-      <w:r>
-        <w:t xml:space="preserve"> operator. </w:t>
-      </w:r>
-      <w:r>
-        <w:t>Matches any array with the number of elements specified by the argument.</w:t>
-      </w:r>
-    </w:p>
-    <w:p>
-      <w:r>
-        <w:rPr>
-          <w:b/>
-          <w:bCs/>
-        </w:rPr>
-        <w:t>value</w:t>
-      </w:r>
-      <w:r>
-        <w:t xml:space="preserve"> (Number (Integer)): The number of elements to evaluate for.</w:t>
-      </w:r>
-    </w:p>
-    <w:p>
-      <w:pPr>
-        <w:pStyle w:val="Heading2"/>
-        <w:spacing w:line="240" w:lineRule="auto"/>
-      </w:pPr>
-      <w:bookmarkStart w:id="212" w:name="_Toc45787080"/>
-      <w:r>
-        <w:t>Geospatial Query Operators</w:t>
-      </w:r>
-      <w:bookmarkEnd w:id="212"/>
-    </w:p>
-    <w:p>
-      <w:pPr>
-        <w:keepNext/>
-        <w:spacing w:line="240" w:lineRule="auto"/>
-      </w:pPr>
-      <w:r>
-        <w:t xml:space="preserve">These functions correspond directly to the </w:t>
-      </w:r>
-      <w:hyperlink r:id="rId125">
-        <w:r>
-          <w:rPr>
-            <w:color w:val="1155CC"/>
-          </w:rPr>
-          <w:t>Geospatial Query Operators</w:t>
-        </w:r>
-      </w:hyperlink>
-      <w:r>
-        <w:t xml:space="preserve"> provided by the MongoDB Query language.</w:t>
-      </w:r>
-    </w:p>
-    <w:p>
-      <w:pPr>
-        <w:spacing w:after="0" w:line="240" w:lineRule="auto"/>
-        <w:rPr>
-          <w:rFonts w:ascii="Times New Roman" w:eastAsia="Times New Roman" w:hAnsi="Times New Roman" w:cs="Times New Roman"/>
-          <w:sz w:val="24"/>
-          <w:szCs w:val="24"/>
-          <w:lang w:val="en-US"/>
-        </w:rPr>
-      </w:pPr>
-      <w:r>
-        <w:rPr>
-          <w:noProof/>
-        </w:rPr>
-        <w:drawing>
-          <wp:inline distT="0" distB="0" distL="0" distR="0" wp14:anchorId="3359F1BF" wp14:editId="39C1936E">
-            <wp:extent cx="5943600" cy="3257550"/>
-            <wp:effectExtent l="63500" t="63500" r="63500" b="69850"/>
-            <wp:docPr id="26" name="Picture 26" descr="Geospatial Query Operators"/>
-            <wp:cNvGraphicFramePr>
-              <a:graphicFrameLocks xmlns:a="http://schemas.openxmlformats.org/drawingml/2006/main" noChangeAspect="1"/>
-            </wp:cNvGraphicFramePr>
-            <a:graphic xmlns:a="http://schemas.openxmlformats.org/drawingml/2006/main">
-              <a:graphicData uri="http://schemas.openxmlformats.org/drawingml/2006/picture">
-                <pic:pic xmlns:pic="http://schemas.openxmlformats.org/drawingml/2006/picture">
-                  <pic:nvPicPr>
-                    <pic:cNvPr id="26" name="Picture 26" descr="Geospatial Query Operators"/>
-                    <pic:cNvPicPr>
-                      <a:picLocks noChangeAspect="1" noChangeArrowheads="1"/>
-                    </pic:cNvPicPr>
-                  </pic:nvPicPr>
-                  <pic:blipFill>
-                    <a:blip r:embed="rId126" cstate="print">
-                      <a:extLst>
-                        <a:ext uri="{28A0092B-C50C-407E-A947-70E740481C1C}">
-                          <a14:useLocalDpi xmlns:a14="http://schemas.microsoft.com/office/drawing/2010/main" val="0"/>
-                        </a:ext>
-                      </a:extLst>
-                    </a:blip>
-                    <a:srcRect/>
-                    <a:stretch>
-                      <a:fillRect/>
-                    </a:stretch>
-                  </pic:blipFill>
-                  <pic:spPr bwMode="auto">
-                    <a:xfrm>
-                      <a:off x="0" y="0"/>
-                      <a:ext cx="5943600" cy="3257550"/>
-                    </a:xfrm>
-                    <a:prstGeom prst="rect">
-                      <a:avLst/>
-                    </a:prstGeom>
-                    <a:ln>
-                      <a:noFill/>
-                    </a:ln>
-                    <a:effectLst>
-                      <a:outerShdw blurRad="63500" algn="tl" rotWithShape="0">
-                        <a:srgbClr val="000000">
-                          <a:alpha val="70000"/>
-                        </a:srgbClr>
-                      </a:outerShdw>
-                    </a:effectLst>
-                  </pic:spPr>
-                </pic:pic>
-              </a:graphicData>
-            </a:graphic>
-          </wp:inline>
-        </w:drawing>
-      </w:r>
-    </w:p>
-    <w:p>
-      <w:pPr>
-        <w:spacing w:after="0" w:line="240" w:lineRule="auto"/>
-        <w:rPr>
-          <w:rFonts w:ascii="Times New Roman" w:eastAsia="Times New Roman" w:hAnsi="Times New Roman" w:cs="Times New Roman"/>
-          <w:sz w:val="24"/>
-          <w:szCs w:val="24"/>
-          <w:lang w:val="en-US"/>
-        </w:rPr>
-      </w:pPr>
-    </w:p>
-    <w:tbl>
-      <w:tblPr>
-        <w:tblStyle w:val="a"/>
-        <w:tblW w:w="0" w:type="auto"/>
-        <w:tblLayout w:type="fixed"/>
-        <w:tblLook w:val="0600" w:firstRow="0" w:lastRow="0" w:firstColumn="0" w:lastColumn="0" w:noHBand="1" w:noVBand="1"/>
-      </w:tblPr>
-      <w:tblGrid>
-        <w:gridCol w:w="9360"/>
-      </w:tblGrid>
-      <w:tr>
-        <w:tc>
-          <w:tcPr>
-            <w:tcW w:w="9360" w:type="dxa"/>
-            <w:shd w:val="clear" w:color="auto" w:fill="FFF2CC"/>
-            <w:tcMar>
-              <w:top w:w="100" w:type="dxa"/>
-              <w:left w:w="100" w:type="dxa"/>
-              <w:bottom w:w="100" w:type="dxa"/>
-              <w:right w:w="100" w:type="dxa"/>
-            </w:tcMar>
-          </w:tcPr>
-          <w:p>
-            <w:pPr>
-              <w:keepNext/>
-              <w:spacing w:after="0" w:line="240" w:lineRule="auto"/>
-            </w:pPr>
-            <w:r>
-              <w:rPr>
-                <w:b/>
-              </w:rPr>
-              <w:t>Note</w:t>
-            </w:r>
-            <w:r>
-              <w:rPr>
-                <w:bCs/>
-              </w:rPr>
-              <w:t xml:space="preserve">: </w:t>
-            </w:r>
-            <w:r>
-              <w:rPr>
-                <w:bCs/>
-              </w:rPr>
-              <w:t xml:space="preserve">Many of the following </w:t>
-            </w:r>
-            <w:r>
-              <w:t>geospatial query operators</w:t>
-            </w:r>
-            <w:r>
-              <w:t xml:space="preserve"> require that a </w:t>
-            </w:r>
-            <w:r>
-              <w:t>geospatial index</w:t>
-            </w:r>
-            <w:r>
-              <w:t xml:space="preserve"> be added to the fields you wish to query</w:t>
-            </w:r>
-            <w:r>
-              <w:t xml:space="preserve">. See </w:t>
-            </w:r>
-            <w:hyperlink r:id="rId127" w:anchor="geospatial-indexes">
-              <w:r>
-                <w:rPr>
-                  <w:color w:val="1155CC"/>
-                </w:rPr>
-                <w:t>MongoDB documentation</w:t>
-              </w:r>
-            </w:hyperlink>
-            <w:r>
-              <w:t xml:space="preserve"> for more information.</w:t>
-            </w:r>
-          </w:p>
-        </w:tc>
-      </w:tr>
-    </w:tbl>
-    <w:p>
-      <w:pPr>
-        <w:pStyle w:val="Heading3"/>
-      </w:pPr>
-      <w:bookmarkStart w:id="213" w:name="_fn7bpbdyc6e5" w:colFirst="0" w:colLast="0"/>
-      <w:bookmarkStart w:id="214" w:name="_Toc45787081"/>
-      <w:bookmarkEnd w:id="213"/>
-      <w:proofErr w:type="spellStart"/>
-      <w:r>
-        <w:rPr>
-          <w:rFonts w:ascii="Consolas" w:eastAsia="Consolas" w:hAnsi="Consolas" w:cs="Consolas"/>
-        </w:rPr>
-        <w:t>M_</w:t>
-      </w:r>
-      <w:proofErr w:type="gramStart"/>
-      <w:r>
-        <w:rPr>
-          <w:rFonts w:ascii="Consolas" w:eastAsia="Consolas" w:hAnsi="Consolas" w:cs="Consolas"/>
-        </w:rPr>
-        <w:t>geoIntersects</w:t>
-      </w:r>
-      <w:proofErr w:type="spellEnd"/>
-      <w:r>
-        <w:rPr>
-          <w:rFonts w:ascii="Consolas" w:eastAsia="Consolas" w:hAnsi="Consolas" w:cs="Consolas"/>
-        </w:rPr>
-        <w:t>(</w:t>
-      </w:r>
-      <w:proofErr w:type="gramEnd"/>
-      <w:r>
-        <w:rPr>
-          <w:rFonts w:ascii="Consolas" w:eastAsia="Consolas" w:hAnsi="Consolas" w:cs="Consolas"/>
-        </w:rPr>
-        <w:t>)</w:t>
-      </w:r>
-      <w:bookmarkEnd w:id="214"/>
-    </w:p>
-    <w:p>
-      <w:r>
-        <w:t xml:space="preserve">Implements the </w:t>
-      </w:r>
-      <w:hyperlink r:id="rId128">
-        <w:r>
-          <w:rPr>
-            <w:color w:val="1155CC"/>
-          </w:rPr>
-          <w:t>$</w:t>
-        </w:r>
-        <w:proofErr w:type="spellStart"/>
-        <w:r>
-          <w:rPr>
-            <w:color w:val="1155CC"/>
-          </w:rPr>
-          <w:t>geoIn</w:t>
-        </w:r>
-        <w:r>
-          <w:rPr>
-            <w:color w:val="1155CC"/>
-          </w:rPr>
-          <w:t>t</w:t>
-        </w:r>
-        <w:r>
-          <w:rPr>
-            <w:color w:val="1155CC"/>
-          </w:rPr>
-          <w:t>ersects</w:t>
-        </w:r>
-        <w:proofErr w:type="spellEnd"/>
-      </w:hyperlink>
-      <w:r>
-        <w:t xml:space="preserve"> operator. </w:t>
-      </w:r>
-      <w:r>
-        <w:t xml:space="preserve">Selects documents whose geospatial data intersects with a specified </w:t>
-      </w:r>
-      <w:hyperlink r:id="rId129" w:history="1">
-        <w:proofErr w:type="spellStart"/>
-        <w:r>
-          <w:rPr>
-            <w:rStyle w:val="Hyperlink"/>
-          </w:rPr>
-          <w:t>GeoJSON</w:t>
-        </w:r>
-        <w:proofErr w:type="spellEnd"/>
-      </w:hyperlink>
-      <w:r>
-        <w:t xml:space="preserve"> object; i.e. where the intersection of the data and the specified object is non-empty.</w:t>
-      </w:r>
-    </w:p>
-    <w:p>
-      <w:bookmarkStart w:id="215" w:name="_mwvx23b8ziti" w:colFirst="0" w:colLast="0"/>
-      <w:bookmarkStart w:id="216" w:name="_Toc45787082"/>
-      <w:bookmarkEnd w:id="215"/>
-      <w:proofErr w:type="spellStart"/>
-      <w:r>
-        <w:rPr>
-          <w:b/>
-          <w:bCs/>
-        </w:rPr>
-        <w:t>geoJson</w:t>
-      </w:r>
-      <w:proofErr w:type="spellEnd"/>
-      <w:r>
-        <w:t xml:space="preserve"> (Dictionary or Text): A </w:t>
-      </w:r>
-      <w:hyperlink r:id="rId130" w:history="1">
-        <w:proofErr w:type="spellStart"/>
-        <w:r>
-          <w:rPr>
-            <w:rStyle w:val="Hyperlink"/>
-          </w:rPr>
-          <w:t>GeoJSON</w:t>
-        </w:r>
-        <w:proofErr w:type="spellEnd"/>
-      </w:hyperlink>
-      <w:r>
-        <w:t xml:space="preserve"> object, </w:t>
-      </w:r>
-      <w:r>
-        <w:t>as an Appian Dictionary or a JSON string</w:t>
-      </w:r>
-      <w:r>
-        <w:t>.</w:t>
-      </w:r>
-    </w:p>
-    <w:p>
-      <w:pPr>
-        <w:pStyle w:val="Heading3"/>
-        <w:rPr>
-          <w:rFonts w:ascii="Consolas" w:eastAsia="Consolas" w:hAnsi="Consolas" w:cs="Consolas"/>
-        </w:rPr>
-      </w:pPr>
-      <w:proofErr w:type="spellStart"/>
-      <w:r>
-        <w:rPr>
-          <w:rFonts w:ascii="Consolas" w:eastAsia="Consolas" w:hAnsi="Consolas" w:cs="Consolas"/>
-        </w:rPr>
-        <w:lastRenderedPageBreak/>
-        <w:t>M_</w:t>
-      </w:r>
-      <w:proofErr w:type="gramStart"/>
-      <w:r>
-        <w:rPr>
-          <w:rFonts w:ascii="Consolas" w:eastAsia="Consolas" w:hAnsi="Consolas" w:cs="Consolas"/>
-        </w:rPr>
-        <w:t>geoWithin</w:t>
-      </w:r>
-      <w:proofErr w:type="spellEnd"/>
-      <w:r>
-        <w:rPr>
-          <w:rFonts w:ascii="Consolas" w:eastAsia="Consolas" w:hAnsi="Consolas" w:cs="Consolas"/>
-        </w:rPr>
-        <w:t>(</w:t>
-      </w:r>
-      <w:proofErr w:type="gramEnd"/>
-      <w:r>
-        <w:rPr>
-          <w:rFonts w:ascii="Consolas" w:eastAsia="Consolas" w:hAnsi="Consolas" w:cs="Consolas"/>
-        </w:rPr>
-        <w:t>)</w:t>
-      </w:r>
-      <w:bookmarkEnd w:id="216"/>
-    </w:p>
-    <w:p>
-      <w:r>
-        <w:t xml:space="preserve">Implements the </w:t>
-      </w:r>
-      <w:hyperlink r:id="rId131">
-        <w:r>
-          <w:rPr>
-            <w:color w:val="1155CC"/>
-          </w:rPr>
-          <w:t>$</w:t>
-        </w:r>
-        <w:proofErr w:type="spellStart"/>
-        <w:r>
-          <w:rPr>
-            <w:color w:val="1155CC"/>
-          </w:rPr>
-          <w:t>geoWithin</w:t>
-        </w:r>
-        <w:proofErr w:type="spellEnd"/>
-      </w:hyperlink>
-      <w:r>
-        <w:t xml:space="preserve"> operator. </w:t>
-      </w:r>
-      <w:r>
-        <w:t>Selects documents with geospatial data that exists entirely within a specified shape.</w:t>
-      </w:r>
-    </w:p>
-    <w:p>
-      <w:bookmarkStart w:id="217" w:name="_ep69xydsuxc0" w:colFirst="0" w:colLast="0"/>
-      <w:bookmarkStart w:id="218" w:name="_Toc45787083"/>
-      <w:bookmarkEnd w:id="217"/>
-      <w:proofErr w:type="spellStart"/>
-      <w:r>
-        <w:rPr>
-          <w:b/>
-          <w:bCs/>
-        </w:rPr>
-        <w:t>geoJson</w:t>
-      </w:r>
-      <w:proofErr w:type="spellEnd"/>
-      <w:r>
-        <w:t xml:space="preserve"> (Dictionary or Text): A </w:t>
-      </w:r>
-      <w:hyperlink r:id="rId132" w:history="1">
-        <w:proofErr w:type="spellStart"/>
-        <w:r>
-          <w:rPr>
-            <w:rStyle w:val="Hyperlink"/>
-          </w:rPr>
-          <w:t>GeoJSON</w:t>
-        </w:r>
-        <w:proofErr w:type="spellEnd"/>
-      </w:hyperlink>
-      <w:r>
-        <w:t xml:space="preserve"> object, </w:t>
-      </w:r>
-      <w:r>
-        <w:t>as an Appian Dictionary or a JSON string</w:t>
-      </w:r>
-      <w:r>
-        <w:t>.</w:t>
-      </w:r>
-    </w:p>
-    <w:p>
-      <w:pPr>
-        <w:pStyle w:val="Heading3"/>
-      </w:pPr>
-      <w:proofErr w:type="spellStart"/>
-      <w:r>
-        <w:rPr>
-          <w:rFonts w:ascii="Consolas" w:eastAsia="Consolas" w:hAnsi="Consolas" w:cs="Consolas"/>
-        </w:rPr>
-        <w:t>M_</w:t>
-      </w:r>
-      <w:proofErr w:type="gramStart"/>
-      <w:r>
-        <w:rPr>
-          <w:rFonts w:ascii="Consolas" w:eastAsia="Consolas" w:hAnsi="Consolas" w:cs="Consolas"/>
-        </w:rPr>
-        <w:t>near</w:t>
-      </w:r>
-      <w:proofErr w:type="spellEnd"/>
-      <w:r>
-        <w:rPr>
-          <w:rFonts w:ascii="Consolas" w:eastAsia="Consolas" w:hAnsi="Consolas" w:cs="Consolas"/>
-        </w:rPr>
-        <w:t>(</w:t>
-      </w:r>
-      <w:proofErr w:type="gramEnd"/>
-      <w:r>
-        <w:rPr>
-          <w:rFonts w:ascii="Consolas" w:eastAsia="Consolas" w:hAnsi="Consolas" w:cs="Consolas"/>
-        </w:rPr>
-        <w:t>)</w:t>
-      </w:r>
-      <w:bookmarkEnd w:id="218"/>
-    </w:p>
-    <w:p>
-      <w:r>
-        <w:t xml:space="preserve">Implements the </w:t>
-      </w:r>
-      <w:hyperlink r:id="rId133">
-        <w:r>
-          <w:rPr>
-            <w:color w:val="1155CC"/>
-          </w:rPr>
-          <w:t>$near</w:t>
-        </w:r>
-      </w:hyperlink>
-      <w:r>
-        <w:t xml:space="preserve"> operator. </w:t>
-      </w:r>
-      <w:r>
-        <w:t>Specifies a point for which a geospatial query returns the documents from nearest to farthest.</w:t>
-      </w:r>
-    </w:p>
-    <w:p>
-      <w:pPr>
-        <w:keepNext/>
-      </w:pPr>
-      <w:r>
-        <w:t xml:space="preserve">This example would match all MongoDB Documents where the </w:t>
-      </w:r>
-      <w:r>
-        <w:t xml:space="preserve">address’s </w:t>
-      </w:r>
-      <w:r>
-        <w:rPr>
-          <w:rFonts w:ascii="Consolas" w:eastAsia="Consolas" w:hAnsi="Consolas" w:cs="Consolas"/>
-          <w:color w:val="585260"/>
-          <w:shd w:val="clear" w:color="auto" w:fill="EFECF4"/>
-        </w:rPr>
-        <w:t>loc</w:t>
-      </w:r>
-      <w:r>
-        <w:t xml:space="preserve"> field (a </w:t>
-      </w:r>
-      <w:hyperlink r:id="rId134" w:anchor="point" w:history="1">
-        <w:r>
-          <w:rPr>
-            <w:rStyle w:val="Hyperlink"/>
-          </w:rPr>
-          <w:t>Point</w:t>
-        </w:r>
-      </w:hyperlink>
-      <w:r>
-        <w:t>) is within 1 km of Appian HQ</w:t>
-      </w:r>
-      <w:r>
-        <w:t>:</w:t>
-      </w:r>
-    </w:p>
-    <w:tbl>
-      <w:tblPr>
-        <w:tblStyle w:val="aff3"/>
-        <w:tblW w:w="0" w:type="auto"/>
-        <w:tblLayout w:type="fixed"/>
-        <w:tblLook w:val="0600" w:firstRow="0" w:lastRow="0" w:firstColumn="0" w:lastColumn="0" w:noHBand="1" w:noVBand="1"/>
-      </w:tblPr>
-      <w:tblGrid>
-        <w:gridCol w:w="9360"/>
-      </w:tblGrid>
-      <w:tr>
-        <w:tc>
-          <w:tcPr>
-            <w:tcW w:w="9360" w:type="dxa"/>
-            <w:shd w:val="clear" w:color="auto" w:fill="EFECF4"/>
-            <w:tcMar>
-              <w:top w:w="100" w:type="dxa"/>
-              <w:left w:w="100" w:type="dxa"/>
-              <w:bottom w:w="100" w:type="dxa"/>
-              <w:right w:w="100" w:type="dxa"/>
-            </w:tcMar>
-          </w:tcPr>
-          <w:p>
-            <w:pPr>
-              <w:keepNext/>
-              <w:widowControl w:val="0"/>
-              <w:spacing w:after="0"/>
-              <w:rPr>
-                <w:rFonts w:ascii="Consolas" w:eastAsia="Consolas" w:hAnsi="Consolas" w:cs="Consolas"/>
-              </w:rPr>
-            </w:pPr>
-            <w:proofErr w:type="spellStart"/>
-            <w:r>
-              <w:rPr>
-                <w:rFonts w:ascii="Consolas" w:eastAsia="Consolas" w:hAnsi="Consolas" w:cs="Consolas"/>
-              </w:rPr>
-              <w:t>M_</w:t>
-            </w:r>
-            <w:proofErr w:type="gramStart"/>
-            <w:r>
-              <w:rPr>
-                <w:rFonts w:ascii="Consolas" w:eastAsia="Consolas" w:hAnsi="Consolas" w:cs="Consolas"/>
-              </w:rPr>
-              <w:t>query</w:t>
-            </w:r>
-            <w:proofErr w:type="spellEnd"/>
-            <w:r>
-              <w:rPr>
-                <w:rFonts w:ascii="Consolas" w:eastAsia="Consolas" w:hAnsi="Consolas" w:cs="Consolas"/>
-              </w:rPr>
-              <w:t>(</w:t>
-            </w:r>
-            <w:proofErr w:type="gramEnd"/>
-          </w:p>
-          <w:p>
-            <w:pPr>
-              <w:keepNext/>
-              <w:widowControl w:val="0"/>
-              <w:spacing w:after="0"/>
-              <w:rPr>
-                <w:rFonts w:ascii="Consolas" w:eastAsia="Consolas" w:hAnsi="Consolas" w:cs="Consolas"/>
-              </w:rPr>
-            </w:pPr>
-            <w:r>
-              <w:rPr>
-                <w:rFonts w:ascii="Consolas" w:eastAsia="Consolas" w:hAnsi="Consolas" w:cs="Consolas"/>
-              </w:rPr>
-              <w:t xml:space="preserve">  </w:t>
-            </w:r>
-            <w:proofErr w:type="spellStart"/>
-            <w:r>
-              <w:rPr>
-                <w:rFonts w:ascii="Consolas" w:eastAsia="Consolas" w:hAnsi="Consolas" w:cs="Consolas"/>
-              </w:rPr>
-              <w:t>M</w:t>
-            </w:r>
-            <w:r>
-              <w:rPr>
-                <w:rFonts w:ascii="Consolas" w:eastAsia="Consolas" w:hAnsi="Consolas" w:cs="Consolas"/>
-              </w:rPr>
-              <w:t>_</w:t>
-            </w:r>
-            <w:proofErr w:type="gramStart"/>
-            <w:r>
-              <w:rPr>
-                <w:rFonts w:ascii="Consolas" w:eastAsia="Consolas" w:hAnsi="Consolas" w:cs="Consolas"/>
-              </w:rPr>
-              <w:t>field</w:t>
-            </w:r>
-            <w:proofErr w:type="spellEnd"/>
-            <w:r>
-              <w:rPr>
-                <w:rFonts w:ascii="Consolas" w:eastAsia="Consolas" w:hAnsi="Consolas" w:cs="Consolas"/>
-              </w:rPr>
-              <w:t>(</w:t>
-            </w:r>
-            <w:proofErr w:type="gramEnd"/>
-          </w:p>
-          <w:p>
-            <w:pPr>
-              <w:keepNext/>
-              <w:widowControl w:val="0"/>
-              <w:spacing w:after="0"/>
-              <w:rPr>
-                <w:rFonts w:ascii="Consolas" w:eastAsia="Consolas" w:hAnsi="Consolas" w:cs="Consolas"/>
-              </w:rPr>
-            </w:pPr>
-            <w:r>
-              <w:rPr>
-                <w:rFonts w:ascii="Consolas" w:eastAsia="Consolas" w:hAnsi="Consolas" w:cs="Consolas"/>
-              </w:rPr>
-              <w:t xml:space="preserve">    "</w:t>
-            </w:r>
-            <w:proofErr w:type="spellStart"/>
-            <w:r>
-              <w:rPr>
-                <w:rFonts w:ascii="Consolas" w:eastAsia="Consolas" w:hAnsi="Consolas" w:cs="Consolas"/>
-              </w:rPr>
-              <w:t>address.loc</w:t>
-            </w:r>
-            <w:proofErr w:type="spellEnd"/>
-            <w:r>
-              <w:rPr>
-                <w:rFonts w:ascii="Consolas" w:eastAsia="Consolas" w:hAnsi="Consolas" w:cs="Consolas"/>
-              </w:rPr>
-              <w:t>",</w:t>
-            </w:r>
-          </w:p>
-          <w:p>
-            <w:pPr>
-              <w:keepNext/>
-              <w:widowControl w:val="0"/>
-              <w:spacing w:after="0"/>
-              <w:rPr>
-                <w:rFonts w:ascii="Consolas" w:eastAsia="Consolas" w:hAnsi="Consolas" w:cs="Consolas"/>
-              </w:rPr>
-            </w:pPr>
-            <w:r>
-              <w:rPr>
-                <w:rFonts w:ascii="Consolas" w:eastAsia="Consolas" w:hAnsi="Consolas" w:cs="Consolas"/>
-              </w:rPr>
-              <w:t xml:space="preserve">    </w:t>
-            </w:r>
-            <w:proofErr w:type="spellStart"/>
-            <w:r>
-              <w:rPr>
-                <w:rFonts w:ascii="Consolas" w:eastAsia="Consolas" w:hAnsi="Consolas" w:cs="Consolas"/>
-              </w:rPr>
-              <w:t>M</w:t>
-            </w:r>
-            <w:r>
-              <w:rPr>
-                <w:rFonts w:ascii="Consolas" w:eastAsia="Consolas" w:hAnsi="Consolas" w:cs="Consolas"/>
-              </w:rPr>
-              <w:t>_</w:t>
-            </w:r>
-            <w:proofErr w:type="gramStart"/>
-            <w:r>
-              <w:rPr>
-                <w:rFonts w:ascii="Consolas" w:eastAsia="Consolas" w:hAnsi="Consolas" w:cs="Consolas"/>
-              </w:rPr>
-              <w:t>near</w:t>
-            </w:r>
-            <w:proofErr w:type="spellEnd"/>
-            <w:r>
-              <w:rPr>
-                <w:rFonts w:ascii="Consolas" w:eastAsia="Consolas" w:hAnsi="Consolas" w:cs="Consolas"/>
-              </w:rPr>
-              <w:t>(</w:t>
-            </w:r>
-            <w:proofErr w:type="gramEnd"/>
-          </w:p>
-          <w:p>
-            <w:pPr>
-              <w:keepNext/>
-              <w:widowControl w:val="0"/>
-              <w:spacing w:after="0"/>
-              <w:rPr>
-                <w:rFonts w:ascii="Consolas" w:eastAsia="Consolas" w:hAnsi="Consolas" w:cs="Consolas"/>
-              </w:rPr>
-            </w:pPr>
-            <w:r>
-              <w:rPr>
-                <w:rFonts w:ascii="Consolas" w:eastAsia="Consolas" w:hAnsi="Consolas" w:cs="Consolas"/>
-              </w:rPr>
-              <w:t xml:space="preserve">      {</w:t>
-            </w:r>
-          </w:p>
-          <w:p>
-            <w:pPr>
-              <w:keepNext/>
-              <w:widowControl w:val="0"/>
-              <w:spacing w:after="0"/>
-              <w:rPr>
-                <w:rFonts w:ascii="Consolas" w:eastAsia="Consolas" w:hAnsi="Consolas" w:cs="Consolas"/>
-              </w:rPr>
-            </w:pPr>
-            <w:r>
-              <w:rPr>
-                <w:rFonts w:ascii="Consolas" w:eastAsia="Consolas" w:hAnsi="Consolas" w:cs="Consolas"/>
-              </w:rPr>
-              <w:t xml:space="preserve">        type: "Point",</w:t>
-            </w:r>
-          </w:p>
-          <w:p>
-            <w:pPr>
-              <w:keepNext/>
-              <w:widowControl w:val="0"/>
-              <w:spacing w:after="0"/>
-              <w:rPr>
-                <w:rFonts w:ascii="Consolas" w:eastAsia="Consolas" w:hAnsi="Consolas" w:cs="Consolas"/>
-              </w:rPr>
-            </w:pPr>
-            <w:r>
-              <w:rPr>
-                <w:rFonts w:ascii="Consolas" w:eastAsia="Consolas" w:hAnsi="Consolas" w:cs="Consolas"/>
-              </w:rPr>
-              <w:t xml:space="preserve">        coordinates: {-77.219049, 38.932308}</w:t>
-            </w:r>
-          </w:p>
-          <w:p>
-            <w:pPr>
-              <w:keepNext/>
-              <w:widowControl w:val="0"/>
-              <w:spacing w:after="0"/>
-              <w:rPr>
-                <w:rFonts w:ascii="Consolas" w:eastAsia="Consolas" w:hAnsi="Consolas" w:cs="Consolas"/>
-              </w:rPr>
-            </w:pPr>
-            <w:r>
-              <w:rPr>
-                <w:rFonts w:ascii="Consolas" w:eastAsia="Consolas" w:hAnsi="Consolas" w:cs="Consolas"/>
-              </w:rPr>
-              <w:t xml:space="preserve">      },</w:t>
-            </w:r>
-          </w:p>
-          <w:p>
-            <w:pPr>
-              <w:keepNext/>
-              <w:widowControl w:val="0"/>
-              <w:spacing w:after="0"/>
-              <w:rPr>
-                <w:rFonts w:ascii="Consolas" w:eastAsia="Consolas" w:hAnsi="Consolas" w:cs="Consolas"/>
-              </w:rPr>
-            </w:pPr>
-            <w:r>
-              <w:rPr>
-                <w:rFonts w:ascii="Consolas" w:eastAsia="Consolas" w:hAnsi="Consolas" w:cs="Consolas"/>
-              </w:rPr>
-              <w:t xml:space="preserve">      0,</w:t>
-            </w:r>
-          </w:p>
-          <w:p>
-            <w:pPr>
-              <w:keepNext/>
-              <w:widowControl w:val="0"/>
-              <w:spacing w:after="0"/>
-              <w:rPr>
-                <w:rFonts w:ascii="Consolas" w:eastAsia="Consolas" w:hAnsi="Consolas" w:cs="Consolas"/>
-              </w:rPr>
-            </w:pPr>
-            <w:r>
-              <w:rPr>
-                <w:rFonts w:ascii="Consolas" w:eastAsia="Consolas" w:hAnsi="Consolas" w:cs="Consolas"/>
-              </w:rPr>
-              <w:t xml:space="preserve">      1000</w:t>
-            </w:r>
-          </w:p>
-          <w:p>
-            <w:pPr>
-              <w:keepNext/>
-              <w:widowControl w:val="0"/>
-              <w:spacing w:after="0"/>
-              <w:rPr>
-                <w:rFonts w:ascii="Consolas" w:eastAsia="Consolas" w:hAnsi="Consolas" w:cs="Consolas"/>
-              </w:rPr>
-            </w:pPr>
-            <w:r>
-              <w:rPr>
-                <w:rFonts w:ascii="Consolas" w:eastAsia="Consolas" w:hAnsi="Consolas" w:cs="Consolas"/>
-              </w:rPr>
-              <w:t xml:space="preserve">    )</w:t>
-            </w:r>
-          </w:p>
-          <w:p>
-            <w:pPr>
-              <w:keepNext/>
-              <w:widowControl w:val="0"/>
-              <w:spacing w:after="0"/>
-              <w:rPr>
-                <w:rFonts w:ascii="Consolas" w:eastAsia="Consolas" w:hAnsi="Consolas" w:cs="Consolas"/>
-              </w:rPr>
-            </w:pPr>
-            <w:r>
-              <w:rPr>
-                <w:rFonts w:ascii="Consolas" w:eastAsia="Consolas" w:hAnsi="Consolas" w:cs="Consolas"/>
-              </w:rPr>
-              <w:t xml:space="preserve">  )</w:t>
-            </w:r>
-          </w:p>
-          <w:p>
-            <w:pPr>
-              <w:keepNext/>
-              <w:widowControl w:val="0"/>
-              <w:spacing w:after="0"/>
-              <w:rPr>
-                <w:rFonts w:ascii="Consolas" w:eastAsia="Consolas" w:hAnsi="Consolas" w:cs="Consolas"/>
-              </w:rPr>
-            </w:pPr>
-            <w:r>
-              <w:rPr>
-                <w:rFonts w:ascii="Consolas" w:eastAsia="Consolas" w:hAnsi="Consolas" w:cs="Consolas"/>
-              </w:rPr>
-              <w:t>)</w:t>
-            </w:r>
-          </w:p>
-        </w:tc>
-      </w:tr>
-    </w:tbl>
-    <w:p>
-      <w:r>
-        <w:br/>
-        <w:t>Which would produce this JSON:</w:t>
-      </w:r>
-    </w:p>
-    <w:tbl>
-      <w:tblPr>
-        <w:tblStyle w:val="aff4"/>
-        <w:tblW w:w="0" w:type="auto"/>
-        <w:tblLayout w:type="fixed"/>
-        <w:tblLook w:val="0600" w:firstRow="0" w:lastRow="0" w:firstColumn="0" w:lastColumn="0" w:noHBand="1" w:noVBand="1"/>
-      </w:tblPr>
-      <w:tblGrid>
-        <w:gridCol w:w="9360"/>
-      </w:tblGrid>
-      <w:tr>
-        <w:tc>
-          <w:tcPr>
-            <w:tcW w:w="9360" w:type="dxa"/>
-            <w:shd w:val="clear" w:color="auto" w:fill="F3F3F3"/>
-            <w:tcMar>
-              <w:top w:w="100" w:type="dxa"/>
-              <w:left w:w="100" w:type="dxa"/>
-              <w:bottom w:w="100" w:type="dxa"/>
-              <w:right w:w="100" w:type="dxa"/>
-            </w:tcMar>
-          </w:tcPr>
-          <w:p>
-            <w:pPr>
-              <w:spacing w:after="0"/>
-              <w:rPr>
-                <w:rFonts w:ascii="Consolas" w:eastAsia="Consolas" w:hAnsi="Consolas" w:cs="Consolas"/>
-              </w:rPr>
-            </w:pPr>
-            <w:proofErr w:type="gramStart"/>
-            <w:r>
-              <w:rPr>
-                <w:rFonts w:ascii="Consolas" w:eastAsia="Consolas" w:hAnsi="Consolas" w:cs="Consolas"/>
-              </w:rPr>
-              <w:t>{ "</w:t>
-            </w:r>
-            <w:proofErr w:type="spellStart"/>
-            <w:proofErr w:type="gramEnd"/>
-            <w:r>
-              <w:rPr>
-                <w:rFonts w:ascii="Consolas" w:eastAsia="Consolas" w:hAnsi="Consolas" w:cs="Consolas"/>
-              </w:rPr>
-              <w:t>address.loc</w:t>
-            </w:r>
-            <w:proofErr w:type="spellEnd"/>
-            <w:r>
-              <w:rPr>
-                <w:rFonts w:ascii="Consolas" w:eastAsia="Consolas" w:hAnsi="Consolas" w:cs="Consolas"/>
-              </w:rPr>
-              <w:t>": { "$near": { "$geometry": {"type": "Point", "coordinates": [-77.219049, 38.932308]}, "$</w:t>
-            </w:r>
-            <w:proofErr w:type="spellStart"/>
-            <w:r>
-              <w:rPr>
-                <w:rFonts w:ascii="Consolas" w:eastAsia="Consolas" w:hAnsi="Consolas" w:cs="Consolas"/>
-              </w:rPr>
-              <w:t>minDistance</w:t>
-            </w:r>
-            <w:proofErr w:type="spellEnd"/>
-            <w:r>
-              <w:rPr>
-                <w:rFonts w:ascii="Consolas" w:eastAsia="Consolas" w:hAnsi="Consolas" w:cs="Consolas"/>
-              </w:rPr>
-              <w:t>": 0.0, "$</w:t>
-            </w:r>
-            <w:proofErr w:type="spellStart"/>
-            <w:r>
-              <w:rPr>
-                <w:rFonts w:ascii="Consolas" w:eastAsia="Consolas" w:hAnsi="Consolas" w:cs="Consolas"/>
-              </w:rPr>
-              <w:t>maxDistance</w:t>
-            </w:r>
-            <w:proofErr w:type="spellEnd"/>
-            <w:r>
-              <w:rPr>
-                <w:rFonts w:ascii="Consolas" w:eastAsia="Consolas" w:hAnsi="Consolas" w:cs="Consolas"/>
-              </w:rPr>
-              <w:t>": 1000.0 } } }</w:t>
-            </w:r>
-          </w:p>
-        </w:tc>
-      </w:tr>
-    </w:tbl>
-    <w:p>
-      <w:pPr>
-        <w:spacing w:after="0"/>
-      </w:pPr>
-    </w:p>
-    <w:p>
-      <w:bookmarkStart w:id="219" w:name="_pn3u2hxlj15p" w:colFirst="0" w:colLast="0"/>
-      <w:bookmarkStart w:id="220" w:name="_Toc45787084"/>
-      <w:bookmarkEnd w:id="219"/>
-      <w:proofErr w:type="spellStart"/>
-      <w:r>
-        <w:rPr>
-          <w:b/>
-          <w:bCs/>
-        </w:rPr>
-        <w:t>geoJson</w:t>
-      </w:r>
-      <w:proofErr w:type="spellEnd"/>
-      <w:r>
-        <w:t xml:space="preserve"> (Dictionary or Text): A </w:t>
-      </w:r>
-      <w:hyperlink r:id="rId135" w:history="1">
-        <w:proofErr w:type="spellStart"/>
-        <w:r>
-          <w:rPr>
-            <w:rStyle w:val="Hyperlink"/>
-          </w:rPr>
-          <w:t>GeoJSON</w:t>
-        </w:r>
-        <w:proofErr w:type="spellEnd"/>
-      </w:hyperlink>
-      <w:r>
-        <w:t xml:space="preserve"> object, </w:t>
-      </w:r>
-      <w:r>
-        <w:t>as an Appian Dictionary or a JSON string</w:t>
-      </w:r>
-      <w:r>
-        <w:t>.</w:t>
-      </w:r>
-    </w:p>
-    <w:p>
-      <w:proofErr w:type="spellStart"/>
-      <w:r>
-        <w:rPr>
-          <w:b/>
-          <w:bCs/>
-        </w:rPr>
-        <w:t>minDistance</w:t>
-      </w:r>
-      <w:proofErr w:type="spellEnd"/>
-      <w:r>
-        <w:t xml:space="preserve"> (Number (Decimal)): Minimum distance in meters.</w:t>
-      </w:r>
-    </w:p>
-    <w:p>
-      <w:proofErr w:type="spellStart"/>
-      <w:r>
-        <w:rPr>
-          <w:b/>
-          <w:bCs/>
-        </w:rPr>
-        <w:t>maxDistance</w:t>
-      </w:r>
-      <w:proofErr w:type="spellEnd"/>
-      <w:r>
-        <w:t xml:space="preserve"> (Number (Decimal)): Maximum distance in meters.</w:t>
-      </w:r>
-    </w:p>
-    <w:p>
-      <w:pPr>
-        <w:pStyle w:val="Heading3"/>
-      </w:pPr>
-      <w:proofErr w:type="spellStart"/>
-      <w:r>
-        <w:rPr>
-          <w:rFonts w:ascii="Consolas" w:eastAsia="Consolas" w:hAnsi="Consolas" w:cs="Consolas"/>
-        </w:rPr>
-        <w:lastRenderedPageBreak/>
-        <w:t>M_</w:t>
-      </w:r>
-      <w:proofErr w:type="gramStart"/>
-      <w:r>
-        <w:rPr>
-          <w:rFonts w:ascii="Consolas" w:eastAsia="Consolas" w:hAnsi="Consolas" w:cs="Consolas"/>
-        </w:rPr>
-        <w:t>nearSphere</w:t>
-      </w:r>
-      <w:proofErr w:type="spellEnd"/>
-      <w:r>
-        <w:rPr>
-          <w:rFonts w:ascii="Consolas" w:eastAsia="Consolas" w:hAnsi="Consolas" w:cs="Consolas"/>
-        </w:rPr>
-        <w:t>(</w:t>
-      </w:r>
-      <w:proofErr w:type="gramEnd"/>
-      <w:r>
-        <w:rPr>
-          <w:rFonts w:ascii="Consolas" w:eastAsia="Consolas" w:hAnsi="Consolas" w:cs="Consolas"/>
-        </w:rPr>
-        <w:t>)</w:t>
-      </w:r>
-      <w:bookmarkEnd w:id="220"/>
-    </w:p>
-    <w:p>
-      <w:r>
-        <w:t xml:space="preserve">Implements the </w:t>
-      </w:r>
-      <w:hyperlink r:id="rId136">
-        <w:r>
-          <w:rPr>
-            <w:color w:val="1155CC"/>
-          </w:rPr>
-          <w:t>$</w:t>
-        </w:r>
-        <w:proofErr w:type="spellStart"/>
-        <w:r>
-          <w:rPr>
-            <w:color w:val="1155CC"/>
-          </w:rPr>
-          <w:t>nearSphere</w:t>
-        </w:r>
-        <w:proofErr w:type="spellEnd"/>
-      </w:hyperlink>
-      <w:r>
-        <w:t xml:space="preserve"> operator. </w:t>
-      </w:r>
-      <w:r>
-        <w:t xml:space="preserve">Specifies a point for which a geospatial query returns the documents from nearest to farthest. MongoDB calculates distances for </w:t>
-      </w:r>
-      <w:r>
-        <w:rPr>
-          <w:rFonts w:ascii="Consolas" w:eastAsia="Consolas" w:hAnsi="Consolas" w:cs="Consolas"/>
-          <w:color w:val="585260"/>
-          <w:shd w:val="clear" w:color="auto" w:fill="EFECF4"/>
-        </w:rPr>
-        <w:t>$</w:t>
-      </w:r>
-      <w:proofErr w:type="spellStart"/>
-      <w:r>
-        <w:rPr>
-          <w:rFonts w:ascii="Consolas" w:eastAsia="Consolas" w:hAnsi="Consolas" w:cs="Consolas"/>
-          <w:color w:val="585260"/>
-          <w:shd w:val="clear" w:color="auto" w:fill="EFECF4"/>
-        </w:rPr>
-        <w:t>nearSphere</w:t>
-      </w:r>
-      <w:proofErr w:type="spellEnd"/>
-      <w:r>
-        <w:t xml:space="preserve"> using spherical geometry.</w:t>
-      </w:r>
-    </w:p>
-    <w:p>
-      <w:proofErr w:type="spellStart"/>
-      <w:r>
-        <w:rPr>
-          <w:b/>
-          <w:bCs/>
-        </w:rPr>
-        <w:t>geoJson</w:t>
-      </w:r>
-      <w:proofErr w:type="spellEnd"/>
-      <w:r>
-        <w:t xml:space="preserve"> (Dictionary or Text): A </w:t>
-      </w:r>
-      <w:hyperlink r:id="rId137" w:history="1">
-        <w:proofErr w:type="spellStart"/>
-        <w:r>
-          <w:rPr>
-            <w:rStyle w:val="Hyperlink"/>
-          </w:rPr>
-          <w:t>GeoJSON</w:t>
-        </w:r>
-        <w:proofErr w:type="spellEnd"/>
-      </w:hyperlink>
-      <w:r>
-        <w:t xml:space="preserve"> object</w:t>
-      </w:r>
-      <w:r>
-        <w:t xml:space="preserve">, </w:t>
-      </w:r>
-      <w:r>
-        <w:t>as an Appian Dictionary or a JSON string</w:t>
-      </w:r>
-      <w:r>
-        <w:t>.</w:t>
-      </w:r>
-    </w:p>
-    <w:p>
-      <w:proofErr w:type="spellStart"/>
-      <w:r>
-        <w:rPr>
-          <w:b/>
-          <w:bCs/>
-        </w:rPr>
-        <w:t>minDistance</w:t>
-      </w:r>
-      <w:proofErr w:type="spellEnd"/>
-      <w:r>
-        <w:t xml:space="preserve"> (Number (Decimal)): Minimum distance in meters.</w:t>
-      </w:r>
-    </w:p>
-    <w:p>
-      <w:proofErr w:type="spellStart"/>
-      <w:r>
-        <w:rPr>
-          <w:b/>
-          <w:bCs/>
-        </w:rPr>
-        <w:t>maxDistance</w:t>
-      </w:r>
-      <w:proofErr w:type="spellEnd"/>
-      <w:r>
-        <w:t xml:space="preserve"> (Number (Decimal)): Maximum distance in meters.</w:t>
-      </w:r>
-    </w:p>
-    <w:p/>
-    <w:p>
-      <w:pPr>
-        <w:pStyle w:val="Heading3"/>
-        <w:rPr>
-          <w:rFonts w:ascii="Consolas" w:eastAsia="Consolas" w:hAnsi="Consolas" w:cs="Consolas"/>
-        </w:rPr>
-      </w:pPr>
-      <w:bookmarkStart w:id="221" w:name="_6riypds5tjgm" w:colFirst="0" w:colLast="0"/>
-      <w:bookmarkStart w:id="222" w:name="_Toc45787085"/>
-      <w:bookmarkEnd w:id="221"/>
-      <w:proofErr w:type="spellStart"/>
-      <w:r>
-        <w:rPr>
-          <w:rFonts w:ascii="Consolas" w:eastAsia="Consolas" w:hAnsi="Consolas" w:cs="Consolas"/>
-        </w:rPr>
-        <w:t>M_</w:t>
-      </w:r>
-      <w:proofErr w:type="gramStart"/>
-      <w:r>
-        <w:rPr>
-          <w:rFonts w:ascii="Consolas" w:eastAsia="Consolas" w:hAnsi="Consolas" w:cs="Consolas"/>
-        </w:rPr>
-        <w:t>box</w:t>
-      </w:r>
-      <w:proofErr w:type="spellEnd"/>
-      <w:r>
-        <w:rPr>
-          <w:rFonts w:ascii="Consolas" w:eastAsia="Consolas" w:hAnsi="Consolas" w:cs="Consolas"/>
-        </w:rPr>
-        <w:t>(</w:t>
-      </w:r>
-      <w:proofErr w:type="gramEnd"/>
-      <w:r>
-        <w:rPr>
-          <w:rFonts w:ascii="Consolas" w:eastAsia="Consolas" w:hAnsi="Consolas" w:cs="Consolas"/>
-        </w:rPr>
-        <w:t>)</w:t>
-      </w:r>
-      <w:bookmarkEnd w:id="222"/>
-    </w:p>
-    <w:p>
-      <w:r>
-        <w:t xml:space="preserve">Implements the </w:t>
-      </w:r>
-      <w:hyperlink r:id="rId138">
-        <w:r>
-          <w:rPr>
-            <w:color w:val="1155CC"/>
-          </w:rPr>
-          <w:t>$box</w:t>
-        </w:r>
-      </w:hyperlink>
-      <w:r>
-        <w:t xml:space="preserve"> operator. </w:t>
-      </w:r>
-    </w:p>
-    <w:p>
-      <w:pPr>
-        <w:pStyle w:val="Heading3"/>
-      </w:pPr>
-      <w:bookmarkStart w:id="223" w:name="_enqt3stcwn3f" w:colFirst="0" w:colLast="0"/>
-      <w:bookmarkStart w:id="224" w:name="_Toc45787086"/>
-      <w:bookmarkEnd w:id="223"/>
-      <w:proofErr w:type="spellStart"/>
-      <w:r>
-        <w:rPr>
-          <w:rFonts w:ascii="Consolas" w:eastAsia="Consolas" w:hAnsi="Consolas" w:cs="Consolas"/>
-        </w:rPr>
-        <w:t>M_</w:t>
-      </w:r>
-      <w:proofErr w:type="gramStart"/>
-      <w:r>
-        <w:rPr>
-          <w:rFonts w:ascii="Consolas" w:eastAsia="Consolas" w:hAnsi="Consolas" w:cs="Consolas"/>
-        </w:rPr>
-        <w:t>center</w:t>
-      </w:r>
-      <w:proofErr w:type="spellEnd"/>
-      <w:r>
-        <w:rPr>
-          <w:rFonts w:ascii="Consolas" w:eastAsia="Consolas" w:hAnsi="Consolas" w:cs="Consolas"/>
-        </w:rPr>
-        <w:t>(</w:t>
-      </w:r>
-      <w:proofErr w:type="gramEnd"/>
-      <w:r>
-        <w:rPr>
-          <w:rFonts w:ascii="Consolas" w:eastAsia="Consolas" w:hAnsi="Consolas" w:cs="Consolas"/>
-        </w:rPr>
-        <w:t>)</w:t>
-      </w:r>
-      <w:bookmarkEnd w:id="224"/>
-    </w:p>
-    <w:p>
-      <w:r>
-        <w:t xml:space="preserve">Implements the </w:t>
-      </w:r>
-      <w:hyperlink r:id="rId139">
-        <w:r>
-          <w:rPr>
-            <w:color w:val="1155CC"/>
-          </w:rPr>
-          <w:t>$center</w:t>
-        </w:r>
-      </w:hyperlink>
-      <w:r>
-        <w:t xml:space="preserve"> operator. </w:t>
-      </w:r>
-    </w:p>
-    <w:p>
-      <w:pPr>
-        <w:pStyle w:val="Heading3"/>
-      </w:pPr>
-      <w:bookmarkStart w:id="225" w:name="_y3s6kiydihpw" w:colFirst="0" w:colLast="0"/>
-      <w:bookmarkStart w:id="226" w:name="_Toc45787087"/>
-      <w:bookmarkEnd w:id="225"/>
-      <w:proofErr w:type="spellStart"/>
-      <w:r>
-        <w:rPr>
-          <w:rFonts w:ascii="Consolas" w:eastAsia="Consolas" w:hAnsi="Consolas" w:cs="Consolas"/>
-        </w:rPr>
-        <w:t>M_</w:t>
-      </w:r>
-      <w:proofErr w:type="gramStart"/>
-      <w:r>
-        <w:rPr>
-          <w:rFonts w:ascii="Consolas" w:eastAsia="Consolas" w:hAnsi="Consolas" w:cs="Consolas"/>
-        </w:rPr>
-        <w:t>centerSphere</w:t>
-      </w:r>
-      <w:proofErr w:type="spellEnd"/>
-      <w:r>
-        <w:rPr>
-          <w:rFonts w:ascii="Consolas" w:eastAsia="Consolas" w:hAnsi="Consolas" w:cs="Consolas"/>
-        </w:rPr>
-        <w:t>(</w:t>
-      </w:r>
-      <w:proofErr w:type="gramEnd"/>
-      <w:r>
-        <w:rPr>
-          <w:rFonts w:ascii="Consolas" w:eastAsia="Consolas" w:hAnsi="Consolas" w:cs="Consolas"/>
-        </w:rPr>
-        <w:t>)</w:t>
-      </w:r>
-      <w:bookmarkEnd w:id="226"/>
-    </w:p>
-    <w:p>
-      <w:r>
-        <w:t xml:space="preserve">Implements the </w:t>
-      </w:r>
-      <w:hyperlink r:id="rId140">
-        <w:r>
-          <w:rPr>
-            <w:color w:val="1155CC"/>
-          </w:rPr>
-          <w:t>$</w:t>
-        </w:r>
-        <w:proofErr w:type="spellStart"/>
-        <w:r>
-          <w:rPr>
-            <w:color w:val="1155CC"/>
-          </w:rPr>
-          <w:t>centerSphere</w:t>
-        </w:r>
-        <w:proofErr w:type="spellEnd"/>
-      </w:hyperlink>
-      <w:r>
-        <w:t xml:space="preserve"> operator. </w:t>
-      </w:r>
-    </w:p>
-    <w:p>
-      <w:pPr>
-        <w:pStyle w:val="Heading3"/>
-        <w:rPr>
-          <w:rFonts w:ascii="Consolas" w:eastAsia="Consolas" w:hAnsi="Consolas" w:cs="Consolas"/>
-        </w:rPr>
-      </w:pPr>
-      <w:bookmarkStart w:id="227" w:name="_f3ce91ye5u0i" w:colFirst="0" w:colLast="0"/>
-      <w:bookmarkStart w:id="228" w:name="_Toc45787088"/>
-      <w:bookmarkEnd w:id="227"/>
-      <w:proofErr w:type="spellStart"/>
-      <w:r>
-        <w:rPr>
-          <w:rFonts w:ascii="Consolas" w:eastAsia="Consolas" w:hAnsi="Consolas" w:cs="Consolas"/>
-        </w:rPr>
-        <w:t>M_</w:t>
-      </w:r>
-      <w:proofErr w:type="gramStart"/>
-      <w:r>
-        <w:rPr>
-          <w:rFonts w:ascii="Consolas" w:eastAsia="Consolas" w:hAnsi="Consolas" w:cs="Consolas"/>
-        </w:rPr>
-        <w:t>geometry</w:t>
-      </w:r>
-      <w:proofErr w:type="spellEnd"/>
-      <w:r>
-        <w:rPr>
-          <w:rFonts w:ascii="Consolas" w:eastAsia="Consolas" w:hAnsi="Consolas" w:cs="Consolas"/>
-        </w:rPr>
-        <w:t>(</w:t>
-      </w:r>
-      <w:proofErr w:type="gramEnd"/>
-      <w:r>
-        <w:rPr>
-          <w:rFonts w:ascii="Consolas" w:eastAsia="Consolas" w:hAnsi="Consolas" w:cs="Consolas"/>
-        </w:rPr>
-        <w:t>)</w:t>
-      </w:r>
-      <w:bookmarkEnd w:id="228"/>
-    </w:p>
-    <w:p>
-      <w:r>
-        <w:t xml:space="preserve">Implements the </w:t>
-      </w:r>
-      <w:hyperlink r:id="rId141">
-        <w:r>
-          <w:rPr>
-            <w:color w:val="1155CC"/>
-          </w:rPr>
-          <w:t>$geometry</w:t>
-        </w:r>
-      </w:hyperlink>
-      <w:r>
-        <w:t xml:space="preserve"> operator. </w:t>
-      </w:r>
-    </w:p>
-    <w:p>
-      <w:pPr>
-        <w:pStyle w:val="Heading3"/>
-      </w:pPr>
-      <w:bookmarkStart w:id="229" w:name="_3xeqq47nq9xl" w:colFirst="0" w:colLast="0"/>
-      <w:bookmarkStart w:id="230" w:name="_Toc45787089"/>
-      <w:bookmarkEnd w:id="229"/>
-      <w:proofErr w:type="spellStart"/>
-      <w:r>
-        <w:rPr>
-          <w:rFonts w:ascii="Consolas" w:eastAsia="Consolas" w:hAnsi="Consolas" w:cs="Consolas"/>
-        </w:rPr>
-        <w:t>M_</w:t>
-      </w:r>
-      <w:proofErr w:type="gramStart"/>
-      <w:r>
-        <w:rPr>
-          <w:rFonts w:ascii="Consolas" w:eastAsia="Consolas" w:hAnsi="Consolas" w:cs="Consolas"/>
-        </w:rPr>
-        <w:t>maxDistance</w:t>
-      </w:r>
-      <w:proofErr w:type="spellEnd"/>
-      <w:r>
-        <w:rPr>
-          <w:rFonts w:ascii="Consolas" w:eastAsia="Consolas" w:hAnsi="Consolas" w:cs="Consolas"/>
-        </w:rPr>
-        <w:t>(</w:t>
-      </w:r>
-      <w:proofErr w:type="gramEnd"/>
-      <w:r>
-        <w:rPr>
-          <w:rFonts w:ascii="Consolas" w:eastAsia="Consolas" w:hAnsi="Consolas" w:cs="Consolas"/>
-        </w:rPr>
-        <w:t>)</w:t>
-      </w:r>
-      <w:bookmarkEnd w:id="230"/>
-    </w:p>
-    <w:p>
-      <w:r>
-        <w:t xml:space="preserve">Implements the </w:t>
-      </w:r>
-      <w:hyperlink r:id="rId142">
-        <w:r>
-          <w:rPr>
-            <w:color w:val="1155CC"/>
-          </w:rPr>
-          <w:t>$</w:t>
-        </w:r>
-        <w:proofErr w:type="spellStart"/>
-        <w:r>
-          <w:rPr>
-            <w:color w:val="1155CC"/>
-          </w:rPr>
-          <w:t>maxDistance</w:t>
-        </w:r>
-        <w:proofErr w:type="spellEnd"/>
-      </w:hyperlink>
-      <w:r>
-        <w:t xml:space="preserve"> operator. </w:t>
-      </w:r>
-    </w:p>
-    <w:p>
-      <w:pPr>
-        <w:pStyle w:val="Heading3"/>
-      </w:pPr>
-      <w:bookmarkStart w:id="231" w:name="_jx67lbua8syd" w:colFirst="0" w:colLast="0"/>
-      <w:bookmarkStart w:id="232" w:name="_Toc45787090"/>
-      <w:bookmarkEnd w:id="231"/>
-      <w:proofErr w:type="spellStart"/>
-      <w:r>
-        <w:rPr>
-          <w:rFonts w:ascii="Consolas" w:eastAsia="Consolas" w:hAnsi="Consolas" w:cs="Consolas"/>
-        </w:rPr>
-        <w:t>M_</w:t>
-      </w:r>
-      <w:proofErr w:type="gramStart"/>
-      <w:r>
-        <w:rPr>
-          <w:rFonts w:ascii="Consolas" w:eastAsia="Consolas" w:hAnsi="Consolas" w:cs="Consolas"/>
-        </w:rPr>
-        <w:t>minDistance</w:t>
-      </w:r>
-      <w:proofErr w:type="spellEnd"/>
-      <w:r>
-        <w:rPr>
-          <w:rFonts w:ascii="Consolas" w:eastAsia="Consolas" w:hAnsi="Consolas" w:cs="Consolas"/>
-        </w:rPr>
-        <w:t>(</w:t>
-      </w:r>
-      <w:proofErr w:type="gramEnd"/>
-      <w:r>
-        <w:rPr>
-          <w:rFonts w:ascii="Consolas" w:eastAsia="Consolas" w:hAnsi="Consolas" w:cs="Consolas"/>
-        </w:rPr>
-        <w:t>)</w:t>
-      </w:r>
-      <w:bookmarkEnd w:id="232"/>
-    </w:p>
-    <w:p>
-      <w:r>
-        <w:t xml:space="preserve">Implements the </w:t>
-      </w:r>
-      <w:hyperlink r:id="rId143">
-        <w:r>
-          <w:rPr>
-            <w:color w:val="1155CC"/>
-          </w:rPr>
-          <w:t>$</w:t>
-        </w:r>
-        <w:proofErr w:type="spellStart"/>
-        <w:r>
-          <w:rPr>
-            <w:color w:val="1155CC"/>
-          </w:rPr>
-          <w:t>minDistance</w:t>
-        </w:r>
-        <w:proofErr w:type="spellEnd"/>
-      </w:hyperlink>
-      <w:r>
-        <w:t xml:space="preserve"> operator. </w:t>
-      </w:r>
-    </w:p>
-    <w:p>
-      <w:pPr>
-        <w:pStyle w:val="Heading3"/>
-      </w:pPr>
-      <w:bookmarkStart w:id="233" w:name="_5y090qv5sksk" w:colFirst="0" w:colLast="0"/>
-      <w:bookmarkStart w:id="234" w:name="_Toc45787091"/>
-      <w:bookmarkEnd w:id="233"/>
-      <w:proofErr w:type="spellStart"/>
-      <w:r>
-        <w:rPr>
-          <w:rFonts w:ascii="Consolas" w:eastAsia="Consolas" w:hAnsi="Consolas" w:cs="Consolas"/>
-        </w:rPr>
-        <w:t>M_</w:t>
-      </w:r>
-      <w:proofErr w:type="gramStart"/>
-      <w:r>
-        <w:rPr>
-          <w:rFonts w:ascii="Consolas" w:eastAsia="Consolas" w:hAnsi="Consolas" w:cs="Consolas"/>
-        </w:rPr>
-        <w:t>polygon</w:t>
-      </w:r>
-      <w:proofErr w:type="spellEnd"/>
-      <w:r>
-        <w:rPr>
-          <w:rFonts w:ascii="Consolas" w:eastAsia="Consolas" w:hAnsi="Consolas" w:cs="Consolas"/>
-        </w:rPr>
-        <w:t>(</w:t>
-      </w:r>
-      <w:proofErr w:type="gramEnd"/>
-      <w:r>
-        <w:rPr>
-          <w:rFonts w:ascii="Consolas" w:eastAsia="Consolas" w:hAnsi="Consolas" w:cs="Consolas"/>
-        </w:rPr>
-        <w:t>)</w:t>
-      </w:r>
-      <w:bookmarkEnd w:id="234"/>
-    </w:p>
-    <w:p>
-      <w:r>
-        <w:t xml:space="preserve">Implements the </w:t>
-      </w:r>
-      <w:hyperlink r:id="rId144">
-        <w:r>
-          <w:rPr>
-            <w:color w:val="1155CC"/>
-          </w:rPr>
-          <w:t>$polygon</w:t>
-        </w:r>
-      </w:hyperlink>
-      <w:r>
-        <w:t xml:space="preserve"> operator. </w:t>
-      </w:r>
-    </w:p>
-    <w:p>
-      <w:pPr>
-        <w:pStyle w:val="Heading3"/>
-      </w:pPr>
-      <w:bookmarkStart w:id="235" w:name="_7appytiesbvx" w:colFirst="0" w:colLast="0"/>
-      <w:bookmarkStart w:id="236" w:name="_Toc45787092"/>
-      <w:bookmarkEnd w:id="235"/>
-      <w:proofErr w:type="spellStart"/>
-      <w:r>
-        <w:rPr>
-          <w:rFonts w:ascii="Consolas" w:eastAsia="Consolas" w:hAnsi="Consolas" w:cs="Consolas"/>
-        </w:rPr>
-        <w:t>M_</w:t>
-      </w:r>
-      <w:proofErr w:type="gramStart"/>
-      <w:r>
-        <w:rPr>
-          <w:rFonts w:ascii="Consolas" w:eastAsia="Consolas" w:hAnsi="Consolas" w:cs="Consolas"/>
-        </w:rPr>
-        <w:t>uniqueDoc</w:t>
-      </w:r>
-      <w:proofErr w:type="spellEnd"/>
-      <w:r>
-        <w:rPr>
-          <w:rFonts w:ascii="Consolas" w:eastAsia="Consolas" w:hAnsi="Consolas" w:cs="Consolas"/>
-        </w:rPr>
-        <w:t>(</w:t>
-      </w:r>
-      <w:proofErr w:type="gramEnd"/>
-      <w:r>
-        <w:rPr>
-          <w:rFonts w:ascii="Consolas" w:eastAsia="Consolas" w:hAnsi="Consolas" w:cs="Consolas"/>
-        </w:rPr>
-        <w:t>)</w:t>
-      </w:r>
-      <w:bookmarkEnd w:id="236"/>
-    </w:p>
-    <w:p>
-      <w:r>
-        <w:t xml:space="preserve">Implements the </w:t>
-      </w:r>
-      <w:hyperlink r:id="rId145">
-        <w:r>
-          <w:rPr>
-            <w:color w:val="1155CC"/>
-          </w:rPr>
-          <w:t>$</w:t>
-        </w:r>
-        <w:proofErr w:type="spellStart"/>
-        <w:r>
-          <w:rPr>
-            <w:color w:val="1155CC"/>
-          </w:rPr>
-          <w:t>uniqueDoc</w:t>
-        </w:r>
-        <w:proofErr w:type="spellEnd"/>
-      </w:hyperlink>
-      <w:r>
-        <w:t xml:space="preserve"> operator. </w:t>
-      </w:r>
-    </w:p>
-    <w:p>
-      <w:pPr>
-        <w:pStyle w:val="Heading2"/>
-      </w:pPr>
-      <w:bookmarkStart w:id="237" w:name="_Toc45787093"/>
-      <w:r>
-        <w:lastRenderedPageBreak/>
-        <w:t>Query Operator Examples</w:t>
-      </w:r>
-      <w:bookmarkEnd w:id="237"/>
-    </w:p>
-    <w:p>
-      <w:pPr>
-        <w:pStyle w:val="Heading3"/>
-      </w:pPr>
-      <w:bookmarkStart w:id="238" w:name="_lvxlo9tvpcpo" w:colFirst="0" w:colLast="0"/>
-      <w:bookmarkStart w:id="239" w:name="_Toc45787094"/>
-      <w:bookmarkEnd w:id="238"/>
-      <w:r>
-        <w:t>Date and Time Examples</w:t>
-      </w:r>
-      <w:bookmarkEnd w:id="239"/>
-    </w:p>
-    <w:p>
-      <w:pPr>
-        <w:pStyle w:val="Heading4"/>
-      </w:pPr>
-      <w:bookmarkStart w:id="240" w:name="_mietrwt8iccl" w:colFirst="0" w:colLast="0"/>
-      <w:bookmarkEnd w:id="240"/>
-      <w:r>
         <w:t xml:space="preserve">Query </w:t>
       </w:r>
       <w:r>
         <w:t>for</w:t>
       </w:r>
       <w:r>
-        <w:t xml:space="preserve"> Dates </w:t>
-      </w:r>
-      <w:proofErr w:type="gramStart"/>
-      <w:r>
-        <w:t>In</w:t>
-      </w:r>
-      <w:proofErr w:type="gramEnd"/>
-      <w:r>
-        <w:t xml:space="preserve"> a Range</w:t>
+        <w:t xml:space="preserve"> Dates In a Range</w:t>
       </w:r>
     </w:p>
     <w:p>
@@ -29782,14 +25704,7 @@
               <w:rPr>
                 <w:rFonts w:ascii="Consolas" w:eastAsia="Consolas" w:hAnsi="Consolas" w:cs="Consolas"/>
               </w:rPr>
-              <w:t>M_</w:t>
-            </w:r>
-            <w:proofErr w:type="gramStart"/>
-            <w:r>
-              <w:rPr>
-                <w:rFonts w:ascii="Consolas" w:eastAsia="Consolas" w:hAnsi="Consolas" w:cs="Consolas"/>
-              </w:rPr>
-              <w:t>query</w:t>
+              <w:t>M_query</w:t>
             </w:r>
             <w:proofErr w:type="spellEnd"/>
             <w:r>
@@ -29798,7 +25713,6 @@
               </w:rPr>
               <w:t>(</w:t>
             </w:r>
-            <w:proofErr w:type="gramEnd"/>
           </w:p>
           <w:p>
             <w:pPr>
@@ -29819,14 +25733,7 @@
               <w:rPr>
                 <w:rFonts w:ascii="Consolas" w:eastAsia="Consolas" w:hAnsi="Consolas" w:cs="Consolas"/>
               </w:rPr>
-              <w:t>M_</w:t>
-            </w:r>
-            <w:proofErr w:type="gramStart"/>
-            <w:r>
-              <w:rPr>
-                <w:rFonts w:ascii="Consolas" w:eastAsia="Consolas" w:hAnsi="Consolas" w:cs="Consolas"/>
-              </w:rPr>
-              <w:t>field</w:t>
+              <w:t>M_field</w:t>
             </w:r>
             <w:proofErr w:type="spellEnd"/>
             <w:r>
@@ -29835,7 +25742,6 @@
               </w:rPr>
               <w:t>(</w:t>
             </w:r>
-            <w:proofErr w:type="gramEnd"/>
           </w:p>
           <w:p>
             <w:pPr>
@@ -29885,28 +25791,14 @@
               <w:rPr>
                 <w:rFonts w:ascii="Consolas" w:eastAsia="Consolas" w:hAnsi="Consolas" w:cs="Consolas"/>
               </w:rPr>
-              <w:t>M_</w:t>
-            </w:r>
-            <w:proofErr w:type="gramStart"/>
-            <w:r>
-              <w:rPr>
-                <w:rFonts w:ascii="Consolas" w:eastAsia="Consolas" w:hAnsi="Consolas" w:cs="Consolas"/>
-              </w:rPr>
-              <w:t>gte</w:t>
+              <w:t>M_gte</w:t>
             </w:r>
             <w:proofErr w:type="spellEnd"/>
             <w:r>
               <w:rPr>
                 <w:rFonts w:ascii="Consolas" w:eastAsia="Consolas" w:hAnsi="Consolas" w:cs="Consolas"/>
               </w:rPr>
-              <w:t>(</w:t>
-            </w:r>
-            <w:proofErr w:type="gramEnd"/>
-            <w:r>
-              <w:rPr>
-                <w:rFonts w:ascii="Consolas" w:eastAsia="Consolas" w:hAnsi="Consolas" w:cs="Consolas"/>
-              </w:rPr>
-              <w:t>date(2019, 12, 1)),</w:t>
+              <w:t>(date(2019, 12, 1)),</w:t>
             </w:r>
           </w:p>
           <w:p>
@@ -29928,28 +25820,14 @@
               <w:rPr>
                 <w:rFonts w:ascii="Consolas" w:eastAsia="Consolas" w:hAnsi="Consolas" w:cs="Consolas"/>
               </w:rPr>
-              <w:t>M_</w:t>
-            </w:r>
-            <w:proofErr w:type="gramStart"/>
-            <w:r>
-              <w:rPr>
-                <w:rFonts w:ascii="Consolas" w:eastAsia="Consolas" w:hAnsi="Consolas" w:cs="Consolas"/>
-              </w:rPr>
-              <w:t>lt</w:t>
+              <w:t>M_lt</w:t>
             </w:r>
             <w:proofErr w:type="spellEnd"/>
             <w:r>
               <w:rPr>
                 <w:rFonts w:ascii="Consolas" w:eastAsia="Consolas" w:hAnsi="Consolas" w:cs="Consolas"/>
               </w:rPr>
-              <w:t>(</w:t>
-            </w:r>
-            <w:proofErr w:type="gramEnd"/>
-            <w:r>
-              <w:rPr>
-                <w:rFonts w:ascii="Consolas" w:eastAsia="Consolas" w:hAnsi="Consolas" w:cs="Consolas"/>
-              </w:rPr>
-              <w:t>date(2020, 1, 1))</w:t>
+              <w:t>(date(2020, 1, 1))</w:t>
             </w:r>
           </w:p>
           <w:p>
@@ -30181,9 +26059,10 @@
       <w:pPr>
         <w:pStyle w:val="Heading4"/>
       </w:pPr>
-      <w:bookmarkStart w:id="241" w:name="_39p8dsa1vxt0" w:colFirst="0" w:colLast="0"/>
-      <w:bookmarkEnd w:id="241"/>
-      <w:r>
+      <w:bookmarkStart w:id="205" w:name="_39p8dsa1vxt0" w:colFirst="0" w:colLast="0"/>
+      <w:bookmarkEnd w:id="205"/>
+      <w:r>
+        <w:lastRenderedPageBreak/>
         <w:t xml:space="preserve">Querying </w:t>
       </w:r>
       <w:r>
@@ -30254,14 +26133,7 @@
               <w:rPr>
                 <w:rFonts w:ascii="Consolas" w:eastAsia="Consolas" w:hAnsi="Consolas" w:cs="Consolas"/>
               </w:rPr>
-              <w:t>M_</w:t>
-            </w:r>
-            <w:proofErr w:type="gramStart"/>
-            <w:r>
-              <w:rPr>
-                <w:rFonts w:ascii="Consolas" w:eastAsia="Consolas" w:hAnsi="Consolas" w:cs="Consolas"/>
-              </w:rPr>
-              <w:t>query</w:t>
+              <w:t>M_query</w:t>
             </w:r>
             <w:proofErr w:type="spellEnd"/>
             <w:r>
@@ -30270,7 +26142,6 @@
               </w:rPr>
               <w:t>(</w:t>
             </w:r>
-            <w:proofErr w:type="gramEnd"/>
           </w:p>
           <w:p>
             <w:pPr>
@@ -30291,14 +26162,7 @@
               <w:rPr>
                 <w:rFonts w:ascii="Consolas" w:eastAsia="Consolas" w:hAnsi="Consolas" w:cs="Consolas"/>
               </w:rPr>
-              <w:t>M_</w:t>
-            </w:r>
-            <w:proofErr w:type="gramStart"/>
-            <w:r>
-              <w:rPr>
-                <w:rFonts w:ascii="Consolas" w:eastAsia="Consolas" w:hAnsi="Consolas" w:cs="Consolas"/>
-              </w:rPr>
-              <w:t>field</w:t>
+              <w:t>M_field</w:t>
             </w:r>
             <w:proofErr w:type="spellEnd"/>
             <w:r>
@@ -30307,7 +26171,6 @@
               </w:rPr>
               <w:t>(</w:t>
             </w:r>
-            <w:proofErr w:type="gramEnd"/>
           </w:p>
           <w:p>
             <w:pPr>
@@ -30357,28 +26220,14 @@
               <w:rPr>
                 <w:rFonts w:ascii="Consolas" w:eastAsia="Consolas" w:hAnsi="Consolas" w:cs="Consolas"/>
               </w:rPr>
-              <w:t>M_</w:t>
-            </w:r>
-            <w:proofErr w:type="gramStart"/>
-            <w:r>
-              <w:rPr>
-                <w:rFonts w:ascii="Consolas" w:eastAsia="Consolas" w:hAnsi="Consolas" w:cs="Consolas"/>
-              </w:rPr>
-              <w:t>gte</w:t>
+              <w:t>M_gte</w:t>
             </w:r>
             <w:proofErr w:type="spellEnd"/>
             <w:r>
               <w:rPr>
                 <w:rFonts w:ascii="Consolas" w:eastAsia="Consolas" w:hAnsi="Consolas" w:cs="Consolas"/>
               </w:rPr>
-              <w:t>(</w:t>
-            </w:r>
-            <w:proofErr w:type="gramEnd"/>
-            <w:r>
-              <w:rPr>
-                <w:rFonts w:ascii="Consolas" w:eastAsia="Consolas" w:hAnsi="Consolas" w:cs="Consolas"/>
-              </w:rPr>
-              <w:t>date(2019, 12, 1)),</w:t>
+              <w:t>(date(2019, 12, 1)),</w:t>
             </w:r>
           </w:p>
           <w:p>
@@ -30400,28 +26249,14 @@
               <w:rPr>
                 <w:rFonts w:ascii="Consolas" w:eastAsia="Consolas" w:hAnsi="Consolas" w:cs="Consolas"/>
               </w:rPr>
-              <w:t>M_</w:t>
-            </w:r>
-            <w:proofErr w:type="gramStart"/>
-            <w:r>
-              <w:rPr>
-                <w:rFonts w:ascii="Consolas" w:eastAsia="Consolas" w:hAnsi="Consolas" w:cs="Consolas"/>
-              </w:rPr>
-              <w:t>lt</w:t>
+              <w:t>M_lt</w:t>
             </w:r>
             <w:proofErr w:type="spellEnd"/>
             <w:r>
               <w:rPr>
                 <w:rFonts w:ascii="Consolas" w:eastAsia="Consolas" w:hAnsi="Consolas" w:cs="Consolas"/>
               </w:rPr>
-              <w:t>(</w:t>
-            </w:r>
-            <w:proofErr w:type="gramEnd"/>
-            <w:r>
-              <w:rPr>
-                <w:rFonts w:ascii="Consolas" w:eastAsia="Consolas" w:hAnsi="Consolas" w:cs="Consolas"/>
-              </w:rPr>
-              <w:t>date(2020, 1, 1))</w:t>
+              <w:t>(date(2020, 1, 1))</w:t>
             </w:r>
           </w:p>
           <w:p>
@@ -30459,7 +26294,6 @@
     </w:tbl>
     <w:p>
       <w:r>
-        <w:lastRenderedPageBreak/>
         <w:br/>
         <w:t>Which produces this JSON:</w:t>
       </w:r>
@@ -30670,12 +26504,12 @@
       <w:pPr>
         <w:pStyle w:val="Heading1"/>
       </w:pPr>
-      <w:bookmarkStart w:id="242" w:name="_Toc45787095"/>
+      <w:bookmarkStart w:id="206" w:name="_Toc45626240"/>
       <w:r>
         <w:lastRenderedPageBreak/>
         <w:t>Changelog</w:t>
       </w:r>
-      <w:bookmarkEnd w:id="242"/>
+      <w:bookmarkEnd w:id="206"/>
     </w:p>
     <w:tbl>
       <w:tblPr>
@@ -30799,89 +26633,6 @@
             <w:tcBorders>
               <w:top w:val="single" w:sz="8" w:space="0" w:color="999999"/>
               <w:left w:val="nil"/>
-              <w:bottom w:val="single" w:sz="8" w:space="0" w:color="999999"/>
-              <w:right w:val="nil"/>
-            </w:tcBorders>
-            <w:shd w:val="clear" w:color="auto" w:fill="auto"/>
-            <w:tcMar>
-              <w:top w:w="72" w:type="dxa"/>
-              <w:left w:w="72" w:type="dxa"/>
-              <w:bottom w:w="72" w:type="dxa"/>
-              <w:right w:w="72" w:type="dxa"/>
-            </w:tcMar>
-          </w:tcPr>
-          <w:p>
-            <w:pPr>
-              <w:widowControl w:val="0"/>
-              <w:spacing w:after="0" w:line="240" w:lineRule="auto"/>
-            </w:pPr>
-            <w:r>
-              <w:t>2020-07-14</w:t>
-            </w:r>
-          </w:p>
-        </w:tc>
-        <w:tc>
-          <w:tcPr>
-            <w:tcW w:w="1080" w:type="dxa"/>
-            <w:tcBorders>
-              <w:top w:val="single" w:sz="8" w:space="0" w:color="999999"/>
-              <w:left w:val="nil"/>
-              <w:bottom w:val="single" w:sz="8" w:space="0" w:color="999999"/>
-              <w:right w:val="nil"/>
-            </w:tcBorders>
-            <w:shd w:val="clear" w:color="auto" w:fill="auto"/>
-            <w:tcMar>
-              <w:top w:w="72" w:type="dxa"/>
-              <w:left w:w="72" w:type="dxa"/>
-              <w:bottom w:w="72" w:type="dxa"/>
-              <w:right w:w="72" w:type="dxa"/>
-            </w:tcMar>
-          </w:tcPr>
-          <w:p>
-            <w:pPr>
-              <w:widowControl w:val="0"/>
-              <w:spacing w:after="0" w:line="240" w:lineRule="auto"/>
-            </w:pPr>
-            <w:r>
-              <w:t>1.0</w:t>
-            </w:r>
-          </w:p>
-        </w:tc>
-        <w:tc>
-          <w:tcPr>
-            <w:tcW w:w="6840" w:type="dxa"/>
-            <w:tcBorders>
-              <w:top w:val="single" w:sz="8" w:space="0" w:color="999999"/>
-              <w:left w:val="nil"/>
-              <w:bottom w:val="single" w:sz="8" w:space="0" w:color="999999"/>
-              <w:right w:val="nil"/>
-            </w:tcBorders>
-            <w:shd w:val="clear" w:color="auto" w:fill="auto"/>
-            <w:tcMar>
-              <w:top w:w="72" w:type="dxa"/>
-              <w:left w:w="72" w:type="dxa"/>
-              <w:bottom w:w="72" w:type="dxa"/>
-              <w:right w:w="72" w:type="dxa"/>
-            </w:tcMar>
-          </w:tcPr>
-          <w:p>
-            <w:pPr>
-              <w:widowControl w:val="0"/>
-              <w:spacing w:after="0" w:line="240" w:lineRule="auto"/>
-            </w:pPr>
-            <w:r>
-              <w:t>Initial version</w:t>
-            </w:r>
-          </w:p>
-        </w:tc>
-      </w:tr>
-      <w:tr>
-        <w:tc>
-          <w:tcPr>
-            <w:tcW w:w="1440" w:type="dxa"/>
-            <w:tcBorders>
-              <w:top w:val="single" w:sz="8" w:space="0" w:color="999999"/>
-              <w:left w:val="nil"/>
               <w:bottom w:val="nil"/>
               <w:right w:val="nil"/>
             </w:tcBorders>
@@ -30899,10 +26650,7 @@
               <w:spacing w:after="0" w:line="240" w:lineRule="auto"/>
             </w:pPr>
             <w:r>
-              <w:t>2020-07-1</w:t>
-            </w:r>
-            <w:r>
-              <w:t>7</w:t>
+              <w:t>2020-07-14</w:t>
             </w:r>
           </w:p>
         </w:tc>
@@ -30929,7 +26677,7 @@
               <w:spacing w:after="0" w:line="240" w:lineRule="auto"/>
             </w:pPr>
             <w:r>
-              <w:t>1.1</w:t>
+              <w:t>1.0</w:t>
             </w:r>
           </w:p>
         </w:tc>
@@ -30956,22 +26704,7 @@
               <w:spacing w:after="0" w:line="240" w:lineRule="auto"/>
             </w:pPr>
             <w:r>
-              <w:t xml:space="preserve">Fixed issue with missing </w:t>
-            </w:r>
-            <w:r>
-              <w:t>Array Query Operators</w:t>
-            </w:r>
-          </w:p>
-          <w:p>
-            <w:pPr>
-              <w:widowControl w:val="0"/>
-              <w:spacing w:after="0" w:line="240" w:lineRule="auto"/>
-            </w:pPr>
-            <w:r>
-              <w:t xml:space="preserve">Added </w:t>
-            </w:r>
-            <w:r>
-              <w:t>Geospatial Query Operators</w:t>
+              <w:t>Initial version</w:t>
             </w:r>
           </w:p>
         </w:tc>
@@ -30981,17 +26714,17 @@
       <w:pPr>
         <w:pStyle w:val="Heading1"/>
       </w:pPr>
-      <w:bookmarkStart w:id="243" w:name="_Toc45787096"/>
+      <w:bookmarkStart w:id="207" w:name="_Toc45626241"/>
       <w:r>
         <w:t>Future Enhancements</w:t>
       </w:r>
-      <w:bookmarkEnd w:id="243"/>
+      <w:bookmarkEnd w:id="207"/>
     </w:p>
     <w:p>
       <w:r>
         <w:t xml:space="preserve">As of this writing, this list comprises the next known enhancements to this plugin. If you do not see an enhancement here that is needed, please comment on the </w:t>
       </w:r>
-      <w:hyperlink r:id="rId146" w:history="1">
+      <w:hyperlink r:id="rId122" w:history="1">
         <w:r>
           <w:rPr>
             <w:rStyle w:val="Hyperlink"/>
@@ -31130,8 +26863,8 @@
     </w:p>
     <w:p/>
     <w:sectPr>
-      <w:headerReference w:type="default" r:id="rId147"/>
-      <w:footerReference w:type="default" r:id="rId148"/>
+      <w:headerReference w:type="default" r:id="rId123"/>
+      <w:footerReference w:type="default" r:id="rId124"/>
       <w:pgSz w:w="12240" w:h="15840"/>
       <w:pgMar w:top="1440" w:right="1440" w:bottom="1440" w:left="1440" w:header="720" w:footer="720" w:gutter="0"/>
       <w:pgNumType w:start="1"/>
@@ -31181,6 +26914,11 @@
         <w:docPartUnique/>
       </w:docPartObj>
     </w:sdtPr>
+    <w:sdtEndPr>
+      <w:rPr>
+        <w:rStyle w:val="PageNumber"/>
+      </w:rPr>
+    </w:sdtEndPr>
     <w:sdtContent>
       <w:p>
         <w:pPr>
@@ -31244,6 +26982,11 @@
         <w:docPartUnique/>
       </w:docPartObj>
     </w:sdtPr>
+    <w:sdtEndPr>
+      <w:rPr>
+        <w:rStyle w:val="PageNumber"/>
+      </w:rPr>
+    </w:sdtEndPr>
     <w:sdtContent>
       <w:p>
         <w:pPr>
